--- a/docs/Flexichess.docx
+++ b/docs/Flexichess.docx
@@ -60,6 +60,549 @@
         <w:tab/>
         <w:t>Each player has his own set of rules to play:</w:t>
       </w:r>
+    </w:p>
+    <w:p>
+      <w:pPr>
+        <w:pStyle w:val="ListParagraph"/>
+        <w:numPr>
+          <w:ilvl w:val="0"/>
+          <w:numId w:val="1"/>
+        </w:numPr>
+        <w:shd w:val="clear" w:color="auto" w:fill="C5E0B3" w:themeFill="accent6" w:themeFillTint="66"/>
+        <w:rPr>
+          <w:rFonts w:cstheme="minorHAnsi"/>
+          <w:lang w:val="en-US"/>
+        </w:rPr>
+      </w:pPr>
+      <w:r>
+        <w:rPr>
+          <w:rFonts w:cstheme="minorHAnsi"/>
+          <w:lang w:val="en-US"/>
+        </w:rPr>
+        <w:t>I must capture</w:t>
+      </w:r>
+    </w:p>
+    <w:p>
+      <w:pPr>
+        <w:pStyle w:val="ListParagraph"/>
+        <w:numPr>
+          <w:ilvl w:val="1"/>
+          <w:numId w:val="1"/>
+        </w:numPr>
+        <w:shd w:val="clear" w:color="auto" w:fill="C5E0B3" w:themeFill="accent6" w:themeFillTint="66"/>
+        <w:rPr>
+          <w:rFonts w:cstheme="minorHAnsi"/>
+          <w:lang w:val="en-US"/>
+        </w:rPr>
+      </w:pPr>
+      <w:r>
+        <w:rPr>
+          <w:rFonts w:cstheme="minorHAnsi"/>
+          <w:lang w:val="en-US"/>
+        </w:rPr>
+        <w:t>When more than one capture is available:</w:t>
+      </w:r>
+    </w:p>
+    <w:p>
+      <w:pPr>
+        <w:pStyle w:val="ListParagraph"/>
+        <w:numPr>
+          <w:ilvl w:val="2"/>
+          <w:numId w:val="1"/>
+        </w:numPr>
+        <w:shd w:val="clear" w:color="auto" w:fill="C5E0B3" w:themeFill="accent6" w:themeFillTint="66"/>
+        <w:rPr>
+          <w:rFonts w:cstheme="minorHAnsi"/>
+          <w:lang w:val="en-US"/>
+        </w:rPr>
+      </w:pPr>
+      <w:r>
+        <w:rPr>
+          <w:rFonts w:cstheme="minorHAnsi"/>
+          <w:lang w:val="en-US"/>
+        </w:rPr>
+        <w:t>I</w:t>
+      </w:r>
+      <w:r>
+        <w:rPr>
+          <w:rFonts w:cstheme="minorHAnsi"/>
+          <w:lang w:val="en-US"/>
+        </w:rPr>
+        <w:t xml:space="preserve"> may </w:t>
+      </w:r>
+      <w:r>
+        <w:rPr>
+          <w:rFonts w:cstheme="minorHAnsi"/>
+          <w:lang w:val="en-US"/>
+        </w:rPr>
+        <w:t>capture</w:t>
+      </w:r>
+      <w:r>
+        <w:rPr>
+          <w:rFonts w:cstheme="minorHAnsi"/>
+          <w:lang w:val="en-US"/>
+        </w:rPr>
+        <w:t xml:space="preserve"> any</w:t>
+      </w:r>
+    </w:p>
+    <w:p>
+      <w:pPr>
+        <w:pStyle w:val="ListParagraph"/>
+        <w:numPr>
+          <w:ilvl w:val="2"/>
+          <w:numId w:val="1"/>
+        </w:numPr>
+        <w:shd w:val="clear" w:color="auto" w:fill="C5E0B3" w:themeFill="accent6" w:themeFillTint="66"/>
+        <w:rPr>
+          <w:rFonts w:cstheme="minorHAnsi"/>
+          <w:lang w:val="en-US"/>
+        </w:rPr>
+      </w:pPr>
+      <w:r>
+        <w:rPr>
+          <w:rFonts w:cstheme="minorHAnsi"/>
+          <w:lang w:val="en-US"/>
+        </w:rPr>
+        <w:t xml:space="preserve">I </w:t>
+      </w:r>
+      <w:r>
+        <w:rPr>
+          <w:rFonts w:cstheme="minorHAnsi"/>
+          <w:lang w:val="en-US"/>
+        </w:rPr>
+        <w:t xml:space="preserve">must </w:t>
+      </w:r>
+      <w:r>
+        <w:rPr>
+          <w:rFonts w:cstheme="minorHAnsi"/>
+          <w:lang w:val="en-US"/>
+        </w:rPr>
+        <w:t>capture</w:t>
+      </w:r>
+      <w:r>
+        <w:rPr>
+          <w:rFonts w:cstheme="minorHAnsi"/>
+          <w:lang w:val="en-US"/>
+        </w:rPr>
+        <w:t xml:space="preserve"> </w:t>
+      </w:r>
+      <w:r>
+        <w:rPr>
+          <w:rFonts w:cstheme="minorHAnsi"/>
+          <w:lang w:val="en-US"/>
+        </w:rPr>
+        <w:t>weakest</w:t>
+      </w:r>
+      <w:r>
+        <w:rPr>
+          <w:rFonts w:cstheme="minorHAnsi"/>
+          <w:lang w:val="en-US"/>
+        </w:rPr>
+        <w:t>/strongest</w:t>
+      </w:r>
+      <w:r>
+        <w:rPr>
+          <w:rFonts w:cstheme="minorHAnsi"/>
+          <w:lang w:val="en-US"/>
+        </w:rPr>
+        <w:t xml:space="preserve"> </w:t>
+      </w:r>
+      <w:r>
+        <w:rPr>
+          <w:rFonts w:cstheme="minorHAnsi"/>
+          <w:lang w:val="en-US"/>
+        </w:rPr>
+        <w:t>target</w:t>
+      </w:r>
+      <w:r>
+        <w:rPr>
+          <w:rFonts w:cstheme="minorHAnsi"/>
+          <w:lang w:val="en-US"/>
+        </w:rPr>
+        <w:t xml:space="preserve"> with weakest/strongest piece</w:t>
+      </w:r>
+    </w:p>
+    <w:p>
+      <w:pPr>
+        <w:pStyle w:val="ListParagraph"/>
+        <w:numPr>
+          <w:ilvl w:val="1"/>
+          <w:numId w:val="1"/>
+        </w:numPr>
+        <w:shd w:val="clear" w:color="auto" w:fill="C5E0B3" w:themeFill="accent6" w:themeFillTint="66"/>
+        <w:rPr>
+          <w:rFonts w:cstheme="minorHAnsi"/>
+          <w:lang w:val="en-US"/>
+        </w:rPr>
+      </w:pPr>
+      <w:r>
+        <w:rPr>
+          <w:rFonts w:cstheme="minorHAnsi"/>
+          <w:lang w:val="en-US"/>
+        </w:rPr>
+        <w:t xml:space="preserve">I must take only if my taking piece is stronger than piece taken. In other </w:t>
+      </w:r>
+      <w:proofErr w:type="gramStart"/>
+      <w:r>
+        <w:rPr>
+          <w:rFonts w:cstheme="minorHAnsi"/>
+          <w:lang w:val="en-US"/>
+        </w:rPr>
+        <w:t>cases</w:t>
+      </w:r>
+      <w:proofErr w:type="gramEnd"/>
+      <w:r>
+        <w:rPr>
+          <w:rFonts w:cstheme="minorHAnsi"/>
+          <w:lang w:val="en-US"/>
+        </w:rPr>
+        <w:t xml:space="preserve"> I can take or not take</w:t>
+      </w:r>
+    </w:p>
+    <w:p>
+      <w:pPr>
+        <w:pStyle w:val="ListParagraph"/>
+        <w:numPr>
+          <w:ilvl w:val="1"/>
+          <w:numId w:val="1"/>
+        </w:numPr>
+        <w:shd w:val="clear" w:color="auto" w:fill="C5E0B3" w:themeFill="accent6" w:themeFillTint="66"/>
+        <w:rPr>
+          <w:rFonts w:cstheme="minorHAnsi"/>
+          <w:lang w:val="en-US"/>
+        </w:rPr>
+      </w:pPr>
+      <w:r>
+        <w:rPr>
+          <w:rFonts w:cstheme="minorHAnsi"/>
+          <w:lang w:val="en-US"/>
+        </w:rPr>
+        <w:t>I must take only if my taking piece is stronger than piece taken</w:t>
+      </w:r>
+      <w:r>
+        <w:rPr>
+          <w:rFonts w:cstheme="minorHAnsi"/>
+          <w:lang w:val="en-US"/>
+        </w:rPr>
+        <w:t xml:space="preserve"> and taken piece is protected</w:t>
+      </w:r>
+      <w:r>
+        <w:rPr>
+          <w:rFonts w:cstheme="minorHAnsi"/>
+          <w:lang w:val="en-US"/>
+        </w:rPr>
+        <w:t xml:space="preserve">. In other </w:t>
+      </w:r>
+      <w:proofErr w:type="gramStart"/>
+      <w:r>
+        <w:rPr>
+          <w:rFonts w:cstheme="minorHAnsi"/>
+          <w:lang w:val="en-US"/>
+        </w:rPr>
+        <w:t>cases</w:t>
+      </w:r>
+      <w:proofErr w:type="gramEnd"/>
+      <w:r>
+        <w:rPr>
+          <w:rFonts w:cstheme="minorHAnsi"/>
+          <w:lang w:val="en-US"/>
+        </w:rPr>
+        <w:t xml:space="preserve"> I can take or not take</w:t>
+      </w:r>
+      <w:r>
+        <w:rPr>
+          <w:rFonts w:cstheme="minorHAnsi"/>
+          <w:lang w:val="en-US"/>
+        </w:rPr>
+        <w:t>.</w:t>
+      </w:r>
+    </w:p>
+    <w:p>
+      <w:pPr>
+        <w:pStyle w:val="ListParagraph"/>
+        <w:numPr>
+          <w:ilvl w:val="1"/>
+          <w:numId w:val="1"/>
+        </w:numPr>
+        <w:rPr>
+          <w:rFonts w:cstheme="minorHAnsi"/>
+          <w:lang w:val="en-US"/>
+        </w:rPr>
+      </w:pPr>
+      <w:r>
+        <w:rPr>
+          <w:rFonts w:cstheme="minorHAnsi"/>
+          <w:lang w:val="en-US"/>
+        </w:rPr>
+        <w:t xml:space="preserve">I must take only if my taking piece is </w:t>
+      </w:r>
+      <w:r>
+        <w:rPr>
+          <w:rFonts w:cstheme="minorHAnsi"/>
+          <w:lang w:val="en-US"/>
+        </w:rPr>
+        <w:t xml:space="preserve">weaker </w:t>
+      </w:r>
+      <w:r>
+        <w:rPr>
+          <w:rFonts w:cstheme="minorHAnsi"/>
+          <w:lang w:val="en-US"/>
+        </w:rPr>
+        <w:t xml:space="preserve">than piece taken. In other </w:t>
+      </w:r>
+      <w:proofErr w:type="gramStart"/>
+      <w:r>
+        <w:rPr>
+          <w:rFonts w:cstheme="minorHAnsi"/>
+          <w:lang w:val="en-US"/>
+        </w:rPr>
+        <w:t>cases</w:t>
+      </w:r>
+      <w:proofErr w:type="gramEnd"/>
+      <w:r>
+        <w:rPr>
+          <w:rFonts w:cstheme="minorHAnsi"/>
+          <w:lang w:val="en-US"/>
+        </w:rPr>
+        <w:t xml:space="preserve"> I can take or not take</w:t>
+      </w:r>
+    </w:p>
+    <w:p>
+      <w:pPr>
+        <w:pStyle w:val="ListParagraph"/>
+        <w:numPr>
+          <w:ilvl w:val="1"/>
+          <w:numId w:val="1"/>
+        </w:numPr>
+        <w:rPr>
+          <w:rFonts w:cstheme="minorHAnsi"/>
+          <w:lang w:val="en-US"/>
+        </w:rPr>
+      </w:pPr>
+      <w:r>
+        <w:rPr>
+          <w:rFonts w:cstheme="minorHAnsi"/>
+          <w:lang w:val="en-US"/>
+        </w:rPr>
+        <w:t xml:space="preserve">I must take only if taken piece is </w:t>
+      </w:r>
+      <w:r>
+        <w:rPr>
+          <w:rFonts w:cstheme="minorHAnsi"/>
+          <w:lang w:val="en-US"/>
+        </w:rPr>
+        <w:t>un</w:t>
+      </w:r>
+      <w:r>
+        <w:rPr>
+          <w:rFonts w:cstheme="minorHAnsi"/>
+          <w:lang w:val="en-US"/>
+        </w:rPr>
+        <w:t xml:space="preserve">protected. In other </w:t>
+      </w:r>
+      <w:proofErr w:type="gramStart"/>
+      <w:r>
+        <w:rPr>
+          <w:rFonts w:cstheme="minorHAnsi"/>
+          <w:lang w:val="en-US"/>
+        </w:rPr>
+        <w:t>cases</w:t>
+      </w:r>
+      <w:proofErr w:type="gramEnd"/>
+      <w:r>
+        <w:rPr>
+          <w:rFonts w:cstheme="minorHAnsi"/>
+          <w:lang w:val="en-US"/>
+        </w:rPr>
+        <w:t xml:space="preserve"> I can take or not take.</w:t>
+      </w:r>
+    </w:p>
+    <w:p>
+      <w:pPr>
+        <w:pStyle w:val="ListParagraph"/>
+        <w:numPr>
+          <w:ilvl w:val="1"/>
+          <w:numId w:val="1"/>
+        </w:numPr>
+        <w:rPr>
+          <w:rFonts w:cstheme="minorHAnsi"/>
+          <w:lang w:val="en-US"/>
+        </w:rPr>
+      </w:pPr>
+      <w:r>
+        <w:rPr>
+          <w:rFonts w:cstheme="minorHAnsi"/>
+          <w:lang w:val="en-US"/>
+        </w:rPr>
+        <w:t>I must take with pawns if I can</w:t>
+      </w:r>
+      <w:r>
+        <w:rPr>
+          <w:rFonts w:cstheme="minorHAnsi"/>
+          <w:lang w:val="en-US"/>
+        </w:rPr>
+        <w:t xml:space="preserve"> (weakest/strongest)</w:t>
+      </w:r>
+    </w:p>
+    <w:p>
+      <w:pPr>
+        <w:pStyle w:val="ListParagraph"/>
+        <w:numPr>
+          <w:ilvl w:val="0"/>
+          <w:numId w:val="1"/>
+        </w:numPr>
+        <w:rPr>
+          <w:rFonts w:cstheme="minorHAnsi"/>
+          <w:lang w:val="en-US"/>
+        </w:rPr>
+      </w:pPr>
+      <w:r>
+        <w:rPr>
+          <w:rFonts w:cstheme="minorHAnsi"/>
+          <w:lang w:val="en-US"/>
+        </w:rPr>
+        <w:t xml:space="preserve">I </w:t>
+      </w:r>
+      <w:r>
+        <w:rPr>
+          <w:rFonts w:cstheme="minorHAnsi"/>
+          <w:lang w:val="en-US"/>
+        </w:rPr>
+        <w:t xml:space="preserve">must </w:t>
+      </w:r>
+      <w:r>
+        <w:rPr>
+          <w:rFonts w:cstheme="minorHAnsi"/>
+          <w:lang w:val="en-US"/>
+        </w:rPr>
+        <w:t>attack</w:t>
+      </w:r>
+    </w:p>
+    <w:p>
+      <w:pPr>
+        <w:pStyle w:val="ListParagraph"/>
+        <w:numPr>
+          <w:ilvl w:val="1"/>
+          <w:numId w:val="1"/>
+        </w:numPr>
+        <w:shd w:val="clear" w:color="auto" w:fill="C5E0B3" w:themeFill="accent6" w:themeFillTint="66"/>
+        <w:rPr>
+          <w:rFonts w:cstheme="minorHAnsi"/>
+          <w:lang w:val="en-US"/>
+        </w:rPr>
+      </w:pPr>
+      <w:r>
+        <w:rPr>
+          <w:rFonts w:cstheme="minorHAnsi"/>
+          <w:lang w:val="en-US"/>
+        </w:rPr>
+        <w:t>I have to create a new attack</w:t>
+      </w:r>
+    </w:p>
+    <w:p>
+      <w:pPr>
+        <w:pStyle w:val="ListParagraph"/>
+        <w:numPr>
+          <w:ilvl w:val="1"/>
+          <w:numId w:val="1"/>
+        </w:numPr>
+        <w:shd w:val="clear" w:color="auto" w:fill="C5E0B3" w:themeFill="accent6" w:themeFillTint="66"/>
+        <w:rPr>
+          <w:rFonts w:cstheme="minorHAnsi"/>
+          <w:lang w:val="en-US"/>
+        </w:rPr>
+      </w:pPr>
+      <w:r>
+        <w:rPr>
+          <w:rFonts w:cstheme="minorHAnsi"/>
+          <w:lang w:val="en-US"/>
+        </w:rPr>
+        <w:t xml:space="preserve">I have to create a new attack </w:t>
+      </w:r>
+      <w:r>
+        <w:rPr>
+          <w:rFonts w:cstheme="minorHAnsi"/>
+          <w:lang w:val="en-US"/>
+        </w:rPr>
+        <w:t>or capture</w:t>
+      </w:r>
+    </w:p>
+    <w:p>
+      <w:pPr>
+        <w:pStyle w:val="ListParagraph"/>
+        <w:numPr>
+          <w:ilvl w:val="1"/>
+          <w:numId w:val="1"/>
+        </w:numPr>
+        <w:shd w:val="clear" w:color="auto" w:fill="C5E0B3" w:themeFill="accent6" w:themeFillTint="66"/>
+        <w:rPr>
+          <w:rFonts w:cstheme="minorHAnsi"/>
+          <w:lang w:val="en-US"/>
+        </w:rPr>
+      </w:pPr>
+      <w:r>
+        <w:rPr>
+          <w:rFonts w:cstheme="minorHAnsi"/>
+          <w:lang w:val="en-US"/>
+        </w:rPr>
+        <w:t>I must attack protected</w:t>
+      </w:r>
+    </w:p>
+    <w:p>
+      <w:pPr>
+        <w:pStyle w:val="ListParagraph"/>
+        <w:numPr>
+          <w:ilvl w:val="1"/>
+          <w:numId w:val="1"/>
+        </w:numPr>
+        <w:shd w:val="clear" w:color="auto" w:fill="C5E0B3" w:themeFill="accent6" w:themeFillTint="66"/>
+        <w:rPr>
+          <w:rFonts w:cstheme="minorHAnsi"/>
+          <w:lang w:val="en-US"/>
+        </w:rPr>
+      </w:pPr>
+      <w:r>
+        <w:rPr>
+          <w:rFonts w:cstheme="minorHAnsi"/>
+          <w:lang w:val="en-US"/>
+        </w:rPr>
+        <w:t>I must attack protected or capture</w:t>
+      </w:r>
+      <w:r>
+        <w:rPr>
+          <w:rFonts w:cstheme="minorHAnsi"/>
+          <w:lang w:val="en-US"/>
+        </w:rPr>
+        <w:t xml:space="preserve"> (stronger)</w:t>
+      </w:r>
+    </w:p>
+    <w:p>
+      <w:pPr>
+        <w:pStyle w:val="ListParagraph"/>
+        <w:numPr>
+          <w:ilvl w:val="1"/>
+          <w:numId w:val="1"/>
+        </w:numPr>
+        <w:shd w:val="clear" w:color="auto" w:fill="C5E0B3" w:themeFill="accent6" w:themeFillTint="66"/>
+        <w:rPr>
+          <w:rFonts w:cstheme="minorHAnsi"/>
+          <w:lang w:val="en-US"/>
+        </w:rPr>
+      </w:pPr>
+      <w:r>
+        <w:rPr>
+          <w:rFonts w:cstheme="minorHAnsi"/>
+          <w:lang w:val="en-US"/>
+        </w:rPr>
+        <w:t xml:space="preserve">I must attack </w:t>
+      </w:r>
+      <w:r>
+        <w:rPr>
+          <w:rFonts w:cstheme="minorHAnsi"/>
+          <w:lang w:val="en-US"/>
+        </w:rPr>
+        <w:t>if not attacked</w:t>
+      </w:r>
       <w:bookmarkStart w:id="0" w:name="_GoBack"/>
       <w:bookmarkEnd w:id="0"/>
     </w:p>
@@ -70,6 +613,751 @@
           <w:ilvl w:val="0"/>
           <w:numId w:val="1"/>
         </w:numPr>
+        <w:rPr>
+          <w:rFonts w:cstheme="minorHAnsi"/>
+          <w:lang w:val="en-US"/>
+        </w:rPr>
+      </w:pPr>
+      <w:r>
+        <w:rPr>
+          <w:rFonts w:cstheme="minorHAnsi"/>
+          <w:lang w:val="en-US"/>
+        </w:rPr>
+        <w:t xml:space="preserve">I </w:t>
+      </w:r>
+      <w:r>
+        <w:rPr>
+          <w:rFonts w:cstheme="minorHAnsi"/>
+          <w:lang w:val="en-US"/>
+        </w:rPr>
+        <w:t>must</w:t>
+      </w:r>
+      <w:r>
+        <w:rPr>
+          <w:rFonts w:cstheme="minorHAnsi"/>
+          <w:lang w:val="en-US"/>
+        </w:rPr>
+        <w:t xml:space="preserve"> protect</w:t>
+      </w:r>
+    </w:p>
+    <w:p>
+      <w:pPr>
+        <w:pStyle w:val="ListParagraph"/>
+        <w:numPr>
+          <w:ilvl w:val="1"/>
+          <w:numId w:val="1"/>
+        </w:numPr>
+        <w:rPr>
+          <w:rFonts w:cstheme="minorHAnsi"/>
+          <w:lang w:val="en-US"/>
+        </w:rPr>
+      </w:pPr>
+      <w:r>
+        <w:rPr>
+          <w:rFonts w:cstheme="minorHAnsi"/>
+          <w:lang w:val="en-US"/>
+        </w:rPr>
+        <w:t>I have to protect my piece if I can</w:t>
+      </w:r>
+    </w:p>
+    <w:p>
+      <w:pPr>
+        <w:pStyle w:val="ListParagraph"/>
+        <w:numPr>
+          <w:ilvl w:val="0"/>
+          <w:numId w:val="1"/>
+        </w:numPr>
+        <w:rPr>
+          <w:rFonts w:cstheme="minorHAnsi"/>
+          <w:lang w:val="en-US"/>
+        </w:rPr>
+      </w:pPr>
+      <w:r>
+        <w:rPr>
+          <w:rFonts w:cstheme="minorHAnsi"/>
+          <w:lang w:val="en-US"/>
+        </w:rPr>
+        <w:t xml:space="preserve">I </w:t>
+      </w:r>
+      <w:r>
+        <w:rPr>
+          <w:rFonts w:cstheme="minorHAnsi"/>
+          <w:lang w:val="en-US"/>
+        </w:rPr>
+        <w:t>can’t</w:t>
+      </w:r>
+      <w:r>
+        <w:rPr>
+          <w:rFonts w:cstheme="minorHAnsi"/>
+          <w:lang w:val="en-US"/>
+        </w:rPr>
+        <w:t xml:space="preserve"> attack</w:t>
+      </w:r>
+    </w:p>
+    <w:p>
+      <w:pPr>
+        <w:pStyle w:val="ListParagraph"/>
+        <w:numPr>
+          <w:ilvl w:val="1"/>
+          <w:numId w:val="1"/>
+        </w:numPr>
+        <w:rPr>
+          <w:rFonts w:cstheme="minorHAnsi"/>
+          <w:lang w:val="en-US"/>
+        </w:rPr>
+      </w:pPr>
+      <w:r>
+        <w:rPr>
+          <w:rFonts w:cstheme="minorHAnsi"/>
+          <w:lang w:val="en-US"/>
+        </w:rPr>
+        <w:t>I cannot create new attack</w:t>
+      </w:r>
+    </w:p>
+    <w:p>
+      <w:pPr>
+        <w:pStyle w:val="ListParagraph"/>
+        <w:numPr>
+          <w:ilvl w:val="1"/>
+          <w:numId w:val="1"/>
+        </w:numPr>
+        <w:rPr>
+          <w:rFonts w:cstheme="minorHAnsi"/>
+          <w:lang w:val="en-US"/>
+        </w:rPr>
+      </w:pPr>
+      <w:r>
+        <w:rPr>
+          <w:rFonts w:cstheme="minorHAnsi"/>
+          <w:lang w:val="en-US"/>
+        </w:rPr>
+        <w:t>I cannot create new attack if I captured in my previous turn</w:t>
+      </w:r>
+    </w:p>
+    <w:p>
+      <w:pPr>
+        <w:pStyle w:val="ListParagraph"/>
+        <w:numPr>
+          <w:ilvl w:val="1"/>
+          <w:numId w:val="1"/>
+        </w:numPr>
+        <w:rPr>
+          <w:rFonts w:cstheme="minorHAnsi"/>
+          <w:lang w:val="en-US"/>
+        </w:rPr>
+      </w:pPr>
+      <w:r>
+        <w:rPr>
+          <w:rFonts w:cstheme="minorHAnsi"/>
+          <w:lang w:val="en-US"/>
+        </w:rPr>
+        <w:t>I cannot create new attack with my piece which captured in my previous turn</w:t>
+      </w:r>
+    </w:p>
+    <w:p>
+      <w:pPr>
+        <w:pStyle w:val="ListParagraph"/>
+        <w:numPr>
+          <w:ilvl w:val="1"/>
+          <w:numId w:val="1"/>
+        </w:numPr>
+        <w:rPr>
+          <w:rFonts w:cstheme="minorHAnsi"/>
+          <w:lang w:val="en-US"/>
+        </w:rPr>
+      </w:pPr>
+      <w:r>
+        <w:rPr>
+          <w:rFonts w:cstheme="minorHAnsi"/>
+          <w:lang w:val="en-US"/>
+        </w:rPr>
+        <w:t>I cannot attack your Queen</w:t>
+      </w:r>
+      <w:r>
+        <w:rPr>
+          <w:rFonts w:cstheme="minorHAnsi"/>
+          <w:lang w:val="en-US"/>
+        </w:rPr>
+        <w:t>, but I can capture it if you move into attack</w:t>
+      </w:r>
+    </w:p>
+    <w:p>
+      <w:pPr>
+        <w:pStyle w:val="ListParagraph"/>
+        <w:numPr>
+          <w:ilvl w:val="1"/>
+          <w:numId w:val="1"/>
+        </w:numPr>
+        <w:rPr>
+          <w:rFonts w:cstheme="minorHAnsi"/>
+          <w:lang w:val="en-US"/>
+        </w:rPr>
+      </w:pPr>
+      <w:r>
+        <w:rPr>
+          <w:rFonts w:cstheme="minorHAnsi"/>
+          <w:lang w:val="en-US"/>
+        </w:rPr>
+        <w:t xml:space="preserve">I cannot </w:t>
+      </w:r>
+      <w:r>
+        <w:rPr>
+          <w:rFonts w:cstheme="minorHAnsi"/>
+          <w:lang w:val="en-US"/>
+        </w:rPr>
+        <w:t>create more attacks than 10-100% of your attacks</w:t>
+      </w:r>
+    </w:p>
+    <w:p>
+      <w:pPr>
+        <w:pStyle w:val="ListParagraph"/>
+        <w:numPr>
+          <w:ilvl w:val="1"/>
+          <w:numId w:val="1"/>
+        </w:numPr>
+        <w:rPr>
+          <w:rFonts w:cstheme="minorHAnsi"/>
+          <w:lang w:val="en-US"/>
+        </w:rPr>
+      </w:pPr>
+      <w:r>
+        <w:rPr>
+          <w:rFonts w:cstheme="minorHAnsi"/>
+          <w:lang w:val="en-US"/>
+        </w:rPr>
+        <w:t>I cannot attack your pieces, which are not protected</w:t>
+      </w:r>
+    </w:p>
+    <w:p>
+      <w:pPr>
+        <w:pStyle w:val="ListParagraph"/>
+        <w:numPr>
+          <w:ilvl w:val="1"/>
+          <w:numId w:val="1"/>
+        </w:numPr>
+        <w:rPr>
+          <w:rFonts w:cstheme="minorHAnsi"/>
+          <w:lang w:val="en-US"/>
+        </w:rPr>
+      </w:pPr>
+      <w:r>
+        <w:rPr>
+          <w:rFonts w:cstheme="minorHAnsi"/>
+          <w:lang w:val="en-US"/>
+        </w:rPr>
+        <w:t xml:space="preserve">I cannot attack more than 1 piece with </w:t>
+      </w:r>
+      <w:r>
+        <w:rPr>
+          <w:rFonts w:cstheme="minorHAnsi"/>
+          <w:lang w:val="en-US"/>
+        </w:rPr>
+        <w:t xml:space="preserve">my single </w:t>
+      </w:r>
+      <w:r>
+        <w:rPr>
+          <w:rFonts w:cstheme="minorHAnsi"/>
+          <w:lang w:val="en-US"/>
+        </w:rPr>
+        <w:t>piece</w:t>
+      </w:r>
+    </w:p>
+    <w:p>
+      <w:pPr>
+        <w:pStyle w:val="ListParagraph"/>
+        <w:numPr>
+          <w:ilvl w:val="1"/>
+          <w:numId w:val="1"/>
+        </w:numPr>
+        <w:rPr>
+          <w:rFonts w:cstheme="minorHAnsi"/>
+          <w:lang w:val="en-US"/>
+        </w:rPr>
+      </w:pPr>
+      <w:r>
+        <w:rPr>
+          <w:rFonts w:cstheme="minorHAnsi"/>
+          <w:lang w:val="en-US"/>
+        </w:rPr>
+        <w:t>I cannot create more than 1 attack with a single move</w:t>
+      </w:r>
+    </w:p>
+    <w:p>
+      <w:pPr>
+        <w:pStyle w:val="ListParagraph"/>
+        <w:numPr>
+          <w:ilvl w:val="1"/>
+          <w:numId w:val="1"/>
+        </w:numPr>
+        <w:rPr>
+          <w:rFonts w:cstheme="minorHAnsi"/>
+          <w:lang w:val="en-US"/>
+        </w:rPr>
+      </w:pPr>
+      <w:r>
+        <w:rPr>
+          <w:rFonts w:cstheme="minorHAnsi"/>
+          <w:lang w:val="en-US"/>
+        </w:rPr>
+        <w:t>I cannot attack stronger pieces</w:t>
+      </w:r>
+    </w:p>
+    <w:p>
+      <w:pPr>
+        <w:pStyle w:val="ListParagraph"/>
+        <w:numPr>
+          <w:ilvl w:val="1"/>
+          <w:numId w:val="1"/>
+        </w:numPr>
+        <w:rPr>
+          <w:rFonts w:cstheme="minorHAnsi"/>
+          <w:lang w:val="en-US"/>
+        </w:rPr>
+      </w:pPr>
+      <w:r>
+        <w:rPr>
+          <w:rFonts w:cstheme="minorHAnsi"/>
+          <w:lang w:val="en-US"/>
+        </w:rPr>
+        <w:t>I cannot make more than 1-2 attacks per piece</w:t>
+      </w:r>
+    </w:p>
+    <w:p>
+      <w:pPr>
+        <w:pStyle w:val="ListParagraph"/>
+        <w:numPr>
+          <w:ilvl w:val="1"/>
+          <w:numId w:val="1"/>
+        </w:numPr>
+        <w:rPr>
+          <w:rFonts w:cstheme="minorHAnsi"/>
+          <w:lang w:val="en-US"/>
+        </w:rPr>
+      </w:pPr>
+      <w:r>
+        <w:rPr>
+          <w:rFonts w:cstheme="minorHAnsi"/>
+          <w:lang w:val="en-US"/>
+        </w:rPr>
+        <w:t>I cannot attack (stronger) during first 3-20 turns</w:t>
+      </w:r>
+    </w:p>
+    <w:p>
+      <w:pPr>
+        <w:pStyle w:val="ListParagraph"/>
+        <w:numPr>
+          <w:ilvl w:val="1"/>
+          <w:numId w:val="1"/>
+        </w:numPr>
+        <w:rPr>
+          <w:rFonts w:cstheme="minorHAnsi"/>
+          <w:lang w:val="en-US"/>
+        </w:rPr>
+      </w:pPr>
+      <w:r>
+        <w:rPr>
+          <w:rFonts w:cstheme="minorHAnsi"/>
+          <w:lang w:val="en-US"/>
+        </w:rPr>
+        <w:t>I should remove attack if I captured your piece in a previous turn</w:t>
+      </w:r>
+    </w:p>
+    <w:p>
+      <w:pPr>
+        <w:pStyle w:val="ListParagraph"/>
+        <w:numPr>
+          <w:ilvl w:val="1"/>
+          <w:numId w:val="1"/>
+        </w:numPr>
+        <w:rPr>
+          <w:rFonts w:cstheme="minorHAnsi"/>
+          <w:lang w:val="en-US"/>
+        </w:rPr>
+      </w:pPr>
+      <w:r>
+        <w:rPr>
+          <w:rFonts w:cstheme="minorHAnsi"/>
+          <w:lang w:val="en-US"/>
+        </w:rPr>
+        <w:t>I cannot check</w:t>
+      </w:r>
+    </w:p>
+    <w:p>
+      <w:pPr>
+        <w:pStyle w:val="ListParagraph"/>
+        <w:numPr>
+          <w:ilvl w:val="1"/>
+          <w:numId w:val="1"/>
+        </w:numPr>
+        <w:rPr>
+          <w:rFonts w:cstheme="minorHAnsi"/>
+          <w:lang w:val="en-US"/>
+        </w:rPr>
+      </w:pPr>
+      <w:r>
+        <w:rPr>
+          <w:rFonts w:cstheme="minorHAnsi"/>
+          <w:lang w:val="en-US"/>
+        </w:rPr>
+        <w:t>I cannot attack with piece type</w:t>
+      </w:r>
+      <w:r>
+        <w:rPr>
+          <w:rFonts w:cstheme="minorHAnsi"/>
+          <w:lang w:val="en-US"/>
+        </w:rPr>
+        <w:t xml:space="preserve"> (stronger)</w:t>
+      </w:r>
+      <w:r>
+        <w:rPr>
+          <w:rFonts w:cstheme="minorHAnsi"/>
+          <w:lang w:val="en-US"/>
+        </w:rPr>
+        <w:t xml:space="preserve">, </w:t>
+      </w:r>
+      <w:r>
+        <w:rPr>
+          <w:rFonts w:cstheme="minorHAnsi"/>
+          <w:b/>
+          <w:lang w:val="en-US"/>
+        </w:rPr>
+        <w:t xml:space="preserve">which was </w:t>
+      </w:r>
+      <w:r>
+        <w:rPr>
+          <w:rFonts w:cstheme="minorHAnsi"/>
+          <w:b/>
+          <w:lang w:val="en-US"/>
+        </w:rPr>
+        <w:t xml:space="preserve">just </w:t>
+      </w:r>
+      <w:r>
+        <w:rPr>
+          <w:rFonts w:cstheme="minorHAnsi"/>
+          <w:b/>
+          <w:lang w:val="en-US"/>
+        </w:rPr>
+        <w:t>captured</w:t>
+      </w:r>
+      <w:r>
+        <w:rPr>
+          <w:rFonts w:cstheme="minorHAnsi"/>
+          <w:b/>
+          <w:lang w:val="en-US"/>
+        </w:rPr>
+        <w:t xml:space="preserve"> by you</w:t>
+      </w:r>
+      <w:r>
+        <w:rPr>
+          <w:rFonts w:cstheme="minorHAnsi"/>
+          <w:lang w:val="en-US"/>
+        </w:rPr>
+        <w:t xml:space="preserve"> (fear)</w:t>
+      </w:r>
+    </w:p>
+    <w:p>
+      <w:pPr>
+        <w:pStyle w:val="ListParagraph"/>
+        <w:numPr>
+          <w:ilvl w:val="1"/>
+          <w:numId w:val="1"/>
+        </w:numPr>
+        <w:rPr>
+          <w:rFonts w:cstheme="minorHAnsi"/>
+          <w:lang w:val="en-US"/>
+        </w:rPr>
+      </w:pPr>
+      <w:r>
+        <w:rPr>
+          <w:rFonts w:cstheme="minorHAnsi"/>
+          <w:lang w:val="en-US"/>
+        </w:rPr>
+        <w:t>I cannot attack piece type</w:t>
+      </w:r>
+      <w:r>
+        <w:rPr>
+          <w:rFonts w:cstheme="minorHAnsi"/>
+          <w:lang w:val="en-US"/>
+        </w:rPr>
+        <w:t xml:space="preserve"> (stronger)</w:t>
+      </w:r>
+      <w:r>
+        <w:rPr>
+          <w:rFonts w:cstheme="minorHAnsi"/>
+          <w:lang w:val="en-US"/>
+        </w:rPr>
+        <w:t xml:space="preserve">, </w:t>
+      </w:r>
+      <w:r>
+        <w:rPr>
+          <w:rFonts w:cstheme="minorHAnsi"/>
+          <w:b/>
+          <w:lang w:val="en-US"/>
+        </w:rPr>
+        <w:t xml:space="preserve">which </w:t>
+      </w:r>
+      <w:r>
+        <w:rPr>
+          <w:rFonts w:cstheme="minorHAnsi"/>
+          <w:b/>
+          <w:lang w:val="en-US"/>
+        </w:rPr>
+        <w:t xml:space="preserve">just </w:t>
+      </w:r>
+      <w:r>
+        <w:rPr>
+          <w:rFonts w:cstheme="minorHAnsi"/>
+          <w:b/>
+          <w:lang w:val="en-US"/>
+        </w:rPr>
+        <w:t>captured</w:t>
+      </w:r>
+      <w:r>
+        <w:rPr>
+          <w:rFonts w:cstheme="minorHAnsi"/>
+          <w:b/>
+          <w:lang w:val="en-US"/>
+        </w:rPr>
+        <w:t xml:space="preserve"> my piece</w:t>
+      </w:r>
+      <w:r>
+        <w:rPr>
+          <w:rFonts w:cstheme="minorHAnsi"/>
+          <w:lang w:val="en-US"/>
+        </w:rPr>
+        <w:t xml:space="preserve"> (fear)</w:t>
+      </w:r>
+    </w:p>
+    <w:p>
+      <w:pPr>
+        <w:pStyle w:val="ListParagraph"/>
+        <w:numPr>
+          <w:ilvl w:val="1"/>
+          <w:numId w:val="1"/>
+        </w:numPr>
+        <w:rPr>
+          <w:rFonts w:cstheme="minorHAnsi"/>
+          <w:lang w:val="en-US"/>
+        </w:rPr>
+      </w:pPr>
+      <w:r>
+        <w:rPr>
+          <w:rFonts w:cstheme="minorHAnsi"/>
+          <w:lang w:val="en-US"/>
+        </w:rPr>
+        <w:t>I cannot attack stronger pieces than capturing piece (fear)</w:t>
+      </w:r>
+    </w:p>
+    <w:p>
+      <w:pPr>
+        <w:pStyle w:val="ListParagraph"/>
+        <w:numPr>
+          <w:ilvl w:val="1"/>
+          <w:numId w:val="1"/>
+        </w:numPr>
+        <w:rPr>
+          <w:rFonts w:cstheme="minorHAnsi"/>
+          <w:lang w:val="en-US"/>
+        </w:rPr>
+      </w:pPr>
+      <w:r>
+        <w:rPr>
+          <w:rFonts w:cstheme="minorHAnsi"/>
+          <w:lang w:val="en-US"/>
+        </w:rPr>
+        <w:t>I cannot attack the piece</w:t>
+      </w:r>
+      <w:r>
+        <w:rPr>
+          <w:rFonts w:cstheme="minorHAnsi"/>
+          <w:lang w:val="en-US"/>
+        </w:rPr>
+        <w:t xml:space="preserve"> (stronger)</w:t>
+      </w:r>
+      <w:r>
+        <w:rPr>
+          <w:rFonts w:cstheme="minorHAnsi"/>
+          <w:lang w:val="en-US"/>
+        </w:rPr>
+        <w:t xml:space="preserve">, </w:t>
+      </w:r>
+      <w:r>
+        <w:rPr>
+          <w:rFonts w:cstheme="minorHAnsi"/>
+          <w:b/>
+          <w:lang w:val="en-US"/>
+        </w:rPr>
+        <w:t xml:space="preserve">which </w:t>
+      </w:r>
+      <w:r>
+        <w:rPr>
+          <w:rFonts w:cstheme="minorHAnsi"/>
+          <w:b/>
+          <w:lang w:val="en-US"/>
+        </w:rPr>
+        <w:t>was protected before your move and now is not protected</w:t>
+      </w:r>
+    </w:p>
+    <w:p>
+      <w:pPr>
+        <w:pStyle w:val="ListParagraph"/>
+        <w:numPr>
+          <w:ilvl w:val="1"/>
+          <w:numId w:val="1"/>
+        </w:numPr>
+        <w:rPr>
+          <w:rFonts w:cstheme="minorHAnsi"/>
+          <w:lang w:val="en-US"/>
+        </w:rPr>
+      </w:pPr>
+      <w:r>
+        <w:rPr>
+          <w:rFonts w:cstheme="minorHAnsi"/>
+          <w:lang w:val="en-US"/>
+        </w:rPr>
+        <w:t>I cannot attack the piece</w:t>
+      </w:r>
+      <w:r>
+        <w:rPr>
+          <w:rFonts w:cstheme="minorHAnsi"/>
+          <w:lang w:val="en-US"/>
+        </w:rPr>
+        <w:t xml:space="preserve"> (stronger)</w:t>
+      </w:r>
+      <w:r>
+        <w:rPr>
+          <w:rFonts w:cstheme="minorHAnsi"/>
+          <w:lang w:val="en-US"/>
+        </w:rPr>
+        <w:t xml:space="preserve">, </w:t>
+      </w:r>
+      <w:r>
+        <w:rPr>
+          <w:rFonts w:cstheme="minorHAnsi"/>
+          <w:b/>
+          <w:lang w:val="en-US"/>
+        </w:rPr>
+        <w:t>which you moved just now</w:t>
+      </w:r>
+    </w:p>
+    <w:p>
+      <w:pPr>
+        <w:pStyle w:val="ListParagraph"/>
+        <w:numPr>
+          <w:ilvl w:val="1"/>
+          <w:numId w:val="1"/>
+        </w:numPr>
+        <w:rPr>
+          <w:rFonts w:cstheme="minorHAnsi"/>
+          <w:lang w:val="en-US"/>
+        </w:rPr>
+      </w:pPr>
+      <w:r>
+        <w:rPr>
+          <w:rFonts w:cstheme="minorHAnsi"/>
+          <w:lang w:val="en-US"/>
+        </w:rPr>
+        <w:t xml:space="preserve">I cannot attack the piece type, </w:t>
+      </w:r>
+      <w:r>
+        <w:rPr>
+          <w:rFonts w:cstheme="minorHAnsi"/>
+          <w:b/>
+          <w:lang w:val="en-US"/>
+        </w:rPr>
+        <w:t>which you moved just now</w:t>
+      </w:r>
+    </w:p>
+    <w:p>
+      <w:pPr>
+        <w:pStyle w:val="ListParagraph"/>
+        <w:numPr>
+          <w:ilvl w:val="1"/>
+          <w:numId w:val="1"/>
+        </w:numPr>
+        <w:rPr>
+          <w:rFonts w:cstheme="minorHAnsi"/>
+          <w:lang w:val="en-US"/>
+        </w:rPr>
+      </w:pPr>
+      <w:r>
+        <w:rPr>
+          <w:rFonts w:cstheme="minorHAnsi"/>
+          <w:lang w:val="en-US"/>
+        </w:rPr>
+        <w:t xml:space="preserve">I cannot attack (stronger) </w:t>
+      </w:r>
+      <w:r>
+        <w:rPr>
+          <w:rFonts w:cstheme="minorHAnsi"/>
+          <w:b/>
+          <w:lang w:val="en-US"/>
+        </w:rPr>
+        <w:t>if in previous move you captured my piece</w:t>
+      </w:r>
+    </w:p>
+    <w:p>
+      <w:pPr>
+        <w:pStyle w:val="ListParagraph"/>
+        <w:numPr>
+          <w:ilvl w:val="1"/>
+          <w:numId w:val="1"/>
+        </w:numPr>
+        <w:rPr>
+          <w:rFonts w:cstheme="minorHAnsi"/>
+          <w:lang w:val="en-US"/>
+        </w:rPr>
+      </w:pPr>
+      <w:r>
+        <w:rPr>
+          <w:rFonts w:cstheme="minorHAnsi"/>
+          <w:lang w:val="en-US"/>
+        </w:rPr>
+        <w:t>I have to remove my attack if I can (fear)</w:t>
+      </w:r>
+    </w:p>
+    <w:p>
+      <w:pPr>
+        <w:pStyle w:val="ListParagraph"/>
+        <w:numPr>
+          <w:ilvl w:val="0"/>
+          <w:numId w:val="1"/>
+        </w:numPr>
+        <w:rPr>
+          <w:rFonts w:cstheme="minorHAnsi"/>
+          <w:lang w:val="en-US"/>
+        </w:rPr>
+      </w:pPr>
+      <w:r>
+        <w:rPr>
+          <w:rFonts w:cstheme="minorHAnsi"/>
+          <w:lang w:val="en-US"/>
+        </w:rPr>
+        <w:lastRenderedPageBreak/>
+        <w:t xml:space="preserve">I </w:t>
+      </w:r>
+      <w:r>
+        <w:rPr>
+          <w:rFonts w:cstheme="minorHAnsi"/>
+          <w:lang w:val="en-US"/>
+        </w:rPr>
+        <w:t>can’t</w:t>
+      </w:r>
+      <w:r>
+        <w:rPr>
+          <w:rFonts w:cstheme="minorHAnsi"/>
+          <w:lang w:val="en-US"/>
+        </w:rPr>
+        <w:t xml:space="preserve"> capture</w:t>
+      </w:r>
+    </w:p>
+    <w:p>
+      <w:pPr>
+        <w:pStyle w:val="ListParagraph"/>
+        <w:numPr>
+          <w:ilvl w:val="1"/>
+          <w:numId w:val="1"/>
+        </w:numPr>
         <w:shd w:val="clear" w:color="auto" w:fill="C5E0B3" w:themeFill="accent6" w:themeFillTint="66"/>
         <w:rPr>
           <w:rFonts w:cstheme="minorHAnsi"/>
@@ -81,7 +1369,7 @@
           <w:rFonts w:cstheme="minorHAnsi"/>
           <w:lang w:val="en-US"/>
         </w:rPr>
-        <w:t>I must capture</w:t>
+        <w:t>I cannot capture (stronger) if I captured in my previous turn</w:t>
       </w:r>
     </w:p>
     <w:p>
@@ -100,16 +1388,33 @@
       <w:r>
         <w:rPr>
           <w:rFonts w:cstheme="minorHAnsi"/>
-          <w:lang w:val="en-US"/>
-        </w:rPr>
-        <w:t>When more than one capture is available:</w:t>
-      </w:r>
-    </w:p>
-    <w:p>
-      <w:pPr>
-        <w:pStyle w:val="ListParagraph"/>
-        <w:numPr>
-          <w:ilvl w:val="2"/>
+          <w:shd w:val="clear" w:color="auto" w:fill="C5E0B3" w:themeFill="accent6" w:themeFillTint="66"/>
+          <w:lang w:val="en-US"/>
+        </w:rPr>
+        <w:t>I cannot capture (stronger) with my piece</w:t>
+      </w:r>
+      <w:r>
+        <w:rPr>
+          <w:rFonts w:cstheme="minorHAnsi"/>
+          <w:shd w:val="clear" w:color="auto" w:fill="C5E0B3" w:themeFill="accent6" w:themeFillTint="66"/>
+          <w:lang w:val="en-US"/>
+        </w:rPr>
+        <w:t xml:space="preserve"> type</w:t>
+      </w:r>
+      <w:r>
+        <w:rPr>
+          <w:rFonts w:cstheme="minorHAnsi"/>
+          <w:shd w:val="clear" w:color="auto" w:fill="C5E0B3" w:themeFill="accent6" w:themeFillTint="66"/>
+          <w:lang w:val="en-US"/>
+        </w:rPr>
+        <w:t>, which captured in my previous turn</w:t>
+      </w:r>
+    </w:p>
+    <w:p>
+      <w:pPr>
+        <w:pStyle w:val="ListParagraph"/>
+        <w:numPr>
+          <w:ilvl w:val="1"/>
           <w:numId w:val="1"/>
         </w:numPr>
         <w:shd w:val="clear" w:color="auto" w:fill="C5E0B3" w:themeFill="accent6" w:themeFillTint="66"/>
@@ -123,35 +1428,14 @@
           <w:rFonts w:cstheme="minorHAnsi"/>
           <w:lang w:val="en-US"/>
         </w:rPr>
-        <w:t>I</w:t>
-      </w:r>
-      <w:r>
-        <w:rPr>
-          <w:rFonts w:cstheme="minorHAnsi"/>
-          <w:lang w:val="en-US"/>
-        </w:rPr>
-        <w:t xml:space="preserve"> may </w:t>
-      </w:r>
-      <w:r>
-        <w:rPr>
-          <w:rFonts w:cstheme="minorHAnsi"/>
-          <w:lang w:val="en-US"/>
-        </w:rPr>
-        <w:t>capture</w:t>
-      </w:r>
-      <w:r>
-        <w:rPr>
-          <w:rFonts w:cstheme="minorHAnsi"/>
-          <w:lang w:val="en-US"/>
-        </w:rPr>
-        <w:t xml:space="preserve"> any</w:t>
-      </w:r>
-    </w:p>
-    <w:p>
-      <w:pPr>
-        <w:pStyle w:val="ListParagraph"/>
-        <w:numPr>
-          <w:ilvl w:val="2"/>
+        <w:t>I cannot capture (stronger) with my piece, which captured in my previous turn</w:t>
+      </w:r>
+    </w:p>
+    <w:p>
+      <w:pPr>
+        <w:pStyle w:val="ListParagraph"/>
+        <w:numPr>
+          <w:ilvl w:val="1"/>
           <w:numId w:val="1"/>
         </w:numPr>
         <w:shd w:val="clear" w:color="auto" w:fill="C5E0B3" w:themeFill="accent6" w:themeFillTint="66"/>
@@ -165,63 +1449,21 @@
           <w:rFonts w:cstheme="minorHAnsi"/>
           <w:lang w:val="en-US"/>
         </w:rPr>
-        <w:t xml:space="preserve">I </w:t>
-      </w:r>
-      <w:r>
-        <w:rPr>
-          <w:rFonts w:cstheme="minorHAnsi"/>
-          <w:lang w:val="en-US"/>
-        </w:rPr>
-        <w:t xml:space="preserve">must </w:t>
-      </w:r>
-      <w:r>
-        <w:rPr>
-          <w:rFonts w:cstheme="minorHAnsi"/>
-          <w:lang w:val="en-US"/>
-        </w:rPr>
-        <w:t>capture</w:t>
-      </w:r>
-      <w:r>
-        <w:rPr>
-          <w:rFonts w:cstheme="minorHAnsi"/>
-          <w:lang w:val="en-US"/>
-        </w:rPr>
-        <w:t xml:space="preserve"> </w:t>
-      </w:r>
-      <w:r>
-        <w:rPr>
-          <w:rFonts w:cstheme="minorHAnsi"/>
-          <w:lang w:val="en-US"/>
-        </w:rPr>
-        <w:t>weakest</w:t>
-      </w:r>
-      <w:r>
-        <w:rPr>
-          <w:rFonts w:cstheme="minorHAnsi"/>
-          <w:lang w:val="en-US"/>
-        </w:rPr>
-        <w:t>/strongest</w:t>
-      </w:r>
-      <w:r>
-        <w:rPr>
-          <w:rFonts w:cstheme="minorHAnsi"/>
-          <w:lang w:val="en-US"/>
-        </w:rPr>
-        <w:t xml:space="preserve"> </w:t>
-      </w:r>
-      <w:r>
-        <w:rPr>
-          <w:rFonts w:cstheme="minorHAnsi"/>
-          <w:lang w:val="en-US"/>
-        </w:rPr>
-        <w:t>target</w:t>
-      </w:r>
-      <w:r>
-        <w:rPr>
-          <w:rFonts w:cstheme="minorHAnsi"/>
-          <w:lang w:val="en-US"/>
-        </w:rPr>
-        <w:t xml:space="preserve"> with weakest/strongest piece</w:t>
+        <w:t xml:space="preserve">I cannot capture </w:t>
+      </w:r>
+      <w:r>
+        <w:rPr>
+          <w:rFonts w:cstheme="minorHAnsi"/>
+          <w:lang w:val="en-US"/>
+        </w:rPr>
+        <w:t xml:space="preserve">(stronger) </w:t>
+      </w:r>
+      <w:r>
+        <w:rPr>
+          <w:rFonts w:cstheme="minorHAnsi"/>
+          <w:lang w:val="en-US"/>
+        </w:rPr>
+        <w:t>during first 3-20 turns</w:t>
       </w:r>
     </w:p>
     <w:p>
@@ -240,25 +1482,10 @@
       <w:r>
         <w:rPr>
           <w:rFonts w:cstheme="minorHAnsi"/>
-          <w:lang w:val="en-US"/>
-        </w:rPr>
-        <w:t xml:space="preserve">I must take only if my taking piece is stronger than piece taken. In other </w:t>
-      </w:r>
-      <w:proofErr w:type="gramStart"/>
-      <w:r>
-        <w:rPr>
-          <w:rFonts w:cstheme="minorHAnsi"/>
-          <w:lang w:val="en-US"/>
-        </w:rPr>
-        <w:t>cases</w:t>
-      </w:r>
-      <w:proofErr w:type="gramEnd"/>
-      <w:r>
-        <w:rPr>
-          <w:rFonts w:cstheme="minorHAnsi"/>
-          <w:lang w:val="en-US"/>
-        </w:rPr>
-        <w:t xml:space="preserve"> I can take or not take</w:t>
+          <w:shd w:val="clear" w:color="auto" w:fill="C5E0B3" w:themeFill="accent6" w:themeFillTint="66"/>
+          <w:lang w:val="en-US"/>
+        </w:rPr>
+        <w:t>I cannot capture until you capture first of my pieces or pawns</w:t>
       </w:r>
     </w:p>
     <w:p>
@@ -277,496 +1504,32 @@
       <w:r>
         <w:rPr>
           <w:rFonts w:cstheme="minorHAnsi"/>
-          <w:lang w:val="en-US"/>
-        </w:rPr>
-        <w:t>I must take only if my taking piece is stronger than piece taken</w:t>
-      </w:r>
-      <w:r>
-        <w:rPr>
-          <w:rFonts w:cstheme="minorHAnsi"/>
-          <w:lang w:val="en-US"/>
-        </w:rPr>
-        <w:t xml:space="preserve"> and taken piece is protected</w:t>
-      </w:r>
-      <w:r>
-        <w:rPr>
-          <w:rFonts w:cstheme="minorHAnsi"/>
-          <w:lang w:val="en-US"/>
-        </w:rPr>
-        <w:t xml:space="preserve">. In other </w:t>
-      </w:r>
-      <w:proofErr w:type="gramStart"/>
-      <w:r>
-        <w:rPr>
-          <w:rFonts w:cstheme="minorHAnsi"/>
-          <w:lang w:val="en-US"/>
-        </w:rPr>
-        <w:t>cases</w:t>
-      </w:r>
-      <w:proofErr w:type="gramEnd"/>
-      <w:r>
-        <w:rPr>
-          <w:rFonts w:cstheme="minorHAnsi"/>
-          <w:lang w:val="en-US"/>
-        </w:rPr>
-        <w:t xml:space="preserve"> I can take or not take</w:t>
-      </w:r>
-      <w:r>
-        <w:rPr>
-          <w:rFonts w:cstheme="minorHAnsi"/>
-          <w:lang w:val="en-US"/>
-        </w:rPr>
-        <w:t>.</w:t>
-      </w:r>
-    </w:p>
-    <w:p>
-      <w:pPr>
-        <w:pStyle w:val="ListParagraph"/>
-        <w:numPr>
-          <w:ilvl w:val="0"/>
-          <w:numId w:val="1"/>
-        </w:numPr>
-        <w:rPr>
-          <w:rFonts w:cstheme="minorHAnsi"/>
-          <w:lang w:val="en-US"/>
-        </w:rPr>
-      </w:pPr>
-      <w:r>
-        <w:rPr>
-          <w:rFonts w:cstheme="minorHAnsi"/>
-          <w:lang w:val="en-US"/>
-        </w:rPr>
-        <w:t xml:space="preserve">I </w:t>
-      </w:r>
-      <w:r>
-        <w:rPr>
-          <w:rFonts w:cstheme="minorHAnsi"/>
-          <w:lang w:val="en-US"/>
-        </w:rPr>
-        <w:t xml:space="preserve">must </w:t>
-      </w:r>
-      <w:r>
-        <w:rPr>
-          <w:rFonts w:cstheme="minorHAnsi"/>
-          <w:lang w:val="en-US"/>
-        </w:rPr>
-        <w:t>attack</w:t>
-      </w:r>
-    </w:p>
-    <w:p>
-      <w:pPr>
-        <w:pStyle w:val="ListParagraph"/>
-        <w:numPr>
-          <w:ilvl w:val="1"/>
-          <w:numId w:val="1"/>
-        </w:numPr>
-        <w:rPr>
-          <w:rFonts w:cstheme="minorHAnsi"/>
-          <w:lang w:val="en-US"/>
-        </w:rPr>
-      </w:pPr>
-      <w:r>
-        <w:rPr>
-          <w:rFonts w:cstheme="minorHAnsi"/>
-          <w:lang w:val="en-US"/>
-        </w:rPr>
-        <w:t>I have to create a new attack if I can</w:t>
-      </w:r>
-    </w:p>
-    <w:p>
-      <w:pPr>
-        <w:pStyle w:val="ListParagraph"/>
-        <w:numPr>
-          <w:ilvl w:val="0"/>
-          <w:numId w:val="1"/>
-        </w:numPr>
-        <w:rPr>
-          <w:rFonts w:cstheme="minorHAnsi"/>
-          <w:lang w:val="en-US"/>
-        </w:rPr>
-      </w:pPr>
-      <w:r>
-        <w:rPr>
-          <w:rFonts w:cstheme="minorHAnsi"/>
-          <w:lang w:val="en-US"/>
-        </w:rPr>
-        <w:t xml:space="preserve">I </w:t>
-      </w:r>
-      <w:r>
-        <w:rPr>
-          <w:rFonts w:cstheme="minorHAnsi"/>
-          <w:lang w:val="en-US"/>
-        </w:rPr>
-        <w:t>must</w:t>
-      </w:r>
-      <w:r>
-        <w:rPr>
-          <w:rFonts w:cstheme="minorHAnsi"/>
-          <w:lang w:val="en-US"/>
-        </w:rPr>
-        <w:t xml:space="preserve"> protect</w:t>
-      </w:r>
-    </w:p>
-    <w:p>
-      <w:pPr>
-        <w:pStyle w:val="ListParagraph"/>
-        <w:numPr>
-          <w:ilvl w:val="1"/>
-          <w:numId w:val="1"/>
-        </w:numPr>
-        <w:rPr>
-          <w:rFonts w:cstheme="minorHAnsi"/>
-          <w:lang w:val="en-US"/>
-        </w:rPr>
-      </w:pPr>
-      <w:r>
-        <w:rPr>
-          <w:rFonts w:cstheme="minorHAnsi"/>
-          <w:lang w:val="en-US"/>
-        </w:rPr>
-        <w:t>I have to protect my piece if I can</w:t>
-      </w:r>
-    </w:p>
-    <w:p>
-      <w:pPr>
-        <w:pStyle w:val="ListParagraph"/>
-        <w:numPr>
-          <w:ilvl w:val="0"/>
-          <w:numId w:val="1"/>
-        </w:numPr>
-        <w:rPr>
-          <w:rFonts w:cstheme="minorHAnsi"/>
-          <w:lang w:val="en-US"/>
-        </w:rPr>
-      </w:pPr>
-      <w:r>
-        <w:rPr>
-          <w:rFonts w:cstheme="minorHAnsi"/>
-          <w:lang w:val="en-US"/>
-        </w:rPr>
-        <w:t xml:space="preserve">I </w:t>
-      </w:r>
-      <w:r>
-        <w:rPr>
-          <w:rFonts w:cstheme="minorHAnsi"/>
-          <w:lang w:val="en-US"/>
-        </w:rPr>
-        <w:t>can’t</w:t>
-      </w:r>
-      <w:r>
-        <w:rPr>
-          <w:rFonts w:cstheme="minorHAnsi"/>
-          <w:lang w:val="en-US"/>
-        </w:rPr>
-        <w:t xml:space="preserve"> attack</w:t>
-      </w:r>
-    </w:p>
-    <w:p>
-      <w:pPr>
-        <w:pStyle w:val="ListParagraph"/>
-        <w:numPr>
-          <w:ilvl w:val="1"/>
-          <w:numId w:val="1"/>
-        </w:numPr>
-        <w:rPr>
-          <w:rFonts w:cstheme="minorHAnsi"/>
-          <w:lang w:val="en-US"/>
-        </w:rPr>
-      </w:pPr>
-      <w:r>
-        <w:rPr>
-          <w:rFonts w:cstheme="minorHAnsi"/>
-          <w:lang w:val="en-US"/>
-        </w:rPr>
-        <w:t>I cannot create new attack</w:t>
-      </w:r>
-    </w:p>
-    <w:p>
-      <w:pPr>
-        <w:pStyle w:val="ListParagraph"/>
-        <w:numPr>
-          <w:ilvl w:val="1"/>
-          <w:numId w:val="1"/>
-        </w:numPr>
-        <w:rPr>
-          <w:rFonts w:cstheme="minorHAnsi"/>
-          <w:lang w:val="en-US"/>
-        </w:rPr>
-      </w:pPr>
-      <w:r>
-        <w:rPr>
-          <w:rFonts w:cstheme="minorHAnsi"/>
-          <w:lang w:val="en-US"/>
-        </w:rPr>
-        <w:t>I cannot create new attack if I captured in my previous turn</w:t>
-      </w:r>
-    </w:p>
-    <w:p>
-      <w:pPr>
-        <w:pStyle w:val="ListParagraph"/>
-        <w:numPr>
-          <w:ilvl w:val="1"/>
-          <w:numId w:val="1"/>
-        </w:numPr>
-        <w:rPr>
-          <w:rFonts w:cstheme="minorHAnsi"/>
-          <w:lang w:val="en-US"/>
-        </w:rPr>
-      </w:pPr>
-      <w:r>
-        <w:rPr>
-          <w:rFonts w:cstheme="minorHAnsi"/>
-          <w:lang w:val="en-US"/>
-        </w:rPr>
-        <w:t>I cannot create new attack with my piece which captured in my previous turn</w:t>
-      </w:r>
-    </w:p>
-    <w:p>
-      <w:pPr>
-        <w:pStyle w:val="ListParagraph"/>
-        <w:numPr>
-          <w:ilvl w:val="1"/>
-          <w:numId w:val="1"/>
-        </w:numPr>
-        <w:rPr>
-          <w:rFonts w:cstheme="minorHAnsi"/>
-          <w:lang w:val="en-US"/>
-        </w:rPr>
-      </w:pPr>
-      <w:r>
-        <w:rPr>
-          <w:rFonts w:cstheme="minorHAnsi"/>
-          <w:lang w:val="en-US"/>
-        </w:rPr>
-        <w:t>I cannot attack your Queen</w:t>
-      </w:r>
-      <w:r>
-        <w:rPr>
-          <w:rFonts w:cstheme="minorHAnsi"/>
-          <w:lang w:val="en-US"/>
-        </w:rPr>
-        <w:t>, but I can capture it if you move into attack</w:t>
-      </w:r>
-    </w:p>
-    <w:p>
-      <w:pPr>
-        <w:pStyle w:val="ListParagraph"/>
-        <w:numPr>
-          <w:ilvl w:val="1"/>
-          <w:numId w:val="1"/>
-        </w:numPr>
-        <w:rPr>
-          <w:rFonts w:cstheme="minorHAnsi"/>
-          <w:lang w:val="en-US"/>
-        </w:rPr>
-      </w:pPr>
-      <w:r>
-        <w:rPr>
-          <w:rFonts w:cstheme="minorHAnsi"/>
-          <w:lang w:val="en-US"/>
-        </w:rPr>
-        <w:t xml:space="preserve">I cannot </w:t>
-      </w:r>
-      <w:r>
-        <w:rPr>
-          <w:rFonts w:cstheme="minorHAnsi"/>
-          <w:lang w:val="en-US"/>
-        </w:rPr>
-        <w:t>create more attacks than 10-100% of your attacks</w:t>
-      </w:r>
-    </w:p>
-    <w:p>
-      <w:pPr>
-        <w:pStyle w:val="ListParagraph"/>
-        <w:numPr>
-          <w:ilvl w:val="1"/>
-          <w:numId w:val="1"/>
-        </w:numPr>
-        <w:rPr>
-          <w:rFonts w:cstheme="minorHAnsi"/>
-          <w:lang w:val="en-US"/>
-        </w:rPr>
-      </w:pPr>
-      <w:r>
-        <w:rPr>
-          <w:rFonts w:cstheme="minorHAnsi"/>
-          <w:lang w:val="en-US"/>
-        </w:rPr>
-        <w:t>I cannot attack your pieces, which are not protected</w:t>
-      </w:r>
-    </w:p>
-    <w:p>
-      <w:pPr>
-        <w:pStyle w:val="ListParagraph"/>
-        <w:numPr>
-          <w:ilvl w:val="1"/>
-          <w:numId w:val="1"/>
-        </w:numPr>
-        <w:rPr>
-          <w:rFonts w:cstheme="minorHAnsi"/>
-          <w:lang w:val="en-US"/>
-        </w:rPr>
-      </w:pPr>
-      <w:r>
-        <w:rPr>
-          <w:rFonts w:cstheme="minorHAnsi"/>
-          <w:lang w:val="en-US"/>
-        </w:rPr>
-        <w:t xml:space="preserve">I cannot attack more than 1 piece with </w:t>
-      </w:r>
-      <w:r>
-        <w:rPr>
-          <w:rFonts w:cstheme="minorHAnsi"/>
-          <w:lang w:val="en-US"/>
-        </w:rPr>
-        <w:t xml:space="preserve">my single </w:t>
-      </w:r>
-      <w:r>
-        <w:rPr>
-          <w:rFonts w:cstheme="minorHAnsi"/>
-          <w:lang w:val="en-US"/>
-        </w:rPr>
-        <w:t>piece</w:t>
-      </w:r>
-    </w:p>
-    <w:p>
-      <w:pPr>
-        <w:pStyle w:val="ListParagraph"/>
-        <w:numPr>
-          <w:ilvl w:val="1"/>
-          <w:numId w:val="1"/>
-        </w:numPr>
-        <w:rPr>
-          <w:rFonts w:cstheme="minorHAnsi"/>
-          <w:lang w:val="en-US"/>
-        </w:rPr>
-      </w:pPr>
-      <w:r>
-        <w:rPr>
-          <w:rFonts w:cstheme="minorHAnsi"/>
-          <w:lang w:val="en-US"/>
-        </w:rPr>
-        <w:t>I cannot create more than 1 attack with a single move</w:t>
-      </w:r>
-    </w:p>
-    <w:p>
-      <w:pPr>
-        <w:pStyle w:val="ListParagraph"/>
-        <w:numPr>
-          <w:ilvl w:val="1"/>
-          <w:numId w:val="1"/>
-        </w:numPr>
-        <w:rPr>
-          <w:rFonts w:cstheme="minorHAnsi"/>
-          <w:lang w:val="en-US"/>
-        </w:rPr>
-      </w:pPr>
-      <w:r>
-        <w:rPr>
-          <w:rFonts w:cstheme="minorHAnsi"/>
-          <w:lang w:val="en-US"/>
-        </w:rPr>
-        <w:t>I cannot attack stronger pieces</w:t>
-      </w:r>
-    </w:p>
-    <w:p>
-      <w:pPr>
-        <w:pStyle w:val="ListParagraph"/>
-        <w:numPr>
-          <w:ilvl w:val="1"/>
-          <w:numId w:val="1"/>
-        </w:numPr>
-        <w:rPr>
-          <w:rFonts w:cstheme="minorHAnsi"/>
-          <w:lang w:val="en-US"/>
-        </w:rPr>
-      </w:pPr>
-      <w:r>
-        <w:rPr>
-          <w:rFonts w:cstheme="minorHAnsi"/>
-          <w:lang w:val="en-US"/>
-        </w:rPr>
-        <w:t>I cannot make more than 1-2 attacks per piece</w:t>
-      </w:r>
-    </w:p>
-    <w:p>
-      <w:pPr>
-        <w:pStyle w:val="ListParagraph"/>
-        <w:numPr>
-          <w:ilvl w:val="1"/>
-          <w:numId w:val="1"/>
-        </w:numPr>
-        <w:rPr>
-          <w:rFonts w:cstheme="minorHAnsi"/>
-          <w:lang w:val="en-US"/>
-        </w:rPr>
-      </w:pPr>
-      <w:r>
-        <w:rPr>
-          <w:rFonts w:cstheme="minorHAnsi"/>
-          <w:lang w:val="en-US"/>
-        </w:rPr>
-        <w:t>I cannot attack (stronger) during first 3-20 turns</w:t>
-      </w:r>
-    </w:p>
-    <w:p>
-      <w:pPr>
-        <w:pStyle w:val="ListParagraph"/>
-        <w:numPr>
-          <w:ilvl w:val="1"/>
-          <w:numId w:val="1"/>
-        </w:numPr>
-        <w:rPr>
-          <w:rFonts w:cstheme="minorHAnsi"/>
-          <w:lang w:val="en-US"/>
-        </w:rPr>
-      </w:pPr>
-      <w:r>
-        <w:rPr>
-          <w:rFonts w:cstheme="minorHAnsi"/>
-          <w:lang w:val="en-US"/>
-        </w:rPr>
-        <w:t>I should remove attack if I captured your piece in a previous turn</w:t>
-      </w:r>
-    </w:p>
-    <w:p>
-      <w:pPr>
-        <w:pStyle w:val="ListParagraph"/>
-        <w:numPr>
-          <w:ilvl w:val="1"/>
-          <w:numId w:val="1"/>
-        </w:numPr>
-        <w:rPr>
-          <w:rFonts w:cstheme="minorHAnsi"/>
-          <w:lang w:val="en-US"/>
-        </w:rPr>
-      </w:pPr>
-      <w:r>
-        <w:rPr>
-          <w:rFonts w:cstheme="minorHAnsi"/>
-          <w:lang w:val="en-US"/>
-        </w:rPr>
-        <w:t>I cannot check</w:t>
-      </w:r>
-    </w:p>
-    <w:p>
-      <w:pPr>
-        <w:pStyle w:val="ListParagraph"/>
-        <w:numPr>
-          <w:ilvl w:val="1"/>
-          <w:numId w:val="1"/>
-        </w:numPr>
-        <w:rPr>
-          <w:rFonts w:cstheme="minorHAnsi"/>
-          <w:lang w:val="en-US"/>
-        </w:rPr>
-      </w:pPr>
-      <w:r>
-        <w:rPr>
-          <w:rFonts w:cstheme="minorHAnsi"/>
-          <w:lang w:val="en-US"/>
-        </w:rPr>
-        <w:t>I cannot attack with piece type</w:t>
+          <w:shd w:val="clear" w:color="auto" w:fill="C5E0B3" w:themeFill="accent6" w:themeFillTint="66"/>
+          <w:lang w:val="en-US"/>
+        </w:rPr>
+        <w:t>I cannot capture your pieces, which are not protected</w:t>
+      </w:r>
+    </w:p>
+    <w:p>
+      <w:pPr>
+        <w:pStyle w:val="ListParagraph"/>
+        <w:numPr>
+          <w:ilvl w:val="1"/>
+          <w:numId w:val="1"/>
+        </w:numPr>
+        <w:shd w:val="clear" w:color="auto" w:fill="C5E0B3" w:themeFill="accent6" w:themeFillTint="66"/>
+        <w:rPr>
+          <w:rFonts w:cstheme="minorHAnsi"/>
+          <w:lang w:val="en-US"/>
+        </w:rPr>
+      </w:pPr>
+      <w:bookmarkStart w:id="1" w:name="OLE_LINK2"/>
+      <w:r>
+        <w:rPr>
+          <w:rFonts w:cstheme="minorHAnsi"/>
+          <w:lang w:val="en-US"/>
+        </w:rPr>
+        <w:t>I cannot capture your pieces</w:t>
       </w:r>
       <w:r>
         <w:rPr>
@@ -780,343 +1543,10 @@
           <w:rFonts w:cstheme="minorHAnsi"/>
           <w:lang w:val="en-US"/>
         </w:rPr>
-        <w:t xml:space="preserve">, </w:t>
-      </w:r>
-      <w:r>
-        <w:rPr>
-          <w:rFonts w:cstheme="minorHAnsi"/>
-          <w:b/>
-          <w:lang w:val="en-US"/>
-        </w:rPr>
-        <w:t xml:space="preserve">which was </w:t>
-      </w:r>
-      <w:r>
-        <w:rPr>
-          <w:rFonts w:cstheme="minorHAnsi"/>
-          <w:b/>
-          <w:lang w:val="en-US"/>
-        </w:rPr>
-        <w:t xml:space="preserve">just </w:t>
-      </w:r>
-      <w:r>
-        <w:rPr>
-          <w:rFonts w:cstheme="minorHAnsi"/>
-          <w:b/>
-          <w:lang w:val="en-US"/>
-        </w:rPr>
-        <w:t>captured</w:t>
-      </w:r>
-      <w:r>
-        <w:rPr>
-          <w:rFonts w:cstheme="minorHAnsi"/>
-          <w:b/>
-          <w:lang w:val="en-US"/>
-        </w:rPr>
-        <w:t xml:space="preserve"> by you</w:t>
-      </w:r>
-      <w:r>
-        <w:rPr>
-          <w:rFonts w:cstheme="minorHAnsi"/>
-          <w:lang w:val="en-US"/>
-        </w:rPr>
-        <w:t xml:space="preserve"> (fear)</w:t>
-      </w:r>
-    </w:p>
-    <w:p>
-      <w:pPr>
-        <w:pStyle w:val="ListParagraph"/>
-        <w:numPr>
-          <w:ilvl w:val="1"/>
-          <w:numId w:val="1"/>
-        </w:numPr>
-        <w:rPr>
-          <w:rFonts w:cstheme="minorHAnsi"/>
-          <w:lang w:val="en-US"/>
-        </w:rPr>
-      </w:pPr>
-      <w:r>
-        <w:rPr>
-          <w:rFonts w:cstheme="minorHAnsi"/>
-          <w:lang w:val="en-US"/>
-        </w:rPr>
-        <w:t>I cannot attack piece type</w:t>
-      </w:r>
-      <w:r>
-        <w:rPr>
-          <w:rFonts w:cstheme="minorHAnsi"/>
-          <w:lang w:val="en-US"/>
-        </w:rPr>
-        <w:t xml:space="preserve"> (stronger)</w:t>
-      </w:r>
-      <w:r>
-        <w:rPr>
-          <w:rFonts w:cstheme="minorHAnsi"/>
-          <w:lang w:val="en-US"/>
-        </w:rPr>
-        <w:t xml:space="preserve">, </w:t>
-      </w:r>
-      <w:r>
-        <w:rPr>
-          <w:rFonts w:cstheme="minorHAnsi"/>
-          <w:b/>
-          <w:lang w:val="en-US"/>
-        </w:rPr>
-        <w:t xml:space="preserve">which </w:t>
-      </w:r>
-      <w:r>
-        <w:rPr>
-          <w:rFonts w:cstheme="minorHAnsi"/>
-          <w:b/>
-          <w:lang w:val="en-US"/>
-        </w:rPr>
-        <w:t xml:space="preserve">just </w:t>
-      </w:r>
-      <w:r>
-        <w:rPr>
-          <w:rFonts w:cstheme="minorHAnsi"/>
-          <w:b/>
-          <w:lang w:val="en-US"/>
-        </w:rPr>
-        <w:t>captured</w:t>
-      </w:r>
-      <w:r>
-        <w:rPr>
-          <w:rFonts w:cstheme="minorHAnsi"/>
-          <w:b/>
-          <w:lang w:val="en-US"/>
-        </w:rPr>
-        <w:t xml:space="preserve"> my piece</w:t>
-      </w:r>
-      <w:r>
-        <w:rPr>
-          <w:rFonts w:cstheme="minorHAnsi"/>
-          <w:lang w:val="en-US"/>
-        </w:rPr>
-        <w:t xml:space="preserve"> (fear)</w:t>
-      </w:r>
-    </w:p>
-    <w:p>
-      <w:pPr>
-        <w:pStyle w:val="ListParagraph"/>
-        <w:numPr>
-          <w:ilvl w:val="1"/>
-          <w:numId w:val="1"/>
-        </w:numPr>
-        <w:rPr>
-          <w:rFonts w:cstheme="minorHAnsi"/>
-          <w:lang w:val="en-US"/>
-        </w:rPr>
-      </w:pPr>
-      <w:r>
-        <w:rPr>
-          <w:rFonts w:cstheme="minorHAnsi"/>
-          <w:lang w:val="en-US"/>
-        </w:rPr>
-        <w:t>I cannot attack stronger pieces than capturing piece (fear)</w:t>
-      </w:r>
-    </w:p>
-    <w:p>
-      <w:pPr>
-        <w:pStyle w:val="ListParagraph"/>
-        <w:numPr>
-          <w:ilvl w:val="1"/>
-          <w:numId w:val="1"/>
-        </w:numPr>
-        <w:rPr>
-          <w:rFonts w:cstheme="minorHAnsi"/>
-          <w:lang w:val="en-US"/>
-        </w:rPr>
-      </w:pPr>
-      <w:r>
-        <w:rPr>
-          <w:rFonts w:cstheme="minorHAnsi"/>
-          <w:lang w:val="en-US"/>
-        </w:rPr>
-        <w:t>I cannot attack the piece</w:t>
-      </w:r>
-      <w:r>
-        <w:rPr>
-          <w:rFonts w:cstheme="minorHAnsi"/>
-          <w:lang w:val="en-US"/>
-        </w:rPr>
-        <w:t xml:space="preserve"> (stronger)</w:t>
-      </w:r>
-      <w:r>
-        <w:rPr>
-          <w:rFonts w:cstheme="minorHAnsi"/>
-          <w:lang w:val="en-US"/>
-        </w:rPr>
-        <w:t xml:space="preserve">, </w:t>
-      </w:r>
-      <w:r>
-        <w:rPr>
-          <w:rFonts w:cstheme="minorHAnsi"/>
-          <w:b/>
-          <w:lang w:val="en-US"/>
-        </w:rPr>
-        <w:t xml:space="preserve">which </w:t>
-      </w:r>
-      <w:r>
-        <w:rPr>
-          <w:rFonts w:cstheme="minorHAnsi"/>
-          <w:b/>
-          <w:lang w:val="en-US"/>
-        </w:rPr>
-        <w:t>was protected before your move and now is not protected</w:t>
-      </w:r>
-    </w:p>
-    <w:p>
-      <w:pPr>
-        <w:pStyle w:val="ListParagraph"/>
-        <w:numPr>
-          <w:ilvl w:val="1"/>
-          <w:numId w:val="1"/>
-        </w:numPr>
-        <w:rPr>
-          <w:rFonts w:cstheme="minorHAnsi"/>
-          <w:lang w:val="en-US"/>
-        </w:rPr>
-      </w:pPr>
-      <w:r>
-        <w:rPr>
-          <w:rFonts w:cstheme="minorHAnsi"/>
-          <w:lang w:val="en-US"/>
-        </w:rPr>
-        <w:t>I cannot attack the piece</w:t>
-      </w:r>
-      <w:r>
-        <w:rPr>
-          <w:rFonts w:cstheme="minorHAnsi"/>
-          <w:lang w:val="en-US"/>
-        </w:rPr>
-        <w:t xml:space="preserve"> (stronger)</w:t>
-      </w:r>
-      <w:r>
-        <w:rPr>
-          <w:rFonts w:cstheme="minorHAnsi"/>
-          <w:lang w:val="en-US"/>
-        </w:rPr>
-        <w:t xml:space="preserve">, </w:t>
-      </w:r>
-      <w:r>
-        <w:rPr>
-          <w:rFonts w:cstheme="minorHAnsi"/>
-          <w:b/>
-          <w:lang w:val="en-US"/>
-        </w:rPr>
-        <w:t>which you moved just now</w:t>
-      </w:r>
-    </w:p>
-    <w:p>
-      <w:pPr>
-        <w:pStyle w:val="ListParagraph"/>
-        <w:numPr>
-          <w:ilvl w:val="1"/>
-          <w:numId w:val="1"/>
-        </w:numPr>
-        <w:rPr>
-          <w:rFonts w:cstheme="minorHAnsi"/>
-          <w:lang w:val="en-US"/>
-        </w:rPr>
-      </w:pPr>
-      <w:r>
-        <w:rPr>
-          <w:rFonts w:cstheme="minorHAnsi"/>
-          <w:lang w:val="en-US"/>
-        </w:rPr>
-        <w:t xml:space="preserve">I cannot attack the piece type, </w:t>
-      </w:r>
-      <w:r>
-        <w:rPr>
-          <w:rFonts w:cstheme="minorHAnsi"/>
-          <w:b/>
-          <w:lang w:val="en-US"/>
-        </w:rPr>
-        <w:t>which you moved just now</w:t>
-      </w:r>
-    </w:p>
-    <w:p>
-      <w:pPr>
-        <w:pStyle w:val="ListParagraph"/>
-        <w:numPr>
-          <w:ilvl w:val="1"/>
-          <w:numId w:val="1"/>
-        </w:numPr>
-        <w:rPr>
-          <w:rFonts w:cstheme="minorHAnsi"/>
-          <w:lang w:val="en-US"/>
-        </w:rPr>
-      </w:pPr>
-      <w:r>
-        <w:rPr>
-          <w:rFonts w:cstheme="minorHAnsi"/>
-          <w:lang w:val="en-US"/>
-        </w:rPr>
-        <w:t xml:space="preserve">I cannot attack (stronger) </w:t>
-      </w:r>
-      <w:r>
-        <w:rPr>
-          <w:rFonts w:cstheme="minorHAnsi"/>
-          <w:b/>
-          <w:lang w:val="en-US"/>
-        </w:rPr>
-        <w:t>if in previous move you captured my piece</w:t>
-      </w:r>
-    </w:p>
-    <w:p>
-      <w:pPr>
-        <w:pStyle w:val="ListParagraph"/>
-        <w:numPr>
-          <w:ilvl w:val="1"/>
-          <w:numId w:val="1"/>
-        </w:numPr>
-        <w:rPr>
-          <w:rFonts w:cstheme="minorHAnsi"/>
-          <w:lang w:val="en-US"/>
-        </w:rPr>
-      </w:pPr>
-      <w:r>
-        <w:rPr>
-          <w:rFonts w:cstheme="minorHAnsi"/>
-          <w:lang w:val="en-US"/>
-        </w:rPr>
-        <w:t>I have to remove my attack if I can (fear)</w:t>
-      </w:r>
-    </w:p>
-    <w:p>
-      <w:pPr>
-        <w:pStyle w:val="ListParagraph"/>
-        <w:numPr>
-          <w:ilvl w:val="0"/>
-          <w:numId w:val="1"/>
-        </w:numPr>
-        <w:rPr>
-          <w:rFonts w:cstheme="minorHAnsi"/>
-          <w:lang w:val="en-US"/>
-        </w:rPr>
-      </w:pPr>
-      <w:r>
-        <w:rPr>
-          <w:rFonts w:cstheme="minorHAnsi"/>
-          <w:lang w:val="en-US"/>
-        </w:rPr>
-        <w:t xml:space="preserve">I </w:t>
-      </w:r>
-      <w:r>
-        <w:rPr>
-          <w:rFonts w:cstheme="minorHAnsi"/>
-          <w:lang w:val="en-US"/>
-        </w:rPr>
-        <w:t>can’t</w:t>
-      </w:r>
-      <w:r>
-        <w:rPr>
-          <w:rFonts w:cstheme="minorHAnsi"/>
-          <w:lang w:val="en-US"/>
-        </w:rPr>
-        <w:t xml:space="preserve"> capture</w:t>
-      </w:r>
-    </w:p>
+        <w:t>, which are protected</w:t>
+      </w:r>
+    </w:p>
+    <w:bookmarkEnd w:id="1"/>
     <w:p>
       <w:pPr>
         <w:pStyle w:val="ListParagraph"/>
@@ -1135,203 +1565,6 @@
           <w:rFonts w:cstheme="minorHAnsi"/>
           <w:lang w:val="en-US"/>
         </w:rPr>
-        <w:t>I cannot capture (stronger) if I captured in my previous turn</w:t>
-      </w:r>
-    </w:p>
-    <w:p>
-      <w:pPr>
-        <w:pStyle w:val="ListParagraph"/>
-        <w:numPr>
-          <w:ilvl w:val="1"/>
-          <w:numId w:val="1"/>
-        </w:numPr>
-        <w:shd w:val="clear" w:color="auto" w:fill="C5E0B3" w:themeFill="accent6" w:themeFillTint="66"/>
-        <w:rPr>
-          <w:rFonts w:cstheme="minorHAnsi"/>
-          <w:lang w:val="en-US"/>
-        </w:rPr>
-      </w:pPr>
-      <w:r>
-        <w:rPr>
-          <w:rFonts w:cstheme="minorHAnsi"/>
-          <w:shd w:val="clear" w:color="auto" w:fill="C5E0B3" w:themeFill="accent6" w:themeFillTint="66"/>
-          <w:lang w:val="en-US"/>
-        </w:rPr>
-        <w:t>I cannot capture (stronger) with my piece</w:t>
-      </w:r>
-      <w:r>
-        <w:rPr>
-          <w:rFonts w:cstheme="minorHAnsi"/>
-          <w:shd w:val="clear" w:color="auto" w:fill="C5E0B3" w:themeFill="accent6" w:themeFillTint="66"/>
-          <w:lang w:val="en-US"/>
-        </w:rPr>
-        <w:t xml:space="preserve"> type</w:t>
-      </w:r>
-      <w:r>
-        <w:rPr>
-          <w:rFonts w:cstheme="minorHAnsi"/>
-          <w:shd w:val="clear" w:color="auto" w:fill="C5E0B3" w:themeFill="accent6" w:themeFillTint="66"/>
-          <w:lang w:val="en-US"/>
-        </w:rPr>
-        <w:t>, which captured in my previous turn</w:t>
-      </w:r>
-    </w:p>
-    <w:p>
-      <w:pPr>
-        <w:pStyle w:val="ListParagraph"/>
-        <w:numPr>
-          <w:ilvl w:val="1"/>
-          <w:numId w:val="1"/>
-        </w:numPr>
-        <w:shd w:val="clear" w:color="auto" w:fill="C5E0B3" w:themeFill="accent6" w:themeFillTint="66"/>
-        <w:rPr>
-          <w:rFonts w:cstheme="minorHAnsi"/>
-          <w:lang w:val="en-US"/>
-        </w:rPr>
-      </w:pPr>
-      <w:r>
-        <w:rPr>
-          <w:rFonts w:cstheme="minorHAnsi"/>
-          <w:lang w:val="en-US"/>
-        </w:rPr>
-        <w:t>I cannot capture (stronger) with my piece, which captured in my previous turn</w:t>
-      </w:r>
-    </w:p>
-    <w:p>
-      <w:pPr>
-        <w:pStyle w:val="ListParagraph"/>
-        <w:numPr>
-          <w:ilvl w:val="1"/>
-          <w:numId w:val="1"/>
-        </w:numPr>
-        <w:shd w:val="clear" w:color="auto" w:fill="C5E0B3" w:themeFill="accent6" w:themeFillTint="66"/>
-        <w:rPr>
-          <w:rFonts w:cstheme="minorHAnsi"/>
-          <w:lang w:val="en-US"/>
-        </w:rPr>
-      </w:pPr>
-      <w:r>
-        <w:rPr>
-          <w:rFonts w:cstheme="minorHAnsi"/>
-          <w:lang w:val="en-US"/>
-        </w:rPr>
-        <w:t xml:space="preserve">I cannot capture </w:t>
-      </w:r>
-      <w:r>
-        <w:rPr>
-          <w:rFonts w:cstheme="minorHAnsi"/>
-          <w:lang w:val="en-US"/>
-        </w:rPr>
-        <w:t xml:space="preserve">(stronger) </w:t>
-      </w:r>
-      <w:r>
-        <w:rPr>
-          <w:rFonts w:cstheme="minorHAnsi"/>
-          <w:lang w:val="en-US"/>
-        </w:rPr>
-        <w:t>during first 3-20 turns</w:t>
-      </w:r>
-    </w:p>
-    <w:p>
-      <w:pPr>
-        <w:pStyle w:val="ListParagraph"/>
-        <w:numPr>
-          <w:ilvl w:val="1"/>
-          <w:numId w:val="1"/>
-        </w:numPr>
-        <w:shd w:val="clear" w:color="auto" w:fill="C5E0B3" w:themeFill="accent6" w:themeFillTint="66"/>
-        <w:rPr>
-          <w:rFonts w:cstheme="minorHAnsi"/>
-          <w:lang w:val="en-US"/>
-        </w:rPr>
-      </w:pPr>
-      <w:r>
-        <w:rPr>
-          <w:rFonts w:cstheme="minorHAnsi"/>
-          <w:shd w:val="clear" w:color="auto" w:fill="C5E0B3" w:themeFill="accent6" w:themeFillTint="66"/>
-          <w:lang w:val="en-US"/>
-        </w:rPr>
-        <w:t>I cannot capture until you capture first of my pieces or pawns</w:t>
-      </w:r>
-    </w:p>
-    <w:p>
-      <w:pPr>
-        <w:pStyle w:val="ListParagraph"/>
-        <w:numPr>
-          <w:ilvl w:val="1"/>
-          <w:numId w:val="1"/>
-        </w:numPr>
-        <w:shd w:val="clear" w:color="auto" w:fill="C5E0B3" w:themeFill="accent6" w:themeFillTint="66"/>
-        <w:rPr>
-          <w:rFonts w:cstheme="minorHAnsi"/>
-          <w:lang w:val="en-US"/>
-        </w:rPr>
-      </w:pPr>
-      <w:r>
-        <w:rPr>
-          <w:rFonts w:cstheme="minorHAnsi"/>
-          <w:shd w:val="clear" w:color="auto" w:fill="C5E0B3" w:themeFill="accent6" w:themeFillTint="66"/>
-          <w:lang w:val="en-US"/>
-        </w:rPr>
-        <w:t>I cannot capture your pieces, which are not protected</w:t>
-      </w:r>
-    </w:p>
-    <w:p>
-      <w:pPr>
-        <w:pStyle w:val="ListParagraph"/>
-        <w:numPr>
-          <w:ilvl w:val="1"/>
-          <w:numId w:val="1"/>
-        </w:numPr>
-        <w:shd w:val="clear" w:color="auto" w:fill="C5E0B3" w:themeFill="accent6" w:themeFillTint="66"/>
-        <w:rPr>
-          <w:rFonts w:cstheme="minorHAnsi"/>
-          <w:lang w:val="en-US"/>
-        </w:rPr>
-      </w:pPr>
-      <w:bookmarkStart w:id="1" w:name="OLE_LINK2"/>
-      <w:r>
-        <w:rPr>
-          <w:rFonts w:cstheme="minorHAnsi"/>
-          <w:lang w:val="en-US"/>
-        </w:rPr>
-        <w:t>I cannot capture your pieces</w:t>
-      </w:r>
-      <w:r>
-        <w:rPr>
-          <w:rFonts w:cstheme="minorHAnsi"/>
-          <w:lang w:val="en-US"/>
-        </w:rPr>
-        <w:t xml:space="preserve"> (stronger)</w:t>
-      </w:r>
-      <w:r>
-        <w:rPr>
-          <w:rFonts w:cstheme="minorHAnsi"/>
-          <w:lang w:val="en-US"/>
-        </w:rPr>
-        <w:t>, which are protected</w:t>
-      </w:r>
-    </w:p>
-    <w:bookmarkEnd w:id="1"/>
-    <w:p>
-      <w:pPr>
-        <w:pStyle w:val="ListParagraph"/>
-        <w:numPr>
-          <w:ilvl w:val="1"/>
-          <w:numId w:val="1"/>
-        </w:numPr>
-        <w:shd w:val="clear" w:color="auto" w:fill="C5E0B3" w:themeFill="accent6" w:themeFillTint="66"/>
-        <w:rPr>
-          <w:rFonts w:cstheme="minorHAnsi"/>
-          <w:lang w:val="en-US"/>
-        </w:rPr>
-      </w:pPr>
-      <w:r>
-        <w:rPr>
-          <w:rFonts w:cstheme="minorHAnsi"/>
-          <w:lang w:val="en-US"/>
-        </w:rPr>
-        <w:lastRenderedPageBreak/>
         <w:t>I cannot capture with piece type</w:t>
       </w:r>
       <w:r>
@@ -2596,6 +2829,7 @@
           <w:rFonts w:cstheme="minorHAnsi"/>
           <w:lang w:val="en-US"/>
         </w:rPr>
+        <w:lastRenderedPageBreak/>
         <w:t>I have to remove protection from my piece</w:t>
       </w:r>
     </w:p>
@@ -2778,1073 +3012,1073 @@
           <w:rFonts w:cstheme="minorHAnsi"/>
           <w:lang w:val="en-US"/>
         </w:rPr>
+        <w:t xml:space="preserve">I cannot </w:t>
+      </w:r>
+      <w:r>
+        <w:rPr>
+          <w:rFonts w:cstheme="minorHAnsi"/>
+          <w:lang w:val="en-US"/>
+        </w:rPr>
+        <w:t xml:space="preserve">move </w:t>
+      </w:r>
+      <w:r>
+        <w:rPr>
+          <w:rFonts w:cstheme="minorHAnsi"/>
+          <w:lang w:val="en-US"/>
+        </w:rPr>
+        <w:t xml:space="preserve">same piece more than </w:t>
+      </w:r>
+      <w:r>
+        <w:rPr>
+          <w:rFonts w:cstheme="minorHAnsi"/>
+          <w:lang w:val="en-US"/>
+        </w:rPr>
+        <w:t xml:space="preserve">2-5 times </w:t>
+      </w:r>
+      <w:r>
+        <w:rPr>
+          <w:rFonts w:cstheme="minorHAnsi"/>
+          <w:lang w:val="en-US"/>
+        </w:rPr>
+        <w:t>in a row</w:t>
+      </w:r>
+    </w:p>
+    <w:p>
+      <w:pPr>
+        <w:pStyle w:val="ListParagraph"/>
+        <w:numPr>
+          <w:ilvl w:val="1"/>
+          <w:numId w:val="1"/>
+        </w:numPr>
+        <w:rPr>
+          <w:rFonts w:cstheme="minorHAnsi"/>
+          <w:lang w:val="en-US"/>
+        </w:rPr>
+      </w:pPr>
+      <w:r>
+        <w:rPr>
+          <w:rFonts w:cstheme="minorHAnsi"/>
+          <w:lang w:val="en-US"/>
+        </w:rPr>
+        <w:t xml:space="preserve">I cannot </w:t>
+      </w:r>
+      <w:r>
+        <w:rPr>
+          <w:rFonts w:cstheme="minorHAnsi"/>
+          <w:lang w:val="en-US"/>
+        </w:rPr>
+        <w:t xml:space="preserve">move </w:t>
+      </w:r>
+      <w:r>
+        <w:rPr>
+          <w:rFonts w:cstheme="minorHAnsi"/>
+          <w:lang w:val="en-US"/>
+        </w:rPr>
+        <w:t xml:space="preserve">same piece type more than 2-5 times </w:t>
+      </w:r>
+      <w:r>
+        <w:rPr>
+          <w:rFonts w:cstheme="minorHAnsi"/>
+          <w:lang w:val="en-US"/>
+        </w:rPr>
+        <w:t>in a row</w:t>
+      </w:r>
+    </w:p>
+    <w:p>
+      <w:pPr>
+        <w:pStyle w:val="ListParagraph"/>
+        <w:numPr>
+          <w:ilvl w:val="1"/>
+          <w:numId w:val="1"/>
+        </w:numPr>
+        <w:rPr>
+          <w:rFonts w:cstheme="minorHAnsi"/>
+          <w:lang w:val="en-US"/>
+        </w:rPr>
+      </w:pPr>
+      <w:r>
+        <w:rPr>
+          <w:rFonts w:cstheme="minorHAnsi"/>
+          <w:lang w:val="en-US"/>
+        </w:rPr>
+        <w:t xml:space="preserve">I can move only pawns </w:t>
+      </w:r>
+      <w:r>
+        <w:rPr>
+          <w:rFonts w:cstheme="minorHAnsi"/>
+          <w:lang w:val="en-US"/>
+        </w:rPr>
+        <w:t xml:space="preserve">(or cannot escape my 3-5 lanes) </w:t>
+      </w:r>
+      <w:r>
+        <w:rPr>
+          <w:rFonts w:cstheme="minorHAnsi"/>
+          <w:lang w:val="en-US"/>
+        </w:rPr>
+        <w:t>if you are not attacking any of my pieces</w:t>
+      </w:r>
+    </w:p>
+    <w:p>
+      <w:pPr>
+        <w:pStyle w:val="ListParagraph"/>
+        <w:numPr>
+          <w:ilvl w:val="1"/>
+          <w:numId w:val="1"/>
+        </w:numPr>
+        <w:rPr>
+          <w:rFonts w:cstheme="minorHAnsi"/>
+          <w:lang w:val="en-US"/>
+        </w:rPr>
+      </w:pPr>
+      <w:r>
+        <w:rPr>
+          <w:rFonts w:cstheme="minorHAnsi"/>
+          <w:lang w:val="en-US"/>
+        </w:rPr>
+        <w:t xml:space="preserve">I can move only pawns </w:t>
+      </w:r>
+      <w:r>
+        <w:rPr>
+          <w:rFonts w:cstheme="minorHAnsi"/>
+          <w:lang w:val="en-US"/>
+        </w:rPr>
+        <w:t xml:space="preserve">(or cannot escape my 3-5 lanes) </w:t>
+      </w:r>
+      <w:r>
+        <w:rPr>
+          <w:rFonts w:cstheme="minorHAnsi"/>
+          <w:lang w:val="en-US"/>
+        </w:rPr>
+        <w:t>if you are not in my 2-4 lanes</w:t>
+      </w:r>
+    </w:p>
+    <w:p>
+      <w:pPr>
+        <w:pStyle w:val="ListParagraph"/>
+        <w:numPr>
+          <w:ilvl w:val="1"/>
+          <w:numId w:val="1"/>
+        </w:numPr>
+        <w:shd w:val="clear" w:color="auto" w:fill="C5E0B3" w:themeFill="accent6" w:themeFillTint="66"/>
+        <w:rPr>
+          <w:rFonts w:cstheme="minorHAnsi"/>
+          <w:lang w:val="en-US"/>
+        </w:rPr>
+      </w:pPr>
+      <w:r>
+        <w:rPr>
+          <w:rFonts w:cstheme="minorHAnsi"/>
+          <w:lang w:val="en-US"/>
+        </w:rPr>
+        <w:t xml:space="preserve">I can move only pawns </w:t>
+      </w:r>
+      <w:r>
+        <w:rPr>
+          <w:rFonts w:cstheme="minorHAnsi"/>
+          <w:lang w:val="en-US"/>
+        </w:rPr>
+        <w:t xml:space="preserve">(or cannot escape my 3-5 lanes) </w:t>
+      </w:r>
+      <w:r>
+        <w:rPr>
+          <w:rFonts w:cstheme="minorHAnsi"/>
+          <w:lang w:val="en-US"/>
+        </w:rPr>
+        <w:t>during first 3-30 turns</w:t>
+      </w:r>
+      <w:r>
+        <w:rPr>
+          <w:rFonts w:cstheme="minorHAnsi"/>
+          <w:lang w:val="en-US"/>
+        </w:rPr>
+        <w:t xml:space="preserve"> </w:t>
+      </w:r>
+      <w:r>
+        <w:rPr>
+          <w:rFonts w:cstheme="minorHAnsi"/>
+          <w:lang w:val="en-US"/>
+        </w:rPr>
+        <w:t xml:space="preserve">or </w:t>
+      </w:r>
+      <w:r>
+        <w:rPr>
+          <w:rFonts w:cstheme="minorHAnsi"/>
+          <w:lang w:val="en-US"/>
+        </w:rPr>
+        <w:t xml:space="preserve">until </w:t>
+      </w:r>
+      <w:r>
+        <w:rPr>
+          <w:rFonts w:cstheme="minorHAnsi"/>
+          <w:lang w:val="en-US"/>
+        </w:rPr>
+        <w:t>you capture my pieces with aggregate value 1-9</w:t>
+      </w:r>
+    </w:p>
+    <w:p>
+      <w:pPr>
+        <w:pStyle w:val="ListParagraph"/>
+        <w:numPr>
+          <w:ilvl w:val="1"/>
+          <w:numId w:val="1"/>
+        </w:numPr>
+        <w:rPr>
+          <w:rFonts w:cstheme="minorHAnsi"/>
+          <w:lang w:val="en-US"/>
+        </w:rPr>
+      </w:pPr>
+      <w:r>
+        <w:rPr>
+          <w:rFonts w:cstheme="minorHAnsi"/>
+          <w:lang w:val="en-US"/>
+        </w:rPr>
+        <w:t xml:space="preserve">I cannot move piece, </w:t>
+      </w:r>
+      <w:r>
+        <w:rPr>
+          <w:rFonts w:cstheme="minorHAnsi"/>
+          <w:b/>
+          <w:lang w:val="en-US"/>
+        </w:rPr>
+        <w:t>which is attacked by your previous turn</w:t>
+      </w:r>
+    </w:p>
+    <w:p>
+      <w:pPr>
+        <w:pStyle w:val="ListParagraph"/>
+        <w:numPr>
+          <w:ilvl w:val="1"/>
+          <w:numId w:val="1"/>
+        </w:numPr>
+        <w:shd w:val="clear" w:color="auto" w:fill="C5E0B3" w:themeFill="accent6" w:themeFillTint="66"/>
+        <w:rPr>
+          <w:rFonts w:cstheme="minorHAnsi"/>
+          <w:lang w:val="en-US"/>
+        </w:rPr>
+      </w:pPr>
+      <w:r>
+        <w:rPr>
+          <w:rFonts w:cstheme="minorHAnsi"/>
+          <w:lang w:val="en-US"/>
+        </w:rPr>
+        <w:t xml:space="preserve">I cannot move piece, which is attacked by more than </w:t>
+      </w:r>
+      <w:r>
+        <w:rPr>
+          <w:rFonts w:cstheme="minorHAnsi"/>
+          <w:lang w:val="en-US"/>
+        </w:rPr>
+        <w:t>0</w:t>
+      </w:r>
+      <w:r>
+        <w:rPr>
+          <w:rFonts w:cstheme="minorHAnsi"/>
+          <w:lang w:val="en-US"/>
+        </w:rPr>
+        <w:t>-3 pieces</w:t>
+      </w:r>
+    </w:p>
+    <w:p>
+      <w:pPr>
+        <w:pStyle w:val="ListParagraph"/>
+        <w:numPr>
+          <w:ilvl w:val="1"/>
+          <w:numId w:val="1"/>
+        </w:numPr>
+        <w:rPr>
+          <w:rFonts w:cstheme="minorHAnsi"/>
+          <w:lang w:val="en-US"/>
+        </w:rPr>
+      </w:pPr>
+      <w:r>
+        <w:rPr>
+          <w:rFonts w:cstheme="minorHAnsi"/>
+          <w:lang w:val="en-US"/>
+        </w:rPr>
+        <w:t xml:space="preserve">I cannot move piece type, </w:t>
+      </w:r>
+      <w:r>
+        <w:rPr>
+          <w:rFonts w:cstheme="minorHAnsi"/>
+          <w:b/>
+          <w:lang w:val="en-US"/>
+        </w:rPr>
+        <w:t>which was captured</w:t>
+      </w:r>
+    </w:p>
+    <w:p>
+      <w:pPr>
+        <w:pStyle w:val="ListParagraph"/>
+        <w:numPr>
+          <w:ilvl w:val="1"/>
+          <w:numId w:val="1"/>
+        </w:numPr>
+        <w:rPr>
+          <w:rFonts w:cstheme="minorHAnsi"/>
+          <w:lang w:val="en-US"/>
+        </w:rPr>
+      </w:pPr>
+      <w:r>
+        <w:rPr>
+          <w:rFonts w:cstheme="minorHAnsi"/>
+          <w:lang w:val="en-US"/>
+        </w:rPr>
+        <w:t xml:space="preserve">I can move only pawns or King </w:t>
+      </w:r>
+      <w:r>
+        <w:rPr>
+          <w:rFonts w:cstheme="minorHAnsi"/>
+          <w:b/>
+          <w:lang w:val="en-US"/>
+        </w:rPr>
+        <w:t>after capture</w:t>
+      </w:r>
+      <w:r>
+        <w:rPr>
+          <w:rFonts w:cstheme="minorHAnsi"/>
+          <w:lang w:val="en-US"/>
+        </w:rPr>
+        <w:t xml:space="preserve"> (fear)</w:t>
+      </w:r>
+    </w:p>
+    <w:p>
+      <w:pPr>
+        <w:pStyle w:val="ListParagraph"/>
+        <w:numPr>
+          <w:ilvl w:val="1"/>
+          <w:numId w:val="1"/>
+        </w:numPr>
+        <w:rPr>
+          <w:rFonts w:cstheme="minorHAnsi"/>
+          <w:lang w:val="en-US"/>
+        </w:rPr>
+      </w:pPr>
+      <w:r>
+        <w:rPr>
+          <w:rFonts w:cstheme="minorHAnsi"/>
+          <w:lang w:val="en-US"/>
+        </w:rPr>
+        <w:t xml:space="preserve">I can move only Queen </w:t>
+      </w:r>
+      <w:r>
+        <w:rPr>
+          <w:rFonts w:cstheme="minorHAnsi"/>
+          <w:b/>
+          <w:lang w:val="en-US"/>
+        </w:rPr>
+        <w:t>after capture</w:t>
+      </w:r>
+      <w:r>
+        <w:rPr>
+          <w:rFonts w:cstheme="minorHAnsi"/>
+          <w:lang w:val="en-US"/>
+        </w:rPr>
+        <w:t xml:space="preserve"> (fear)</w:t>
+      </w:r>
+    </w:p>
+    <w:p>
+      <w:pPr>
+        <w:pStyle w:val="ListParagraph"/>
+        <w:numPr>
+          <w:ilvl w:val="1"/>
+          <w:numId w:val="1"/>
+        </w:numPr>
+        <w:rPr>
+          <w:rFonts w:cstheme="minorHAnsi"/>
+          <w:lang w:val="en-US"/>
+        </w:rPr>
+      </w:pPr>
+      <w:r>
+        <w:rPr>
+          <w:rFonts w:cstheme="minorHAnsi"/>
+          <w:lang w:val="en-US"/>
+        </w:rPr>
+        <w:t>I can move only pawns if you attack my Queen (fear)</w:t>
+      </w:r>
+    </w:p>
+    <w:p>
+      <w:pPr>
+        <w:pStyle w:val="ListParagraph"/>
+        <w:numPr>
+          <w:ilvl w:val="1"/>
+          <w:numId w:val="1"/>
+        </w:numPr>
+        <w:shd w:val="clear" w:color="auto" w:fill="C5E0B3" w:themeFill="accent6" w:themeFillTint="66"/>
+        <w:rPr>
+          <w:rFonts w:cstheme="minorHAnsi"/>
+          <w:lang w:val="en-US"/>
+        </w:rPr>
+      </w:pPr>
+      <w:r>
+        <w:rPr>
+          <w:rFonts w:cstheme="minorHAnsi"/>
+          <w:b/>
+          <w:lang w:val="en-US"/>
+        </w:rPr>
+        <w:t>If you attack me</w:t>
+      </w:r>
+      <w:r>
+        <w:rPr>
+          <w:rFonts w:cstheme="minorHAnsi"/>
+          <w:b/>
+          <w:lang w:val="en-US"/>
+        </w:rPr>
+        <w:t xml:space="preserve"> with more than XX pieces</w:t>
+      </w:r>
+      <w:r>
+        <w:rPr>
+          <w:rFonts w:cstheme="minorHAnsi"/>
+          <w:lang w:val="en-US"/>
+        </w:rPr>
+        <w:t xml:space="preserve">, I can move </w:t>
+      </w:r>
+      <w:commentRangeStart w:id="5"/>
+      <w:r>
+        <w:rPr>
+          <w:rFonts w:cstheme="minorHAnsi"/>
+          <w:lang w:val="en-US"/>
+        </w:rPr>
+        <w:t xml:space="preserve">only attacked pieces </w:t>
+      </w:r>
+      <w:commentRangeEnd w:id="5"/>
+      <w:r>
+        <w:rPr>
+          <w:rStyle w:val="CommentReference"/>
+        </w:rPr>
+        <w:commentReference w:id="5"/>
+      </w:r>
+      <w:r>
+        <w:rPr>
+          <w:rFonts w:cstheme="minorHAnsi"/>
+          <w:lang w:val="en-US"/>
+        </w:rPr>
+        <w:t>(fear)</w:t>
+      </w:r>
+    </w:p>
+    <w:p>
+      <w:pPr>
+        <w:pStyle w:val="ListParagraph"/>
+        <w:numPr>
+          <w:ilvl w:val="1"/>
+          <w:numId w:val="1"/>
+        </w:numPr>
+        <w:shd w:val="clear" w:color="auto" w:fill="C5E0B3" w:themeFill="accent6" w:themeFillTint="66"/>
+        <w:rPr>
+          <w:rFonts w:cstheme="minorHAnsi"/>
+          <w:lang w:val="en-US"/>
+        </w:rPr>
+      </w:pPr>
+      <w:r>
+        <w:rPr>
+          <w:rFonts w:cstheme="minorHAnsi"/>
+          <w:b/>
+          <w:lang w:val="en-US"/>
+        </w:rPr>
+        <w:t>If you attack me</w:t>
+      </w:r>
+      <w:r>
+        <w:rPr>
+          <w:rFonts w:cstheme="minorHAnsi"/>
+          <w:b/>
+          <w:lang w:val="en-US"/>
+        </w:rPr>
+        <w:t xml:space="preserve"> with more than XX pieces</w:t>
+      </w:r>
+      <w:r>
+        <w:rPr>
+          <w:rFonts w:cstheme="minorHAnsi"/>
+          <w:lang w:val="en-US"/>
+        </w:rPr>
+        <w:t>, I can move only attacked pieces and cannot capture (fear)</w:t>
+      </w:r>
+    </w:p>
+    <w:p>
+      <w:pPr>
+        <w:pStyle w:val="ListParagraph"/>
+        <w:numPr>
+          <w:ilvl w:val="0"/>
+          <w:numId w:val="1"/>
+        </w:numPr>
+        <w:rPr>
+          <w:rFonts w:cstheme="minorHAnsi"/>
+          <w:lang w:val="en-US"/>
+        </w:rPr>
+      </w:pPr>
+      <w:r>
+        <w:rPr>
+          <w:rFonts w:cstheme="minorHAnsi"/>
+          <w:lang w:val="en-US"/>
+        </w:rPr>
+        <w:t>My moves are limited</w:t>
+      </w:r>
+    </w:p>
+    <w:p>
+      <w:pPr>
+        <w:pStyle w:val="ListParagraph"/>
+        <w:numPr>
+          <w:ilvl w:val="1"/>
+          <w:numId w:val="1"/>
+        </w:numPr>
+        <w:shd w:val="clear" w:color="auto" w:fill="C5E0B3" w:themeFill="accent6" w:themeFillTint="66"/>
+        <w:rPr>
+          <w:rFonts w:cstheme="minorHAnsi"/>
+          <w:lang w:val="en-US"/>
+        </w:rPr>
+      </w:pPr>
+      <w:r>
+        <w:rPr>
+          <w:rFonts w:cstheme="minorHAnsi"/>
+          <w:lang w:val="en-US"/>
+        </w:rPr>
+        <w:t>My turn is replaced with a random move</w:t>
+      </w:r>
+    </w:p>
+    <w:p>
+      <w:pPr>
+        <w:pStyle w:val="ListParagraph"/>
+        <w:numPr>
+          <w:ilvl w:val="1"/>
+          <w:numId w:val="1"/>
+        </w:numPr>
+        <w:shd w:val="clear" w:color="auto" w:fill="C5E0B3" w:themeFill="accent6" w:themeFillTint="66"/>
+        <w:rPr>
+          <w:rFonts w:cstheme="minorHAnsi"/>
+          <w:lang w:val="en-US"/>
+        </w:rPr>
+      </w:pPr>
+      <w:r>
+        <w:rPr>
+          <w:rFonts w:cstheme="minorHAnsi"/>
+          <w:lang w:val="en-US"/>
+        </w:rPr>
+        <w:t>Some random moves are disabled</w:t>
+      </w:r>
+    </w:p>
+    <w:p>
+      <w:pPr>
+        <w:pStyle w:val="ListParagraph"/>
+        <w:numPr>
+          <w:ilvl w:val="1"/>
+          <w:numId w:val="1"/>
+        </w:numPr>
+        <w:rPr>
+          <w:rFonts w:cstheme="minorHAnsi"/>
+          <w:lang w:val="en-US"/>
+        </w:rPr>
+      </w:pPr>
+      <w:r>
+        <w:rPr>
+          <w:rFonts w:cstheme="minorHAnsi"/>
+          <w:lang w:val="en-US"/>
+        </w:rPr>
+        <w:t>Length of B/R/Q moves is reduced to 1-7 maximum length</w:t>
+      </w:r>
+    </w:p>
+    <w:p>
+      <w:pPr>
+        <w:pStyle w:val="ListParagraph"/>
+        <w:numPr>
+          <w:ilvl w:val="1"/>
+          <w:numId w:val="1"/>
+        </w:numPr>
+        <w:shd w:val="clear" w:color="auto" w:fill="C5E0B3" w:themeFill="accent6" w:themeFillTint="66"/>
+        <w:rPr>
+          <w:rFonts w:cstheme="minorHAnsi"/>
+          <w:lang w:val="en-US"/>
+        </w:rPr>
+      </w:pPr>
+      <w:r>
+        <w:rPr>
+          <w:rFonts w:cstheme="minorHAnsi"/>
+          <w:lang w:val="en-US"/>
+        </w:rPr>
+        <w:t>My p</w:t>
+      </w:r>
+      <w:r>
+        <w:rPr>
+          <w:rFonts w:cstheme="minorHAnsi"/>
+          <w:lang w:val="en-US"/>
+        </w:rPr>
+        <w:t xml:space="preserve">awns </w:t>
+      </w:r>
+      <w:r>
+        <w:rPr>
+          <w:rFonts w:cstheme="minorHAnsi"/>
+          <w:lang w:val="en-US"/>
+        </w:rPr>
+        <w:t xml:space="preserve">can </w:t>
+      </w:r>
+      <w:r>
+        <w:rPr>
+          <w:rFonts w:cstheme="minorHAnsi"/>
+          <w:lang w:val="en-US"/>
+        </w:rPr>
+        <w:t>move only one square</w:t>
+      </w:r>
+    </w:p>
+    <w:p>
+      <w:pPr>
+        <w:pStyle w:val="ListParagraph"/>
+        <w:numPr>
+          <w:ilvl w:val="0"/>
+          <w:numId w:val="1"/>
+        </w:numPr>
+        <w:rPr>
+          <w:rFonts w:cstheme="minorHAnsi"/>
+          <w:lang w:val="en-US"/>
+        </w:rPr>
+      </w:pPr>
+      <w:r>
+        <w:rPr>
+          <w:rFonts w:cstheme="minorHAnsi"/>
+          <w:lang w:val="en-US"/>
+        </w:rPr>
+        <w:t xml:space="preserve">I </w:t>
+      </w:r>
+      <w:r>
+        <w:rPr>
+          <w:rFonts w:cstheme="minorHAnsi"/>
+          <w:lang w:val="en-US"/>
+        </w:rPr>
+        <w:t>must</w:t>
+      </w:r>
+      <w:r>
+        <w:rPr>
+          <w:rFonts w:cstheme="minorHAnsi"/>
+          <w:lang w:val="en-US"/>
+        </w:rPr>
+        <w:t xml:space="preserve"> prevent your attack</w:t>
+      </w:r>
+    </w:p>
+    <w:p>
+      <w:pPr>
+        <w:pStyle w:val="ListParagraph"/>
+        <w:numPr>
+          <w:ilvl w:val="1"/>
+          <w:numId w:val="1"/>
+        </w:numPr>
+        <w:shd w:val="clear" w:color="auto" w:fill="C5E0B3" w:themeFill="accent6" w:themeFillTint="66"/>
+        <w:rPr>
+          <w:rFonts w:cstheme="minorHAnsi"/>
+          <w:lang w:val="en-US"/>
+        </w:rPr>
+      </w:pPr>
+      <w:r>
+        <w:rPr>
+          <w:rFonts w:cstheme="minorHAnsi"/>
+          <w:lang w:val="en-US"/>
+        </w:rPr>
+        <w:t>I have to remove your attack if I can (fear)</w:t>
+      </w:r>
+    </w:p>
+    <w:p>
+      <w:pPr>
+        <w:pStyle w:val="ListParagraph"/>
+        <w:numPr>
+          <w:ilvl w:val="1"/>
+          <w:numId w:val="1"/>
+        </w:numPr>
+        <w:shd w:val="clear" w:color="auto" w:fill="C5E0B3" w:themeFill="accent6" w:themeFillTint="66"/>
+        <w:rPr>
+          <w:rFonts w:cstheme="minorHAnsi"/>
+          <w:lang w:val="en-US"/>
+        </w:rPr>
+      </w:pPr>
+      <w:r>
+        <w:rPr>
+          <w:rFonts w:cstheme="minorHAnsi"/>
+          <w:shd w:val="clear" w:color="auto" w:fill="C5E0B3" w:themeFill="accent6" w:themeFillTint="66"/>
+          <w:lang w:val="en-US"/>
+        </w:rPr>
+        <w:t>I have to remove your attack if I can, but not capture</w:t>
+      </w:r>
+      <w:r>
+        <w:rPr>
+          <w:rFonts w:cstheme="minorHAnsi"/>
+          <w:lang w:val="en-US"/>
+        </w:rPr>
+        <w:t xml:space="preserve"> (fear)</w:t>
+      </w:r>
+    </w:p>
+    <w:p>
+      <w:pPr>
+        <w:pStyle w:val="ListParagraph"/>
+        <w:numPr>
+          <w:ilvl w:val="1"/>
+          <w:numId w:val="1"/>
+        </w:numPr>
+        <w:rPr>
+          <w:rFonts w:cstheme="minorHAnsi"/>
+          <w:lang w:val="en-US"/>
+        </w:rPr>
+      </w:pPr>
+      <w:r>
+        <w:rPr>
+          <w:rFonts w:cstheme="minorHAnsi"/>
+          <w:lang w:val="en-US"/>
+        </w:rPr>
+        <w:t>If you attack me, I have to remove attack if possible (fear)</w:t>
+      </w:r>
+    </w:p>
+    <w:p>
+      <w:pPr>
+        <w:pStyle w:val="ListParagraph"/>
+        <w:numPr>
+          <w:ilvl w:val="1"/>
+          <w:numId w:val="1"/>
+        </w:numPr>
+        <w:rPr>
+          <w:rFonts w:cstheme="minorHAnsi"/>
+          <w:lang w:val="en-US"/>
+        </w:rPr>
+      </w:pPr>
+      <w:r>
+        <w:rPr>
+          <w:rFonts w:cstheme="minorHAnsi"/>
+          <w:lang w:val="en-US"/>
+        </w:rPr>
+        <w:t>If you attack my Queen, I have to remove this attack (fear)</w:t>
+      </w:r>
+    </w:p>
+    <w:p>
+      <w:pPr>
+        <w:pStyle w:val="ListParagraph"/>
+        <w:numPr>
+          <w:ilvl w:val="1"/>
+          <w:numId w:val="1"/>
+        </w:numPr>
+        <w:shd w:val="clear" w:color="auto" w:fill="C5E0B3" w:themeFill="accent6" w:themeFillTint="66"/>
+        <w:rPr>
+          <w:rFonts w:cstheme="minorHAnsi"/>
+          <w:lang w:val="en-US"/>
+        </w:rPr>
+      </w:pPr>
+      <w:bookmarkStart w:id="6" w:name="OLE_LINK6"/>
+      <w:r>
+        <w:rPr>
+          <w:rFonts w:cstheme="minorHAnsi"/>
+          <w:shd w:val="clear" w:color="auto" w:fill="C5E0B3" w:themeFill="accent6" w:themeFillTint="66"/>
+          <w:lang w:val="en-US"/>
+        </w:rPr>
+        <w:t>I cannot move into your attack</w:t>
+      </w:r>
+      <w:bookmarkEnd w:id="6"/>
+      <w:r>
+        <w:rPr>
+          <w:rFonts w:cstheme="minorHAnsi"/>
+          <w:lang w:val="en-US"/>
+        </w:rPr>
+        <w:t xml:space="preserve"> (fear)</w:t>
+      </w:r>
+    </w:p>
+    <w:p>
+      <w:pPr>
+        <w:pStyle w:val="ListParagraph"/>
+        <w:numPr>
+          <w:ilvl w:val="1"/>
+          <w:numId w:val="1"/>
+        </w:numPr>
+        <w:rPr>
+          <w:rFonts w:cstheme="minorHAnsi"/>
+          <w:lang w:val="en-US"/>
+        </w:rPr>
+      </w:pPr>
+      <w:r>
+        <w:rPr>
+          <w:rFonts w:cstheme="minorHAnsi"/>
+          <w:lang w:val="en-US"/>
+        </w:rPr>
+        <w:t>I cannot move into your attack, but can capture into attack</w:t>
+      </w:r>
+    </w:p>
+    <w:p>
+      <w:pPr>
+        <w:pStyle w:val="ListParagraph"/>
+        <w:numPr>
+          <w:ilvl w:val="1"/>
+          <w:numId w:val="1"/>
+        </w:numPr>
+        <w:rPr>
+          <w:rFonts w:cstheme="minorHAnsi"/>
+          <w:lang w:val="en-US"/>
+        </w:rPr>
+      </w:pPr>
+      <w:r>
+        <w:rPr>
+          <w:rFonts w:cstheme="minorHAnsi"/>
+          <w:lang w:val="en-US"/>
+        </w:rPr>
+        <w:t xml:space="preserve">I cannot move into your </w:t>
+      </w:r>
+      <w:proofErr w:type="spellStart"/>
+      <w:r>
+        <w:rPr>
+          <w:rFonts w:cstheme="minorHAnsi"/>
+          <w:lang w:val="en-US"/>
+        </w:rPr>
+        <w:t>multiattack</w:t>
+      </w:r>
+      <w:proofErr w:type="spellEnd"/>
+      <w:r>
+        <w:rPr>
+          <w:rFonts w:cstheme="minorHAnsi"/>
+          <w:lang w:val="en-US"/>
+        </w:rPr>
+        <w:t xml:space="preserve"> (fear)</w:t>
+      </w:r>
+    </w:p>
+    <w:p>
+      <w:pPr>
+        <w:pStyle w:val="ListParagraph"/>
+        <w:numPr>
+          <w:ilvl w:val="0"/>
+          <w:numId w:val="1"/>
+        </w:numPr>
+        <w:rPr>
+          <w:rFonts w:cstheme="minorHAnsi"/>
+          <w:lang w:val="en-US"/>
+        </w:rPr>
+      </w:pPr>
+      <w:r>
+        <w:rPr>
+          <w:rFonts w:cstheme="minorHAnsi"/>
+          <w:lang w:val="en-US"/>
+        </w:rPr>
+        <w:t xml:space="preserve">I </w:t>
+      </w:r>
+      <w:r>
+        <w:rPr>
+          <w:rFonts w:cstheme="minorHAnsi"/>
+          <w:lang w:val="en-US"/>
+        </w:rPr>
+        <w:t>must</w:t>
+      </w:r>
+      <w:r>
+        <w:rPr>
+          <w:rFonts w:cstheme="minorHAnsi"/>
+          <w:lang w:val="en-US"/>
+        </w:rPr>
+        <w:t xml:space="preserve"> threaten my piece</w:t>
+      </w:r>
+    </w:p>
+    <w:p>
+      <w:pPr>
+        <w:pStyle w:val="ListParagraph"/>
+        <w:numPr>
+          <w:ilvl w:val="1"/>
+          <w:numId w:val="1"/>
+        </w:numPr>
+        <w:rPr>
+          <w:rFonts w:cstheme="minorHAnsi"/>
+          <w:lang w:val="en-US"/>
+        </w:rPr>
+      </w:pPr>
+      <w:r>
+        <w:rPr>
+          <w:rFonts w:cstheme="minorHAnsi"/>
+          <w:lang w:val="en-US"/>
+        </w:rPr>
+        <w:t>I have to open attack to my unprotected piece</w:t>
+      </w:r>
+    </w:p>
+    <w:p>
+      <w:pPr>
+        <w:pStyle w:val="ListParagraph"/>
+        <w:numPr>
+          <w:ilvl w:val="1"/>
+          <w:numId w:val="1"/>
+        </w:numPr>
+        <w:shd w:val="clear" w:color="auto" w:fill="C5E0B3" w:themeFill="accent6" w:themeFillTint="66"/>
+        <w:rPr>
+          <w:rFonts w:cstheme="minorHAnsi"/>
+          <w:lang w:val="en-US"/>
+        </w:rPr>
+      </w:pPr>
+      <w:r>
+        <w:rPr>
+          <w:rFonts w:cstheme="minorHAnsi"/>
+          <w:lang w:val="en-US"/>
+        </w:rPr>
+        <w:t>I have to move into your attack (panic)</w:t>
+      </w:r>
+    </w:p>
+    <w:p>
+      <w:pPr>
+        <w:pStyle w:val="ListParagraph"/>
+        <w:numPr>
+          <w:ilvl w:val="1"/>
+          <w:numId w:val="1"/>
+        </w:numPr>
+        <w:rPr>
+          <w:rFonts w:cstheme="minorHAnsi"/>
+          <w:lang w:val="en-US"/>
+        </w:rPr>
+      </w:pPr>
+      <w:r>
+        <w:rPr>
+          <w:rFonts w:cstheme="minorHAnsi"/>
+          <w:lang w:val="en-US"/>
+        </w:rPr>
+        <w:t>I have to move into your attack with piece which is not attacked by you yet (panic)</w:t>
+      </w:r>
+    </w:p>
+    <w:p>
+      <w:pPr>
+        <w:pStyle w:val="ListParagraph"/>
+        <w:numPr>
+          <w:ilvl w:val="1"/>
+          <w:numId w:val="1"/>
+        </w:numPr>
+        <w:rPr>
+          <w:rFonts w:cstheme="minorHAnsi"/>
+          <w:lang w:val="en-US"/>
+        </w:rPr>
+      </w:pPr>
+      <w:r>
+        <w:rPr>
+          <w:rFonts w:cstheme="minorHAnsi"/>
+          <w:lang w:val="en-US"/>
+        </w:rPr>
+        <w:t>I have to move into your attack without protection (panic)</w:t>
+      </w:r>
+    </w:p>
+    <w:p>
+      <w:pPr>
+        <w:pStyle w:val="ListParagraph"/>
+        <w:numPr>
+          <w:ilvl w:val="0"/>
+          <w:numId w:val="1"/>
+        </w:numPr>
+        <w:rPr>
+          <w:rFonts w:cstheme="minorHAnsi"/>
+          <w:lang w:val="en-US"/>
+        </w:rPr>
+      </w:pPr>
+      <w:r>
+        <w:rPr>
+          <w:rFonts w:cstheme="minorHAnsi"/>
+          <w:lang w:val="en-US"/>
+        </w:rPr>
+        <w:t>Board modifications</w:t>
+      </w:r>
+    </w:p>
+    <w:p>
+      <w:pPr>
+        <w:pStyle w:val="ListParagraph"/>
+        <w:numPr>
+          <w:ilvl w:val="1"/>
+          <w:numId w:val="1"/>
+        </w:numPr>
+        <w:shd w:val="clear" w:color="auto" w:fill="C9C9C9" w:themeFill="accent3" w:themeFillTint="99"/>
+        <w:rPr>
+          <w:rFonts w:cstheme="minorHAnsi"/>
+          <w:lang w:val="en-US"/>
+        </w:rPr>
+      </w:pPr>
+      <w:r>
+        <w:rPr>
+          <w:rFonts w:cstheme="minorHAnsi"/>
+          <w:lang w:val="en-US"/>
+        </w:rPr>
+        <w:t>One random piece of mine is removed from the board</w:t>
+      </w:r>
+      <w:r>
+        <w:rPr>
+          <w:rFonts w:cstheme="minorHAnsi"/>
+          <w:lang w:val="en-US"/>
+        </w:rPr>
+        <w:t xml:space="preserve"> (this is done manually using Edit mode)</w:t>
+      </w:r>
+    </w:p>
+    <w:p>
+      <w:pPr>
+        <w:pStyle w:val="ListParagraph"/>
+        <w:numPr>
+          <w:ilvl w:val="1"/>
+          <w:numId w:val="1"/>
+        </w:numPr>
+        <w:shd w:val="clear" w:color="auto" w:fill="C9C9C9" w:themeFill="accent3" w:themeFillTint="99"/>
+        <w:rPr>
+          <w:rFonts w:cstheme="minorHAnsi"/>
+          <w:lang w:val="en-US"/>
+        </w:rPr>
+      </w:pPr>
+      <w:r>
+        <w:rPr>
+          <w:rFonts w:cstheme="minorHAnsi"/>
+          <w:lang w:val="en-US"/>
+        </w:rPr>
+        <w:t>One random piece of mine is replaced with pawn</w:t>
+      </w:r>
+      <w:r>
+        <w:rPr>
+          <w:rFonts w:cstheme="minorHAnsi"/>
+          <w:lang w:val="en-US"/>
+        </w:rPr>
+        <w:t xml:space="preserve"> (this is done manually using Edit mode)</w:t>
+      </w:r>
+    </w:p>
+    <w:p>
+      <w:pPr>
+        <w:pStyle w:val="ListParagraph"/>
+        <w:numPr>
+          <w:ilvl w:val="0"/>
+          <w:numId w:val="1"/>
+        </w:numPr>
+        <w:shd w:val="clear" w:color="auto" w:fill="C9C9C9" w:themeFill="accent3" w:themeFillTint="99"/>
+        <w:rPr>
+          <w:rFonts w:cstheme="minorHAnsi"/>
+          <w:lang w:val="en-US"/>
+        </w:rPr>
+      </w:pPr>
+      <w:r>
+        <w:rPr>
+          <w:rFonts w:cstheme="minorHAnsi"/>
+          <w:lang w:val="en-US"/>
+        </w:rPr>
+        <w:t>I skip my move</w:t>
+      </w:r>
+    </w:p>
+    <w:p>
+      <w:pPr>
+        <w:pStyle w:val="ListParagraph"/>
+        <w:numPr>
+          <w:ilvl w:val="1"/>
+          <w:numId w:val="1"/>
+        </w:numPr>
+        <w:shd w:val="clear" w:color="auto" w:fill="C9C9C9" w:themeFill="accent3" w:themeFillTint="99"/>
+        <w:rPr>
+          <w:rFonts w:cstheme="minorHAnsi"/>
+          <w:lang w:val="en-US"/>
+        </w:rPr>
+      </w:pPr>
+      <w:r>
+        <w:rPr>
+          <w:rFonts w:cstheme="minorHAnsi"/>
+          <w:lang w:val="en-US"/>
+        </w:rPr>
+        <w:t>I skip my move in any case</w:t>
+      </w:r>
+    </w:p>
+    <w:p>
+      <w:pPr>
+        <w:pStyle w:val="ListParagraph"/>
+        <w:numPr>
+          <w:ilvl w:val="1"/>
+          <w:numId w:val="1"/>
+        </w:numPr>
+        <w:shd w:val="clear" w:color="auto" w:fill="C9C9C9" w:themeFill="accent3" w:themeFillTint="99"/>
+        <w:rPr>
+          <w:rFonts w:cstheme="minorHAnsi"/>
+          <w:lang w:val="en-US"/>
+        </w:rPr>
+      </w:pPr>
+      <w:r>
+        <w:rPr>
+          <w:rFonts w:cstheme="minorHAnsi"/>
+          <w:lang w:val="en-US"/>
+        </w:rPr>
         <w:lastRenderedPageBreak/>
-        <w:t xml:space="preserve">I cannot </w:t>
-      </w:r>
-      <w:r>
-        <w:rPr>
-          <w:rFonts w:cstheme="minorHAnsi"/>
-          <w:lang w:val="en-US"/>
-        </w:rPr>
-        <w:t xml:space="preserve">move </w:t>
-      </w:r>
-      <w:r>
-        <w:rPr>
-          <w:rFonts w:cstheme="minorHAnsi"/>
-          <w:lang w:val="en-US"/>
-        </w:rPr>
-        <w:t xml:space="preserve">same piece more than </w:t>
-      </w:r>
-      <w:r>
-        <w:rPr>
-          <w:rFonts w:cstheme="minorHAnsi"/>
-          <w:lang w:val="en-US"/>
-        </w:rPr>
-        <w:t xml:space="preserve">2-5 times </w:t>
-      </w:r>
-      <w:r>
-        <w:rPr>
-          <w:rFonts w:cstheme="minorHAnsi"/>
-          <w:lang w:val="en-US"/>
-        </w:rPr>
-        <w:t>in a row</w:t>
-      </w:r>
-    </w:p>
-    <w:p>
-      <w:pPr>
-        <w:pStyle w:val="ListParagraph"/>
-        <w:numPr>
-          <w:ilvl w:val="1"/>
-          <w:numId w:val="1"/>
-        </w:numPr>
-        <w:rPr>
-          <w:rFonts w:cstheme="minorHAnsi"/>
-          <w:lang w:val="en-US"/>
-        </w:rPr>
-      </w:pPr>
-      <w:r>
-        <w:rPr>
-          <w:rFonts w:cstheme="minorHAnsi"/>
-          <w:lang w:val="en-US"/>
-        </w:rPr>
-        <w:t xml:space="preserve">I cannot </w:t>
-      </w:r>
-      <w:r>
-        <w:rPr>
-          <w:rFonts w:cstheme="minorHAnsi"/>
-          <w:lang w:val="en-US"/>
-        </w:rPr>
-        <w:t xml:space="preserve">move </w:t>
-      </w:r>
-      <w:r>
-        <w:rPr>
-          <w:rFonts w:cstheme="minorHAnsi"/>
-          <w:lang w:val="en-US"/>
-        </w:rPr>
-        <w:t xml:space="preserve">same piece type more than 2-5 times </w:t>
-      </w:r>
-      <w:r>
-        <w:rPr>
-          <w:rFonts w:cstheme="minorHAnsi"/>
-          <w:lang w:val="en-US"/>
-        </w:rPr>
-        <w:t>in a row</w:t>
-      </w:r>
-    </w:p>
-    <w:p>
-      <w:pPr>
-        <w:pStyle w:val="ListParagraph"/>
-        <w:numPr>
-          <w:ilvl w:val="1"/>
-          <w:numId w:val="1"/>
-        </w:numPr>
-        <w:rPr>
-          <w:rFonts w:cstheme="minorHAnsi"/>
-          <w:lang w:val="en-US"/>
-        </w:rPr>
-      </w:pPr>
-      <w:r>
-        <w:rPr>
-          <w:rFonts w:cstheme="minorHAnsi"/>
-          <w:lang w:val="en-US"/>
-        </w:rPr>
-        <w:t xml:space="preserve">I can move only pawns </w:t>
-      </w:r>
-      <w:r>
-        <w:rPr>
-          <w:rFonts w:cstheme="minorHAnsi"/>
-          <w:lang w:val="en-US"/>
-        </w:rPr>
-        <w:t xml:space="preserve">(or cannot escape my 3-5 lanes) </w:t>
-      </w:r>
-      <w:r>
-        <w:rPr>
-          <w:rFonts w:cstheme="minorHAnsi"/>
-          <w:lang w:val="en-US"/>
-        </w:rPr>
-        <w:t>if you are not attacking any of my pieces</w:t>
-      </w:r>
-    </w:p>
-    <w:p>
-      <w:pPr>
-        <w:pStyle w:val="ListParagraph"/>
-        <w:numPr>
-          <w:ilvl w:val="1"/>
-          <w:numId w:val="1"/>
-        </w:numPr>
-        <w:rPr>
-          <w:rFonts w:cstheme="minorHAnsi"/>
-          <w:lang w:val="en-US"/>
-        </w:rPr>
-      </w:pPr>
-      <w:r>
-        <w:rPr>
-          <w:rFonts w:cstheme="minorHAnsi"/>
-          <w:lang w:val="en-US"/>
-        </w:rPr>
-        <w:t xml:space="preserve">I can move only pawns </w:t>
-      </w:r>
-      <w:r>
-        <w:rPr>
-          <w:rFonts w:cstheme="minorHAnsi"/>
-          <w:lang w:val="en-US"/>
-        </w:rPr>
-        <w:t xml:space="preserve">(or cannot escape my 3-5 lanes) </w:t>
-      </w:r>
-      <w:r>
-        <w:rPr>
-          <w:rFonts w:cstheme="minorHAnsi"/>
-          <w:lang w:val="en-US"/>
-        </w:rPr>
-        <w:t>if you are not in my 2-4 lanes</w:t>
-      </w:r>
-    </w:p>
-    <w:p>
-      <w:pPr>
-        <w:pStyle w:val="ListParagraph"/>
-        <w:numPr>
-          <w:ilvl w:val="1"/>
-          <w:numId w:val="1"/>
-        </w:numPr>
-        <w:shd w:val="clear" w:color="auto" w:fill="C5E0B3" w:themeFill="accent6" w:themeFillTint="66"/>
-        <w:rPr>
-          <w:rFonts w:cstheme="minorHAnsi"/>
-          <w:lang w:val="en-US"/>
-        </w:rPr>
-      </w:pPr>
-      <w:r>
-        <w:rPr>
-          <w:rFonts w:cstheme="minorHAnsi"/>
-          <w:lang w:val="en-US"/>
-        </w:rPr>
-        <w:t xml:space="preserve">I can move only pawns </w:t>
-      </w:r>
-      <w:r>
-        <w:rPr>
-          <w:rFonts w:cstheme="minorHAnsi"/>
-          <w:lang w:val="en-US"/>
-        </w:rPr>
-        <w:t xml:space="preserve">(or cannot escape my 3-5 lanes) </w:t>
-      </w:r>
-      <w:r>
-        <w:rPr>
-          <w:rFonts w:cstheme="minorHAnsi"/>
-          <w:lang w:val="en-US"/>
-        </w:rPr>
-        <w:t>during first 3-30 turns</w:t>
-      </w:r>
-      <w:r>
-        <w:rPr>
-          <w:rFonts w:cstheme="minorHAnsi"/>
-          <w:lang w:val="en-US"/>
-        </w:rPr>
-        <w:t xml:space="preserve"> </w:t>
-      </w:r>
-      <w:r>
-        <w:rPr>
-          <w:rFonts w:cstheme="minorHAnsi"/>
-          <w:lang w:val="en-US"/>
-        </w:rPr>
-        <w:t xml:space="preserve">or </w:t>
-      </w:r>
-      <w:r>
-        <w:rPr>
-          <w:rFonts w:cstheme="minorHAnsi"/>
-          <w:lang w:val="en-US"/>
-        </w:rPr>
-        <w:t xml:space="preserve">until </w:t>
-      </w:r>
-      <w:r>
-        <w:rPr>
-          <w:rFonts w:cstheme="minorHAnsi"/>
-          <w:lang w:val="en-US"/>
-        </w:rPr>
-        <w:t>you capture my pieces with aggregate value 1-9</w:t>
-      </w:r>
-    </w:p>
-    <w:p>
-      <w:pPr>
-        <w:pStyle w:val="ListParagraph"/>
-        <w:numPr>
-          <w:ilvl w:val="1"/>
-          <w:numId w:val="1"/>
-        </w:numPr>
-        <w:rPr>
-          <w:rFonts w:cstheme="minorHAnsi"/>
-          <w:lang w:val="en-US"/>
-        </w:rPr>
-      </w:pPr>
-      <w:r>
-        <w:rPr>
-          <w:rFonts w:cstheme="minorHAnsi"/>
-          <w:lang w:val="en-US"/>
-        </w:rPr>
-        <w:t xml:space="preserve">I cannot move piece, </w:t>
-      </w:r>
-      <w:r>
-        <w:rPr>
-          <w:rFonts w:cstheme="minorHAnsi"/>
-          <w:b/>
-          <w:lang w:val="en-US"/>
-        </w:rPr>
-        <w:t>which is attacked by your previous turn</w:t>
-      </w:r>
-    </w:p>
-    <w:p>
-      <w:pPr>
-        <w:pStyle w:val="ListParagraph"/>
-        <w:numPr>
-          <w:ilvl w:val="1"/>
-          <w:numId w:val="1"/>
-        </w:numPr>
-        <w:shd w:val="clear" w:color="auto" w:fill="C5E0B3" w:themeFill="accent6" w:themeFillTint="66"/>
-        <w:rPr>
-          <w:rFonts w:cstheme="minorHAnsi"/>
-          <w:lang w:val="en-US"/>
-        </w:rPr>
-      </w:pPr>
-      <w:r>
-        <w:rPr>
-          <w:rFonts w:cstheme="minorHAnsi"/>
-          <w:lang w:val="en-US"/>
-        </w:rPr>
-        <w:t xml:space="preserve">I cannot move piece, which is attacked by more than </w:t>
-      </w:r>
-      <w:r>
-        <w:rPr>
-          <w:rFonts w:cstheme="minorHAnsi"/>
-          <w:lang w:val="en-US"/>
-        </w:rPr>
-        <w:t>0</w:t>
-      </w:r>
-      <w:r>
-        <w:rPr>
-          <w:rFonts w:cstheme="minorHAnsi"/>
-          <w:lang w:val="en-US"/>
-        </w:rPr>
-        <w:t>-3 pieces</w:t>
-      </w:r>
-    </w:p>
-    <w:p>
-      <w:pPr>
-        <w:pStyle w:val="ListParagraph"/>
-        <w:numPr>
-          <w:ilvl w:val="1"/>
-          <w:numId w:val="1"/>
-        </w:numPr>
-        <w:rPr>
-          <w:rFonts w:cstheme="minorHAnsi"/>
-          <w:lang w:val="en-US"/>
-        </w:rPr>
-      </w:pPr>
-      <w:r>
-        <w:rPr>
-          <w:rFonts w:cstheme="minorHAnsi"/>
-          <w:lang w:val="en-US"/>
-        </w:rPr>
-        <w:t xml:space="preserve">I cannot move piece type, </w:t>
-      </w:r>
-      <w:r>
-        <w:rPr>
-          <w:rFonts w:cstheme="minorHAnsi"/>
-          <w:b/>
-          <w:lang w:val="en-US"/>
-        </w:rPr>
-        <w:t>which was captured</w:t>
-      </w:r>
-    </w:p>
-    <w:p>
-      <w:pPr>
-        <w:pStyle w:val="ListParagraph"/>
-        <w:numPr>
-          <w:ilvl w:val="1"/>
-          <w:numId w:val="1"/>
-        </w:numPr>
-        <w:rPr>
-          <w:rFonts w:cstheme="minorHAnsi"/>
-          <w:lang w:val="en-US"/>
-        </w:rPr>
-      </w:pPr>
-      <w:r>
-        <w:rPr>
-          <w:rFonts w:cstheme="minorHAnsi"/>
-          <w:lang w:val="en-US"/>
-        </w:rPr>
-        <w:t xml:space="preserve">I can move only pawns or King </w:t>
-      </w:r>
-      <w:r>
-        <w:rPr>
-          <w:rFonts w:cstheme="minorHAnsi"/>
-          <w:b/>
-          <w:lang w:val="en-US"/>
-        </w:rPr>
-        <w:t>after capture</w:t>
-      </w:r>
-      <w:r>
-        <w:rPr>
-          <w:rFonts w:cstheme="minorHAnsi"/>
-          <w:lang w:val="en-US"/>
-        </w:rPr>
-        <w:t xml:space="preserve"> (fear)</w:t>
-      </w:r>
-    </w:p>
-    <w:p>
-      <w:pPr>
-        <w:pStyle w:val="ListParagraph"/>
-        <w:numPr>
-          <w:ilvl w:val="1"/>
-          <w:numId w:val="1"/>
-        </w:numPr>
-        <w:rPr>
-          <w:rFonts w:cstheme="minorHAnsi"/>
-          <w:lang w:val="en-US"/>
-        </w:rPr>
-      </w:pPr>
-      <w:r>
-        <w:rPr>
-          <w:rFonts w:cstheme="minorHAnsi"/>
-          <w:lang w:val="en-US"/>
-        </w:rPr>
-        <w:t xml:space="preserve">I can move only Queen </w:t>
-      </w:r>
-      <w:r>
-        <w:rPr>
-          <w:rFonts w:cstheme="minorHAnsi"/>
-          <w:b/>
-          <w:lang w:val="en-US"/>
-        </w:rPr>
-        <w:t>after capture</w:t>
-      </w:r>
-      <w:r>
-        <w:rPr>
-          <w:rFonts w:cstheme="minorHAnsi"/>
-          <w:lang w:val="en-US"/>
-        </w:rPr>
-        <w:t xml:space="preserve"> (fear)</w:t>
-      </w:r>
-    </w:p>
-    <w:p>
-      <w:pPr>
-        <w:pStyle w:val="ListParagraph"/>
-        <w:numPr>
-          <w:ilvl w:val="1"/>
-          <w:numId w:val="1"/>
-        </w:numPr>
-        <w:rPr>
-          <w:rFonts w:cstheme="minorHAnsi"/>
-          <w:lang w:val="en-US"/>
-        </w:rPr>
-      </w:pPr>
-      <w:r>
-        <w:rPr>
-          <w:rFonts w:cstheme="minorHAnsi"/>
-          <w:lang w:val="en-US"/>
-        </w:rPr>
-        <w:t>I can move only pawns if you attack my Queen (fear)</w:t>
-      </w:r>
-    </w:p>
-    <w:p>
-      <w:pPr>
-        <w:pStyle w:val="ListParagraph"/>
-        <w:numPr>
-          <w:ilvl w:val="1"/>
-          <w:numId w:val="1"/>
-        </w:numPr>
-        <w:shd w:val="clear" w:color="auto" w:fill="C5E0B3" w:themeFill="accent6" w:themeFillTint="66"/>
-        <w:rPr>
-          <w:rFonts w:cstheme="minorHAnsi"/>
-          <w:lang w:val="en-US"/>
-        </w:rPr>
-      </w:pPr>
-      <w:r>
-        <w:rPr>
-          <w:rFonts w:cstheme="minorHAnsi"/>
-          <w:b/>
-          <w:lang w:val="en-US"/>
-        </w:rPr>
-        <w:t>If you attack me</w:t>
-      </w:r>
-      <w:r>
-        <w:rPr>
-          <w:rFonts w:cstheme="minorHAnsi"/>
-          <w:b/>
-          <w:lang w:val="en-US"/>
-        </w:rPr>
-        <w:t xml:space="preserve"> with more than XX pieces</w:t>
-      </w:r>
-      <w:r>
-        <w:rPr>
-          <w:rFonts w:cstheme="minorHAnsi"/>
-          <w:lang w:val="en-US"/>
-        </w:rPr>
-        <w:t xml:space="preserve">, I can move </w:t>
-      </w:r>
-      <w:commentRangeStart w:id="5"/>
-      <w:r>
-        <w:rPr>
-          <w:rFonts w:cstheme="minorHAnsi"/>
-          <w:lang w:val="en-US"/>
-        </w:rPr>
-        <w:t xml:space="preserve">only attacked pieces </w:t>
-      </w:r>
-      <w:commentRangeEnd w:id="5"/>
-      <w:r>
-        <w:rPr>
-          <w:rStyle w:val="CommentReference"/>
-        </w:rPr>
-        <w:commentReference w:id="5"/>
-      </w:r>
-      <w:r>
-        <w:rPr>
-          <w:rFonts w:cstheme="minorHAnsi"/>
-          <w:lang w:val="en-US"/>
-        </w:rPr>
-        <w:t>(fear)</w:t>
-      </w:r>
-    </w:p>
-    <w:p>
-      <w:pPr>
-        <w:pStyle w:val="ListParagraph"/>
-        <w:numPr>
-          <w:ilvl w:val="1"/>
-          <w:numId w:val="1"/>
-        </w:numPr>
-        <w:shd w:val="clear" w:color="auto" w:fill="C5E0B3" w:themeFill="accent6" w:themeFillTint="66"/>
-        <w:rPr>
-          <w:rFonts w:cstheme="minorHAnsi"/>
-          <w:lang w:val="en-US"/>
-        </w:rPr>
-      </w:pPr>
-      <w:r>
-        <w:rPr>
-          <w:rFonts w:cstheme="minorHAnsi"/>
-          <w:b/>
-          <w:lang w:val="en-US"/>
-        </w:rPr>
-        <w:t>If you attack me</w:t>
-      </w:r>
-      <w:r>
-        <w:rPr>
-          <w:rFonts w:cstheme="minorHAnsi"/>
-          <w:b/>
-          <w:lang w:val="en-US"/>
-        </w:rPr>
-        <w:t xml:space="preserve"> with more than XX pieces</w:t>
-      </w:r>
-      <w:r>
-        <w:rPr>
-          <w:rFonts w:cstheme="minorHAnsi"/>
-          <w:lang w:val="en-US"/>
-        </w:rPr>
-        <w:t>, I can move only attacked pieces and cannot capture (fear)</w:t>
-      </w:r>
-    </w:p>
-    <w:p>
-      <w:pPr>
-        <w:pStyle w:val="ListParagraph"/>
-        <w:numPr>
-          <w:ilvl w:val="0"/>
-          <w:numId w:val="1"/>
-        </w:numPr>
-        <w:rPr>
-          <w:rFonts w:cstheme="minorHAnsi"/>
-          <w:lang w:val="en-US"/>
-        </w:rPr>
-      </w:pPr>
-      <w:r>
-        <w:rPr>
-          <w:rFonts w:cstheme="minorHAnsi"/>
-          <w:lang w:val="en-US"/>
-        </w:rPr>
-        <w:t>My moves are limited</w:t>
-      </w:r>
-    </w:p>
-    <w:p>
-      <w:pPr>
-        <w:pStyle w:val="ListParagraph"/>
-        <w:numPr>
-          <w:ilvl w:val="1"/>
-          <w:numId w:val="1"/>
-        </w:numPr>
-        <w:shd w:val="clear" w:color="auto" w:fill="C5E0B3" w:themeFill="accent6" w:themeFillTint="66"/>
-        <w:rPr>
-          <w:rFonts w:cstheme="minorHAnsi"/>
-          <w:lang w:val="en-US"/>
-        </w:rPr>
-      </w:pPr>
-      <w:r>
-        <w:rPr>
-          <w:rFonts w:cstheme="minorHAnsi"/>
-          <w:lang w:val="en-US"/>
-        </w:rPr>
-        <w:t>My turn is replaced with a random move</w:t>
-      </w:r>
-    </w:p>
-    <w:p>
-      <w:pPr>
-        <w:pStyle w:val="ListParagraph"/>
-        <w:numPr>
-          <w:ilvl w:val="1"/>
-          <w:numId w:val="1"/>
-        </w:numPr>
-        <w:shd w:val="clear" w:color="auto" w:fill="C5E0B3" w:themeFill="accent6" w:themeFillTint="66"/>
-        <w:rPr>
-          <w:rFonts w:cstheme="minorHAnsi"/>
-          <w:lang w:val="en-US"/>
-        </w:rPr>
-      </w:pPr>
-      <w:r>
-        <w:rPr>
-          <w:rFonts w:cstheme="minorHAnsi"/>
-          <w:lang w:val="en-US"/>
-        </w:rPr>
-        <w:t>Some random moves are disabled</w:t>
-      </w:r>
-    </w:p>
-    <w:p>
-      <w:pPr>
-        <w:pStyle w:val="ListParagraph"/>
-        <w:numPr>
-          <w:ilvl w:val="1"/>
-          <w:numId w:val="1"/>
-        </w:numPr>
-        <w:rPr>
-          <w:rFonts w:cstheme="minorHAnsi"/>
-          <w:lang w:val="en-US"/>
-        </w:rPr>
-      </w:pPr>
-      <w:r>
-        <w:rPr>
-          <w:rFonts w:cstheme="minorHAnsi"/>
-          <w:lang w:val="en-US"/>
-        </w:rPr>
-        <w:t>Length of B/R/Q moves is reduced to 1-7 maximum length</w:t>
-      </w:r>
-    </w:p>
-    <w:p>
-      <w:pPr>
-        <w:pStyle w:val="ListParagraph"/>
-        <w:numPr>
-          <w:ilvl w:val="1"/>
-          <w:numId w:val="1"/>
-        </w:numPr>
-        <w:shd w:val="clear" w:color="auto" w:fill="C5E0B3" w:themeFill="accent6" w:themeFillTint="66"/>
-        <w:rPr>
-          <w:rFonts w:cstheme="minorHAnsi"/>
-          <w:lang w:val="en-US"/>
-        </w:rPr>
-      </w:pPr>
-      <w:r>
-        <w:rPr>
-          <w:rFonts w:cstheme="minorHAnsi"/>
-          <w:lang w:val="en-US"/>
-        </w:rPr>
-        <w:t>My p</w:t>
-      </w:r>
-      <w:r>
-        <w:rPr>
-          <w:rFonts w:cstheme="minorHAnsi"/>
-          <w:lang w:val="en-US"/>
-        </w:rPr>
-        <w:t xml:space="preserve">awns </w:t>
-      </w:r>
-      <w:r>
-        <w:rPr>
-          <w:rFonts w:cstheme="minorHAnsi"/>
-          <w:lang w:val="en-US"/>
-        </w:rPr>
-        <w:t xml:space="preserve">can </w:t>
-      </w:r>
-      <w:r>
-        <w:rPr>
-          <w:rFonts w:cstheme="minorHAnsi"/>
-          <w:lang w:val="en-US"/>
-        </w:rPr>
-        <w:t>move only one square</w:t>
-      </w:r>
-    </w:p>
-    <w:p>
-      <w:pPr>
-        <w:pStyle w:val="ListParagraph"/>
-        <w:numPr>
-          <w:ilvl w:val="0"/>
-          <w:numId w:val="1"/>
-        </w:numPr>
-        <w:rPr>
-          <w:rFonts w:cstheme="minorHAnsi"/>
-          <w:lang w:val="en-US"/>
-        </w:rPr>
-      </w:pPr>
-      <w:r>
-        <w:rPr>
-          <w:rFonts w:cstheme="minorHAnsi"/>
-          <w:lang w:val="en-US"/>
-        </w:rPr>
-        <w:t xml:space="preserve">I </w:t>
-      </w:r>
-      <w:r>
-        <w:rPr>
-          <w:rFonts w:cstheme="minorHAnsi"/>
-          <w:lang w:val="en-US"/>
-        </w:rPr>
-        <w:t>must</w:t>
-      </w:r>
-      <w:r>
-        <w:rPr>
-          <w:rFonts w:cstheme="minorHAnsi"/>
-          <w:lang w:val="en-US"/>
-        </w:rPr>
-        <w:t xml:space="preserve"> prevent your attack</w:t>
-      </w:r>
-    </w:p>
-    <w:p>
-      <w:pPr>
-        <w:pStyle w:val="ListParagraph"/>
-        <w:numPr>
-          <w:ilvl w:val="1"/>
-          <w:numId w:val="1"/>
-        </w:numPr>
-        <w:shd w:val="clear" w:color="auto" w:fill="C5E0B3" w:themeFill="accent6" w:themeFillTint="66"/>
-        <w:rPr>
-          <w:rFonts w:cstheme="minorHAnsi"/>
-          <w:lang w:val="en-US"/>
-        </w:rPr>
-      </w:pPr>
-      <w:r>
-        <w:rPr>
-          <w:rFonts w:cstheme="minorHAnsi"/>
-          <w:lang w:val="en-US"/>
-        </w:rPr>
-        <w:t>I have to remove your attack if I can (fear)</w:t>
-      </w:r>
-    </w:p>
-    <w:p>
-      <w:pPr>
-        <w:pStyle w:val="ListParagraph"/>
-        <w:numPr>
-          <w:ilvl w:val="1"/>
-          <w:numId w:val="1"/>
-        </w:numPr>
-        <w:shd w:val="clear" w:color="auto" w:fill="C5E0B3" w:themeFill="accent6" w:themeFillTint="66"/>
-        <w:rPr>
-          <w:rFonts w:cstheme="minorHAnsi"/>
-          <w:lang w:val="en-US"/>
-        </w:rPr>
-      </w:pPr>
-      <w:r>
-        <w:rPr>
-          <w:rFonts w:cstheme="minorHAnsi"/>
-          <w:shd w:val="clear" w:color="auto" w:fill="C5E0B3" w:themeFill="accent6" w:themeFillTint="66"/>
-          <w:lang w:val="en-US"/>
-        </w:rPr>
-        <w:t>I have to remove your attack if I can, but not capture</w:t>
-      </w:r>
-      <w:r>
-        <w:rPr>
-          <w:rFonts w:cstheme="minorHAnsi"/>
-          <w:lang w:val="en-US"/>
-        </w:rPr>
-        <w:t xml:space="preserve"> (fear)</w:t>
-      </w:r>
-    </w:p>
-    <w:p>
-      <w:pPr>
-        <w:pStyle w:val="ListParagraph"/>
-        <w:numPr>
-          <w:ilvl w:val="1"/>
-          <w:numId w:val="1"/>
-        </w:numPr>
-        <w:rPr>
-          <w:rFonts w:cstheme="minorHAnsi"/>
-          <w:lang w:val="en-US"/>
-        </w:rPr>
-      </w:pPr>
-      <w:r>
-        <w:rPr>
-          <w:rFonts w:cstheme="minorHAnsi"/>
-          <w:lang w:val="en-US"/>
-        </w:rPr>
-        <w:t>If you attack me, I have to remove attack if possible (fear)</w:t>
-      </w:r>
-    </w:p>
-    <w:p>
-      <w:pPr>
-        <w:pStyle w:val="ListParagraph"/>
-        <w:numPr>
-          <w:ilvl w:val="1"/>
-          <w:numId w:val="1"/>
-        </w:numPr>
-        <w:rPr>
-          <w:rFonts w:cstheme="minorHAnsi"/>
-          <w:lang w:val="en-US"/>
-        </w:rPr>
-      </w:pPr>
-      <w:r>
-        <w:rPr>
-          <w:rFonts w:cstheme="minorHAnsi"/>
-          <w:lang w:val="en-US"/>
-        </w:rPr>
-        <w:t>If you attack my Queen, I have to remove this attack (fear)</w:t>
-      </w:r>
-    </w:p>
-    <w:p>
-      <w:pPr>
-        <w:pStyle w:val="ListParagraph"/>
-        <w:numPr>
-          <w:ilvl w:val="1"/>
-          <w:numId w:val="1"/>
-        </w:numPr>
-        <w:shd w:val="clear" w:color="auto" w:fill="C5E0B3" w:themeFill="accent6" w:themeFillTint="66"/>
-        <w:rPr>
-          <w:rFonts w:cstheme="minorHAnsi"/>
-          <w:lang w:val="en-US"/>
-        </w:rPr>
-      </w:pPr>
-      <w:bookmarkStart w:id="6" w:name="OLE_LINK6"/>
-      <w:r>
-        <w:rPr>
-          <w:rFonts w:cstheme="minorHAnsi"/>
-          <w:shd w:val="clear" w:color="auto" w:fill="C5E0B3" w:themeFill="accent6" w:themeFillTint="66"/>
-          <w:lang w:val="en-US"/>
-        </w:rPr>
-        <w:t>I cannot move into your attack</w:t>
-      </w:r>
-      <w:bookmarkEnd w:id="6"/>
-      <w:r>
-        <w:rPr>
-          <w:rFonts w:cstheme="minorHAnsi"/>
-          <w:lang w:val="en-US"/>
-        </w:rPr>
-        <w:t xml:space="preserve"> (fear)</w:t>
-      </w:r>
-    </w:p>
-    <w:p>
-      <w:pPr>
-        <w:pStyle w:val="ListParagraph"/>
-        <w:numPr>
-          <w:ilvl w:val="1"/>
-          <w:numId w:val="1"/>
-        </w:numPr>
-        <w:rPr>
-          <w:rFonts w:cstheme="minorHAnsi"/>
-          <w:lang w:val="en-US"/>
-        </w:rPr>
-      </w:pPr>
-      <w:r>
-        <w:rPr>
-          <w:rFonts w:cstheme="minorHAnsi"/>
-          <w:lang w:val="en-US"/>
-        </w:rPr>
-        <w:t>I cannot move into your attack, but can capture into attack</w:t>
-      </w:r>
-    </w:p>
-    <w:p>
-      <w:pPr>
-        <w:pStyle w:val="ListParagraph"/>
-        <w:numPr>
-          <w:ilvl w:val="1"/>
-          <w:numId w:val="1"/>
-        </w:numPr>
-        <w:rPr>
-          <w:rFonts w:cstheme="minorHAnsi"/>
-          <w:lang w:val="en-US"/>
-        </w:rPr>
-      </w:pPr>
-      <w:r>
-        <w:rPr>
-          <w:rFonts w:cstheme="minorHAnsi"/>
-          <w:lang w:val="en-US"/>
-        </w:rPr>
-        <w:t xml:space="preserve">I cannot move into your </w:t>
-      </w:r>
-      <w:proofErr w:type="spellStart"/>
-      <w:r>
-        <w:rPr>
-          <w:rFonts w:cstheme="minorHAnsi"/>
-          <w:lang w:val="en-US"/>
-        </w:rPr>
-        <w:t>multiattack</w:t>
-      </w:r>
-      <w:proofErr w:type="spellEnd"/>
-      <w:r>
-        <w:rPr>
-          <w:rFonts w:cstheme="minorHAnsi"/>
-          <w:lang w:val="en-US"/>
-        </w:rPr>
-        <w:t xml:space="preserve"> (fear)</w:t>
-      </w:r>
-    </w:p>
-    <w:p>
-      <w:pPr>
-        <w:pStyle w:val="ListParagraph"/>
-        <w:numPr>
-          <w:ilvl w:val="0"/>
-          <w:numId w:val="1"/>
-        </w:numPr>
-        <w:rPr>
-          <w:rFonts w:cstheme="minorHAnsi"/>
-          <w:lang w:val="en-US"/>
-        </w:rPr>
-      </w:pPr>
-      <w:r>
-        <w:rPr>
-          <w:rFonts w:cstheme="minorHAnsi"/>
-          <w:lang w:val="en-US"/>
-        </w:rPr>
-        <w:t xml:space="preserve">I </w:t>
-      </w:r>
-      <w:r>
-        <w:rPr>
-          <w:rFonts w:cstheme="minorHAnsi"/>
-          <w:lang w:val="en-US"/>
-        </w:rPr>
-        <w:t>must</w:t>
-      </w:r>
-      <w:r>
-        <w:rPr>
-          <w:rFonts w:cstheme="minorHAnsi"/>
-          <w:lang w:val="en-US"/>
-        </w:rPr>
-        <w:t xml:space="preserve"> threaten my piece</w:t>
-      </w:r>
-    </w:p>
-    <w:p>
-      <w:pPr>
-        <w:pStyle w:val="ListParagraph"/>
-        <w:numPr>
-          <w:ilvl w:val="1"/>
-          <w:numId w:val="1"/>
-        </w:numPr>
-        <w:rPr>
-          <w:rFonts w:cstheme="minorHAnsi"/>
-          <w:lang w:val="en-US"/>
-        </w:rPr>
-      </w:pPr>
-      <w:r>
-        <w:rPr>
-          <w:rFonts w:cstheme="minorHAnsi"/>
-          <w:lang w:val="en-US"/>
-        </w:rPr>
-        <w:t>I have to open attack to my unprotected piece</w:t>
-      </w:r>
-    </w:p>
-    <w:p>
-      <w:pPr>
-        <w:pStyle w:val="ListParagraph"/>
-        <w:numPr>
-          <w:ilvl w:val="1"/>
-          <w:numId w:val="1"/>
-        </w:numPr>
-        <w:shd w:val="clear" w:color="auto" w:fill="C5E0B3" w:themeFill="accent6" w:themeFillTint="66"/>
-        <w:rPr>
-          <w:rFonts w:cstheme="minorHAnsi"/>
-          <w:lang w:val="en-US"/>
-        </w:rPr>
-      </w:pPr>
-      <w:r>
-        <w:rPr>
-          <w:rFonts w:cstheme="minorHAnsi"/>
-          <w:lang w:val="en-US"/>
-        </w:rPr>
-        <w:t>I have to move into your attack (panic)</w:t>
-      </w:r>
-    </w:p>
-    <w:p>
-      <w:pPr>
-        <w:pStyle w:val="ListParagraph"/>
-        <w:numPr>
-          <w:ilvl w:val="1"/>
-          <w:numId w:val="1"/>
-        </w:numPr>
-        <w:rPr>
-          <w:rFonts w:cstheme="minorHAnsi"/>
-          <w:lang w:val="en-US"/>
-        </w:rPr>
-      </w:pPr>
-      <w:r>
-        <w:rPr>
-          <w:rFonts w:cstheme="minorHAnsi"/>
-          <w:lang w:val="en-US"/>
-        </w:rPr>
-        <w:t>I have to move into your attack with piece which is not attacked by you yet (panic)</w:t>
-      </w:r>
-    </w:p>
-    <w:p>
-      <w:pPr>
-        <w:pStyle w:val="ListParagraph"/>
-        <w:numPr>
-          <w:ilvl w:val="1"/>
-          <w:numId w:val="1"/>
-        </w:numPr>
-        <w:rPr>
-          <w:rFonts w:cstheme="minorHAnsi"/>
-          <w:lang w:val="en-US"/>
-        </w:rPr>
-      </w:pPr>
-      <w:r>
-        <w:rPr>
-          <w:rFonts w:cstheme="minorHAnsi"/>
-          <w:lang w:val="en-US"/>
-        </w:rPr>
-        <w:t>I have to move into your attack without protection (panic)</w:t>
-      </w:r>
-    </w:p>
-    <w:p>
-      <w:pPr>
-        <w:pStyle w:val="ListParagraph"/>
-        <w:numPr>
-          <w:ilvl w:val="0"/>
-          <w:numId w:val="1"/>
-        </w:numPr>
-        <w:rPr>
-          <w:rFonts w:cstheme="minorHAnsi"/>
-          <w:lang w:val="en-US"/>
-        </w:rPr>
-      </w:pPr>
-      <w:r>
-        <w:rPr>
-          <w:rFonts w:cstheme="minorHAnsi"/>
-          <w:lang w:val="en-US"/>
-        </w:rPr>
-        <w:t>Board modifications</w:t>
-      </w:r>
-    </w:p>
-    <w:p>
-      <w:pPr>
-        <w:pStyle w:val="ListParagraph"/>
-        <w:numPr>
-          <w:ilvl w:val="1"/>
-          <w:numId w:val="1"/>
-        </w:numPr>
-        <w:shd w:val="clear" w:color="auto" w:fill="C9C9C9" w:themeFill="accent3" w:themeFillTint="99"/>
-        <w:rPr>
-          <w:rFonts w:cstheme="minorHAnsi"/>
-          <w:lang w:val="en-US"/>
-        </w:rPr>
-      </w:pPr>
-      <w:r>
-        <w:rPr>
-          <w:rFonts w:cstheme="minorHAnsi"/>
-          <w:lang w:val="en-US"/>
-        </w:rPr>
-        <w:t>One random piece of mine is removed from the board</w:t>
-      </w:r>
-      <w:r>
-        <w:rPr>
-          <w:rFonts w:cstheme="minorHAnsi"/>
-          <w:lang w:val="en-US"/>
-        </w:rPr>
-        <w:t xml:space="preserve"> (this is done manually using Edit mode)</w:t>
-      </w:r>
-    </w:p>
-    <w:p>
-      <w:pPr>
-        <w:pStyle w:val="ListParagraph"/>
-        <w:numPr>
-          <w:ilvl w:val="1"/>
-          <w:numId w:val="1"/>
-        </w:numPr>
-        <w:shd w:val="clear" w:color="auto" w:fill="C9C9C9" w:themeFill="accent3" w:themeFillTint="99"/>
-        <w:rPr>
-          <w:rFonts w:cstheme="minorHAnsi"/>
-          <w:lang w:val="en-US"/>
-        </w:rPr>
-      </w:pPr>
-      <w:r>
-        <w:rPr>
-          <w:rFonts w:cstheme="minorHAnsi"/>
-          <w:lang w:val="en-US"/>
-        </w:rPr>
-        <w:t>One random piece of mine is replaced with pawn</w:t>
-      </w:r>
-      <w:r>
-        <w:rPr>
-          <w:rFonts w:cstheme="minorHAnsi"/>
-          <w:lang w:val="en-US"/>
-        </w:rPr>
-        <w:t xml:space="preserve"> (this is done manually using Edit mode)</w:t>
-      </w:r>
-    </w:p>
-    <w:p>
-      <w:pPr>
-        <w:pStyle w:val="ListParagraph"/>
-        <w:numPr>
-          <w:ilvl w:val="0"/>
-          <w:numId w:val="1"/>
-        </w:numPr>
-        <w:shd w:val="clear" w:color="auto" w:fill="C9C9C9" w:themeFill="accent3" w:themeFillTint="99"/>
-        <w:rPr>
-          <w:rFonts w:cstheme="minorHAnsi"/>
-          <w:lang w:val="en-US"/>
-        </w:rPr>
-      </w:pPr>
-      <w:r>
-        <w:rPr>
-          <w:rFonts w:cstheme="minorHAnsi"/>
-          <w:lang w:val="en-US"/>
-        </w:rPr>
-        <w:t>I skip my move</w:t>
-      </w:r>
-    </w:p>
-    <w:p>
-      <w:pPr>
-        <w:pStyle w:val="ListParagraph"/>
-        <w:numPr>
-          <w:ilvl w:val="1"/>
-          <w:numId w:val="1"/>
-        </w:numPr>
-        <w:shd w:val="clear" w:color="auto" w:fill="C9C9C9" w:themeFill="accent3" w:themeFillTint="99"/>
-        <w:rPr>
-          <w:rFonts w:cstheme="minorHAnsi"/>
-          <w:lang w:val="en-US"/>
-        </w:rPr>
-      </w:pPr>
-      <w:r>
-        <w:rPr>
-          <w:rFonts w:cstheme="minorHAnsi"/>
-          <w:lang w:val="en-US"/>
-        </w:rPr>
-        <w:t>I skip my move in any case</w:t>
-      </w:r>
-    </w:p>
-    <w:p>
-      <w:pPr>
-        <w:pStyle w:val="ListParagraph"/>
-        <w:numPr>
-          <w:ilvl w:val="1"/>
-          <w:numId w:val="1"/>
-        </w:numPr>
-        <w:shd w:val="clear" w:color="auto" w:fill="C9C9C9" w:themeFill="accent3" w:themeFillTint="99"/>
-        <w:rPr>
-          <w:rFonts w:cstheme="minorHAnsi"/>
-          <w:lang w:val="en-US"/>
-        </w:rPr>
-      </w:pPr>
-      <w:r>
-        <w:rPr>
-          <w:rFonts w:cstheme="minorHAnsi"/>
-          <w:lang w:val="en-US"/>
-        </w:rPr>
         <w:t>I skip 1-3 of my first moves (this is done manually using Edit board)</w:t>
       </w:r>
     </w:p>
@@ -3989,7 +4223,6 @@
         <w:rPr>
           <w:lang w:val="en-US"/>
         </w:rPr>
-        <w:lastRenderedPageBreak/>
         <w:t>Change settings</w:t>
       </w:r>
     </w:p>
@@ -6037,7 +6270,7 @@
 </file>
 
 <file path=customXml/itemProps1.xml><?xml version="1.0" encoding="utf-8"?>
-<ds:datastoreItem xmlns:ds="http://schemas.openxmlformats.org/officeDocument/2006/customXml" ds:itemID="{A7645FDB-C3A2-4F7D-A7F9-AC6D75E18207}">
+<ds:datastoreItem xmlns:ds="http://schemas.openxmlformats.org/officeDocument/2006/customXml" ds:itemID="{FECC3AD5-89FF-490A-8B65-7462670EED06}">
   <ds:schemaRefs>
     <ds:schemaRef ds:uri="http://schemas.openxmlformats.org/officeDocument/2006/bibliography"/>
   </ds:schemaRefs>

--- a/docs/Flexichess.docx
+++ b/docs/Flexichess.docx
@@ -324,167 +324,6 @@
           <w:ilvl w:val="1"/>
           <w:numId w:val="1"/>
         </w:numPr>
-        <w:rPr>
-          <w:rFonts w:cstheme="minorHAnsi"/>
-          <w:lang w:val="en-US"/>
-        </w:rPr>
-      </w:pPr>
-      <w:r>
-        <w:rPr>
-          <w:rFonts w:cstheme="minorHAnsi"/>
-          <w:lang w:val="en-US"/>
-        </w:rPr>
-        <w:t xml:space="preserve">I must take only if my taking piece is </w:t>
-      </w:r>
-      <w:r>
-        <w:rPr>
-          <w:rFonts w:cstheme="minorHAnsi"/>
-          <w:lang w:val="en-US"/>
-        </w:rPr>
-        <w:t xml:space="preserve">weaker </w:t>
-      </w:r>
-      <w:r>
-        <w:rPr>
-          <w:rFonts w:cstheme="minorHAnsi"/>
-          <w:lang w:val="en-US"/>
-        </w:rPr>
-        <w:t xml:space="preserve">than piece taken. In other </w:t>
-      </w:r>
-      <w:proofErr w:type="gramStart"/>
-      <w:r>
-        <w:rPr>
-          <w:rFonts w:cstheme="minorHAnsi"/>
-          <w:lang w:val="en-US"/>
-        </w:rPr>
-        <w:t>cases</w:t>
-      </w:r>
-      <w:proofErr w:type="gramEnd"/>
-      <w:r>
-        <w:rPr>
-          <w:rFonts w:cstheme="minorHAnsi"/>
-          <w:lang w:val="en-US"/>
-        </w:rPr>
-        <w:t xml:space="preserve"> I can take or not take</w:t>
-      </w:r>
-    </w:p>
-    <w:p>
-      <w:pPr>
-        <w:pStyle w:val="ListParagraph"/>
-        <w:numPr>
-          <w:ilvl w:val="1"/>
-          <w:numId w:val="1"/>
-        </w:numPr>
-        <w:rPr>
-          <w:rFonts w:cstheme="minorHAnsi"/>
-          <w:lang w:val="en-US"/>
-        </w:rPr>
-      </w:pPr>
-      <w:r>
-        <w:rPr>
-          <w:rFonts w:cstheme="minorHAnsi"/>
-          <w:lang w:val="en-US"/>
-        </w:rPr>
-        <w:t xml:space="preserve">I must take only if taken piece is </w:t>
-      </w:r>
-      <w:r>
-        <w:rPr>
-          <w:rFonts w:cstheme="minorHAnsi"/>
-          <w:lang w:val="en-US"/>
-        </w:rPr>
-        <w:t>un</w:t>
-      </w:r>
-      <w:r>
-        <w:rPr>
-          <w:rFonts w:cstheme="minorHAnsi"/>
-          <w:lang w:val="en-US"/>
-        </w:rPr>
-        <w:t xml:space="preserve">protected. In other </w:t>
-      </w:r>
-      <w:proofErr w:type="gramStart"/>
-      <w:r>
-        <w:rPr>
-          <w:rFonts w:cstheme="minorHAnsi"/>
-          <w:lang w:val="en-US"/>
-        </w:rPr>
-        <w:t>cases</w:t>
-      </w:r>
-      <w:proofErr w:type="gramEnd"/>
-      <w:r>
-        <w:rPr>
-          <w:rFonts w:cstheme="minorHAnsi"/>
-          <w:lang w:val="en-US"/>
-        </w:rPr>
-        <w:t xml:space="preserve"> I can take or not take.</w:t>
-      </w:r>
-    </w:p>
-    <w:p>
-      <w:pPr>
-        <w:pStyle w:val="ListParagraph"/>
-        <w:numPr>
-          <w:ilvl w:val="1"/>
-          <w:numId w:val="1"/>
-        </w:numPr>
-        <w:rPr>
-          <w:rFonts w:cstheme="minorHAnsi"/>
-          <w:lang w:val="en-US"/>
-        </w:rPr>
-      </w:pPr>
-      <w:r>
-        <w:rPr>
-          <w:rFonts w:cstheme="minorHAnsi"/>
-          <w:lang w:val="en-US"/>
-        </w:rPr>
-        <w:t>I must take with pawns if I can</w:t>
-      </w:r>
-      <w:r>
-        <w:rPr>
-          <w:rFonts w:cstheme="minorHAnsi"/>
-          <w:lang w:val="en-US"/>
-        </w:rPr>
-        <w:t xml:space="preserve"> (weakest/strongest)</w:t>
-      </w:r>
-    </w:p>
-    <w:p>
-      <w:pPr>
-        <w:pStyle w:val="ListParagraph"/>
-        <w:numPr>
-          <w:ilvl w:val="0"/>
-          <w:numId w:val="1"/>
-        </w:numPr>
-        <w:rPr>
-          <w:rFonts w:cstheme="minorHAnsi"/>
-          <w:lang w:val="en-US"/>
-        </w:rPr>
-      </w:pPr>
-      <w:r>
-        <w:rPr>
-          <w:rFonts w:cstheme="minorHAnsi"/>
-          <w:lang w:val="en-US"/>
-        </w:rPr>
-        <w:t xml:space="preserve">I </w:t>
-      </w:r>
-      <w:r>
-        <w:rPr>
-          <w:rFonts w:cstheme="minorHAnsi"/>
-          <w:lang w:val="en-US"/>
-        </w:rPr>
-        <w:t xml:space="preserve">must </w:t>
-      </w:r>
-      <w:r>
-        <w:rPr>
-          <w:rFonts w:cstheme="minorHAnsi"/>
-          <w:lang w:val="en-US"/>
-        </w:rPr>
-        <w:t>attack</w:t>
-      </w:r>
-    </w:p>
-    <w:p>
-      <w:pPr>
-        <w:pStyle w:val="ListParagraph"/>
-        <w:numPr>
-          <w:ilvl w:val="1"/>
-          <w:numId w:val="1"/>
-        </w:numPr>
         <w:shd w:val="clear" w:color="auto" w:fill="C5E0B3" w:themeFill="accent6" w:themeFillTint="66"/>
         <w:rPr>
           <w:rFonts w:cstheme="minorHAnsi"/>
@@ -496,115 +335,300 @@
           <w:rFonts w:cstheme="minorHAnsi"/>
           <w:lang w:val="en-US"/>
         </w:rPr>
-        <w:t>I have to create a new attack</w:t>
-      </w:r>
-    </w:p>
-    <w:p>
-      <w:pPr>
-        <w:pStyle w:val="ListParagraph"/>
-        <w:numPr>
-          <w:ilvl w:val="1"/>
-          <w:numId w:val="1"/>
-        </w:numPr>
-        <w:shd w:val="clear" w:color="auto" w:fill="C5E0B3" w:themeFill="accent6" w:themeFillTint="66"/>
-        <w:rPr>
-          <w:rFonts w:cstheme="minorHAnsi"/>
-          <w:lang w:val="en-US"/>
-        </w:rPr>
-      </w:pPr>
-      <w:r>
-        <w:rPr>
-          <w:rFonts w:cstheme="minorHAnsi"/>
-          <w:lang w:val="en-US"/>
-        </w:rPr>
-        <w:t xml:space="preserve">I have to create a new attack </w:t>
-      </w:r>
-      <w:r>
-        <w:rPr>
-          <w:rFonts w:cstheme="minorHAnsi"/>
-          <w:lang w:val="en-US"/>
-        </w:rPr>
-        <w:t>or capture</w:t>
-      </w:r>
-    </w:p>
-    <w:p>
-      <w:pPr>
-        <w:pStyle w:val="ListParagraph"/>
-        <w:numPr>
-          <w:ilvl w:val="1"/>
-          <w:numId w:val="1"/>
-        </w:numPr>
-        <w:shd w:val="clear" w:color="auto" w:fill="C5E0B3" w:themeFill="accent6" w:themeFillTint="66"/>
-        <w:rPr>
-          <w:rFonts w:cstheme="minorHAnsi"/>
-          <w:lang w:val="en-US"/>
-        </w:rPr>
-      </w:pPr>
-      <w:r>
-        <w:rPr>
-          <w:rFonts w:cstheme="minorHAnsi"/>
-          <w:lang w:val="en-US"/>
-        </w:rPr>
-        <w:t>I must attack protected</w:t>
-      </w:r>
-    </w:p>
-    <w:p>
-      <w:pPr>
-        <w:pStyle w:val="ListParagraph"/>
-        <w:numPr>
-          <w:ilvl w:val="1"/>
-          <w:numId w:val="1"/>
-        </w:numPr>
-        <w:shd w:val="clear" w:color="auto" w:fill="C5E0B3" w:themeFill="accent6" w:themeFillTint="66"/>
-        <w:rPr>
-          <w:rFonts w:cstheme="minorHAnsi"/>
-          <w:lang w:val="en-US"/>
-        </w:rPr>
-      </w:pPr>
-      <w:r>
-        <w:rPr>
-          <w:rFonts w:cstheme="minorHAnsi"/>
-          <w:lang w:val="en-US"/>
-        </w:rPr>
-        <w:t>I must attack protected or capture</w:t>
-      </w:r>
-      <w:r>
-        <w:rPr>
-          <w:rFonts w:cstheme="minorHAnsi"/>
-          <w:lang w:val="en-US"/>
-        </w:rPr>
-        <w:t xml:space="preserve"> (stronger)</w:t>
-      </w:r>
-    </w:p>
-    <w:p>
-      <w:pPr>
-        <w:pStyle w:val="ListParagraph"/>
-        <w:numPr>
-          <w:ilvl w:val="1"/>
-          <w:numId w:val="1"/>
-        </w:numPr>
-        <w:shd w:val="clear" w:color="auto" w:fill="C5E0B3" w:themeFill="accent6" w:themeFillTint="66"/>
-        <w:rPr>
-          <w:rFonts w:cstheme="minorHAnsi"/>
-          <w:lang w:val="en-US"/>
-        </w:rPr>
-      </w:pPr>
-      <w:r>
-        <w:rPr>
-          <w:rFonts w:cstheme="minorHAnsi"/>
-          <w:lang w:val="en-US"/>
-        </w:rPr>
-        <w:t xml:space="preserve">I must attack </w:t>
-      </w:r>
-      <w:r>
-        <w:rPr>
-          <w:rFonts w:cstheme="minorHAnsi"/>
-          <w:lang w:val="en-US"/>
-        </w:rPr>
-        <w:t>if not attacked</w:t>
+        <w:t>I must take only if my taking piece</w:t>
       </w:r>
       <w:bookmarkStart w:id="0" w:name="_GoBack"/>
       <w:bookmarkEnd w:id="0"/>
+      <w:r>
+        <w:rPr>
+          <w:rFonts w:cstheme="minorHAnsi"/>
+          <w:lang w:val="en-US"/>
+        </w:rPr>
+        <w:t xml:space="preserve"> is </w:t>
+      </w:r>
+      <w:r>
+        <w:rPr>
+          <w:rFonts w:cstheme="minorHAnsi"/>
+          <w:lang w:val="en-US"/>
+        </w:rPr>
+        <w:t xml:space="preserve">weaker </w:t>
+      </w:r>
+      <w:r>
+        <w:rPr>
+          <w:rFonts w:cstheme="minorHAnsi"/>
+          <w:lang w:val="en-US"/>
+        </w:rPr>
+        <w:t>than piece taken</w:t>
+      </w:r>
+      <w:r>
+        <w:rPr>
+          <w:rFonts w:cstheme="minorHAnsi"/>
+          <w:lang w:val="en-US"/>
+        </w:rPr>
+        <w:t xml:space="preserve"> or taken piece is unprotected</w:t>
+      </w:r>
+      <w:r>
+        <w:rPr>
+          <w:rFonts w:cstheme="minorHAnsi"/>
+          <w:lang w:val="en-US"/>
+        </w:rPr>
+        <w:t xml:space="preserve">. In other </w:t>
+      </w:r>
+      <w:proofErr w:type="gramStart"/>
+      <w:r>
+        <w:rPr>
+          <w:rFonts w:cstheme="minorHAnsi"/>
+          <w:lang w:val="en-US"/>
+        </w:rPr>
+        <w:t>cases</w:t>
+      </w:r>
+      <w:proofErr w:type="gramEnd"/>
+      <w:r>
+        <w:rPr>
+          <w:rFonts w:cstheme="minorHAnsi"/>
+          <w:lang w:val="en-US"/>
+        </w:rPr>
+        <w:t xml:space="preserve"> I can take or not take</w:t>
+      </w:r>
+    </w:p>
+    <w:p>
+      <w:pPr>
+        <w:pStyle w:val="ListParagraph"/>
+        <w:numPr>
+          <w:ilvl w:val="1"/>
+          <w:numId w:val="1"/>
+        </w:numPr>
+        <w:shd w:val="clear" w:color="auto" w:fill="C5E0B3" w:themeFill="accent6" w:themeFillTint="66"/>
+        <w:rPr>
+          <w:rFonts w:cstheme="minorHAnsi"/>
+          <w:lang w:val="en-US"/>
+        </w:rPr>
+      </w:pPr>
+      <w:r>
+        <w:rPr>
+          <w:rFonts w:cstheme="minorHAnsi"/>
+          <w:lang w:val="en-US"/>
+        </w:rPr>
+        <w:t xml:space="preserve">I must take only if taken piece is </w:t>
+      </w:r>
+      <w:r>
+        <w:rPr>
+          <w:rFonts w:cstheme="minorHAnsi"/>
+          <w:lang w:val="en-US"/>
+        </w:rPr>
+        <w:t>un</w:t>
+      </w:r>
+      <w:r>
+        <w:rPr>
+          <w:rFonts w:cstheme="minorHAnsi"/>
+          <w:lang w:val="en-US"/>
+        </w:rPr>
+        <w:t xml:space="preserve">protected. In other </w:t>
+      </w:r>
+      <w:proofErr w:type="gramStart"/>
+      <w:r>
+        <w:rPr>
+          <w:rFonts w:cstheme="minorHAnsi"/>
+          <w:lang w:val="en-US"/>
+        </w:rPr>
+        <w:t>cases</w:t>
+      </w:r>
+      <w:proofErr w:type="gramEnd"/>
+      <w:r>
+        <w:rPr>
+          <w:rFonts w:cstheme="minorHAnsi"/>
+          <w:lang w:val="en-US"/>
+        </w:rPr>
+        <w:t xml:space="preserve"> I can take or not take.</w:t>
+      </w:r>
+    </w:p>
+    <w:p>
+      <w:pPr>
+        <w:pStyle w:val="ListParagraph"/>
+        <w:numPr>
+          <w:ilvl w:val="1"/>
+          <w:numId w:val="1"/>
+        </w:numPr>
+        <w:shd w:val="clear" w:color="auto" w:fill="C5E0B3" w:themeFill="accent6" w:themeFillTint="66"/>
+        <w:rPr>
+          <w:rFonts w:cstheme="minorHAnsi"/>
+          <w:lang w:val="en-US"/>
+        </w:rPr>
+      </w:pPr>
+      <w:r>
+        <w:rPr>
+          <w:rFonts w:cstheme="minorHAnsi"/>
+          <w:lang w:val="en-US"/>
+        </w:rPr>
+        <w:t>I must take with pawns if I can</w:t>
+      </w:r>
+      <w:r>
+        <w:rPr>
+          <w:rFonts w:cstheme="minorHAnsi"/>
+          <w:lang w:val="en-US"/>
+        </w:rPr>
+        <w:t xml:space="preserve"> (weakest/strongest)</w:t>
+      </w:r>
+    </w:p>
+    <w:p>
+      <w:pPr>
+        <w:pStyle w:val="ListParagraph"/>
+        <w:numPr>
+          <w:ilvl w:val="0"/>
+          <w:numId w:val="1"/>
+        </w:numPr>
+        <w:rPr>
+          <w:rFonts w:cstheme="minorHAnsi"/>
+          <w:lang w:val="en-US"/>
+        </w:rPr>
+      </w:pPr>
+      <w:r>
+        <w:rPr>
+          <w:rFonts w:cstheme="minorHAnsi"/>
+          <w:lang w:val="en-US"/>
+        </w:rPr>
+        <w:t xml:space="preserve">I </w:t>
+      </w:r>
+      <w:r>
+        <w:rPr>
+          <w:rFonts w:cstheme="minorHAnsi"/>
+          <w:lang w:val="en-US"/>
+        </w:rPr>
+        <w:t xml:space="preserve">must </w:t>
+      </w:r>
+      <w:r>
+        <w:rPr>
+          <w:rFonts w:cstheme="minorHAnsi"/>
+          <w:lang w:val="en-US"/>
+        </w:rPr>
+        <w:t>attack</w:t>
+      </w:r>
+    </w:p>
+    <w:p>
+      <w:pPr>
+        <w:pStyle w:val="ListParagraph"/>
+        <w:numPr>
+          <w:ilvl w:val="1"/>
+          <w:numId w:val="1"/>
+        </w:numPr>
+        <w:shd w:val="clear" w:color="auto" w:fill="C5E0B3" w:themeFill="accent6" w:themeFillTint="66"/>
+        <w:rPr>
+          <w:rFonts w:cstheme="minorHAnsi"/>
+          <w:lang w:val="en-US"/>
+        </w:rPr>
+      </w:pPr>
+      <w:r>
+        <w:rPr>
+          <w:rFonts w:cstheme="minorHAnsi"/>
+          <w:lang w:val="en-US"/>
+        </w:rPr>
+        <w:t>I have to create a new attack</w:t>
+      </w:r>
+    </w:p>
+    <w:p>
+      <w:pPr>
+        <w:pStyle w:val="ListParagraph"/>
+        <w:numPr>
+          <w:ilvl w:val="1"/>
+          <w:numId w:val="1"/>
+        </w:numPr>
+        <w:shd w:val="clear" w:color="auto" w:fill="C5E0B3" w:themeFill="accent6" w:themeFillTint="66"/>
+        <w:rPr>
+          <w:rFonts w:cstheme="minorHAnsi"/>
+          <w:lang w:val="en-US"/>
+        </w:rPr>
+      </w:pPr>
+      <w:r>
+        <w:rPr>
+          <w:rFonts w:cstheme="minorHAnsi"/>
+          <w:lang w:val="en-US"/>
+        </w:rPr>
+        <w:t xml:space="preserve">I have to create a new attack </w:t>
+      </w:r>
+      <w:r>
+        <w:rPr>
+          <w:rFonts w:cstheme="minorHAnsi"/>
+          <w:lang w:val="en-US"/>
+        </w:rPr>
+        <w:t>or capture</w:t>
+      </w:r>
+    </w:p>
+    <w:p>
+      <w:pPr>
+        <w:pStyle w:val="ListParagraph"/>
+        <w:numPr>
+          <w:ilvl w:val="1"/>
+          <w:numId w:val="1"/>
+        </w:numPr>
+        <w:shd w:val="clear" w:color="auto" w:fill="C5E0B3" w:themeFill="accent6" w:themeFillTint="66"/>
+        <w:rPr>
+          <w:rFonts w:cstheme="minorHAnsi"/>
+          <w:lang w:val="en-US"/>
+        </w:rPr>
+      </w:pPr>
+      <w:r>
+        <w:rPr>
+          <w:rFonts w:cstheme="minorHAnsi"/>
+          <w:lang w:val="en-US"/>
+        </w:rPr>
+        <w:t>I must attack protected</w:t>
+      </w:r>
+    </w:p>
+    <w:p>
+      <w:pPr>
+        <w:pStyle w:val="ListParagraph"/>
+        <w:numPr>
+          <w:ilvl w:val="1"/>
+          <w:numId w:val="1"/>
+        </w:numPr>
+        <w:shd w:val="clear" w:color="auto" w:fill="C5E0B3" w:themeFill="accent6" w:themeFillTint="66"/>
+        <w:rPr>
+          <w:rFonts w:cstheme="minorHAnsi"/>
+          <w:lang w:val="en-US"/>
+        </w:rPr>
+      </w:pPr>
+      <w:r>
+        <w:rPr>
+          <w:rFonts w:cstheme="minorHAnsi"/>
+          <w:lang w:val="en-US"/>
+        </w:rPr>
+        <w:t>I must attack protected or capture</w:t>
+      </w:r>
+      <w:r>
+        <w:rPr>
+          <w:rFonts w:cstheme="minorHAnsi"/>
+          <w:lang w:val="en-US"/>
+        </w:rPr>
+        <w:t xml:space="preserve"> (stronger)</w:t>
+      </w:r>
+    </w:p>
+    <w:p>
+      <w:pPr>
+        <w:pStyle w:val="ListParagraph"/>
+        <w:numPr>
+          <w:ilvl w:val="1"/>
+          <w:numId w:val="1"/>
+        </w:numPr>
+        <w:shd w:val="clear" w:color="auto" w:fill="C5E0B3" w:themeFill="accent6" w:themeFillTint="66"/>
+        <w:rPr>
+          <w:rFonts w:cstheme="minorHAnsi"/>
+          <w:lang w:val="en-US"/>
+        </w:rPr>
+      </w:pPr>
+      <w:r>
+        <w:rPr>
+          <w:rFonts w:cstheme="minorHAnsi"/>
+          <w:lang w:val="en-US"/>
+        </w:rPr>
+        <w:t xml:space="preserve">I must attack </w:t>
+      </w:r>
+      <w:r>
+        <w:rPr>
+          <w:rFonts w:cstheme="minorHAnsi"/>
+          <w:lang w:val="en-US"/>
+        </w:rPr>
+        <w:t>if not attacked</w:t>
+      </w:r>
     </w:p>
     <w:p>
       <w:pPr>
@@ -2160,6 +2184,26 @@
           <w:rFonts w:cstheme="minorHAnsi"/>
           <w:lang w:val="en-US"/>
         </w:rPr>
+        <w:t>You choose a piece, which cannot be attacked with pawns</w:t>
+      </w:r>
+    </w:p>
+    <w:p>
+      <w:pPr>
+        <w:pStyle w:val="ListParagraph"/>
+        <w:numPr>
+          <w:ilvl w:val="1"/>
+          <w:numId w:val="1"/>
+        </w:numPr>
+        <w:rPr>
+          <w:rFonts w:cstheme="minorHAnsi"/>
+          <w:lang w:val="en-US"/>
+        </w:rPr>
+      </w:pPr>
+      <w:r>
+        <w:rPr>
+          <w:rFonts w:cstheme="minorHAnsi"/>
+          <w:lang w:val="en-US"/>
+        </w:rPr>
         <w:t>I cannot capture the piece</w:t>
       </w:r>
       <w:r>
@@ -2809,6 +2853,7 @@
           <w:rFonts w:cstheme="minorHAnsi"/>
           <w:lang w:val="en-US"/>
         </w:rPr>
+        <w:lastRenderedPageBreak/>
         <w:t>I should remove protection if I captured your piece in a previous turn</w:t>
       </w:r>
     </w:p>
@@ -2829,1137 +2874,1278 @@
           <w:rFonts w:cstheme="minorHAnsi"/>
           <w:lang w:val="en-US"/>
         </w:rPr>
+        <w:t>I have to remove protection from my piece</w:t>
+      </w:r>
+    </w:p>
+    <w:p>
+      <w:pPr>
+        <w:pStyle w:val="ListParagraph"/>
+        <w:numPr>
+          <w:ilvl w:val="0"/>
+          <w:numId w:val="1"/>
+        </w:numPr>
+        <w:rPr>
+          <w:rFonts w:cstheme="minorHAnsi"/>
+          <w:lang w:val="en-US"/>
+        </w:rPr>
+      </w:pPr>
+      <w:r>
+        <w:rPr>
+          <w:rFonts w:cstheme="minorHAnsi"/>
+          <w:lang w:val="en-US"/>
+        </w:rPr>
+        <w:t>My piece is locked</w:t>
+      </w:r>
+    </w:p>
+    <w:p>
+      <w:pPr>
+        <w:pStyle w:val="ListParagraph"/>
+        <w:numPr>
+          <w:ilvl w:val="1"/>
+          <w:numId w:val="1"/>
+        </w:numPr>
+        <w:shd w:val="clear" w:color="auto" w:fill="C5E0B3" w:themeFill="accent6" w:themeFillTint="66"/>
+        <w:rPr>
+          <w:rFonts w:cstheme="minorHAnsi"/>
+          <w:lang w:val="en-US"/>
+        </w:rPr>
+      </w:pPr>
+      <w:bookmarkStart w:id="4" w:name="OLE_LINK5"/>
+      <w:r>
+        <w:rPr>
+          <w:rFonts w:cstheme="minorHAnsi"/>
+          <w:lang w:val="en-US"/>
+        </w:rPr>
+        <w:t>Some random pieces of mine are locked in place</w:t>
+      </w:r>
+      <w:r>
+        <w:rPr>
+          <w:rFonts w:cstheme="minorHAnsi"/>
+          <w:lang w:val="en-US"/>
+        </w:rPr>
+        <w:t>, and you see these locks beforehand</w:t>
+      </w:r>
+    </w:p>
+    <w:p>
+      <w:pPr>
+        <w:pStyle w:val="ListParagraph"/>
+        <w:numPr>
+          <w:ilvl w:val="1"/>
+          <w:numId w:val="1"/>
+        </w:numPr>
+        <w:shd w:val="clear" w:color="auto" w:fill="C5E0B3" w:themeFill="accent6" w:themeFillTint="66"/>
+        <w:rPr>
+          <w:rFonts w:cstheme="minorHAnsi"/>
+          <w:lang w:val="en-US"/>
+        </w:rPr>
+      </w:pPr>
+      <w:r>
+        <w:rPr>
+          <w:rFonts w:cstheme="minorHAnsi"/>
+          <w:shd w:val="clear" w:color="auto" w:fill="C5E0B3" w:themeFill="accent6" w:themeFillTint="66"/>
+          <w:lang w:val="en-US"/>
+        </w:rPr>
+        <w:t>Each turn 1-6 types of pieces (or all) are selected randomly</w:t>
+      </w:r>
+      <w:r>
+        <w:rPr>
+          <w:rFonts w:cstheme="minorHAnsi"/>
+          <w:shd w:val="clear" w:color="auto" w:fill="C5E0B3" w:themeFill="accent6" w:themeFillTint="66"/>
+          <w:lang w:val="en-US"/>
+        </w:rPr>
+        <w:t>, which I can move</w:t>
+      </w:r>
+      <w:bookmarkEnd w:id="4"/>
+    </w:p>
+    <w:p>
+      <w:pPr>
+        <w:pStyle w:val="ListParagraph"/>
+        <w:numPr>
+          <w:ilvl w:val="1"/>
+          <w:numId w:val="1"/>
+        </w:numPr>
+        <w:shd w:val="clear" w:color="auto" w:fill="C5E0B3" w:themeFill="accent6" w:themeFillTint="66"/>
+        <w:rPr>
+          <w:rFonts w:cstheme="minorHAnsi"/>
+          <w:lang w:val="en-US"/>
+        </w:rPr>
+      </w:pPr>
+      <w:r>
+        <w:rPr>
+          <w:rFonts w:cstheme="minorHAnsi"/>
+          <w:lang w:val="en-US"/>
+        </w:rPr>
+        <w:t>I have to move my king once every 4-20 turns</w:t>
+      </w:r>
+    </w:p>
+    <w:p>
+      <w:pPr>
+        <w:pStyle w:val="ListParagraph"/>
+        <w:numPr>
+          <w:ilvl w:val="1"/>
+          <w:numId w:val="1"/>
+        </w:numPr>
+        <w:shd w:val="clear" w:color="auto" w:fill="C5E0B3" w:themeFill="accent6" w:themeFillTint="66"/>
+        <w:rPr>
+          <w:rFonts w:cstheme="minorHAnsi"/>
+          <w:lang w:val="en-US"/>
+        </w:rPr>
+      </w:pPr>
+      <w:r>
+        <w:rPr>
+          <w:rFonts w:cstheme="minorHAnsi"/>
+          <w:lang w:val="en-US"/>
+        </w:rPr>
+        <w:t>I have to move each piece type once every 6-20 turns</w:t>
+      </w:r>
+    </w:p>
+    <w:p>
+      <w:pPr>
+        <w:pStyle w:val="ListParagraph"/>
+        <w:numPr>
+          <w:ilvl w:val="1"/>
+          <w:numId w:val="1"/>
+        </w:numPr>
+        <w:rPr>
+          <w:rFonts w:cstheme="minorHAnsi"/>
+          <w:lang w:val="en-US"/>
+        </w:rPr>
+      </w:pPr>
+      <w:r>
+        <w:rPr>
+          <w:rFonts w:cstheme="minorHAnsi"/>
+          <w:lang w:val="en-US"/>
+        </w:rPr>
+        <w:t>I cannot move Queen more than Y times in a row</w:t>
+      </w:r>
+    </w:p>
+    <w:p>
+      <w:pPr>
+        <w:pStyle w:val="ListParagraph"/>
+        <w:numPr>
+          <w:ilvl w:val="1"/>
+          <w:numId w:val="1"/>
+        </w:numPr>
+        <w:rPr>
+          <w:rFonts w:cstheme="minorHAnsi"/>
+          <w:lang w:val="en-US"/>
+        </w:rPr>
+      </w:pPr>
+      <w:r>
+        <w:rPr>
+          <w:rFonts w:cstheme="minorHAnsi"/>
+          <w:lang w:val="en-US"/>
+        </w:rPr>
+        <w:t>I cannot move my piece, which captured your piece in the previous turn</w:t>
+      </w:r>
+    </w:p>
+    <w:p>
+      <w:pPr>
+        <w:pStyle w:val="ListParagraph"/>
+        <w:numPr>
+          <w:ilvl w:val="1"/>
+          <w:numId w:val="1"/>
+        </w:numPr>
+        <w:rPr>
+          <w:rFonts w:cstheme="minorHAnsi"/>
+          <w:lang w:val="en-US"/>
+        </w:rPr>
+      </w:pPr>
+      <w:r>
+        <w:rPr>
+          <w:rFonts w:cstheme="minorHAnsi"/>
+          <w:lang w:val="en-US"/>
+        </w:rPr>
+        <w:t>You</w:t>
+      </w:r>
+      <w:r>
+        <w:rPr>
+          <w:rFonts w:cstheme="minorHAnsi"/>
+          <w:lang w:val="en-US"/>
+        </w:rPr>
+        <w:t xml:space="preserve"> can choose which </w:t>
+      </w:r>
+      <w:r>
+        <w:rPr>
+          <w:rFonts w:cstheme="minorHAnsi"/>
+          <w:lang w:val="en-US"/>
+        </w:rPr>
+        <w:t xml:space="preserve">of my </w:t>
+      </w:r>
+      <w:r>
+        <w:rPr>
+          <w:rFonts w:cstheme="minorHAnsi"/>
+          <w:lang w:val="en-US"/>
+        </w:rPr>
+        <w:t xml:space="preserve">pieces should be </w:t>
+      </w:r>
+      <w:proofErr w:type="spellStart"/>
+      <w:r>
+        <w:rPr>
+          <w:rFonts w:cstheme="minorHAnsi"/>
+          <w:lang w:val="en-US"/>
+        </w:rPr>
+        <w:t>freezed</w:t>
+      </w:r>
+      <w:proofErr w:type="spellEnd"/>
+      <w:r>
+        <w:rPr>
+          <w:rFonts w:cstheme="minorHAnsi"/>
+          <w:lang w:val="en-US"/>
+        </w:rPr>
+        <w:t xml:space="preserve"> for</w:t>
+      </w:r>
+      <w:r>
+        <w:rPr>
+          <w:rFonts w:cstheme="minorHAnsi"/>
+          <w:lang w:val="en-US"/>
+        </w:rPr>
+        <w:t xml:space="preserve"> several turns.</w:t>
+      </w:r>
+    </w:p>
+    <w:p>
+      <w:pPr>
+        <w:pStyle w:val="ListParagraph"/>
+        <w:numPr>
+          <w:ilvl w:val="1"/>
+          <w:numId w:val="1"/>
+        </w:numPr>
+        <w:rPr>
+          <w:rFonts w:cstheme="minorHAnsi"/>
+          <w:lang w:val="en-US"/>
+        </w:rPr>
+      </w:pPr>
+      <w:r>
+        <w:rPr>
+          <w:rFonts w:cstheme="minorHAnsi"/>
+          <w:lang w:val="en-US"/>
+        </w:rPr>
+        <w:t xml:space="preserve">I cannot </w:t>
+      </w:r>
+      <w:r>
+        <w:rPr>
+          <w:rFonts w:cstheme="minorHAnsi"/>
+          <w:lang w:val="en-US"/>
+        </w:rPr>
+        <w:t xml:space="preserve">move </w:t>
+      </w:r>
+      <w:r>
+        <w:rPr>
+          <w:rFonts w:cstheme="minorHAnsi"/>
+          <w:lang w:val="en-US"/>
+        </w:rPr>
+        <w:t xml:space="preserve">same piece more than </w:t>
+      </w:r>
+      <w:r>
+        <w:rPr>
+          <w:rFonts w:cstheme="minorHAnsi"/>
+          <w:lang w:val="en-US"/>
+        </w:rPr>
+        <w:t xml:space="preserve">2-5 times </w:t>
+      </w:r>
+      <w:r>
+        <w:rPr>
+          <w:rFonts w:cstheme="minorHAnsi"/>
+          <w:lang w:val="en-US"/>
+        </w:rPr>
+        <w:t>in a row</w:t>
+      </w:r>
+    </w:p>
+    <w:p>
+      <w:pPr>
+        <w:pStyle w:val="ListParagraph"/>
+        <w:numPr>
+          <w:ilvl w:val="1"/>
+          <w:numId w:val="1"/>
+        </w:numPr>
+        <w:rPr>
+          <w:rFonts w:cstheme="minorHAnsi"/>
+          <w:lang w:val="en-US"/>
+        </w:rPr>
+      </w:pPr>
+      <w:r>
+        <w:rPr>
+          <w:rFonts w:cstheme="minorHAnsi"/>
+          <w:lang w:val="en-US"/>
+        </w:rPr>
+        <w:t xml:space="preserve">I cannot </w:t>
+      </w:r>
+      <w:r>
+        <w:rPr>
+          <w:rFonts w:cstheme="minorHAnsi"/>
+          <w:lang w:val="en-US"/>
+        </w:rPr>
+        <w:t xml:space="preserve">move </w:t>
+      </w:r>
+      <w:r>
+        <w:rPr>
+          <w:rFonts w:cstheme="minorHAnsi"/>
+          <w:lang w:val="en-US"/>
+        </w:rPr>
+        <w:t xml:space="preserve">same piece type more than 2-5 times </w:t>
+      </w:r>
+      <w:r>
+        <w:rPr>
+          <w:rFonts w:cstheme="minorHAnsi"/>
+          <w:lang w:val="en-US"/>
+        </w:rPr>
+        <w:t>in a row</w:t>
+      </w:r>
+    </w:p>
+    <w:p>
+      <w:pPr>
+        <w:pStyle w:val="ListParagraph"/>
+        <w:numPr>
+          <w:ilvl w:val="1"/>
+          <w:numId w:val="1"/>
+        </w:numPr>
+        <w:rPr>
+          <w:rFonts w:cstheme="minorHAnsi"/>
+          <w:lang w:val="en-US"/>
+        </w:rPr>
+      </w:pPr>
+      <w:r>
+        <w:rPr>
+          <w:rFonts w:cstheme="minorHAnsi"/>
+          <w:lang w:val="en-US"/>
+        </w:rPr>
+        <w:t xml:space="preserve">I can move only pawns </w:t>
+      </w:r>
+      <w:r>
+        <w:rPr>
+          <w:rFonts w:cstheme="minorHAnsi"/>
+          <w:lang w:val="en-US"/>
+        </w:rPr>
+        <w:t xml:space="preserve">(or cannot escape my 3-5 lanes) </w:t>
+      </w:r>
+      <w:r>
+        <w:rPr>
+          <w:rFonts w:cstheme="minorHAnsi"/>
+          <w:lang w:val="en-US"/>
+        </w:rPr>
+        <w:t>if you are not attacking any of my pieces</w:t>
+      </w:r>
+    </w:p>
+    <w:p>
+      <w:pPr>
+        <w:pStyle w:val="ListParagraph"/>
+        <w:numPr>
+          <w:ilvl w:val="1"/>
+          <w:numId w:val="1"/>
+        </w:numPr>
+        <w:rPr>
+          <w:rFonts w:cstheme="minorHAnsi"/>
+          <w:lang w:val="en-US"/>
+        </w:rPr>
+      </w:pPr>
+      <w:r>
+        <w:rPr>
+          <w:rFonts w:cstheme="minorHAnsi"/>
+          <w:lang w:val="en-US"/>
+        </w:rPr>
+        <w:t xml:space="preserve">I can move only pawns </w:t>
+      </w:r>
+      <w:r>
+        <w:rPr>
+          <w:rFonts w:cstheme="minorHAnsi"/>
+          <w:lang w:val="en-US"/>
+        </w:rPr>
+        <w:t xml:space="preserve">(or cannot escape my 3-5 lanes) </w:t>
+      </w:r>
+      <w:r>
+        <w:rPr>
+          <w:rFonts w:cstheme="minorHAnsi"/>
+          <w:lang w:val="en-US"/>
+        </w:rPr>
+        <w:t>if you are not in my 2-4 lanes</w:t>
+      </w:r>
+    </w:p>
+    <w:p>
+      <w:pPr>
+        <w:pStyle w:val="ListParagraph"/>
+        <w:numPr>
+          <w:ilvl w:val="1"/>
+          <w:numId w:val="1"/>
+        </w:numPr>
+        <w:shd w:val="clear" w:color="auto" w:fill="C5E0B3" w:themeFill="accent6" w:themeFillTint="66"/>
+        <w:rPr>
+          <w:rFonts w:cstheme="minorHAnsi"/>
+          <w:lang w:val="en-US"/>
+        </w:rPr>
+      </w:pPr>
+      <w:r>
+        <w:rPr>
+          <w:rFonts w:cstheme="minorHAnsi"/>
+          <w:lang w:val="en-US"/>
+        </w:rPr>
+        <w:t xml:space="preserve">I can move only pawns </w:t>
+      </w:r>
+      <w:r>
+        <w:rPr>
+          <w:rFonts w:cstheme="minorHAnsi"/>
+          <w:lang w:val="en-US"/>
+        </w:rPr>
+        <w:t xml:space="preserve">(or cannot escape my 3-5 lanes) </w:t>
+      </w:r>
+      <w:r>
+        <w:rPr>
+          <w:rFonts w:cstheme="minorHAnsi"/>
+          <w:lang w:val="en-US"/>
+        </w:rPr>
+        <w:t>during first 3-30 turns</w:t>
+      </w:r>
+      <w:r>
+        <w:rPr>
+          <w:rFonts w:cstheme="minorHAnsi"/>
+          <w:lang w:val="en-US"/>
+        </w:rPr>
+        <w:t xml:space="preserve"> </w:t>
+      </w:r>
+      <w:r>
+        <w:rPr>
+          <w:rFonts w:cstheme="minorHAnsi"/>
+          <w:lang w:val="en-US"/>
+        </w:rPr>
+        <w:t xml:space="preserve">or </w:t>
+      </w:r>
+      <w:r>
+        <w:rPr>
+          <w:rFonts w:cstheme="minorHAnsi"/>
+          <w:lang w:val="en-US"/>
+        </w:rPr>
+        <w:t xml:space="preserve">until </w:t>
+      </w:r>
+      <w:r>
+        <w:rPr>
+          <w:rFonts w:cstheme="minorHAnsi"/>
+          <w:lang w:val="en-US"/>
+        </w:rPr>
+        <w:t>you capture my pieces with aggregate value 1-9</w:t>
+      </w:r>
+    </w:p>
+    <w:p>
+      <w:pPr>
+        <w:pStyle w:val="ListParagraph"/>
+        <w:numPr>
+          <w:ilvl w:val="1"/>
+          <w:numId w:val="1"/>
+        </w:numPr>
+        <w:rPr>
+          <w:rFonts w:cstheme="minorHAnsi"/>
+          <w:lang w:val="en-US"/>
+        </w:rPr>
+      </w:pPr>
+      <w:r>
+        <w:rPr>
+          <w:rFonts w:cstheme="minorHAnsi"/>
+          <w:lang w:val="en-US"/>
+        </w:rPr>
+        <w:t xml:space="preserve">I cannot move piece, </w:t>
+      </w:r>
+      <w:r>
+        <w:rPr>
+          <w:rFonts w:cstheme="minorHAnsi"/>
+          <w:b/>
+          <w:lang w:val="en-US"/>
+        </w:rPr>
+        <w:t>which is attacked by your previous turn</w:t>
+      </w:r>
+    </w:p>
+    <w:p>
+      <w:pPr>
+        <w:pStyle w:val="ListParagraph"/>
+        <w:numPr>
+          <w:ilvl w:val="1"/>
+          <w:numId w:val="1"/>
+        </w:numPr>
+        <w:shd w:val="clear" w:color="auto" w:fill="C5E0B3" w:themeFill="accent6" w:themeFillTint="66"/>
+        <w:rPr>
+          <w:rFonts w:cstheme="minorHAnsi"/>
+          <w:lang w:val="en-US"/>
+        </w:rPr>
+      </w:pPr>
+      <w:r>
+        <w:rPr>
+          <w:rFonts w:cstheme="minorHAnsi"/>
+          <w:lang w:val="en-US"/>
+        </w:rPr>
+        <w:t xml:space="preserve">I cannot move piece, which is attacked by more than </w:t>
+      </w:r>
+      <w:r>
+        <w:rPr>
+          <w:rFonts w:cstheme="minorHAnsi"/>
+          <w:lang w:val="en-US"/>
+        </w:rPr>
+        <w:t>0</w:t>
+      </w:r>
+      <w:r>
+        <w:rPr>
+          <w:rFonts w:cstheme="minorHAnsi"/>
+          <w:lang w:val="en-US"/>
+        </w:rPr>
+        <w:t>-3 pieces</w:t>
+      </w:r>
+    </w:p>
+    <w:p>
+      <w:pPr>
+        <w:pStyle w:val="ListParagraph"/>
+        <w:numPr>
+          <w:ilvl w:val="1"/>
+          <w:numId w:val="1"/>
+        </w:numPr>
+        <w:rPr>
+          <w:rFonts w:cstheme="minorHAnsi"/>
+          <w:lang w:val="en-US"/>
+        </w:rPr>
+      </w:pPr>
+      <w:r>
+        <w:rPr>
+          <w:rFonts w:cstheme="minorHAnsi"/>
+          <w:lang w:val="en-US"/>
+        </w:rPr>
+        <w:t xml:space="preserve">I cannot move piece type, </w:t>
+      </w:r>
+      <w:r>
+        <w:rPr>
+          <w:rFonts w:cstheme="minorHAnsi"/>
+          <w:b/>
+          <w:lang w:val="en-US"/>
+        </w:rPr>
+        <w:t>which was captured</w:t>
+      </w:r>
+    </w:p>
+    <w:p>
+      <w:pPr>
+        <w:pStyle w:val="ListParagraph"/>
+        <w:numPr>
+          <w:ilvl w:val="1"/>
+          <w:numId w:val="1"/>
+        </w:numPr>
+        <w:rPr>
+          <w:rFonts w:cstheme="minorHAnsi"/>
+          <w:lang w:val="en-US"/>
+        </w:rPr>
+      </w:pPr>
+      <w:r>
+        <w:rPr>
+          <w:rFonts w:cstheme="minorHAnsi"/>
+          <w:lang w:val="en-US"/>
+        </w:rPr>
+        <w:t xml:space="preserve">I can move only pawns or King </w:t>
+      </w:r>
+      <w:r>
+        <w:rPr>
+          <w:rFonts w:cstheme="minorHAnsi"/>
+          <w:b/>
+          <w:lang w:val="en-US"/>
+        </w:rPr>
+        <w:t>after capture</w:t>
+      </w:r>
+      <w:r>
+        <w:rPr>
+          <w:rFonts w:cstheme="minorHAnsi"/>
+          <w:lang w:val="en-US"/>
+        </w:rPr>
+        <w:t xml:space="preserve"> (fear)</w:t>
+      </w:r>
+    </w:p>
+    <w:p>
+      <w:pPr>
+        <w:pStyle w:val="ListParagraph"/>
+        <w:numPr>
+          <w:ilvl w:val="1"/>
+          <w:numId w:val="1"/>
+        </w:numPr>
+        <w:rPr>
+          <w:rFonts w:cstheme="minorHAnsi"/>
+          <w:lang w:val="en-US"/>
+        </w:rPr>
+      </w:pPr>
+      <w:r>
+        <w:rPr>
+          <w:rFonts w:cstheme="minorHAnsi"/>
+          <w:lang w:val="en-US"/>
+        </w:rPr>
+        <w:t xml:space="preserve">I can move only Queen </w:t>
+      </w:r>
+      <w:r>
+        <w:rPr>
+          <w:rFonts w:cstheme="minorHAnsi"/>
+          <w:b/>
+          <w:lang w:val="en-US"/>
+        </w:rPr>
+        <w:t>after capture</w:t>
+      </w:r>
+      <w:r>
+        <w:rPr>
+          <w:rFonts w:cstheme="minorHAnsi"/>
+          <w:lang w:val="en-US"/>
+        </w:rPr>
+        <w:t xml:space="preserve"> (fear)</w:t>
+      </w:r>
+    </w:p>
+    <w:p>
+      <w:pPr>
+        <w:pStyle w:val="ListParagraph"/>
+        <w:numPr>
+          <w:ilvl w:val="1"/>
+          <w:numId w:val="1"/>
+        </w:numPr>
+        <w:rPr>
+          <w:rFonts w:cstheme="minorHAnsi"/>
+          <w:lang w:val="en-US"/>
+        </w:rPr>
+      </w:pPr>
+      <w:r>
+        <w:rPr>
+          <w:rFonts w:cstheme="minorHAnsi"/>
+          <w:lang w:val="en-US"/>
+        </w:rPr>
+        <w:t>I can move only pawns if you attack my Queen (fear)</w:t>
+      </w:r>
+    </w:p>
+    <w:p>
+      <w:pPr>
+        <w:pStyle w:val="ListParagraph"/>
+        <w:numPr>
+          <w:ilvl w:val="1"/>
+          <w:numId w:val="1"/>
+        </w:numPr>
+        <w:shd w:val="clear" w:color="auto" w:fill="C5E0B3" w:themeFill="accent6" w:themeFillTint="66"/>
+        <w:rPr>
+          <w:rFonts w:cstheme="minorHAnsi"/>
+          <w:lang w:val="en-US"/>
+        </w:rPr>
+      </w:pPr>
+      <w:r>
+        <w:rPr>
+          <w:rFonts w:cstheme="minorHAnsi"/>
+          <w:b/>
+          <w:lang w:val="en-US"/>
+        </w:rPr>
+        <w:t>If you attack me</w:t>
+      </w:r>
+      <w:r>
+        <w:rPr>
+          <w:rFonts w:cstheme="minorHAnsi"/>
+          <w:b/>
+          <w:lang w:val="en-US"/>
+        </w:rPr>
+        <w:t xml:space="preserve"> with more than XX pieces</w:t>
+      </w:r>
+      <w:r>
+        <w:rPr>
+          <w:rFonts w:cstheme="minorHAnsi"/>
+          <w:lang w:val="en-US"/>
+        </w:rPr>
+        <w:t xml:space="preserve">, I can move </w:t>
+      </w:r>
+      <w:commentRangeStart w:id="5"/>
+      <w:r>
+        <w:rPr>
+          <w:rFonts w:cstheme="minorHAnsi"/>
+          <w:lang w:val="en-US"/>
+        </w:rPr>
+        <w:t xml:space="preserve">only attacked pieces </w:t>
+      </w:r>
+      <w:commentRangeEnd w:id="5"/>
+      <w:r>
+        <w:rPr>
+          <w:rStyle w:val="CommentReference"/>
+        </w:rPr>
+        <w:commentReference w:id="5"/>
+      </w:r>
+      <w:r>
+        <w:rPr>
+          <w:rFonts w:cstheme="minorHAnsi"/>
+          <w:lang w:val="en-US"/>
+        </w:rPr>
+        <w:t>(fear)</w:t>
+      </w:r>
+    </w:p>
+    <w:p>
+      <w:pPr>
+        <w:pStyle w:val="ListParagraph"/>
+        <w:numPr>
+          <w:ilvl w:val="1"/>
+          <w:numId w:val="1"/>
+        </w:numPr>
+        <w:shd w:val="clear" w:color="auto" w:fill="C5E0B3" w:themeFill="accent6" w:themeFillTint="66"/>
+        <w:rPr>
+          <w:rFonts w:cstheme="minorHAnsi"/>
+          <w:lang w:val="en-US"/>
+        </w:rPr>
+      </w:pPr>
+      <w:r>
+        <w:rPr>
+          <w:rFonts w:cstheme="minorHAnsi"/>
+          <w:b/>
+          <w:lang w:val="en-US"/>
+        </w:rPr>
+        <w:t>If you attack me</w:t>
+      </w:r>
+      <w:r>
+        <w:rPr>
+          <w:rFonts w:cstheme="minorHAnsi"/>
+          <w:b/>
+          <w:lang w:val="en-US"/>
+        </w:rPr>
+        <w:t xml:space="preserve"> with more than XX pieces</w:t>
+      </w:r>
+      <w:r>
+        <w:rPr>
+          <w:rFonts w:cstheme="minorHAnsi"/>
+          <w:lang w:val="en-US"/>
+        </w:rPr>
+        <w:t>, I can move only attacked pieces and cannot capture (fear)</w:t>
+      </w:r>
+    </w:p>
+    <w:p>
+      <w:pPr>
+        <w:pStyle w:val="ListParagraph"/>
+        <w:numPr>
+          <w:ilvl w:val="0"/>
+          <w:numId w:val="1"/>
+        </w:numPr>
+        <w:rPr>
+          <w:rFonts w:cstheme="minorHAnsi"/>
+          <w:lang w:val="en-US"/>
+        </w:rPr>
+      </w:pPr>
+      <w:r>
+        <w:rPr>
+          <w:rFonts w:cstheme="minorHAnsi"/>
+          <w:lang w:val="en-US"/>
+        </w:rPr>
+        <w:t>My moves are limited</w:t>
+      </w:r>
+    </w:p>
+    <w:p>
+      <w:pPr>
+        <w:pStyle w:val="ListParagraph"/>
+        <w:numPr>
+          <w:ilvl w:val="1"/>
+          <w:numId w:val="1"/>
+        </w:numPr>
+        <w:shd w:val="clear" w:color="auto" w:fill="C5E0B3" w:themeFill="accent6" w:themeFillTint="66"/>
+        <w:rPr>
+          <w:rFonts w:cstheme="minorHAnsi"/>
+          <w:lang w:val="en-US"/>
+        </w:rPr>
+      </w:pPr>
+      <w:r>
+        <w:rPr>
+          <w:rFonts w:cstheme="minorHAnsi"/>
+          <w:lang w:val="en-US"/>
+        </w:rPr>
+        <w:t>My turn is replaced with a random move</w:t>
+      </w:r>
+    </w:p>
+    <w:p>
+      <w:pPr>
+        <w:pStyle w:val="ListParagraph"/>
+        <w:numPr>
+          <w:ilvl w:val="1"/>
+          <w:numId w:val="1"/>
+        </w:numPr>
+        <w:shd w:val="clear" w:color="auto" w:fill="C5E0B3" w:themeFill="accent6" w:themeFillTint="66"/>
+        <w:rPr>
+          <w:rFonts w:cstheme="minorHAnsi"/>
+          <w:lang w:val="en-US"/>
+        </w:rPr>
+      </w:pPr>
+      <w:r>
+        <w:rPr>
+          <w:rFonts w:cstheme="minorHAnsi"/>
+          <w:lang w:val="en-US"/>
+        </w:rPr>
+        <w:t>Some random moves are disabled</w:t>
+      </w:r>
+    </w:p>
+    <w:p>
+      <w:pPr>
+        <w:pStyle w:val="ListParagraph"/>
+        <w:numPr>
+          <w:ilvl w:val="1"/>
+          <w:numId w:val="1"/>
+        </w:numPr>
+        <w:rPr>
+          <w:rFonts w:cstheme="minorHAnsi"/>
+          <w:lang w:val="en-US"/>
+        </w:rPr>
+      </w:pPr>
+      <w:r>
+        <w:rPr>
+          <w:rFonts w:cstheme="minorHAnsi"/>
+          <w:lang w:val="en-US"/>
+        </w:rPr>
+        <w:t>Length of B/R/Q moves is reduced to 1-7 maximum length</w:t>
+      </w:r>
+    </w:p>
+    <w:p>
+      <w:pPr>
+        <w:pStyle w:val="ListParagraph"/>
+        <w:numPr>
+          <w:ilvl w:val="1"/>
+          <w:numId w:val="1"/>
+        </w:numPr>
+        <w:shd w:val="clear" w:color="auto" w:fill="C5E0B3" w:themeFill="accent6" w:themeFillTint="66"/>
+        <w:rPr>
+          <w:rFonts w:cstheme="minorHAnsi"/>
+          <w:lang w:val="en-US"/>
+        </w:rPr>
+      </w:pPr>
+      <w:r>
+        <w:rPr>
+          <w:rFonts w:cstheme="minorHAnsi"/>
+          <w:lang w:val="en-US"/>
+        </w:rPr>
+        <w:t>My p</w:t>
+      </w:r>
+      <w:r>
+        <w:rPr>
+          <w:rFonts w:cstheme="minorHAnsi"/>
+          <w:lang w:val="en-US"/>
+        </w:rPr>
+        <w:t xml:space="preserve">awns </w:t>
+      </w:r>
+      <w:r>
+        <w:rPr>
+          <w:rFonts w:cstheme="minorHAnsi"/>
+          <w:lang w:val="en-US"/>
+        </w:rPr>
+        <w:t xml:space="preserve">can </w:t>
+      </w:r>
+      <w:r>
+        <w:rPr>
+          <w:rFonts w:cstheme="minorHAnsi"/>
+          <w:lang w:val="en-US"/>
+        </w:rPr>
+        <w:t>move only one square</w:t>
+      </w:r>
+    </w:p>
+    <w:p>
+      <w:pPr>
+        <w:pStyle w:val="ListParagraph"/>
+        <w:numPr>
+          <w:ilvl w:val="0"/>
+          <w:numId w:val="1"/>
+        </w:numPr>
+        <w:rPr>
+          <w:rFonts w:cstheme="minorHAnsi"/>
+          <w:lang w:val="en-US"/>
+        </w:rPr>
+      </w:pPr>
+      <w:r>
+        <w:rPr>
+          <w:rFonts w:cstheme="minorHAnsi"/>
+          <w:lang w:val="en-US"/>
+        </w:rPr>
+        <w:t xml:space="preserve">I </w:t>
+      </w:r>
+      <w:r>
+        <w:rPr>
+          <w:rFonts w:cstheme="minorHAnsi"/>
+          <w:lang w:val="en-US"/>
+        </w:rPr>
+        <w:t>must</w:t>
+      </w:r>
+      <w:r>
+        <w:rPr>
+          <w:rFonts w:cstheme="minorHAnsi"/>
+          <w:lang w:val="en-US"/>
+        </w:rPr>
+        <w:t xml:space="preserve"> prevent your attack</w:t>
+      </w:r>
+    </w:p>
+    <w:p>
+      <w:pPr>
+        <w:pStyle w:val="ListParagraph"/>
+        <w:numPr>
+          <w:ilvl w:val="1"/>
+          <w:numId w:val="1"/>
+        </w:numPr>
+        <w:shd w:val="clear" w:color="auto" w:fill="C5E0B3" w:themeFill="accent6" w:themeFillTint="66"/>
+        <w:rPr>
+          <w:rFonts w:cstheme="minorHAnsi"/>
+          <w:lang w:val="en-US"/>
+        </w:rPr>
+      </w:pPr>
+      <w:r>
+        <w:rPr>
+          <w:rFonts w:cstheme="minorHAnsi"/>
+          <w:lang w:val="en-US"/>
+        </w:rPr>
+        <w:t>I have to remove your attack if I can (fear)</w:t>
+      </w:r>
+    </w:p>
+    <w:p>
+      <w:pPr>
+        <w:pStyle w:val="ListParagraph"/>
+        <w:numPr>
+          <w:ilvl w:val="1"/>
+          <w:numId w:val="1"/>
+        </w:numPr>
+        <w:shd w:val="clear" w:color="auto" w:fill="C5E0B3" w:themeFill="accent6" w:themeFillTint="66"/>
+        <w:rPr>
+          <w:rFonts w:cstheme="minorHAnsi"/>
+          <w:lang w:val="en-US"/>
+        </w:rPr>
+      </w:pPr>
+      <w:r>
+        <w:rPr>
+          <w:rFonts w:cstheme="minorHAnsi"/>
+          <w:shd w:val="clear" w:color="auto" w:fill="C5E0B3" w:themeFill="accent6" w:themeFillTint="66"/>
+          <w:lang w:val="en-US"/>
+        </w:rPr>
+        <w:t>I have to remove your attack if I can, but not capture</w:t>
+      </w:r>
+      <w:r>
+        <w:rPr>
+          <w:rFonts w:cstheme="minorHAnsi"/>
+          <w:lang w:val="en-US"/>
+        </w:rPr>
+        <w:t xml:space="preserve"> (fear)</w:t>
+      </w:r>
+    </w:p>
+    <w:p>
+      <w:pPr>
+        <w:pStyle w:val="ListParagraph"/>
+        <w:numPr>
+          <w:ilvl w:val="1"/>
+          <w:numId w:val="1"/>
+        </w:numPr>
+        <w:rPr>
+          <w:rFonts w:cstheme="minorHAnsi"/>
+          <w:lang w:val="en-US"/>
+        </w:rPr>
+      </w:pPr>
+      <w:r>
+        <w:rPr>
+          <w:rFonts w:cstheme="minorHAnsi"/>
+          <w:lang w:val="en-US"/>
+        </w:rPr>
+        <w:t>If you attack me, I have to remove attack if possible (fear)</w:t>
+      </w:r>
+    </w:p>
+    <w:p>
+      <w:pPr>
+        <w:pStyle w:val="ListParagraph"/>
+        <w:numPr>
+          <w:ilvl w:val="1"/>
+          <w:numId w:val="1"/>
+        </w:numPr>
+        <w:rPr>
+          <w:rFonts w:cstheme="minorHAnsi"/>
+          <w:lang w:val="en-US"/>
+        </w:rPr>
+      </w:pPr>
+      <w:r>
+        <w:rPr>
+          <w:rFonts w:cstheme="minorHAnsi"/>
+          <w:lang w:val="en-US"/>
+        </w:rPr>
+        <w:t>If you attack my Queen, I have to remove this attack (fear)</w:t>
+      </w:r>
+    </w:p>
+    <w:p>
+      <w:pPr>
+        <w:pStyle w:val="ListParagraph"/>
+        <w:numPr>
+          <w:ilvl w:val="1"/>
+          <w:numId w:val="1"/>
+        </w:numPr>
+        <w:shd w:val="clear" w:color="auto" w:fill="C5E0B3" w:themeFill="accent6" w:themeFillTint="66"/>
+        <w:rPr>
+          <w:rFonts w:cstheme="minorHAnsi"/>
+          <w:lang w:val="en-US"/>
+        </w:rPr>
+      </w:pPr>
+      <w:bookmarkStart w:id="6" w:name="OLE_LINK6"/>
+      <w:r>
+        <w:rPr>
+          <w:rFonts w:cstheme="minorHAnsi"/>
+          <w:shd w:val="clear" w:color="auto" w:fill="C5E0B3" w:themeFill="accent6" w:themeFillTint="66"/>
+          <w:lang w:val="en-US"/>
+        </w:rPr>
+        <w:t>I cannot move into your attack</w:t>
+      </w:r>
+      <w:bookmarkEnd w:id="6"/>
+      <w:r>
+        <w:rPr>
+          <w:rFonts w:cstheme="minorHAnsi"/>
+          <w:lang w:val="en-US"/>
+        </w:rPr>
+        <w:t xml:space="preserve"> (fear)</w:t>
+      </w:r>
+    </w:p>
+    <w:p>
+      <w:pPr>
+        <w:pStyle w:val="ListParagraph"/>
+        <w:numPr>
+          <w:ilvl w:val="1"/>
+          <w:numId w:val="1"/>
+        </w:numPr>
+        <w:rPr>
+          <w:rFonts w:cstheme="minorHAnsi"/>
+          <w:lang w:val="en-US"/>
+        </w:rPr>
+      </w:pPr>
+      <w:r>
+        <w:rPr>
+          <w:rFonts w:cstheme="minorHAnsi"/>
+          <w:lang w:val="en-US"/>
+        </w:rPr>
+        <w:t>I cannot move into your attack, but can capture into attack</w:t>
+      </w:r>
+    </w:p>
+    <w:p>
+      <w:pPr>
+        <w:pStyle w:val="ListParagraph"/>
+        <w:numPr>
+          <w:ilvl w:val="1"/>
+          <w:numId w:val="1"/>
+        </w:numPr>
+        <w:rPr>
+          <w:rFonts w:cstheme="minorHAnsi"/>
+          <w:lang w:val="en-US"/>
+        </w:rPr>
+      </w:pPr>
+      <w:r>
+        <w:rPr>
+          <w:rFonts w:cstheme="minorHAnsi"/>
+          <w:lang w:val="en-US"/>
+        </w:rPr>
+        <w:t xml:space="preserve">I cannot move into your </w:t>
+      </w:r>
+      <w:proofErr w:type="spellStart"/>
+      <w:r>
+        <w:rPr>
+          <w:rFonts w:cstheme="minorHAnsi"/>
+          <w:lang w:val="en-US"/>
+        </w:rPr>
+        <w:t>multiattack</w:t>
+      </w:r>
+      <w:proofErr w:type="spellEnd"/>
+      <w:r>
+        <w:rPr>
+          <w:rFonts w:cstheme="minorHAnsi"/>
+          <w:lang w:val="en-US"/>
+        </w:rPr>
+        <w:t xml:space="preserve"> (fear)</w:t>
+      </w:r>
+    </w:p>
+    <w:p>
+      <w:pPr>
+        <w:pStyle w:val="ListParagraph"/>
+        <w:numPr>
+          <w:ilvl w:val="0"/>
+          <w:numId w:val="1"/>
+        </w:numPr>
+        <w:rPr>
+          <w:rFonts w:cstheme="minorHAnsi"/>
+          <w:lang w:val="en-US"/>
+        </w:rPr>
+      </w:pPr>
+      <w:r>
+        <w:rPr>
+          <w:rFonts w:cstheme="minorHAnsi"/>
+          <w:lang w:val="en-US"/>
+        </w:rPr>
+        <w:t xml:space="preserve">I </w:t>
+      </w:r>
+      <w:r>
+        <w:rPr>
+          <w:rFonts w:cstheme="minorHAnsi"/>
+          <w:lang w:val="en-US"/>
+        </w:rPr>
+        <w:t>must</w:t>
+      </w:r>
+      <w:r>
+        <w:rPr>
+          <w:rFonts w:cstheme="minorHAnsi"/>
+          <w:lang w:val="en-US"/>
+        </w:rPr>
+        <w:t xml:space="preserve"> threaten my piece</w:t>
+      </w:r>
+    </w:p>
+    <w:p>
+      <w:pPr>
+        <w:pStyle w:val="ListParagraph"/>
+        <w:numPr>
+          <w:ilvl w:val="1"/>
+          <w:numId w:val="1"/>
+        </w:numPr>
+        <w:rPr>
+          <w:rFonts w:cstheme="minorHAnsi"/>
+          <w:lang w:val="en-US"/>
+        </w:rPr>
+      </w:pPr>
+      <w:r>
+        <w:rPr>
+          <w:rFonts w:cstheme="minorHAnsi"/>
+          <w:lang w:val="en-US"/>
+        </w:rPr>
+        <w:t>I have to open attack to my unprotected piece</w:t>
+      </w:r>
+    </w:p>
+    <w:p>
+      <w:pPr>
+        <w:pStyle w:val="ListParagraph"/>
+        <w:numPr>
+          <w:ilvl w:val="1"/>
+          <w:numId w:val="1"/>
+        </w:numPr>
+        <w:shd w:val="clear" w:color="auto" w:fill="C5E0B3" w:themeFill="accent6" w:themeFillTint="66"/>
+        <w:rPr>
+          <w:rFonts w:cstheme="minorHAnsi"/>
+          <w:lang w:val="en-US"/>
+        </w:rPr>
+      </w:pPr>
+      <w:r>
+        <w:rPr>
+          <w:rFonts w:cstheme="minorHAnsi"/>
+          <w:lang w:val="en-US"/>
+        </w:rPr>
+        <w:t>I have to move into your attack (panic)</w:t>
+      </w:r>
+    </w:p>
+    <w:p>
+      <w:pPr>
+        <w:pStyle w:val="ListParagraph"/>
+        <w:numPr>
+          <w:ilvl w:val="1"/>
+          <w:numId w:val="1"/>
+        </w:numPr>
+        <w:rPr>
+          <w:rFonts w:cstheme="minorHAnsi"/>
+          <w:lang w:val="en-US"/>
+        </w:rPr>
+      </w:pPr>
+      <w:r>
+        <w:rPr>
+          <w:rFonts w:cstheme="minorHAnsi"/>
+          <w:lang w:val="en-US"/>
+        </w:rPr>
+        <w:t>I have to move into your attack with piece which is not attacked by you yet (panic)</w:t>
+      </w:r>
+    </w:p>
+    <w:p>
+      <w:pPr>
+        <w:pStyle w:val="ListParagraph"/>
+        <w:numPr>
+          <w:ilvl w:val="1"/>
+          <w:numId w:val="1"/>
+        </w:numPr>
+        <w:rPr>
+          <w:rFonts w:cstheme="minorHAnsi"/>
+          <w:lang w:val="en-US"/>
+        </w:rPr>
+      </w:pPr>
+      <w:r>
+        <w:rPr>
+          <w:rFonts w:cstheme="minorHAnsi"/>
+          <w:lang w:val="en-US"/>
+        </w:rPr>
+        <w:t>I have to move into your attack without protection (panic)</w:t>
+      </w:r>
+    </w:p>
+    <w:p>
+      <w:pPr>
+        <w:pStyle w:val="ListParagraph"/>
+        <w:numPr>
+          <w:ilvl w:val="0"/>
+          <w:numId w:val="1"/>
+        </w:numPr>
+        <w:rPr>
+          <w:rFonts w:cstheme="minorHAnsi"/>
+          <w:lang w:val="en-US"/>
+        </w:rPr>
+      </w:pPr>
+      <w:r>
+        <w:rPr>
+          <w:rFonts w:cstheme="minorHAnsi"/>
+          <w:lang w:val="en-US"/>
+        </w:rPr>
+        <w:t>Board modifications</w:t>
+      </w:r>
+    </w:p>
+    <w:p>
+      <w:pPr>
+        <w:pStyle w:val="ListParagraph"/>
+        <w:numPr>
+          <w:ilvl w:val="1"/>
+          <w:numId w:val="1"/>
+        </w:numPr>
+        <w:shd w:val="clear" w:color="auto" w:fill="C9C9C9" w:themeFill="accent3" w:themeFillTint="99"/>
+        <w:rPr>
+          <w:rFonts w:cstheme="minorHAnsi"/>
+          <w:lang w:val="en-US"/>
+        </w:rPr>
+      </w:pPr>
+      <w:r>
+        <w:rPr>
+          <w:rFonts w:cstheme="minorHAnsi"/>
+          <w:lang w:val="en-US"/>
+        </w:rPr>
+        <w:t>One random piece of mine is removed from the board</w:t>
+      </w:r>
+      <w:r>
+        <w:rPr>
+          <w:rFonts w:cstheme="minorHAnsi"/>
+          <w:lang w:val="en-US"/>
+        </w:rPr>
+        <w:t xml:space="preserve"> (this is done manually using Edit mode)</w:t>
+      </w:r>
+    </w:p>
+    <w:p>
+      <w:pPr>
+        <w:pStyle w:val="ListParagraph"/>
+        <w:numPr>
+          <w:ilvl w:val="1"/>
+          <w:numId w:val="1"/>
+        </w:numPr>
+        <w:shd w:val="clear" w:color="auto" w:fill="C9C9C9" w:themeFill="accent3" w:themeFillTint="99"/>
+        <w:rPr>
+          <w:rFonts w:cstheme="minorHAnsi"/>
+          <w:lang w:val="en-US"/>
+        </w:rPr>
+      </w:pPr>
+      <w:r>
+        <w:rPr>
+          <w:rFonts w:cstheme="minorHAnsi"/>
+          <w:lang w:val="en-US"/>
+        </w:rPr>
+        <w:t>One random piece of mine is replaced with pawn</w:t>
+      </w:r>
+      <w:r>
+        <w:rPr>
+          <w:rFonts w:cstheme="minorHAnsi"/>
+          <w:lang w:val="en-US"/>
+        </w:rPr>
+        <w:t xml:space="preserve"> (this is done manually using Edit mode)</w:t>
+      </w:r>
+    </w:p>
+    <w:p>
+      <w:pPr>
+        <w:pStyle w:val="ListParagraph"/>
+        <w:numPr>
+          <w:ilvl w:val="0"/>
+          <w:numId w:val="1"/>
+        </w:numPr>
+        <w:shd w:val="clear" w:color="auto" w:fill="C9C9C9" w:themeFill="accent3" w:themeFillTint="99"/>
+        <w:rPr>
+          <w:rFonts w:cstheme="minorHAnsi"/>
+          <w:lang w:val="en-US"/>
+        </w:rPr>
+      </w:pPr>
+      <w:r>
+        <w:rPr>
+          <w:rFonts w:cstheme="minorHAnsi"/>
+          <w:lang w:val="en-US"/>
+        </w:rPr>
         <w:lastRenderedPageBreak/>
-        <w:t>I have to remove protection from my piece</w:t>
-      </w:r>
-    </w:p>
-    <w:p>
-      <w:pPr>
-        <w:pStyle w:val="ListParagraph"/>
-        <w:numPr>
-          <w:ilvl w:val="0"/>
-          <w:numId w:val="1"/>
-        </w:numPr>
-        <w:rPr>
-          <w:rFonts w:cstheme="minorHAnsi"/>
-          <w:lang w:val="en-US"/>
-        </w:rPr>
-      </w:pPr>
-      <w:r>
-        <w:rPr>
-          <w:rFonts w:cstheme="minorHAnsi"/>
-          <w:lang w:val="en-US"/>
-        </w:rPr>
-        <w:t>My piece is locked</w:t>
-      </w:r>
-    </w:p>
-    <w:p>
-      <w:pPr>
-        <w:pStyle w:val="ListParagraph"/>
-        <w:numPr>
-          <w:ilvl w:val="1"/>
-          <w:numId w:val="1"/>
-        </w:numPr>
-        <w:shd w:val="clear" w:color="auto" w:fill="C5E0B3" w:themeFill="accent6" w:themeFillTint="66"/>
-        <w:rPr>
-          <w:rFonts w:cstheme="minorHAnsi"/>
-          <w:lang w:val="en-US"/>
-        </w:rPr>
-      </w:pPr>
-      <w:bookmarkStart w:id="4" w:name="OLE_LINK5"/>
-      <w:r>
-        <w:rPr>
-          <w:rFonts w:cstheme="minorHAnsi"/>
-          <w:lang w:val="en-US"/>
-        </w:rPr>
-        <w:t>Some random pieces of mine are locked in place</w:t>
-      </w:r>
-      <w:r>
-        <w:rPr>
-          <w:rFonts w:cstheme="minorHAnsi"/>
-          <w:lang w:val="en-US"/>
-        </w:rPr>
-        <w:t>, and you see these locks beforehand</w:t>
-      </w:r>
-    </w:p>
-    <w:p>
-      <w:pPr>
-        <w:pStyle w:val="ListParagraph"/>
-        <w:numPr>
-          <w:ilvl w:val="1"/>
-          <w:numId w:val="1"/>
-        </w:numPr>
-        <w:shd w:val="clear" w:color="auto" w:fill="C5E0B3" w:themeFill="accent6" w:themeFillTint="66"/>
-        <w:rPr>
-          <w:rFonts w:cstheme="minorHAnsi"/>
-          <w:lang w:val="en-US"/>
-        </w:rPr>
-      </w:pPr>
-      <w:r>
-        <w:rPr>
-          <w:rFonts w:cstheme="minorHAnsi"/>
-          <w:shd w:val="clear" w:color="auto" w:fill="C5E0B3" w:themeFill="accent6" w:themeFillTint="66"/>
-          <w:lang w:val="en-US"/>
-        </w:rPr>
-        <w:t>Each turn 1-6 types of pieces (or all) are selected randomly</w:t>
-      </w:r>
-      <w:r>
-        <w:rPr>
-          <w:rFonts w:cstheme="minorHAnsi"/>
-          <w:shd w:val="clear" w:color="auto" w:fill="C5E0B3" w:themeFill="accent6" w:themeFillTint="66"/>
-          <w:lang w:val="en-US"/>
-        </w:rPr>
-        <w:t>, which I can move</w:t>
-      </w:r>
-      <w:bookmarkEnd w:id="4"/>
-    </w:p>
-    <w:p>
-      <w:pPr>
-        <w:pStyle w:val="ListParagraph"/>
-        <w:numPr>
-          <w:ilvl w:val="1"/>
-          <w:numId w:val="1"/>
-        </w:numPr>
-        <w:shd w:val="clear" w:color="auto" w:fill="C5E0B3" w:themeFill="accent6" w:themeFillTint="66"/>
-        <w:rPr>
-          <w:rFonts w:cstheme="minorHAnsi"/>
-          <w:lang w:val="en-US"/>
-        </w:rPr>
-      </w:pPr>
-      <w:r>
-        <w:rPr>
-          <w:rFonts w:cstheme="minorHAnsi"/>
-          <w:lang w:val="en-US"/>
-        </w:rPr>
-        <w:t>I have to move my king once every 4-20 turns</w:t>
-      </w:r>
-    </w:p>
-    <w:p>
-      <w:pPr>
-        <w:pStyle w:val="ListParagraph"/>
-        <w:numPr>
-          <w:ilvl w:val="1"/>
-          <w:numId w:val="1"/>
-        </w:numPr>
-        <w:shd w:val="clear" w:color="auto" w:fill="C5E0B3" w:themeFill="accent6" w:themeFillTint="66"/>
-        <w:rPr>
-          <w:rFonts w:cstheme="minorHAnsi"/>
-          <w:lang w:val="en-US"/>
-        </w:rPr>
-      </w:pPr>
-      <w:r>
-        <w:rPr>
-          <w:rFonts w:cstheme="minorHAnsi"/>
-          <w:lang w:val="en-US"/>
-        </w:rPr>
-        <w:t>I have to move each piece type once every 6-20 turns</w:t>
-      </w:r>
-    </w:p>
-    <w:p>
-      <w:pPr>
-        <w:pStyle w:val="ListParagraph"/>
-        <w:numPr>
-          <w:ilvl w:val="1"/>
-          <w:numId w:val="1"/>
-        </w:numPr>
-        <w:rPr>
-          <w:rFonts w:cstheme="minorHAnsi"/>
-          <w:lang w:val="en-US"/>
-        </w:rPr>
-      </w:pPr>
-      <w:r>
-        <w:rPr>
-          <w:rFonts w:cstheme="minorHAnsi"/>
-          <w:lang w:val="en-US"/>
-        </w:rPr>
-        <w:t>I cannot move Queen more than Y times in a row</w:t>
-      </w:r>
-    </w:p>
-    <w:p>
-      <w:pPr>
-        <w:pStyle w:val="ListParagraph"/>
-        <w:numPr>
-          <w:ilvl w:val="1"/>
-          <w:numId w:val="1"/>
-        </w:numPr>
-        <w:rPr>
-          <w:rFonts w:cstheme="minorHAnsi"/>
-          <w:lang w:val="en-US"/>
-        </w:rPr>
-      </w:pPr>
-      <w:r>
-        <w:rPr>
-          <w:rFonts w:cstheme="minorHAnsi"/>
-          <w:lang w:val="en-US"/>
-        </w:rPr>
-        <w:t>I cannot move my piece, which captured your piece in the previous turn</w:t>
-      </w:r>
-    </w:p>
-    <w:p>
-      <w:pPr>
-        <w:pStyle w:val="ListParagraph"/>
-        <w:numPr>
-          <w:ilvl w:val="1"/>
-          <w:numId w:val="1"/>
-        </w:numPr>
-        <w:rPr>
-          <w:rFonts w:cstheme="minorHAnsi"/>
-          <w:lang w:val="en-US"/>
-        </w:rPr>
-      </w:pPr>
-      <w:r>
-        <w:rPr>
-          <w:rFonts w:cstheme="minorHAnsi"/>
-          <w:lang w:val="en-US"/>
-        </w:rPr>
-        <w:t xml:space="preserve">I cannot </w:t>
-      </w:r>
-      <w:r>
-        <w:rPr>
-          <w:rFonts w:cstheme="minorHAnsi"/>
-          <w:lang w:val="en-US"/>
-        </w:rPr>
-        <w:t xml:space="preserve">move </w:t>
-      </w:r>
-      <w:r>
-        <w:rPr>
-          <w:rFonts w:cstheme="minorHAnsi"/>
-          <w:lang w:val="en-US"/>
-        </w:rPr>
-        <w:t xml:space="preserve">same piece more than </w:t>
-      </w:r>
-      <w:r>
-        <w:rPr>
-          <w:rFonts w:cstheme="minorHAnsi"/>
-          <w:lang w:val="en-US"/>
-        </w:rPr>
-        <w:t xml:space="preserve">2-5 times </w:t>
-      </w:r>
-      <w:r>
-        <w:rPr>
-          <w:rFonts w:cstheme="minorHAnsi"/>
-          <w:lang w:val="en-US"/>
-        </w:rPr>
-        <w:t>in a row</w:t>
-      </w:r>
-    </w:p>
-    <w:p>
-      <w:pPr>
-        <w:pStyle w:val="ListParagraph"/>
-        <w:numPr>
-          <w:ilvl w:val="1"/>
-          <w:numId w:val="1"/>
-        </w:numPr>
-        <w:rPr>
-          <w:rFonts w:cstheme="minorHAnsi"/>
-          <w:lang w:val="en-US"/>
-        </w:rPr>
-      </w:pPr>
-      <w:r>
-        <w:rPr>
-          <w:rFonts w:cstheme="minorHAnsi"/>
-          <w:lang w:val="en-US"/>
-        </w:rPr>
-        <w:t xml:space="preserve">I cannot </w:t>
-      </w:r>
-      <w:r>
-        <w:rPr>
-          <w:rFonts w:cstheme="minorHAnsi"/>
-          <w:lang w:val="en-US"/>
-        </w:rPr>
-        <w:t xml:space="preserve">move </w:t>
-      </w:r>
-      <w:r>
-        <w:rPr>
-          <w:rFonts w:cstheme="minorHAnsi"/>
-          <w:lang w:val="en-US"/>
-        </w:rPr>
-        <w:t xml:space="preserve">same piece type more than 2-5 times </w:t>
-      </w:r>
-      <w:r>
-        <w:rPr>
-          <w:rFonts w:cstheme="minorHAnsi"/>
-          <w:lang w:val="en-US"/>
-        </w:rPr>
-        <w:t>in a row</w:t>
-      </w:r>
-    </w:p>
-    <w:p>
-      <w:pPr>
-        <w:pStyle w:val="ListParagraph"/>
-        <w:numPr>
-          <w:ilvl w:val="1"/>
-          <w:numId w:val="1"/>
-        </w:numPr>
-        <w:rPr>
-          <w:rFonts w:cstheme="minorHAnsi"/>
-          <w:lang w:val="en-US"/>
-        </w:rPr>
-      </w:pPr>
-      <w:r>
-        <w:rPr>
-          <w:rFonts w:cstheme="minorHAnsi"/>
-          <w:lang w:val="en-US"/>
-        </w:rPr>
-        <w:t xml:space="preserve">I can move only pawns </w:t>
-      </w:r>
-      <w:r>
-        <w:rPr>
-          <w:rFonts w:cstheme="minorHAnsi"/>
-          <w:lang w:val="en-US"/>
-        </w:rPr>
-        <w:t xml:space="preserve">(or cannot escape my 3-5 lanes) </w:t>
-      </w:r>
-      <w:r>
-        <w:rPr>
-          <w:rFonts w:cstheme="minorHAnsi"/>
-          <w:lang w:val="en-US"/>
-        </w:rPr>
-        <w:t>if you are not attacking any of my pieces</w:t>
-      </w:r>
-    </w:p>
-    <w:p>
-      <w:pPr>
-        <w:pStyle w:val="ListParagraph"/>
-        <w:numPr>
-          <w:ilvl w:val="1"/>
-          <w:numId w:val="1"/>
-        </w:numPr>
-        <w:rPr>
-          <w:rFonts w:cstheme="minorHAnsi"/>
-          <w:lang w:val="en-US"/>
-        </w:rPr>
-      </w:pPr>
-      <w:r>
-        <w:rPr>
-          <w:rFonts w:cstheme="minorHAnsi"/>
-          <w:lang w:val="en-US"/>
-        </w:rPr>
-        <w:t xml:space="preserve">I can move only pawns </w:t>
-      </w:r>
-      <w:r>
-        <w:rPr>
-          <w:rFonts w:cstheme="minorHAnsi"/>
-          <w:lang w:val="en-US"/>
-        </w:rPr>
-        <w:t xml:space="preserve">(or cannot escape my 3-5 lanes) </w:t>
-      </w:r>
-      <w:r>
-        <w:rPr>
-          <w:rFonts w:cstheme="minorHAnsi"/>
-          <w:lang w:val="en-US"/>
-        </w:rPr>
-        <w:t>if you are not in my 2-4 lanes</w:t>
-      </w:r>
-    </w:p>
-    <w:p>
-      <w:pPr>
-        <w:pStyle w:val="ListParagraph"/>
-        <w:numPr>
-          <w:ilvl w:val="1"/>
-          <w:numId w:val="1"/>
-        </w:numPr>
-        <w:shd w:val="clear" w:color="auto" w:fill="C5E0B3" w:themeFill="accent6" w:themeFillTint="66"/>
-        <w:rPr>
-          <w:rFonts w:cstheme="minorHAnsi"/>
-          <w:lang w:val="en-US"/>
-        </w:rPr>
-      </w:pPr>
-      <w:r>
-        <w:rPr>
-          <w:rFonts w:cstheme="minorHAnsi"/>
-          <w:lang w:val="en-US"/>
-        </w:rPr>
-        <w:t xml:space="preserve">I can move only pawns </w:t>
-      </w:r>
-      <w:r>
-        <w:rPr>
-          <w:rFonts w:cstheme="minorHAnsi"/>
-          <w:lang w:val="en-US"/>
-        </w:rPr>
-        <w:t xml:space="preserve">(or cannot escape my 3-5 lanes) </w:t>
-      </w:r>
-      <w:r>
-        <w:rPr>
-          <w:rFonts w:cstheme="minorHAnsi"/>
-          <w:lang w:val="en-US"/>
-        </w:rPr>
-        <w:t>during first 3-30 turns</w:t>
-      </w:r>
-      <w:r>
-        <w:rPr>
-          <w:rFonts w:cstheme="minorHAnsi"/>
-          <w:lang w:val="en-US"/>
-        </w:rPr>
-        <w:t xml:space="preserve"> </w:t>
-      </w:r>
-      <w:r>
-        <w:rPr>
-          <w:rFonts w:cstheme="minorHAnsi"/>
-          <w:lang w:val="en-US"/>
-        </w:rPr>
-        <w:t xml:space="preserve">or </w:t>
-      </w:r>
-      <w:r>
-        <w:rPr>
-          <w:rFonts w:cstheme="minorHAnsi"/>
-          <w:lang w:val="en-US"/>
-        </w:rPr>
-        <w:t xml:space="preserve">until </w:t>
-      </w:r>
-      <w:r>
-        <w:rPr>
-          <w:rFonts w:cstheme="minorHAnsi"/>
-          <w:lang w:val="en-US"/>
-        </w:rPr>
-        <w:t>you capture my pieces with aggregate value 1-9</w:t>
-      </w:r>
-    </w:p>
-    <w:p>
-      <w:pPr>
-        <w:pStyle w:val="ListParagraph"/>
-        <w:numPr>
-          <w:ilvl w:val="1"/>
-          <w:numId w:val="1"/>
-        </w:numPr>
-        <w:rPr>
-          <w:rFonts w:cstheme="minorHAnsi"/>
-          <w:lang w:val="en-US"/>
-        </w:rPr>
-      </w:pPr>
-      <w:r>
-        <w:rPr>
-          <w:rFonts w:cstheme="minorHAnsi"/>
-          <w:lang w:val="en-US"/>
-        </w:rPr>
-        <w:t xml:space="preserve">I cannot move piece, </w:t>
-      </w:r>
-      <w:r>
-        <w:rPr>
-          <w:rFonts w:cstheme="minorHAnsi"/>
-          <w:b/>
-          <w:lang w:val="en-US"/>
-        </w:rPr>
-        <w:t>which is attacked by your previous turn</w:t>
-      </w:r>
-    </w:p>
-    <w:p>
-      <w:pPr>
-        <w:pStyle w:val="ListParagraph"/>
-        <w:numPr>
-          <w:ilvl w:val="1"/>
-          <w:numId w:val="1"/>
-        </w:numPr>
-        <w:shd w:val="clear" w:color="auto" w:fill="C5E0B3" w:themeFill="accent6" w:themeFillTint="66"/>
-        <w:rPr>
-          <w:rFonts w:cstheme="minorHAnsi"/>
-          <w:lang w:val="en-US"/>
-        </w:rPr>
-      </w:pPr>
-      <w:r>
-        <w:rPr>
-          <w:rFonts w:cstheme="minorHAnsi"/>
-          <w:lang w:val="en-US"/>
-        </w:rPr>
-        <w:t xml:space="preserve">I cannot move piece, which is attacked by more than </w:t>
-      </w:r>
-      <w:r>
-        <w:rPr>
-          <w:rFonts w:cstheme="minorHAnsi"/>
-          <w:lang w:val="en-US"/>
-        </w:rPr>
-        <w:t>0</w:t>
-      </w:r>
-      <w:r>
-        <w:rPr>
-          <w:rFonts w:cstheme="minorHAnsi"/>
-          <w:lang w:val="en-US"/>
-        </w:rPr>
-        <w:t>-3 pieces</w:t>
-      </w:r>
-    </w:p>
-    <w:p>
-      <w:pPr>
-        <w:pStyle w:val="ListParagraph"/>
-        <w:numPr>
-          <w:ilvl w:val="1"/>
-          <w:numId w:val="1"/>
-        </w:numPr>
-        <w:rPr>
-          <w:rFonts w:cstheme="minorHAnsi"/>
-          <w:lang w:val="en-US"/>
-        </w:rPr>
-      </w:pPr>
-      <w:r>
-        <w:rPr>
-          <w:rFonts w:cstheme="minorHAnsi"/>
-          <w:lang w:val="en-US"/>
-        </w:rPr>
-        <w:t xml:space="preserve">I cannot move piece type, </w:t>
-      </w:r>
-      <w:r>
-        <w:rPr>
-          <w:rFonts w:cstheme="minorHAnsi"/>
-          <w:b/>
-          <w:lang w:val="en-US"/>
-        </w:rPr>
-        <w:t>which was captured</w:t>
-      </w:r>
-    </w:p>
-    <w:p>
-      <w:pPr>
-        <w:pStyle w:val="ListParagraph"/>
-        <w:numPr>
-          <w:ilvl w:val="1"/>
-          <w:numId w:val="1"/>
-        </w:numPr>
-        <w:rPr>
-          <w:rFonts w:cstheme="minorHAnsi"/>
-          <w:lang w:val="en-US"/>
-        </w:rPr>
-      </w:pPr>
-      <w:r>
-        <w:rPr>
-          <w:rFonts w:cstheme="minorHAnsi"/>
-          <w:lang w:val="en-US"/>
-        </w:rPr>
-        <w:t xml:space="preserve">I can move only pawns or King </w:t>
-      </w:r>
-      <w:r>
-        <w:rPr>
-          <w:rFonts w:cstheme="minorHAnsi"/>
-          <w:b/>
-          <w:lang w:val="en-US"/>
-        </w:rPr>
-        <w:t>after capture</w:t>
-      </w:r>
-      <w:r>
-        <w:rPr>
-          <w:rFonts w:cstheme="minorHAnsi"/>
-          <w:lang w:val="en-US"/>
-        </w:rPr>
-        <w:t xml:space="preserve"> (fear)</w:t>
-      </w:r>
-    </w:p>
-    <w:p>
-      <w:pPr>
-        <w:pStyle w:val="ListParagraph"/>
-        <w:numPr>
-          <w:ilvl w:val="1"/>
-          <w:numId w:val="1"/>
-        </w:numPr>
-        <w:rPr>
-          <w:rFonts w:cstheme="minorHAnsi"/>
-          <w:lang w:val="en-US"/>
-        </w:rPr>
-      </w:pPr>
-      <w:r>
-        <w:rPr>
-          <w:rFonts w:cstheme="minorHAnsi"/>
-          <w:lang w:val="en-US"/>
-        </w:rPr>
-        <w:t xml:space="preserve">I can move only Queen </w:t>
-      </w:r>
-      <w:r>
-        <w:rPr>
-          <w:rFonts w:cstheme="minorHAnsi"/>
-          <w:b/>
-          <w:lang w:val="en-US"/>
-        </w:rPr>
-        <w:t>after capture</w:t>
-      </w:r>
-      <w:r>
-        <w:rPr>
-          <w:rFonts w:cstheme="minorHAnsi"/>
-          <w:lang w:val="en-US"/>
-        </w:rPr>
-        <w:t xml:space="preserve"> (fear)</w:t>
-      </w:r>
-    </w:p>
-    <w:p>
-      <w:pPr>
-        <w:pStyle w:val="ListParagraph"/>
-        <w:numPr>
-          <w:ilvl w:val="1"/>
-          <w:numId w:val="1"/>
-        </w:numPr>
-        <w:rPr>
-          <w:rFonts w:cstheme="minorHAnsi"/>
-          <w:lang w:val="en-US"/>
-        </w:rPr>
-      </w:pPr>
-      <w:r>
-        <w:rPr>
-          <w:rFonts w:cstheme="minorHAnsi"/>
-          <w:lang w:val="en-US"/>
-        </w:rPr>
-        <w:t>I can move only pawns if you attack my Queen (fear)</w:t>
-      </w:r>
-    </w:p>
-    <w:p>
-      <w:pPr>
-        <w:pStyle w:val="ListParagraph"/>
-        <w:numPr>
-          <w:ilvl w:val="1"/>
-          <w:numId w:val="1"/>
-        </w:numPr>
-        <w:shd w:val="clear" w:color="auto" w:fill="C5E0B3" w:themeFill="accent6" w:themeFillTint="66"/>
-        <w:rPr>
-          <w:rFonts w:cstheme="minorHAnsi"/>
-          <w:lang w:val="en-US"/>
-        </w:rPr>
-      </w:pPr>
-      <w:r>
-        <w:rPr>
-          <w:rFonts w:cstheme="minorHAnsi"/>
-          <w:b/>
-          <w:lang w:val="en-US"/>
-        </w:rPr>
-        <w:t>If you attack me</w:t>
-      </w:r>
-      <w:r>
-        <w:rPr>
-          <w:rFonts w:cstheme="minorHAnsi"/>
-          <w:b/>
-          <w:lang w:val="en-US"/>
-        </w:rPr>
-        <w:t xml:space="preserve"> with more than XX pieces</w:t>
-      </w:r>
-      <w:r>
-        <w:rPr>
-          <w:rFonts w:cstheme="minorHAnsi"/>
-          <w:lang w:val="en-US"/>
-        </w:rPr>
-        <w:t xml:space="preserve">, I can move </w:t>
-      </w:r>
-      <w:commentRangeStart w:id="5"/>
-      <w:r>
-        <w:rPr>
-          <w:rFonts w:cstheme="minorHAnsi"/>
-          <w:lang w:val="en-US"/>
-        </w:rPr>
-        <w:t xml:space="preserve">only attacked pieces </w:t>
-      </w:r>
-      <w:commentRangeEnd w:id="5"/>
-      <w:r>
-        <w:rPr>
-          <w:rStyle w:val="CommentReference"/>
-        </w:rPr>
-        <w:commentReference w:id="5"/>
-      </w:r>
-      <w:r>
-        <w:rPr>
-          <w:rFonts w:cstheme="minorHAnsi"/>
-          <w:lang w:val="en-US"/>
-        </w:rPr>
-        <w:t>(fear)</w:t>
-      </w:r>
-    </w:p>
-    <w:p>
-      <w:pPr>
-        <w:pStyle w:val="ListParagraph"/>
-        <w:numPr>
-          <w:ilvl w:val="1"/>
-          <w:numId w:val="1"/>
-        </w:numPr>
-        <w:shd w:val="clear" w:color="auto" w:fill="C5E0B3" w:themeFill="accent6" w:themeFillTint="66"/>
-        <w:rPr>
-          <w:rFonts w:cstheme="minorHAnsi"/>
-          <w:lang w:val="en-US"/>
-        </w:rPr>
-      </w:pPr>
-      <w:r>
-        <w:rPr>
-          <w:rFonts w:cstheme="minorHAnsi"/>
-          <w:b/>
-          <w:lang w:val="en-US"/>
-        </w:rPr>
-        <w:t>If you attack me</w:t>
-      </w:r>
-      <w:r>
-        <w:rPr>
-          <w:rFonts w:cstheme="minorHAnsi"/>
-          <w:b/>
-          <w:lang w:val="en-US"/>
-        </w:rPr>
-        <w:t xml:space="preserve"> with more than XX pieces</w:t>
-      </w:r>
-      <w:r>
-        <w:rPr>
-          <w:rFonts w:cstheme="minorHAnsi"/>
-          <w:lang w:val="en-US"/>
-        </w:rPr>
-        <w:t>, I can move only attacked pieces and cannot capture (fear)</w:t>
-      </w:r>
-    </w:p>
-    <w:p>
-      <w:pPr>
-        <w:pStyle w:val="ListParagraph"/>
-        <w:numPr>
-          <w:ilvl w:val="0"/>
-          <w:numId w:val="1"/>
-        </w:numPr>
-        <w:rPr>
-          <w:rFonts w:cstheme="minorHAnsi"/>
-          <w:lang w:val="en-US"/>
-        </w:rPr>
-      </w:pPr>
-      <w:r>
-        <w:rPr>
-          <w:rFonts w:cstheme="minorHAnsi"/>
-          <w:lang w:val="en-US"/>
-        </w:rPr>
-        <w:t>My moves are limited</w:t>
-      </w:r>
-    </w:p>
-    <w:p>
-      <w:pPr>
-        <w:pStyle w:val="ListParagraph"/>
-        <w:numPr>
-          <w:ilvl w:val="1"/>
-          <w:numId w:val="1"/>
-        </w:numPr>
-        <w:shd w:val="clear" w:color="auto" w:fill="C5E0B3" w:themeFill="accent6" w:themeFillTint="66"/>
-        <w:rPr>
-          <w:rFonts w:cstheme="minorHAnsi"/>
-          <w:lang w:val="en-US"/>
-        </w:rPr>
-      </w:pPr>
-      <w:r>
-        <w:rPr>
-          <w:rFonts w:cstheme="minorHAnsi"/>
-          <w:lang w:val="en-US"/>
-        </w:rPr>
-        <w:t>My turn is replaced with a random move</w:t>
-      </w:r>
-    </w:p>
-    <w:p>
-      <w:pPr>
-        <w:pStyle w:val="ListParagraph"/>
-        <w:numPr>
-          <w:ilvl w:val="1"/>
-          <w:numId w:val="1"/>
-        </w:numPr>
-        <w:shd w:val="clear" w:color="auto" w:fill="C5E0B3" w:themeFill="accent6" w:themeFillTint="66"/>
-        <w:rPr>
-          <w:rFonts w:cstheme="minorHAnsi"/>
-          <w:lang w:val="en-US"/>
-        </w:rPr>
-      </w:pPr>
-      <w:r>
-        <w:rPr>
-          <w:rFonts w:cstheme="minorHAnsi"/>
-          <w:lang w:val="en-US"/>
-        </w:rPr>
-        <w:t>Some random moves are disabled</w:t>
-      </w:r>
-    </w:p>
-    <w:p>
-      <w:pPr>
-        <w:pStyle w:val="ListParagraph"/>
-        <w:numPr>
-          <w:ilvl w:val="1"/>
-          <w:numId w:val="1"/>
-        </w:numPr>
-        <w:rPr>
-          <w:rFonts w:cstheme="minorHAnsi"/>
-          <w:lang w:val="en-US"/>
-        </w:rPr>
-      </w:pPr>
-      <w:r>
-        <w:rPr>
-          <w:rFonts w:cstheme="minorHAnsi"/>
-          <w:lang w:val="en-US"/>
-        </w:rPr>
-        <w:t>Length of B/R/Q moves is reduced to 1-7 maximum length</w:t>
-      </w:r>
-    </w:p>
-    <w:p>
-      <w:pPr>
-        <w:pStyle w:val="ListParagraph"/>
-        <w:numPr>
-          <w:ilvl w:val="1"/>
-          <w:numId w:val="1"/>
-        </w:numPr>
-        <w:shd w:val="clear" w:color="auto" w:fill="C5E0B3" w:themeFill="accent6" w:themeFillTint="66"/>
-        <w:rPr>
-          <w:rFonts w:cstheme="minorHAnsi"/>
-          <w:lang w:val="en-US"/>
-        </w:rPr>
-      </w:pPr>
-      <w:r>
-        <w:rPr>
-          <w:rFonts w:cstheme="minorHAnsi"/>
-          <w:lang w:val="en-US"/>
-        </w:rPr>
-        <w:t>My p</w:t>
-      </w:r>
-      <w:r>
-        <w:rPr>
-          <w:rFonts w:cstheme="minorHAnsi"/>
-          <w:lang w:val="en-US"/>
-        </w:rPr>
-        <w:t xml:space="preserve">awns </w:t>
-      </w:r>
-      <w:r>
-        <w:rPr>
-          <w:rFonts w:cstheme="minorHAnsi"/>
-          <w:lang w:val="en-US"/>
-        </w:rPr>
-        <w:t xml:space="preserve">can </w:t>
-      </w:r>
-      <w:r>
-        <w:rPr>
-          <w:rFonts w:cstheme="minorHAnsi"/>
-          <w:lang w:val="en-US"/>
-        </w:rPr>
-        <w:t>move only one square</w:t>
-      </w:r>
-    </w:p>
-    <w:p>
-      <w:pPr>
-        <w:pStyle w:val="ListParagraph"/>
-        <w:numPr>
-          <w:ilvl w:val="0"/>
-          <w:numId w:val="1"/>
-        </w:numPr>
-        <w:rPr>
-          <w:rFonts w:cstheme="minorHAnsi"/>
-          <w:lang w:val="en-US"/>
-        </w:rPr>
-      </w:pPr>
-      <w:r>
-        <w:rPr>
-          <w:rFonts w:cstheme="minorHAnsi"/>
-          <w:lang w:val="en-US"/>
-        </w:rPr>
-        <w:t xml:space="preserve">I </w:t>
-      </w:r>
-      <w:r>
-        <w:rPr>
-          <w:rFonts w:cstheme="minorHAnsi"/>
-          <w:lang w:val="en-US"/>
-        </w:rPr>
-        <w:t>must</w:t>
-      </w:r>
-      <w:r>
-        <w:rPr>
-          <w:rFonts w:cstheme="minorHAnsi"/>
-          <w:lang w:val="en-US"/>
-        </w:rPr>
-        <w:t xml:space="preserve"> prevent your attack</w:t>
-      </w:r>
-    </w:p>
-    <w:p>
-      <w:pPr>
-        <w:pStyle w:val="ListParagraph"/>
-        <w:numPr>
-          <w:ilvl w:val="1"/>
-          <w:numId w:val="1"/>
-        </w:numPr>
-        <w:shd w:val="clear" w:color="auto" w:fill="C5E0B3" w:themeFill="accent6" w:themeFillTint="66"/>
-        <w:rPr>
-          <w:rFonts w:cstheme="minorHAnsi"/>
-          <w:lang w:val="en-US"/>
-        </w:rPr>
-      </w:pPr>
-      <w:r>
-        <w:rPr>
-          <w:rFonts w:cstheme="minorHAnsi"/>
-          <w:lang w:val="en-US"/>
-        </w:rPr>
-        <w:t>I have to remove your attack if I can (fear)</w:t>
-      </w:r>
-    </w:p>
-    <w:p>
-      <w:pPr>
-        <w:pStyle w:val="ListParagraph"/>
-        <w:numPr>
-          <w:ilvl w:val="1"/>
-          <w:numId w:val="1"/>
-        </w:numPr>
-        <w:shd w:val="clear" w:color="auto" w:fill="C5E0B3" w:themeFill="accent6" w:themeFillTint="66"/>
-        <w:rPr>
-          <w:rFonts w:cstheme="minorHAnsi"/>
-          <w:lang w:val="en-US"/>
-        </w:rPr>
-      </w:pPr>
-      <w:r>
-        <w:rPr>
-          <w:rFonts w:cstheme="minorHAnsi"/>
-          <w:shd w:val="clear" w:color="auto" w:fill="C5E0B3" w:themeFill="accent6" w:themeFillTint="66"/>
-          <w:lang w:val="en-US"/>
-        </w:rPr>
-        <w:t>I have to remove your attack if I can, but not capture</w:t>
-      </w:r>
-      <w:r>
-        <w:rPr>
-          <w:rFonts w:cstheme="minorHAnsi"/>
-          <w:lang w:val="en-US"/>
-        </w:rPr>
-        <w:t xml:space="preserve"> (fear)</w:t>
-      </w:r>
-    </w:p>
-    <w:p>
-      <w:pPr>
-        <w:pStyle w:val="ListParagraph"/>
-        <w:numPr>
-          <w:ilvl w:val="1"/>
-          <w:numId w:val="1"/>
-        </w:numPr>
-        <w:rPr>
-          <w:rFonts w:cstheme="minorHAnsi"/>
-          <w:lang w:val="en-US"/>
-        </w:rPr>
-      </w:pPr>
-      <w:r>
-        <w:rPr>
-          <w:rFonts w:cstheme="minorHAnsi"/>
-          <w:lang w:val="en-US"/>
-        </w:rPr>
-        <w:t>If you attack me, I have to remove attack if possible (fear)</w:t>
-      </w:r>
-    </w:p>
-    <w:p>
-      <w:pPr>
-        <w:pStyle w:val="ListParagraph"/>
-        <w:numPr>
-          <w:ilvl w:val="1"/>
-          <w:numId w:val="1"/>
-        </w:numPr>
-        <w:rPr>
-          <w:rFonts w:cstheme="minorHAnsi"/>
-          <w:lang w:val="en-US"/>
-        </w:rPr>
-      </w:pPr>
-      <w:r>
-        <w:rPr>
-          <w:rFonts w:cstheme="minorHAnsi"/>
-          <w:lang w:val="en-US"/>
-        </w:rPr>
-        <w:t>If you attack my Queen, I have to remove this attack (fear)</w:t>
-      </w:r>
-    </w:p>
-    <w:p>
-      <w:pPr>
-        <w:pStyle w:val="ListParagraph"/>
-        <w:numPr>
-          <w:ilvl w:val="1"/>
-          <w:numId w:val="1"/>
-        </w:numPr>
-        <w:shd w:val="clear" w:color="auto" w:fill="C5E0B3" w:themeFill="accent6" w:themeFillTint="66"/>
-        <w:rPr>
-          <w:rFonts w:cstheme="minorHAnsi"/>
-          <w:lang w:val="en-US"/>
-        </w:rPr>
-      </w:pPr>
-      <w:bookmarkStart w:id="6" w:name="OLE_LINK6"/>
-      <w:r>
-        <w:rPr>
-          <w:rFonts w:cstheme="minorHAnsi"/>
-          <w:shd w:val="clear" w:color="auto" w:fill="C5E0B3" w:themeFill="accent6" w:themeFillTint="66"/>
-          <w:lang w:val="en-US"/>
-        </w:rPr>
-        <w:t>I cannot move into your attack</w:t>
-      </w:r>
-      <w:bookmarkEnd w:id="6"/>
-      <w:r>
-        <w:rPr>
-          <w:rFonts w:cstheme="minorHAnsi"/>
-          <w:lang w:val="en-US"/>
-        </w:rPr>
-        <w:t xml:space="preserve"> (fear)</w:t>
-      </w:r>
-    </w:p>
-    <w:p>
-      <w:pPr>
-        <w:pStyle w:val="ListParagraph"/>
-        <w:numPr>
-          <w:ilvl w:val="1"/>
-          <w:numId w:val="1"/>
-        </w:numPr>
-        <w:rPr>
-          <w:rFonts w:cstheme="minorHAnsi"/>
-          <w:lang w:val="en-US"/>
-        </w:rPr>
-      </w:pPr>
-      <w:r>
-        <w:rPr>
-          <w:rFonts w:cstheme="minorHAnsi"/>
-          <w:lang w:val="en-US"/>
-        </w:rPr>
-        <w:t>I cannot move into your attack, but can capture into attack</w:t>
-      </w:r>
-    </w:p>
-    <w:p>
-      <w:pPr>
-        <w:pStyle w:val="ListParagraph"/>
-        <w:numPr>
-          <w:ilvl w:val="1"/>
-          <w:numId w:val="1"/>
-        </w:numPr>
-        <w:rPr>
-          <w:rFonts w:cstheme="minorHAnsi"/>
-          <w:lang w:val="en-US"/>
-        </w:rPr>
-      </w:pPr>
-      <w:r>
-        <w:rPr>
-          <w:rFonts w:cstheme="minorHAnsi"/>
-          <w:lang w:val="en-US"/>
-        </w:rPr>
-        <w:t xml:space="preserve">I cannot move into your </w:t>
-      </w:r>
-      <w:proofErr w:type="spellStart"/>
-      <w:r>
-        <w:rPr>
-          <w:rFonts w:cstheme="minorHAnsi"/>
-          <w:lang w:val="en-US"/>
-        </w:rPr>
-        <w:t>multiattack</w:t>
-      </w:r>
-      <w:proofErr w:type="spellEnd"/>
-      <w:r>
-        <w:rPr>
-          <w:rFonts w:cstheme="minorHAnsi"/>
-          <w:lang w:val="en-US"/>
-        </w:rPr>
-        <w:t xml:space="preserve"> (fear)</w:t>
-      </w:r>
-    </w:p>
-    <w:p>
-      <w:pPr>
-        <w:pStyle w:val="ListParagraph"/>
-        <w:numPr>
-          <w:ilvl w:val="0"/>
-          <w:numId w:val="1"/>
-        </w:numPr>
-        <w:rPr>
-          <w:rFonts w:cstheme="minorHAnsi"/>
-          <w:lang w:val="en-US"/>
-        </w:rPr>
-      </w:pPr>
-      <w:r>
-        <w:rPr>
-          <w:rFonts w:cstheme="minorHAnsi"/>
-          <w:lang w:val="en-US"/>
-        </w:rPr>
-        <w:t xml:space="preserve">I </w:t>
-      </w:r>
-      <w:r>
-        <w:rPr>
-          <w:rFonts w:cstheme="minorHAnsi"/>
-          <w:lang w:val="en-US"/>
-        </w:rPr>
-        <w:t>must</w:t>
-      </w:r>
-      <w:r>
-        <w:rPr>
-          <w:rFonts w:cstheme="minorHAnsi"/>
-          <w:lang w:val="en-US"/>
-        </w:rPr>
-        <w:t xml:space="preserve"> threaten my piece</w:t>
-      </w:r>
-    </w:p>
-    <w:p>
-      <w:pPr>
-        <w:pStyle w:val="ListParagraph"/>
-        <w:numPr>
-          <w:ilvl w:val="1"/>
-          <w:numId w:val="1"/>
-        </w:numPr>
-        <w:rPr>
-          <w:rFonts w:cstheme="minorHAnsi"/>
-          <w:lang w:val="en-US"/>
-        </w:rPr>
-      </w:pPr>
-      <w:r>
-        <w:rPr>
-          <w:rFonts w:cstheme="minorHAnsi"/>
-          <w:lang w:val="en-US"/>
-        </w:rPr>
-        <w:t>I have to open attack to my unprotected piece</w:t>
-      </w:r>
-    </w:p>
-    <w:p>
-      <w:pPr>
-        <w:pStyle w:val="ListParagraph"/>
-        <w:numPr>
-          <w:ilvl w:val="1"/>
-          <w:numId w:val="1"/>
-        </w:numPr>
-        <w:shd w:val="clear" w:color="auto" w:fill="C5E0B3" w:themeFill="accent6" w:themeFillTint="66"/>
-        <w:rPr>
-          <w:rFonts w:cstheme="minorHAnsi"/>
-          <w:lang w:val="en-US"/>
-        </w:rPr>
-      </w:pPr>
-      <w:r>
-        <w:rPr>
-          <w:rFonts w:cstheme="minorHAnsi"/>
-          <w:lang w:val="en-US"/>
-        </w:rPr>
-        <w:t>I have to move into your attack (panic)</w:t>
-      </w:r>
-    </w:p>
-    <w:p>
-      <w:pPr>
-        <w:pStyle w:val="ListParagraph"/>
-        <w:numPr>
-          <w:ilvl w:val="1"/>
-          <w:numId w:val="1"/>
-        </w:numPr>
-        <w:rPr>
-          <w:rFonts w:cstheme="minorHAnsi"/>
-          <w:lang w:val="en-US"/>
-        </w:rPr>
-      </w:pPr>
-      <w:r>
-        <w:rPr>
-          <w:rFonts w:cstheme="minorHAnsi"/>
-          <w:lang w:val="en-US"/>
-        </w:rPr>
-        <w:t>I have to move into your attack with piece which is not attacked by you yet (panic)</w:t>
-      </w:r>
-    </w:p>
-    <w:p>
-      <w:pPr>
-        <w:pStyle w:val="ListParagraph"/>
-        <w:numPr>
-          <w:ilvl w:val="1"/>
-          <w:numId w:val="1"/>
-        </w:numPr>
-        <w:rPr>
-          <w:rFonts w:cstheme="minorHAnsi"/>
-          <w:lang w:val="en-US"/>
-        </w:rPr>
-      </w:pPr>
-      <w:r>
-        <w:rPr>
-          <w:rFonts w:cstheme="minorHAnsi"/>
-          <w:lang w:val="en-US"/>
-        </w:rPr>
-        <w:t>I have to move into your attack without protection (panic)</w:t>
-      </w:r>
-    </w:p>
-    <w:p>
-      <w:pPr>
-        <w:pStyle w:val="ListParagraph"/>
-        <w:numPr>
-          <w:ilvl w:val="0"/>
-          <w:numId w:val="1"/>
-        </w:numPr>
-        <w:rPr>
-          <w:rFonts w:cstheme="minorHAnsi"/>
-          <w:lang w:val="en-US"/>
-        </w:rPr>
-      </w:pPr>
-      <w:r>
-        <w:rPr>
-          <w:rFonts w:cstheme="minorHAnsi"/>
-          <w:lang w:val="en-US"/>
-        </w:rPr>
-        <w:t>Board modifications</w:t>
+        <w:t>I skip my move</w:t>
       </w:r>
     </w:p>
     <w:p>
@@ -3980,14 +4166,7 @@
           <w:rFonts w:cstheme="minorHAnsi"/>
           <w:lang w:val="en-US"/>
         </w:rPr>
-        <w:t>One random piece of mine is removed from the board</w:t>
-      </w:r>
-      <w:r>
-        <w:rPr>
-          <w:rFonts w:cstheme="minorHAnsi"/>
-          <w:lang w:val="en-US"/>
-        </w:rPr>
-        <w:t xml:space="preserve"> (this is done manually using Edit mode)</w:t>
+        <w:t>I skip my move in any case</w:t>
       </w:r>
     </w:p>
     <w:p>
@@ -4008,77 +4187,6 @@
           <w:rFonts w:cstheme="minorHAnsi"/>
           <w:lang w:val="en-US"/>
         </w:rPr>
-        <w:t>One random piece of mine is replaced with pawn</w:t>
-      </w:r>
-      <w:r>
-        <w:rPr>
-          <w:rFonts w:cstheme="minorHAnsi"/>
-          <w:lang w:val="en-US"/>
-        </w:rPr>
-        <w:t xml:space="preserve"> (this is done manually using Edit mode)</w:t>
-      </w:r>
-    </w:p>
-    <w:p>
-      <w:pPr>
-        <w:pStyle w:val="ListParagraph"/>
-        <w:numPr>
-          <w:ilvl w:val="0"/>
-          <w:numId w:val="1"/>
-        </w:numPr>
-        <w:shd w:val="clear" w:color="auto" w:fill="C9C9C9" w:themeFill="accent3" w:themeFillTint="99"/>
-        <w:rPr>
-          <w:rFonts w:cstheme="minorHAnsi"/>
-          <w:lang w:val="en-US"/>
-        </w:rPr>
-      </w:pPr>
-      <w:r>
-        <w:rPr>
-          <w:rFonts w:cstheme="minorHAnsi"/>
-          <w:lang w:val="en-US"/>
-        </w:rPr>
-        <w:t>I skip my move</w:t>
-      </w:r>
-    </w:p>
-    <w:p>
-      <w:pPr>
-        <w:pStyle w:val="ListParagraph"/>
-        <w:numPr>
-          <w:ilvl w:val="1"/>
-          <w:numId w:val="1"/>
-        </w:numPr>
-        <w:shd w:val="clear" w:color="auto" w:fill="C9C9C9" w:themeFill="accent3" w:themeFillTint="99"/>
-        <w:rPr>
-          <w:rFonts w:cstheme="minorHAnsi"/>
-          <w:lang w:val="en-US"/>
-        </w:rPr>
-      </w:pPr>
-      <w:r>
-        <w:rPr>
-          <w:rFonts w:cstheme="minorHAnsi"/>
-          <w:lang w:val="en-US"/>
-        </w:rPr>
-        <w:t>I skip my move in any case</w:t>
-      </w:r>
-    </w:p>
-    <w:p>
-      <w:pPr>
-        <w:pStyle w:val="ListParagraph"/>
-        <w:numPr>
-          <w:ilvl w:val="1"/>
-          <w:numId w:val="1"/>
-        </w:numPr>
-        <w:shd w:val="clear" w:color="auto" w:fill="C9C9C9" w:themeFill="accent3" w:themeFillTint="99"/>
-        <w:rPr>
-          <w:rFonts w:cstheme="minorHAnsi"/>
-          <w:lang w:val="en-US"/>
-        </w:rPr>
-      </w:pPr>
-      <w:r>
-        <w:rPr>
-          <w:rFonts w:cstheme="minorHAnsi"/>
-          <w:lang w:val="en-US"/>
-        </w:rPr>
-        <w:lastRenderedPageBreak/>
         <w:t>I skip 1-3 of my first moves (this is done manually using Edit board)</w:t>
       </w:r>
     </w:p>
@@ -6270,7 +6378,7 @@
 </file>
 
 <file path=customXml/itemProps1.xml><?xml version="1.0" encoding="utf-8"?>
-<ds:datastoreItem xmlns:ds="http://schemas.openxmlformats.org/officeDocument/2006/customXml" ds:itemID="{FECC3AD5-89FF-490A-8B65-7462670EED06}">
+<ds:datastoreItem xmlns:ds="http://schemas.openxmlformats.org/officeDocument/2006/customXml" ds:itemID="{F80DF961-1B04-404E-9D80-D67C17A47398}">
   <ds:schemaRefs>
     <ds:schemaRef ds:uri="http://schemas.openxmlformats.org/officeDocument/2006/bibliography"/>
   </ds:schemaRefs>

--- a/docs/Flexichess.docx
+++ b/docs/Flexichess.docx
@@ -335,16 +335,7 @@
           <w:rFonts w:cstheme="minorHAnsi"/>
           <w:lang w:val="en-US"/>
         </w:rPr>
-        <w:t>I must take only if my taking piece</w:t>
-      </w:r>
-      <w:bookmarkStart w:id="0" w:name="_GoBack"/>
-      <w:bookmarkEnd w:id="0"/>
-      <w:r>
-        <w:rPr>
-          <w:rFonts w:cstheme="minorHAnsi"/>
-          <w:lang w:val="en-US"/>
-        </w:rPr>
-        <w:t xml:space="preserve"> is </w:t>
+        <w:t xml:space="preserve">I must take only if my taking piece is </w:t>
       </w:r>
       <w:r>
         <w:rPr>
@@ -1547,7 +1538,7 @@
           <w:lang w:val="en-US"/>
         </w:rPr>
       </w:pPr>
-      <w:bookmarkStart w:id="1" w:name="OLE_LINK2"/>
+      <w:bookmarkStart w:id="0" w:name="OLE_LINK2"/>
       <w:r>
         <w:rPr>
           <w:rFonts w:cstheme="minorHAnsi"/>
@@ -1570,7 +1561,7 @@
         <w:t>, which are protected</w:t>
       </w:r>
     </w:p>
-    <w:bookmarkEnd w:id="1"/>
+    <w:bookmarkEnd w:id="0"/>
     <w:p>
       <w:pPr>
         <w:pStyle w:val="ListParagraph"/>
@@ -1843,7 +1834,7 @@
           <w:lang w:val="en-US"/>
         </w:rPr>
       </w:pPr>
-      <w:bookmarkStart w:id="2" w:name="OLE_LINK4"/>
+      <w:bookmarkStart w:id="1" w:name="OLE_LINK4"/>
       <w:r>
         <w:rPr>
           <w:rFonts w:cstheme="minorHAnsi"/>
@@ -1940,8 +1931,8 @@
           <w:lang w:val="en-US"/>
         </w:rPr>
       </w:pPr>
-      <w:bookmarkStart w:id="3" w:name="OLE_LINK3"/>
-      <w:bookmarkEnd w:id="2"/>
+      <w:bookmarkStart w:id="2" w:name="OLE_LINK3"/>
+      <w:bookmarkEnd w:id="1"/>
       <w:r>
         <w:rPr>
           <w:rFonts w:cstheme="minorHAnsi"/>
@@ -1950,7 +1941,7 @@
         <w:t>If I can capture, I have to capture smallest piece</w:t>
       </w:r>
     </w:p>
-    <w:bookmarkEnd w:id="3"/>
+    <w:bookmarkEnd w:id="2"/>
     <w:p>
       <w:pPr>
         <w:pStyle w:val="ListParagraph"/>
@@ -2910,7 +2901,7 @@
           <w:lang w:val="en-US"/>
         </w:rPr>
       </w:pPr>
-      <w:bookmarkStart w:id="4" w:name="OLE_LINK5"/>
+      <w:bookmarkStart w:id="3" w:name="OLE_LINK5"/>
       <w:r>
         <w:rPr>
           <w:rFonts w:cstheme="minorHAnsi"/>
@@ -2955,7 +2946,7 @@
         </w:rPr>
         <w:t>, which I can move</w:t>
       </w:r>
-      <w:bookmarkEnd w:id="4"/>
+      <w:bookmarkEnd w:id="3"/>
     </w:p>
     <w:p>
       <w:pPr>
@@ -3540,7 +3531,7 @@
         </w:rPr>
         <w:t xml:space="preserve">, I can move </w:t>
       </w:r>
-      <w:commentRangeStart w:id="5"/>
+      <w:commentRangeStart w:id="4"/>
       <w:r>
         <w:rPr>
           <w:rFonts w:cstheme="minorHAnsi"/>
@@ -3548,12 +3539,12 @@
         </w:rPr>
         <w:t xml:space="preserve">only attacked pieces </w:t>
       </w:r>
-      <w:commentRangeEnd w:id="5"/>
+      <w:commentRangeEnd w:id="4"/>
       <w:r>
         <w:rPr>
           <w:rStyle w:val="CommentReference"/>
         </w:rPr>
-        <w:commentReference w:id="5"/>
+        <w:commentReference w:id="4"/>
       </w:r>
       <w:r>
         <w:rPr>
@@ -3861,7 +3852,7 @@
           <w:lang w:val="en-US"/>
         </w:rPr>
       </w:pPr>
-      <w:bookmarkStart w:id="6" w:name="OLE_LINK6"/>
+      <w:bookmarkStart w:id="5" w:name="OLE_LINK6"/>
       <w:r>
         <w:rPr>
           <w:rFonts w:cstheme="minorHAnsi"/>
@@ -3870,69 +3861,387 @@
         </w:rPr>
         <w:t>I cannot move into your attack</w:t>
       </w:r>
+      <w:bookmarkEnd w:id="5"/>
+      <w:r>
+        <w:rPr>
+          <w:rFonts w:cstheme="minorHAnsi"/>
+          <w:lang w:val="en-US"/>
+        </w:rPr>
+        <w:t xml:space="preserve"> (fear)</w:t>
+      </w:r>
+    </w:p>
+    <w:p>
+      <w:pPr>
+        <w:pStyle w:val="ListParagraph"/>
+        <w:numPr>
+          <w:ilvl w:val="1"/>
+          <w:numId w:val="1"/>
+        </w:numPr>
+        <w:rPr>
+          <w:rFonts w:cstheme="minorHAnsi"/>
+          <w:lang w:val="en-US"/>
+        </w:rPr>
+      </w:pPr>
+      <w:r>
+        <w:rPr>
+          <w:rFonts w:cstheme="minorHAnsi"/>
+          <w:lang w:val="en-US"/>
+        </w:rPr>
+        <w:t>I cannot move into your attack, but can capture into attack</w:t>
+      </w:r>
+    </w:p>
+    <w:p>
+      <w:pPr>
+        <w:pStyle w:val="ListParagraph"/>
+        <w:numPr>
+          <w:ilvl w:val="1"/>
+          <w:numId w:val="1"/>
+        </w:numPr>
+        <w:rPr>
+          <w:rFonts w:cstheme="minorHAnsi"/>
+          <w:lang w:val="en-US"/>
+        </w:rPr>
+      </w:pPr>
+      <w:r>
+        <w:rPr>
+          <w:rFonts w:cstheme="minorHAnsi"/>
+          <w:lang w:val="en-US"/>
+        </w:rPr>
+        <w:t xml:space="preserve">I cannot move into your </w:t>
+      </w:r>
+      <w:proofErr w:type="spellStart"/>
+      <w:r>
+        <w:rPr>
+          <w:rFonts w:cstheme="minorHAnsi"/>
+          <w:lang w:val="en-US"/>
+        </w:rPr>
+        <w:t>multiattack</w:t>
+      </w:r>
+      <w:proofErr w:type="spellEnd"/>
+      <w:r>
+        <w:rPr>
+          <w:rFonts w:cstheme="minorHAnsi"/>
+          <w:lang w:val="en-US"/>
+        </w:rPr>
+        <w:t xml:space="preserve"> (fear)</w:t>
+      </w:r>
+    </w:p>
+    <w:p>
+      <w:pPr>
+        <w:pStyle w:val="ListParagraph"/>
+        <w:numPr>
+          <w:ilvl w:val="0"/>
+          <w:numId w:val="1"/>
+        </w:numPr>
+        <w:rPr>
+          <w:rFonts w:cstheme="minorHAnsi"/>
+          <w:lang w:val="en-US"/>
+        </w:rPr>
+      </w:pPr>
+      <w:r>
+        <w:rPr>
+          <w:rFonts w:cstheme="minorHAnsi"/>
+          <w:lang w:val="en-US"/>
+        </w:rPr>
+        <w:t xml:space="preserve">I </w:t>
+      </w:r>
+      <w:r>
+        <w:rPr>
+          <w:rFonts w:cstheme="minorHAnsi"/>
+          <w:lang w:val="en-US"/>
+        </w:rPr>
+        <w:t>must</w:t>
+      </w:r>
+      <w:r>
+        <w:rPr>
+          <w:rFonts w:cstheme="minorHAnsi"/>
+          <w:lang w:val="en-US"/>
+        </w:rPr>
+        <w:t xml:space="preserve"> threaten my piece</w:t>
+      </w:r>
+    </w:p>
+    <w:p>
+      <w:pPr>
+        <w:pStyle w:val="ListParagraph"/>
+        <w:numPr>
+          <w:ilvl w:val="1"/>
+          <w:numId w:val="1"/>
+        </w:numPr>
+        <w:rPr>
+          <w:rFonts w:cstheme="minorHAnsi"/>
+          <w:lang w:val="en-US"/>
+        </w:rPr>
+      </w:pPr>
+      <w:r>
+        <w:rPr>
+          <w:rFonts w:cstheme="minorHAnsi"/>
+          <w:lang w:val="en-US"/>
+        </w:rPr>
+        <w:t>I have to open attack to my unprotected piece</w:t>
+      </w:r>
+    </w:p>
+    <w:p>
+      <w:pPr>
+        <w:pStyle w:val="ListParagraph"/>
+        <w:numPr>
+          <w:ilvl w:val="1"/>
+          <w:numId w:val="1"/>
+        </w:numPr>
+        <w:shd w:val="clear" w:color="auto" w:fill="C5E0B3" w:themeFill="accent6" w:themeFillTint="66"/>
+        <w:rPr>
+          <w:rFonts w:cstheme="minorHAnsi"/>
+          <w:lang w:val="en-US"/>
+        </w:rPr>
+      </w:pPr>
+      <w:r>
+        <w:rPr>
+          <w:rFonts w:cstheme="minorHAnsi"/>
+          <w:lang w:val="en-US"/>
+        </w:rPr>
+        <w:t>I have to move into your attack (panic)</w:t>
+      </w:r>
+    </w:p>
+    <w:p>
+      <w:pPr>
+        <w:pStyle w:val="ListParagraph"/>
+        <w:numPr>
+          <w:ilvl w:val="1"/>
+          <w:numId w:val="1"/>
+        </w:numPr>
+        <w:rPr>
+          <w:rFonts w:cstheme="minorHAnsi"/>
+          <w:lang w:val="en-US"/>
+        </w:rPr>
+      </w:pPr>
+      <w:r>
+        <w:rPr>
+          <w:rFonts w:cstheme="minorHAnsi"/>
+          <w:lang w:val="en-US"/>
+        </w:rPr>
+        <w:t>I have to move into your attack with piece which is not attacked by you yet (panic)</w:t>
+      </w:r>
+    </w:p>
+    <w:p>
+      <w:pPr>
+        <w:pStyle w:val="ListParagraph"/>
+        <w:numPr>
+          <w:ilvl w:val="1"/>
+          <w:numId w:val="1"/>
+        </w:numPr>
+        <w:rPr>
+          <w:rFonts w:cstheme="minorHAnsi"/>
+          <w:lang w:val="en-US"/>
+        </w:rPr>
+      </w:pPr>
+      <w:r>
+        <w:rPr>
+          <w:rFonts w:cstheme="minorHAnsi"/>
+          <w:lang w:val="en-US"/>
+        </w:rPr>
+        <w:t>I have to move into your attack without protection (panic)</w:t>
+      </w:r>
+    </w:p>
+    <w:p>
+      <w:pPr>
+        <w:pStyle w:val="ListParagraph"/>
+        <w:numPr>
+          <w:ilvl w:val="0"/>
+          <w:numId w:val="1"/>
+        </w:numPr>
+        <w:rPr>
+          <w:rFonts w:cstheme="minorHAnsi"/>
+          <w:lang w:val="en-US"/>
+        </w:rPr>
+      </w:pPr>
+      <w:r>
+        <w:rPr>
+          <w:rFonts w:cstheme="minorHAnsi"/>
+          <w:lang w:val="en-US"/>
+        </w:rPr>
+        <w:t>Chess algorithms</w:t>
+      </w:r>
+    </w:p>
+    <w:p>
+      <w:pPr>
+        <w:pStyle w:val="ListParagraph"/>
+        <w:numPr>
+          <w:ilvl w:val="1"/>
+          <w:numId w:val="1"/>
+        </w:numPr>
+        <w:rPr>
+          <w:rFonts w:cstheme="minorHAnsi"/>
+          <w:lang w:val="en-US"/>
+        </w:rPr>
+      </w:pPr>
+      <w:r>
+        <w:rPr>
+          <w:rFonts w:cstheme="minorHAnsi"/>
+          <w:lang w:val="en-US"/>
+        </w:rPr>
+        <w:t xml:space="preserve">Allow only </w:t>
+      </w:r>
+      <w:r>
+        <w:rPr>
+          <w:rFonts w:cstheme="minorHAnsi"/>
+          <w:lang w:val="en-US"/>
+        </w:rPr>
+        <w:t xml:space="preserve">1-20 best moves by </w:t>
+      </w:r>
+      <w:proofErr w:type="spellStart"/>
+      <w:r>
+        <w:rPr>
+          <w:rFonts w:cstheme="minorHAnsi"/>
+          <w:lang w:val="en-US"/>
+        </w:rPr>
+        <w:t>Stockfish</w:t>
+      </w:r>
+      <w:proofErr w:type="spellEnd"/>
+      <w:r>
+        <w:rPr>
+          <w:rFonts w:cstheme="minorHAnsi"/>
+          <w:lang w:val="en-US"/>
+        </w:rPr>
+        <w:t xml:space="preserve"> or other algorithms</w:t>
+      </w:r>
+      <w:r>
+        <w:rPr>
+          <w:rFonts w:cstheme="minorHAnsi"/>
+          <w:lang w:val="en-US"/>
+        </w:rPr>
+        <w:t xml:space="preserve"> (level 1-20)</w:t>
+      </w:r>
+    </w:p>
+    <w:p>
+      <w:pPr>
+        <w:pStyle w:val="ListParagraph"/>
+        <w:numPr>
+          <w:ilvl w:val="1"/>
+          <w:numId w:val="1"/>
+        </w:numPr>
+        <w:rPr>
+          <w:rFonts w:cstheme="minorHAnsi"/>
+          <w:lang w:val="en-US"/>
+        </w:rPr>
+      </w:pPr>
+      <w:r>
+        <w:rPr>
+          <w:rFonts w:cstheme="minorHAnsi"/>
+          <w:lang w:val="en-US"/>
+        </w:rPr>
+        <w:t xml:space="preserve">Prohibit </w:t>
+      </w:r>
+      <w:r>
+        <w:rPr>
+          <w:rFonts w:cstheme="minorHAnsi"/>
+          <w:lang w:val="en-US"/>
+        </w:rPr>
+        <w:t xml:space="preserve">1-20 best moves by </w:t>
+      </w:r>
+      <w:proofErr w:type="spellStart"/>
+      <w:r>
+        <w:rPr>
+          <w:rFonts w:cstheme="minorHAnsi"/>
+          <w:lang w:val="en-US"/>
+        </w:rPr>
+        <w:t>Stockfish</w:t>
+      </w:r>
+      <w:proofErr w:type="spellEnd"/>
+      <w:r>
+        <w:rPr>
+          <w:rFonts w:cstheme="minorHAnsi"/>
+          <w:lang w:val="en-US"/>
+        </w:rPr>
+        <w:t xml:space="preserve"> or other algorithms</w:t>
+      </w:r>
+      <w:r>
+        <w:rPr>
+          <w:rFonts w:cstheme="minorHAnsi"/>
+          <w:lang w:val="en-US"/>
+        </w:rPr>
+        <w:t xml:space="preserve"> (level 1-20)</w:t>
+      </w:r>
+      <w:bookmarkStart w:id="6" w:name="_GoBack"/>
       <w:bookmarkEnd w:id="6"/>
-      <w:r>
-        <w:rPr>
-          <w:rFonts w:cstheme="minorHAnsi"/>
-          <w:lang w:val="en-US"/>
-        </w:rPr>
-        <w:t xml:space="preserve"> (fear)</w:t>
-      </w:r>
-    </w:p>
-    <w:p>
-      <w:pPr>
-        <w:pStyle w:val="ListParagraph"/>
-        <w:numPr>
-          <w:ilvl w:val="1"/>
-          <w:numId w:val="1"/>
-        </w:numPr>
-        <w:rPr>
-          <w:rFonts w:cstheme="minorHAnsi"/>
-          <w:lang w:val="en-US"/>
-        </w:rPr>
-      </w:pPr>
-      <w:r>
-        <w:rPr>
-          <w:rFonts w:cstheme="minorHAnsi"/>
-          <w:lang w:val="en-US"/>
-        </w:rPr>
-        <w:t>I cannot move into your attack, but can capture into attack</w:t>
-      </w:r>
-    </w:p>
-    <w:p>
-      <w:pPr>
-        <w:pStyle w:val="ListParagraph"/>
-        <w:numPr>
-          <w:ilvl w:val="1"/>
-          <w:numId w:val="1"/>
-        </w:numPr>
-        <w:rPr>
-          <w:rFonts w:cstheme="minorHAnsi"/>
-          <w:lang w:val="en-US"/>
-        </w:rPr>
-      </w:pPr>
-      <w:r>
-        <w:rPr>
-          <w:rFonts w:cstheme="minorHAnsi"/>
-          <w:lang w:val="en-US"/>
-        </w:rPr>
-        <w:t xml:space="preserve">I cannot move into your </w:t>
-      </w:r>
-      <w:proofErr w:type="spellStart"/>
-      <w:r>
-        <w:rPr>
-          <w:rFonts w:cstheme="minorHAnsi"/>
-          <w:lang w:val="en-US"/>
-        </w:rPr>
-        <w:t>multiattack</w:t>
-      </w:r>
-      <w:proofErr w:type="spellEnd"/>
-      <w:r>
-        <w:rPr>
-          <w:rFonts w:cstheme="minorHAnsi"/>
-          <w:lang w:val="en-US"/>
-        </w:rPr>
-        <w:t xml:space="preserve"> (fear)</w:t>
+    </w:p>
+    <w:p>
+      <w:pPr>
+        <w:pStyle w:val="ListParagraph"/>
+        <w:numPr>
+          <w:ilvl w:val="1"/>
+          <w:numId w:val="1"/>
+        </w:numPr>
+        <w:rPr>
+          <w:rFonts w:cstheme="minorHAnsi"/>
+          <w:lang w:val="en-US"/>
+        </w:rPr>
+      </w:pPr>
+      <w:r>
+        <w:rPr>
+          <w:rFonts w:cstheme="minorHAnsi"/>
+          <w:lang w:val="en-US"/>
+        </w:rPr>
+        <w:t>Modify algorithm rules</w:t>
+      </w:r>
+    </w:p>
+    <w:p>
+      <w:pPr>
+        <w:pStyle w:val="ListParagraph"/>
+        <w:numPr>
+          <w:ilvl w:val="2"/>
+          <w:numId w:val="1"/>
+        </w:numPr>
+        <w:rPr>
+          <w:rFonts w:cstheme="minorHAnsi"/>
+          <w:lang w:val="en-US"/>
+        </w:rPr>
+      </w:pPr>
+      <w:r>
+        <w:rPr>
+          <w:rFonts w:cstheme="minorHAnsi"/>
+          <w:lang w:val="en-US"/>
+        </w:rPr>
+        <w:lastRenderedPageBreak/>
+        <w:t>Decrease value of queen and rook</w:t>
+      </w:r>
+    </w:p>
+    <w:p>
+      <w:pPr>
+        <w:pStyle w:val="ListParagraph"/>
+        <w:numPr>
+          <w:ilvl w:val="2"/>
+          <w:numId w:val="1"/>
+        </w:numPr>
+        <w:rPr>
+          <w:rFonts w:cstheme="minorHAnsi"/>
+          <w:lang w:val="en-US"/>
+        </w:rPr>
+      </w:pPr>
+      <w:r>
+        <w:rPr>
+          <w:rFonts w:cstheme="minorHAnsi"/>
+          <w:lang w:val="en-US"/>
+        </w:rPr>
+        <w:t>Decrease value of all pieces</w:t>
+      </w:r>
+    </w:p>
+    <w:p>
+      <w:pPr>
+        <w:pStyle w:val="ListParagraph"/>
+        <w:numPr>
+          <w:ilvl w:val="2"/>
+          <w:numId w:val="1"/>
+        </w:numPr>
+        <w:rPr>
+          <w:rFonts w:cstheme="minorHAnsi"/>
+          <w:lang w:val="en-US"/>
+        </w:rPr>
+      </w:pPr>
+      <w:r>
+        <w:rPr>
+          <w:rFonts w:cstheme="minorHAnsi"/>
+          <w:lang w:val="en-US"/>
+        </w:rPr>
+        <w:t>Increase value of pawns</w:t>
       </w:r>
     </w:p>
     <w:p>
@@ -3952,102 +4261,63 @@
           <w:rFonts w:cstheme="minorHAnsi"/>
           <w:lang w:val="en-US"/>
         </w:rPr>
-        <w:t xml:space="preserve">I </w:t>
-      </w:r>
-      <w:r>
-        <w:rPr>
-          <w:rFonts w:cstheme="minorHAnsi"/>
-          <w:lang w:val="en-US"/>
-        </w:rPr>
-        <w:t>must</w:t>
-      </w:r>
-      <w:r>
-        <w:rPr>
-          <w:rFonts w:cstheme="minorHAnsi"/>
-          <w:lang w:val="en-US"/>
-        </w:rPr>
-        <w:t xml:space="preserve"> threaten my piece</w:t>
-      </w:r>
-    </w:p>
-    <w:p>
-      <w:pPr>
-        <w:pStyle w:val="ListParagraph"/>
-        <w:numPr>
-          <w:ilvl w:val="1"/>
-          <w:numId w:val="1"/>
-        </w:numPr>
-        <w:rPr>
-          <w:rFonts w:cstheme="minorHAnsi"/>
-          <w:lang w:val="en-US"/>
-        </w:rPr>
-      </w:pPr>
-      <w:r>
-        <w:rPr>
-          <w:rFonts w:cstheme="minorHAnsi"/>
-          <w:lang w:val="en-US"/>
-        </w:rPr>
-        <w:t>I have to open attack to my unprotected piece</w:t>
-      </w:r>
-    </w:p>
-    <w:p>
-      <w:pPr>
-        <w:pStyle w:val="ListParagraph"/>
-        <w:numPr>
-          <w:ilvl w:val="1"/>
-          <w:numId w:val="1"/>
-        </w:numPr>
-        <w:shd w:val="clear" w:color="auto" w:fill="C5E0B3" w:themeFill="accent6" w:themeFillTint="66"/>
-        <w:rPr>
-          <w:rFonts w:cstheme="minorHAnsi"/>
-          <w:lang w:val="en-US"/>
-        </w:rPr>
-      </w:pPr>
-      <w:r>
-        <w:rPr>
-          <w:rFonts w:cstheme="minorHAnsi"/>
-          <w:lang w:val="en-US"/>
-        </w:rPr>
-        <w:t>I have to move into your attack (panic)</w:t>
-      </w:r>
-    </w:p>
-    <w:p>
-      <w:pPr>
-        <w:pStyle w:val="ListParagraph"/>
-        <w:numPr>
-          <w:ilvl w:val="1"/>
-          <w:numId w:val="1"/>
-        </w:numPr>
-        <w:rPr>
-          <w:rFonts w:cstheme="minorHAnsi"/>
-          <w:lang w:val="en-US"/>
-        </w:rPr>
-      </w:pPr>
-      <w:r>
-        <w:rPr>
-          <w:rFonts w:cstheme="minorHAnsi"/>
-          <w:lang w:val="en-US"/>
-        </w:rPr>
-        <w:t>I have to move into your attack with piece which is not attacked by you yet (panic)</w:t>
-      </w:r>
-    </w:p>
-    <w:p>
-      <w:pPr>
-        <w:pStyle w:val="ListParagraph"/>
-        <w:numPr>
-          <w:ilvl w:val="1"/>
-          <w:numId w:val="1"/>
-        </w:numPr>
-        <w:rPr>
-          <w:rFonts w:cstheme="minorHAnsi"/>
-          <w:lang w:val="en-US"/>
-        </w:rPr>
-      </w:pPr>
-      <w:r>
-        <w:rPr>
-          <w:rFonts w:cstheme="minorHAnsi"/>
-          <w:lang w:val="en-US"/>
-        </w:rPr>
-        <w:t>I have to move into your attack without protection (panic)</w:t>
+        <w:t>Board modifications</w:t>
+      </w:r>
+    </w:p>
+    <w:p>
+      <w:pPr>
+        <w:pStyle w:val="ListParagraph"/>
+        <w:numPr>
+          <w:ilvl w:val="1"/>
+          <w:numId w:val="1"/>
+        </w:numPr>
+        <w:shd w:val="clear" w:color="auto" w:fill="C9C9C9" w:themeFill="accent3" w:themeFillTint="99"/>
+        <w:rPr>
+          <w:rFonts w:cstheme="minorHAnsi"/>
+          <w:lang w:val="en-US"/>
+        </w:rPr>
+      </w:pPr>
+      <w:r>
+        <w:rPr>
+          <w:rFonts w:cstheme="minorHAnsi"/>
+          <w:lang w:val="en-US"/>
+        </w:rPr>
+        <w:t>One random piece of mine is removed from the board</w:t>
+      </w:r>
+      <w:r>
+        <w:rPr>
+          <w:rFonts w:cstheme="minorHAnsi"/>
+          <w:lang w:val="en-US"/>
+        </w:rPr>
+        <w:t xml:space="preserve"> (this is done manually using Edit mode)</w:t>
+      </w:r>
+    </w:p>
+    <w:p>
+      <w:pPr>
+        <w:pStyle w:val="ListParagraph"/>
+        <w:numPr>
+          <w:ilvl w:val="1"/>
+          <w:numId w:val="1"/>
+        </w:numPr>
+        <w:shd w:val="clear" w:color="auto" w:fill="C9C9C9" w:themeFill="accent3" w:themeFillTint="99"/>
+        <w:rPr>
+          <w:rFonts w:cstheme="minorHAnsi"/>
+          <w:lang w:val="en-US"/>
+        </w:rPr>
+      </w:pPr>
+      <w:r>
+        <w:rPr>
+          <w:rFonts w:cstheme="minorHAnsi"/>
+          <w:lang w:val="en-US"/>
+        </w:rPr>
+        <w:t>One random piece of mine is replaced with pawn</w:t>
+      </w:r>
+      <w:r>
+        <w:rPr>
+          <w:rFonts w:cstheme="minorHAnsi"/>
+          <w:lang w:val="en-US"/>
+        </w:rPr>
+        <w:t xml:space="preserve"> (this is done manually using Edit mode)</w:t>
       </w:r>
     </w:p>
     <w:p>
@@ -4057,26 +4327,6 @@
           <w:ilvl w:val="0"/>
           <w:numId w:val="1"/>
         </w:numPr>
-        <w:rPr>
-          <w:rFonts w:cstheme="minorHAnsi"/>
-          <w:lang w:val="en-US"/>
-        </w:rPr>
-      </w:pPr>
-      <w:r>
-        <w:rPr>
-          <w:rFonts w:cstheme="minorHAnsi"/>
-          <w:lang w:val="en-US"/>
-        </w:rPr>
-        <w:t>Board modifications</w:t>
-      </w:r>
-    </w:p>
-    <w:p>
-      <w:pPr>
-        <w:pStyle w:val="ListParagraph"/>
-        <w:numPr>
-          <w:ilvl w:val="1"/>
-          <w:numId w:val="1"/>
-        </w:numPr>
         <w:shd w:val="clear" w:color="auto" w:fill="C9C9C9" w:themeFill="accent3" w:themeFillTint="99"/>
         <w:rPr>
           <w:rFonts w:cstheme="minorHAnsi"/>
@@ -4088,63 +4338,6 @@
           <w:rFonts w:cstheme="minorHAnsi"/>
           <w:lang w:val="en-US"/>
         </w:rPr>
-        <w:t>One random piece of mine is removed from the board</w:t>
-      </w:r>
-      <w:r>
-        <w:rPr>
-          <w:rFonts w:cstheme="minorHAnsi"/>
-          <w:lang w:val="en-US"/>
-        </w:rPr>
-        <w:t xml:space="preserve"> (this is done manually using Edit mode)</w:t>
-      </w:r>
-    </w:p>
-    <w:p>
-      <w:pPr>
-        <w:pStyle w:val="ListParagraph"/>
-        <w:numPr>
-          <w:ilvl w:val="1"/>
-          <w:numId w:val="1"/>
-        </w:numPr>
-        <w:shd w:val="clear" w:color="auto" w:fill="C9C9C9" w:themeFill="accent3" w:themeFillTint="99"/>
-        <w:rPr>
-          <w:rFonts w:cstheme="minorHAnsi"/>
-          <w:lang w:val="en-US"/>
-        </w:rPr>
-      </w:pPr>
-      <w:r>
-        <w:rPr>
-          <w:rFonts w:cstheme="minorHAnsi"/>
-          <w:lang w:val="en-US"/>
-        </w:rPr>
-        <w:t>One random piece of mine is replaced with pawn</w:t>
-      </w:r>
-      <w:r>
-        <w:rPr>
-          <w:rFonts w:cstheme="minorHAnsi"/>
-          <w:lang w:val="en-US"/>
-        </w:rPr>
-        <w:t xml:space="preserve"> (this is done manually using Edit mode)</w:t>
-      </w:r>
-    </w:p>
-    <w:p>
-      <w:pPr>
-        <w:pStyle w:val="ListParagraph"/>
-        <w:numPr>
-          <w:ilvl w:val="0"/>
-          <w:numId w:val="1"/>
-        </w:numPr>
-        <w:shd w:val="clear" w:color="auto" w:fill="C9C9C9" w:themeFill="accent3" w:themeFillTint="99"/>
-        <w:rPr>
-          <w:rFonts w:cstheme="minorHAnsi"/>
-          <w:lang w:val="en-US"/>
-        </w:rPr>
-      </w:pPr>
-      <w:r>
-        <w:rPr>
-          <w:rFonts w:cstheme="minorHAnsi"/>
-          <w:lang w:val="en-US"/>
-        </w:rPr>
-        <w:lastRenderedPageBreak/>
         <w:t>I skip my move</w:t>
       </w:r>
     </w:p>
@@ -4943,6 +5136,7 @@
         <w:rPr>
           <w:lang w:val="en-US"/>
         </w:rPr>
+        <w:lastRenderedPageBreak/>
         <w:t>Then add random rules</w:t>
       </w:r>
     </w:p>
@@ -5054,7 +5248,7 @@
 
 <file path=word/comments.xml><?xml version="1.0" encoding="utf-8"?>
 <w:comments xmlns:wpc="http://schemas.microsoft.com/office/word/2010/wordprocessingCanvas" xmlns:cx="http://schemas.microsoft.com/office/drawing/2014/chartex" xmlns:cx1="http://schemas.microsoft.com/office/drawing/2015/9/8/chartex" xmlns:cx2="http://schemas.microsoft.com/office/drawing/2015/10/21/chartex" xmlns:cx3="http://schemas.microsoft.com/office/drawing/2016/5/9/chartex" xmlns:cx4="http://schemas.microsoft.com/office/drawing/2016/5/10/chartex" xmlns:cx5="http://schemas.microsoft.com/office/drawing/2016/5/11/chartex" xmlns:cx6="http://schemas.microsoft.com/office/drawing/2016/5/12/chartex" xmlns:cx7="http://schemas.microsoft.com/office/drawing/2016/5/13/chartex" xmlns:cx8="http://schemas.microsoft.com/office/drawing/2016/5/14/chartex" xmlns:mc="http://schemas.openxmlformats.org/markup-compatibility/2006" xmlns:aink="http://schemas.microsoft.com/office/drawing/2016/ink" xmlns:am3d="http://schemas.microsoft.com/office/drawing/2017/model3d" xmlns:o="urn:schemas-microsoft-com:office:office" xmlns:r="http://schemas.openxmlformats.org/officeDocument/2006/relationships" xmlns:m="http://schemas.openxmlformats.org/officeDocument/2006/math" xmlns:v="urn:schemas-microsoft-com:vml" xmlns:wp14="http://schemas.microsoft.com/office/word/2010/wordprocessingDrawing" xmlns:wp="http://schemas.openxmlformats.org/drawingml/2006/wordprocessingDrawing" xmlns:w10="urn:schemas-microsoft-com:office:word" xmlns:w="http://schemas.openxmlformats.org/wordprocessingml/2006/main" xmlns:w14="http://schemas.microsoft.com/office/word/2010/wordml" xmlns:w15="http://schemas.microsoft.com/office/word/2012/wordml" xmlns:w16cid="http://schemas.microsoft.com/office/word/2016/wordml/cid" xmlns:w16se="http://schemas.microsoft.com/office/word/2015/wordml/symex" xmlns:wpg="http://schemas.microsoft.com/office/word/2010/wordprocessingGroup" xmlns:wpi="http://schemas.microsoft.com/office/word/2010/wordprocessingInk" xmlns:wne="http://schemas.microsoft.com/office/word/2006/wordml" xmlns:wps="http://schemas.microsoft.com/office/word/2010/wordprocessingShape" mc:Ignorable="w14 w15 w16se w16cid wp14">
-  <w:comment w:id="5" w:author="Rualark" w:date="2018-12-18T01:17:00Z" w:initials="R">
+  <w:comment w:id="4" w:author="Rualark" w:date="2018-12-18T01:17:00Z" w:initials="R">
     <w:p>
       <w:pPr>
         <w:pStyle w:val="CommentText"/>
@@ -6378,7 +6572,7 @@
 </file>
 
 <file path=customXml/itemProps1.xml><?xml version="1.0" encoding="utf-8"?>
-<ds:datastoreItem xmlns:ds="http://schemas.openxmlformats.org/officeDocument/2006/customXml" ds:itemID="{F80DF961-1B04-404E-9D80-D67C17A47398}">
+<ds:datastoreItem xmlns:ds="http://schemas.openxmlformats.org/officeDocument/2006/customXml" ds:itemID="{334F2BDA-52F3-4C8A-8353-321AB36AFB89}">
   <ds:schemaRefs>
     <ds:schemaRef ds:uri="http://schemas.openxmlformats.org/officeDocument/2006/bibliography"/>
   </ds:schemaRefs>

--- a/docs/Flexichess.docx
+++ b/docs/Flexichess.docx
@@ -4160,8 +4160,59 @@
         </w:rPr>
         <w:t xml:space="preserve"> (level 1-20)</w:t>
       </w:r>
+    </w:p>
+    <w:p>
+      <w:pPr>
+        <w:pStyle w:val="ListParagraph"/>
+        <w:numPr>
+          <w:ilvl w:val="1"/>
+          <w:numId w:val="1"/>
+        </w:numPr>
+        <w:rPr>
+          <w:rFonts w:cstheme="minorHAnsi"/>
+          <w:lang w:val="en-US"/>
+        </w:rPr>
+      </w:pPr>
+      <w:r>
+        <w:rPr>
+          <w:rFonts w:cstheme="minorHAnsi"/>
+          <w:lang w:val="en-US"/>
+        </w:rPr>
+        <w:lastRenderedPageBreak/>
+        <w:t xml:space="preserve">Prohibit 1-20 best moves by </w:t>
+      </w:r>
+      <w:proofErr w:type="spellStart"/>
+      <w:r>
+        <w:rPr>
+          <w:rFonts w:cstheme="minorHAnsi"/>
+          <w:lang w:val="en-US"/>
+        </w:rPr>
+        <w:t>Stockfish</w:t>
+      </w:r>
+      <w:proofErr w:type="spellEnd"/>
+      <w:r>
+        <w:rPr>
+          <w:rFonts w:cstheme="minorHAnsi"/>
+          <w:lang w:val="en-US"/>
+        </w:rPr>
+        <w:t xml:space="preserve"> or other algorithms </w:t>
+      </w:r>
+      <w:r>
+        <w:rPr>
+          <w:rFonts w:cstheme="minorHAnsi"/>
+          <w:lang w:val="en-US"/>
+        </w:rPr>
+        <w:t xml:space="preserve">if not all other moves are blunders </w:t>
+      </w:r>
       <w:bookmarkStart w:id="6" w:name="_GoBack"/>
       <w:bookmarkEnd w:id="6"/>
+      <w:r>
+        <w:rPr>
+          <w:rFonts w:cstheme="minorHAnsi"/>
+          <w:lang w:val="en-US"/>
+        </w:rPr>
+        <w:t>(level 1-20)</w:t>
+      </w:r>
     </w:p>
     <w:p>
       <w:pPr>
@@ -4200,7 +4251,6 @@
           <w:rFonts w:cstheme="minorHAnsi"/>
           <w:lang w:val="en-US"/>
         </w:rPr>
-        <w:lastRenderedPageBreak/>
         <w:t>Decrease value of queen and rook</w:t>
       </w:r>
     </w:p>
@@ -5082,6 +5132,7 @@
         <w:rPr>
           <w:lang w:val="en-US"/>
         </w:rPr>
+        <w:lastRenderedPageBreak/>
         <w:t>For each piece calculate number of protections received and created</w:t>
       </w:r>
     </w:p>
@@ -5136,7 +5187,6 @@
         <w:rPr>
           <w:lang w:val="en-US"/>
         </w:rPr>
-        <w:lastRenderedPageBreak/>
         <w:t>Then add random rules</w:t>
       </w:r>
     </w:p>
@@ -6572,7 +6622,7 @@
 </file>
 
 <file path=customXml/itemProps1.xml><?xml version="1.0" encoding="utf-8"?>
-<ds:datastoreItem xmlns:ds="http://schemas.openxmlformats.org/officeDocument/2006/customXml" ds:itemID="{334F2BDA-52F3-4C8A-8353-321AB36AFB89}">
+<ds:datastoreItem xmlns:ds="http://schemas.openxmlformats.org/officeDocument/2006/customXml" ds:itemID="{95C5FEEF-ACEF-4757-A232-BA4D1566A4BD}">
   <ds:schemaRefs>
     <ds:schemaRef ds:uri="http://schemas.openxmlformats.org/officeDocument/2006/bibliography"/>
   </ds:schemaRefs>

--- a/docs/Flexichess.docx
+++ b/docs/Flexichess.docx
@@ -4085,7 +4085,16 @@
           <w:rFonts w:cstheme="minorHAnsi"/>
           <w:lang w:val="en-US"/>
         </w:rPr>
-        <w:t xml:space="preserve">1-20 best moves by </w:t>
+        <w:t>1-20 bes</w:t>
+      </w:r>
+      <w:bookmarkStart w:id="6" w:name="_GoBack"/>
+      <w:bookmarkEnd w:id="6"/>
+      <w:r>
+        <w:rPr>
+          <w:rFonts w:cstheme="minorHAnsi"/>
+          <w:lang w:val="en-US"/>
+        </w:rPr>
+        <w:t xml:space="preserve">t moves by </w:t>
       </w:r>
       <w:proofErr w:type="spellStart"/>
       <w:r>
@@ -4204,8 +4213,6 @@
         </w:rPr>
         <w:t xml:space="preserve">if not all other moves are blunders </w:t>
       </w:r>
-      <w:bookmarkStart w:id="6" w:name="_GoBack"/>
-      <w:bookmarkEnd w:id="6"/>
       <w:r>
         <w:rPr>
           <w:rFonts w:cstheme="minorHAnsi"/>
@@ -6622,7 +6629,7 @@
 </file>
 
 <file path=customXml/itemProps1.xml><?xml version="1.0" encoding="utf-8"?>
-<ds:datastoreItem xmlns:ds="http://schemas.openxmlformats.org/officeDocument/2006/customXml" ds:itemID="{95C5FEEF-ACEF-4757-A232-BA4D1566A4BD}">
+<ds:datastoreItem xmlns:ds="http://schemas.openxmlformats.org/officeDocument/2006/customXml" ds:itemID="{0C1F2F3C-52E0-49D6-B501-5AA5D873D021}">
   <ds:schemaRefs>
     <ds:schemaRef ds:uri="http://schemas.openxmlformats.org/officeDocument/2006/bibliography"/>
   </ds:schemaRefs>

--- a/docs/Flexichess.docx
+++ b/docs/Flexichess.docx
@@ -465,6 +465,46 @@
       <w:pPr>
         <w:pStyle w:val="ListParagraph"/>
         <w:numPr>
+          <w:ilvl w:val="1"/>
+          <w:numId w:val="1"/>
+        </w:numPr>
+        <w:rPr>
+          <w:rFonts w:cstheme="minorHAnsi"/>
+          <w:lang w:val="en-US"/>
+        </w:rPr>
+      </w:pPr>
+      <w:r>
+        <w:rPr>
+          <w:rFonts w:cstheme="minorHAnsi"/>
+          <w:lang w:val="en-US"/>
+        </w:rPr>
+        <w:t>I must take after you take</w:t>
+      </w:r>
+    </w:p>
+    <w:p>
+      <w:pPr>
+        <w:pStyle w:val="ListParagraph"/>
+        <w:numPr>
+          <w:ilvl w:val="1"/>
+          <w:numId w:val="1"/>
+        </w:numPr>
+        <w:rPr>
+          <w:rFonts w:cstheme="minorHAnsi"/>
+          <w:lang w:val="en-US"/>
+        </w:rPr>
+      </w:pPr>
+      <w:r>
+        <w:rPr>
+          <w:rFonts w:cstheme="minorHAnsi"/>
+          <w:lang w:val="en-US"/>
+        </w:rPr>
+        <w:t>I must take if you attack</w:t>
+      </w:r>
+    </w:p>
+    <w:p>
+      <w:pPr>
+        <w:pStyle w:val="ListParagraph"/>
+        <w:numPr>
           <w:ilvl w:val="0"/>
           <w:numId w:val="1"/>
         </w:numPr>
@@ -1300,6 +1340,7 @@
           <w:rFonts w:cstheme="minorHAnsi"/>
           <w:lang w:val="en-US"/>
         </w:rPr>
+        <w:lastRenderedPageBreak/>
         <w:t xml:space="preserve">I cannot attack (stronger) </w:t>
       </w:r>
       <w:r>
@@ -1348,7 +1389,6 @@
           <w:rFonts w:cstheme="minorHAnsi"/>
           <w:lang w:val="en-US"/>
         </w:rPr>
-        <w:lastRenderedPageBreak/>
         <w:t xml:space="preserve">I </w:t>
       </w:r>
       <w:r>
@@ -2175,6 +2215,28 @@
           <w:rFonts w:cstheme="minorHAnsi"/>
           <w:lang w:val="en-US"/>
         </w:rPr>
+        <w:t>I can capture only if I attack piece with at least (or not more than) 1-3 pieces</w:t>
+      </w:r>
+      <w:bookmarkStart w:id="3" w:name="_GoBack"/>
+      <w:bookmarkEnd w:id="3"/>
+    </w:p>
+    <w:p>
+      <w:pPr>
+        <w:pStyle w:val="ListParagraph"/>
+        <w:numPr>
+          <w:ilvl w:val="1"/>
+          <w:numId w:val="1"/>
+        </w:numPr>
+        <w:rPr>
+          <w:rFonts w:cstheme="minorHAnsi"/>
+          <w:lang w:val="en-US"/>
+        </w:rPr>
+      </w:pPr>
+      <w:r>
+        <w:rPr>
+          <w:rFonts w:cstheme="minorHAnsi"/>
+          <w:lang w:val="en-US"/>
+        </w:rPr>
         <w:t>You choose a piece, which cannot be attacked with pawns</w:t>
       </w:r>
     </w:p>
@@ -2772,6 +2834,7 @@
           <w:rFonts w:cstheme="minorHAnsi"/>
           <w:lang w:val="en-US"/>
         </w:rPr>
+        <w:lastRenderedPageBreak/>
         <w:t xml:space="preserve">I have to remove protection from attacked piece or move it into unprotected attack, </w:t>
       </w:r>
       <w:proofErr w:type="gramStart"/>
@@ -2844,231 +2907,1248 @@
           <w:rFonts w:cstheme="minorHAnsi"/>
           <w:lang w:val="en-US"/>
         </w:rPr>
+        <w:t>I should remove protection if I captured your piece in a previous turn</w:t>
+      </w:r>
+    </w:p>
+    <w:p>
+      <w:pPr>
+        <w:pStyle w:val="ListParagraph"/>
+        <w:numPr>
+          <w:ilvl w:val="1"/>
+          <w:numId w:val="1"/>
+        </w:numPr>
+        <w:rPr>
+          <w:rFonts w:cstheme="minorHAnsi"/>
+          <w:lang w:val="en-US"/>
+        </w:rPr>
+      </w:pPr>
+      <w:r>
+        <w:rPr>
+          <w:rFonts w:cstheme="minorHAnsi"/>
+          <w:lang w:val="en-US"/>
+        </w:rPr>
+        <w:t>I have to remove protection from my piece</w:t>
+      </w:r>
+    </w:p>
+    <w:p>
+      <w:pPr>
+        <w:pStyle w:val="ListParagraph"/>
+        <w:numPr>
+          <w:ilvl w:val="0"/>
+          <w:numId w:val="1"/>
+        </w:numPr>
+        <w:rPr>
+          <w:rFonts w:cstheme="minorHAnsi"/>
+          <w:lang w:val="en-US"/>
+        </w:rPr>
+      </w:pPr>
+      <w:r>
+        <w:rPr>
+          <w:rFonts w:cstheme="minorHAnsi"/>
+          <w:lang w:val="en-US"/>
+        </w:rPr>
+        <w:t>My piece is locked</w:t>
+      </w:r>
+    </w:p>
+    <w:p>
+      <w:pPr>
+        <w:pStyle w:val="ListParagraph"/>
+        <w:numPr>
+          <w:ilvl w:val="1"/>
+          <w:numId w:val="1"/>
+        </w:numPr>
+        <w:shd w:val="clear" w:color="auto" w:fill="C5E0B3" w:themeFill="accent6" w:themeFillTint="66"/>
+        <w:rPr>
+          <w:rFonts w:cstheme="minorHAnsi"/>
+          <w:lang w:val="en-US"/>
+        </w:rPr>
+      </w:pPr>
+      <w:bookmarkStart w:id="4" w:name="OLE_LINK5"/>
+      <w:r>
+        <w:rPr>
+          <w:rFonts w:cstheme="minorHAnsi"/>
+          <w:lang w:val="en-US"/>
+        </w:rPr>
+        <w:t>Some random pieces of mine are locked in place</w:t>
+      </w:r>
+      <w:r>
+        <w:rPr>
+          <w:rFonts w:cstheme="minorHAnsi"/>
+          <w:lang w:val="en-US"/>
+        </w:rPr>
+        <w:t>, and you see these locks beforehand</w:t>
+      </w:r>
+    </w:p>
+    <w:p>
+      <w:pPr>
+        <w:pStyle w:val="ListParagraph"/>
+        <w:numPr>
+          <w:ilvl w:val="1"/>
+          <w:numId w:val="1"/>
+        </w:numPr>
+        <w:shd w:val="clear" w:color="auto" w:fill="C5E0B3" w:themeFill="accent6" w:themeFillTint="66"/>
+        <w:rPr>
+          <w:rFonts w:cstheme="minorHAnsi"/>
+          <w:lang w:val="en-US"/>
+        </w:rPr>
+      </w:pPr>
+      <w:r>
+        <w:rPr>
+          <w:rFonts w:cstheme="minorHAnsi"/>
+          <w:shd w:val="clear" w:color="auto" w:fill="C5E0B3" w:themeFill="accent6" w:themeFillTint="66"/>
+          <w:lang w:val="en-US"/>
+        </w:rPr>
+        <w:t>Each turn 1-6 types of pieces (or all) are selected randomly</w:t>
+      </w:r>
+      <w:r>
+        <w:rPr>
+          <w:rFonts w:cstheme="minorHAnsi"/>
+          <w:shd w:val="clear" w:color="auto" w:fill="C5E0B3" w:themeFill="accent6" w:themeFillTint="66"/>
+          <w:lang w:val="en-US"/>
+        </w:rPr>
+        <w:t>, which I can move</w:t>
+      </w:r>
+      <w:bookmarkEnd w:id="4"/>
+    </w:p>
+    <w:p>
+      <w:pPr>
+        <w:pStyle w:val="ListParagraph"/>
+        <w:numPr>
+          <w:ilvl w:val="1"/>
+          <w:numId w:val="1"/>
+        </w:numPr>
+        <w:shd w:val="clear" w:color="auto" w:fill="C5E0B3" w:themeFill="accent6" w:themeFillTint="66"/>
+        <w:rPr>
+          <w:rFonts w:cstheme="minorHAnsi"/>
+          <w:lang w:val="en-US"/>
+        </w:rPr>
+      </w:pPr>
+      <w:r>
+        <w:rPr>
+          <w:rFonts w:cstheme="minorHAnsi"/>
+          <w:lang w:val="en-US"/>
+        </w:rPr>
+        <w:t>I have to move my king once every 4-20 turns</w:t>
+      </w:r>
+    </w:p>
+    <w:p>
+      <w:pPr>
+        <w:pStyle w:val="ListParagraph"/>
+        <w:numPr>
+          <w:ilvl w:val="1"/>
+          <w:numId w:val="1"/>
+        </w:numPr>
+        <w:shd w:val="clear" w:color="auto" w:fill="C5E0B3" w:themeFill="accent6" w:themeFillTint="66"/>
+        <w:rPr>
+          <w:rFonts w:cstheme="minorHAnsi"/>
+          <w:lang w:val="en-US"/>
+        </w:rPr>
+      </w:pPr>
+      <w:r>
+        <w:rPr>
+          <w:rFonts w:cstheme="minorHAnsi"/>
+          <w:lang w:val="en-US"/>
+        </w:rPr>
+        <w:t>I have to move each piece type once every 6-20 turns</w:t>
+      </w:r>
+    </w:p>
+    <w:p>
+      <w:pPr>
+        <w:pStyle w:val="ListParagraph"/>
+        <w:numPr>
+          <w:ilvl w:val="1"/>
+          <w:numId w:val="1"/>
+        </w:numPr>
+        <w:rPr>
+          <w:rFonts w:cstheme="minorHAnsi"/>
+          <w:lang w:val="en-US"/>
+        </w:rPr>
+      </w:pPr>
+      <w:r>
+        <w:rPr>
+          <w:rFonts w:cstheme="minorHAnsi"/>
+          <w:lang w:val="en-US"/>
+        </w:rPr>
+        <w:t>I cannot move Queen more than Y times in a row</w:t>
+      </w:r>
+    </w:p>
+    <w:p>
+      <w:pPr>
+        <w:pStyle w:val="ListParagraph"/>
+        <w:numPr>
+          <w:ilvl w:val="1"/>
+          <w:numId w:val="1"/>
+        </w:numPr>
+        <w:rPr>
+          <w:rFonts w:cstheme="minorHAnsi"/>
+          <w:lang w:val="en-US"/>
+        </w:rPr>
+      </w:pPr>
+      <w:r>
+        <w:rPr>
+          <w:rFonts w:cstheme="minorHAnsi"/>
+          <w:lang w:val="en-US"/>
+        </w:rPr>
+        <w:t>I cannot move my piece, which captured your piece in the previous turn</w:t>
+      </w:r>
+    </w:p>
+    <w:p>
+      <w:pPr>
+        <w:pStyle w:val="ListParagraph"/>
+        <w:numPr>
+          <w:ilvl w:val="1"/>
+          <w:numId w:val="1"/>
+        </w:numPr>
+        <w:rPr>
+          <w:rFonts w:cstheme="minorHAnsi"/>
+          <w:lang w:val="en-US"/>
+        </w:rPr>
+      </w:pPr>
+      <w:r>
+        <w:rPr>
+          <w:rFonts w:cstheme="minorHAnsi"/>
+          <w:lang w:val="en-US"/>
+        </w:rPr>
+        <w:t>You</w:t>
+      </w:r>
+      <w:r>
+        <w:rPr>
+          <w:rFonts w:cstheme="minorHAnsi"/>
+          <w:lang w:val="en-US"/>
+        </w:rPr>
+        <w:t xml:space="preserve"> can choose which </w:t>
+      </w:r>
+      <w:r>
+        <w:rPr>
+          <w:rFonts w:cstheme="minorHAnsi"/>
+          <w:lang w:val="en-US"/>
+        </w:rPr>
+        <w:t xml:space="preserve">of my </w:t>
+      </w:r>
+      <w:r>
+        <w:rPr>
+          <w:rFonts w:cstheme="minorHAnsi"/>
+          <w:lang w:val="en-US"/>
+        </w:rPr>
+        <w:t xml:space="preserve">pieces should be </w:t>
+      </w:r>
+      <w:proofErr w:type="spellStart"/>
+      <w:r>
+        <w:rPr>
+          <w:rFonts w:cstheme="minorHAnsi"/>
+          <w:lang w:val="en-US"/>
+        </w:rPr>
+        <w:t>freezed</w:t>
+      </w:r>
+      <w:proofErr w:type="spellEnd"/>
+      <w:r>
+        <w:rPr>
+          <w:rFonts w:cstheme="minorHAnsi"/>
+          <w:lang w:val="en-US"/>
+        </w:rPr>
+        <w:t xml:space="preserve"> for</w:t>
+      </w:r>
+      <w:r>
+        <w:rPr>
+          <w:rFonts w:cstheme="minorHAnsi"/>
+          <w:lang w:val="en-US"/>
+        </w:rPr>
+        <w:t xml:space="preserve"> several turns.</w:t>
+      </w:r>
+    </w:p>
+    <w:p>
+      <w:pPr>
+        <w:pStyle w:val="ListParagraph"/>
+        <w:numPr>
+          <w:ilvl w:val="1"/>
+          <w:numId w:val="1"/>
+        </w:numPr>
+        <w:rPr>
+          <w:rFonts w:cstheme="minorHAnsi"/>
+          <w:lang w:val="en-US"/>
+        </w:rPr>
+      </w:pPr>
+      <w:r>
+        <w:rPr>
+          <w:rFonts w:cstheme="minorHAnsi"/>
+          <w:lang w:val="en-US"/>
+        </w:rPr>
+        <w:t xml:space="preserve">I cannot </w:t>
+      </w:r>
+      <w:r>
+        <w:rPr>
+          <w:rFonts w:cstheme="minorHAnsi"/>
+          <w:lang w:val="en-US"/>
+        </w:rPr>
+        <w:t xml:space="preserve">move </w:t>
+      </w:r>
+      <w:r>
+        <w:rPr>
+          <w:rFonts w:cstheme="minorHAnsi"/>
+          <w:lang w:val="en-US"/>
+        </w:rPr>
+        <w:t xml:space="preserve">same piece more than </w:t>
+      </w:r>
+      <w:r>
+        <w:rPr>
+          <w:rFonts w:cstheme="minorHAnsi"/>
+          <w:lang w:val="en-US"/>
+        </w:rPr>
+        <w:t xml:space="preserve">2-5 times </w:t>
+      </w:r>
+      <w:r>
+        <w:rPr>
+          <w:rFonts w:cstheme="minorHAnsi"/>
+          <w:lang w:val="en-US"/>
+        </w:rPr>
+        <w:t>in a row</w:t>
+      </w:r>
+    </w:p>
+    <w:p>
+      <w:pPr>
+        <w:pStyle w:val="ListParagraph"/>
+        <w:numPr>
+          <w:ilvl w:val="1"/>
+          <w:numId w:val="1"/>
+        </w:numPr>
+        <w:rPr>
+          <w:rFonts w:cstheme="minorHAnsi"/>
+          <w:lang w:val="en-US"/>
+        </w:rPr>
+      </w:pPr>
+      <w:r>
+        <w:rPr>
+          <w:rFonts w:cstheme="minorHAnsi"/>
+          <w:lang w:val="en-US"/>
+        </w:rPr>
+        <w:t xml:space="preserve">I cannot </w:t>
+      </w:r>
+      <w:r>
+        <w:rPr>
+          <w:rFonts w:cstheme="minorHAnsi"/>
+          <w:lang w:val="en-US"/>
+        </w:rPr>
+        <w:t xml:space="preserve">move </w:t>
+      </w:r>
+      <w:r>
+        <w:rPr>
+          <w:rFonts w:cstheme="minorHAnsi"/>
+          <w:lang w:val="en-US"/>
+        </w:rPr>
+        <w:t xml:space="preserve">same piece type more than 2-5 times </w:t>
+      </w:r>
+      <w:r>
+        <w:rPr>
+          <w:rFonts w:cstheme="minorHAnsi"/>
+          <w:lang w:val="en-US"/>
+        </w:rPr>
+        <w:t>in a row</w:t>
+      </w:r>
+    </w:p>
+    <w:p>
+      <w:pPr>
+        <w:pStyle w:val="ListParagraph"/>
+        <w:numPr>
+          <w:ilvl w:val="1"/>
+          <w:numId w:val="1"/>
+        </w:numPr>
+        <w:rPr>
+          <w:rFonts w:cstheme="minorHAnsi"/>
+          <w:lang w:val="en-US"/>
+        </w:rPr>
+      </w:pPr>
+      <w:r>
+        <w:rPr>
+          <w:rFonts w:cstheme="minorHAnsi"/>
+          <w:lang w:val="en-US"/>
+        </w:rPr>
+        <w:t xml:space="preserve">I can move only pawns </w:t>
+      </w:r>
+      <w:r>
+        <w:rPr>
+          <w:rFonts w:cstheme="minorHAnsi"/>
+          <w:lang w:val="en-US"/>
+        </w:rPr>
+        <w:t xml:space="preserve">(or cannot escape my 3-5 lanes) </w:t>
+      </w:r>
+      <w:r>
+        <w:rPr>
+          <w:rFonts w:cstheme="minorHAnsi"/>
+          <w:lang w:val="en-US"/>
+        </w:rPr>
+        <w:t>if you are not attacking any of my pieces</w:t>
+      </w:r>
+    </w:p>
+    <w:p>
+      <w:pPr>
+        <w:pStyle w:val="ListParagraph"/>
+        <w:numPr>
+          <w:ilvl w:val="1"/>
+          <w:numId w:val="1"/>
+        </w:numPr>
+        <w:rPr>
+          <w:rFonts w:cstheme="minorHAnsi"/>
+          <w:lang w:val="en-US"/>
+        </w:rPr>
+      </w:pPr>
+      <w:r>
+        <w:rPr>
+          <w:rFonts w:cstheme="minorHAnsi"/>
+          <w:lang w:val="en-US"/>
+        </w:rPr>
+        <w:t xml:space="preserve">I can move only pawns </w:t>
+      </w:r>
+      <w:r>
+        <w:rPr>
+          <w:rFonts w:cstheme="minorHAnsi"/>
+          <w:lang w:val="en-US"/>
+        </w:rPr>
+        <w:t xml:space="preserve">(or cannot escape my 3-5 lanes) </w:t>
+      </w:r>
+      <w:r>
+        <w:rPr>
+          <w:rFonts w:cstheme="minorHAnsi"/>
+          <w:lang w:val="en-US"/>
+        </w:rPr>
+        <w:t>if you are not in my 2-4 lanes</w:t>
+      </w:r>
+    </w:p>
+    <w:p>
+      <w:pPr>
+        <w:pStyle w:val="ListParagraph"/>
+        <w:numPr>
+          <w:ilvl w:val="1"/>
+          <w:numId w:val="1"/>
+        </w:numPr>
+        <w:shd w:val="clear" w:color="auto" w:fill="C5E0B3" w:themeFill="accent6" w:themeFillTint="66"/>
+        <w:rPr>
+          <w:rFonts w:cstheme="minorHAnsi"/>
+          <w:lang w:val="en-US"/>
+        </w:rPr>
+      </w:pPr>
+      <w:r>
+        <w:rPr>
+          <w:rFonts w:cstheme="minorHAnsi"/>
+          <w:lang w:val="en-US"/>
+        </w:rPr>
+        <w:t xml:space="preserve">I can move only pawns </w:t>
+      </w:r>
+      <w:r>
+        <w:rPr>
+          <w:rFonts w:cstheme="minorHAnsi"/>
+          <w:lang w:val="en-US"/>
+        </w:rPr>
+        <w:t xml:space="preserve">(or cannot escape my 3-5 lanes) </w:t>
+      </w:r>
+      <w:r>
+        <w:rPr>
+          <w:rFonts w:cstheme="minorHAnsi"/>
+          <w:lang w:val="en-US"/>
+        </w:rPr>
+        <w:t>during first 3-30 turns</w:t>
+      </w:r>
+      <w:r>
+        <w:rPr>
+          <w:rFonts w:cstheme="minorHAnsi"/>
+          <w:lang w:val="en-US"/>
+        </w:rPr>
+        <w:t xml:space="preserve"> </w:t>
+      </w:r>
+      <w:r>
+        <w:rPr>
+          <w:rFonts w:cstheme="minorHAnsi"/>
+          <w:lang w:val="en-US"/>
+        </w:rPr>
+        <w:t xml:space="preserve">or </w:t>
+      </w:r>
+      <w:r>
+        <w:rPr>
+          <w:rFonts w:cstheme="minorHAnsi"/>
+          <w:lang w:val="en-US"/>
+        </w:rPr>
+        <w:t xml:space="preserve">until </w:t>
+      </w:r>
+      <w:r>
+        <w:rPr>
+          <w:rFonts w:cstheme="minorHAnsi"/>
+          <w:lang w:val="en-US"/>
+        </w:rPr>
+        <w:t>you capture my pieces with aggregate value 1-9</w:t>
+      </w:r>
+    </w:p>
+    <w:p>
+      <w:pPr>
+        <w:pStyle w:val="ListParagraph"/>
+        <w:numPr>
+          <w:ilvl w:val="1"/>
+          <w:numId w:val="1"/>
+        </w:numPr>
+        <w:rPr>
+          <w:rFonts w:cstheme="minorHAnsi"/>
+          <w:lang w:val="en-US"/>
+        </w:rPr>
+      </w:pPr>
+      <w:r>
+        <w:rPr>
+          <w:rFonts w:cstheme="minorHAnsi"/>
+          <w:lang w:val="en-US"/>
+        </w:rPr>
+        <w:t xml:space="preserve">I cannot move piece, </w:t>
+      </w:r>
+      <w:r>
+        <w:rPr>
+          <w:rFonts w:cstheme="minorHAnsi"/>
+          <w:b/>
+          <w:lang w:val="en-US"/>
+        </w:rPr>
+        <w:t>which is attacked by your previous turn</w:t>
+      </w:r>
+    </w:p>
+    <w:p>
+      <w:pPr>
+        <w:pStyle w:val="ListParagraph"/>
+        <w:numPr>
+          <w:ilvl w:val="1"/>
+          <w:numId w:val="1"/>
+        </w:numPr>
+        <w:shd w:val="clear" w:color="auto" w:fill="C5E0B3" w:themeFill="accent6" w:themeFillTint="66"/>
+        <w:rPr>
+          <w:rFonts w:cstheme="minorHAnsi"/>
+          <w:lang w:val="en-US"/>
+        </w:rPr>
+      </w:pPr>
+      <w:r>
+        <w:rPr>
+          <w:rFonts w:cstheme="minorHAnsi"/>
+          <w:lang w:val="en-US"/>
+        </w:rPr>
+        <w:t xml:space="preserve">I cannot move piece, which is attacked by more than </w:t>
+      </w:r>
+      <w:r>
+        <w:rPr>
+          <w:rFonts w:cstheme="minorHAnsi"/>
+          <w:lang w:val="en-US"/>
+        </w:rPr>
+        <w:t>0</w:t>
+      </w:r>
+      <w:r>
+        <w:rPr>
+          <w:rFonts w:cstheme="minorHAnsi"/>
+          <w:lang w:val="en-US"/>
+        </w:rPr>
+        <w:t>-3 pieces</w:t>
+      </w:r>
+    </w:p>
+    <w:p>
+      <w:pPr>
+        <w:pStyle w:val="ListParagraph"/>
+        <w:numPr>
+          <w:ilvl w:val="1"/>
+          <w:numId w:val="1"/>
+        </w:numPr>
+        <w:rPr>
+          <w:rFonts w:cstheme="minorHAnsi"/>
+          <w:lang w:val="en-US"/>
+        </w:rPr>
+      </w:pPr>
+      <w:r>
+        <w:rPr>
+          <w:rFonts w:cstheme="minorHAnsi"/>
+          <w:lang w:val="en-US"/>
+        </w:rPr>
+        <w:t xml:space="preserve">I cannot move piece type, </w:t>
+      </w:r>
+      <w:r>
+        <w:rPr>
+          <w:rFonts w:cstheme="minorHAnsi"/>
+          <w:b/>
+          <w:lang w:val="en-US"/>
+        </w:rPr>
+        <w:t>which was captured</w:t>
+      </w:r>
+    </w:p>
+    <w:p>
+      <w:pPr>
+        <w:pStyle w:val="ListParagraph"/>
+        <w:numPr>
+          <w:ilvl w:val="1"/>
+          <w:numId w:val="1"/>
+        </w:numPr>
+        <w:rPr>
+          <w:rFonts w:cstheme="minorHAnsi"/>
+          <w:lang w:val="en-US"/>
+        </w:rPr>
+      </w:pPr>
+      <w:r>
+        <w:rPr>
+          <w:rFonts w:cstheme="minorHAnsi"/>
+          <w:lang w:val="en-US"/>
+        </w:rPr>
+        <w:t xml:space="preserve">I can move only pawns or King </w:t>
+      </w:r>
+      <w:r>
+        <w:rPr>
+          <w:rFonts w:cstheme="minorHAnsi"/>
+          <w:b/>
+          <w:lang w:val="en-US"/>
+        </w:rPr>
+        <w:t>after capture</w:t>
+      </w:r>
+      <w:r>
+        <w:rPr>
+          <w:rFonts w:cstheme="minorHAnsi"/>
+          <w:lang w:val="en-US"/>
+        </w:rPr>
+        <w:t xml:space="preserve"> (fear)</w:t>
+      </w:r>
+    </w:p>
+    <w:p>
+      <w:pPr>
+        <w:pStyle w:val="ListParagraph"/>
+        <w:numPr>
+          <w:ilvl w:val="1"/>
+          <w:numId w:val="1"/>
+        </w:numPr>
+        <w:rPr>
+          <w:rFonts w:cstheme="minorHAnsi"/>
+          <w:lang w:val="en-US"/>
+        </w:rPr>
+      </w:pPr>
+      <w:r>
+        <w:rPr>
+          <w:rFonts w:cstheme="minorHAnsi"/>
+          <w:lang w:val="en-US"/>
+        </w:rPr>
+        <w:t xml:space="preserve">I can move only Queen </w:t>
+      </w:r>
+      <w:r>
+        <w:rPr>
+          <w:rFonts w:cstheme="minorHAnsi"/>
+          <w:b/>
+          <w:lang w:val="en-US"/>
+        </w:rPr>
+        <w:t>after capture</w:t>
+      </w:r>
+      <w:r>
+        <w:rPr>
+          <w:rFonts w:cstheme="minorHAnsi"/>
+          <w:lang w:val="en-US"/>
+        </w:rPr>
+        <w:t xml:space="preserve"> (fear)</w:t>
+      </w:r>
+    </w:p>
+    <w:p>
+      <w:pPr>
+        <w:pStyle w:val="ListParagraph"/>
+        <w:numPr>
+          <w:ilvl w:val="1"/>
+          <w:numId w:val="1"/>
+        </w:numPr>
+        <w:rPr>
+          <w:rFonts w:cstheme="minorHAnsi"/>
+          <w:lang w:val="en-US"/>
+        </w:rPr>
+      </w:pPr>
+      <w:r>
+        <w:rPr>
+          <w:rFonts w:cstheme="minorHAnsi"/>
+          <w:lang w:val="en-US"/>
+        </w:rPr>
+        <w:t>I can move only pawns if you attack my Queen (fear)</w:t>
+      </w:r>
+    </w:p>
+    <w:p>
+      <w:pPr>
+        <w:pStyle w:val="ListParagraph"/>
+        <w:numPr>
+          <w:ilvl w:val="1"/>
+          <w:numId w:val="1"/>
+        </w:numPr>
+        <w:shd w:val="clear" w:color="auto" w:fill="C5E0B3" w:themeFill="accent6" w:themeFillTint="66"/>
+        <w:rPr>
+          <w:rFonts w:cstheme="minorHAnsi"/>
+          <w:lang w:val="en-US"/>
+        </w:rPr>
+      </w:pPr>
+      <w:r>
+        <w:rPr>
+          <w:rFonts w:cstheme="minorHAnsi"/>
+          <w:b/>
+          <w:lang w:val="en-US"/>
+        </w:rPr>
+        <w:t>If you attack me</w:t>
+      </w:r>
+      <w:r>
+        <w:rPr>
+          <w:rFonts w:cstheme="minorHAnsi"/>
+          <w:b/>
+          <w:lang w:val="en-US"/>
+        </w:rPr>
+        <w:t xml:space="preserve"> with more than XX pieces</w:t>
+      </w:r>
+      <w:r>
+        <w:rPr>
+          <w:rFonts w:cstheme="minorHAnsi"/>
+          <w:lang w:val="en-US"/>
+        </w:rPr>
+        <w:t xml:space="preserve">, I can move </w:t>
+      </w:r>
+      <w:commentRangeStart w:id="5"/>
+      <w:r>
+        <w:rPr>
+          <w:rFonts w:cstheme="minorHAnsi"/>
+          <w:lang w:val="en-US"/>
+        </w:rPr>
+        <w:t xml:space="preserve">only attacked pieces </w:t>
+      </w:r>
+      <w:commentRangeEnd w:id="5"/>
+      <w:r>
+        <w:rPr>
+          <w:rStyle w:val="CommentReference"/>
+        </w:rPr>
+        <w:commentReference w:id="5"/>
+      </w:r>
+      <w:r>
+        <w:rPr>
+          <w:rFonts w:cstheme="minorHAnsi"/>
+          <w:lang w:val="en-US"/>
+        </w:rPr>
+        <w:t>(fear)</w:t>
+      </w:r>
+    </w:p>
+    <w:p>
+      <w:pPr>
+        <w:pStyle w:val="ListParagraph"/>
+        <w:numPr>
+          <w:ilvl w:val="1"/>
+          <w:numId w:val="1"/>
+        </w:numPr>
+        <w:shd w:val="clear" w:color="auto" w:fill="C5E0B3" w:themeFill="accent6" w:themeFillTint="66"/>
+        <w:rPr>
+          <w:rFonts w:cstheme="minorHAnsi"/>
+          <w:lang w:val="en-US"/>
+        </w:rPr>
+      </w:pPr>
+      <w:r>
+        <w:rPr>
+          <w:rFonts w:cstheme="minorHAnsi"/>
+          <w:b/>
+          <w:lang w:val="en-US"/>
+        </w:rPr>
+        <w:t>If you attack me</w:t>
+      </w:r>
+      <w:r>
+        <w:rPr>
+          <w:rFonts w:cstheme="minorHAnsi"/>
+          <w:b/>
+          <w:lang w:val="en-US"/>
+        </w:rPr>
+        <w:t xml:space="preserve"> with more than XX pieces</w:t>
+      </w:r>
+      <w:r>
+        <w:rPr>
+          <w:rFonts w:cstheme="minorHAnsi"/>
+          <w:lang w:val="en-US"/>
+        </w:rPr>
+        <w:t>, I can move only attacked pieces and cannot capture (fear)</w:t>
+      </w:r>
+    </w:p>
+    <w:p>
+      <w:pPr>
+        <w:pStyle w:val="ListParagraph"/>
+        <w:numPr>
+          <w:ilvl w:val="0"/>
+          <w:numId w:val="1"/>
+        </w:numPr>
+        <w:rPr>
+          <w:rFonts w:cstheme="minorHAnsi"/>
+          <w:lang w:val="en-US"/>
+        </w:rPr>
+      </w:pPr>
+      <w:r>
+        <w:rPr>
+          <w:rFonts w:cstheme="minorHAnsi"/>
+          <w:lang w:val="en-US"/>
+        </w:rPr>
+        <w:t>My moves are limited</w:t>
+      </w:r>
+    </w:p>
+    <w:p>
+      <w:pPr>
+        <w:pStyle w:val="ListParagraph"/>
+        <w:numPr>
+          <w:ilvl w:val="1"/>
+          <w:numId w:val="1"/>
+        </w:numPr>
+        <w:shd w:val="clear" w:color="auto" w:fill="C5E0B3" w:themeFill="accent6" w:themeFillTint="66"/>
+        <w:rPr>
+          <w:rFonts w:cstheme="minorHAnsi"/>
+          <w:lang w:val="en-US"/>
+        </w:rPr>
+      </w:pPr>
+      <w:r>
+        <w:rPr>
+          <w:rFonts w:cstheme="minorHAnsi"/>
+          <w:lang w:val="en-US"/>
+        </w:rPr>
+        <w:t>My turn is replaced with a random move</w:t>
+      </w:r>
+    </w:p>
+    <w:p>
+      <w:pPr>
+        <w:pStyle w:val="ListParagraph"/>
+        <w:numPr>
+          <w:ilvl w:val="1"/>
+          <w:numId w:val="1"/>
+        </w:numPr>
+        <w:shd w:val="clear" w:color="auto" w:fill="C5E0B3" w:themeFill="accent6" w:themeFillTint="66"/>
+        <w:rPr>
+          <w:rFonts w:cstheme="minorHAnsi"/>
+          <w:lang w:val="en-US"/>
+        </w:rPr>
+      </w:pPr>
+      <w:r>
+        <w:rPr>
+          <w:rFonts w:cstheme="minorHAnsi"/>
+          <w:lang w:val="en-US"/>
+        </w:rPr>
+        <w:t>Some random moves are disabled</w:t>
+      </w:r>
+    </w:p>
+    <w:p>
+      <w:pPr>
+        <w:pStyle w:val="ListParagraph"/>
+        <w:numPr>
+          <w:ilvl w:val="1"/>
+          <w:numId w:val="1"/>
+        </w:numPr>
+        <w:rPr>
+          <w:rFonts w:cstheme="minorHAnsi"/>
+          <w:lang w:val="en-US"/>
+        </w:rPr>
+      </w:pPr>
+      <w:r>
+        <w:rPr>
+          <w:rFonts w:cstheme="minorHAnsi"/>
+          <w:lang w:val="en-US"/>
+        </w:rPr>
+        <w:t>Length of B/R/Q moves is reduced to 1-7 maximum length</w:t>
+      </w:r>
+    </w:p>
+    <w:p>
+      <w:pPr>
+        <w:pStyle w:val="ListParagraph"/>
+        <w:numPr>
+          <w:ilvl w:val="1"/>
+          <w:numId w:val="1"/>
+        </w:numPr>
+        <w:shd w:val="clear" w:color="auto" w:fill="C5E0B3" w:themeFill="accent6" w:themeFillTint="66"/>
+        <w:rPr>
+          <w:rFonts w:cstheme="minorHAnsi"/>
+          <w:lang w:val="en-US"/>
+        </w:rPr>
+      </w:pPr>
+      <w:r>
+        <w:rPr>
+          <w:rFonts w:cstheme="minorHAnsi"/>
+          <w:lang w:val="en-US"/>
+        </w:rPr>
+        <w:t>My p</w:t>
+      </w:r>
+      <w:r>
+        <w:rPr>
+          <w:rFonts w:cstheme="minorHAnsi"/>
+          <w:lang w:val="en-US"/>
+        </w:rPr>
+        <w:t xml:space="preserve">awns </w:t>
+      </w:r>
+      <w:r>
+        <w:rPr>
+          <w:rFonts w:cstheme="minorHAnsi"/>
+          <w:lang w:val="en-US"/>
+        </w:rPr>
+        <w:t xml:space="preserve">can </w:t>
+      </w:r>
+      <w:r>
+        <w:rPr>
+          <w:rFonts w:cstheme="minorHAnsi"/>
+          <w:lang w:val="en-US"/>
+        </w:rPr>
+        <w:t>move only one square</w:t>
+      </w:r>
+    </w:p>
+    <w:p>
+      <w:pPr>
+        <w:pStyle w:val="ListParagraph"/>
+        <w:numPr>
+          <w:ilvl w:val="0"/>
+          <w:numId w:val="1"/>
+        </w:numPr>
+        <w:rPr>
+          <w:rFonts w:cstheme="minorHAnsi"/>
+          <w:lang w:val="en-US"/>
+        </w:rPr>
+      </w:pPr>
+      <w:r>
+        <w:rPr>
+          <w:rFonts w:cstheme="minorHAnsi"/>
+          <w:lang w:val="en-US"/>
+        </w:rPr>
+        <w:t xml:space="preserve">I </w:t>
+      </w:r>
+      <w:r>
+        <w:rPr>
+          <w:rFonts w:cstheme="minorHAnsi"/>
+          <w:lang w:val="en-US"/>
+        </w:rPr>
+        <w:t>must</w:t>
+      </w:r>
+      <w:r>
+        <w:rPr>
+          <w:rFonts w:cstheme="minorHAnsi"/>
+          <w:lang w:val="en-US"/>
+        </w:rPr>
+        <w:t xml:space="preserve"> prevent your attack</w:t>
+      </w:r>
+    </w:p>
+    <w:p>
+      <w:pPr>
+        <w:pStyle w:val="ListParagraph"/>
+        <w:numPr>
+          <w:ilvl w:val="1"/>
+          <w:numId w:val="1"/>
+        </w:numPr>
+        <w:shd w:val="clear" w:color="auto" w:fill="C5E0B3" w:themeFill="accent6" w:themeFillTint="66"/>
+        <w:rPr>
+          <w:rFonts w:cstheme="minorHAnsi"/>
+          <w:lang w:val="en-US"/>
+        </w:rPr>
+      </w:pPr>
+      <w:r>
+        <w:rPr>
+          <w:rFonts w:cstheme="minorHAnsi"/>
+          <w:lang w:val="en-US"/>
+        </w:rPr>
+        <w:t>I have to remove your attack if I can (fear)</w:t>
+      </w:r>
+    </w:p>
+    <w:p>
+      <w:pPr>
+        <w:pStyle w:val="ListParagraph"/>
+        <w:numPr>
+          <w:ilvl w:val="1"/>
+          <w:numId w:val="1"/>
+        </w:numPr>
+        <w:shd w:val="clear" w:color="auto" w:fill="C5E0B3" w:themeFill="accent6" w:themeFillTint="66"/>
+        <w:rPr>
+          <w:rFonts w:cstheme="minorHAnsi"/>
+          <w:lang w:val="en-US"/>
+        </w:rPr>
+      </w:pPr>
+      <w:r>
+        <w:rPr>
+          <w:rFonts w:cstheme="minorHAnsi"/>
+          <w:shd w:val="clear" w:color="auto" w:fill="C5E0B3" w:themeFill="accent6" w:themeFillTint="66"/>
+          <w:lang w:val="en-US"/>
+        </w:rPr>
+        <w:t>I have to remove your attack if I can, but not capture</w:t>
+      </w:r>
+      <w:r>
+        <w:rPr>
+          <w:rFonts w:cstheme="minorHAnsi"/>
+          <w:lang w:val="en-US"/>
+        </w:rPr>
+        <w:t xml:space="preserve"> (fear)</w:t>
+      </w:r>
+    </w:p>
+    <w:p>
+      <w:pPr>
+        <w:pStyle w:val="ListParagraph"/>
+        <w:numPr>
+          <w:ilvl w:val="1"/>
+          <w:numId w:val="1"/>
+        </w:numPr>
+        <w:rPr>
+          <w:rFonts w:cstheme="minorHAnsi"/>
+          <w:lang w:val="en-US"/>
+        </w:rPr>
+      </w:pPr>
+      <w:r>
+        <w:rPr>
+          <w:rFonts w:cstheme="minorHAnsi"/>
+          <w:lang w:val="en-US"/>
+        </w:rPr>
+        <w:t>If you attack me, I have to remove attack if possible (fear)</w:t>
+      </w:r>
+    </w:p>
+    <w:p>
+      <w:pPr>
+        <w:pStyle w:val="ListParagraph"/>
+        <w:numPr>
+          <w:ilvl w:val="1"/>
+          <w:numId w:val="1"/>
+        </w:numPr>
+        <w:rPr>
+          <w:rFonts w:cstheme="minorHAnsi"/>
+          <w:lang w:val="en-US"/>
+        </w:rPr>
+      </w:pPr>
+      <w:r>
+        <w:rPr>
+          <w:rFonts w:cstheme="minorHAnsi"/>
+          <w:lang w:val="en-US"/>
+        </w:rPr>
+        <w:t>If you attack my Queen, I have to remove this attack (fear)</w:t>
+      </w:r>
+    </w:p>
+    <w:p>
+      <w:pPr>
+        <w:pStyle w:val="ListParagraph"/>
+        <w:numPr>
+          <w:ilvl w:val="1"/>
+          <w:numId w:val="1"/>
+        </w:numPr>
+        <w:shd w:val="clear" w:color="auto" w:fill="C5E0B3" w:themeFill="accent6" w:themeFillTint="66"/>
+        <w:rPr>
+          <w:rFonts w:cstheme="minorHAnsi"/>
+          <w:lang w:val="en-US"/>
+        </w:rPr>
+      </w:pPr>
+      <w:bookmarkStart w:id="6" w:name="OLE_LINK6"/>
+      <w:r>
+        <w:rPr>
+          <w:rFonts w:cstheme="minorHAnsi"/>
+          <w:shd w:val="clear" w:color="auto" w:fill="C5E0B3" w:themeFill="accent6" w:themeFillTint="66"/>
+          <w:lang w:val="en-US"/>
+        </w:rPr>
+        <w:t>I cannot move into your attack</w:t>
+      </w:r>
+      <w:bookmarkEnd w:id="6"/>
+      <w:r>
+        <w:rPr>
+          <w:rFonts w:cstheme="minorHAnsi"/>
+          <w:lang w:val="en-US"/>
+        </w:rPr>
+        <w:t xml:space="preserve"> (fear)</w:t>
+      </w:r>
+    </w:p>
+    <w:p>
+      <w:pPr>
+        <w:pStyle w:val="ListParagraph"/>
+        <w:numPr>
+          <w:ilvl w:val="1"/>
+          <w:numId w:val="1"/>
+        </w:numPr>
+        <w:rPr>
+          <w:rFonts w:cstheme="minorHAnsi"/>
+          <w:lang w:val="en-US"/>
+        </w:rPr>
+      </w:pPr>
+      <w:r>
+        <w:rPr>
+          <w:rFonts w:cstheme="minorHAnsi"/>
+          <w:lang w:val="en-US"/>
+        </w:rPr>
+        <w:t>I cannot move into your attack, but can capture into attack</w:t>
+      </w:r>
+    </w:p>
+    <w:p>
+      <w:pPr>
+        <w:pStyle w:val="ListParagraph"/>
+        <w:numPr>
+          <w:ilvl w:val="1"/>
+          <w:numId w:val="1"/>
+        </w:numPr>
+        <w:rPr>
+          <w:rFonts w:cstheme="minorHAnsi"/>
+          <w:lang w:val="en-US"/>
+        </w:rPr>
+      </w:pPr>
+      <w:r>
+        <w:rPr>
+          <w:rFonts w:cstheme="minorHAnsi"/>
+          <w:lang w:val="en-US"/>
+        </w:rPr>
+        <w:t xml:space="preserve">I cannot move into your </w:t>
+      </w:r>
+      <w:proofErr w:type="spellStart"/>
+      <w:r>
+        <w:rPr>
+          <w:rFonts w:cstheme="minorHAnsi"/>
+          <w:lang w:val="en-US"/>
+        </w:rPr>
+        <w:t>multiattack</w:t>
+      </w:r>
+      <w:proofErr w:type="spellEnd"/>
+      <w:r>
+        <w:rPr>
+          <w:rFonts w:cstheme="minorHAnsi"/>
+          <w:lang w:val="en-US"/>
+        </w:rPr>
+        <w:t xml:space="preserve"> (fear)</w:t>
+      </w:r>
+    </w:p>
+    <w:p>
+      <w:pPr>
+        <w:pStyle w:val="ListParagraph"/>
+        <w:numPr>
+          <w:ilvl w:val="0"/>
+          <w:numId w:val="1"/>
+        </w:numPr>
+        <w:rPr>
+          <w:rFonts w:cstheme="minorHAnsi"/>
+          <w:lang w:val="en-US"/>
+        </w:rPr>
+      </w:pPr>
+      <w:r>
+        <w:rPr>
+          <w:rFonts w:cstheme="minorHAnsi"/>
+          <w:lang w:val="en-US"/>
+        </w:rPr>
+        <w:t xml:space="preserve">I </w:t>
+      </w:r>
+      <w:r>
+        <w:rPr>
+          <w:rFonts w:cstheme="minorHAnsi"/>
+          <w:lang w:val="en-US"/>
+        </w:rPr>
+        <w:t>must</w:t>
+      </w:r>
+      <w:r>
+        <w:rPr>
+          <w:rFonts w:cstheme="minorHAnsi"/>
+          <w:lang w:val="en-US"/>
+        </w:rPr>
+        <w:t xml:space="preserve"> threaten my piece</w:t>
+      </w:r>
+    </w:p>
+    <w:p>
+      <w:pPr>
+        <w:pStyle w:val="ListParagraph"/>
+        <w:numPr>
+          <w:ilvl w:val="1"/>
+          <w:numId w:val="1"/>
+        </w:numPr>
+        <w:rPr>
+          <w:rFonts w:cstheme="minorHAnsi"/>
+          <w:lang w:val="en-US"/>
+        </w:rPr>
+      </w:pPr>
+      <w:r>
+        <w:rPr>
+          <w:rFonts w:cstheme="minorHAnsi"/>
+          <w:lang w:val="en-US"/>
+        </w:rPr>
+        <w:t>I have to open attack to my unprotected piece</w:t>
+      </w:r>
+    </w:p>
+    <w:p>
+      <w:pPr>
+        <w:pStyle w:val="ListParagraph"/>
+        <w:numPr>
+          <w:ilvl w:val="1"/>
+          <w:numId w:val="1"/>
+        </w:numPr>
+        <w:shd w:val="clear" w:color="auto" w:fill="C5E0B3" w:themeFill="accent6" w:themeFillTint="66"/>
+        <w:rPr>
+          <w:rFonts w:cstheme="minorHAnsi"/>
+          <w:lang w:val="en-US"/>
+        </w:rPr>
+      </w:pPr>
+      <w:r>
+        <w:rPr>
+          <w:rFonts w:cstheme="minorHAnsi"/>
+          <w:lang w:val="en-US"/>
+        </w:rPr>
+        <w:t>I have to move into your attack (panic)</w:t>
+      </w:r>
+    </w:p>
+    <w:p>
+      <w:pPr>
+        <w:pStyle w:val="ListParagraph"/>
+        <w:numPr>
+          <w:ilvl w:val="1"/>
+          <w:numId w:val="1"/>
+        </w:numPr>
+        <w:rPr>
+          <w:rFonts w:cstheme="minorHAnsi"/>
+          <w:lang w:val="en-US"/>
+        </w:rPr>
+      </w:pPr>
+      <w:r>
+        <w:rPr>
+          <w:rFonts w:cstheme="minorHAnsi"/>
+          <w:lang w:val="en-US"/>
+        </w:rPr>
+        <w:t>I have to move into your attack with piece which is not attacked by you yet (panic)</w:t>
+      </w:r>
+    </w:p>
+    <w:p>
+      <w:pPr>
+        <w:pStyle w:val="ListParagraph"/>
+        <w:numPr>
+          <w:ilvl w:val="1"/>
+          <w:numId w:val="1"/>
+        </w:numPr>
+        <w:rPr>
+          <w:rFonts w:cstheme="minorHAnsi"/>
+          <w:lang w:val="en-US"/>
+        </w:rPr>
+      </w:pPr>
+      <w:r>
+        <w:rPr>
+          <w:rFonts w:cstheme="minorHAnsi"/>
+          <w:lang w:val="en-US"/>
+        </w:rPr>
+        <w:t>I have to move into your attack without protection (panic)</w:t>
+      </w:r>
+    </w:p>
+    <w:p>
+      <w:pPr>
+        <w:pStyle w:val="ListParagraph"/>
+        <w:numPr>
+          <w:ilvl w:val="0"/>
+          <w:numId w:val="1"/>
+        </w:numPr>
+        <w:rPr>
+          <w:rFonts w:cstheme="minorHAnsi"/>
+          <w:lang w:val="en-US"/>
+        </w:rPr>
+      </w:pPr>
+      <w:r>
+        <w:rPr>
+          <w:rFonts w:cstheme="minorHAnsi"/>
+          <w:lang w:val="en-US"/>
+        </w:rPr>
+        <w:t>Chess algorithms</w:t>
+      </w:r>
+    </w:p>
+    <w:p>
+      <w:pPr>
+        <w:pStyle w:val="ListParagraph"/>
+        <w:numPr>
+          <w:ilvl w:val="1"/>
+          <w:numId w:val="1"/>
+        </w:numPr>
+        <w:rPr>
+          <w:rFonts w:cstheme="minorHAnsi"/>
+          <w:lang w:val="en-US"/>
+        </w:rPr>
+      </w:pPr>
+      <w:r>
+        <w:rPr>
+          <w:rFonts w:cstheme="minorHAnsi"/>
+          <w:lang w:val="en-US"/>
+        </w:rPr>
         <w:lastRenderedPageBreak/>
-        <w:t>I should remove protection if I captured your piece in a previous turn</w:t>
-      </w:r>
-    </w:p>
-    <w:p>
-      <w:pPr>
-        <w:pStyle w:val="ListParagraph"/>
-        <w:numPr>
-          <w:ilvl w:val="1"/>
-          <w:numId w:val="1"/>
-        </w:numPr>
-        <w:rPr>
-          <w:rFonts w:cstheme="minorHAnsi"/>
-          <w:lang w:val="en-US"/>
-        </w:rPr>
-      </w:pPr>
-      <w:r>
-        <w:rPr>
-          <w:rFonts w:cstheme="minorHAnsi"/>
-          <w:lang w:val="en-US"/>
-        </w:rPr>
-        <w:t>I have to remove protection from my piece</w:t>
-      </w:r>
-    </w:p>
-    <w:p>
-      <w:pPr>
-        <w:pStyle w:val="ListParagraph"/>
-        <w:numPr>
-          <w:ilvl w:val="0"/>
-          <w:numId w:val="1"/>
-        </w:numPr>
-        <w:rPr>
-          <w:rFonts w:cstheme="minorHAnsi"/>
-          <w:lang w:val="en-US"/>
-        </w:rPr>
-      </w:pPr>
-      <w:r>
-        <w:rPr>
-          <w:rFonts w:cstheme="minorHAnsi"/>
-          <w:lang w:val="en-US"/>
-        </w:rPr>
-        <w:t>My piece is locked</w:t>
-      </w:r>
-    </w:p>
-    <w:p>
-      <w:pPr>
-        <w:pStyle w:val="ListParagraph"/>
-        <w:numPr>
-          <w:ilvl w:val="1"/>
-          <w:numId w:val="1"/>
-        </w:numPr>
-        <w:shd w:val="clear" w:color="auto" w:fill="C5E0B3" w:themeFill="accent6" w:themeFillTint="66"/>
-        <w:rPr>
-          <w:rFonts w:cstheme="minorHAnsi"/>
-          <w:lang w:val="en-US"/>
-        </w:rPr>
-      </w:pPr>
-      <w:bookmarkStart w:id="3" w:name="OLE_LINK5"/>
-      <w:r>
-        <w:rPr>
-          <w:rFonts w:cstheme="minorHAnsi"/>
-          <w:lang w:val="en-US"/>
-        </w:rPr>
-        <w:t>Some random pieces of mine are locked in place</w:t>
-      </w:r>
-      <w:r>
-        <w:rPr>
-          <w:rFonts w:cstheme="minorHAnsi"/>
-          <w:lang w:val="en-US"/>
-        </w:rPr>
-        <w:t>, and you see these locks beforehand</w:t>
-      </w:r>
-    </w:p>
-    <w:p>
-      <w:pPr>
-        <w:pStyle w:val="ListParagraph"/>
-        <w:numPr>
-          <w:ilvl w:val="1"/>
-          <w:numId w:val="1"/>
-        </w:numPr>
-        <w:shd w:val="clear" w:color="auto" w:fill="C5E0B3" w:themeFill="accent6" w:themeFillTint="66"/>
-        <w:rPr>
-          <w:rFonts w:cstheme="minorHAnsi"/>
-          <w:lang w:val="en-US"/>
-        </w:rPr>
-      </w:pPr>
-      <w:r>
-        <w:rPr>
-          <w:rFonts w:cstheme="minorHAnsi"/>
-          <w:shd w:val="clear" w:color="auto" w:fill="C5E0B3" w:themeFill="accent6" w:themeFillTint="66"/>
-          <w:lang w:val="en-US"/>
-        </w:rPr>
-        <w:t>Each turn 1-6 types of pieces (or all) are selected randomly</w:t>
-      </w:r>
-      <w:r>
-        <w:rPr>
-          <w:rFonts w:cstheme="minorHAnsi"/>
-          <w:shd w:val="clear" w:color="auto" w:fill="C5E0B3" w:themeFill="accent6" w:themeFillTint="66"/>
-          <w:lang w:val="en-US"/>
-        </w:rPr>
-        <w:t>, which I can move</w:t>
-      </w:r>
-      <w:bookmarkEnd w:id="3"/>
-    </w:p>
-    <w:p>
-      <w:pPr>
-        <w:pStyle w:val="ListParagraph"/>
-        <w:numPr>
-          <w:ilvl w:val="1"/>
-          <w:numId w:val="1"/>
-        </w:numPr>
-        <w:shd w:val="clear" w:color="auto" w:fill="C5E0B3" w:themeFill="accent6" w:themeFillTint="66"/>
-        <w:rPr>
-          <w:rFonts w:cstheme="minorHAnsi"/>
-          <w:lang w:val="en-US"/>
-        </w:rPr>
-      </w:pPr>
-      <w:r>
-        <w:rPr>
-          <w:rFonts w:cstheme="minorHAnsi"/>
-          <w:lang w:val="en-US"/>
-        </w:rPr>
-        <w:t>I have to move my king once every 4-20 turns</w:t>
-      </w:r>
-    </w:p>
-    <w:p>
-      <w:pPr>
-        <w:pStyle w:val="ListParagraph"/>
-        <w:numPr>
-          <w:ilvl w:val="1"/>
-          <w:numId w:val="1"/>
-        </w:numPr>
-        <w:shd w:val="clear" w:color="auto" w:fill="C5E0B3" w:themeFill="accent6" w:themeFillTint="66"/>
-        <w:rPr>
-          <w:rFonts w:cstheme="minorHAnsi"/>
-          <w:lang w:val="en-US"/>
-        </w:rPr>
-      </w:pPr>
-      <w:r>
-        <w:rPr>
-          <w:rFonts w:cstheme="minorHAnsi"/>
-          <w:lang w:val="en-US"/>
-        </w:rPr>
-        <w:t>I have to move each piece type once every 6-20 turns</w:t>
-      </w:r>
-    </w:p>
-    <w:p>
-      <w:pPr>
-        <w:pStyle w:val="ListParagraph"/>
-        <w:numPr>
-          <w:ilvl w:val="1"/>
-          <w:numId w:val="1"/>
-        </w:numPr>
-        <w:rPr>
-          <w:rFonts w:cstheme="minorHAnsi"/>
-          <w:lang w:val="en-US"/>
-        </w:rPr>
-      </w:pPr>
-      <w:r>
-        <w:rPr>
-          <w:rFonts w:cstheme="minorHAnsi"/>
-          <w:lang w:val="en-US"/>
-        </w:rPr>
-        <w:t>I cannot move Queen more than Y times in a row</w:t>
-      </w:r>
-    </w:p>
-    <w:p>
-      <w:pPr>
-        <w:pStyle w:val="ListParagraph"/>
-        <w:numPr>
-          <w:ilvl w:val="1"/>
-          <w:numId w:val="1"/>
-        </w:numPr>
-        <w:rPr>
-          <w:rFonts w:cstheme="minorHAnsi"/>
-          <w:lang w:val="en-US"/>
-        </w:rPr>
-      </w:pPr>
-      <w:r>
-        <w:rPr>
-          <w:rFonts w:cstheme="minorHAnsi"/>
-          <w:lang w:val="en-US"/>
-        </w:rPr>
-        <w:t>I cannot move my piece, which captured your piece in the previous turn</w:t>
-      </w:r>
-    </w:p>
-    <w:p>
-      <w:pPr>
-        <w:pStyle w:val="ListParagraph"/>
-        <w:numPr>
-          <w:ilvl w:val="1"/>
-          <w:numId w:val="1"/>
-        </w:numPr>
-        <w:rPr>
-          <w:rFonts w:cstheme="minorHAnsi"/>
-          <w:lang w:val="en-US"/>
-        </w:rPr>
-      </w:pPr>
-      <w:r>
-        <w:rPr>
-          <w:rFonts w:cstheme="minorHAnsi"/>
-          <w:lang w:val="en-US"/>
-        </w:rPr>
-        <w:t>You</w:t>
-      </w:r>
-      <w:r>
-        <w:rPr>
-          <w:rFonts w:cstheme="minorHAnsi"/>
-          <w:lang w:val="en-US"/>
-        </w:rPr>
-        <w:t xml:space="preserve"> can choose which </w:t>
-      </w:r>
-      <w:r>
-        <w:rPr>
-          <w:rFonts w:cstheme="minorHAnsi"/>
-          <w:lang w:val="en-US"/>
-        </w:rPr>
-        <w:t xml:space="preserve">of my </w:t>
-      </w:r>
-      <w:r>
-        <w:rPr>
-          <w:rFonts w:cstheme="minorHAnsi"/>
-          <w:lang w:val="en-US"/>
-        </w:rPr>
-        <w:t xml:space="preserve">pieces should be </w:t>
+        <w:t xml:space="preserve">Allow only </w:t>
+      </w:r>
+      <w:r>
+        <w:rPr>
+          <w:rFonts w:cstheme="minorHAnsi"/>
+          <w:lang w:val="en-US"/>
+        </w:rPr>
+        <w:t xml:space="preserve">1-20 best moves by </w:t>
       </w:r>
       <w:proofErr w:type="spellStart"/>
       <w:r>
@@ -3076,7 +4156,7 @@
           <w:rFonts w:cstheme="minorHAnsi"/>
           <w:lang w:val="en-US"/>
         </w:rPr>
-        <w:t>freezed</w:t>
+        <w:t>Stockfish</w:t>
       </w:r>
       <w:proofErr w:type="spellEnd"/>
       <w:r>
@@ -3084,830 +4164,41 @@
           <w:rFonts w:cstheme="minorHAnsi"/>
           <w:lang w:val="en-US"/>
         </w:rPr>
-        <w:t xml:space="preserve"> for</w:t>
-      </w:r>
-      <w:r>
-        <w:rPr>
-          <w:rFonts w:cstheme="minorHAnsi"/>
-          <w:lang w:val="en-US"/>
-        </w:rPr>
-        <w:t xml:space="preserve"> several turns.</w:t>
-      </w:r>
-    </w:p>
-    <w:p>
-      <w:pPr>
-        <w:pStyle w:val="ListParagraph"/>
-        <w:numPr>
-          <w:ilvl w:val="1"/>
-          <w:numId w:val="1"/>
-        </w:numPr>
-        <w:rPr>
-          <w:rFonts w:cstheme="minorHAnsi"/>
-          <w:lang w:val="en-US"/>
-        </w:rPr>
-      </w:pPr>
-      <w:r>
-        <w:rPr>
-          <w:rFonts w:cstheme="minorHAnsi"/>
-          <w:lang w:val="en-US"/>
-        </w:rPr>
-        <w:t xml:space="preserve">I cannot </w:t>
-      </w:r>
-      <w:r>
-        <w:rPr>
-          <w:rFonts w:cstheme="minorHAnsi"/>
-          <w:lang w:val="en-US"/>
-        </w:rPr>
-        <w:t xml:space="preserve">move </w:t>
-      </w:r>
-      <w:r>
-        <w:rPr>
-          <w:rFonts w:cstheme="minorHAnsi"/>
-          <w:lang w:val="en-US"/>
-        </w:rPr>
-        <w:t xml:space="preserve">same piece more than </w:t>
-      </w:r>
-      <w:r>
-        <w:rPr>
-          <w:rFonts w:cstheme="minorHAnsi"/>
-          <w:lang w:val="en-US"/>
-        </w:rPr>
-        <w:t xml:space="preserve">2-5 times </w:t>
-      </w:r>
-      <w:r>
-        <w:rPr>
-          <w:rFonts w:cstheme="minorHAnsi"/>
-          <w:lang w:val="en-US"/>
-        </w:rPr>
-        <w:t>in a row</w:t>
-      </w:r>
-    </w:p>
-    <w:p>
-      <w:pPr>
-        <w:pStyle w:val="ListParagraph"/>
-        <w:numPr>
-          <w:ilvl w:val="1"/>
-          <w:numId w:val="1"/>
-        </w:numPr>
-        <w:rPr>
-          <w:rFonts w:cstheme="minorHAnsi"/>
-          <w:lang w:val="en-US"/>
-        </w:rPr>
-      </w:pPr>
-      <w:r>
-        <w:rPr>
-          <w:rFonts w:cstheme="minorHAnsi"/>
-          <w:lang w:val="en-US"/>
-        </w:rPr>
-        <w:t xml:space="preserve">I cannot </w:t>
-      </w:r>
-      <w:r>
-        <w:rPr>
-          <w:rFonts w:cstheme="minorHAnsi"/>
-          <w:lang w:val="en-US"/>
-        </w:rPr>
-        <w:t xml:space="preserve">move </w:t>
-      </w:r>
-      <w:r>
-        <w:rPr>
-          <w:rFonts w:cstheme="minorHAnsi"/>
-          <w:lang w:val="en-US"/>
-        </w:rPr>
-        <w:t xml:space="preserve">same piece type more than 2-5 times </w:t>
-      </w:r>
-      <w:r>
-        <w:rPr>
-          <w:rFonts w:cstheme="minorHAnsi"/>
-          <w:lang w:val="en-US"/>
-        </w:rPr>
-        <w:t>in a row</w:t>
-      </w:r>
-    </w:p>
-    <w:p>
-      <w:pPr>
-        <w:pStyle w:val="ListParagraph"/>
-        <w:numPr>
-          <w:ilvl w:val="1"/>
-          <w:numId w:val="1"/>
-        </w:numPr>
-        <w:rPr>
-          <w:rFonts w:cstheme="minorHAnsi"/>
-          <w:lang w:val="en-US"/>
-        </w:rPr>
-      </w:pPr>
-      <w:r>
-        <w:rPr>
-          <w:rFonts w:cstheme="minorHAnsi"/>
-          <w:lang w:val="en-US"/>
-        </w:rPr>
-        <w:t xml:space="preserve">I can move only pawns </w:t>
-      </w:r>
-      <w:r>
-        <w:rPr>
-          <w:rFonts w:cstheme="minorHAnsi"/>
-          <w:lang w:val="en-US"/>
-        </w:rPr>
-        <w:t xml:space="preserve">(or cannot escape my 3-5 lanes) </w:t>
-      </w:r>
-      <w:r>
-        <w:rPr>
-          <w:rFonts w:cstheme="minorHAnsi"/>
-          <w:lang w:val="en-US"/>
-        </w:rPr>
-        <w:t>if you are not attacking any of my pieces</w:t>
-      </w:r>
-    </w:p>
-    <w:p>
-      <w:pPr>
-        <w:pStyle w:val="ListParagraph"/>
-        <w:numPr>
-          <w:ilvl w:val="1"/>
-          <w:numId w:val="1"/>
-        </w:numPr>
-        <w:rPr>
-          <w:rFonts w:cstheme="minorHAnsi"/>
-          <w:lang w:val="en-US"/>
-        </w:rPr>
-      </w:pPr>
-      <w:r>
-        <w:rPr>
-          <w:rFonts w:cstheme="minorHAnsi"/>
-          <w:lang w:val="en-US"/>
-        </w:rPr>
-        <w:t xml:space="preserve">I can move only pawns </w:t>
-      </w:r>
-      <w:r>
-        <w:rPr>
-          <w:rFonts w:cstheme="minorHAnsi"/>
-          <w:lang w:val="en-US"/>
-        </w:rPr>
-        <w:t xml:space="preserve">(or cannot escape my 3-5 lanes) </w:t>
-      </w:r>
-      <w:r>
-        <w:rPr>
-          <w:rFonts w:cstheme="minorHAnsi"/>
-          <w:lang w:val="en-US"/>
-        </w:rPr>
-        <w:t>if you are not in my 2-4 lanes</w:t>
-      </w:r>
-    </w:p>
-    <w:p>
-      <w:pPr>
-        <w:pStyle w:val="ListParagraph"/>
-        <w:numPr>
-          <w:ilvl w:val="1"/>
-          <w:numId w:val="1"/>
-        </w:numPr>
-        <w:shd w:val="clear" w:color="auto" w:fill="C5E0B3" w:themeFill="accent6" w:themeFillTint="66"/>
-        <w:rPr>
-          <w:rFonts w:cstheme="minorHAnsi"/>
-          <w:lang w:val="en-US"/>
-        </w:rPr>
-      </w:pPr>
-      <w:r>
-        <w:rPr>
-          <w:rFonts w:cstheme="minorHAnsi"/>
-          <w:lang w:val="en-US"/>
-        </w:rPr>
-        <w:t xml:space="preserve">I can move only pawns </w:t>
-      </w:r>
-      <w:r>
-        <w:rPr>
-          <w:rFonts w:cstheme="minorHAnsi"/>
-          <w:lang w:val="en-US"/>
-        </w:rPr>
-        <w:t xml:space="preserve">(or cannot escape my 3-5 lanes) </w:t>
-      </w:r>
-      <w:r>
-        <w:rPr>
-          <w:rFonts w:cstheme="minorHAnsi"/>
-          <w:lang w:val="en-US"/>
-        </w:rPr>
-        <w:t>during first 3-30 turns</w:t>
-      </w:r>
-      <w:r>
-        <w:rPr>
-          <w:rFonts w:cstheme="minorHAnsi"/>
-          <w:lang w:val="en-US"/>
-        </w:rPr>
-        <w:t xml:space="preserve"> </w:t>
-      </w:r>
-      <w:r>
-        <w:rPr>
-          <w:rFonts w:cstheme="minorHAnsi"/>
-          <w:lang w:val="en-US"/>
-        </w:rPr>
-        <w:t xml:space="preserve">or </w:t>
-      </w:r>
-      <w:r>
-        <w:rPr>
-          <w:rFonts w:cstheme="minorHAnsi"/>
-          <w:lang w:val="en-US"/>
-        </w:rPr>
-        <w:t xml:space="preserve">until </w:t>
-      </w:r>
-      <w:r>
-        <w:rPr>
-          <w:rFonts w:cstheme="minorHAnsi"/>
-          <w:lang w:val="en-US"/>
-        </w:rPr>
-        <w:t>you capture my pieces with aggregate value 1-9</w:t>
-      </w:r>
-    </w:p>
-    <w:p>
-      <w:pPr>
-        <w:pStyle w:val="ListParagraph"/>
-        <w:numPr>
-          <w:ilvl w:val="1"/>
-          <w:numId w:val="1"/>
-        </w:numPr>
-        <w:rPr>
-          <w:rFonts w:cstheme="minorHAnsi"/>
-          <w:lang w:val="en-US"/>
-        </w:rPr>
-      </w:pPr>
-      <w:r>
-        <w:rPr>
-          <w:rFonts w:cstheme="minorHAnsi"/>
-          <w:lang w:val="en-US"/>
-        </w:rPr>
-        <w:t xml:space="preserve">I cannot move piece, </w:t>
-      </w:r>
-      <w:r>
-        <w:rPr>
-          <w:rFonts w:cstheme="minorHAnsi"/>
-          <w:b/>
-          <w:lang w:val="en-US"/>
-        </w:rPr>
-        <w:t>which is attacked by your previous turn</w:t>
-      </w:r>
-    </w:p>
-    <w:p>
-      <w:pPr>
-        <w:pStyle w:val="ListParagraph"/>
-        <w:numPr>
-          <w:ilvl w:val="1"/>
-          <w:numId w:val="1"/>
-        </w:numPr>
-        <w:shd w:val="clear" w:color="auto" w:fill="C5E0B3" w:themeFill="accent6" w:themeFillTint="66"/>
-        <w:rPr>
-          <w:rFonts w:cstheme="minorHAnsi"/>
-          <w:lang w:val="en-US"/>
-        </w:rPr>
-      </w:pPr>
-      <w:r>
-        <w:rPr>
-          <w:rFonts w:cstheme="minorHAnsi"/>
-          <w:lang w:val="en-US"/>
-        </w:rPr>
-        <w:t xml:space="preserve">I cannot move piece, which is attacked by more than </w:t>
-      </w:r>
-      <w:r>
-        <w:rPr>
-          <w:rFonts w:cstheme="minorHAnsi"/>
-          <w:lang w:val="en-US"/>
-        </w:rPr>
-        <w:t>0</w:t>
-      </w:r>
-      <w:r>
-        <w:rPr>
-          <w:rFonts w:cstheme="minorHAnsi"/>
-          <w:lang w:val="en-US"/>
-        </w:rPr>
-        <w:t>-3 pieces</w:t>
-      </w:r>
-    </w:p>
-    <w:p>
-      <w:pPr>
-        <w:pStyle w:val="ListParagraph"/>
-        <w:numPr>
-          <w:ilvl w:val="1"/>
-          <w:numId w:val="1"/>
-        </w:numPr>
-        <w:rPr>
-          <w:rFonts w:cstheme="minorHAnsi"/>
-          <w:lang w:val="en-US"/>
-        </w:rPr>
-      </w:pPr>
-      <w:r>
-        <w:rPr>
-          <w:rFonts w:cstheme="minorHAnsi"/>
-          <w:lang w:val="en-US"/>
-        </w:rPr>
-        <w:t xml:space="preserve">I cannot move piece type, </w:t>
-      </w:r>
-      <w:r>
-        <w:rPr>
-          <w:rFonts w:cstheme="minorHAnsi"/>
-          <w:b/>
-          <w:lang w:val="en-US"/>
-        </w:rPr>
-        <w:t>which was captured</w:t>
-      </w:r>
-    </w:p>
-    <w:p>
-      <w:pPr>
-        <w:pStyle w:val="ListParagraph"/>
-        <w:numPr>
-          <w:ilvl w:val="1"/>
-          <w:numId w:val="1"/>
-        </w:numPr>
-        <w:rPr>
-          <w:rFonts w:cstheme="minorHAnsi"/>
-          <w:lang w:val="en-US"/>
-        </w:rPr>
-      </w:pPr>
-      <w:r>
-        <w:rPr>
-          <w:rFonts w:cstheme="minorHAnsi"/>
-          <w:lang w:val="en-US"/>
-        </w:rPr>
-        <w:t xml:space="preserve">I can move only pawns or King </w:t>
-      </w:r>
-      <w:r>
-        <w:rPr>
-          <w:rFonts w:cstheme="minorHAnsi"/>
-          <w:b/>
-          <w:lang w:val="en-US"/>
-        </w:rPr>
-        <w:t>after capture</w:t>
-      </w:r>
-      <w:r>
-        <w:rPr>
-          <w:rFonts w:cstheme="minorHAnsi"/>
-          <w:lang w:val="en-US"/>
-        </w:rPr>
-        <w:t xml:space="preserve"> (fear)</w:t>
-      </w:r>
-    </w:p>
-    <w:p>
-      <w:pPr>
-        <w:pStyle w:val="ListParagraph"/>
-        <w:numPr>
-          <w:ilvl w:val="1"/>
-          <w:numId w:val="1"/>
-        </w:numPr>
-        <w:rPr>
-          <w:rFonts w:cstheme="minorHAnsi"/>
-          <w:lang w:val="en-US"/>
-        </w:rPr>
-      </w:pPr>
-      <w:r>
-        <w:rPr>
-          <w:rFonts w:cstheme="minorHAnsi"/>
-          <w:lang w:val="en-US"/>
-        </w:rPr>
-        <w:t xml:space="preserve">I can move only Queen </w:t>
-      </w:r>
-      <w:r>
-        <w:rPr>
-          <w:rFonts w:cstheme="minorHAnsi"/>
-          <w:b/>
-          <w:lang w:val="en-US"/>
-        </w:rPr>
-        <w:t>after capture</w:t>
-      </w:r>
-      <w:r>
-        <w:rPr>
-          <w:rFonts w:cstheme="minorHAnsi"/>
-          <w:lang w:val="en-US"/>
-        </w:rPr>
-        <w:t xml:space="preserve"> (fear)</w:t>
-      </w:r>
-    </w:p>
-    <w:p>
-      <w:pPr>
-        <w:pStyle w:val="ListParagraph"/>
-        <w:numPr>
-          <w:ilvl w:val="1"/>
-          <w:numId w:val="1"/>
-        </w:numPr>
-        <w:rPr>
-          <w:rFonts w:cstheme="minorHAnsi"/>
-          <w:lang w:val="en-US"/>
-        </w:rPr>
-      </w:pPr>
-      <w:r>
-        <w:rPr>
-          <w:rFonts w:cstheme="minorHAnsi"/>
-          <w:lang w:val="en-US"/>
-        </w:rPr>
-        <w:t>I can move only pawns if you attack my Queen (fear)</w:t>
-      </w:r>
-    </w:p>
-    <w:p>
-      <w:pPr>
-        <w:pStyle w:val="ListParagraph"/>
-        <w:numPr>
-          <w:ilvl w:val="1"/>
-          <w:numId w:val="1"/>
-        </w:numPr>
-        <w:shd w:val="clear" w:color="auto" w:fill="C5E0B3" w:themeFill="accent6" w:themeFillTint="66"/>
-        <w:rPr>
-          <w:rFonts w:cstheme="minorHAnsi"/>
-          <w:lang w:val="en-US"/>
-        </w:rPr>
-      </w:pPr>
-      <w:r>
-        <w:rPr>
-          <w:rFonts w:cstheme="minorHAnsi"/>
-          <w:b/>
-          <w:lang w:val="en-US"/>
-        </w:rPr>
-        <w:t>If you attack me</w:t>
-      </w:r>
-      <w:r>
-        <w:rPr>
-          <w:rFonts w:cstheme="minorHAnsi"/>
-          <w:b/>
-          <w:lang w:val="en-US"/>
-        </w:rPr>
-        <w:t xml:space="preserve"> with more than XX pieces</w:t>
-      </w:r>
-      <w:r>
-        <w:rPr>
-          <w:rFonts w:cstheme="minorHAnsi"/>
-          <w:lang w:val="en-US"/>
-        </w:rPr>
-        <w:t xml:space="preserve">, I can move </w:t>
-      </w:r>
-      <w:commentRangeStart w:id="4"/>
-      <w:r>
-        <w:rPr>
-          <w:rFonts w:cstheme="minorHAnsi"/>
-          <w:lang w:val="en-US"/>
-        </w:rPr>
-        <w:t xml:space="preserve">only attacked pieces </w:t>
-      </w:r>
-      <w:commentRangeEnd w:id="4"/>
-      <w:r>
-        <w:rPr>
-          <w:rStyle w:val="CommentReference"/>
-        </w:rPr>
-        <w:commentReference w:id="4"/>
-      </w:r>
-      <w:r>
-        <w:rPr>
-          <w:rFonts w:cstheme="minorHAnsi"/>
-          <w:lang w:val="en-US"/>
-        </w:rPr>
-        <w:t>(fear)</w:t>
-      </w:r>
-    </w:p>
-    <w:p>
-      <w:pPr>
-        <w:pStyle w:val="ListParagraph"/>
-        <w:numPr>
-          <w:ilvl w:val="1"/>
-          <w:numId w:val="1"/>
-        </w:numPr>
-        <w:shd w:val="clear" w:color="auto" w:fill="C5E0B3" w:themeFill="accent6" w:themeFillTint="66"/>
-        <w:rPr>
-          <w:rFonts w:cstheme="minorHAnsi"/>
-          <w:lang w:val="en-US"/>
-        </w:rPr>
-      </w:pPr>
-      <w:r>
-        <w:rPr>
-          <w:rFonts w:cstheme="minorHAnsi"/>
-          <w:b/>
-          <w:lang w:val="en-US"/>
-        </w:rPr>
-        <w:t>If you attack me</w:t>
-      </w:r>
-      <w:r>
-        <w:rPr>
-          <w:rFonts w:cstheme="minorHAnsi"/>
-          <w:b/>
-          <w:lang w:val="en-US"/>
-        </w:rPr>
-        <w:t xml:space="preserve"> with more than XX pieces</w:t>
-      </w:r>
-      <w:r>
-        <w:rPr>
-          <w:rFonts w:cstheme="minorHAnsi"/>
-          <w:lang w:val="en-US"/>
-        </w:rPr>
-        <w:t>, I can move only attacked pieces and cannot capture (fear)</w:t>
-      </w:r>
-    </w:p>
-    <w:p>
-      <w:pPr>
-        <w:pStyle w:val="ListParagraph"/>
-        <w:numPr>
-          <w:ilvl w:val="0"/>
-          <w:numId w:val="1"/>
-        </w:numPr>
-        <w:rPr>
-          <w:rFonts w:cstheme="minorHAnsi"/>
-          <w:lang w:val="en-US"/>
-        </w:rPr>
-      </w:pPr>
-      <w:r>
-        <w:rPr>
-          <w:rFonts w:cstheme="minorHAnsi"/>
-          <w:lang w:val="en-US"/>
-        </w:rPr>
-        <w:t>My moves are limited</w:t>
-      </w:r>
-    </w:p>
-    <w:p>
-      <w:pPr>
-        <w:pStyle w:val="ListParagraph"/>
-        <w:numPr>
-          <w:ilvl w:val="1"/>
-          <w:numId w:val="1"/>
-        </w:numPr>
-        <w:shd w:val="clear" w:color="auto" w:fill="C5E0B3" w:themeFill="accent6" w:themeFillTint="66"/>
-        <w:rPr>
-          <w:rFonts w:cstheme="minorHAnsi"/>
-          <w:lang w:val="en-US"/>
-        </w:rPr>
-      </w:pPr>
-      <w:r>
-        <w:rPr>
-          <w:rFonts w:cstheme="minorHAnsi"/>
-          <w:lang w:val="en-US"/>
-        </w:rPr>
-        <w:t>My turn is replaced with a random move</w:t>
-      </w:r>
-    </w:p>
-    <w:p>
-      <w:pPr>
-        <w:pStyle w:val="ListParagraph"/>
-        <w:numPr>
-          <w:ilvl w:val="1"/>
-          <w:numId w:val="1"/>
-        </w:numPr>
-        <w:shd w:val="clear" w:color="auto" w:fill="C5E0B3" w:themeFill="accent6" w:themeFillTint="66"/>
-        <w:rPr>
-          <w:rFonts w:cstheme="minorHAnsi"/>
-          <w:lang w:val="en-US"/>
-        </w:rPr>
-      </w:pPr>
-      <w:r>
-        <w:rPr>
-          <w:rFonts w:cstheme="minorHAnsi"/>
-          <w:lang w:val="en-US"/>
-        </w:rPr>
-        <w:t>Some random moves are disabled</w:t>
-      </w:r>
-    </w:p>
-    <w:p>
-      <w:pPr>
-        <w:pStyle w:val="ListParagraph"/>
-        <w:numPr>
-          <w:ilvl w:val="1"/>
-          <w:numId w:val="1"/>
-        </w:numPr>
-        <w:rPr>
-          <w:rFonts w:cstheme="minorHAnsi"/>
-          <w:lang w:val="en-US"/>
-        </w:rPr>
-      </w:pPr>
-      <w:r>
-        <w:rPr>
-          <w:rFonts w:cstheme="minorHAnsi"/>
-          <w:lang w:val="en-US"/>
-        </w:rPr>
-        <w:t>Length of B/R/Q moves is reduced to 1-7 maximum length</w:t>
-      </w:r>
-    </w:p>
-    <w:p>
-      <w:pPr>
-        <w:pStyle w:val="ListParagraph"/>
-        <w:numPr>
-          <w:ilvl w:val="1"/>
-          <w:numId w:val="1"/>
-        </w:numPr>
-        <w:shd w:val="clear" w:color="auto" w:fill="C5E0B3" w:themeFill="accent6" w:themeFillTint="66"/>
-        <w:rPr>
-          <w:rFonts w:cstheme="minorHAnsi"/>
-          <w:lang w:val="en-US"/>
-        </w:rPr>
-      </w:pPr>
-      <w:r>
-        <w:rPr>
-          <w:rFonts w:cstheme="minorHAnsi"/>
-          <w:lang w:val="en-US"/>
-        </w:rPr>
-        <w:t>My p</w:t>
-      </w:r>
-      <w:r>
-        <w:rPr>
-          <w:rFonts w:cstheme="minorHAnsi"/>
-          <w:lang w:val="en-US"/>
-        </w:rPr>
-        <w:t xml:space="preserve">awns </w:t>
-      </w:r>
-      <w:r>
-        <w:rPr>
-          <w:rFonts w:cstheme="minorHAnsi"/>
-          <w:lang w:val="en-US"/>
-        </w:rPr>
-        <w:t xml:space="preserve">can </w:t>
-      </w:r>
-      <w:r>
-        <w:rPr>
-          <w:rFonts w:cstheme="minorHAnsi"/>
-          <w:lang w:val="en-US"/>
-        </w:rPr>
-        <w:t>move only one square</w:t>
-      </w:r>
-    </w:p>
-    <w:p>
-      <w:pPr>
-        <w:pStyle w:val="ListParagraph"/>
-        <w:numPr>
-          <w:ilvl w:val="0"/>
-          <w:numId w:val="1"/>
-        </w:numPr>
-        <w:rPr>
-          <w:rFonts w:cstheme="minorHAnsi"/>
-          <w:lang w:val="en-US"/>
-        </w:rPr>
-      </w:pPr>
-      <w:r>
-        <w:rPr>
-          <w:rFonts w:cstheme="minorHAnsi"/>
-          <w:lang w:val="en-US"/>
-        </w:rPr>
-        <w:t xml:space="preserve">I </w:t>
-      </w:r>
-      <w:r>
-        <w:rPr>
-          <w:rFonts w:cstheme="minorHAnsi"/>
-          <w:lang w:val="en-US"/>
-        </w:rPr>
-        <w:t>must</w:t>
-      </w:r>
-      <w:r>
-        <w:rPr>
-          <w:rFonts w:cstheme="minorHAnsi"/>
-          <w:lang w:val="en-US"/>
-        </w:rPr>
-        <w:t xml:space="preserve"> prevent your attack</w:t>
-      </w:r>
-    </w:p>
-    <w:p>
-      <w:pPr>
-        <w:pStyle w:val="ListParagraph"/>
-        <w:numPr>
-          <w:ilvl w:val="1"/>
-          <w:numId w:val="1"/>
-        </w:numPr>
-        <w:shd w:val="clear" w:color="auto" w:fill="C5E0B3" w:themeFill="accent6" w:themeFillTint="66"/>
-        <w:rPr>
-          <w:rFonts w:cstheme="minorHAnsi"/>
-          <w:lang w:val="en-US"/>
-        </w:rPr>
-      </w:pPr>
-      <w:r>
-        <w:rPr>
-          <w:rFonts w:cstheme="minorHAnsi"/>
-          <w:lang w:val="en-US"/>
-        </w:rPr>
-        <w:t>I have to remove your attack if I can (fear)</w:t>
-      </w:r>
-    </w:p>
-    <w:p>
-      <w:pPr>
-        <w:pStyle w:val="ListParagraph"/>
-        <w:numPr>
-          <w:ilvl w:val="1"/>
-          <w:numId w:val="1"/>
-        </w:numPr>
-        <w:shd w:val="clear" w:color="auto" w:fill="C5E0B3" w:themeFill="accent6" w:themeFillTint="66"/>
-        <w:rPr>
-          <w:rFonts w:cstheme="minorHAnsi"/>
-          <w:lang w:val="en-US"/>
-        </w:rPr>
-      </w:pPr>
-      <w:r>
-        <w:rPr>
-          <w:rFonts w:cstheme="minorHAnsi"/>
-          <w:shd w:val="clear" w:color="auto" w:fill="C5E0B3" w:themeFill="accent6" w:themeFillTint="66"/>
-          <w:lang w:val="en-US"/>
-        </w:rPr>
-        <w:t>I have to remove your attack if I can, but not capture</w:t>
-      </w:r>
-      <w:r>
-        <w:rPr>
-          <w:rFonts w:cstheme="minorHAnsi"/>
-          <w:lang w:val="en-US"/>
-        </w:rPr>
-        <w:t xml:space="preserve"> (fear)</w:t>
-      </w:r>
-    </w:p>
-    <w:p>
-      <w:pPr>
-        <w:pStyle w:val="ListParagraph"/>
-        <w:numPr>
-          <w:ilvl w:val="1"/>
-          <w:numId w:val="1"/>
-        </w:numPr>
-        <w:rPr>
-          <w:rFonts w:cstheme="minorHAnsi"/>
-          <w:lang w:val="en-US"/>
-        </w:rPr>
-      </w:pPr>
-      <w:r>
-        <w:rPr>
-          <w:rFonts w:cstheme="minorHAnsi"/>
-          <w:lang w:val="en-US"/>
-        </w:rPr>
-        <w:t>If you attack me, I have to remove attack if possible (fear)</w:t>
-      </w:r>
-    </w:p>
-    <w:p>
-      <w:pPr>
-        <w:pStyle w:val="ListParagraph"/>
-        <w:numPr>
-          <w:ilvl w:val="1"/>
-          <w:numId w:val="1"/>
-        </w:numPr>
-        <w:rPr>
-          <w:rFonts w:cstheme="minorHAnsi"/>
-          <w:lang w:val="en-US"/>
-        </w:rPr>
-      </w:pPr>
-      <w:r>
-        <w:rPr>
-          <w:rFonts w:cstheme="minorHAnsi"/>
-          <w:lang w:val="en-US"/>
-        </w:rPr>
-        <w:t>If you attack my Queen, I have to remove this attack (fear)</w:t>
-      </w:r>
-    </w:p>
-    <w:p>
-      <w:pPr>
-        <w:pStyle w:val="ListParagraph"/>
-        <w:numPr>
-          <w:ilvl w:val="1"/>
-          <w:numId w:val="1"/>
-        </w:numPr>
-        <w:shd w:val="clear" w:color="auto" w:fill="C5E0B3" w:themeFill="accent6" w:themeFillTint="66"/>
-        <w:rPr>
-          <w:rFonts w:cstheme="minorHAnsi"/>
-          <w:lang w:val="en-US"/>
-        </w:rPr>
-      </w:pPr>
-      <w:bookmarkStart w:id="5" w:name="OLE_LINK6"/>
-      <w:r>
-        <w:rPr>
-          <w:rFonts w:cstheme="minorHAnsi"/>
-          <w:shd w:val="clear" w:color="auto" w:fill="C5E0B3" w:themeFill="accent6" w:themeFillTint="66"/>
-          <w:lang w:val="en-US"/>
-        </w:rPr>
-        <w:t>I cannot move into your attack</w:t>
-      </w:r>
-      <w:bookmarkEnd w:id="5"/>
-      <w:r>
-        <w:rPr>
-          <w:rFonts w:cstheme="minorHAnsi"/>
-          <w:lang w:val="en-US"/>
-        </w:rPr>
-        <w:t xml:space="preserve"> (fear)</w:t>
-      </w:r>
-    </w:p>
-    <w:p>
-      <w:pPr>
-        <w:pStyle w:val="ListParagraph"/>
-        <w:numPr>
-          <w:ilvl w:val="1"/>
-          <w:numId w:val="1"/>
-        </w:numPr>
-        <w:rPr>
-          <w:rFonts w:cstheme="minorHAnsi"/>
-          <w:lang w:val="en-US"/>
-        </w:rPr>
-      </w:pPr>
-      <w:r>
-        <w:rPr>
-          <w:rFonts w:cstheme="minorHAnsi"/>
-          <w:lang w:val="en-US"/>
-        </w:rPr>
-        <w:t>I cannot move into your attack, but can capture into attack</w:t>
-      </w:r>
-    </w:p>
-    <w:p>
-      <w:pPr>
-        <w:pStyle w:val="ListParagraph"/>
-        <w:numPr>
-          <w:ilvl w:val="1"/>
-          <w:numId w:val="1"/>
-        </w:numPr>
-        <w:rPr>
-          <w:rFonts w:cstheme="minorHAnsi"/>
-          <w:lang w:val="en-US"/>
-        </w:rPr>
-      </w:pPr>
-      <w:r>
-        <w:rPr>
-          <w:rFonts w:cstheme="minorHAnsi"/>
-          <w:lang w:val="en-US"/>
-        </w:rPr>
-        <w:t xml:space="preserve">I cannot move into your </w:t>
+        <w:t xml:space="preserve"> or other algorithms</w:t>
+      </w:r>
+      <w:r>
+        <w:rPr>
+          <w:rFonts w:cstheme="minorHAnsi"/>
+          <w:lang w:val="en-US"/>
+        </w:rPr>
+        <w:t xml:space="preserve"> (level 1-20)</w:t>
+      </w:r>
+    </w:p>
+    <w:p>
+      <w:pPr>
+        <w:pStyle w:val="ListParagraph"/>
+        <w:numPr>
+          <w:ilvl w:val="1"/>
+          <w:numId w:val="1"/>
+        </w:numPr>
+        <w:rPr>
+          <w:rFonts w:cstheme="minorHAnsi"/>
+          <w:lang w:val="en-US"/>
+        </w:rPr>
+      </w:pPr>
+      <w:r>
+        <w:rPr>
+          <w:rFonts w:cstheme="minorHAnsi"/>
+          <w:lang w:val="en-US"/>
+        </w:rPr>
+        <w:t xml:space="preserve">Prohibit </w:t>
+      </w:r>
+      <w:r>
+        <w:rPr>
+          <w:rFonts w:cstheme="minorHAnsi"/>
+          <w:lang w:val="en-US"/>
+        </w:rPr>
+        <w:t xml:space="preserve">1-20 best moves by </w:t>
       </w:r>
       <w:proofErr w:type="spellStart"/>
       <w:r>
@@ -3915,7 +4206,7 @@
           <w:rFonts w:cstheme="minorHAnsi"/>
           <w:lang w:val="en-US"/>
         </w:rPr>
-        <w:t>multiattack</w:t>
+        <w:t>Stockfish</w:t>
       </w:r>
       <w:proofErr w:type="spellEnd"/>
       <w:r>
@@ -3923,193 +4214,6 @@
           <w:rFonts w:cstheme="minorHAnsi"/>
           <w:lang w:val="en-US"/>
         </w:rPr>
-        <w:t xml:space="preserve"> (fear)</w:t>
-      </w:r>
-    </w:p>
-    <w:p>
-      <w:pPr>
-        <w:pStyle w:val="ListParagraph"/>
-        <w:numPr>
-          <w:ilvl w:val="0"/>
-          <w:numId w:val="1"/>
-        </w:numPr>
-        <w:rPr>
-          <w:rFonts w:cstheme="minorHAnsi"/>
-          <w:lang w:val="en-US"/>
-        </w:rPr>
-      </w:pPr>
-      <w:r>
-        <w:rPr>
-          <w:rFonts w:cstheme="minorHAnsi"/>
-          <w:lang w:val="en-US"/>
-        </w:rPr>
-        <w:t xml:space="preserve">I </w:t>
-      </w:r>
-      <w:r>
-        <w:rPr>
-          <w:rFonts w:cstheme="minorHAnsi"/>
-          <w:lang w:val="en-US"/>
-        </w:rPr>
-        <w:t>must</w:t>
-      </w:r>
-      <w:r>
-        <w:rPr>
-          <w:rFonts w:cstheme="minorHAnsi"/>
-          <w:lang w:val="en-US"/>
-        </w:rPr>
-        <w:t xml:space="preserve"> threaten my piece</w:t>
-      </w:r>
-    </w:p>
-    <w:p>
-      <w:pPr>
-        <w:pStyle w:val="ListParagraph"/>
-        <w:numPr>
-          <w:ilvl w:val="1"/>
-          <w:numId w:val="1"/>
-        </w:numPr>
-        <w:rPr>
-          <w:rFonts w:cstheme="minorHAnsi"/>
-          <w:lang w:val="en-US"/>
-        </w:rPr>
-      </w:pPr>
-      <w:r>
-        <w:rPr>
-          <w:rFonts w:cstheme="minorHAnsi"/>
-          <w:lang w:val="en-US"/>
-        </w:rPr>
-        <w:t>I have to open attack to my unprotected piece</w:t>
-      </w:r>
-    </w:p>
-    <w:p>
-      <w:pPr>
-        <w:pStyle w:val="ListParagraph"/>
-        <w:numPr>
-          <w:ilvl w:val="1"/>
-          <w:numId w:val="1"/>
-        </w:numPr>
-        <w:shd w:val="clear" w:color="auto" w:fill="C5E0B3" w:themeFill="accent6" w:themeFillTint="66"/>
-        <w:rPr>
-          <w:rFonts w:cstheme="minorHAnsi"/>
-          <w:lang w:val="en-US"/>
-        </w:rPr>
-      </w:pPr>
-      <w:r>
-        <w:rPr>
-          <w:rFonts w:cstheme="minorHAnsi"/>
-          <w:lang w:val="en-US"/>
-        </w:rPr>
-        <w:t>I have to move into your attack (panic)</w:t>
-      </w:r>
-    </w:p>
-    <w:p>
-      <w:pPr>
-        <w:pStyle w:val="ListParagraph"/>
-        <w:numPr>
-          <w:ilvl w:val="1"/>
-          <w:numId w:val="1"/>
-        </w:numPr>
-        <w:rPr>
-          <w:rFonts w:cstheme="minorHAnsi"/>
-          <w:lang w:val="en-US"/>
-        </w:rPr>
-      </w:pPr>
-      <w:r>
-        <w:rPr>
-          <w:rFonts w:cstheme="minorHAnsi"/>
-          <w:lang w:val="en-US"/>
-        </w:rPr>
-        <w:t>I have to move into your attack with piece which is not attacked by you yet (panic)</w:t>
-      </w:r>
-    </w:p>
-    <w:p>
-      <w:pPr>
-        <w:pStyle w:val="ListParagraph"/>
-        <w:numPr>
-          <w:ilvl w:val="1"/>
-          <w:numId w:val="1"/>
-        </w:numPr>
-        <w:rPr>
-          <w:rFonts w:cstheme="minorHAnsi"/>
-          <w:lang w:val="en-US"/>
-        </w:rPr>
-      </w:pPr>
-      <w:r>
-        <w:rPr>
-          <w:rFonts w:cstheme="minorHAnsi"/>
-          <w:lang w:val="en-US"/>
-        </w:rPr>
-        <w:t>I have to move into your attack without protection (panic)</w:t>
-      </w:r>
-    </w:p>
-    <w:p>
-      <w:pPr>
-        <w:pStyle w:val="ListParagraph"/>
-        <w:numPr>
-          <w:ilvl w:val="0"/>
-          <w:numId w:val="1"/>
-        </w:numPr>
-        <w:rPr>
-          <w:rFonts w:cstheme="minorHAnsi"/>
-          <w:lang w:val="en-US"/>
-        </w:rPr>
-      </w:pPr>
-      <w:r>
-        <w:rPr>
-          <w:rFonts w:cstheme="minorHAnsi"/>
-          <w:lang w:val="en-US"/>
-        </w:rPr>
-        <w:t>Chess algorithms</w:t>
-      </w:r>
-    </w:p>
-    <w:p>
-      <w:pPr>
-        <w:pStyle w:val="ListParagraph"/>
-        <w:numPr>
-          <w:ilvl w:val="1"/>
-          <w:numId w:val="1"/>
-        </w:numPr>
-        <w:rPr>
-          <w:rFonts w:cstheme="minorHAnsi"/>
-          <w:lang w:val="en-US"/>
-        </w:rPr>
-      </w:pPr>
-      <w:r>
-        <w:rPr>
-          <w:rFonts w:cstheme="minorHAnsi"/>
-          <w:lang w:val="en-US"/>
-        </w:rPr>
-        <w:t xml:space="preserve">Allow only </w:t>
-      </w:r>
-      <w:r>
-        <w:rPr>
-          <w:rFonts w:cstheme="minorHAnsi"/>
-          <w:lang w:val="en-US"/>
-        </w:rPr>
-        <w:t>1-20 bes</w:t>
-      </w:r>
-      <w:bookmarkStart w:id="6" w:name="_GoBack"/>
-      <w:bookmarkEnd w:id="6"/>
-      <w:r>
-        <w:rPr>
-          <w:rFonts w:cstheme="minorHAnsi"/>
-          <w:lang w:val="en-US"/>
-        </w:rPr>
-        <w:t xml:space="preserve">t moves by </w:t>
-      </w:r>
-      <w:proofErr w:type="spellStart"/>
-      <w:r>
-        <w:rPr>
-          <w:rFonts w:cstheme="minorHAnsi"/>
-          <w:lang w:val="en-US"/>
-        </w:rPr>
-        <w:t>Stockfish</w:t>
-      </w:r>
-      <w:proofErr w:type="spellEnd"/>
-      <w:r>
-        <w:rPr>
-          <w:rFonts w:cstheme="minorHAnsi"/>
-          <w:lang w:val="en-US"/>
-        </w:rPr>
         <w:t xml:space="preserve"> or other algorithms</w:t>
       </w:r>
       <w:r>
@@ -4137,57 +4241,6 @@
           <w:rFonts w:cstheme="minorHAnsi"/>
           <w:lang w:val="en-US"/>
         </w:rPr>
-        <w:t xml:space="preserve">Prohibit </w:t>
-      </w:r>
-      <w:r>
-        <w:rPr>
-          <w:rFonts w:cstheme="minorHAnsi"/>
-          <w:lang w:val="en-US"/>
-        </w:rPr>
-        <w:t xml:space="preserve">1-20 best moves by </w:t>
-      </w:r>
-      <w:proofErr w:type="spellStart"/>
-      <w:r>
-        <w:rPr>
-          <w:rFonts w:cstheme="minorHAnsi"/>
-          <w:lang w:val="en-US"/>
-        </w:rPr>
-        <w:t>Stockfish</w:t>
-      </w:r>
-      <w:proofErr w:type="spellEnd"/>
-      <w:r>
-        <w:rPr>
-          <w:rFonts w:cstheme="minorHAnsi"/>
-          <w:lang w:val="en-US"/>
-        </w:rPr>
-        <w:t xml:space="preserve"> or other algorithms</w:t>
-      </w:r>
-      <w:r>
-        <w:rPr>
-          <w:rFonts w:cstheme="minorHAnsi"/>
-          <w:lang w:val="en-US"/>
-        </w:rPr>
-        <w:t xml:space="preserve"> (level 1-20)</w:t>
-      </w:r>
-    </w:p>
-    <w:p>
-      <w:pPr>
-        <w:pStyle w:val="ListParagraph"/>
-        <w:numPr>
-          <w:ilvl w:val="1"/>
-          <w:numId w:val="1"/>
-        </w:numPr>
-        <w:rPr>
-          <w:rFonts w:cstheme="minorHAnsi"/>
-          <w:lang w:val="en-US"/>
-        </w:rPr>
-      </w:pPr>
-      <w:r>
-        <w:rPr>
-          <w:rFonts w:cstheme="minorHAnsi"/>
-          <w:lang w:val="en-US"/>
-        </w:rPr>
-        <w:lastRenderedPageBreak/>
         <w:t xml:space="preserve">Prohibit 1-20 best moves by </w:t>
       </w:r>
       <w:proofErr w:type="spellStart"/>
@@ -5097,6 +5150,7 @@
         <w:rPr>
           <w:lang w:val="en-US"/>
         </w:rPr>
+        <w:lastRenderedPageBreak/>
         <w:t xml:space="preserve">Evaluate current </w:t>
       </w:r>
       <w:r>
@@ -5139,7 +5193,6 @@
         <w:rPr>
           <w:lang w:val="en-US"/>
         </w:rPr>
-        <w:lastRenderedPageBreak/>
         <w:t>For each piece calculate number of protections received and created</w:t>
       </w:r>
     </w:p>
@@ -5305,7 +5358,7 @@
 
 <file path=word/comments.xml><?xml version="1.0" encoding="utf-8"?>
 <w:comments xmlns:wpc="http://schemas.microsoft.com/office/word/2010/wordprocessingCanvas" xmlns:cx="http://schemas.microsoft.com/office/drawing/2014/chartex" xmlns:cx1="http://schemas.microsoft.com/office/drawing/2015/9/8/chartex" xmlns:cx2="http://schemas.microsoft.com/office/drawing/2015/10/21/chartex" xmlns:cx3="http://schemas.microsoft.com/office/drawing/2016/5/9/chartex" xmlns:cx4="http://schemas.microsoft.com/office/drawing/2016/5/10/chartex" xmlns:cx5="http://schemas.microsoft.com/office/drawing/2016/5/11/chartex" xmlns:cx6="http://schemas.microsoft.com/office/drawing/2016/5/12/chartex" xmlns:cx7="http://schemas.microsoft.com/office/drawing/2016/5/13/chartex" xmlns:cx8="http://schemas.microsoft.com/office/drawing/2016/5/14/chartex" xmlns:mc="http://schemas.openxmlformats.org/markup-compatibility/2006" xmlns:aink="http://schemas.microsoft.com/office/drawing/2016/ink" xmlns:am3d="http://schemas.microsoft.com/office/drawing/2017/model3d" xmlns:o="urn:schemas-microsoft-com:office:office" xmlns:r="http://schemas.openxmlformats.org/officeDocument/2006/relationships" xmlns:m="http://schemas.openxmlformats.org/officeDocument/2006/math" xmlns:v="urn:schemas-microsoft-com:vml" xmlns:wp14="http://schemas.microsoft.com/office/word/2010/wordprocessingDrawing" xmlns:wp="http://schemas.openxmlformats.org/drawingml/2006/wordprocessingDrawing" xmlns:w10="urn:schemas-microsoft-com:office:word" xmlns:w="http://schemas.openxmlformats.org/wordprocessingml/2006/main" xmlns:w14="http://schemas.microsoft.com/office/word/2010/wordml" xmlns:w15="http://schemas.microsoft.com/office/word/2012/wordml" xmlns:w16cid="http://schemas.microsoft.com/office/word/2016/wordml/cid" xmlns:w16se="http://schemas.microsoft.com/office/word/2015/wordml/symex" xmlns:wpg="http://schemas.microsoft.com/office/word/2010/wordprocessingGroup" xmlns:wpi="http://schemas.microsoft.com/office/word/2010/wordprocessingInk" xmlns:wne="http://schemas.microsoft.com/office/word/2006/wordml" xmlns:wps="http://schemas.microsoft.com/office/word/2010/wordprocessingShape" mc:Ignorable="w14 w15 w16se w16cid wp14">
-  <w:comment w:id="4" w:author="Rualark" w:date="2018-12-18T01:17:00Z" w:initials="R">
+  <w:comment w:id="5" w:author="Rualark" w:date="2018-12-18T01:17:00Z" w:initials="R">
     <w:p>
       <w:pPr>
         <w:pStyle w:val="CommentText"/>
@@ -6629,7 +6682,7 @@
 </file>
 
 <file path=customXml/itemProps1.xml><?xml version="1.0" encoding="utf-8"?>
-<ds:datastoreItem xmlns:ds="http://schemas.openxmlformats.org/officeDocument/2006/customXml" ds:itemID="{0C1F2F3C-52E0-49D6-B501-5AA5D873D021}">
+<ds:datastoreItem xmlns:ds="http://schemas.openxmlformats.org/officeDocument/2006/customXml" ds:itemID="{2E465989-24A7-49BB-934A-DF8A42002530}">
   <ds:schemaRefs>
     <ds:schemaRef ds:uri="http://schemas.openxmlformats.org/officeDocument/2006/bibliography"/>
   </ds:schemaRefs>

--- a/docs/Flexichess.docx
+++ b/docs/Flexichess.docx
@@ -719,6 +719,113 @@
       <w:pPr>
         <w:pStyle w:val="ListParagraph"/>
         <w:numPr>
+          <w:ilvl w:val="1"/>
+          <w:numId w:val="1"/>
+        </w:numPr>
+        <w:shd w:val="clear" w:color="auto" w:fill="C5E0B3" w:themeFill="accent6" w:themeFillTint="66"/>
+        <w:rPr>
+          <w:rFonts w:cstheme="minorHAnsi"/>
+          <w:lang w:val="en-US"/>
+        </w:rPr>
+      </w:pPr>
+      <w:r>
+        <w:rPr>
+          <w:rFonts w:cstheme="minorHAnsi"/>
+          <w:lang w:val="en-US"/>
+        </w:rPr>
+        <w:t>I cannot move to unprotected position</w:t>
+      </w:r>
+      <w:r>
+        <w:rPr>
+          <w:rFonts w:cstheme="minorHAnsi"/>
+          <w:lang w:val="en-US"/>
+        </w:rPr>
+        <w:t xml:space="preserve"> (fear)</w:t>
+      </w:r>
+    </w:p>
+    <w:p>
+      <w:pPr>
+        <w:pStyle w:val="ListParagraph"/>
+        <w:numPr>
+          <w:ilvl w:val="1"/>
+          <w:numId w:val="1"/>
+        </w:numPr>
+        <w:shd w:val="clear" w:color="auto" w:fill="C5E0B3" w:themeFill="accent6" w:themeFillTint="66"/>
+        <w:rPr>
+          <w:rFonts w:cstheme="minorHAnsi"/>
+          <w:lang w:val="en-US"/>
+        </w:rPr>
+      </w:pPr>
+      <w:r>
+        <w:rPr>
+          <w:rFonts w:cstheme="minorHAnsi"/>
+          <w:lang w:val="en-US"/>
+        </w:rPr>
+        <w:t>If I can move to protected position, I have to move to position with maximum protection (fear)</w:t>
+      </w:r>
+      <w:bookmarkStart w:id="0" w:name="_GoBack"/>
+      <w:bookmarkEnd w:id="0"/>
+    </w:p>
+    <w:p>
+      <w:pPr>
+        <w:pStyle w:val="ListParagraph"/>
+        <w:numPr>
+          <w:ilvl w:val="1"/>
+          <w:numId w:val="1"/>
+        </w:numPr>
+        <w:shd w:val="clear" w:color="auto" w:fill="C5E0B3" w:themeFill="accent6" w:themeFillTint="66"/>
+        <w:rPr>
+          <w:rFonts w:cstheme="minorHAnsi"/>
+          <w:lang w:val="en-US"/>
+        </w:rPr>
+      </w:pPr>
+      <w:r>
+        <w:rPr>
+          <w:rFonts w:cstheme="minorHAnsi"/>
+          <w:lang w:val="en-US"/>
+        </w:rPr>
+        <w:t>I have to capture or move to maximum protected position</w:t>
+      </w:r>
+      <w:r>
+        <w:rPr>
+          <w:rFonts w:cstheme="minorHAnsi"/>
+          <w:lang w:val="en-US"/>
+        </w:rPr>
+        <w:t xml:space="preserve"> (fear)</w:t>
+      </w:r>
+    </w:p>
+    <w:p>
+      <w:pPr>
+        <w:pStyle w:val="ListParagraph"/>
+        <w:numPr>
+          <w:ilvl w:val="1"/>
+          <w:numId w:val="1"/>
+        </w:numPr>
+        <w:shd w:val="clear" w:color="auto" w:fill="C5E0B3" w:themeFill="accent6" w:themeFillTint="66"/>
+        <w:rPr>
+          <w:rFonts w:cstheme="minorHAnsi"/>
+          <w:lang w:val="en-US"/>
+        </w:rPr>
+      </w:pPr>
+      <w:r>
+        <w:rPr>
+          <w:rFonts w:cstheme="minorHAnsi"/>
+          <w:lang w:val="en-US"/>
+        </w:rPr>
+        <w:t xml:space="preserve">I </w:t>
+      </w:r>
+      <w:r>
+        <w:rPr>
+          <w:rFonts w:cstheme="minorHAnsi"/>
+          <w:lang w:val="en-US"/>
+        </w:rPr>
+        <w:t>have to capture or move to protected position</w:t>
+      </w:r>
+    </w:p>
+    <w:p>
+      <w:pPr>
+        <w:pStyle w:val="ListParagraph"/>
+        <w:numPr>
           <w:ilvl w:val="0"/>
           <w:numId w:val="1"/>
         </w:numPr>
@@ -1200,6 +1307,7 @@
           <w:rFonts w:cstheme="minorHAnsi"/>
           <w:lang w:val="en-US"/>
         </w:rPr>
+        <w:lastRenderedPageBreak/>
         <w:t>I cannot attack stronger pieces than capturing piece (fear)</w:t>
       </w:r>
     </w:p>
@@ -1340,8 +1448,2057 @@
           <w:rFonts w:cstheme="minorHAnsi"/>
           <w:lang w:val="en-US"/>
         </w:rPr>
+        <w:t xml:space="preserve">I cannot attack (stronger) </w:t>
+      </w:r>
+      <w:r>
+        <w:rPr>
+          <w:rFonts w:cstheme="minorHAnsi"/>
+          <w:b/>
+          <w:lang w:val="en-US"/>
+        </w:rPr>
+        <w:t>if in previous move you captured my piece</w:t>
+      </w:r>
+    </w:p>
+    <w:p>
+      <w:pPr>
+        <w:pStyle w:val="ListParagraph"/>
+        <w:numPr>
+          <w:ilvl w:val="1"/>
+          <w:numId w:val="1"/>
+        </w:numPr>
+        <w:rPr>
+          <w:rFonts w:cstheme="minorHAnsi"/>
+          <w:lang w:val="en-US"/>
+        </w:rPr>
+      </w:pPr>
+      <w:r>
+        <w:rPr>
+          <w:rFonts w:cstheme="minorHAnsi"/>
+          <w:lang w:val="en-US"/>
+        </w:rPr>
+        <w:t>I have to remove my attack if I can (fear)</w:t>
+      </w:r>
+    </w:p>
+    <w:p>
+      <w:pPr>
+        <w:pStyle w:val="ListParagraph"/>
+        <w:numPr>
+          <w:ilvl w:val="0"/>
+          <w:numId w:val="1"/>
+        </w:numPr>
+        <w:rPr>
+          <w:rFonts w:cstheme="minorHAnsi"/>
+          <w:lang w:val="en-US"/>
+        </w:rPr>
+      </w:pPr>
+      <w:r>
+        <w:rPr>
+          <w:rFonts w:cstheme="minorHAnsi"/>
+          <w:lang w:val="en-US"/>
+        </w:rPr>
+        <w:t xml:space="preserve">I </w:t>
+      </w:r>
+      <w:r>
+        <w:rPr>
+          <w:rFonts w:cstheme="minorHAnsi"/>
+          <w:lang w:val="en-US"/>
+        </w:rPr>
+        <w:t>can’t</w:t>
+      </w:r>
+      <w:r>
+        <w:rPr>
+          <w:rFonts w:cstheme="minorHAnsi"/>
+          <w:lang w:val="en-US"/>
+        </w:rPr>
+        <w:t xml:space="preserve"> capture</w:t>
+      </w:r>
+    </w:p>
+    <w:p>
+      <w:pPr>
+        <w:pStyle w:val="ListParagraph"/>
+        <w:numPr>
+          <w:ilvl w:val="1"/>
+          <w:numId w:val="1"/>
+        </w:numPr>
+        <w:shd w:val="clear" w:color="auto" w:fill="C5E0B3" w:themeFill="accent6" w:themeFillTint="66"/>
+        <w:rPr>
+          <w:rFonts w:cstheme="minorHAnsi"/>
+          <w:lang w:val="en-US"/>
+        </w:rPr>
+      </w:pPr>
+      <w:r>
+        <w:rPr>
+          <w:rFonts w:cstheme="minorHAnsi"/>
+          <w:lang w:val="en-US"/>
+        </w:rPr>
+        <w:t>I cannot capture (stronger) if I captured in my previous turn</w:t>
+      </w:r>
+    </w:p>
+    <w:p>
+      <w:pPr>
+        <w:pStyle w:val="ListParagraph"/>
+        <w:numPr>
+          <w:ilvl w:val="1"/>
+          <w:numId w:val="1"/>
+        </w:numPr>
+        <w:shd w:val="clear" w:color="auto" w:fill="C5E0B3" w:themeFill="accent6" w:themeFillTint="66"/>
+        <w:rPr>
+          <w:rFonts w:cstheme="minorHAnsi"/>
+          <w:lang w:val="en-US"/>
+        </w:rPr>
+      </w:pPr>
+      <w:r>
+        <w:rPr>
+          <w:rFonts w:cstheme="minorHAnsi"/>
+          <w:shd w:val="clear" w:color="auto" w:fill="C5E0B3" w:themeFill="accent6" w:themeFillTint="66"/>
+          <w:lang w:val="en-US"/>
+        </w:rPr>
+        <w:t>I cannot capture (stronger) with my piece</w:t>
+      </w:r>
+      <w:r>
+        <w:rPr>
+          <w:rFonts w:cstheme="minorHAnsi"/>
+          <w:shd w:val="clear" w:color="auto" w:fill="C5E0B3" w:themeFill="accent6" w:themeFillTint="66"/>
+          <w:lang w:val="en-US"/>
+        </w:rPr>
+        <w:t xml:space="preserve"> type</w:t>
+      </w:r>
+      <w:r>
+        <w:rPr>
+          <w:rFonts w:cstheme="minorHAnsi"/>
+          <w:shd w:val="clear" w:color="auto" w:fill="C5E0B3" w:themeFill="accent6" w:themeFillTint="66"/>
+          <w:lang w:val="en-US"/>
+        </w:rPr>
+        <w:t>, which captured in my previous turn</w:t>
+      </w:r>
+    </w:p>
+    <w:p>
+      <w:pPr>
+        <w:pStyle w:val="ListParagraph"/>
+        <w:numPr>
+          <w:ilvl w:val="1"/>
+          <w:numId w:val="1"/>
+        </w:numPr>
+        <w:shd w:val="clear" w:color="auto" w:fill="C5E0B3" w:themeFill="accent6" w:themeFillTint="66"/>
+        <w:rPr>
+          <w:rFonts w:cstheme="minorHAnsi"/>
+          <w:lang w:val="en-US"/>
+        </w:rPr>
+      </w:pPr>
+      <w:r>
+        <w:rPr>
+          <w:rFonts w:cstheme="minorHAnsi"/>
+          <w:lang w:val="en-US"/>
+        </w:rPr>
+        <w:t>I cannot capture (stronger) with my piece, which captured in my previous turn</w:t>
+      </w:r>
+    </w:p>
+    <w:p>
+      <w:pPr>
+        <w:pStyle w:val="ListParagraph"/>
+        <w:numPr>
+          <w:ilvl w:val="1"/>
+          <w:numId w:val="1"/>
+        </w:numPr>
+        <w:shd w:val="clear" w:color="auto" w:fill="C5E0B3" w:themeFill="accent6" w:themeFillTint="66"/>
+        <w:rPr>
+          <w:rFonts w:cstheme="minorHAnsi"/>
+          <w:lang w:val="en-US"/>
+        </w:rPr>
+      </w:pPr>
+      <w:r>
+        <w:rPr>
+          <w:rFonts w:cstheme="minorHAnsi"/>
+          <w:lang w:val="en-US"/>
+        </w:rPr>
+        <w:t xml:space="preserve">I cannot capture </w:t>
+      </w:r>
+      <w:r>
+        <w:rPr>
+          <w:rFonts w:cstheme="minorHAnsi"/>
+          <w:lang w:val="en-US"/>
+        </w:rPr>
+        <w:t xml:space="preserve">(stronger) </w:t>
+      </w:r>
+      <w:r>
+        <w:rPr>
+          <w:rFonts w:cstheme="minorHAnsi"/>
+          <w:lang w:val="en-US"/>
+        </w:rPr>
+        <w:t>during first 3-20 turns</w:t>
+      </w:r>
+    </w:p>
+    <w:p>
+      <w:pPr>
+        <w:pStyle w:val="ListParagraph"/>
+        <w:numPr>
+          <w:ilvl w:val="1"/>
+          <w:numId w:val="1"/>
+        </w:numPr>
+        <w:shd w:val="clear" w:color="auto" w:fill="C5E0B3" w:themeFill="accent6" w:themeFillTint="66"/>
+        <w:rPr>
+          <w:rFonts w:cstheme="minorHAnsi"/>
+          <w:lang w:val="en-US"/>
+        </w:rPr>
+      </w:pPr>
+      <w:r>
+        <w:rPr>
+          <w:rFonts w:cstheme="minorHAnsi"/>
+          <w:shd w:val="clear" w:color="auto" w:fill="C5E0B3" w:themeFill="accent6" w:themeFillTint="66"/>
+          <w:lang w:val="en-US"/>
+        </w:rPr>
+        <w:t>I cannot capture until you capture first of my pieces or pawns</w:t>
+      </w:r>
+    </w:p>
+    <w:p>
+      <w:pPr>
+        <w:pStyle w:val="ListParagraph"/>
+        <w:numPr>
+          <w:ilvl w:val="1"/>
+          <w:numId w:val="1"/>
+        </w:numPr>
+        <w:shd w:val="clear" w:color="auto" w:fill="C5E0B3" w:themeFill="accent6" w:themeFillTint="66"/>
+        <w:rPr>
+          <w:rFonts w:cstheme="minorHAnsi"/>
+          <w:lang w:val="en-US"/>
+        </w:rPr>
+      </w:pPr>
+      <w:r>
+        <w:rPr>
+          <w:rFonts w:cstheme="minorHAnsi"/>
+          <w:shd w:val="clear" w:color="auto" w:fill="C5E0B3" w:themeFill="accent6" w:themeFillTint="66"/>
+          <w:lang w:val="en-US"/>
+        </w:rPr>
+        <w:t>I cannot capture your pieces, which are not protected</w:t>
+      </w:r>
+    </w:p>
+    <w:p>
+      <w:pPr>
+        <w:pStyle w:val="ListParagraph"/>
+        <w:numPr>
+          <w:ilvl w:val="1"/>
+          <w:numId w:val="1"/>
+        </w:numPr>
+        <w:shd w:val="clear" w:color="auto" w:fill="C5E0B3" w:themeFill="accent6" w:themeFillTint="66"/>
+        <w:rPr>
+          <w:rFonts w:cstheme="minorHAnsi"/>
+          <w:lang w:val="en-US"/>
+        </w:rPr>
+      </w:pPr>
+      <w:bookmarkStart w:id="1" w:name="OLE_LINK2"/>
+      <w:r>
+        <w:rPr>
+          <w:rFonts w:cstheme="minorHAnsi"/>
+          <w:lang w:val="en-US"/>
+        </w:rPr>
+        <w:t>I cannot capture your pieces</w:t>
+      </w:r>
+      <w:r>
+        <w:rPr>
+          <w:rFonts w:cstheme="minorHAnsi"/>
+          <w:lang w:val="en-US"/>
+        </w:rPr>
+        <w:t xml:space="preserve"> (stronger)</w:t>
+      </w:r>
+      <w:r>
+        <w:rPr>
+          <w:rFonts w:cstheme="minorHAnsi"/>
+          <w:lang w:val="en-US"/>
+        </w:rPr>
+        <w:t>, which are protected</w:t>
+      </w:r>
+    </w:p>
+    <w:bookmarkEnd w:id="1"/>
+    <w:p>
+      <w:pPr>
+        <w:pStyle w:val="ListParagraph"/>
+        <w:numPr>
+          <w:ilvl w:val="1"/>
+          <w:numId w:val="1"/>
+        </w:numPr>
+        <w:shd w:val="clear" w:color="auto" w:fill="C5E0B3" w:themeFill="accent6" w:themeFillTint="66"/>
+        <w:rPr>
+          <w:rFonts w:cstheme="minorHAnsi"/>
+          <w:lang w:val="en-US"/>
+        </w:rPr>
+      </w:pPr>
+      <w:r>
+        <w:rPr>
+          <w:rFonts w:cstheme="minorHAnsi"/>
+          <w:lang w:val="en-US"/>
+        </w:rPr>
+        <w:t>I cannot capture with piece type</w:t>
+      </w:r>
+      <w:r>
+        <w:rPr>
+          <w:rFonts w:cstheme="minorHAnsi"/>
+          <w:lang w:val="en-US"/>
+        </w:rPr>
+        <w:t xml:space="preserve"> (stronger)</w:t>
+      </w:r>
+      <w:r>
+        <w:rPr>
+          <w:rFonts w:cstheme="minorHAnsi"/>
+          <w:lang w:val="en-US"/>
+        </w:rPr>
+        <w:t xml:space="preserve">, </w:t>
+      </w:r>
+      <w:r>
+        <w:rPr>
+          <w:rFonts w:cstheme="minorHAnsi"/>
+          <w:b/>
+          <w:lang w:val="en-US"/>
+        </w:rPr>
+        <w:t xml:space="preserve">which was </w:t>
+      </w:r>
+      <w:r>
+        <w:rPr>
+          <w:rFonts w:cstheme="minorHAnsi"/>
+          <w:b/>
+          <w:lang w:val="en-US"/>
+        </w:rPr>
+        <w:t xml:space="preserve">just </w:t>
+      </w:r>
+      <w:r>
+        <w:rPr>
+          <w:rFonts w:cstheme="minorHAnsi"/>
+          <w:b/>
+          <w:lang w:val="en-US"/>
+        </w:rPr>
+        <w:t>captured</w:t>
+      </w:r>
+      <w:r>
+        <w:rPr>
+          <w:rFonts w:cstheme="minorHAnsi"/>
+          <w:b/>
+          <w:lang w:val="en-US"/>
+        </w:rPr>
+        <w:t xml:space="preserve"> by you</w:t>
+      </w:r>
+      <w:r>
+        <w:rPr>
+          <w:rFonts w:cstheme="minorHAnsi"/>
+          <w:lang w:val="en-US"/>
+        </w:rPr>
+        <w:t xml:space="preserve"> (fear)</w:t>
+      </w:r>
+    </w:p>
+    <w:p>
+      <w:pPr>
+        <w:pStyle w:val="ListParagraph"/>
+        <w:numPr>
+          <w:ilvl w:val="1"/>
+          <w:numId w:val="1"/>
+        </w:numPr>
+        <w:rPr>
+          <w:rFonts w:cstheme="minorHAnsi"/>
+          <w:lang w:val="en-US"/>
+        </w:rPr>
+      </w:pPr>
+      <w:r>
+        <w:rPr>
+          <w:rFonts w:cstheme="minorHAnsi"/>
+          <w:lang w:val="en-US"/>
+        </w:rPr>
+        <w:t>I cannot capture piece type</w:t>
+      </w:r>
+      <w:r>
+        <w:rPr>
+          <w:rFonts w:cstheme="minorHAnsi"/>
+          <w:lang w:val="en-US"/>
+        </w:rPr>
+        <w:t xml:space="preserve"> (stronger)</w:t>
+      </w:r>
+      <w:r>
+        <w:rPr>
+          <w:rFonts w:cstheme="minorHAnsi"/>
+          <w:lang w:val="en-US"/>
+        </w:rPr>
+        <w:t xml:space="preserve">, </w:t>
+      </w:r>
+      <w:r>
+        <w:rPr>
+          <w:rFonts w:cstheme="minorHAnsi"/>
+          <w:b/>
+          <w:lang w:val="en-US"/>
+        </w:rPr>
+        <w:t xml:space="preserve">which </w:t>
+      </w:r>
+      <w:r>
+        <w:rPr>
+          <w:rFonts w:cstheme="minorHAnsi"/>
+          <w:b/>
+          <w:lang w:val="en-US"/>
+        </w:rPr>
+        <w:t xml:space="preserve">just </w:t>
+      </w:r>
+      <w:r>
+        <w:rPr>
+          <w:rFonts w:cstheme="minorHAnsi"/>
+          <w:b/>
+          <w:lang w:val="en-US"/>
+        </w:rPr>
+        <w:t>captured</w:t>
+      </w:r>
+      <w:r>
+        <w:rPr>
+          <w:rFonts w:cstheme="minorHAnsi"/>
+          <w:b/>
+          <w:lang w:val="en-US"/>
+        </w:rPr>
+        <w:t xml:space="preserve"> my piece</w:t>
+      </w:r>
+      <w:r>
+        <w:rPr>
+          <w:rFonts w:cstheme="minorHAnsi"/>
+          <w:lang w:val="en-US"/>
+        </w:rPr>
+        <w:t xml:space="preserve"> (fear)</w:t>
+      </w:r>
+    </w:p>
+    <w:p>
+      <w:pPr>
+        <w:pStyle w:val="ListParagraph"/>
+        <w:numPr>
+          <w:ilvl w:val="1"/>
+          <w:numId w:val="1"/>
+        </w:numPr>
+        <w:shd w:val="clear" w:color="auto" w:fill="C5E0B3" w:themeFill="accent6" w:themeFillTint="66"/>
+        <w:rPr>
+          <w:rFonts w:cstheme="minorHAnsi"/>
+          <w:lang w:val="en-US"/>
+        </w:rPr>
+      </w:pPr>
+      <w:r>
+        <w:rPr>
+          <w:rFonts w:cstheme="minorHAnsi"/>
+          <w:lang w:val="en-US"/>
+        </w:rPr>
+        <w:t xml:space="preserve">I cannot capture stronger pieces than </w:t>
+      </w:r>
+      <w:r>
+        <w:rPr>
+          <w:rFonts w:cstheme="minorHAnsi"/>
+          <w:lang w:val="en-US"/>
+        </w:rPr>
+        <w:t xml:space="preserve">my </w:t>
+      </w:r>
+      <w:r>
+        <w:rPr>
+          <w:rFonts w:cstheme="minorHAnsi"/>
+          <w:lang w:val="en-US"/>
+        </w:rPr>
+        <w:t>capturing piece</w:t>
+      </w:r>
+      <w:r>
+        <w:rPr>
+          <w:rFonts w:cstheme="minorHAnsi"/>
+          <w:lang w:val="en-US"/>
+        </w:rPr>
+        <w:t xml:space="preserve"> (fear)</w:t>
+      </w:r>
+    </w:p>
+    <w:p>
+      <w:pPr>
+        <w:pStyle w:val="ListParagraph"/>
+        <w:numPr>
+          <w:ilvl w:val="1"/>
+          <w:numId w:val="1"/>
+        </w:numPr>
+        <w:shd w:val="clear" w:color="auto" w:fill="C5E0B3" w:themeFill="accent6" w:themeFillTint="66"/>
+        <w:rPr>
+          <w:rFonts w:cstheme="minorHAnsi"/>
+          <w:lang w:val="en-US"/>
+        </w:rPr>
+      </w:pPr>
+      <w:r>
+        <w:rPr>
+          <w:rFonts w:cstheme="minorHAnsi"/>
+          <w:lang w:val="en-US"/>
+        </w:rPr>
+        <w:t xml:space="preserve">I cannot capture if I </w:t>
+      </w:r>
+      <w:r>
+        <w:rPr>
+          <w:rFonts w:cstheme="minorHAnsi"/>
+          <w:lang w:val="en-US"/>
+        </w:rPr>
+        <w:t>am</w:t>
+      </w:r>
+      <w:r>
+        <w:rPr>
+          <w:rFonts w:cstheme="minorHAnsi"/>
+          <w:lang w:val="en-US"/>
+        </w:rPr>
+        <w:t xml:space="preserve"> check</w:t>
+      </w:r>
+      <w:r>
+        <w:rPr>
+          <w:rFonts w:cstheme="minorHAnsi"/>
+          <w:lang w:val="en-US"/>
+        </w:rPr>
+        <w:t>ed</w:t>
+      </w:r>
+      <w:r>
+        <w:rPr>
+          <w:rFonts w:cstheme="minorHAnsi"/>
+          <w:lang w:val="en-US"/>
+        </w:rPr>
+        <w:t xml:space="preserve"> and can escape without capturing</w:t>
+      </w:r>
+    </w:p>
+    <w:p>
+      <w:pPr>
+        <w:pStyle w:val="ListParagraph"/>
+        <w:numPr>
+          <w:ilvl w:val="1"/>
+          <w:numId w:val="1"/>
+        </w:numPr>
+        <w:shd w:val="clear" w:color="auto" w:fill="C5E0B3" w:themeFill="accent6" w:themeFillTint="66"/>
+        <w:rPr>
+          <w:rFonts w:cstheme="minorHAnsi"/>
+          <w:lang w:val="en-US"/>
+        </w:rPr>
+      </w:pPr>
+      <w:r>
+        <w:rPr>
+          <w:rFonts w:cstheme="minorHAnsi"/>
+          <w:lang w:val="en-US"/>
+        </w:rPr>
+        <w:t xml:space="preserve">I cannot capture with king if I am checked and can escape without capturing </w:t>
+      </w:r>
+    </w:p>
+    <w:p>
+      <w:pPr>
+        <w:pStyle w:val="ListParagraph"/>
+        <w:numPr>
+          <w:ilvl w:val="1"/>
+          <w:numId w:val="1"/>
+        </w:numPr>
+        <w:shd w:val="clear" w:color="auto" w:fill="C5E0B3" w:themeFill="accent6" w:themeFillTint="66"/>
+        <w:rPr>
+          <w:rFonts w:cstheme="minorHAnsi"/>
+          <w:lang w:val="en-US"/>
+        </w:rPr>
+      </w:pPr>
+      <w:bookmarkStart w:id="2" w:name="OLE_LINK4"/>
+      <w:r>
+        <w:rPr>
+          <w:rFonts w:cstheme="minorHAnsi"/>
+          <w:lang w:val="en-US"/>
+        </w:rPr>
+        <w:t>I cannot capture with same piece if I moved it more than 2-5 times in a row</w:t>
+      </w:r>
+    </w:p>
+    <w:p>
+      <w:pPr>
+        <w:pStyle w:val="ListParagraph"/>
+        <w:numPr>
+          <w:ilvl w:val="1"/>
+          <w:numId w:val="1"/>
+        </w:numPr>
+        <w:shd w:val="clear" w:color="auto" w:fill="C5E0B3" w:themeFill="accent6" w:themeFillTint="66"/>
+        <w:rPr>
+          <w:rFonts w:cstheme="minorHAnsi"/>
+          <w:lang w:val="en-US"/>
+        </w:rPr>
+      </w:pPr>
+      <w:r>
+        <w:rPr>
+          <w:rFonts w:cstheme="minorHAnsi"/>
+          <w:lang w:val="en-US"/>
+        </w:rPr>
+        <w:t xml:space="preserve">I cannot capture with same piece </w:t>
+      </w:r>
+      <w:r>
+        <w:rPr>
+          <w:rFonts w:cstheme="minorHAnsi"/>
+          <w:lang w:val="en-US"/>
+        </w:rPr>
+        <w:t xml:space="preserve">type </w:t>
+      </w:r>
+      <w:r>
+        <w:rPr>
+          <w:rFonts w:cstheme="minorHAnsi"/>
+          <w:lang w:val="en-US"/>
+        </w:rPr>
+        <w:t>if I moved it more than 2-5 times in a row</w:t>
+      </w:r>
+    </w:p>
+    <w:p>
+      <w:pPr>
+        <w:pStyle w:val="ListParagraph"/>
+        <w:numPr>
+          <w:ilvl w:val="1"/>
+          <w:numId w:val="1"/>
+        </w:numPr>
+        <w:rPr>
+          <w:rFonts w:cstheme="minorHAnsi"/>
+          <w:lang w:val="en-US"/>
+        </w:rPr>
+      </w:pPr>
+      <w:r>
+        <w:rPr>
+          <w:rFonts w:cstheme="minorHAnsi"/>
+          <w:lang w:val="en-US"/>
+        </w:rPr>
+        <w:t>I cannot capture checking piece if I am checked and can escape without capturing</w:t>
+      </w:r>
+    </w:p>
+    <w:p>
+      <w:pPr>
+        <w:pStyle w:val="ListParagraph"/>
+        <w:numPr>
+          <w:ilvl w:val="1"/>
+          <w:numId w:val="1"/>
+        </w:numPr>
+        <w:rPr>
+          <w:rFonts w:cstheme="minorHAnsi"/>
+          <w:lang w:val="en-US"/>
+        </w:rPr>
+      </w:pPr>
+      <w:r>
+        <w:rPr>
+          <w:rFonts w:cstheme="minorHAnsi"/>
+          <w:lang w:val="en-US"/>
+        </w:rPr>
+        <w:t>I cannot capture checking piece with king if I am checked and can escape without capturing</w:t>
+      </w:r>
+    </w:p>
+    <w:p>
+      <w:pPr>
+        <w:pStyle w:val="ListParagraph"/>
+        <w:numPr>
+          <w:ilvl w:val="1"/>
+          <w:numId w:val="1"/>
+        </w:numPr>
+        <w:shd w:val="clear" w:color="auto" w:fill="C5E0B3" w:themeFill="accent6" w:themeFillTint="66"/>
+        <w:rPr>
+          <w:rFonts w:cstheme="minorHAnsi"/>
+          <w:lang w:val="en-US"/>
+        </w:rPr>
+      </w:pPr>
+      <w:bookmarkStart w:id="3" w:name="OLE_LINK3"/>
+      <w:bookmarkEnd w:id="2"/>
+      <w:r>
+        <w:rPr>
+          <w:rFonts w:cstheme="minorHAnsi"/>
+          <w:lang w:val="en-US"/>
+        </w:rPr>
+        <w:t>If I can capture, I have to capture smallest piece</w:t>
+      </w:r>
+    </w:p>
+    <w:bookmarkEnd w:id="3"/>
+    <w:p>
+      <w:pPr>
+        <w:pStyle w:val="ListParagraph"/>
+        <w:numPr>
+          <w:ilvl w:val="1"/>
+          <w:numId w:val="1"/>
+        </w:numPr>
+        <w:rPr>
+          <w:rFonts w:cstheme="minorHAnsi"/>
+          <w:lang w:val="en-US"/>
+        </w:rPr>
+      </w:pPr>
+      <w:r>
+        <w:rPr>
+          <w:rFonts w:cstheme="minorHAnsi"/>
+          <w:lang w:val="en-US"/>
+        </w:rPr>
+        <w:t>I cannot capture the piece</w:t>
+      </w:r>
+      <w:r>
+        <w:rPr>
+          <w:rFonts w:cstheme="minorHAnsi"/>
+          <w:lang w:val="en-US"/>
+        </w:rPr>
+        <w:t xml:space="preserve"> (stronger)</w:t>
+      </w:r>
+      <w:r>
+        <w:rPr>
+          <w:rFonts w:cstheme="minorHAnsi"/>
+          <w:lang w:val="en-US"/>
+        </w:rPr>
+        <w:t xml:space="preserve">, </w:t>
+      </w:r>
+      <w:r>
+        <w:rPr>
+          <w:rFonts w:cstheme="minorHAnsi"/>
+          <w:b/>
+          <w:lang w:val="en-US"/>
+        </w:rPr>
+        <w:t xml:space="preserve">which </w:t>
+      </w:r>
+      <w:r>
+        <w:rPr>
+          <w:rFonts w:cstheme="minorHAnsi"/>
+          <w:b/>
+          <w:lang w:val="en-US"/>
+        </w:rPr>
+        <w:t xml:space="preserve">was protected before your move </w:t>
+      </w:r>
+      <w:r>
+        <w:rPr>
+          <w:rFonts w:cstheme="minorHAnsi"/>
+          <w:b/>
+          <w:lang w:val="en-US"/>
+        </w:rPr>
+        <w:t>and now is not protected</w:t>
+      </w:r>
+    </w:p>
+    <w:p>
+      <w:pPr>
+        <w:pStyle w:val="ListParagraph"/>
+        <w:numPr>
+          <w:ilvl w:val="1"/>
+          <w:numId w:val="1"/>
+        </w:numPr>
+        <w:rPr>
+          <w:rFonts w:cstheme="minorHAnsi"/>
+          <w:lang w:val="en-US"/>
+        </w:rPr>
+      </w:pPr>
+      <w:r>
+        <w:rPr>
+          <w:rFonts w:cstheme="minorHAnsi"/>
+          <w:lang w:val="en-US"/>
+        </w:rPr>
+        <w:t>I cannot capture the piece</w:t>
+      </w:r>
+      <w:r>
+        <w:rPr>
+          <w:rFonts w:cstheme="minorHAnsi"/>
+          <w:lang w:val="en-US"/>
+        </w:rPr>
+        <w:t xml:space="preserve"> (stronger)</w:t>
+      </w:r>
+      <w:r>
+        <w:rPr>
+          <w:rFonts w:cstheme="minorHAnsi"/>
+          <w:lang w:val="en-US"/>
+        </w:rPr>
+        <w:t xml:space="preserve">, </w:t>
+      </w:r>
+      <w:r>
+        <w:rPr>
+          <w:rFonts w:cstheme="minorHAnsi"/>
+          <w:b/>
+          <w:lang w:val="en-US"/>
+        </w:rPr>
+        <w:t xml:space="preserve">which I could not capture </w:t>
+      </w:r>
+      <w:r>
+        <w:rPr>
+          <w:rFonts w:cstheme="minorHAnsi"/>
+          <w:b/>
+          <w:lang w:val="en-US"/>
+        </w:rPr>
+        <w:t>before your move</w:t>
+      </w:r>
+    </w:p>
+    <w:p>
+      <w:pPr>
+        <w:pStyle w:val="ListParagraph"/>
+        <w:numPr>
+          <w:ilvl w:val="1"/>
+          <w:numId w:val="1"/>
+        </w:numPr>
+        <w:rPr>
+          <w:rFonts w:cstheme="minorHAnsi"/>
+          <w:lang w:val="en-US"/>
+        </w:rPr>
+      </w:pPr>
+      <w:r>
+        <w:rPr>
+          <w:rFonts w:cstheme="minorHAnsi"/>
+          <w:lang w:val="en-US"/>
+        </w:rPr>
+        <w:t>I cannot capture the piece</w:t>
+      </w:r>
+      <w:r>
+        <w:rPr>
+          <w:rFonts w:cstheme="minorHAnsi"/>
+          <w:lang w:val="en-US"/>
+        </w:rPr>
+        <w:t xml:space="preserve"> (stronger)</w:t>
+      </w:r>
+      <w:r>
+        <w:rPr>
+          <w:rFonts w:cstheme="minorHAnsi"/>
+          <w:lang w:val="en-US"/>
+        </w:rPr>
+        <w:t xml:space="preserve">, </w:t>
+      </w:r>
+      <w:r>
+        <w:rPr>
+          <w:rFonts w:cstheme="minorHAnsi"/>
+          <w:b/>
+          <w:lang w:val="en-US"/>
+        </w:rPr>
+        <w:t xml:space="preserve">which I could not capture </w:t>
+      </w:r>
+      <w:r>
+        <w:rPr>
+          <w:rFonts w:cstheme="minorHAnsi"/>
+          <w:b/>
+          <w:lang w:val="en-US"/>
+        </w:rPr>
+        <w:t>before your move</w:t>
+      </w:r>
+      <w:r>
+        <w:rPr>
+          <w:rFonts w:cstheme="minorHAnsi"/>
+          <w:b/>
+          <w:lang w:val="en-US"/>
+        </w:rPr>
+        <w:t xml:space="preserve"> </w:t>
+      </w:r>
+      <w:r>
+        <w:rPr>
+          <w:rFonts w:cstheme="minorHAnsi"/>
+          <w:b/>
+          <w:lang w:val="en-US"/>
+        </w:rPr>
+        <w:t>with this piece</w:t>
+      </w:r>
+      <w:r>
+        <w:rPr>
+          <w:rFonts w:cstheme="minorHAnsi"/>
+          <w:b/>
+          <w:lang w:val="en-US"/>
+        </w:rPr>
+        <w:t xml:space="preserve"> type</w:t>
+      </w:r>
+    </w:p>
+    <w:p>
+      <w:pPr>
+        <w:pStyle w:val="ListParagraph"/>
+        <w:numPr>
+          <w:ilvl w:val="1"/>
+          <w:numId w:val="1"/>
+        </w:numPr>
+        <w:rPr>
+          <w:rFonts w:cstheme="minorHAnsi"/>
+          <w:lang w:val="en-US"/>
+        </w:rPr>
+      </w:pPr>
+      <w:r>
+        <w:rPr>
+          <w:rFonts w:cstheme="minorHAnsi"/>
+          <w:lang w:val="en-US"/>
+        </w:rPr>
+        <w:t>I cannot capture (stronger) pieces out of my 2-7 l</w:t>
+      </w:r>
+      <w:r>
+        <w:rPr>
+          <w:rFonts w:cstheme="minorHAnsi"/>
+          <w:lang w:val="en-US"/>
+        </w:rPr>
+        <w:t>a</w:t>
+      </w:r>
+      <w:r>
+        <w:rPr>
+          <w:rFonts w:cstheme="minorHAnsi"/>
+          <w:lang w:val="en-US"/>
+        </w:rPr>
+        <w:t>nes</w:t>
+      </w:r>
+    </w:p>
+    <w:p>
+      <w:pPr>
+        <w:pStyle w:val="ListParagraph"/>
+        <w:numPr>
+          <w:ilvl w:val="1"/>
+          <w:numId w:val="1"/>
+        </w:numPr>
+        <w:rPr>
+          <w:rFonts w:cstheme="minorHAnsi"/>
+          <w:lang w:val="en-US"/>
+        </w:rPr>
+      </w:pPr>
+      <w:r>
+        <w:rPr>
+          <w:rFonts w:cstheme="minorHAnsi"/>
+          <w:lang w:val="en-US"/>
+        </w:rPr>
+        <w:t>I can capture only if I attack piece with at least (or not more than) 1-3 pieces</w:t>
+      </w:r>
+    </w:p>
+    <w:p>
+      <w:pPr>
+        <w:pStyle w:val="ListParagraph"/>
+        <w:numPr>
+          <w:ilvl w:val="1"/>
+          <w:numId w:val="1"/>
+        </w:numPr>
+        <w:rPr>
+          <w:rFonts w:cstheme="minorHAnsi"/>
+          <w:lang w:val="en-US"/>
+        </w:rPr>
+      </w:pPr>
+      <w:r>
+        <w:rPr>
+          <w:rFonts w:cstheme="minorHAnsi"/>
+          <w:lang w:val="en-US"/>
+        </w:rPr>
+        <w:t>You choose a piece, which cannot be attacked with pawns</w:t>
+      </w:r>
+    </w:p>
+    <w:p>
+      <w:pPr>
+        <w:pStyle w:val="ListParagraph"/>
+        <w:numPr>
+          <w:ilvl w:val="1"/>
+          <w:numId w:val="1"/>
+        </w:numPr>
+        <w:rPr>
+          <w:rFonts w:cstheme="minorHAnsi"/>
+          <w:lang w:val="en-US"/>
+        </w:rPr>
+      </w:pPr>
+      <w:r>
+        <w:rPr>
+          <w:rFonts w:cstheme="minorHAnsi"/>
+          <w:lang w:val="en-US"/>
+        </w:rPr>
+        <w:t>I cannot capture the piece</w:t>
+      </w:r>
+      <w:r>
+        <w:rPr>
+          <w:rFonts w:cstheme="minorHAnsi"/>
+          <w:lang w:val="en-US"/>
+        </w:rPr>
+        <w:t xml:space="preserve"> (stronger)</w:t>
+      </w:r>
+      <w:r>
+        <w:rPr>
+          <w:rFonts w:cstheme="minorHAnsi"/>
+          <w:lang w:val="en-US"/>
+        </w:rPr>
+        <w:t xml:space="preserve">, </w:t>
+      </w:r>
+      <w:r>
+        <w:rPr>
+          <w:rFonts w:cstheme="minorHAnsi"/>
+          <w:b/>
+          <w:lang w:val="en-US"/>
+        </w:rPr>
+        <w:t>which you moved just now</w:t>
+      </w:r>
+    </w:p>
+    <w:p>
+      <w:pPr>
+        <w:pStyle w:val="ListParagraph"/>
+        <w:numPr>
+          <w:ilvl w:val="1"/>
+          <w:numId w:val="1"/>
+        </w:numPr>
+        <w:rPr>
+          <w:rFonts w:cstheme="minorHAnsi"/>
+          <w:lang w:val="en-US"/>
+        </w:rPr>
+      </w:pPr>
+      <w:r>
+        <w:rPr>
+          <w:rFonts w:cstheme="minorHAnsi"/>
+          <w:lang w:val="en-US"/>
+        </w:rPr>
+        <w:t>I cannot capture the piece type</w:t>
+      </w:r>
+      <w:r>
+        <w:rPr>
+          <w:rFonts w:cstheme="minorHAnsi"/>
+          <w:lang w:val="en-US"/>
+        </w:rPr>
+        <w:t xml:space="preserve"> (stronger)</w:t>
+      </w:r>
+      <w:r>
+        <w:rPr>
+          <w:rFonts w:cstheme="minorHAnsi"/>
+          <w:lang w:val="en-US"/>
+        </w:rPr>
+        <w:t xml:space="preserve">, </w:t>
+      </w:r>
+      <w:r>
+        <w:rPr>
+          <w:rFonts w:cstheme="minorHAnsi"/>
+          <w:b/>
+          <w:lang w:val="en-US"/>
+        </w:rPr>
+        <w:t>which you moved just now</w:t>
+      </w:r>
+    </w:p>
+    <w:p>
+      <w:pPr>
+        <w:pStyle w:val="ListParagraph"/>
+        <w:numPr>
+          <w:ilvl w:val="1"/>
+          <w:numId w:val="1"/>
+        </w:numPr>
+        <w:shd w:val="clear" w:color="auto" w:fill="C5E0B3" w:themeFill="accent6" w:themeFillTint="66"/>
+        <w:rPr>
+          <w:rFonts w:cstheme="minorHAnsi"/>
+          <w:lang w:val="en-US"/>
+        </w:rPr>
+      </w:pPr>
+      <w:r>
+        <w:rPr>
+          <w:rFonts w:cstheme="minorHAnsi"/>
+          <w:lang w:val="en-US"/>
+        </w:rPr>
+        <w:t>I cannot capture</w:t>
+      </w:r>
+      <w:r>
+        <w:rPr>
+          <w:rFonts w:cstheme="minorHAnsi"/>
+          <w:lang w:val="en-US"/>
+        </w:rPr>
+        <w:t xml:space="preserve"> (stronger)</w:t>
+      </w:r>
+      <w:r>
+        <w:rPr>
+          <w:rFonts w:cstheme="minorHAnsi"/>
+          <w:lang w:val="en-US"/>
+        </w:rPr>
+        <w:t xml:space="preserve"> </w:t>
+      </w:r>
+      <w:r>
+        <w:rPr>
+          <w:rFonts w:cstheme="minorHAnsi"/>
+          <w:b/>
+          <w:lang w:val="en-US"/>
+        </w:rPr>
+        <w:t>if in previous move you captured my piece</w:t>
+      </w:r>
+    </w:p>
+    <w:p>
+      <w:pPr>
+        <w:pStyle w:val="ListParagraph"/>
+        <w:numPr>
+          <w:ilvl w:val="1"/>
+          <w:numId w:val="1"/>
+        </w:numPr>
+        <w:shd w:val="clear" w:color="auto" w:fill="C5E0B3" w:themeFill="accent6" w:themeFillTint="66"/>
+        <w:rPr>
+          <w:rFonts w:cstheme="minorHAnsi"/>
+          <w:lang w:val="en-US"/>
+        </w:rPr>
+      </w:pPr>
+      <w:r>
+        <w:rPr>
+          <w:rFonts w:cstheme="minorHAnsi"/>
+          <w:lang w:val="en-US"/>
+        </w:rPr>
+        <w:t xml:space="preserve">I can only capture </w:t>
+      </w:r>
+      <w:r>
+        <w:rPr>
+          <w:rFonts w:cstheme="minorHAnsi"/>
+          <w:b/>
+          <w:lang w:val="en-US"/>
+        </w:rPr>
+        <w:t>if in previous move you captured my piece</w:t>
+      </w:r>
+    </w:p>
+    <w:p>
+      <w:pPr>
+        <w:pStyle w:val="ListParagraph"/>
+        <w:numPr>
+          <w:ilvl w:val="1"/>
+          <w:numId w:val="1"/>
+        </w:numPr>
+        <w:shd w:val="clear" w:color="auto" w:fill="C5E0B3" w:themeFill="accent6" w:themeFillTint="66"/>
+        <w:rPr>
+          <w:rFonts w:cstheme="minorHAnsi"/>
+          <w:lang w:val="en-US"/>
+        </w:rPr>
+      </w:pPr>
+      <w:r>
+        <w:rPr>
+          <w:rFonts w:cstheme="minorHAnsi"/>
+          <w:lang w:val="en-US"/>
+        </w:rPr>
+        <w:t xml:space="preserve">I cannot capture your </w:t>
+      </w:r>
+      <w:r>
+        <w:rPr>
+          <w:rFonts w:cstheme="minorHAnsi"/>
+          <w:lang w:val="en-US"/>
+        </w:rPr>
+        <w:t>piece</w:t>
+      </w:r>
+      <w:r>
+        <w:rPr>
+          <w:rFonts w:cstheme="minorHAnsi"/>
+          <w:lang w:val="en-US"/>
+        </w:rPr>
+        <w:t xml:space="preserve"> (stronger)</w:t>
+      </w:r>
+      <w:r>
+        <w:rPr>
+          <w:rFonts w:cstheme="minorHAnsi"/>
+          <w:lang w:val="en-US"/>
+        </w:rPr>
+        <w:t>,</w:t>
+      </w:r>
+      <w:r>
+        <w:rPr>
+          <w:rFonts w:cstheme="minorHAnsi"/>
+          <w:b/>
+          <w:lang w:val="en-US"/>
+        </w:rPr>
+        <w:t xml:space="preserve"> which just captured my piece</w:t>
+      </w:r>
+    </w:p>
+    <w:p>
+      <w:pPr>
+        <w:pStyle w:val="ListParagraph"/>
+        <w:numPr>
+          <w:ilvl w:val="1"/>
+          <w:numId w:val="1"/>
+        </w:numPr>
+        <w:rPr>
+          <w:rFonts w:cstheme="minorHAnsi"/>
+          <w:lang w:val="en-US"/>
+        </w:rPr>
+      </w:pPr>
+      <w:r>
+        <w:rPr>
+          <w:rFonts w:cstheme="minorHAnsi"/>
+          <w:lang w:val="en-US"/>
+        </w:rPr>
+        <w:t xml:space="preserve">I cannot </w:t>
+      </w:r>
+      <w:r>
+        <w:rPr>
+          <w:rFonts w:cstheme="minorHAnsi"/>
+          <w:lang w:val="en-US"/>
+        </w:rPr>
+        <w:t xml:space="preserve">capture </w:t>
+      </w:r>
+      <w:r>
+        <w:rPr>
+          <w:rFonts w:cstheme="minorHAnsi"/>
+          <w:lang w:val="en-US"/>
+        </w:rPr>
+        <w:t>back on any attack (</w:t>
+      </w:r>
+      <w:r>
+        <w:rPr>
+          <w:rFonts w:cstheme="minorHAnsi"/>
+          <w:lang w:val="en-US"/>
+        </w:rPr>
+        <w:t xml:space="preserve">capture </w:t>
+      </w:r>
+      <w:r>
+        <w:rPr>
+          <w:rFonts w:cstheme="minorHAnsi"/>
+          <w:b/>
+          <w:lang w:val="en-US"/>
+        </w:rPr>
+        <w:t>your attacking piece with piece attacked</w:t>
+      </w:r>
+      <w:r>
+        <w:rPr>
+          <w:rFonts w:cstheme="minorHAnsi"/>
+          <w:lang w:val="en-US"/>
+        </w:rPr>
+        <w:t>)</w:t>
+      </w:r>
+    </w:p>
+    <w:p>
+      <w:pPr>
+        <w:pStyle w:val="ListParagraph"/>
+        <w:numPr>
+          <w:ilvl w:val="2"/>
+          <w:numId w:val="1"/>
+        </w:numPr>
+        <w:rPr>
+          <w:rFonts w:cstheme="minorHAnsi"/>
+          <w:lang w:val="en-US"/>
+        </w:rPr>
+      </w:pPr>
+      <w:r>
+        <w:rPr>
+          <w:rFonts w:cstheme="minorHAnsi"/>
+          <w:lang w:val="en-US"/>
+        </w:rPr>
+        <w:t>Prohibited for any pieces</w:t>
+      </w:r>
+    </w:p>
+    <w:p>
+      <w:pPr>
+        <w:pStyle w:val="ListParagraph"/>
+        <w:numPr>
+          <w:ilvl w:val="2"/>
+          <w:numId w:val="1"/>
+        </w:numPr>
+        <w:rPr>
+          <w:rFonts w:cstheme="minorHAnsi"/>
+          <w:lang w:val="en-US"/>
+        </w:rPr>
+      </w:pPr>
+      <w:r>
+        <w:rPr>
+          <w:rFonts w:cstheme="minorHAnsi"/>
+          <w:lang w:val="en-US"/>
+        </w:rPr>
+        <w:t>Prohibited only if my piece is weaker</w:t>
+      </w:r>
+    </w:p>
+    <w:p>
+      <w:pPr>
+        <w:pStyle w:val="ListParagraph"/>
+        <w:numPr>
+          <w:ilvl w:val="0"/>
+          <w:numId w:val="1"/>
+        </w:numPr>
+        <w:rPr>
+          <w:rFonts w:cstheme="minorHAnsi"/>
+          <w:lang w:val="en-US"/>
+        </w:rPr>
+      </w:pPr>
+      <w:r>
+        <w:rPr>
+          <w:rFonts w:cstheme="minorHAnsi"/>
+          <w:lang w:val="en-US"/>
+        </w:rPr>
+        <w:t xml:space="preserve">I </w:t>
+      </w:r>
+      <w:r>
+        <w:rPr>
+          <w:rFonts w:cstheme="minorHAnsi"/>
+          <w:lang w:val="en-US"/>
+        </w:rPr>
+        <w:t>can’t</w:t>
+      </w:r>
+      <w:r>
+        <w:rPr>
+          <w:rFonts w:cstheme="minorHAnsi"/>
+          <w:lang w:val="en-US"/>
+        </w:rPr>
+        <w:t xml:space="preserve"> protect</w:t>
+      </w:r>
+    </w:p>
+    <w:p>
+      <w:pPr>
+        <w:pStyle w:val="ListParagraph"/>
+        <w:numPr>
+          <w:ilvl w:val="1"/>
+          <w:numId w:val="1"/>
+        </w:numPr>
+        <w:rPr>
+          <w:rFonts w:cstheme="minorHAnsi"/>
+          <w:lang w:val="en-US"/>
+        </w:rPr>
+      </w:pPr>
+      <w:r>
+        <w:rPr>
+          <w:rFonts w:cstheme="minorHAnsi"/>
+          <w:lang w:val="en-US"/>
+        </w:rPr>
+        <w:t>I cannot create new protection</w:t>
+      </w:r>
+      <w:r>
+        <w:rPr>
+          <w:rFonts w:cstheme="minorHAnsi"/>
+          <w:lang w:val="en-US"/>
+        </w:rPr>
+        <w:t xml:space="preserve"> (remove if created)</w:t>
+      </w:r>
+    </w:p>
+    <w:p>
+      <w:pPr>
+        <w:pStyle w:val="ListParagraph"/>
+        <w:numPr>
+          <w:ilvl w:val="1"/>
+          <w:numId w:val="1"/>
+        </w:numPr>
+        <w:rPr>
+          <w:rFonts w:cstheme="minorHAnsi"/>
+          <w:lang w:val="en-US"/>
+        </w:rPr>
+      </w:pPr>
+      <w:r>
+        <w:rPr>
+          <w:rFonts w:cstheme="minorHAnsi"/>
+          <w:lang w:val="en-US"/>
+        </w:rPr>
+        <w:t>I cannot create more protections than 10-100% of your protections</w:t>
+      </w:r>
+    </w:p>
+    <w:p>
+      <w:pPr>
+        <w:pStyle w:val="ListParagraph"/>
+        <w:numPr>
+          <w:ilvl w:val="1"/>
+          <w:numId w:val="1"/>
+        </w:numPr>
+        <w:rPr>
+          <w:rFonts w:cstheme="minorHAnsi"/>
+          <w:lang w:val="en-US"/>
+        </w:rPr>
+      </w:pPr>
+      <w:r>
+        <w:rPr>
+          <w:rFonts w:cstheme="minorHAnsi"/>
+          <w:lang w:val="en-US"/>
+        </w:rPr>
+        <w:t>I cannot create more protections than 10-100% of your attacks</w:t>
+      </w:r>
+    </w:p>
+    <w:p>
+      <w:pPr>
+        <w:pStyle w:val="ListParagraph"/>
+        <w:numPr>
+          <w:ilvl w:val="1"/>
+          <w:numId w:val="1"/>
+        </w:numPr>
+        <w:rPr>
+          <w:rFonts w:cstheme="minorHAnsi"/>
+          <w:lang w:val="en-US"/>
+        </w:rPr>
+      </w:pPr>
+      <w:r>
+        <w:rPr>
+          <w:rFonts w:cstheme="minorHAnsi"/>
+          <w:lang w:val="en-US"/>
+        </w:rPr>
+        <w:t>I cannot protect piece, which you attack</w:t>
+      </w:r>
+    </w:p>
+    <w:p>
+      <w:pPr>
+        <w:pStyle w:val="ListParagraph"/>
+        <w:numPr>
+          <w:ilvl w:val="1"/>
+          <w:numId w:val="1"/>
+        </w:numPr>
+        <w:rPr>
+          <w:rFonts w:cstheme="minorHAnsi"/>
+          <w:lang w:val="en-US"/>
+        </w:rPr>
+      </w:pPr>
+      <w:r>
+        <w:rPr>
+          <w:rFonts w:cstheme="minorHAnsi"/>
+          <w:lang w:val="en-US"/>
+        </w:rPr>
+        <w:t>I cannot protect more than 1 piece in one turn</w:t>
+      </w:r>
+    </w:p>
+    <w:p>
+      <w:pPr>
+        <w:pStyle w:val="ListParagraph"/>
+        <w:numPr>
+          <w:ilvl w:val="1"/>
+          <w:numId w:val="1"/>
+        </w:numPr>
+        <w:rPr>
+          <w:rFonts w:cstheme="minorHAnsi"/>
+          <w:lang w:val="en-US"/>
+        </w:rPr>
+      </w:pPr>
+      <w:r>
+        <w:rPr>
+          <w:rFonts w:cstheme="minorHAnsi"/>
+          <w:lang w:val="en-US"/>
+        </w:rPr>
+        <w:t>I cannot protect more than 1 piece with my single piece</w:t>
+      </w:r>
+    </w:p>
+    <w:p>
+      <w:pPr>
+        <w:pStyle w:val="ListParagraph"/>
+        <w:numPr>
+          <w:ilvl w:val="1"/>
+          <w:numId w:val="1"/>
+        </w:numPr>
+        <w:rPr>
+          <w:rFonts w:cstheme="minorHAnsi"/>
+          <w:lang w:val="en-US"/>
+        </w:rPr>
+      </w:pPr>
+      <w:r>
+        <w:rPr>
+          <w:rFonts w:cstheme="minorHAnsi"/>
+          <w:lang w:val="en-US"/>
+        </w:rPr>
         <w:lastRenderedPageBreak/>
-        <w:t xml:space="preserve">I cannot attack (stronger) </w:t>
+        <w:t>I cannot retreat to protection with the attacked piece</w:t>
+      </w:r>
+    </w:p>
+    <w:p>
+      <w:pPr>
+        <w:pStyle w:val="ListParagraph"/>
+        <w:numPr>
+          <w:ilvl w:val="1"/>
+          <w:numId w:val="1"/>
+        </w:numPr>
+        <w:rPr>
+          <w:rFonts w:cstheme="minorHAnsi"/>
+          <w:lang w:val="en-US"/>
+        </w:rPr>
+      </w:pPr>
+      <w:r>
+        <w:rPr>
+          <w:rFonts w:cstheme="minorHAnsi"/>
+          <w:lang w:val="en-US"/>
+        </w:rPr>
+        <w:t>I cannot make more than 1-2 protections per piece or remove if exceeded</w:t>
+      </w:r>
+    </w:p>
+    <w:p>
+      <w:pPr>
+        <w:pStyle w:val="ListParagraph"/>
+        <w:numPr>
+          <w:ilvl w:val="1"/>
+          <w:numId w:val="1"/>
+        </w:numPr>
+        <w:rPr>
+          <w:rFonts w:cstheme="minorHAnsi"/>
+          <w:lang w:val="en-US"/>
+        </w:rPr>
+      </w:pPr>
+      <w:r>
+        <w:rPr>
+          <w:rFonts w:cstheme="minorHAnsi"/>
+          <w:lang w:val="en-US"/>
+        </w:rPr>
+        <w:t>I cannot protect Q or remove if created</w:t>
+      </w:r>
+    </w:p>
+    <w:p>
+      <w:pPr>
+        <w:pStyle w:val="ListParagraph"/>
+        <w:numPr>
+          <w:ilvl w:val="1"/>
+          <w:numId w:val="1"/>
+        </w:numPr>
+        <w:rPr>
+          <w:rFonts w:cstheme="minorHAnsi"/>
+          <w:lang w:val="en-US"/>
+        </w:rPr>
+      </w:pPr>
+      <w:r>
+        <w:rPr>
+          <w:rFonts w:cstheme="minorHAnsi"/>
+          <w:lang w:val="en-US"/>
+        </w:rPr>
+        <w:t xml:space="preserve">I cannot protect </w:t>
+      </w:r>
+      <w:r>
+        <w:rPr>
+          <w:rFonts w:cstheme="minorHAnsi"/>
+          <w:lang w:val="en-US"/>
+        </w:rPr>
+        <w:t>Q/R</w:t>
+      </w:r>
+      <w:r>
+        <w:rPr>
+          <w:rFonts w:cstheme="minorHAnsi"/>
+          <w:lang w:val="en-US"/>
+        </w:rPr>
+        <w:t xml:space="preserve"> or remove if created</w:t>
+      </w:r>
+    </w:p>
+    <w:p>
+      <w:pPr>
+        <w:pStyle w:val="ListParagraph"/>
+        <w:numPr>
+          <w:ilvl w:val="1"/>
+          <w:numId w:val="1"/>
+        </w:numPr>
+        <w:rPr>
+          <w:rFonts w:cstheme="minorHAnsi"/>
+          <w:lang w:val="en-US"/>
+        </w:rPr>
+      </w:pPr>
+      <w:r>
+        <w:rPr>
+          <w:rFonts w:cstheme="minorHAnsi"/>
+          <w:lang w:val="en-US"/>
+        </w:rPr>
+        <w:t>I cannot protect pieces on your half of the board or remove if created</w:t>
+      </w:r>
+    </w:p>
+    <w:p>
+      <w:pPr>
+        <w:pStyle w:val="ListParagraph"/>
+        <w:numPr>
+          <w:ilvl w:val="1"/>
+          <w:numId w:val="1"/>
+        </w:numPr>
+        <w:rPr>
+          <w:rFonts w:cstheme="minorHAnsi"/>
+          <w:lang w:val="en-US"/>
+        </w:rPr>
+      </w:pPr>
+      <w:r>
+        <w:rPr>
+          <w:rFonts w:cstheme="minorHAnsi"/>
+          <w:lang w:val="en-US"/>
+        </w:rPr>
+        <w:t xml:space="preserve">I have to remove protection from attacked piece or move it into unprotected attack, </w:t>
+      </w:r>
+      <w:proofErr w:type="gramStart"/>
+      <w:r>
+        <w:rPr>
+          <w:rFonts w:cstheme="minorHAnsi"/>
+          <w:lang w:val="en-US"/>
+        </w:rPr>
+        <w:t>If</w:t>
+      </w:r>
+      <w:proofErr w:type="gramEnd"/>
+      <w:r>
+        <w:rPr>
+          <w:rFonts w:cstheme="minorHAnsi"/>
+          <w:lang w:val="en-US"/>
+        </w:rPr>
+        <w:t xml:space="preserve"> you attack me</w:t>
+      </w:r>
+    </w:p>
+    <w:p>
+      <w:pPr>
+        <w:pStyle w:val="ListParagraph"/>
+        <w:numPr>
+          <w:ilvl w:val="1"/>
+          <w:numId w:val="1"/>
+        </w:numPr>
+        <w:rPr>
+          <w:rFonts w:cstheme="minorHAnsi"/>
+          <w:lang w:val="en-US"/>
+        </w:rPr>
+      </w:pPr>
+      <w:r>
+        <w:rPr>
+          <w:rFonts w:cstheme="minorHAnsi"/>
+          <w:lang w:val="en-US"/>
+        </w:rPr>
+        <w:t xml:space="preserve">I have to remove protection from any piece, </w:t>
+      </w:r>
+      <w:proofErr w:type="gramStart"/>
+      <w:r>
+        <w:rPr>
+          <w:rFonts w:cstheme="minorHAnsi"/>
+          <w:lang w:val="en-US"/>
+        </w:rPr>
+        <w:t>If</w:t>
+      </w:r>
+      <w:proofErr w:type="gramEnd"/>
+      <w:r>
+        <w:rPr>
+          <w:rFonts w:cstheme="minorHAnsi"/>
+          <w:lang w:val="en-US"/>
+        </w:rPr>
+        <w:t xml:space="preserve"> you attack me</w:t>
+      </w:r>
+    </w:p>
+    <w:p>
+      <w:pPr>
+        <w:pStyle w:val="ListParagraph"/>
+        <w:numPr>
+          <w:ilvl w:val="1"/>
+          <w:numId w:val="1"/>
+        </w:numPr>
+        <w:rPr>
+          <w:rFonts w:cstheme="minorHAnsi"/>
+          <w:lang w:val="en-US"/>
+        </w:rPr>
+      </w:pPr>
+      <w:r>
+        <w:rPr>
+          <w:rFonts w:cstheme="minorHAnsi"/>
+          <w:lang w:val="en-US"/>
+        </w:rPr>
+        <w:t>I should remove protection if I captured your piece in a previous turn</w:t>
+      </w:r>
+    </w:p>
+    <w:p>
+      <w:pPr>
+        <w:pStyle w:val="ListParagraph"/>
+        <w:numPr>
+          <w:ilvl w:val="1"/>
+          <w:numId w:val="1"/>
+        </w:numPr>
+        <w:rPr>
+          <w:rFonts w:cstheme="minorHAnsi"/>
+          <w:lang w:val="en-US"/>
+        </w:rPr>
+      </w:pPr>
+      <w:r>
+        <w:rPr>
+          <w:rFonts w:cstheme="minorHAnsi"/>
+          <w:lang w:val="en-US"/>
+        </w:rPr>
+        <w:t>I have to remove protection from my piece</w:t>
+      </w:r>
+    </w:p>
+    <w:p>
+      <w:pPr>
+        <w:pStyle w:val="ListParagraph"/>
+        <w:numPr>
+          <w:ilvl w:val="0"/>
+          <w:numId w:val="1"/>
+        </w:numPr>
+        <w:rPr>
+          <w:rFonts w:cstheme="minorHAnsi"/>
+          <w:lang w:val="en-US"/>
+        </w:rPr>
+      </w:pPr>
+      <w:r>
+        <w:rPr>
+          <w:rFonts w:cstheme="minorHAnsi"/>
+          <w:lang w:val="en-US"/>
+        </w:rPr>
+        <w:t>My piece is locked</w:t>
+      </w:r>
+    </w:p>
+    <w:p>
+      <w:pPr>
+        <w:pStyle w:val="ListParagraph"/>
+        <w:numPr>
+          <w:ilvl w:val="1"/>
+          <w:numId w:val="1"/>
+        </w:numPr>
+        <w:shd w:val="clear" w:color="auto" w:fill="C5E0B3" w:themeFill="accent6" w:themeFillTint="66"/>
+        <w:rPr>
+          <w:rFonts w:cstheme="minorHAnsi"/>
+          <w:lang w:val="en-US"/>
+        </w:rPr>
+      </w:pPr>
+      <w:bookmarkStart w:id="4" w:name="OLE_LINK5"/>
+      <w:r>
+        <w:rPr>
+          <w:rFonts w:cstheme="minorHAnsi"/>
+          <w:lang w:val="en-US"/>
+        </w:rPr>
+        <w:t>Some random pieces of mine are locked in place</w:t>
+      </w:r>
+      <w:r>
+        <w:rPr>
+          <w:rFonts w:cstheme="minorHAnsi"/>
+          <w:lang w:val="en-US"/>
+        </w:rPr>
+        <w:t>, and you see these locks beforehand</w:t>
+      </w:r>
+    </w:p>
+    <w:p>
+      <w:pPr>
+        <w:pStyle w:val="ListParagraph"/>
+        <w:numPr>
+          <w:ilvl w:val="1"/>
+          <w:numId w:val="1"/>
+        </w:numPr>
+        <w:shd w:val="clear" w:color="auto" w:fill="C5E0B3" w:themeFill="accent6" w:themeFillTint="66"/>
+        <w:rPr>
+          <w:rFonts w:cstheme="minorHAnsi"/>
+          <w:lang w:val="en-US"/>
+        </w:rPr>
+      </w:pPr>
+      <w:r>
+        <w:rPr>
+          <w:rFonts w:cstheme="minorHAnsi"/>
+          <w:shd w:val="clear" w:color="auto" w:fill="C5E0B3" w:themeFill="accent6" w:themeFillTint="66"/>
+          <w:lang w:val="en-US"/>
+        </w:rPr>
+        <w:t>Each turn 1-6 types of pieces (or all) are selected randomly</w:t>
+      </w:r>
+      <w:r>
+        <w:rPr>
+          <w:rFonts w:cstheme="minorHAnsi"/>
+          <w:shd w:val="clear" w:color="auto" w:fill="C5E0B3" w:themeFill="accent6" w:themeFillTint="66"/>
+          <w:lang w:val="en-US"/>
+        </w:rPr>
+        <w:t>, which I can move</w:t>
+      </w:r>
+      <w:bookmarkEnd w:id="4"/>
+    </w:p>
+    <w:p>
+      <w:pPr>
+        <w:pStyle w:val="ListParagraph"/>
+        <w:numPr>
+          <w:ilvl w:val="1"/>
+          <w:numId w:val="1"/>
+        </w:numPr>
+        <w:shd w:val="clear" w:color="auto" w:fill="C5E0B3" w:themeFill="accent6" w:themeFillTint="66"/>
+        <w:rPr>
+          <w:rFonts w:cstheme="minorHAnsi"/>
+          <w:lang w:val="en-US"/>
+        </w:rPr>
+      </w:pPr>
+      <w:r>
+        <w:rPr>
+          <w:rFonts w:cstheme="minorHAnsi"/>
+          <w:lang w:val="en-US"/>
+        </w:rPr>
+        <w:t>I have to move my king once every 4-20 turns</w:t>
+      </w:r>
+    </w:p>
+    <w:p>
+      <w:pPr>
+        <w:pStyle w:val="ListParagraph"/>
+        <w:numPr>
+          <w:ilvl w:val="1"/>
+          <w:numId w:val="1"/>
+        </w:numPr>
+        <w:shd w:val="clear" w:color="auto" w:fill="C5E0B3" w:themeFill="accent6" w:themeFillTint="66"/>
+        <w:rPr>
+          <w:rFonts w:cstheme="minorHAnsi"/>
+          <w:lang w:val="en-US"/>
+        </w:rPr>
+      </w:pPr>
+      <w:r>
+        <w:rPr>
+          <w:rFonts w:cstheme="minorHAnsi"/>
+          <w:lang w:val="en-US"/>
+        </w:rPr>
+        <w:t>I have to move each piece type once every 6-20 turns</w:t>
+      </w:r>
+    </w:p>
+    <w:p>
+      <w:pPr>
+        <w:pStyle w:val="ListParagraph"/>
+        <w:numPr>
+          <w:ilvl w:val="1"/>
+          <w:numId w:val="1"/>
+        </w:numPr>
+        <w:rPr>
+          <w:rFonts w:cstheme="minorHAnsi"/>
+          <w:lang w:val="en-US"/>
+        </w:rPr>
+      </w:pPr>
+      <w:r>
+        <w:rPr>
+          <w:rFonts w:cstheme="minorHAnsi"/>
+          <w:lang w:val="en-US"/>
+        </w:rPr>
+        <w:t>I cannot move Queen more than Y times in a row</w:t>
+      </w:r>
+    </w:p>
+    <w:p>
+      <w:pPr>
+        <w:pStyle w:val="ListParagraph"/>
+        <w:numPr>
+          <w:ilvl w:val="1"/>
+          <w:numId w:val="1"/>
+        </w:numPr>
+        <w:rPr>
+          <w:rFonts w:cstheme="minorHAnsi"/>
+          <w:lang w:val="en-US"/>
+        </w:rPr>
+      </w:pPr>
+      <w:r>
+        <w:rPr>
+          <w:rFonts w:cstheme="minorHAnsi"/>
+          <w:lang w:val="en-US"/>
+        </w:rPr>
+        <w:t>I cannot move my piece, which captured your piece in the previous turn</w:t>
+      </w:r>
+    </w:p>
+    <w:p>
+      <w:pPr>
+        <w:pStyle w:val="ListParagraph"/>
+        <w:numPr>
+          <w:ilvl w:val="1"/>
+          <w:numId w:val="1"/>
+        </w:numPr>
+        <w:rPr>
+          <w:rFonts w:cstheme="minorHAnsi"/>
+          <w:lang w:val="en-US"/>
+        </w:rPr>
+      </w:pPr>
+      <w:r>
+        <w:rPr>
+          <w:rFonts w:cstheme="minorHAnsi"/>
+          <w:lang w:val="en-US"/>
+        </w:rPr>
+        <w:t>You</w:t>
+      </w:r>
+      <w:r>
+        <w:rPr>
+          <w:rFonts w:cstheme="minorHAnsi"/>
+          <w:lang w:val="en-US"/>
+        </w:rPr>
+        <w:t xml:space="preserve"> can choose which </w:t>
+      </w:r>
+      <w:r>
+        <w:rPr>
+          <w:rFonts w:cstheme="minorHAnsi"/>
+          <w:lang w:val="en-US"/>
+        </w:rPr>
+        <w:t xml:space="preserve">of my </w:t>
+      </w:r>
+      <w:r>
+        <w:rPr>
+          <w:rFonts w:cstheme="minorHAnsi"/>
+          <w:lang w:val="en-US"/>
+        </w:rPr>
+        <w:t xml:space="preserve">pieces should be </w:t>
+      </w:r>
+      <w:proofErr w:type="spellStart"/>
+      <w:r>
+        <w:rPr>
+          <w:rFonts w:cstheme="minorHAnsi"/>
+          <w:lang w:val="en-US"/>
+        </w:rPr>
+        <w:t>freezed</w:t>
+      </w:r>
+      <w:proofErr w:type="spellEnd"/>
+      <w:r>
+        <w:rPr>
+          <w:rFonts w:cstheme="minorHAnsi"/>
+          <w:lang w:val="en-US"/>
+        </w:rPr>
+        <w:t xml:space="preserve"> for</w:t>
+      </w:r>
+      <w:r>
+        <w:rPr>
+          <w:rFonts w:cstheme="minorHAnsi"/>
+          <w:lang w:val="en-US"/>
+        </w:rPr>
+        <w:t xml:space="preserve"> several turns.</w:t>
+      </w:r>
+    </w:p>
+    <w:p>
+      <w:pPr>
+        <w:pStyle w:val="ListParagraph"/>
+        <w:numPr>
+          <w:ilvl w:val="1"/>
+          <w:numId w:val="1"/>
+        </w:numPr>
+        <w:rPr>
+          <w:rFonts w:cstheme="minorHAnsi"/>
+          <w:lang w:val="en-US"/>
+        </w:rPr>
+      </w:pPr>
+      <w:r>
+        <w:rPr>
+          <w:rFonts w:cstheme="minorHAnsi"/>
+          <w:lang w:val="en-US"/>
+        </w:rPr>
+        <w:t xml:space="preserve">I cannot </w:t>
+      </w:r>
+      <w:r>
+        <w:rPr>
+          <w:rFonts w:cstheme="minorHAnsi"/>
+          <w:lang w:val="en-US"/>
+        </w:rPr>
+        <w:t xml:space="preserve">move </w:t>
+      </w:r>
+      <w:r>
+        <w:rPr>
+          <w:rFonts w:cstheme="minorHAnsi"/>
+          <w:lang w:val="en-US"/>
+        </w:rPr>
+        <w:t xml:space="preserve">same piece more than </w:t>
+      </w:r>
+      <w:r>
+        <w:rPr>
+          <w:rFonts w:cstheme="minorHAnsi"/>
+          <w:lang w:val="en-US"/>
+        </w:rPr>
+        <w:t xml:space="preserve">2-5 times </w:t>
+      </w:r>
+      <w:r>
+        <w:rPr>
+          <w:rFonts w:cstheme="minorHAnsi"/>
+          <w:lang w:val="en-US"/>
+        </w:rPr>
+        <w:t>in a row</w:t>
+      </w:r>
+    </w:p>
+    <w:p>
+      <w:pPr>
+        <w:pStyle w:val="ListParagraph"/>
+        <w:numPr>
+          <w:ilvl w:val="1"/>
+          <w:numId w:val="1"/>
+        </w:numPr>
+        <w:rPr>
+          <w:rFonts w:cstheme="minorHAnsi"/>
+          <w:lang w:val="en-US"/>
+        </w:rPr>
+      </w:pPr>
+      <w:r>
+        <w:rPr>
+          <w:rFonts w:cstheme="minorHAnsi"/>
+          <w:lang w:val="en-US"/>
+        </w:rPr>
+        <w:t xml:space="preserve">I cannot </w:t>
+      </w:r>
+      <w:r>
+        <w:rPr>
+          <w:rFonts w:cstheme="minorHAnsi"/>
+          <w:lang w:val="en-US"/>
+        </w:rPr>
+        <w:t xml:space="preserve">move </w:t>
+      </w:r>
+      <w:r>
+        <w:rPr>
+          <w:rFonts w:cstheme="minorHAnsi"/>
+          <w:lang w:val="en-US"/>
+        </w:rPr>
+        <w:t xml:space="preserve">same piece type more than 2-5 times </w:t>
+      </w:r>
+      <w:r>
+        <w:rPr>
+          <w:rFonts w:cstheme="minorHAnsi"/>
+          <w:lang w:val="en-US"/>
+        </w:rPr>
+        <w:t>in a row</w:t>
+      </w:r>
+    </w:p>
+    <w:p>
+      <w:pPr>
+        <w:pStyle w:val="ListParagraph"/>
+        <w:numPr>
+          <w:ilvl w:val="1"/>
+          <w:numId w:val="1"/>
+        </w:numPr>
+        <w:rPr>
+          <w:rFonts w:cstheme="minorHAnsi"/>
+          <w:lang w:val="en-US"/>
+        </w:rPr>
+      </w:pPr>
+      <w:r>
+        <w:rPr>
+          <w:rFonts w:cstheme="minorHAnsi"/>
+          <w:lang w:val="en-US"/>
+        </w:rPr>
+        <w:t xml:space="preserve">I can move only pawns </w:t>
+      </w:r>
+      <w:r>
+        <w:rPr>
+          <w:rFonts w:cstheme="minorHAnsi"/>
+          <w:lang w:val="en-US"/>
+        </w:rPr>
+        <w:t xml:space="preserve">(or cannot escape my 3-5 lanes) </w:t>
+      </w:r>
+      <w:r>
+        <w:rPr>
+          <w:rFonts w:cstheme="minorHAnsi"/>
+          <w:lang w:val="en-US"/>
+        </w:rPr>
+        <w:t>if you are not attacking any of my pieces</w:t>
+      </w:r>
+    </w:p>
+    <w:p>
+      <w:pPr>
+        <w:pStyle w:val="ListParagraph"/>
+        <w:numPr>
+          <w:ilvl w:val="1"/>
+          <w:numId w:val="1"/>
+        </w:numPr>
+        <w:rPr>
+          <w:rFonts w:cstheme="minorHAnsi"/>
+          <w:lang w:val="en-US"/>
+        </w:rPr>
+      </w:pPr>
+      <w:r>
+        <w:rPr>
+          <w:rFonts w:cstheme="minorHAnsi"/>
+          <w:lang w:val="en-US"/>
+        </w:rPr>
+        <w:t xml:space="preserve">I can move only pawns </w:t>
+      </w:r>
+      <w:r>
+        <w:rPr>
+          <w:rFonts w:cstheme="minorHAnsi"/>
+          <w:lang w:val="en-US"/>
+        </w:rPr>
+        <w:t xml:space="preserve">(or cannot escape my 3-5 lanes) </w:t>
+      </w:r>
+      <w:r>
+        <w:rPr>
+          <w:rFonts w:cstheme="minorHAnsi"/>
+          <w:lang w:val="en-US"/>
+        </w:rPr>
+        <w:t>if you are not in my 2-4 lanes</w:t>
+      </w:r>
+    </w:p>
+    <w:p>
+      <w:pPr>
+        <w:pStyle w:val="ListParagraph"/>
+        <w:numPr>
+          <w:ilvl w:val="1"/>
+          <w:numId w:val="1"/>
+        </w:numPr>
+        <w:shd w:val="clear" w:color="auto" w:fill="C5E0B3" w:themeFill="accent6" w:themeFillTint="66"/>
+        <w:rPr>
+          <w:rFonts w:cstheme="minorHAnsi"/>
+          <w:lang w:val="en-US"/>
+        </w:rPr>
+      </w:pPr>
+      <w:r>
+        <w:rPr>
+          <w:rFonts w:cstheme="minorHAnsi"/>
+          <w:lang w:val="en-US"/>
+        </w:rPr>
+        <w:t xml:space="preserve">I can move only pawns </w:t>
+      </w:r>
+      <w:r>
+        <w:rPr>
+          <w:rFonts w:cstheme="minorHAnsi"/>
+          <w:lang w:val="en-US"/>
+        </w:rPr>
+        <w:t xml:space="preserve">(or cannot escape my 3-5 lanes) </w:t>
+      </w:r>
+      <w:r>
+        <w:rPr>
+          <w:rFonts w:cstheme="minorHAnsi"/>
+          <w:lang w:val="en-US"/>
+        </w:rPr>
+        <w:t>during first 3-30 turns</w:t>
+      </w:r>
+      <w:r>
+        <w:rPr>
+          <w:rFonts w:cstheme="minorHAnsi"/>
+          <w:lang w:val="en-US"/>
+        </w:rPr>
+        <w:t xml:space="preserve"> </w:t>
+      </w:r>
+      <w:r>
+        <w:rPr>
+          <w:rFonts w:cstheme="minorHAnsi"/>
+          <w:lang w:val="en-US"/>
+        </w:rPr>
+        <w:t xml:space="preserve">or </w:t>
+      </w:r>
+      <w:r>
+        <w:rPr>
+          <w:rFonts w:cstheme="minorHAnsi"/>
+          <w:lang w:val="en-US"/>
+        </w:rPr>
+        <w:t xml:space="preserve">until </w:t>
+      </w:r>
+      <w:r>
+        <w:rPr>
+          <w:rFonts w:cstheme="minorHAnsi"/>
+          <w:lang w:val="en-US"/>
+        </w:rPr>
+        <w:t>you capture my pieces with aggregate value 1-9</w:t>
+      </w:r>
+    </w:p>
+    <w:p>
+      <w:pPr>
+        <w:pStyle w:val="ListParagraph"/>
+        <w:numPr>
+          <w:ilvl w:val="1"/>
+          <w:numId w:val="1"/>
+        </w:numPr>
+        <w:rPr>
+          <w:rFonts w:cstheme="minorHAnsi"/>
+          <w:lang w:val="en-US"/>
+        </w:rPr>
+      </w:pPr>
+      <w:r>
+        <w:rPr>
+          <w:rFonts w:cstheme="minorHAnsi"/>
+          <w:lang w:val="en-US"/>
+        </w:rPr>
+        <w:t xml:space="preserve">I cannot move piece, </w:t>
       </w:r>
       <w:r>
         <w:rPr>
@@ -1349,27 +3506,256 @@
           <w:b/>
           <w:lang w:val="en-US"/>
         </w:rPr>
-        <w:t>if in previous move you captured my piece</w:t>
-      </w:r>
-    </w:p>
-    <w:p>
-      <w:pPr>
-        <w:pStyle w:val="ListParagraph"/>
-        <w:numPr>
-          <w:ilvl w:val="1"/>
-          <w:numId w:val="1"/>
-        </w:numPr>
-        <w:rPr>
-          <w:rFonts w:cstheme="minorHAnsi"/>
-          <w:lang w:val="en-US"/>
-        </w:rPr>
-      </w:pPr>
-      <w:r>
-        <w:rPr>
-          <w:rFonts w:cstheme="minorHAnsi"/>
-          <w:lang w:val="en-US"/>
-        </w:rPr>
-        <w:t>I have to remove my attack if I can (fear)</w:t>
+        <w:t>which is attacked by your previous turn</w:t>
+      </w:r>
+    </w:p>
+    <w:p>
+      <w:pPr>
+        <w:pStyle w:val="ListParagraph"/>
+        <w:numPr>
+          <w:ilvl w:val="1"/>
+          <w:numId w:val="1"/>
+        </w:numPr>
+        <w:shd w:val="clear" w:color="auto" w:fill="C5E0B3" w:themeFill="accent6" w:themeFillTint="66"/>
+        <w:rPr>
+          <w:rFonts w:cstheme="minorHAnsi"/>
+          <w:lang w:val="en-US"/>
+        </w:rPr>
+      </w:pPr>
+      <w:r>
+        <w:rPr>
+          <w:rFonts w:cstheme="minorHAnsi"/>
+          <w:lang w:val="en-US"/>
+        </w:rPr>
+        <w:t xml:space="preserve">I cannot move piece, which is attacked by more than </w:t>
+      </w:r>
+      <w:r>
+        <w:rPr>
+          <w:rFonts w:cstheme="minorHAnsi"/>
+          <w:lang w:val="en-US"/>
+        </w:rPr>
+        <w:t>0</w:t>
+      </w:r>
+      <w:r>
+        <w:rPr>
+          <w:rFonts w:cstheme="minorHAnsi"/>
+          <w:lang w:val="en-US"/>
+        </w:rPr>
+        <w:t>-3 pieces</w:t>
+      </w:r>
+    </w:p>
+    <w:p>
+      <w:pPr>
+        <w:pStyle w:val="ListParagraph"/>
+        <w:numPr>
+          <w:ilvl w:val="1"/>
+          <w:numId w:val="1"/>
+        </w:numPr>
+        <w:rPr>
+          <w:rFonts w:cstheme="minorHAnsi"/>
+          <w:lang w:val="en-US"/>
+        </w:rPr>
+      </w:pPr>
+      <w:r>
+        <w:rPr>
+          <w:rFonts w:cstheme="minorHAnsi"/>
+          <w:lang w:val="en-US"/>
+        </w:rPr>
+        <w:t xml:space="preserve">I cannot move piece type, </w:t>
+      </w:r>
+      <w:r>
+        <w:rPr>
+          <w:rFonts w:cstheme="minorHAnsi"/>
+          <w:b/>
+          <w:lang w:val="en-US"/>
+        </w:rPr>
+        <w:t>which was captured</w:t>
+      </w:r>
+    </w:p>
+    <w:p>
+      <w:pPr>
+        <w:pStyle w:val="ListParagraph"/>
+        <w:numPr>
+          <w:ilvl w:val="1"/>
+          <w:numId w:val="1"/>
+        </w:numPr>
+        <w:rPr>
+          <w:rFonts w:cstheme="minorHAnsi"/>
+          <w:lang w:val="en-US"/>
+        </w:rPr>
+      </w:pPr>
+      <w:r>
+        <w:rPr>
+          <w:rFonts w:cstheme="minorHAnsi"/>
+          <w:lang w:val="en-US"/>
+        </w:rPr>
+        <w:t xml:space="preserve">I can move only pawns or King </w:t>
+      </w:r>
+      <w:r>
+        <w:rPr>
+          <w:rFonts w:cstheme="minorHAnsi"/>
+          <w:b/>
+          <w:lang w:val="en-US"/>
+        </w:rPr>
+        <w:t>after capture</w:t>
+      </w:r>
+      <w:r>
+        <w:rPr>
+          <w:rFonts w:cstheme="minorHAnsi"/>
+          <w:lang w:val="en-US"/>
+        </w:rPr>
+        <w:t xml:space="preserve"> (fear)</w:t>
+      </w:r>
+    </w:p>
+    <w:p>
+      <w:pPr>
+        <w:pStyle w:val="ListParagraph"/>
+        <w:numPr>
+          <w:ilvl w:val="1"/>
+          <w:numId w:val="1"/>
+        </w:numPr>
+        <w:rPr>
+          <w:rFonts w:cstheme="minorHAnsi"/>
+          <w:lang w:val="en-US"/>
+        </w:rPr>
+      </w:pPr>
+      <w:r>
+        <w:rPr>
+          <w:rFonts w:cstheme="minorHAnsi"/>
+          <w:lang w:val="en-US"/>
+        </w:rPr>
+        <w:t xml:space="preserve">I can move only Queen </w:t>
+      </w:r>
+      <w:r>
+        <w:rPr>
+          <w:rFonts w:cstheme="minorHAnsi"/>
+          <w:b/>
+          <w:lang w:val="en-US"/>
+        </w:rPr>
+        <w:t>after capture</w:t>
+      </w:r>
+      <w:r>
+        <w:rPr>
+          <w:rFonts w:cstheme="minorHAnsi"/>
+          <w:lang w:val="en-US"/>
+        </w:rPr>
+        <w:t xml:space="preserve"> (fear)</w:t>
+      </w:r>
+    </w:p>
+    <w:p>
+      <w:pPr>
+        <w:pStyle w:val="ListParagraph"/>
+        <w:numPr>
+          <w:ilvl w:val="1"/>
+          <w:numId w:val="1"/>
+        </w:numPr>
+        <w:rPr>
+          <w:rFonts w:cstheme="minorHAnsi"/>
+          <w:lang w:val="en-US"/>
+        </w:rPr>
+      </w:pPr>
+      <w:r>
+        <w:rPr>
+          <w:rFonts w:cstheme="minorHAnsi"/>
+          <w:lang w:val="en-US"/>
+        </w:rPr>
+        <w:t>I can move only pawns if you attack my Queen (fear)</w:t>
+      </w:r>
+    </w:p>
+    <w:p>
+      <w:pPr>
+        <w:pStyle w:val="ListParagraph"/>
+        <w:numPr>
+          <w:ilvl w:val="1"/>
+          <w:numId w:val="1"/>
+        </w:numPr>
+        <w:shd w:val="clear" w:color="auto" w:fill="C5E0B3" w:themeFill="accent6" w:themeFillTint="66"/>
+        <w:rPr>
+          <w:rFonts w:cstheme="minorHAnsi"/>
+          <w:lang w:val="en-US"/>
+        </w:rPr>
+      </w:pPr>
+      <w:r>
+        <w:rPr>
+          <w:rFonts w:cstheme="minorHAnsi"/>
+          <w:b/>
+          <w:lang w:val="en-US"/>
+        </w:rPr>
+        <w:t>If you attack me</w:t>
+      </w:r>
+      <w:r>
+        <w:rPr>
+          <w:rFonts w:cstheme="minorHAnsi"/>
+          <w:b/>
+          <w:lang w:val="en-US"/>
+        </w:rPr>
+        <w:t xml:space="preserve"> with more than XX pieces</w:t>
+      </w:r>
+      <w:r>
+        <w:rPr>
+          <w:rFonts w:cstheme="minorHAnsi"/>
+          <w:lang w:val="en-US"/>
+        </w:rPr>
+        <w:t xml:space="preserve">, I can move </w:t>
+      </w:r>
+      <w:commentRangeStart w:id="5"/>
+      <w:r>
+        <w:rPr>
+          <w:rFonts w:cstheme="minorHAnsi"/>
+          <w:lang w:val="en-US"/>
+        </w:rPr>
+        <w:t xml:space="preserve">only attacked pieces </w:t>
+      </w:r>
+      <w:commentRangeEnd w:id="5"/>
+      <w:r>
+        <w:rPr>
+          <w:rStyle w:val="CommentReference"/>
+        </w:rPr>
+        <w:commentReference w:id="5"/>
+      </w:r>
+      <w:r>
+        <w:rPr>
+          <w:rFonts w:cstheme="minorHAnsi"/>
+          <w:lang w:val="en-US"/>
+        </w:rPr>
+        <w:t>(fear)</w:t>
+      </w:r>
+    </w:p>
+    <w:p>
+      <w:pPr>
+        <w:pStyle w:val="ListParagraph"/>
+        <w:numPr>
+          <w:ilvl w:val="1"/>
+          <w:numId w:val="1"/>
+        </w:numPr>
+        <w:shd w:val="clear" w:color="auto" w:fill="C5E0B3" w:themeFill="accent6" w:themeFillTint="66"/>
+        <w:rPr>
+          <w:rFonts w:cstheme="minorHAnsi"/>
+          <w:lang w:val="en-US"/>
+        </w:rPr>
+      </w:pPr>
+      <w:r>
+        <w:rPr>
+          <w:rFonts w:cstheme="minorHAnsi"/>
+          <w:b/>
+          <w:lang w:val="en-US"/>
+        </w:rPr>
+        <w:t>If you attack me</w:t>
+      </w:r>
+      <w:r>
+        <w:rPr>
+          <w:rFonts w:cstheme="minorHAnsi"/>
+          <w:b/>
+          <w:lang w:val="en-US"/>
+        </w:rPr>
+        <w:t xml:space="preserve"> with more than XX pieces</w:t>
+      </w:r>
+      <w:r>
+        <w:rPr>
+          <w:rFonts w:cstheme="minorHAnsi"/>
+          <w:lang w:val="en-US"/>
+        </w:rPr>
+        <w:t>, I can move only attacked pieces and cannot capture (fear)</w:t>
       </w:r>
     </w:p>
     <w:p>
@@ -1389,6 +3775,130 @@
           <w:rFonts w:cstheme="minorHAnsi"/>
           <w:lang w:val="en-US"/>
         </w:rPr>
+        <w:t>My moves are limited</w:t>
+      </w:r>
+    </w:p>
+    <w:p>
+      <w:pPr>
+        <w:pStyle w:val="ListParagraph"/>
+        <w:numPr>
+          <w:ilvl w:val="1"/>
+          <w:numId w:val="1"/>
+        </w:numPr>
+        <w:shd w:val="clear" w:color="auto" w:fill="C5E0B3" w:themeFill="accent6" w:themeFillTint="66"/>
+        <w:rPr>
+          <w:rFonts w:cstheme="minorHAnsi"/>
+          <w:lang w:val="en-US"/>
+        </w:rPr>
+      </w:pPr>
+      <w:r>
+        <w:rPr>
+          <w:rFonts w:cstheme="minorHAnsi"/>
+          <w:lang w:val="en-US"/>
+        </w:rPr>
+        <w:t>My turn is replaced with a random move</w:t>
+      </w:r>
+    </w:p>
+    <w:p>
+      <w:pPr>
+        <w:pStyle w:val="ListParagraph"/>
+        <w:numPr>
+          <w:ilvl w:val="1"/>
+          <w:numId w:val="1"/>
+        </w:numPr>
+        <w:shd w:val="clear" w:color="auto" w:fill="C5E0B3" w:themeFill="accent6" w:themeFillTint="66"/>
+        <w:rPr>
+          <w:rFonts w:cstheme="minorHAnsi"/>
+          <w:lang w:val="en-US"/>
+        </w:rPr>
+      </w:pPr>
+      <w:r>
+        <w:rPr>
+          <w:rFonts w:cstheme="minorHAnsi"/>
+          <w:lang w:val="en-US"/>
+        </w:rPr>
+        <w:t>Some random moves are disabled</w:t>
+      </w:r>
+    </w:p>
+    <w:p>
+      <w:pPr>
+        <w:pStyle w:val="ListParagraph"/>
+        <w:numPr>
+          <w:ilvl w:val="1"/>
+          <w:numId w:val="1"/>
+        </w:numPr>
+        <w:rPr>
+          <w:rFonts w:cstheme="minorHAnsi"/>
+          <w:lang w:val="en-US"/>
+        </w:rPr>
+      </w:pPr>
+      <w:r>
+        <w:rPr>
+          <w:rFonts w:cstheme="minorHAnsi"/>
+          <w:lang w:val="en-US"/>
+        </w:rPr>
+        <w:t>Length of B/R/Q moves is reduced to 1-7 maximum length</w:t>
+      </w:r>
+    </w:p>
+    <w:p>
+      <w:pPr>
+        <w:pStyle w:val="ListParagraph"/>
+        <w:numPr>
+          <w:ilvl w:val="1"/>
+          <w:numId w:val="1"/>
+        </w:numPr>
+        <w:shd w:val="clear" w:color="auto" w:fill="C5E0B3" w:themeFill="accent6" w:themeFillTint="66"/>
+        <w:rPr>
+          <w:rFonts w:cstheme="minorHAnsi"/>
+          <w:lang w:val="en-US"/>
+        </w:rPr>
+      </w:pPr>
+      <w:r>
+        <w:rPr>
+          <w:rFonts w:cstheme="minorHAnsi"/>
+          <w:lang w:val="en-US"/>
+        </w:rPr>
+        <w:t>My p</w:t>
+      </w:r>
+      <w:r>
+        <w:rPr>
+          <w:rFonts w:cstheme="minorHAnsi"/>
+          <w:lang w:val="en-US"/>
+        </w:rPr>
+        <w:t xml:space="preserve">awns </w:t>
+      </w:r>
+      <w:r>
+        <w:rPr>
+          <w:rFonts w:cstheme="minorHAnsi"/>
+          <w:lang w:val="en-US"/>
+        </w:rPr>
+        <w:t xml:space="preserve">can </w:t>
+      </w:r>
+      <w:r>
+        <w:rPr>
+          <w:rFonts w:cstheme="minorHAnsi"/>
+          <w:lang w:val="en-US"/>
+        </w:rPr>
+        <w:t>move only one square</w:t>
+      </w:r>
+    </w:p>
+    <w:p>
+      <w:pPr>
+        <w:pStyle w:val="ListParagraph"/>
+        <w:numPr>
+          <w:ilvl w:val="0"/>
+          <w:numId w:val="1"/>
+        </w:numPr>
+        <w:rPr>
+          <w:rFonts w:cstheme="minorHAnsi"/>
+          <w:lang w:val="en-US"/>
+        </w:rPr>
+      </w:pPr>
+      <w:r>
+        <w:rPr>
+          <w:rFonts w:cstheme="minorHAnsi"/>
+          <w:lang w:val="en-US"/>
+        </w:rPr>
         <w:t xml:space="preserve">I </w:t>
       </w:r>
       <w:r>
@@ -1396,14 +3906,14 @@
           <w:rFonts w:cstheme="minorHAnsi"/>
           <w:lang w:val="en-US"/>
         </w:rPr>
-        <w:t>can’t</w:t>
-      </w:r>
-      <w:r>
-        <w:rPr>
-          <w:rFonts w:cstheme="minorHAnsi"/>
-          <w:lang w:val="en-US"/>
-        </w:rPr>
-        <w:t xml:space="preserve"> capture</w:t>
+        <w:t>must</w:t>
+      </w:r>
+      <w:r>
+        <w:rPr>
+          <w:rFonts w:cstheme="minorHAnsi"/>
+          <w:lang w:val="en-US"/>
+        </w:rPr>
+        <w:t xml:space="preserve"> prevent your attack</w:t>
       </w:r>
     </w:p>
     <w:p>
@@ -1424,7 +3934,7 @@
           <w:rFonts w:cstheme="minorHAnsi"/>
           <w:lang w:val="en-US"/>
         </w:rPr>
-        <w:t>I cannot capture (stronger) if I captured in my previous turn</w:t>
+        <w:t>I have to remove your attack if I can (fear)</w:t>
       </w:r>
     </w:p>
     <w:p>
@@ -1446,23 +3956,196 @@
           <w:shd w:val="clear" w:color="auto" w:fill="C5E0B3" w:themeFill="accent6" w:themeFillTint="66"/>
           <w:lang w:val="en-US"/>
         </w:rPr>
-        <w:t>I cannot capture (stronger) with my piece</w:t>
-      </w:r>
+        <w:t>I have to remove your attack if I can, but not capture</w:t>
+      </w:r>
+      <w:r>
+        <w:rPr>
+          <w:rFonts w:cstheme="minorHAnsi"/>
+          <w:lang w:val="en-US"/>
+        </w:rPr>
+        <w:t xml:space="preserve"> (fear)</w:t>
+      </w:r>
+    </w:p>
+    <w:p>
+      <w:pPr>
+        <w:pStyle w:val="ListParagraph"/>
+        <w:numPr>
+          <w:ilvl w:val="1"/>
+          <w:numId w:val="1"/>
+        </w:numPr>
+        <w:rPr>
+          <w:rFonts w:cstheme="minorHAnsi"/>
+          <w:lang w:val="en-US"/>
+        </w:rPr>
+      </w:pPr>
+      <w:r>
+        <w:rPr>
+          <w:rFonts w:cstheme="minorHAnsi"/>
+          <w:lang w:val="en-US"/>
+        </w:rPr>
+        <w:t>If you attack me, I have to remove attack if possible (fear)</w:t>
+      </w:r>
+    </w:p>
+    <w:p>
+      <w:pPr>
+        <w:pStyle w:val="ListParagraph"/>
+        <w:numPr>
+          <w:ilvl w:val="1"/>
+          <w:numId w:val="1"/>
+        </w:numPr>
+        <w:rPr>
+          <w:rFonts w:cstheme="minorHAnsi"/>
+          <w:lang w:val="en-US"/>
+        </w:rPr>
+      </w:pPr>
+      <w:r>
+        <w:rPr>
+          <w:rFonts w:cstheme="minorHAnsi"/>
+          <w:lang w:val="en-US"/>
+        </w:rPr>
+        <w:t>If you attack my Queen, I have to remove this attack (fear)</w:t>
+      </w:r>
+    </w:p>
+    <w:p>
+      <w:pPr>
+        <w:pStyle w:val="ListParagraph"/>
+        <w:numPr>
+          <w:ilvl w:val="1"/>
+          <w:numId w:val="1"/>
+        </w:numPr>
+        <w:shd w:val="clear" w:color="auto" w:fill="C5E0B3" w:themeFill="accent6" w:themeFillTint="66"/>
+        <w:rPr>
+          <w:rFonts w:cstheme="minorHAnsi"/>
+          <w:lang w:val="en-US"/>
+        </w:rPr>
+      </w:pPr>
+      <w:bookmarkStart w:id="6" w:name="OLE_LINK6"/>
       <w:r>
         <w:rPr>
           <w:rFonts w:cstheme="minorHAnsi"/>
           <w:shd w:val="clear" w:color="auto" w:fill="C5E0B3" w:themeFill="accent6" w:themeFillTint="66"/>
           <w:lang w:val="en-US"/>
         </w:rPr>
-        <w:t xml:space="preserve"> type</w:t>
-      </w:r>
-      <w:r>
-        <w:rPr>
-          <w:rFonts w:cstheme="minorHAnsi"/>
-          <w:shd w:val="clear" w:color="auto" w:fill="C5E0B3" w:themeFill="accent6" w:themeFillTint="66"/>
-          <w:lang w:val="en-US"/>
-        </w:rPr>
-        <w:t>, which captured in my previous turn</w:t>
+        <w:t>I cannot move into your attack</w:t>
+      </w:r>
+      <w:bookmarkEnd w:id="6"/>
+      <w:r>
+        <w:rPr>
+          <w:rFonts w:cstheme="minorHAnsi"/>
+          <w:lang w:val="en-US"/>
+        </w:rPr>
+        <w:t xml:space="preserve"> (fear)</w:t>
+      </w:r>
+    </w:p>
+    <w:p>
+      <w:pPr>
+        <w:pStyle w:val="ListParagraph"/>
+        <w:numPr>
+          <w:ilvl w:val="1"/>
+          <w:numId w:val="1"/>
+        </w:numPr>
+        <w:rPr>
+          <w:rFonts w:cstheme="minorHAnsi"/>
+          <w:lang w:val="en-US"/>
+        </w:rPr>
+      </w:pPr>
+      <w:r>
+        <w:rPr>
+          <w:rFonts w:cstheme="minorHAnsi"/>
+          <w:lang w:val="en-US"/>
+        </w:rPr>
+        <w:t>I cannot move into your attack, but can capture into attack</w:t>
+      </w:r>
+    </w:p>
+    <w:p>
+      <w:pPr>
+        <w:pStyle w:val="ListParagraph"/>
+        <w:numPr>
+          <w:ilvl w:val="1"/>
+          <w:numId w:val="1"/>
+        </w:numPr>
+        <w:rPr>
+          <w:rFonts w:cstheme="minorHAnsi"/>
+          <w:lang w:val="en-US"/>
+        </w:rPr>
+      </w:pPr>
+      <w:r>
+        <w:rPr>
+          <w:rFonts w:cstheme="minorHAnsi"/>
+          <w:lang w:val="en-US"/>
+        </w:rPr>
+        <w:t xml:space="preserve">I cannot move into your </w:t>
+      </w:r>
+      <w:proofErr w:type="spellStart"/>
+      <w:r>
+        <w:rPr>
+          <w:rFonts w:cstheme="minorHAnsi"/>
+          <w:lang w:val="en-US"/>
+        </w:rPr>
+        <w:t>multiattack</w:t>
+      </w:r>
+      <w:proofErr w:type="spellEnd"/>
+      <w:r>
+        <w:rPr>
+          <w:rFonts w:cstheme="minorHAnsi"/>
+          <w:lang w:val="en-US"/>
+        </w:rPr>
+        <w:t xml:space="preserve"> (fear)</w:t>
+      </w:r>
+    </w:p>
+    <w:p>
+      <w:pPr>
+        <w:pStyle w:val="ListParagraph"/>
+        <w:numPr>
+          <w:ilvl w:val="0"/>
+          <w:numId w:val="1"/>
+        </w:numPr>
+        <w:rPr>
+          <w:rFonts w:cstheme="minorHAnsi"/>
+          <w:lang w:val="en-US"/>
+        </w:rPr>
+      </w:pPr>
+      <w:r>
+        <w:rPr>
+          <w:rFonts w:cstheme="minorHAnsi"/>
+          <w:lang w:val="en-US"/>
+        </w:rPr>
+        <w:t xml:space="preserve">I </w:t>
+      </w:r>
+      <w:r>
+        <w:rPr>
+          <w:rFonts w:cstheme="minorHAnsi"/>
+          <w:lang w:val="en-US"/>
+        </w:rPr>
+        <w:t>must</w:t>
+      </w:r>
+      <w:r>
+        <w:rPr>
+          <w:rFonts w:cstheme="minorHAnsi"/>
+          <w:lang w:val="en-US"/>
+        </w:rPr>
+        <w:t xml:space="preserve"> threaten my piece</w:t>
+      </w:r>
+    </w:p>
+    <w:p>
+      <w:pPr>
+        <w:pStyle w:val="ListParagraph"/>
+        <w:numPr>
+          <w:ilvl w:val="1"/>
+          <w:numId w:val="1"/>
+        </w:numPr>
+        <w:rPr>
+          <w:rFonts w:cstheme="minorHAnsi"/>
+          <w:lang w:val="en-US"/>
+        </w:rPr>
+      </w:pPr>
+      <w:r>
+        <w:rPr>
+          <w:rFonts w:cstheme="minorHAnsi"/>
+          <w:lang w:val="en-US"/>
+        </w:rPr>
+        <w:lastRenderedPageBreak/>
+        <w:t>I have to open attack to my unprotected piece</w:t>
       </w:r>
     </w:p>
     <w:p>
@@ -1483,1063 +4166,47 @@
           <w:rFonts w:cstheme="minorHAnsi"/>
           <w:lang w:val="en-US"/>
         </w:rPr>
-        <w:t>I cannot capture (stronger) with my piece, which captured in my previous turn</w:t>
-      </w:r>
-    </w:p>
-    <w:p>
-      <w:pPr>
-        <w:pStyle w:val="ListParagraph"/>
-        <w:numPr>
-          <w:ilvl w:val="1"/>
-          <w:numId w:val="1"/>
-        </w:numPr>
-        <w:shd w:val="clear" w:color="auto" w:fill="C5E0B3" w:themeFill="accent6" w:themeFillTint="66"/>
-        <w:rPr>
-          <w:rFonts w:cstheme="minorHAnsi"/>
-          <w:lang w:val="en-US"/>
-        </w:rPr>
-      </w:pPr>
-      <w:r>
-        <w:rPr>
-          <w:rFonts w:cstheme="minorHAnsi"/>
-          <w:lang w:val="en-US"/>
-        </w:rPr>
-        <w:t xml:space="preserve">I cannot capture </w:t>
-      </w:r>
-      <w:r>
-        <w:rPr>
-          <w:rFonts w:cstheme="minorHAnsi"/>
-          <w:lang w:val="en-US"/>
-        </w:rPr>
-        <w:t xml:space="preserve">(stronger) </w:t>
-      </w:r>
-      <w:r>
-        <w:rPr>
-          <w:rFonts w:cstheme="minorHAnsi"/>
-          <w:lang w:val="en-US"/>
-        </w:rPr>
-        <w:t>during first 3-20 turns</w:t>
-      </w:r>
-    </w:p>
-    <w:p>
-      <w:pPr>
-        <w:pStyle w:val="ListParagraph"/>
-        <w:numPr>
-          <w:ilvl w:val="1"/>
-          <w:numId w:val="1"/>
-        </w:numPr>
-        <w:shd w:val="clear" w:color="auto" w:fill="C5E0B3" w:themeFill="accent6" w:themeFillTint="66"/>
-        <w:rPr>
-          <w:rFonts w:cstheme="minorHAnsi"/>
-          <w:lang w:val="en-US"/>
-        </w:rPr>
-      </w:pPr>
-      <w:r>
-        <w:rPr>
-          <w:rFonts w:cstheme="minorHAnsi"/>
-          <w:shd w:val="clear" w:color="auto" w:fill="C5E0B3" w:themeFill="accent6" w:themeFillTint="66"/>
-          <w:lang w:val="en-US"/>
-        </w:rPr>
-        <w:t>I cannot capture until you capture first of my pieces or pawns</w:t>
-      </w:r>
-    </w:p>
-    <w:p>
-      <w:pPr>
-        <w:pStyle w:val="ListParagraph"/>
-        <w:numPr>
-          <w:ilvl w:val="1"/>
-          <w:numId w:val="1"/>
-        </w:numPr>
-        <w:shd w:val="clear" w:color="auto" w:fill="C5E0B3" w:themeFill="accent6" w:themeFillTint="66"/>
-        <w:rPr>
-          <w:rFonts w:cstheme="minorHAnsi"/>
-          <w:lang w:val="en-US"/>
-        </w:rPr>
-      </w:pPr>
-      <w:r>
-        <w:rPr>
-          <w:rFonts w:cstheme="minorHAnsi"/>
-          <w:shd w:val="clear" w:color="auto" w:fill="C5E0B3" w:themeFill="accent6" w:themeFillTint="66"/>
-          <w:lang w:val="en-US"/>
-        </w:rPr>
-        <w:t>I cannot capture your pieces, which are not protected</w:t>
-      </w:r>
-    </w:p>
-    <w:p>
-      <w:pPr>
-        <w:pStyle w:val="ListParagraph"/>
-        <w:numPr>
-          <w:ilvl w:val="1"/>
-          <w:numId w:val="1"/>
-        </w:numPr>
-        <w:shd w:val="clear" w:color="auto" w:fill="C5E0B3" w:themeFill="accent6" w:themeFillTint="66"/>
-        <w:rPr>
-          <w:rFonts w:cstheme="minorHAnsi"/>
-          <w:lang w:val="en-US"/>
-        </w:rPr>
-      </w:pPr>
-      <w:bookmarkStart w:id="0" w:name="OLE_LINK2"/>
-      <w:r>
-        <w:rPr>
-          <w:rFonts w:cstheme="minorHAnsi"/>
-          <w:lang w:val="en-US"/>
-        </w:rPr>
-        <w:t>I cannot capture your pieces</w:t>
-      </w:r>
-      <w:r>
-        <w:rPr>
-          <w:rFonts w:cstheme="minorHAnsi"/>
-          <w:lang w:val="en-US"/>
-        </w:rPr>
-        <w:t xml:space="preserve"> (stronger)</w:t>
-      </w:r>
-      <w:r>
-        <w:rPr>
-          <w:rFonts w:cstheme="minorHAnsi"/>
-          <w:lang w:val="en-US"/>
-        </w:rPr>
-        <w:t>, which are protected</w:t>
-      </w:r>
-    </w:p>
-    <w:bookmarkEnd w:id="0"/>
-    <w:p>
-      <w:pPr>
-        <w:pStyle w:val="ListParagraph"/>
-        <w:numPr>
-          <w:ilvl w:val="1"/>
-          <w:numId w:val="1"/>
-        </w:numPr>
-        <w:shd w:val="clear" w:color="auto" w:fill="C5E0B3" w:themeFill="accent6" w:themeFillTint="66"/>
-        <w:rPr>
-          <w:rFonts w:cstheme="minorHAnsi"/>
-          <w:lang w:val="en-US"/>
-        </w:rPr>
-      </w:pPr>
-      <w:r>
-        <w:rPr>
-          <w:rFonts w:cstheme="minorHAnsi"/>
-          <w:lang w:val="en-US"/>
-        </w:rPr>
-        <w:t>I cannot capture with piece type</w:t>
-      </w:r>
-      <w:r>
-        <w:rPr>
-          <w:rFonts w:cstheme="minorHAnsi"/>
-          <w:lang w:val="en-US"/>
-        </w:rPr>
-        <w:t xml:space="preserve"> (stronger)</w:t>
-      </w:r>
-      <w:r>
-        <w:rPr>
-          <w:rFonts w:cstheme="minorHAnsi"/>
-          <w:lang w:val="en-US"/>
-        </w:rPr>
-        <w:t xml:space="preserve">, </w:t>
-      </w:r>
-      <w:r>
-        <w:rPr>
-          <w:rFonts w:cstheme="minorHAnsi"/>
-          <w:b/>
-          <w:lang w:val="en-US"/>
-        </w:rPr>
-        <w:t xml:space="preserve">which was </w:t>
-      </w:r>
-      <w:r>
-        <w:rPr>
-          <w:rFonts w:cstheme="minorHAnsi"/>
-          <w:b/>
-          <w:lang w:val="en-US"/>
-        </w:rPr>
-        <w:t xml:space="preserve">just </w:t>
-      </w:r>
-      <w:r>
-        <w:rPr>
-          <w:rFonts w:cstheme="minorHAnsi"/>
-          <w:b/>
-          <w:lang w:val="en-US"/>
-        </w:rPr>
-        <w:t>captured</w:t>
-      </w:r>
-      <w:r>
-        <w:rPr>
-          <w:rFonts w:cstheme="minorHAnsi"/>
-          <w:b/>
-          <w:lang w:val="en-US"/>
-        </w:rPr>
-        <w:t xml:space="preserve"> by you</w:t>
-      </w:r>
-      <w:r>
-        <w:rPr>
-          <w:rFonts w:cstheme="minorHAnsi"/>
-          <w:lang w:val="en-US"/>
-        </w:rPr>
-        <w:t xml:space="preserve"> (fear)</w:t>
-      </w:r>
-    </w:p>
-    <w:p>
-      <w:pPr>
-        <w:pStyle w:val="ListParagraph"/>
-        <w:numPr>
-          <w:ilvl w:val="1"/>
-          <w:numId w:val="1"/>
-        </w:numPr>
-        <w:rPr>
-          <w:rFonts w:cstheme="minorHAnsi"/>
-          <w:lang w:val="en-US"/>
-        </w:rPr>
-      </w:pPr>
-      <w:r>
-        <w:rPr>
-          <w:rFonts w:cstheme="minorHAnsi"/>
-          <w:lang w:val="en-US"/>
-        </w:rPr>
-        <w:t>I cannot capture piece type</w:t>
-      </w:r>
-      <w:r>
-        <w:rPr>
-          <w:rFonts w:cstheme="minorHAnsi"/>
-          <w:lang w:val="en-US"/>
-        </w:rPr>
-        <w:t xml:space="preserve"> (stronger)</w:t>
-      </w:r>
-      <w:r>
-        <w:rPr>
-          <w:rFonts w:cstheme="minorHAnsi"/>
-          <w:lang w:val="en-US"/>
-        </w:rPr>
-        <w:t xml:space="preserve">, </w:t>
-      </w:r>
-      <w:r>
-        <w:rPr>
-          <w:rFonts w:cstheme="minorHAnsi"/>
-          <w:b/>
-          <w:lang w:val="en-US"/>
-        </w:rPr>
-        <w:t xml:space="preserve">which </w:t>
-      </w:r>
-      <w:r>
-        <w:rPr>
-          <w:rFonts w:cstheme="minorHAnsi"/>
-          <w:b/>
-          <w:lang w:val="en-US"/>
-        </w:rPr>
-        <w:t xml:space="preserve">just </w:t>
-      </w:r>
-      <w:r>
-        <w:rPr>
-          <w:rFonts w:cstheme="minorHAnsi"/>
-          <w:b/>
-          <w:lang w:val="en-US"/>
-        </w:rPr>
-        <w:t>captured</w:t>
-      </w:r>
-      <w:r>
-        <w:rPr>
-          <w:rFonts w:cstheme="minorHAnsi"/>
-          <w:b/>
-          <w:lang w:val="en-US"/>
-        </w:rPr>
-        <w:t xml:space="preserve"> my piece</w:t>
-      </w:r>
-      <w:r>
-        <w:rPr>
-          <w:rFonts w:cstheme="minorHAnsi"/>
-          <w:lang w:val="en-US"/>
-        </w:rPr>
-        <w:t xml:space="preserve"> (fear)</w:t>
-      </w:r>
-    </w:p>
-    <w:p>
-      <w:pPr>
-        <w:pStyle w:val="ListParagraph"/>
-        <w:numPr>
-          <w:ilvl w:val="1"/>
-          <w:numId w:val="1"/>
-        </w:numPr>
-        <w:shd w:val="clear" w:color="auto" w:fill="C5E0B3" w:themeFill="accent6" w:themeFillTint="66"/>
-        <w:rPr>
-          <w:rFonts w:cstheme="minorHAnsi"/>
-          <w:lang w:val="en-US"/>
-        </w:rPr>
-      </w:pPr>
-      <w:r>
-        <w:rPr>
-          <w:rFonts w:cstheme="minorHAnsi"/>
-          <w:lang w:val="en-US"/>
-        </w:rPr>
-        <w:t xml:space="preserve">I cannot capture stronger pieces than </w:t>
-      </w:r>
-      <w:r>
-        <w:rPr>
-          <w:rFonts w:cstheme="minorHAnsi"/>
-          <w:lang w:val="en-US"/>
-        </w:rPr>
-        <w:t xml:space="preserve">my </w:t>
-      </w:r>
-      <w:r>
-        <w:rPr>
-          <w:rFonts w:cstheme="minorHAnsi"/>
-          <w:lang w:val="en-US"/>
-        </w:rPr>
-        <w:t>capturing piece</w:t>
-      </w:r>
-      <w:r>
-        <w:rPr>
-          <w:rFonts w:cstheme="minorHAnsi"/>
-          <w:lang w:val="en-US"/>
-        </w:rPr>
-        <w:t xml:space="preserve"> (fear)</w:t>
-      </w:r>
-    </w:p>
-    <w:p>
-      <w:pPr>
-        <w:pStyle w:val="ListParagraph"/>
-        <w:numPr>
-          <w:ilvl w:val="1"/>
-          <w:numId w:val="1"/>
-        </w:numPr>
-        <w:shd w:val="clear" w:color="auto" w:fill="C5E0B3" w:themeFill="accent6" w:themeFillTint="66"/>
-        <w:rPr>
-          <w:rFonts w:cstheme="minorHAnsi"/>
-          <w:lang w:val="en-US"/>
-        </w:rPr>
-      </w:pPr>
-      <w:r>
-        <w:rPr>
-          <w:rFonts w:cstheme="minorHAnsi"/>
-          <w:lang w:val="en-US"/>
-        </w:rPr>
-        <w:t xml:space="preserve">I cannot capture if I </w:t>
-      </w:r>
-      <w:r>
-        <w:rPr>
-          <w:rFonts w:cstheme="minorHAnsi"/>
-          <w:lang w:val="en-US"/>
-        </w:rPr>
-        <w:t>am</w:t>
-      </w:r>
-      <w:r>
-        <w:rPr>
-          <w:rFonts w:cstheme="minorHAnsi"/>
-          <w:lang w:val="en-US"/>
-        </w:rPr>
-        <w:t xml:space="preserve"> check</w:t>
-      </w:r>
-      <w:r>
-        <w:rPr>
-          <w:rFonts w:cstheme="minorHAnsi"/>
-          <w:lang w:val="en-US"/>
-        </w:rPr>
-        <w:t>ed</w:t>
-      </w:r>
-      <w:r>
-        <w:rPr>
-          <w:rFonts w:cstheme="minorHAnsi"/>
-          <w:lang w:val="en-US"/>
-        </w:rPr>
-        <w:t xml:space="preserve"> and can escape without capturing</w:t>
-      </w:r>
-    </w:p>
-    <w:p>
-      <w:pPr>
-        <w:pStyle w:val="ListParagraph"/>
-        <w:numPr>
-          <w:ilvl w:val="1"/>
-          <w:numId w:val="1"/>
-        </w:numPr>
-        <w:shd w:val="clear" w:color="auto" w:fill="C5E0B3" w:themeFill="accent6" w:themeFillTint="66"/>
-        <w:rPr>
-          <w:rFonts w:cstheme="minorHAnsi"/>
-          <w:lang w:val="en-US"/>
-        </w:rPr>
-      </w:pPr>
-      <w:r>
-        <w:rPr>
-          <w:rFonts w:cstheme="minorHAnsi"/>
-          <w:lang w:val="en-US"/>
-        </w:rPr>
-        <w:t xml:space="preserve">I cannot capture with king if I am checked and can escape without capturing </w:t>
-      </w:r>
-    </w:p>
-    <w:p>
-      <w:pPr>
-        <w:pStyle w:val="ListParagraph"/>
-        <w:numPr>
-          <w:ilvl w:val="1"/>
-          <w:numId w:val="1"/>
-        </w:numPr>
-        <w:shd w:val="clear" w:color="auto" w:fill="C5E0B3" w:themeFill="accent6" w:themeFillTint="66"/>
-        <w:rPr>
-          <w:rFonts w:cstheme="minorHAnsi"/>
-          <w:lang w:val="en-US"/>
-        </w:rPr>
-      </w:pPr>
-      <w:bookmarkStart w:id="1" w:name="OLE_LINK4"/>
-      <w:r>
-        <w:rPr>
-          <w:rFonts w:cstheme="minorHAnsi"/>
-          <w:lang w:val="en-US"/>
-        </w:rPr>
-        <w:t>I cannot capture with same piece if I moved it more than 2-5 times in a row</w:t>
-      </w:r>
-    </w:p>
-    <w:p>
-      <w:pPr>
-        <w:pStyle w:val="ListParagraph"/>
-        <w:numPr>
-          <w:ilvl w:val="1"/>
-          <w:numId w:val="1"/>
-        </w:numPr>
-        <w:shd w:val="clear" w:color="auto" w:fill="C5E0B3" w:themeFill="accent6" w:themeFillTint="66"/>
-        <w:rPr>
-          <w:rFonts w:cstheme="minorHAnsi"/>
-          <w:lang w:val="en-US"/>
-        </w:rPr>
-      </w:pPr>
-      <w:r>
-        <w:rPr>
-          <w:rFonts w:cstheme="minorHAnsi"/>
-          <w:lang w:val="en-US"/>
-        </w:rPr>
-        <w:t xml:space="preserve">I cannot capture with same piece </w:t>
-      </w:r>
-      <w:r>
-        <w:rPr>
-          <w:rFonts w:cstheme="minorHAnsi"/>
-          <w:lang w:val="en-US"/>
-        </w:rPr>
-        <w:t xml:space="preserve">type </w:t>
-      </w:r>
-      <w:r>
-        <w:rPr>
-          <w:rFonts w:cstheme="minorHAnsi"/>
-          <w:lang w:val="en-US"/>
-        </w:rPr>
-        <w:t>if I moved it more than 2-5 times in a row</w:t>
-      </w:r>
-    </w:p>
-    <w:p>
-      <w:pPr>
-        <w:pStyle w:val="ListParagraph"/>
-        <w:numPr>
-          <w:ilvl w:val="1"/>
-          <w:numId w:val="1"/>
-        </w:numPr>
-        <w:rPr>
-          <w:rFonts w:cstheme="minorHAnsi"/>
-          <w:lang w:val="en-US"/>
-        </w:rPr>
-      </w:pPr>
-      <w:r>
-        <w:rPr>
-          <w:rFonts w:cstheme="minorHAnsi"/>
-          <w:lang w:val="en-US"/>
-        </w:rPr>
-        <w:t>I cannot capture checking piece if I am checked and can escape without capturing</w:t>
-      </w:r>
-    </w:p>
-    <w:p>
-      <w:pPr>
-        <w:pStyle w:val="ListParagraph"/>
-        <w:numPr>
-          <w:ilvl w:val="1"/>
-          <w:numId w:val="1"/>
-        </w:numPr>
-        <w:rPr>
-          <w:rFonts w:cstheme="minorHAnsi"/>
-          <w:lang w:val="en-US"/>
-        </w:rPr>
-      </w:pPr>
-      <w:r>
-        <w:rPr>
-          <w:rFonts w:cstheme="minorHAnsi"/>
-          <w:lang w:val="en-US"/>
-        </w:rPr>
-        <w:t>I cannot capture checking piece with king if I am checked and can escape without capturing</w:t>
-      </w:r>
-    </w:p>
-    <w:p>
-      <w:pPr>
-        <w:pStyle w:val="ListParagraph"/>
-        <w:numPr>
-          <w:ilvl w:val="1"/>
-          <w:numId w:val="1"/>
-        </w:numPr>
-        <w:shd w:val="clear" w:color="auto" w:fill="C5E0B3" w:themeFill="accent6" w:themeFillTint="66"/>
-        <w:rPr>
-          <w:rFonts w:cstheme="minorHAnsi"/>
-          <w:lang w:val="en-US"/>
-        </w:rPr>
-      </w:pPr>
-      <w:bookmarkStart w:id="2" w:name="OLE_LINK3"/>
-      <w:bookmarkEnd w:id="1"/>
-      <w:r>
-        <w:rPr>
-          <w:rFonts w:cstheme="minorHAnsi"/>
-          <w:lang w:val="en-US"/>
-        </w:rPr>
-        <w:t>If I can capture, I have to capture smallest piece</w:t>
-      </w:r>
-    </w:p>
-    <w:bookmarkEnd w:id="2"/>
-    <w:p>
-      <w:pPr>
-        <w:pStyle w:val="ListParagraph"/>
-        <w:numPr>
-          <w:ilvl w:val="1"/>
-          <w:numId w:val="1"/>
-        </w:numPr>
-        <w:rPr>
-          <w:rFonts w:cstheme="minorHAnsi"/>
-          <w:lang w:val="en-US"/>
-        </w:rPr>
-      </w:pPr>
-      <w:r>
-        <w:rPr>
-          <w:rFonts w:cstheme="minorHAnsi"/>
-          <w:lang w:val="en-US"/>
-        </w:rPr>
-        <w:t>I cannot capture the piece</w:t>
-      </w:r>
-      <w:r>
-        <w:rPr>
-          <w:rFonts w:cstheme="minorHAnsi"/>
-          <w:lang w:val="en-US"/>
-        </w:rPr>
-        <w:t xml:space="preserve"> (stronger)</w:t>
-      </w:r>
-      <w:r>
-        <w:rPr>
-          <w:rFonts w:cstheme="minorHAnsi"/>
-          <w:lang w:val="en-US"/>
-        </w:rPr>
-        <w:t xml:space="preserve">, </w:t>
-      </w:r>
-      <w:r>
-        <w:rPr>
-          <w:rFonts w:cstheme="minorHAnsi"/>
-          <w:b/>
-          <w:lang w:val="en-US"/>
-        </w:rPr>
-        <w:t xml:space="preserve">which </w:t>
-      </w:r>
-      <w:r>
-        <w:rPr>
-          <w:rFonts w:cstheme="minorHAnsi"/>
-          <w:b/>
-          <w:lang w:val="en-US"/>
-        </w:rPr>
-        <w:t xml:space="preserve">was protected before your move </w:t>
-      </w:r>
-      <w:r>
-        <w:rPr>
-          <w:rFonts w:cstheme="minorHAnsi"/>
-          <w:b/>
-          <w:lang w:val="en-US"/>
-        </w:rPr>
-        <w:t>and now is not protected</w:t>
-      </w:r>
-    </w:p>
-    <w:p>
-      <w:pPr>
-        <w:pStyle w:val="ListParagraph"/>
-        <w:numPr>
-          <w:ilvl w:val="1"/>
-          <w:numId w:val="1"/>
-        </w:numPr>
-        <w:rPr>
-          <w:rFonts w:cstheme="minorHAnsi"/>
-          <w:lang w:val="en-US"/>
-        </w:rPr>
-      </w:pPr>
-      <w:r>
-        <w:rPr>
-          <w:rFonts w:cstheme="minorHAnsi"/>
-          <w:lang w:val="en-US"/>
-        </w:rPr>
-        <w:t>I cannot capture the piece</w:t>
-      </w:r>
-      <w:r>
-        <w:rPr>
-          <w:rFonts w:cstheme="minorHAnsi"/>
-          <w:lang w:val="en-US"/>
-        </w:rPr>
-        <w:t xml:space="preserve"> (stronger)</w:t>
-      </w:r>
-      <w:r>
-        <w:rPr>
-          <w:rFonts w:cstheme="minorHAnsi"/>
-          <w:lang w:val="en-US"/>
-        </w:rPr>
-        <w:t xml:space="preserve">, </w:t>
-      </w:r>
-      <w:r>
-        <w:rPr>
-          <w:rFonts w:cstheme="minorHAnsi"/>
-          <w:b/>
-          <w:lang w:val="en-US"/>
-        </w:rPr>
-        <w:t xml:space="preserve">which I could not capture </w:t>
-      </w:r>
-      <w:r>
-        <w:rPr>
-          <w:rFonts w:cstheme="minorHAnsi"/>
-          <w:b/>
-          <w:lang w:val="en-US"/>
-        </w:rPr>
-        <w:t>before your move</w:t>
-      </w:r>
-    </w:p>
-    <w:p>
-      <w:pPr>
-        <w:pStyle w:val="ListParagraph"/>
-        <w:numPr>
-          <w:ilvl w:val="1"/>
-          <w:numId w:val="1"/>
-        </w:numPr>
-        <w:rPr>
-          <w:rFonts w:cstheme="minorHAnsi"/>
-          <w:lang w:val="en-US"/>
-        </w:rPr>
-      </w:pPr>
-      <w:r>
-        <w:rPr>
-          <w:rFonts w:cstheme="minorHAnsi"/>
-          <w:lang w:val="en-US"/>
-        </w:rPr>
-        <w:t>I cannot capture the piece</w:t>
-      </w:r>
-      <w:r>
-        <w:rPr>
-          <w:rFonts w:cstheme="minorHAnsi"/>
-          <w:lang w:val="en-US"/>
-        </w:rPr>
-        <w:t xml:space="preserve"> (stronger)</w:t>
-      </w:r>
-      <w:r>
-        <w:rPr>
-          <w:rFonts w:cstheme="minorHAnsi"/>
-          <w:lang w:val="en-US"/>
-        </w:rPr>
-        <w:t xml:space="preserve">, </w:t>
-      </w:r>
-      <w:r>
-        <w:rPr>
-          <w:rFonts w:cstheme="minorHAnsi"/>
-          <w:b/>
-          <w:lang w:val="en-US"/>
-        </w:rPr>
-        <w:t xml:space="preserve">which I could not capture </w:t>
-      </w:r>
-      <w:r>
-        <w:rPr>
-          <w:rFonts w:cstheme="minorHAnsi"/>
-          <w:b/>
-          <w:lang w:val="en-US"/>
-        </w:rPr>
-        <w:t>before your move</w:t>
-      </w:r>
-      <w:r>
-        <w:rPr>
-          <w:rFonts w:cstheme="minorHAnsi"/>
-          <w:b/>
-          <w:lang w:val="en-US"/>
-        </w:rPr>
-        <w:t xml:space="preserve"> </w:t>
-      </w:r>
-      <w:r>
-        <w:rPr>
-          <w:rFonts w:cstheme="minorHAnsi"/>
-          <w:b/>
-          <w:lang w:val="en-US"/>
-        </w:rPr>
-        <w:t>with this piece</w:t>
-      </w:r>
-      <w:r>
-        <w:rPr>
-          <w:rFonts w:cstheme="minorHAnsi"/>
-          <w:b/>
-          <w:lang w:val="en-US"/>
-        </w:rPr>
-        <w:t xml:space="preserve"> type</w:t>
-      </w:r>
-    </w:p>
-    <w:p>
-      <w:pPr>
-        <w:pStyle w:val="ListParagraph"/>
-        <w:numPr>
-          <w:ilvl w:val="1"/>
-          <w:numId w:val="1"/>
-        </w:numPr>
-        <w:rPr>
-          <w:rFonts w:cstheme="minorHAnsi"/>
-          <w:lang w:val="en-US"/>
-        </w:rPr>
-      </w:pPr>
-      <w:r>
-        <w:rPr>
-          <w:rFonts w:cstheme="minorHAnsi"/>
-          <w:lang w:val="en-US"/>
-        </w:rPr>
-        <w:t>I cannot capture (stronger) pieces out of my 2-7 l</w:t>
-      </w:r>
-      <w:r>
-        <w:rPr>
-          <w:rFonts w:cstheme="minorHAnsi"/>
-          <w:lang w:val="en-US"/>
-        </w:rPr>
-        <w:t>a</w:t>
-      </w:r>
-      <w:r>
-        <w:rPr>
-          <w:rFonts w:cstheme="minorHAnsi"/>
-          <w:lang w:val="en-US"/>
-        </w:rPr>
-        <w:t>nes</w:t>
-      </w:r>
-    </w:p>
-    <w:p>
-      <w:pPr>
-        <w:pStyle w:val="ListParagraph"/>
-        <w:numPr>
-          <w:ilvl w:val="1"/>
-          <w:numId w:val="1"/>
-        </w:numPr>
-        <w:rPr>
-          <w:rFonts w:cstheme="minorHAnsi"/>
-          <w:lang w:val="en-US"/>
-        </w:rPr>
-      </w:pPr>
-      <w:r>
-        <w:rPr>
-          <w:rFonts w:cstheme="minorHAnsi"/>
-          <w:lang w:val="en-US"/>
-        </w:rPr>
-        <w:t>I can capture only if I attack piece with at least (or not more than) 1-3 pieces</w:t>
-      </w:r>
-      <w:bookmarkStart w:id="3" w:name="_GoBack"/>
-      <w:bookmarkEnd w:id="3"/>
-    </w:p>
-    <w:p>
-      <w:pPr>
-        <w:pStyle w:val="ListParagraph"/>
-        <w:numPr>
-          <w:ilvl w:val="1"/>
-          <w:numId w:val="1"/>
-        </w:numPr>
-        <w:rPr>
-          <w:rFonts w:cstheme="minorHAnsi"/>
-          <w:lang w:val="en-US"/>
-        </w:rPr>
-      </w:pPr>
-      <w:r>
-        <w:rPr>
-          <w:rFonts w:cstheme="minorHAnsi"/>
-          <w:lang w:val="en-US"/>
-        </w:rPr>
-        <w:t>You choose a piece, which cannot be attacked with pawns</w:t>
-      </w:r>
-    </w:p>
-    <w:p>
-      <w:pPr>
-        <w:pStyle w:val="ListParagraph"/>
-        <w:numPr>
-          <w:ilvl w:val="1"/>
-          <w:numId w:val="1"/>
-        </w:numPr>
-        <w:rPr>
-          <w:rFonts w:cstheme="minorHAnsi"/>
-          <w:lang w:val="en-US"/>
-        </w:rPr>
-      </w:pPr>
-      <w:r>
-        <w:rPr>
-          <w:rFonts w:cstheme="minorHAnsi"/>
-          <w:lang w:val="en-US"/>
-        </w:rPr>
-        <w:t>I cannot capture the piece</w:t>
-      </w:r>
-      <w:r>
-        <w:rPr>
-          <w:rFonts w:cstheme="minorHAnsi"/>
-          <w:lang w:val="en-US"/>
-        </w:rPr>
-        <w:t xml:space="preserve"> (stronger)</w:t>
-      </w:r>
-      <w:r>
-        <w:rPr>
-          <w:rFonts w:cstheme="minorHAnsi"/>
-          <w:lang w:val="en-US"/>
-        </w:rPr>
-        <w:t xml:space="preserve">, </w:t>
-      </w:r>
-      <w:r>
-        <w:rPr>
-          <w:rFonts w:cstheme="minorHAnsi"/>
-          <w:b/>
-          <w:lang w:val="en-US"/>
-        </w:rPr>
-        <w:t>which you moved just now</w:t>
-      </w:r>
-    </w:p>
-    <w:p>
-      <w:pPr>
-        <w:pStyle w:val="ListParagraph"/>
-        <w:numPr>
-          <w:ilvl w:val="1"/>
-          <w:numId w:val="1"/>
-        </w:numPr>
-        <w:rPr>
-          <w:rFonts w:cstheme="minorHAnsi"/>
-          <w:lang w:val="en-US"/>
-        </w:rPr>
-      </w:pPr>
-      <w:r>
-        <w:rPr>
-          <w:rFonts w:cstheme="minorHAnsi"/>
-          <w:lang w:val="en-US"/>
-        </w:rPr>
-        <w:t>I cannot capture the piece type</w:t>
-      </w:r>
-      <w:r>
-        <w:rPr>
-          <w:rFonts w:cstheme="minorHAnsi"/>
-          <w:lang w:val="en-US"/>
-        </w:rPr>
-        <w:t xml:space="preserve"> (stronger)</w:t>
-      </w:r>
-      <w:r>
-        <w:rPr>
-          <w:rFonts w:cstheme="minorHAnsi"/>
-          <w:lang w:val="en-US"/>
-        </w:rPr>
-        <w:t xml:space="preserve">, </w:t>
-      </w:r>
-      <w:r>
-        <w:rPr>
-          <w:rFonts w:cstheme="minorHAnsi"/>
-          <w:b/>
-          <w:lang w:val="en-US"/>
-        </w:rPr>
-        <w:t>which you moved just now</w:t>
-      </w:r>
-    </w:p>
-    <w:p>
-      <w:pPr>
-        <w:pStyle w:val="ListParagraph"/>
-        <w:numPr>
-          <w:ilvl w:val="1"/>
-          <w:numId w:val="1"/>
-        </w:numPr>
-        <w:shd w:val="clear" w:color="auto" w:fill="C5E0B3" w:themeFill="accent6" w:themeFillTint="66"/>
-        <w:rPr>
-          <w:rFonts w:cstheme="minorHAnsi"/>
-          <w:lang w:val="en-US"/>
-        </w:rPr>
-      </w:pPr>
-      <w:r>
-        <w:rPr>
-          <w:rFonts w:cstheme="minorHAnsi"/>
-          <w:lang w:val="en-US"/>
-        </w:rPr>
-        <w:t>I cannot capture</w:t>
-      </w:r>
-      <w:r>
-        <w:rPr>
-          <w:rFonts w:cstheme="minorHAnsi"/>
-          <w:lang w:val="en-US"/>
-        </w:rPr>
-        <w:t xml:space="preserve"> (stronger)</w:t>
-      </w:r>
-      <w:r>
-        <w:rPr>
-          <w:rFonts w:cstheme="minorHAnsi"/>
-          <w:lang w:val="en-US"/>
-        </w:rPr>
-        <w:t xml:space="preserve"> </w:t>
-      </w:r>
-      <w:r>
-        <w:rPr>
-          <w:rFonts w:cstheme="minorHAnsi"/>
-          <w:b/>
-          <w:lang w:val="en-US"/>
-        </w:rPr>
-        <w:t>if in previous move you captured my piece</w:t>
-      </w:r>
-    </w:p>
-    <w:p>
-      <w:pPr>
-        <w:pStyle w:val="ListParagraph"/>
-        <w:numPr>
-          <w:ilvl w:val="1"/>
-          <w:numId w:val="1"/>
-        </w:numPr>
-        <w:shd w:val="clear" w:color="auto" w:fill="C5E0B3" w:themeFill="accent6" w:themeFillTint="66"/>
-        <w:rPr>
-          <w:rFonts w:cstheme="minorHAnsi"/>
-          <w:lang w:val="en-US"/>
-        </w:rPr>
-      </w:pPr>
-      <w:r>
-        <w:rPr>
-          <w:rFonts w:cstheme="minorHAnsi"/>
-          <w:lang w:val="en-US"/>
-        </w:rPr>
-        <w:t xml:space="preserve">I can only capture </w:t>
-      </w:r>
-      <w:r>
-        <w:rPr>
-          <w:rFonts w:cstheme="minorHAnsi"/>
-          <w:b/>
-          <w:lang w:val="en-US"/>
-        </w:rPr>
-        <w:t>if in previous move you captured my piece</w:t>
-      </w:r>
-    </w:p>
-    <w:p>
-      <w:pPr>
-        <w:pStyle w:val="ListParagraph"/>
-        <w:numPr>
-          <w:ilvl w:val="1"/>
-          <w:numId w:val="1"/>
-        </w:numPr>
-        <w:shd w:val="clear" w:color="auto" w:fill="C5E0B3" w:themeFill="accent6" w:themeFillTint="66"/>
-        <w:rPr>
-          <w:rFonts w:cstheme="minorHAnsi"/>
-          <w:lang w:val="en-US"/>
-        </w:rPr>
-      </w:pPr>
-      <w:r>
-        <w:rPr>
-          <w:rFonts w:cstheme="minorHAnsi"/>
-          <w:lang w:val="en-US"/>
-        </w:rPr>
-        <w:t xml:space="preserve">I cannot capture your </w:t>
-      </w:r>
-      <w:r>
-        <w:rPr>
-          <w:rFonts w:cstheme="minorHAnsi"/>
-          <w:lang w:val="en-US"/>
-        </w:rPr>
-        <w:t>piece</w:t>
-      </w:r>
-      <w:r>
-        <w:rPr>
-          <w:rFonts w:cstheme="minorHAnsi"/>
-          <w:lang w:val="en-US"/>
-        </w:rPr>
-        <w:t xml:space="preserve"> (stronger)</w:t>
-      </w:r>
-      <w:r>
-        <w:rPr>
-          <w:rFonts w:cstheme="minorHAnsi"/>
-          <w:lang w:val="en-US"/>
-        </w:rPr>
-        <w:t>,</w:t>
-      </w:r>
-      <w:r>
-        <w:rPr>
-          <w:rFonts w:cstheme="minorHAnsi"/>
-          <w:b/>
-          <w:lang w:val="en-US"/>
-        </w:rPr>
-        <w:t xml:space="preserve"> which just captured my piece</w:t>
-      </w:r>
-    </w:p>
-    <w:p>
-      <w:pPr>
-        <w:pStyle w:val="ListParagraph"/>
-        <w:numPr>
-          <w:ilvl w:val="1"/>
-          <w:numId w:val="1"/>
-        </w:numPr>
-        <w:rPr>
-          <w:rFonts w:cstheme="minorHAnsi"/>
-          <w:lang w:val="en-US"/>
-        </w:rPr>
-      </w:pPr>
-      <w:r>
-        <w:rPr>
-          <w:rFonts w:cstheme="minorHAnsi"/>
-          <w:lang w:val="en-US"/>
-        </w:rPr>
-        <w:t xml:space="preserve">I cannot </w:t>
-      </w:r>
-      <w:r>
-        <w:rPr>
-          <w:rFonts w:cstheme="minorHAnsi"/>
-          <w:lang w:val="en-US"/>
-        </w:rPr>
-        <w:t xml:space="preserve">capture </w:t>
-      </w:r>
-      <w:r>
-        <w:rPr>
-          <w:rFonts w:cstheme="minorHAnsi"/>
-          <w:lang w:val="en-US"/>
-        </w:rPr>
-        <w:t>back on any attack (</w:t>
-      </w:r>
-      <w:r>
-        <w:rPr>
-          <w:rFonts w:cstheme="minorHAnsi"/>
-          <w:lang w:val="en-US"/>
-        </w:rPr>
-        <w:t xml:space="preserve">capture </w:t>
-      </w:r>
-      <w:r>
-        <w:rPr>
-          <w:rFonts w:cstheme="minorHAnsi"/>
-          <w:b/>
-          <w:lang w:val="en-US"/>
-        </w:rPr>
-        <w:t>your attacking piece with piece attacked</w:t>
-      </w:r>
-      <w:r>
-        <w:rPr>
-          <w:rFonts w:cstheme="minorHAnsi"/>
-          <w:lang w:val="en-US"/>
-        </w:rPr>
-        <w:t>)</w:t>
-      </w:r>
-    </w:p>
-    <w:p>
-      <w:pPr>
-        <w:pStyle w:val="ListParagraph"/>
-        <w:numPr>
-          <w:ilvl w:val="2"/>
-          <w:numId w:val="1"/>
-        </w:numPr>
-        <w:rPr>
-          <w:rFonts w:cstheme="minorHAnsi"/>
-          <w:lang w:val="en-US"/>
-        </w:rPr>
-      </w:pPr>
-      <w:r>
-        <w:rPr>
-          <w:rFonts w:cstheme="minorHAnsi"/>
-          <w:lang w:val="en-US"/>
-        </w:rPr>
-        <w:t>Prohibited for any pieces</w:t>
-      </w:r>
-    </w:p>
-    <w:p>
-      <w:pPr>
-        <w:pStyle w:val="ListParagraph"/>
-        <w:numPr>
-          <w:ilvl w:val="2"/>
-          <w:numId w:val="1"/>
-        </w:numPr>
-        <w:rPr>
-          <w:rFonts w:cstheme="minorHAnsi"/>
-          <w:lang w:val="en-US"/>
-        </w:rPr>
-      </w:pPr>
-      <w:r>
-        <w:rPr>
-          <w:rFonts w:cstheme="minorHAnsi"/>
-          <w:lang w:val="en-US"/>
-        </w:rPr>
-        <w:t>Prohibited only if my piece is weaker</w:t>
+        <w:t>I have to move into your attack (panic)</w:t>
+      </w:r>
+    </w:p>
+    <w:p>
+      <w:pPr>
+        <w:pStyle w:val="ListParagraph"/>
+        <w:numPr>
+          <w:ilvl w:val="1"/>
+          <w:numId w:val="1"/>
+        </w:numPr>
+        <w:rPr>
+          <w:rFonts w:cstheme="minorHAnsi"/>
+          <w:lang w:val="en-US"/>
+        </w:rPr>
+      </w:pPr>
+      <w:r>
+        <w:rPr>
+          <w:rFonts w:cstheme="minorHAnsi"/>
+          <w:lang w:val="en-US"/>
+        </w:rPr>
+        <w:t>I have to move into your attack with piece which is not attacked by you yet (panic)</w:t>
+      </w:r>
+    </w:p>
+    <w:p>
+      <w:pPr>
+        <w:pStyle w:val="ListParagraph"/>
+        <w:numPr>
+          <w:ilvl w:val="1"/>
+          <w:numId w:val="1"/>
+        </w:numPr>
+        <w:rPr>
+          <w:rFonts w:cstheme="minorHAnsi"/>
+          <w:lang w:val="en-US"/>
+        </w:rPr>
+      </w:pPr>
+      <w:r>
+        <w:rPr>
+          <w:rFonts w:cstheme="minorHAnsi"/>
+          <w:lang w:val="en-US"/>
+        </w:rPr>
+        <w:t>I have to move into your attack without protection (panic)</w:t>
       </w:r>
     </w:p>
     <w:p>
@@ -2559,1567 +4226,6 @@
           <w:rFonts w:cstheme="minorHAnsi"/>
           <w:lang w:val="en-US"/>
         </w:rPr>
-        <w:t xml:space="preserve">I </w:t>
-      </w:r>
-      <w:r>
-        <w:rPr>
-          <w:rFonts w:cstheme="minorHAnsi"/>
-          <w:lang w:val="en-US"/>
-        </w:rPr>
-        <w:t>can’t</w:t>
-      </w:r>
-      <w:r>
-        <w:rPr>
-          <w:rFonts w:cstheme="minorHAnsi"/>
-          <w:lang w:val="en-US"/>
-        </w:rPr>
-        <w:t xml:space="preserve"> protect</w:t>
-      </w:r>
-    </w:p>
-    <w:p>
-      <w:pPr>
-        <w:pStyle w:val="ListParagraph"/>
-        <w:numPr>
-          <w:ilvl w:val="1"/>
-          <w:numId w:val="1"/>
-        </w:numPr>
-        <w:rPr>
-          <w:rFonts w:cstheme="minorHAnsi"/>
-          <w:lang w:val="en-US"/>
-        </w:rPr>
-      </w:pPr>
-      <w:r>
-        <w:rPr>
-          <w:rFonts w:cstheme="minorHAnsi"/>
-          <w:lang w:val="en-US"/>
-        </w:rPr>
-        <w:t>I cannot create new protection</w:t>
-      </w:r>
-      <w:r>
-        <w:rPr>
-          <w:rFonts w:cstheme="minorHAnsi"/>
-          <w:lang w:val="en-US"/>
-        </w:rPr>
-        <w:t xml:space="preserve"> (remove if created)</w:t>
-      </w:r>
-    </w:p>
-    <w:p>
-      <w:pPr>
-        <w:pStyle w:val="ListParagraph"/>
-        <w:numPr>
-          <w:ilvl w:val="1"/>
-          <w:numId w:val="1"/>
-        </w:numPr>
-        <w:rPr>
-          <w:rFonts w:cstheme="minorHAnsi"/>
-          <w:lang w:val="en-US"/>
-        </w:rPr>
-      </w:pPr>
-      <w:r>
-        <w:rPr>
-          <w:rFonts w:cstheme="minorHAnsi"/>
-          <w:lang w:val="en-US"/>
-        </w:rPr>
-        <w:t>I cannot create more protections than 10-100% of your protections</w:t>
-      </w:r>
-    </w:p>
-    <w:p>
-      <w:pPr>
-        <w:pStyle w:val="ListParagraph"/>
-        <w:numPr>
-          <w:ilvl w:val="1"/>
-          <w:numId w:val="1"/>
-        </w:numPr>
-        <w:rPr>
-          <w:rFonts w:cstheme="minorHAnsi"/>
-          <w:lang w:val="en-US"/>
-        </w:rPr>
-      </w:pPr>
-      <w:r>
-        <w:rPr>
-          <w:rFonts w:cstheme="minorHAnsi"/>
-          <w:lang w:val="en-US"/>
-        </w:rPr>
-        <w:t>I cannot create more protections than 10-100% of your attacks</w:t>
-      </w:r>
-    </w:p>
-    <w:p>
-      <w:pPr>
-        <w:pStyle w:val="ListParagraph"/>
-        <w:numPr>
-          <w:ilvl w:val="1"/>
-          <w:numId w:val="1"/>
-        </w:numPr>
-        <w:rPr>
-          <w:rFonts w:cstheme="minorHAnsi"/>
-          <w:lang w:val="en-US"/>
-        </w:rPr>
-      </w:pPr>
-      <w:r>
-        <w:rPr>
-          <w:rFonts w:cstheme="minorHAnsi"/>
-          <w:lang w:val="en-US"/>
-        </w:rPr>
-        <w:t>I cannot protect piece, which you attack</w:t>
-      </w:r>
-    </w:p>
-    <w:p>
-      <w:pPr>
-        <w:pStyle w:val="ListParagraph"/>
-        <w:numPr>
-          <w:ilvl w:val="1"/>
-          <w:numId w:val="1"/>
-        </w:numPr>
-        <w:rPr>
-          <w:rFonts w:cstheme="minorHAnsi"/>
-          <w:lang w:val="en-US"/>
-        </w:rPr>
-      </w:pPr>
-      <w:r>
-        <w:rPr>
-          <w:rFonts w:cstheme="minorHAnsi"/>
-          <w:lang w:val="en-US"/>
-        </w:rPr>
-        <w:t>I cannot protect more than 1 piece in one turn</w:t>
-      </w:r>
-    </w:p>
-    <w:p>
-      <w:pPr>
-        <w:pStyle w:val="ListParagraph"/>
-        <w:numPr>
-          <w:ilvl w:val="1"/>
-          <w:numId w:val="1"/>
-        </w:numPr>
-        <w:rPr>
-          <w:rFonts w:cstheme="minorHAnsi"/>
-          <w:lang w:val="en-US"/>
-        </w:rPr>
-      </w:pPr>
-      <w:r>
-        <w:rPr>
-          <w:rFonts w:cstheme="minorHAnsi"/>
-          <w:lang w:val="en-US"/>
-        </w:rPr>
-        <w:t>I cannot protect more than 1 piece with my single piece</w:t>
-      </w:r>
-    </w:p>
-    <w:p>
-      <w:pPr>
-        <w:pStyle w:val="ListParagraph"/>
-        <w:numPr>
-          <w:ilvl w:val="1"/>
-          <w:numId w:val="1"/>
-        </w:numPr>
-        <w:rPr>
-          <w:rFonts w:cstheme="minorHAnsi"/>
-          <w:lang w:val="en-US"/>
-        </w:rPr>
-      </w:pPr>
-      <w:r>
-        <w:rPr>
-          <w:rFonts w:cstheme="minorHAnsi"/>
-          <w:lang w:val="en-US"/>
-        </w:rPr>
-        <w:t>I cannot retreat to protection with the attacked piece</w:t>
-      </w:r>
-    </w:p>
-    <w:p>
-      <w:pPr>
-        <w:pStyle w:val="ListParagraph"/>
-        <w:numPr>
-          <w:ilvl w:val="1"/>
-          <w:numId w:val="1"/>
-        </w:numPr>
-        <w:rPr>
-          <w:rFonts w:cstheme="minorHAnsi"/>
-          <w:lang w:val="en-US"/>
-        </w:rPr>
-      </w:pPr>
-      <w:r>
-        <w:rPr>
-          <w:rFonts w:cstheme="minorHAnsi"/>
-          <w:lang w:val="en-US"/>
-        </w:rPr>
-        <w:t>I cannot make more than 1-2 protections per piece or remove if exceeded</w:t>
-      </w:r>
-    </w:p>
-    <w:p>
-      <w:pPr>
-        <w:pStyle w:val="ListParagraph"/>
-        <w:numPr>
-          <w:ilvl w:val="1"/>
-          <w:numId w:val="1"/>
-        </w:numPr>
-        <w:rPr>
-          <w:rFonts w:cstheme="minorHAnsi"/>
-          <w:lang w:val="en-US"/>
-        </w:rPr>
-      </w:pPr>
-      <w:r>
-        <w:rPr>
-          <w:rFonts w:cstheme="minorHAnsi"/>
-          <w:lang w:val="en-US"/>
-        </w:rPr>
-        <w:t>I cannot protect Q or remove if created</w:t>
-      </w:r>
-    </w:p>
-    <w:p>
-      <w:pPr>
-        <w:pStyle w:val="ListParagraph"/>
-        <w:numPr>
-          <w:ilvl w:val="1"/>
-          <w:numId w:val="1"/>
-        </w:numPr>
-        <w:rPr>
-          <w:rFonts w:cstheme="minorHAnsi"/>
-          <w:lang w:val="en-US"/>
-        </w:rPr>
-      </w:pPr>
-      <w:r>
-        <w:rPr>
-          <w:rFonts w:cstheme="minorHAnsi"/>
-          <w:lang w:val="en-US"/>
-        </w:rPr>
-        <w:t xml:space="preserve">I cannot protect </w:t>
-      </w:r>
-      <w:r>
-        <w:rPr>
-          <w:rFonts w:cstheme="minorHAnsi"/>
-          <w:lang w:val="en-US"/>
-        </w:rPr>
-        <w:t>Q/R</w:t>
-      </w:r>
-      <w:r>
-        <w:rPr>
-          <w:rFonts w:cstheme="minorHAnsi"/>
-          <w:lang w:val="en-US"/>
-        </w:rPr>
-        <w:t xml:space="preserve"> or remove if created</w:t>
-      </w:r>
-    </w:p>
-    <w:p>
-      <w:pPr>
-        <w:pStyle w:val="ListParagraph"/>
-        <w:numPr>
-          <w:ilvl w:val="1"/>
-          <w:numId w:val="1"/>
-        </w:numPr>
-        <w:rPr>
-          <w:rFonts w:cstheme="minorHAnsi"/>
-          <w:lang w:val="en-US"/>
-        </w:rPr>
-      </w:pPr>
-      <w:r>
-        <w:rPr>
-          <w:rFonts w:cstheme="minorHAnsi"/>
-          <w:lang w:val="en-US"/>
-        </w:rPr>
-        <w:t>I cannot protect pieces on your half of the board or remove if created</w:t>
-      </w:r>
-    </w:p>
-    <w:p>
-      <w:pPr>
-        <w:pStyle w:val="ListParagraph"/>
-        <w:numPr>
-          <w:ilvl w:val="1"/>
-          <w:numId w:val="1"/>
-        </w:numPr>
-        <w:rPr>
-          <w:rFonts w:cstheme="minorHAnsi"/>
-          <w:lang w:val="en-US"/>
-        </w:rPr>
-      </w:pPr>
-      <w:r>
-        <w:rPr>
-          <w:rFonts w:cstheme="minorHAnsi"/>
-          <w:lang w:val="en-US"/>
-        </w:rPr>
-        <w:lastRenderedPageBreak/>
-        <w:t xml:space="preserve">I have to remove protection from attacked piece or move it into unprotected attack, </w:t>
-      </w:r>
-      <w:proofErr w:type="gramStart"/>
-      <w:r>
-        <w:rPr>
-          <w:rFonts w:cstheme="minorHAnsi"/>
-          <w:lang w:val="en-US"/>
-        </w:rPr>
-        <w:t>If</w:t>
-      </w:r>
-      <w:proofErr w:type="gramEnd"/>
-      <w:r>
-        <w:rPr>
-          <w:rFonts w:cstheme="minorHAnsi"/>
-          <w:lang w:val="en-US"/>
-        </w:rPr>
-        <w:t xml:space="preserve"> you attack me</w:t>
-      </w:r>
-    </w:p>
-    <w:p>
-      <w:pPr>
-        <w:pStyle w:val="ListParagraph"/>
-        <w:numPr>
-          <w:ilvl w:val="1"/>
-          <w:numId w:val="1"/>
-        </w:numPr>
-        <w:rPr>
-          <w:rFonts w:cstheme="minorHAnsi"/>
-          <w:lang w:val="en-US"/>
-        </w:rPr>
-      </w:pPr>
-      <w:r>
-        <w:rPr>
-          <w:rFonts w:cstheme="minorHAnsi"/>
-          <w:lang w:val="en-US"/>
-        </w:rPr>
-        <w:t xml:space="preserve">I have to remove protection from any piece, </w:t>
-      </w:r>
-      <w:proofErr w:type="gramStart"/>
-      <w:r>
-        <w:rPr>
-          <w:rFonts w:cstheme="minorHAnsi"/>
-          <w:lang w:val="en-US"/>
-        </w:rPr>
-        <w:t>If</w:t>
-      </w:r>
-      <w:proofErr w:type="gramEnd"/>
-      <w:r>
-        <w:rPr>
-          <w:rFonts w:cstheme="minorHAnsi"/>
-          <w:lang w:val="en-US"/>
-        </w:rPr>
-        <w:t xml:space="preserve"> you attack me</w:t>
-      </w:r>
-    </w:p>
-    <w:p>
-      <w:pPr>
-        <w:pStyle w:val="ListParagraph"/>
-        <w:numPr>
-          <w:ilvl w:val="1"/>
-          <w:numId w:val="1"/>
-        </w:numPr>
-        <w:rPr>
-          <w:rFonts w:cstheme="minorHAnsi"/>
-          <w:lang w:val="en-US"/>
-        </w:rPr>
-      </w:pPr>
-      <w:r>
-        <w:rPr>
-          <w:rFonts w:cstheme="minorHAnsi"/>
-          <w:lang w:val="en-US"/>
-        </w:rPr>
-        <w:t>I should remove protection if I captured your piece in a previous turn</w:t>
-      </w:r>
-    </w:p>
-    <w:p>
-      <w:pPr>
-        <w:pStyle w:val="ListParagraph"/>
-        <w:numPr>
-          <w:ilvl w:val="1"/>
-          <w:numId w:val="1"/>
-        </w:numPr>
-        <w:rPr>
-          <w:rFonts w:cstheme="minorHAnsi"/>
-          <w:lang w:val="en-US"/>
-        </w:rPr>
-      </w:pPr>
-      <w:r>
-        <w:rPr>
-          <w:rFonts w:cstheme="minorHAnsi"/>
-          <w:lang w:val="en-US"/>
-        </w:rPr>
-        <w:t>I have to remove protection from my piece</w:t>
-      </w:r>
-    </w:p>
-    <w:p>
-      <w:pPr>
-        <w:pStyle w:val="ListParagraph"/>
-        <w:numPr>
-          <w:ilvl w:val="0"/>
-          <w:numId w:val="1"/>
-        </w:numPr>
-        <w:rPr>
-          <w:rFonts w:cstheme="minorHAnsi"/>
-          <w:lang w:val="en-US"/>
-        </w:rPr>
-      </w:pPr>
-      <w:r>
-        <w:rPr>
-          <w:rFonts w:cstheme="minorHAnsi"/>
-          <w:lang w:val="en-US"/>
-        </w:rPr>
-        <w:t>My piece is locked</w:t>
-      </w:r>
-    </w:p>
-    <w:p>
-      <w:pPr>
-        <w:pStyle w:val="ListParagraph"/>
-        <w:numPr>
-          <w:ilvl w:val="1"/>
-          <w:numId w:val="1"/>
-        </w:numPr>
-        <w:shd w:val="clear" w:color="auto" w:fill="C5E0B3" w:themeFill="accent6" w:themeFillTint="66"/>
-        <w:rPr>
-          <w:rFonts w:cstheme="minorHAnsi"/>
-          <w:lang w:val="en-US"/>
-        </w:rPr>
-      </w:pPr>
-      <w:bookmarkStart w:id="4" w:name="OLE_LINK5"/>
-      <w:r>
-        <w:rPr>
-          <w:rFonts w:cstheme="minorHAnsi"/>
-          <w:lang w:val="en-US"/>
-        </w:rPr>
-        <w:t>Some random pieces of mine are locked in place</w:t>
-      </w:r>
-      <w:r>
-        <w:rPr>
-          <w:rFonts w:cstheme="minorHAnsi"/>
-          <w:lang w:val="en-US"/>
-        </w:rPr>
-        <w:t>, and you see these locks beforehand</w:t>
-      </w:r>
-    </w:p>
-    <w:p>
-      <w:pPr>
-        <w:pStyle w:val="ListParagraph"/>
-        <w:numPr>
-          <w:ilvl w:val="1"/>
-          <w:numId w:val="1"/>
-        </w:numPr>
-        <w:shd w:val="clear" w:color="auto" w:fill="C5E0B3" w:themeFill="accent6" w:themeFillTint="66"/>
-        <w:rPr>
-          <w:rFonts w:cstheme="minorHAnsi"/>
-          <w:lang w:val="en-US"/>
-        </w:rPr>
-      </w:pPr>
-      <w:r>
-        <w:rPr>
-          <w:rFonts w:cstheme="minorHAnsi"/>
-          <w:shd w:val="clear" w:color="auto" w:fill="C5E0B3" w:themeFill="accent6" w:themeFillTint="66"/>
-          <w:lang w:val="en-US"/>
-        </w:rPr>
-        <w:t>Each turn 1-6 types of pieces (or all) are selected randomly</w:t>
-      </w:r>
-      <w:r>
-        <w:rPr>
-          <w:rFonts w:cstheme="minorHAnsi"/>
-          <w:shd w:val="clear" w:color="auto" w:fill="C5E0B3" w:themeFill="accent6" w:themeFillTint="66"/>
-          <w:lang w:val="en-US"/>
-        </w:rPr>
-        <w:t>, which I can move</w:t>
-      </w:r>
-      <w:bookmarkEnd w:id="4"/>
-    </w:p>
-    <w:p>
-      <w:pPr>
-        <w:pStyle w:val="ListParagraph"/>
-        <w:numPr>
-          <w:ilvl w:val="1"/>
-          <w:numId w:val="1"/>
-        </w:numPr>
-        <w:shd w:val="clear" w:color="auto" w:fill="C5E0B3" w:themeFill="accent6" w:themeFillTint="66"/>
-        <w:rPr>
-          <w:rFonts w:cstheme="minorHAnsi"/>
-          <w:lang w:val="en-US"/>
-        </w:rPr>
-      </w:pPr>
-      <w:r>
-        <w:rPr>
-          <w:rFonts w:cstheme="minorHAnsi"/>
-          <w:lang w:val="en-US"/>
-        </w:rPr>
-        <w:t>I have to move my king once every 4-20 turns</w:t>
-      </w:r>
-    </w:p>
-    <w:p>
-      <w:pPr>
-        <w:pStyle w:val="ListParagraph"/>
-        <w:numPr>
-          <w:ilvl w:val="1"/>
-          <w:numId w:val="1"/>
-        </w:numPr>
-        <w:shd w:val="clear" w:color="auto" w:fill="C5E0B3" w:themeFill="accent6" w:themeFillTint="66"/>
-        <w:rPr>
-          <w:rFonts w:cstheme="minorHAnsi"/>
-          <w:lang w:val="en-US"/>
-        </w:rPr>
-      </w:pPr>
-      <w:r>
-        <w:rPr>
-          <w:rFonts w:cstheme="minorHAnsi"/>
-          <w:lang w:val="en-US"/>
-        </w:rPr>
-        <w:t>I have to move each piece type once every 6-20 turns</w:t>
-      </w:r>
-    </w:p>
-    <w:p>
-      <w:pPr>
-        <w:pStyle w:val="ListParagraph"/>
-        <w:numPr>
-          <w:ilvl w:val="1"/>
-          <w:numId w:val="1"/>
-        </w:numPr>
-        <w:rPr>
-          <w:rFonts w:cstheme="minorHAnsi"/>
-          <w:lang w:val="en-US"/>
-        </w:rPr>
-      </w:pPr>
-      <w:r>
-        <w:rPr>
-          <w:rFonts w:cstheme="minorHAnsi"/>
-          <w:lang w:val="en-US"/>
-        </w:rPr>
-        <w:t>I cannot move Queen more than Y times in a row</w:t>
-      </w:r>
-    </w:p>
-    <w:p>
-      <w:pPr>
-        <w:pStyle w:val="ListParagraph"/>
-        <w:numPr>
-          <w:ilvl w:val="1"/>
-          <w:numId w:val="1"/>
-        </w:numPr>
-        <w:rPr>
-          <w:rFonts w:cstheme="minorHAnsi"/>
-          <w:lang w:val="en-US"/>
-        </w:rPr>
-      </w:pPr>
-      <w:r>
-        <w:rPr>
-          <w:rFonts w:cstheme="minorHAnsi"/>
-          <w:lang w:val="en-US"/>
-        </w:rPr>
-        <w:t>I cannot move my piece, which captured your piece in the previous turn</w:t>
-      </w:r>
-    </w:p>
-    <w:p>
-      <w:pPr>
-        <w:pStyle w:val="ListParagraph"/>
-        <w:numPr>
-          <w:ilvl w:val="1"/>
-          <w:numId w:val="1"/>
-        </w:numPr>
-        <w:rPr>
-          <w:rFonts w:cstheme="minorHAnsi"/>
-          <w:lang w:val="en-US"/>
-        </w:rPr>
-      </w:pPr>
-      <w:r>
-        <w:rPr>
-          <w:rFonts w:cstheme="minorHAnsi"/>
-          <w:lang w:val="en-US"/>
-        </w:rPr>
-        <w:t>You</w:t>
-      </w:r>
-      <w:r>
-        <w:rPr>
-          <w:rFonts w:cstheme="minorHAnsi"/>
-          <w:lang w:val="en-US"/>
-        </w:rPr>
-        <w:t xml:space="preserve"> can choose which </w:t>
-      </w:r>
-      <w:r>
-        <w:rPr>
-          <w:rFonts w:cstheme="minorHAnsi"/>
-          <w:lang w:val="en-US"/>
-        </w:rPr>
-        <w:t xml:space="preserve">of my </w:t>
-      </w:r>
-      <w:r>
-        <w:rPr>
-          <w:rFonts w:cstheme="minorHAnsi"/>
-          <w:lang w:val="en-US"/>
-        </w:rPr>
-        <w:t xml:space="preserve">pieces should be </w:t>
-      </w:r>
-      <w:proofErr w:type="spellStart"/>
-      <w:r>
-        <w:rPr>
-          <w:rFonts w:cstheme="minorHAnsi"/>
-          <w:lang w:val="en-US"/>
-        </w:rPr>
-        <w:t>freezed</w:t>
-      </w:r>
-      <w:proofErr w:type="spellEnd"/>
-      <w:r>
-        <w:rPr>
-          <w:rFonts w:cstheme="minorHAnsi"/>
-          <w:lang w:val="en-US"/>
-        </w:rPr>
-        <w:t xml:space="preserve"> for</w:t>
-      </w:r>
-      <w:r>
-        <w:rPr>
-          <w:rFonts w:cstheme="minorHAnsi"/>
-          <w:lang w:val="en-US"/>
-        </w:rPr>
-        <w:t xml:space="preserve"> several turns.</w:t>
-      </w:r>
-    </w:p>
-    <w:p>
-      <w:pPr>
-        <w:pStyle w:val="ListParagraph"/>
-        <w:numPr>
-          <w:ilvl w:val="1"/>
-          <w:numId w:val="1"/>
-        </w:numPr>
-        <w:rPr>
-          <w:rFonts w:cstheme="minorHAnsi"/>
-          <w:lang w:val="en-US"/>
-        </w:rPr>
-      </w:pPr>
-      <w:r>
-        <w:rPr>
-          <w:rFonts w:cstheme="minorHAnsi"/>
-          <w:lang w:val="en-US"/>
-        </w:rPr>
-        <w:t xml:space="preserve">I cannot </w:t>
-      </w:r>
-      <w:r>
-        <w:rPr>
-          <w:rFonts w:cstheme="minorHAnsi"/>
-          <w:lang w:val="en-US"/>
-        </w:rPr>
-        <w:t xml:space="preserve">move </w:t>
-      </w:r>
-      <w:r>
-        <w:rPr>
-          <w:rFonts w:cstheme="minorHAnsi"/>
-          <w:lang w:val="en-US"/>
-        </w:rPr>
-        <w:t xml:space="preserve">same piece more than </w:t>
-      </w:r>
-      <w:r>
-        <w:rPr>
-          <w:rFonts w:cstheme="minorHAnsi"/>
-          <w:lang w:val="en-US"/>
-        </w:rPr>
-        <w:t xml:space="preserve">2-5 times </w:t>
-      </w:r>
-      <w:r>
-        <w:rPr>
-          <w:rFonts w:cstheme="minorHAnsi"/>
-          <w:lang w:val="en-US"/>
-        </w:rPr>
-        <w:t>in a row</w:t>
-      </w:r>
-    </w:p>
-    <w:p>
-      <w:pPr>
-        <w:pStyle w:val="ListParagraph"/>
-        <w:numPr>
-          <w:ilvl w:val="1"/>
-          <w:numId w:val="1"/>
-        </w:numPr>
-        <w:rPr>
-          <w:rFonts w:cstheme="minorHAnsi"/>
-          <w:lang w:val="en-US"/>
-        </w:rPr>
-      </w:pPr>
-      <w:r>
-        <w:rPr>
-          <w:rFonts w:cstheme="minorHAnsi"/>
-          <w:lang w:val="en-US"/>
-        </w:rPr>
-        <w:t xml:space="preserve">I cannot </w:t>
-      </w:r>
-      <w:r>
-        <w:rPr>
-          <w:rFonts w:cstheme="minorHAnsi"/>
-          <w:lang w:val="en-US"/>
-        </w:rPr>
-        <w:t xml:space="preserve">move </w:t>
-      </w:r>
-      <w:r>
-        <w:rPr>
-          <w:rFonts w:cstheme="minorHAnsi"/>
-          <w:lang w:val="en-US"/>
-        </w:rPr>
-        <w:t xml:space="preserve">same piece type more than 2-5 times </w:t>
-      </w:r>
-      <w:r>
-        <w:rPr>
-          <w:rFonts w:cstheme="minorHAnsi"/>
-          <w:lang w:val="en-US"/>
-        </w:rPr>
-        <w:t>in a row</w:t>
-      </w:r>
-    </w:p>
-    <w:p>
-      <w:pPr>
-        <w:pStyle w:val="ListParagraph"/>
-        <w:numPr>
-          <w:ilvl w:val="1"/>
-          <w:numId w:val="1"/>
-        </w:numPr>
-        <w:rPr>
-          <w:rFonts w:cstheme="minorHAnsi"/>
-          <w:lang w:val="en-US"/>
-        </w:rPr>
-      </w:pPr>
-      <w:r>
-        <w:rPr>
-          <w:rFonts w:cstheme="minorHAnsi"/>
-          <w:lang w:val="en-US"/>
-        </w:rPr>
-        <w:t xml:space="preserve">I can move only pawns </w:t>
-      </w:r>
-      <w:r>
-        <w:rPr>
-          <w:rFonts w:cstheme="minorHAnsi"/>
-          <w:lang w:val="en-US"/>
-        </w:rPr>
-        <w:t xml:space="preserve">(or cannot escape my 3-5 lanes) </w:t>
-      </w:r>
-      <w:r>
-        <w:rPr>
-          <w:rFonts w:cstheme="minorHAnsi"/>
-          <w:lang w:val="en-US"/>
-        </w:rPr>
-        <w:t>if you are not attacking any of my pieces</w:t>
-      </w:r>
-    </w:p>
-    <w:p>
-      <w:pPr>
-        <w:pStyle w:val="ListParagraph"/>
-        <w:numPr>
-          <w:ilvl w:val="1"/>
-          <w:numId w:val="1"/>
-        </w:numPr>
-        <w:rPr>
-          <w:rFonts w:cstheme="minorHAnsi"/>
-          <w:lang w:val="en-US"/>
-        </w:rPr>
-      </w:pPr>
-      <w:r>
-        <w:rPr>
-          <w:rFonts w:cstheme="minorHAnsi"/>
-          <w:lang w:val="en-US"/>
-        </w:rPr>
-        <w:t xml:space="preserve">I can move only pawns </w:t>
-      </w:r>
-      <w:r>
-        <w:rPr>
-          <w:rFonts w:cstheme="minorHAnsi"/>
-          <w:lang w:val="en-US"/>
-        </w:rPr>
-        <w:t xml:space="preserve">(or cannot escape my 3-5 lanes) </w:t>
-      </w:r>
-      <w:r>
-        <w:rPr>
-          <w:rFonts w:cstheme="minorHAnsi"/>
-          <w:lang w:val="en-US"/>
-        </w:rPr>
-        <w:t>if you are not in my 2-4 lanes</w:t>
-      </w:r>
-    </w:p>
-    <w:p>
-      <w:pPr>
-        <w:pStyle w:val="ListParagraph"/>
-        <w:numPr>
-          <w:ilvl w:val="1"/>
-          <w:numId w:val="1"/>
-        </w:numPr>
-        <w:shd w:val="clear" w:color="auto" w:fill="C5E0B3" w:themeFill="accent6" w:themeFillTint="66"/>
-        <w:rPr>
-          <w:rFonts w:cstheme="minorHAnsi"/>
-          <w:lang w:val="en-US"/>
-        </w:rPr>
-      </w:pPr>
-      <w:r>
-        <w:rPr>
-          <w:rFonts w:cstheme="minorHAnsi"/>
-          <w:lang w:val="en-US"/>
-        </w:rPr>
-        <w:t xml:space="preserve">I can move only pawns </w:t>
-      </w:r>
-      <w:r>
-        <w:rPr>
-          <w:rFonts w:cstheme="minorHAnsi"/>
-          <w:lang w:val="en-US"/>
-        </w:rPr>
-        <w:t xml:space="preserve">(or cannot escape my 3-5 lanes) </w:t>
-      </w:r>
-      <w:r>
-        <w:rPr>
-          <w:rFonts w:cstheme="minorHAnsi"/>
-          <w:lang w:val="en-US"/>
-        </w:rPr>
-        <w:t>during first 3-30 turns</w:t>
-      </w:r>
-      <w:r>
-        <w:rPr>
-          <w:rFonts w:cstheme="minorHAnsi"/>
-          <w:lang w:val="en-US"/>
-        </w:rPr>
-        <w:t xml:space="preserve"> </w:t>
-      </w:r>
-      <w:r>
-        <w:rPr>
-          <w:rFonts w:cstheme="minorHAnsi"/>
-          <w:lang w:val="en-US"/>
-        </w:rPr>
-        <w:t xml:space="preserve">or </w:t>
-      </w:r>
-      <w:r>
-        <w:rPr>
-          <w:rFonts w:cstheme="minorHAnsi"/>
-          <w:lang w:val="en-US"/>
-        </w:rPr>
-        <w:t xml:space="preserve">until </w:t>
-      </w:r>
-      <w:r>
-        <w:rPr>
-          <w:rFonts w:cstheme="minorHAnsi"/>
-          <w:lang w:val="en-US"/>
-        </w:rPr>
-        <w:t>you capture my pieces with aggregate value 1-9</w:t>
-      </w:r>
-    </w:p>
-    <w:p>
-      <w:pPr>
-        <w:pStyle w:val="ListParagraph"/>
-        <w:numPr>
-          <w:ilvl w:val="1"/>
-          <w:numId w:val="1"/>
-        </w:numPr>
-        <w:rPr>
-          <w:rFonts w:cstheme="minorHAnsi"/>
-          <w:lang w:val="en-US"/>
-        </w:rPr>
-      </w:pPr>
-      <w:r>
-        <w:rPr>
-          <w:rFonts w:cstheme="minorHAnsi"/>
-          <w:lang w:val="en-US"/>
-        </w:rPr>
-        <w:t xml:space="preserve">I cannot move piece, </w:t>
-      </w:r>
-      <w:r>
-        <w:rPr>
-          <w:rFonts w:cstheme="minorHAnsi"/>
-          <w:b/>
-          <w:lang w:val="en-US"/>
-        </w:rPr>
-        <w:t>which is attacked by your previous turn</w:t>
-      </w:r>
-    </w:p>
-    <w:p>
-      <w:pPr>
-        <w:pStyle w:val="ListParagraph"/>
-        <w:numPr>
-          <w:ilvl w:val="1"/>
-          <w:numId w:val="1"/>
-        </w:numPr>
-        <w:shd w:val="clear" w:color="auto" w:fill="C5E0B3" w:themeFill="accent6" w:themeFillTint="66"/>
-        <w:rPr>
-          <w:rFonts w:cstheme="minorHAnsi"/>
-          <w:lang w:val="en-US"/>
-        </w:rPr>
-      </w:pPr>
-      <w:r>
-        <w:rPr>
-          <w:rFonts w:cstheme="minorHAnsi"/>
-          <w:lang w:val="en-US"/>
-        </w:rPr>
-        <w:t xml:space="preserve">I cannot move piece, which is attacked by more than </w:t>
-      </w:r>
-      <w:r>
-        <w:rPr>
-          <w:rFonts w:cstheme="minorHAnsi"/>
-          <w:lang w:val="en-US"/>
-        </w:rPr>
-        <w:t>0</w:t>
-      </w:r>
-      <w:r>
-        <w:rPr>
-          <w:rFonts w:cstheme="minorHAnsi"/>
-          <w:lang w:val="en-US"/>
-        </w:rPr>
-        <w:t>-3 pieces</w:t>
-      </w:r>
-    </w:p>
-    <w:p>
-      <w:pPr>
-        <w:pStyle w:val="ListParagraph"/>
-        <w:numPr>
-          <w:ilvl w:val="1"/>
-          <w:numId w:val="1"/>
-        </w:numPr>
-        <w:rPr>
-          <w:rFonts w:cstheme="minorHAnsi"/>
-          <w:lang w:val="en-US"/>
-        </w:rPr>
-      </w:pPr>
-      <w:r>
-        <w:rPr>
-          <w:rFonts w:cstheme="minorHAnsi"/>
-          <w:lang w:val="en-US"/>
-        </w:rPr>
-        <w:t xml:space="preserve">I cannot move piece type, </w:t>
-      </w:r>
-      <w:r>
-        <w:rPr>
-          <w:rFonts w:cstheme="minorHAnsi"/>
-          <w:b/>
-          <w:lang w:val="en-US"/>
-        </w:rPr>
-        <w:t>which was captured</w:t>
-      </w:r>
-    </w:p>
-    <w:p>
-      <w:pPr>
-        <w:pStyle w:val="ListParagraph"/>
-        <w:numPr>
-          <w:ilvl w:val="1"/>
-          <w:numId w:val="1"/>
-        </w:numPr>
-        <w:rPr>
-          <w:rFonts w:cstheme="minorHAnsi"/>
-          <w:lang w:val="en-US"/>
-        </w:rPr>
-      </w:pPr>
-      <w:r>
-        <w:rPr>
-          <w:rFonts w:cstheme="minorHAnsi"/>
-          <w:lang w:val="en-US"/>
-        </w:rPr>
-        <w:t xml:space="preserve">I can move only pawns or King </w:t>
-      </w:r>
-      <w:r>
-        <w:rPr>
-          <w:rFonts w:cstheme="minorHAnsi"/>
-          <w:b/>
-          <w:lang w:val="en-US"/>
-        </w:rPr>
-        <w:t>after capture</w:t>
-      </w:r>
-      <w:r>
-        <w:rPr>
-          <w:rFonts w:cstheme="minorHAnsi"/>
-          <w:lang w:val="en-US"/>
-        </w:rPr>
-        <w:t xml:space="preserve"> (fear)</w:t>
-      </w:r>
-    </w:p>
-    <w:p>
-      <w:pPr>
-        <w:pStyle w:val="ListParagraph"/>
-        <w:numPr>
-          <w:ilvl w:val="1"/>
-          <w:numId w:val="1"/>
-        </w:numPr>
-        <w:rPr>
-          <w:rFonts w:cstheme="minorHAnsi"/>
-          <w:lang w:val="en-US"/>
-        </w:rPr>
-      </w:pPr>
-      <w:r>
-        <w:rPr>
-          <w:rFonts w:cstheme="minorHAnsi"/>
-          <w:lang w:val="en-US"/>
-        </w:rPr>
-        <w:t xml:space="preserve">I can move only Queen </w:t>
-      </w:r>
-      <w:r>
-        <w:rPr>
-          <w:rFonts w:cstheme="minorHAnsi"/>
-          <w:b/>
-          <w:lang w:val="en-US"/>
-        </w:rPr>
-        <w:t>after capture</w:t>
-      </w:r>
-      <w:r>
-        <w:rPr>
-          <w:rFonts w:cstheme="minorHAnsi"/>
-          <w:lang w:val="en-US"/>
-        </w:rPr>
-        <w:t xml:space="preserve"> (fear)</w:t>
-      </w:r>
-    </w:p>
-    <w:p>
-      <w:pPr>
-        <w:pStyle w:val="ListParagraph"/>
-        <w:numPr>
-          <w:ilvl w:val="1"/>
-          <w:numId w:val="1"/>
-        </w:numPr>
-        <w:rPr>
-          <w:rFonts w:cstheme="minorHAnsi"/>
-          <w:lang w:val="en-US"/>
-        </w:rPr>
-      </w:pPr>
-      <w:r>
-        <w:rPr>
-          <w:rFonts w:cstheme="minorHAnsi"/>
-          <w:lang w:val="en-US"/>
-        </w:rPr>
-        <w:t>I can move only pawns if you attack my Queen (fear)</w:t>
-      </w:r>
-    </w:p>
-    <w:p>
-      <w:pPr>
-        <w:pStyle w:val="ListParagraph"/>
-        <w:numPr>
-          <w:ilvl w:val="1"/>
-          <w:numId w:val="1"/>
-        </w:numPr>
-        <w:shd w:val="clear" w:color="auto" w:fill="C5E0B3" w:themeFill="accent6" w:themeFillTint="66"/>
-        <w:rPr>
-          <w:rFonts w:cstheme="minorHAnsi"/>
-          <w:lang w:val="en-US"/>
-        </w:rPr>
-      </w:pPr>
-      <w:r>
-        <w:rPr>
-          <w:rFonts w:cstheme="minorHAnsi"/>
-          <w:b/>
-          <w:lang w:val="en-US"/>
-        </w:rPr>
-        <w:t>If you attack me</w:t>
-      </w:r>
-      <w:r>
-        <w:rPr>
-          <w:rFonts w:cstheme="minorHAnsi"/>
-          <w:b/>
-          <w:lang w:val="en-US"/>
-        </w:rPr>
-        <w:t xml:space="preserve"> with more than XX pieces</w:t>
-      </w:r>
-      <w:r>
-        <w:rPr>
-          <w:rFonts w:cstheme="minorHAnsi"/>
-          <w:lang w:val="en-US"/>
-        </w:rPr>
-        <w:t xml:space="preserve">, I can move </w:t>
-      </w:r>
-      <w:commentRangeStart w:id="5"/>
-      <w:r>
-        <w:rPr>
-          <w:rFonts w:cstheme="minorHAnsi"/>
-          <w:lang w:val="en-US"/>
-        </w:rPr>
-        <w:t xml:space="preserve">only attacked pieces </w:t>
-      </w:r>
-      <w:commentRangeEnd w:id="5"/>
-      <w:r>
-        <w:rPr>
-          <w:rStyle w:val="CommentReference"/>
-        </w:rPr>
-        <w:commentReference w:id="5"/>
-      </w:r>
-      <w:r>
-        <w:rPr>
-          <w:rFonts w:cstheme="minorHAnsi"/>
-          <w:lang w:val="en-US"/>
-        </w:rPr>
-        <w:t>(fear)</w:t>
-      </w:r>
-    </w:p>
-    <w:p>
-      <w:pPr>
-        <w:pStyle w:val="ListParagraph"/>
-        <w:numPr>
-          <w:ilvl w:val="1"/>
-          <w:numId w:val="1"/>
-        </w:numPr>
-        <w:shd w:val="clear" w:color="auto" w:fill="C5E0B3" w:themeFill="accent6" w:themeFillTint="66"/>
-        <w:rPr>
-          <w:rFonts w:cstheme="minorHAnsi"/>
-          <w:lang w:val="en-US"/>
-        </w:rPr>
-      </w:pPr>
-      <w:r>
-        <w:rPr>
-          <w:rFonts w:cstheme="minorHAnsi"/>
-          <w:b/>
-          <w:lang w:val="en-US"/>
-        </w:rPr>
-        <w:t>If you attack me</w:t>
-      </w:r>
-      <w:r>
-        <w:rPr>
-          <w:rFonts w:cstheme="minorHAnsi"/>
-          <w:b/>
-          <w:lang w:val="en-US"/>
-        </w:rPr>
-        <w:t xml:space="preserve"> with more than XX pieces</w:t>
-      </w:r>
-      <w:r>
-        <w:rPr>
-          <w:rFonts w:cstheme="minorHAnsi"/>
-          <w:lang w:val="en-US"/>
-        </w:rPr>
-        <w:t>, I can move only attacked pieces and cannot capture (fear)</w:t>
-      </w:r>
-    </w:p>
-    <w:p>
-      <w:pPr>
-        <w:pStyle w:val="ListParagraph"/>
-        <w:numPr>
-          <w:ilvl w:val="0"/>
-          <w:numId w:val="1"/>
-        </w:numPr>
-        <w:rPr>
-          <w:rFonts w:cstheme="minorHAnsi"/>
-          <w:lang w:val="en-US"/>
-        </w:rPr>
-      </w:pPr>
-      <w:r>
-        <w:rPr>
-          <w:rFonts w:cstheme="minorHAnsi"/>
-          <w:lang w:val="en-US"/>
-        </w:rPr>
-        <w:t>My moves are limited</w:t>
-      </w:r>
-    </w:p>
-    <w:p>
-      <w:pPr>
-        <w:pStyle w:val="ListParagraph"/>
-        <w:numPr>
-          <w:ilvl w:val="1"/>
-          <w:numId w:val="1"/>
-        </w:numPr>
-        <w:shd w:val="clear" w:color="auto" w:fill="C5E0B3" w:themeFill="accent6" w:themeFillTint="66"/>
-        <w:rPr>
-          <w:rFonts w:cstheme="minorHAnsi"/>
-          <w:lang w:val="en-US"/>
-        </w:rPr>
-      </w:pPr>
-      <w:r>
-        <w:rPr>
-          <w:rFonts w:cstheme="minorHAnsi"/>
-          <w:lang w:val="en-US"/>
-        </w:rPr>
-        <w:t>My turn is replaced with a random move</w:t>
-      </w:r>
-    </w:p>
-    <w:p>
-      <w:pPr>
-        <w:pStyle w:val="ListParagraph"/>
-        <w:numPr>
-          <w:ilvl w:val="1"/>
-          <w:numId w:val="1"/>
-        </w:numPr>
-        <w:shd w:val="clear" w:color="auto" w:fill="C5E0B3" w:themeFill="accent6" w:themeFillTint="66"/>
-        <w:rPr>
-          <w:rFonts w:cstheme="minorHAnsi"/>
-          <w:lang w:val="en-US"/>
-        </w:rPr>
-      </w:pPr>
-      <w:r>
-        <w:rPr>
-          <w:rFonts w:cstheme="minorHAnsi"/>
-          <w:lang w:val="en-US"/>
-        </w:rPr>
-        <w:t>Some random moves are disabled</w:t>
-      </w:r>
-    </w:p>
-    <w:p>
-      <w:pPr>
-        <w:pStyle w:val="ListParagraph"/>
-        <w:numPr>
-          <w:ilvl w:val="1"/>
-          <w:numId w:val="1"/>
-        </w:numPr>
-        <w:rPr>
-          <w:rFonts w:cstheme="minorHAnsi"/>
-          <w:lang w:val="en-US"/>
-        </w:rPr>
-      </w:pPr>
-      <w:r>
-        <w:rPr>
-          <w:rFonts w:cstheme="minorHAnsi"/>
-          <w:lang w:val="en-US"/>
-        </w:rPr>
-        <w:t>Length of B/R/Q moves is reduced to 1-7 maximum length</w:t>
-      </w:r>
-    </w:p>
-    <w:p>
-      <w:pPr>
-        <w:pStyle w:val="ListParagraph"/>
-        <w:numPr>
-          <w:ilvl w:val="1"/>
-          <w:numId w:val="1"/>
-        </w:numPr>
-        <w:shd w:val="clear" w:color="auto" w:fill="C5E0B3" w:themeFill="accent6" w:themeFillTint="66"/>
-        <w:rPr>
-          <w:rFonts w:cstheme="minorHAnsi"/>
-          <w:lang w:val="en-US"/>
-        </w:rPr>
-      </w:pPr>
-      <w:r>
-        <w:rPr>
-          <w:rFonts w:cstheme="minorHAnsi"/>
-          <w:lang w:val="en-US"/>
-        </w:rPr>
-        <w:t>My p</w:t>
-      </w:r>
-      <w:r>
-        <w:rPr>
-          <w:rFonts w:cstheme="minorHAnsi"/>
-          <w:lang w:val="en-US"/>
-        </w:rPr>
-        <w:t xml:space="preserve">awns </w:t>
-      </w:r>
-      <w:r>
-        <w:rPr>
-          <w:rFonts w:cstheme="minorHAnsi"/>
-          <w:lang w:val="en-US"/>
-        </w:rPr>
-        <w:t xml:space="preserve">can </w:t>
-      </w:r>
-      <w:r>
-        <w:rPr>
-          <w:rFonts w:cstheme="minorHAnsi"/>
-          <w:lang w:val="en-US"/>
-        </w:rPr>
-        <w:t>move only one square</w:t>
-      </w:r>
-    </w:p>
-    <w:p>
-      <w:pPr>
-        <w:pStyle w:val="ListParagraph"/>
-        <w:numPr>
-          <w:ilvl w:val="0"/>
-          <w:numId w:val="1"/>
-        </w:numPr>
-        <w:rPr>
-          <w:rFonts w:cstheme="minorHAnsi"/>
-          <w:lang w:val="en-US"/>
-        </w:rPr>
-      </w:pPr>
-      <w:r>
-        <w:rPr>
-          <w:rFonts w:cstheme="minorHAnsi"/>
-          <w:lang w:val="en-US"/>
-        </w:rPr>
-        <w:t xml:space="preserve">I </w:t>
-      </w:r>
-      <w:r>
-        <w:rPr>
-          <w:rFonts w:cstheme="minorHAnsi"/>
-          <w:lang w:val="en-US"/>
-        </w:rPr>
-        <w:t>must</w:t>
-      </w:r>
-      <w:r>
-        <w:rPr>
-          <w:rFonts w:cstheme="minorHAnsi"/>
-          <w:lang w:val="en-US"/>
-        </w:rPr>
-        <w:t xml:space="preserve"> prevent your attack</w:t>
-      </w:r>
-    </w:p>
-    <w:p>
-      <w:pPr>
-        <w:pStyle w:val="ListParagraph"/>
-        <w:numPr>
-          <w:ilvl w:val="1"/>
-          <w:numId w:val="1"/>
-        </w:numPr>
-        <w:shd w:val="clear" w:color="auto" w:fill="C5E0B3" w:themeFill="accent6" w:themeFillTint="66"/>
-        <w:rPr>
-          <w:rFonts w:cstheme="minorHAnsi"/>
-          <w:lang w:val="en-US"/>
-        </w:rPr>
-      </w:pPr>
-      <w:r>
-        <w:rPr>
-          <w:rFonts w:cstheme="minorHAnsi"/>
-          <w:lang w:val="en-US"/>
-        </w:rPr>
-        <w:t>I have to remove your attack if I can (fear)</w:t>
-      </w:r>
-    </w:p>
-    <w:p>
-      <w:pPr>
-        <w:pStyle w:val="ListParagraph"/>
-        <w:numPr>
-          <w:ilvl w:val="1"/>
-          <w:numId w:val="1"/>
-        </w:numPr>
-        <w:shd w:val="clear" w:color="auto" w:fill="C5E0B3" w:themeFill="accent6" w:themeFillTint="66"/>
-        <w:rPr>
-          <w:rFonts w:cstheme="minorHAnsi"/>
-          <w:lang w:val="en-US"/>
-        </w:rPr>
-      </w:pPr>
-      <w:r>
-        <w:rPr>
-          <w:rFonts w:cstheme="minorHAnsi"/>
-          <w:shd w:val="clear" w:color="auto" w:fill="C5E0B3" w:themeFill="accent6" w:themeFillTint="66"/>
-          <w:lang w:val="en-US"/>
-        </w:rPr>
-        <w:t>I have to remove your attack if I can, but not capture</w:t>
-      </w:r>
-      <w:r>
-        <w:rPr>
-          <w:rFonts w:cstheme="minorHAnsi"/>
-          <w:lang w:val="en-US"/>
-        </w:rPr>
-        <w:t xml:space="preserve"> (fear)</w:t>
-      </w:r>
-    </w:p>
-    <w:p>
-      <w:pPr>
-        <w:pStyle w:val="ListParagraph"/>
-        <w:numPr>
-          <w:ilvl w:val="1"/>
-          <w:numId w:val="1"/>
-        </w:numPr>
-        <w:rPr>
-          <w:rFonts w:cstheme="minorHAnsi"/>
-          <w:lang w:val="en-US"/>
-        </w:rPr>
-      </w:pPr>
-      <w:r>
-        <w:rPr>
-          <w:rFonts w:cstheme="minorHAnsi"/>
-          <w:lang w:val="en-US"/>
-        </w:rPr>
-        <w:t>If you attack me, I have to remove attack if possible (fear)</w:t>
-      </w:r>
-    </w:p>
-    <w:p>
-      <w:pPr>
-        <w:pStyle w:val="ListParagraph"/>
-        <w:numPr>
-          <w:ilvl w:val="1"/>
-          <w:numId w:val="1"/>
-        </w:numPr>
-        <w:rPr>
-          <w:rFonts w:cstheme="minorHAnsi"/>
-          <w:lang w:val="en-US"/>
-        </w:rPr>
-      </w:pPr>
-      <w:r>
-        <w:rPr>
-          <w:rFonts w:cstheme="minorHAnsi"/>
-          <w:lang w:val="en-US"/>
-        </w:rPr>
-        <w:t>If you attack my Queen, I have to remove this attack (fear)</w:t>
-      </w:r>
-    </w:p>
-    <w:p>
-      <w:pPr>
-        <w:pStyle w:val="ListParagraph"/>
-        <w:numPr>
-          <w:ilvl w:val="1"/>
-          <w:numId w:val="1"/>
-        </w:numPr>
-        <w:shd w:val="clear" w:color="auto" w:fill="C5E0B3" w:themeFill="accent6" w:themeFillTint="66"/>
-        <w:rPr>
-          <w:rFonts w:cstheme="minorHAnsi"/>
-          <w:lang w:val="en-US"/>
-        </w:rPr>
-      </w:pPr>
-      <w:bookmarkStart w:id="6" w:name="OLE_LINK6"/>
-      <w:r>
-        <w:rPr>
-          <w:rFonts w:cstheme="minorHAnsi"/>
-          <w:shd w:val="clear" w:color="auto" w:fill="C5E0B3" w:themeFill="accent6" w:themeFillTint="66"/>
-          <w:lang w:val="en-US"/>
-        </w:rPr>
-        <w:t>I cannot move into your attack</w:t>
-      </w:r>
-      <w:bookmarkEnd w:id="6"/>
-      <w:r>
-        <w:rPr>
-          <w:rFonts w:cstheme="minorHAnsi"/>
-          <w:lang w:val="en-US"/>
-        </w:rPr>
-        <w:t xml:space="preserve"> (fear)</w:t>
-      </w:r>
-    </w:p>
-    <w:p>
-      <w:pPr>
-        <w:pStyle w:val="ListParagraph"/>
-        <w:numPr>
-          <w:ilvl w:val="1"/>
-          <w:numId w:val="1"/>
-        </w:numPr>
-        <w:rPr>
-          <w:rFonts w:cstheme="minorHAnsi"/>
-          <w:lang w:val="en-US"/>
-        </w:rPr>
-      </w:pPr>
-      <w:r>
-        <w:rPr>
-          <w:rFonts w:cstheme="minorHAnsi"/>
-          <w:lang w:val="en-US"/>
-        </w:rPr>
-        <w:t>I cannot move into your attack, but can capture into attack</w:t>
-      </w:r>
-    </w:p>
-    <w:p>
-      <w:pPr>
-        <w:pStyle w:val="ListParagraph"/>
-        <w:numPr>
-          <w:ilvl w:val="1"/>
-          <w:numId w:val="1"/>
-        </w:numPr>
-        <w:rPr>
-          <w:rFonts w:cstheme="minorHAnsi"/>
-          <w:lang w:val="en-US"/>
-        </w:rPr>
-      </w:pPr>
-      <w:r>
-        <w:rPr>
-          <w:rFonts w:cstheme="minorHAnsi"/>
-          <w:lang w:val="en-US"/>
-        </w:rPr>
-        <w:t xml:space="preserve">I cannot move into your </w:t>
-      </w:r>
-      <w:proofErr w:type="spellStart"/>
-      <w:r>
-        <w:rPr>
-          <w:rFonts w:cstheme="minorHAnsi"/>
-          <w:lang w:val="en-US"/>
-        </w:rPr>
-        <w:t>multiattack</w:t>
-      </w:r>
-      <w:proofErr w:type="spellEnd"/>
-      <w:r>
-        <w:rPr>
-          <w:rFonts w:cstheme="minorHAnsi"/>
-          <w:lang w:val="en-US"/>
-        </w:rPr>
-        <w:t xml:space="preserve"> (fear)</w:t>
-      </w:r>
-    </w:p>
-    <w:p>
-      <w:pPr>
-        <w:pStyle w:val="ListParagraph"/>
-        <w:numPr>
-          <w:ilvl w:val="0"/>
-          <w:numId w:val="1"/>
-        </w:numPr>
-        <w:rPr>
-          <w:rFonts w:cstheme="minorHAnsi"/>
-          <w:lang w:val="en-US"/>
-        </w:rPr>
-      </w:pPr>
-      <w:r>
-        <w:rPr>
-          <w:rFonts w:cstheme="minorHAnsi"/>
-          <w:lang w:val="en-US"/>
-        </w:rPr>
-        <w:t xml:space="preserve">I </w:t>
-      </w:r>
-      <w:r>
-        <w:rPr>
-          <w:rFonts w:cstheme="minorHAnsi"/>
-          <w:lang w:val="en-US"/>
-        </w:rPr>
-        <w:t>must</w:t>
-      </w:r>
-      <w:r>
-        <w:rPr>
-          <w:rFonts w:cstheme="minorHAnsi"/>
-          <w:lang w:val="en-US"/>
-        </w:rPr>
-        <w:t xml:space="preserve"> threaten my piece</w:t>
-      </w:r>
-    </w:p>
-    <w:p>
-      <w:pPr>
-        <w:pStyle w:val="ListParagraph"/>
-        <w:numPr>
-          <w:ilvl w:val="1"/>
-          <w:numId w:val="1"/>
-        </w:numPr>
-        <w:rPr>
-          <w:rFonts w:cstheme="minorHAnsi"/>
-          <w:lang w:val="en-US"/>
-        </w:rPr>
-      </w:pPr>
-      <w:r>
-        <w:rPr>
-          <w:rFonts w:cstheme="minorHAnsi"/>
-          <w:lang w:val="en-US"/>
-        </w:rPr>
-        <w:t>I have to open attack to my unprotected piece</w:t>
-      </w:r>
-    </w:p>
-    <w:p>
-      <w:pPr>
-        <w:pStyle w:val="ListParagraph"/>
-        <w:numPr>
-          <w:ilvl w:val="1"/>
-          <w:numId w:val="1"/>
-        </w:numPr>
-        <w:shd w:val="clear" w:color="auto" w:fill="C5E0B3" w:themeFill="accent6" w:themeFillTint="66"/>
-        <w:rPr>
-          <w:rFonts w:cstheme="minorHAnsi"/>
-          <w:lang w:val="en-US"/>
-        </w:rPr>
-      </w:pPr>
-      <w:r>
-        <w:rPr>
-          <w:rFonts w:cstheme="minorHAnsi"/>
-          <w:lang w:val="en-US"/>
-        </w:rPr>
-        <w:t>I have to move into your attack (panic)</w:t>
-      </w:r>
-    </w:p>
-    <w:p>
-      <w:pPr>
-        <w:pStyle w:val="ListParagraph"/>
-        <w:numPr>
-          <w:ilvl w:val="1"/>
-          <w:numId w:val="1"/>
-        </w:numPr>
-        <w:rPr>
-          <w:rFonts w:cstheme="minorHAnsi"/>
-          <w:lang w:val="en-US"/>
-        </w:rPr>
-      </w:pPr>
-      <w:r>
-        <w:rPr>
-          <w:rFonts w:cstheme="minorHAnsi"/>
-          <w:lang w:val="en-US"/>
-        </w:rPr>
-        <w:t>I have to move into your attack with piece which is not attacked by you yet (panic)</w:t>
-      </w:r>
-    </w:p>
-    <w:p>
-      <w:pPr>
-        <w:pStyle w:val="ListParagraph"/>
-        <w:numPr>
-          <w:ilvl w:val="1"/>
-          <w:numId w:val="1"/>
-        </w:numPr>
-        <w:rPr>
-          <w:rFonts w:cstheme="minorHAnsi"/>
-          <w:lang w:val="en-US"/>
-        </w:rPr>
-      </w:pPr>
-      <w:r>
-        <w:rPr>
-          <w:rFonts w:cstheme="minorHAnsi"/>
-          <w:lang w:val="en-US"/>
-        </w:rPr>
-        <w:t>I have to move into your attack without protection (panic)</w:t>
-      </w:r>
-    </w:p>
-    <w:p>
-      <w:pPr>
-        <w:pStyle w:val="ListParagraph"/>
-        <w:numPr>
-          <w:ilvl w:val="0"/>
-          <w:numId w:val="1"/>
-        </w:numPr>
-        <w:rPr>
-          <w:rFonts w:cstheme="minorHAnsi"/>
-          <w:lang w:val="en-US"/>
-        </w:rPr>
-      </w:pPr>
-      <w:r>
-        <w:rPr>
-          <w:rFonts w:cstheme="minorHAnsi"/>
-          <w:lang w:val="en-US"/>
-        </w:rPr>
         <w:t>Chess algorithms</w:t>
       </w:r>
     </w:p>
@@ -4140,7 +4246,6 @@
           <w:rFonts w:cstheme="minorHAnsi"/>
           <w:lang w:val="en-US"/>
         </w:rPr>
-        <w:lastRenderedPageBreak/>
         <w:t xml:space="preserve">Allow only </w:t>
       </w:r>
       <w:r>
@@ -5036,6 +5141,7 @@
         <w:rPr>
           <w:lang w:val="en-US"/>
         </w:rPr>
+        <w:lastRenderedPageBreak/>
         <w:t>Which piece captured my piece</w:t>
       </w:r>
     </w:p>
@@ -5150,7 +5256,6 @@
         <w:rPr>
           <w:lang w:val="en-US"/>
         </w:rPr>
-        <w:lastRenderedPageBreak/>
         <w:t xml:space="preserve">Evaluate current </w:t>
       </w:r>
       <w:r>
@@ -6682,7 +6787,7 @@
 </file>
 
 <file path=customXml/itemProps1.xml><?xml version="1.0" encoding="utf-8"?>
-<ds:datastoreItem xmlns:ds="http://schemas.openxmlformats.org/officeDocument/2006/customXml" ds:itemID="{2E465989-24A7-49BB-934A-DF8A42002530}">
+<ds:datastoreItem xmlns:ds="http://schemas.openxmlformats.org/officeDocument/2006/customXml" ds:itemID="{20985A8E-345E-4A64-ADFC-AD974EE3F15D}">
   <ds:schemaRefs>
     <ds:schemaRef ds:uri="http://schemas.openxmlformats.org/officeDocument/2006/bibliography"/>
   </ds:schemaRefs>

--- a/docs/Flexichess.docx
+++ b/docs/Flexichess.docx
@@ -763,8 +763,6 @@
         </w:rPr>
         <w:t>If I can move to protected position, I have to move to position with maximum protection (fear)</w:t>
       </w:r>
-      <w:bookmarkStart w:id="0" w:name="_GoBack"/>
-      <w:bookmarkEnd w:id="0"/>
     </w:p>
     <w:p>
       <w:pPr>
@@ -1685,7 +1683,7 @@
           <w:lang w:val="en-US"/>
         </w:rPr>
       </w:pPr>
-      <w:bookmarkStart w:id="1" w:name="OLE_LINK2"/>
+      <w:bookmarkStart w:id="0" w:name="OLE_LINK2"/>
       <w:r>
         <w:rPr>
           <w:rFonts w:cstheme="minorHAnsi"/>
@@ -1708,7 +1706,7 @@
         <w:t>, which are protected</w:t>
       </w:r>
     </w:p>
-    <w:bookmarkEnd w:id="1"/>
+    <w:bookmarkEnd w:id="0"/>
     <w:p>
       <w:pPr>
         <w:pStyle w:val="ListParagraph"/>
@@ -1981,7 +1979,7 @@
           <w:lang w:val="en-US"/>
         </w:rPr>
       </w:pPr>
-      <w:bookmarkStart w:id="2" w:name="OLE_LINK4"/>
+      <w:bookmarkStart w:id="1" w:name="OLE_LINK4"/>
       <w:r>
         <w:rPr>
           <w:rFonts w:cstheme="minorHAnsi"/>
@@ -2078,8 +2076,8 @@
           <w:lang w:val="en-US"/>
         </w:rPr>
       </w:pPr>
-      <w:bookmarkStart w:id="3" w:name="OLE_LINK3"/>
-      <w:bookmarkEnd w:id="2"/>
+      <w:bookmarkStart w:id="2" w:name="OLE_LINK3"/>
+      <w:bookmarkEnd w:id="1"/>
       <w:r>
         <w:rPr>
           <w:rFonts w:cstheme="minorHAnsi"/>
@@ -2088,7 +2086,7 @@
         <w:t>If I can capture, I have to capture smallest piece</w:t>
       </w:r>
     </w:p>
-    <w:bookmarkEnd w:id="3"/>
+    <w:bookmarkEnd w:id="2"/>
     <w:p>
       <w:pPr>
         <w:pStyle w:val="ListParagraph"/>
@@ -3068,7 +3066,7 @@
           <w:lang w:val="en-US"/>
         </w:rPr>
       </w:pPr>
-      <w:bookmarkStart w:id="4" w:name="OLE_LINK5"/>
+      <w:bookmarkStart w:id="3" w:name="OLE_LINK5"/>
       <w:r>
         <w:rPr>
           <w:rFonts w:cstheme="minorHAnsi"/>
@@ -3113,7 +3111,7 @@
         </w:rPr>
         <w:t>, which I can move</w:t>
       </w:r>
-      <w:bookmarkEnd w:id="4"/>
+      <w:bookmarkEnd w:id="3"/>
     </w:p>
     <w:p>
       <w:pPr>
@@ -3698,7 +3696,7 @@
         </w:rPr>
         <w:t xml:space="preserve">, I can move </w:t>
       </w:r>
-      <w:commentRangeStart w:id="5"/>
+      <w:commentRangeStart w:id="4"/>
       <w:r>
         <w:rPr>
           <w:rFonts w:cstheme="minorHAnsi"/>
@@ -3706,12 +3704,12 @@
         </w:rPr>
         <w:t xml:space="preserve">only attacked pieces </w:t>
       </w:r>
-      <w:commentRangeEnd w:id="5"/>
+      <w:commentRangeEnd w:id="4"/>
       <w:r>
         <w:rPr>
           <w:rStyle w:val="CommentReference"/>
         </w:rPr>
-        <w:commentReference w:id="5"/>
+        <w:commentReference w:id="4"/>
       </w:r>
       <w:r>
         <w:rPr>
@@ -3847,6 +3845,40 @@
           <w:ilvl w:val="1"/>
           <w:numId w:val="1"/>
         </w:numPr>
+        <w:rPr>
+          <w:rFonts w:cstheme="minorHAnsi"/>
+          <w:lang w:val="en-US"/>
+        </w:rPr>
+      </w:pPr>
+      <w:r>
+        <w:rPr>
+          <w:rFonts w:cstheme="minorHAnsi"/>
+          <w:lang w:val="en-US"/>
+        </w:rPr>
+        <w:t xml:space="preserve">I have to move to </w:t>
+      </w:r>
+      <w:r>
+        <w:rPr>
+          <w:rFonts w:cstheme="minorHAnsi"/>
+          <w:lang w:val="en-US"/>
+        </w:rPr>
+        <w:t>worse/</w:t>
+      </w:r>
+      <w:r>
+        <w:rPr>
+          <w:rFonts w:cstheme="minorHAnsi"/>
+          <w:lang w:val="en-US"/>
+        </w:rPr>
+        <w:t>worst rated position on board</w:t>
+      </w:r>
+    </w:p>
+    <w:p>
+      <w:pPr>
+        <w:pStyle w:val="ListParagraph"/>
+        <w:numPr>
+          <w:ilvl w:val="1"/>
+          <w:numId w:val="1"/>
+        </w:numPr>
         <w:shd w:val="clear" w:color="auto" w:fill="C5E0B3" w:themeFill="accent6" w:themeFillTint="66"/>
         <w:rPr>
           <w:rFonts w:cstheme="minorHAnsi"/>
@@ -4019,7 +4051,7 @@
           <w:lang w:val="en-US"/>
         </w:rPr>
       </w:pPr>
-      <w:bookmarkStart w:id="6" w:name="OLE_LINK6"/>
+      <w:bookmarkStart w:id="5" w:name="OLE_LINK6"/>
       <w:r>
         <w:rPr>
           <w:rFonts w:cstheme="minorHAnsi"/>
@@ -4028,7 +4060,7 @@
         </w:rPr>
         <w:t>I cannot move into your attack</w:t>
       </w:r>
-      <w:bookmarkEnd w:id="6"/>
+      <w:bookmarkEnd w:id="5"/>
       <w:r>
         <w:rPr>
           <w:rFonts w:cstheme="minorHAnsi"/>
@@ -4110,6 +4142,7 @@
           <w:rFonts w:cstheme="minorHAnsi"/>
           <w:lang w:val="en-US"/>
         </w:rPr>
+        <w:lastRenderedPageBreak/>
         <w:t xml:space="preserve">I </w:t>
       </w:r>
       <w:r>
@@ -4144,7 +4177,6 @@
           <w:rFonts w:cstheme="minorHAnsi"/>
           <w:lang w:val="en-US"/>
         </w:rPr>
-        <w:lastRenderedPageBreak/>
         <w:t>I have to open attack to my unprotected piece</w:t>
       </w:r>
     </w:p>
@@ -5123,6 +5155,7 @@
         <w:rPr>
           <w:lang w:val="en-US"/>
         </w:rPr>
+        <w:lastRenderedPageBreak/>
         <w:t>Which piece moved</w:t>
       </w:r>
     </w:p>
@@ -5141,7 +5174,6 @@
         <w:rPr>
           <w:lang w:val="en-US"/>
         </w:rPr>
-        <w:lastRenderedPageBreak/>
         <w:t>Which piece captured my piece</w:t>
       </w:r>
     </w:p>
@@ -5450,6 +5482,313 @@
         </w:rPr>
         <w:t>If there are multiple possible moves, highlight pieces that can move. On mouse over show possible moves.</w:t>
       </w:r>
+    </w:p>
+    <w:p>
+      <w:pPr>
+        <w:pStyle w:val="Heading2"/>
+        <w:rPr>
+          <w:lang w:val="en-US"/>
+        </w:rPr>
+      </w:pPr>
+      <w:r>
+        <w:rPr>
+          <w:lang w:val="en-US"/>
+        </w:rPr>
+        <w:t>Conditions for rules</w:t>
+      </w:r>
+    </w:p>
+    <w:p>
+      <w:pPr>
+        <w:pStyle w:val="ListParagraph"/>
+        <w:numPr>
+          <w:ilvl w:val="0"/>
+          <w:numId w:val="5"/>
+        </w:numPr>
+        <w:rPr>
+          <w:lang w:val="en-US"/>
+        </w:rPr>
+      </w:pPr>
+      <w:r>
+        <w:rPr>
+          <w:lang w:val="en-US"/>
+        </w:rPr>
+        <w:t>Random</w:t>
+      </w:r>
+    </w:p>
+    <w:p>
+      <w:pPr>
+        <w:pStyle w:val="ListParagraph"/>
+        <w:numPr>
+          <w:ilvl w:val="0"/>
+          <w:numId w:val="5"/>
+        </w:numPr>
+        <w:rPr>
+          <w:lang w:val="en-US"/>
+        </w:rPr>
+      </w:pPr>
+      <w:r>
+        <w:rPr>
+          <w:lang w:val="en-US"/>
+        </w:rPr>
+        <w:t>First X moves</w:t>
+      </w:r>
+    </w:p>
+    <w:p>
+      <w:pPr>
+        <w:pStyle w:val="ListParagraph"/>
+        <w:numPr>
+          <w:ilvl w:val="0"/>
+          <w:numId w:val="5"/>
+        </w:numPr>
+        <w:rPr>
+          <w:lang w:val="en-US"/>
+        </w:rPr>
+      </w:pPr>
+      <w:r>
+        <w:rPr>
+          <w:lang w:val="en-US"/>
+        </w:rPr>
+        <w:t>After [no] capture/attack</w:t>
+      </w:r>
+    </w:p>
+    <w:p>
+      <w:pPr>
+        <w:pStyle w:val="ListParagraph"/>
+        <w:numPr>
+          <w:ilvl w:val="0"/>
+          <w:numId w:val="5"/>
+        </w:numPr>
+        <w:rPr>
+          <w:lang w:val="en-US"/>
+        </w:rPr>
+      </w:pPr>
+      <w:r>
+        <w:rPr>
+          <w:lang w:val="en-US"/>
+        </w:rPr>
+        <w:t>After [no] capture</w:t>
+      </w:r>
+      <w:r>
+        <w:rPr>
+          <w:lang w:val="en-US"/>
+        </w:rPr>
+        <w:t>d</w:t>
+      </w:r>
+      <w:r>
+        <w:rPr>
+          <w:lang w:val="en-US"/>
+        </w:rPr>
+        <w:t>/attack</w:t>
+      </w:r>
+      <w:r>
+        <w:rPr>
+          <w:lang w:val="en-US"/>
+        </w:rPr>
+        <w:t>ed</w:t>
+      </w:r>
+    </w:p>
+    <w:p>
+      <w:pPr>
+        <w:pStyle w:val="ListParagraph"/>
+        <w:numPr>
+          <w:ilvl w:val="0"/>
+          <w:numId w:val="5"/>
+        </w:numPr>
+        <w:rPr>
+          <w:lang w:val="en-US"/>
+        </w:rPr>
+      </w:pPr>
+      <w:r>
+        <w:rPr>
+          <w:lang w:val="en-US"/>
+        </w:rPr>
+        <w:t>If attacking &gt;Y</w:t>
+      </w:r>
+    </w:p>
+    <w:p>
+      <w:pPr>
+        <w:pStyle w:val="ListParagraph"/>
+        <w:numPr>
+          <w:ilvl w:val="0"/>
+          <w:numId w:val="5"/>
+        </w:numPr>
+        <w:rPr>
+          <w:lang w:val="en-US"/>
+        </w:rPr>
+      </w:pPr>
+      <w:r>
+        <w:rPr>
+          <w:lang w:val="en-US"/>
+        </w:rPr>
+        <w:t>If attacked &gt;Y</w:t>
+      </w:r>
+    </w:p>
+    <w:p>
+      <w:pPr>
+        <w:pStyle w:val="ListParagraph"/>
+        <w:numPr>
+          <w:ilvl w:val="0"/>
+          <w:numId w:val="5"/>
+        </w:numPr>
+        <w:rPr>
+          <w:lang w:val="en-US"/>
+        </w:rPr>
+      </w:pPr>
+      <w:r>
+        <w:rPr>
+          <w:lang w:val="en-US"/>
+        </w:rPr>
+        <w:t>If protecting &gt;Y</w:t>
+      </w:r>
+    </w:p>
+    <w:p>
+      <w:pPr>
+        <w:pStyle w:val="ListParagraph"/>
+        <w:numPr>
+          <w:ilvl w:val="0"/>
+          <w:numId w:val="5"/>
+        </w:numPr>
+        <w:rPr>
+          <w:lang w:val="en-US"/>
+        </w:rPr>
+      </w:pPr>
+      <w:r>
+        <w:rPr>
+          <w:lang w:val="en-US"/>
+        </w:rPr>
+        <w:t>If I have no unprotected</w:t>
+      </w:r>
+    </w:p>
+    <w:p>
+      <w:pPr>
+        <w:pStyle w:val="ListParagraph"/>
+        <w:numPr>
+          <w:ilvl w:val="0"/>
+          <w:numId w:val="5"/>
+        </w:numPr>
+        <w:rPr>
+          <w:lang w:val="en-US"/>
+        </w:rPr>
+      </w:pPr>
+      <w:r>
+        <w:rPr>
+          <w:lang w:val="en-US"/>
+        </w:rPr>
+        <w:t>After piece/pawn move</w:t>
+      </w:r>
+    </w:p>
+    <w:p>
+      <w:pPr>
+        <w:pStyle w:val="ListParagraph"/>
+        <w:numPr>
+          <w:ilvl w:val="0"/>
+          <w:numId w:val="5"/>
+        </w:numPr>
+        <w:shd w:val="clear" w:color="auto" w:fill="FFE599" w:themeFill="accent4" w:themeFillTint="66"/>
+        <w:rPr>
+          <w:lang w:val="en-US"/>
+        </w:rPr>
+      </w:pPr>
+      <w:r>
+        <w:rPr>
+          <w:lang w:val="en-US"/>
+        </w:rPr>
+        <w:t>If have material balance &gt;Y</w:t>
+      </w:r>
+    </w:p>
+    <w:p>
+      <w:pPr>
+        <w:pStyle w:val="ListParagraph"/>
+        <w:numPr>
+          <w:ilvl w:val="0"/>
+          <w:numId w:val="5"/>
+        </w:numPr>
+        <w:rPr>
+          <w:lang w:val="en-US"/>
+        </w:rPr>
+      </w:pPr>
+      <w:r>
+        <w:rPr>
+          <w:lang w:val="en-US"/>
+        </w:rPr>
+        <w:t xml:space="preserve">If </w:t>
+      </w:r>
+      <w:r>
+        <w:rPr>
+          <w:lang w:val="en-US"/>
+        </w:rPr>
+        <w:t>[</w:t>
+      </w:r>
+      <w:r>
+        <w:rPr>
+          <w:lang w:val="en-US"/>
+        </w:rPr>
+        <w:t>no</w:t>
+      </w:r>
+      <w:r>
+        <w:rPr>
+          <w:lang w:val="en-US"/>
+        </w:rPr>
+        <w:t>]</w:t>
+      </w:r>
+      <w:r>
+        <w:rPr>
+          <w:lang w:val="en-US"/>
+        </w:rPr>
+        <w:t xml:space="preserve"> capture</w:t>
+      </w:r>
+      <w:r>
+        <w:rPr>
+          <w:lang w:val="en-US"/>
+        </w:rPr>
+        <w:t>/capt</w:t>
+      </w:r>
+      <w:bookmarkStart w:id="6" w:name="_GoBack"/>
+      <w:bookmarkEnd w:id="6"/>
+      <w:r>
+        <w:rPr>
+          <w:lang w:val="en-US"/>
+        </w:rPr>
+        <w:t>ured</w:t>
+      </w:r>
+      <w:r>
+        <w:rPr>
+          <w:lang w:val="en-US"/>
+        </w:rPr>
+        <w:t xml:space="preserve"> during Y moves</w:t>
+      </w:r>
+    </w:p>
+    <w:p>
+      <w:pPr>
+        <w:pStyle w:val="ListParagraph"/>
+        <w:numPr>
+          <w:ilvl w:val="0"/>
+          <w:numId w:val="5"/>
+        </w:numPr>
+        <w:shd w:val="clear" w:color="auto" w:fill="FFE599" w:themeFill="accent4" w:themeFillTint="66"/>
+        <w:rPr>
+          <w:lang w:val="en-US"/>
+        </w:rPr>
+      </w:pPr>
+      <w:r>
+        <w:rPr>
+          <w:lang w:val="en-US"/>
+        </w:rPr>
+        <w:t xml:space="preserve">If </w:t>
+      </w:r>
+      <w:r>
+        <w:rPr>
+          <w:lang w:val="en-US"/>
+        </w:rPr>
+        <w:t>centipawn evaluation &gt;Y</w:t>
+      </w:r>
+    </w:p>
+    <w:p>
+      <w:pPr>
+        <w:rPr>
+          <w:lang w:val="en-US"/>
+        </w:rPr>
+      </w:pPr>
     </w:p>
     <w:sectPr>
       <w:pgSz w:w="11906" w:h="16838"/>
@@ -5463,7 +5802,7 @@
 
 <file path=word/comments.xml><?xml version="1.0" encoding="utf-8"?>
 <w:comments xmlns:wpc="http://schemas.microsoft.com/office/word/2010/wordprocessingCanvas" xmlns:cx="http://schemas.microsoft.com/office/drawing/2014/chartex" xmlns:cx1="http://schemas.microsoft.com/office/drawing/2015/9/8/chartex" xmlns:cx2="http://schemas.microsoft.com/office/drawing/2015/10/21/chartex" xmlns:cx3="http://schemas.microsoft.com/office/drawing/2016/5/9/chartex" xmlns:cx4="http://schemas.microsoft.com/office/drawing/2016/5/10/chartex" xmlns:cx5="http://schemas.microsoft.com/office/drawing/2016/5/11/chartex" xmlns:cx6="http://schemas.microsoft.com/office/drawing/2016/5/12/chartex" xmlns:cx7="http://schemas.microsoft.com/office/drawing/2016/5/13/chartex" xmlns:cx8="http://schemas.microsoft.com/office/drawing/2016/5/14/chartex" xmlns:mc="http://schemas.openxmlformats.org/markup-compatibility/2006" xmlns:aink="http://schemas.microsoft.com/office/drawing/2016/ink" xmlns:am3d="http://schemas.microsoft.com/office/drawing/2017/model3d" xmlns:o="urn:schemas-microsoft-com:office:office" xmlns:r="http://schemas.openxmlformats.org/officeDocument/2006/relationships" xmlns:m="http://schemas.openxmlformats.org/officeDocument/2006/math" xmlns:v="urn:schemas-microsoft-com:vml" xmlns:wp14="http://schemas.microsoft.com/office/word/2010/wordprocessingDrawing" xmlns:wp="http://schemas.openxmlformats.org/drawingml/2006/wordprocessingDrawing" xmlns:w10="urn:schemas-microsoft-com:office:word" xmlns:w="http://schemas.openxmlformats.org/wordprocessingml/2006/main" xmlns:w14="http://schemas.microsoft.com/office/word/2010/wordml" xmlns:w15="http://schemas.microsoft.com/office/word/2012/wordml" xmlns:w16cid="http://schemas.microsoft.com/office/word/2016/wordml/cid" xmlns:w16se="http://schemas.microsoft.com/office/word/2015/wordml/symex" xmlns:wpg="http://schemas.microsoft.com/office/word/2010/wordprocessingGroup" xmlns:wpi="http://schemas.microsoft.com/office/word/2010/wordprocessingInk" xmlns:wne="http://schemas.microsoft.com/office/word/2006/wordml" xmlns:wps="http://schemas.microsoft.com/office/word/2010/wordprocessingShape" mc:Ignorable="w14 w15 w16se w16cid wp14">
-  <w:comment w:id="5" w:author="Rualark" w:date="2018-12-18T01:17:00Z" w:initials="R">
+  <w:comment w:id="4" w:author="Rualark" w:date="2018-12-18T01:17:00Z" w:initials="R">
     <w:p>
       <w:pPr>
         <w:pStyle w:val="CommentText"/>
@@ -5761,6 +6100,92 @@
     </w:lvl>
   </w:abstractNum>
   <w:abstractNum w:abstractNumId="3" w15:restartNumberingAfterBreak="0">
+    <w:nsid w:val="5D76330E"/>
+    <w:multiLevelType w:val="multilevel"/>
+    <w:tmpl w:val="0419001D"/>
+    <w:lvl w:ilvl="0">
+      <w:start w:val="1"/>
+      <w:numFmt w:val="decimal"/>
+      <w:lvlText w:val="%1)"/>
+      <w:lvlJc w:val="left"/>
+      <w:pPr>
+        <w:ind w:left="360" w:hanging="360"/>
+      </w:pPr>
+    </w:lvl>
+    <w:lvl w:ilvl="1">
+      <w:start w:val="1"/>
+      <w:numFmt w:val="lowerLetter"/>
+      <w:lvlText w:val="%2)"/>
+      <w:lvlJc w:val="left"/>
+      <w:pPr>
+        <w:ind w:left="720" w:hanging="360"/>
+      </w:pPr>
+    </w:lvl>
+    <w:lvl w:ilvl="2">
+      <w:start w:val="1"/>
+      <w:numFmt w:val="lowerRoman"/>
+      <w:lvlText w:val="%3)"/>
+      <w:lvlJc w:val="left"/>
+      <w:pPr>
+        <w:ind w:left="1080" w:hanging="360"/>
+      </w:pPr>
+    </w:lvl>
+    <w:lvl w:ilvl="3">
+      <w:start w:val="1"/>
+      <w:numFmt w:val="decimal"/>
+      <w:lvlText w:val="(%4)"/>
+      <w:lvlJc w:val="left"/>
+      <w:pPr>
+        <w:ind w:left="1440" w:hanging="360"/>
+      </w:pPr>
+    </w:lvl>
+    <w:lvl w:ilvl="4">
+      <w:start w:val="1"/>
+      <w:numFmt w:val="lowerLetter"/>
+      <w:lvlText w:val="(%5)"/>
+      <w:lvlJc w:val="left"/>
+      <w:pPr>
+        <w:ind w:left="1800" w:hanging="360"/>
+      </w:pPr>
+    </w:lvl>
+    <w:lvl w:ilvl="5">
+      <w:start w:val="1"/>
+      <w:numFmt w:val="lowerRoman"/>
+      <w:lvlText w:val="(%6)"/>
+      <w:lvlJc w:val="left"/>
+      <w:pPr>
+        <w:ind w:left="2160" w:hanging="360"/>
+      </w:pPr>
+    </w:lvl>
+    <w:lvl w:ilvl="6">
+      <w:start w:val="1"/>
+      <w:numFmt w:val="decimal"/>
+      <w:lvlText w:val="%7."/>
+      <w:lvlJc w:val="left"/>
+      <w:pPr>
+        <w:ind w:left="2520" w:hanging="360"/>
+      </w:pPr>
+    </w:lvl>
+    <w:lvl w:ilvl="7">
+      <w:start w:val="1"/>
+      <w:numFmt w:val="lowerLetter"/>
+      <w:lvlText w:val="%8."/>
+      <w:lvlJc w:val="left"/>
+      <w:pPr>
+        <w:ind w:left="2880" w:hanging="360"/>
+      </w:pPr>
+    </w:lvl>
+    <w:lvl w:ilvl="8">
+      <w:start w:val="1"/>
+      <w:numFmt w:val="lowerRoman"/>
+      <w:lvlText w:val="%9."/>
+      <w:lvlJc w:val="left"/>
+      <w:pPr>
+        <w:ind w:left="3240" w:hanging="360"/>
+      </w:pPr>
+    </w:lvl>
+  </w:abstractNum>
+  <w:abstractNum w:abstractNumId="4" w15:restartNumberingAfterBreak="0">
     <w:nsid w:val="6031125B"/>
     <w:multiLevelType w:val="multilevel"/>
     <w:tmpl w:val="0419001D"/>
@@ -5850,7 +6275,7 @@
     </w:lvl>
   </w:abstractNum>
   <w:num w:numId="1">
-    <w:abstractNumId w:val="3"/>
+    <w:abstractNumId w:val="4"/>
   </w:num>
   <w:num w:numId="2">
     <w:abstractNumId w:val="0"/>
@@ -5860,6 +6285,9 @@
   </w:num>
   <w:num w:numId="4">
     <w:abstractNumId w:val="2"/>
+  </w:num>
+  <w:num w:numId="5">
+    <w:abstractNumId w:val="3"/>
   </w:num>
 </w:numbering>
 </file>
@@ -6787,7 +7215,7 @@
 </file>
 
 <file path=customXml/itemProps1.xml><?xml version="1.0" encoding="utf-8"?>
-<ds:datastoreItem xmlns:ds="http://schemas.openxmlformats.org/officeDocument/2006/customXml" ds:itemID="{20985A8E-345E-4A64-ADFC-AD974EE3F15D}">
+<ds:datastoreItem xmlns:ds="http://schemas.openxmlformats.org/officeDocument/2006/customXml" ds:itemID="{4698728A-57B7-49B0-97D8-0FEA773CB866}">
   <ds:schemaRefs>
     <ds:schemaRef ds:uri="http://schemas.openxmlformats.org/officeDocument/2006/bibliography"/>
   </ds:schemaRefs>

--- a/docs/Flexichess.docx
+++ b/docs/Flexichess.docx
@@ -335,21 +335,7 @@
           <w:rFonts w:cstheme="minorHAnsi"/>
           <w:lang w:val="en-US"/>
         </w:rPr>
-        <w:t xml:space="preserve">I must take only if my taking piece is </w:t>
-      </w:r>
-      <w:r>
-        <w:rPr>
-          <w:rFonts w:cstheme="minorHAnsi"/>
-          <w:lang w:val="en-US"/>
-        </w:rPr>
-        <w:t xml:space="preserve">weaker </w:t>
-      </w:r>
-      <w:r>
-        <w:rPr>
-          <w:rFonts w:cstheme="minorHAnsi"/>
-          <w:lang w:val="en-US"/>
-        </w:rPr>
-        <w:t>than piece taken</w:t>
+        <w:t>I must take only if my taking piece is weaker than piece taken</w:t>
       </w:r>
       <w:r>
         <w:rPr>
@@ -400,21 +386,7 @@
           <w:rFonts w:cstheme="minorHAnsi"/>
           <w:lang w:val="en-US"/>
         </w:rPr>
-        <w:t xml:space="preserve">I must take only if taken piece is </w:t>
-      </w:r>
-      <w:r>
-        <w:rPr>
-          <w:rFonts w:cstheme="minorHAnsi"/>
-          <w:lang w:val="en-US"/>
-        </w:rPr>
-        <w:t>un</w:t>
-      </w:r>
-      <w:r>
-        <w:rPr>
-          <w:rFonts w:cstheme="minorHAnsi"/>
-          <w:lang w:val="en-US"/>
-        </w:rPr>
-        <w:t xml:space="preserve">protected. In other </w:t>
+        <w:t xml:space="preserve">I must take only if taken piece is unprotected. In other </w:t>
       </w:r>
       <w:proofErr w:type="gramStart"/>
       <w:r>
@@ -574,14 +546,7 @@
           <w:rFonts w:cstheme="minorHAnsi"/>
           <w:lang w:val="en-US"/>
         </w:rPr>
-        <w:t xml:space="preserve">I have to create a new attack </w:t>
-      </w:r>
-      <w:r>
-        <w:rPr>
-          <w:rFonts w:cstheme="minorHAnsi"/>
-          <w:lang w:val="en-US"/>
-        </w:rPr>
-        <w:t>or capture</w:t>
+        <w:t>I have to create a new attack or capture</w:t>
       </w:r>
     </w:p>
     <w:p>
@@ -702,6 +667,7 @@
           <w:ilvl w:val="1"/>
           <w:numId w:val="1"/>
         </w:numPr>
+        <w:shd w:val="clear" w:color="auto" w:fill="C5E0B3" w:themeFill="accent6" w:themeFillTint="66"/>
         <w:rPr>
           <w:rFonts w:cstheme="minorHAnsi"/>
           <w:lang w:val="en-US"/>
@@ -782,14 +748,7 @@
           <w:rFonts w:cstheme="minorHAnsi"/>
           <w:lang w:val="en-US"/>
         </w:rPr>
-        <w:t>I have to capture or move to maximum protected position</w:t>
-      </w:r>
-      <w:r>
-        <w:rPr>
-          <w:rFonts w:cstheme="minorHAnsi"/>
-          <w:lang w:val="en-US"/>
-        </w:rPr>
-        <w:t xml:space="preserve"> (fear)</w:t>
+        <w:t>I have to capture or move to maximum protected position (fear)</w:t>
       </w:r>
     </w:p>
     <w:p>
@@ -810,14 +769,7 @@
           <w:rFonts w:cstheme="minorHAnsi"/>
           <w:lang w:val="en-US"/>
         </w:rPr>
-        <w:t xml:space="preserve">I </w:t>
-      </w:r>
-      <w:r>
-        <w:rPr>
-          <w:rFonts w:cstheme="minorHAnsi"/>
-          <w:lang w:val="en-US"/>
-        </w:rPr>
-        <w:t>have to capture or move to protected position</w:t>
+        <w:t>I have to capture or move to protected position</w:t>
       </w:r>
     </w:p>
     <w:p>
@@ -2696,7 +2648,16 @@
           <w:rFonts w:cstheme="minorHAnsi"/>
           <w:lang w:val="en-US"/>
         </w:rPr>
-        <w:t>I cannot create new protection</w:t>
+        <w:t xml:space="preserve">I cannot </w:t>
+      </w:r>
+      <w:bookmarkStart w:id="3" w:name="_GoBack"/>
+      <w:bookmarkEnd w:id="3"/>
+      <w:r>
+        <w:rPr>
+          <w:rFonts w:cstheme="minorHAnsi"/>
+          <w:lang w:val="en-US"/>
+        </w:rPr>
+        <w:t>create new protection</w:t>
       </w:r>
       <w:r>
         <w:rPr>
@@ -3066,7 +3027,7 @@
           <w:lang w:val="en-US"/>
         </w:rPr>
       </w:pPr>
-      <w:bookmarkStart w:id="3" w:name="OLE_LINK5"/>
+      <w:bookmarkStart w:id="4" w:name="OLE_LINK5"/>
       <w:r>
         <w:rPr>
           <w:rFonts w:cstheme="minorHAnsi"/>
@@ -3111,7 +3072,7 @@
         </w:rPr>
         <w:t>, which I can move</w:t>
       </w:r>
-      <w:bookmarkEnd w:id="3"/>
+      <w:bookmarkEnd w:id="4"/>
     </w:p>
     <w:p>
       <w:pPr>
@@ -3696,7 +3657,7 @@
         </w:rPr>
         <w:t xml:space="preserve">, I can move </w:t>
       </w:r>
-      <w:commentRangeStart w:id="4"/>
+      <w:commentRangeStart w:id="5"/>
       <w:r>
         <w:rPr>
           <w:rFonts w:cstheme="minorHAnsi"/>
@@ -3704,12 +3665,12 @@
         </w:rPr>
         <w:t xml:space="preserve">only attacked pieces </w:t>
       </w:r>
-      <w:commentRangeEnd w:id="4"/>
+      <w:commentRangeEnd w:id="5"/>
       <w:r>
         <w:rPr>
           <w:rStyle w:val="CommentReference"/>
         </w:rPr>
-        <w:commentReference w:id="4"/>
+        <w:commentReference w:id="5"/>
       </w:r>
       <w:r>
         <w:rPr>
@@ -4051,7 +4012,7 @@
           <w:lang w:val="en-US"/>
         </w:rPr>
       </w:pPr>
-      <w:bookmarkStart w:id="5" w:name="OLE_LINK6"/>
+      <w:bookmarkStart w:id="6" w:name="OLE_LINK6"/>
       <w:r>
         <w:rPr>
           <w:rFonts w:cstheme="minorHAnsi"/>
@@ -4060,7 +4021,7 @@
         </w:rPr>
         <w:t>I cannot move into your attack</w:t>
       </w:r>
-      <w:bookmarkEnd w:id="5"/>
+      <w:bookmarkEnd w:id="6"/>
       <w:r>
         <w:rPr>
           <w:rFonts w:cstheme="minorHAnsi"/>
@@ -4328,14 +4289,7 @@
           <w:rFonts w:cstheme="minorHAnsi"/>
           <w:lang w:val="en-US"/>
         </w:rPr>
-        <w:t xml:space="preserve">Prohibit </w:t>
-      </w:r>
-      <w:r>
-        <w:rPr>
-          <w:rFonts w:cstheme="minorHAnsi"/>
-          <w:lang w:val="en-US"/>
-        </w:rPr>
-        <w:t xml:space="preserve">1-20 best moves by </w:t>
+        <w:t xml:space="preserve">Prohibit 1-20 best moves by </w:t>
       </w:r>
       <w:proofErr w:type="spellStart"/>
       <w:r>
@@ -5566,25 +5520,7 @@
         <w:rPr>
           <w:lang w:val="en-US"/>
         </w:rPr>
-        <w:t>After [no] capture</w:t>
-      </w:r>
-      <w:r>
-        <w:rPr>
-          <w:lang w:val="en-US"/>
-        </w:rPr>
-        <w:t>d</w:t>
-      </w:r>
-      <w:r>
-        <w:rPr>
-          <w:lang w:val="en-US"/>
-        </w:rPr>
-        <w:t>/attack</w:t>
-      </w:r>
-      <w:r>
-        <w:rPr>
-          <w:lang w:val="en-US"/>
-        </w:rPr>
-        <w:t>ed</w:t>
+        <w:t>After [no] captured/attacked</w:t>
       </w:r>
     </w:p>
     <w:p>
@@ -5741,15 +5677,7 @@
         <w:rPr>
           <w:lang w:val="en-US"/>
         </w:rPr>
-        <w:t>/capt</w:t>
-      </w:r>
-      <w:bookmarkStart w:id="6" w:name="_GoBack"/>
-      <w:bookmarkEnd w:id="6"/>
-      <w:r>
-        <w:rPr>
-          <w:lang w:val="en-US"/>
-        </w:rPr>
-        <w:t>ured</w:t>
+        <w:t>/captured</w:t>
       </w:r>
       <w:r>
         <w:rPr>
@@ -5802,7 +5730,7 @@
 
 <file path=word/comments.xml><?xml version="1.0" encoding="utf-8"?>
 <w:comments xmlns:wpc="http://schemas.microsoft.com/office/word/2010/wordprocessingCanvas" xmlns:cx="http://schemas.microsoft.com/office/drawing/2014/chartex" xmlns:cx1="http://schemas.microsoft.com/office/drawing/2015/9/8/chartex" xmlns:cx2="http://schemas.microsoft.com/office/drawing/2015/10/21/chartex" xmlns:cx3="http://schemas.microsoft.com/office/drawing/2016/5/9/chartex" xmlns:cx4="http://schemas.microsoft.com/office/drawing/2016/5/10/chartex" xmlns:cx5="http://schemas.microsoft.com/office/drawing/2016/5/11/chartex" xmlns:cx6="http://schemas.microsoft.com/office/drawing/2016/5/12/chartex" xmlns:cx7="http://schemas.microsoft.com/office/drawing/2016/5/13/chartex" xmlns:cx8="http://schemas.microsoft.com/office/drawing/2016/5/14/chartex" xmlns:mc="http://schemas.openxmlformats.org/markup-compatibility/2006" xmlns:aink="http://schemas.microsoft.com/office/drawing/2016/ink" xmlns:am3d="http://schemas.microsoft.com/office/drawing/2017/model3d" xmlns:o="urn:schemas-microsoft-com:office:office" xmlns:r="http://schemas.openxmlformats.org/officeDocument/2006/relationships" xmlns:m="http://schemas.openxmlformats.org/officeDocument/2006/math" xmlns:v="urn:schemas-microsoft-com:vml" xmlns:wp14="http://schemas.microsoft.com/office/word/2010/wordprocessingDrawing" xmlns:wp="http://schemas.openxmlformats.org/drawingml/2006/wordprocessingDrawing" xmlns:w10="urn:schemas-microsoft-com:office:word" xmlns:w="http://schemas.openxmlformats.org/wordprocessingml/2006/main" xmlns:w14="http://schemas.microsoft.com/office/word/2010/wordml" xmlns:w15="http://schemas.microsoft.com/office/word/2012/wordml" xmlns:w16cid="http://schemas.microsoft.com/office/word/2016/wordml/cid" xmlns:w16se="http://schemas.microsoft.com/office/word/2015/wordml/symex" xmlns:wpg="http://schemas.microsoft.com/office/word/2010/wordprocessingGroup" xmlns:wpi="http://schemas.microsoft.com/office/word/2010/wordprocessingInk" xmlns:wne="http://schemas.microsoft.com/office/word/2006/wordml" xmlns:wps="http://schemas.microsoft.com/office/word/2010/wordprocessingShape" mc:Ignorable="w14 w15 w16se w16cid wp14">
-  <w:comment w:id="4" w:author="Rualark" w:date="2018-12-18T01:17:00Z" w:initials="R">
+  <w:comment w:id="5" w:author="Rualark" w:date="2018-12-18T01:17:00Z" w:initials="R">
     <w:p>
       <w:pPr>
         <w:pStyle w:val="CommentText"/>
@@ -7215,7 +7143,7 @@
 </file>
 
 <file path=customXml/itemProps1.xml><?xml version="1.0" encoding="utf-8"?>
-<ds:datastoreItem xmlns:ds="http://schemas.openxmlformats.org/officeDocument/2006/customXml" ds:itemID="{4698728A-57B7-49B0-97D8-0FEA773CB866}">
+<ds:datastoreItem xmlns:ds="http://schemas.openxmlformats.org/officeDocument/2006/customXml" ds:itemID="{39664130-7451-4B1A-A3D9-1FBDE2DA0EE3}">
   <ds:schemaRefs>
     <ds:schemaRef ds:uri="http://schemas.openxmlformats.org/officeDocument/2006/bibliography"/>
   </ds:schemaRefs>

--- a/docs/Flexichess.docx
+++ b/docs/Flexichess.docx
@@ -10,7 +10,6 @@
           <w:lang w:val="en-US"/>
         </w:rPr>
       </w:pPr>
-      <w:proofErr w:type="spellStart"/>
       <w:r>
         <w:rPr>
           <w:lang w:val="en-US"/>
@@ -29,7 +28,6 @@
         </w:rPr>
         <w:t>hess</w:t>
       </w:r>
-      <w:proofErr w:type="spellEnd"/>
     </w:p>
     <w:p>
       <w:pPr>
@@ -450,27 +448,28 @@
           <w:rFonts w:cstheme="minorHAnsi"/>
           <w:lang w:val="en-US"/>
         </w:rPr>
-        <w:t>I must take after you take</w:t>
-      </w:r>
-    </w:p>
-    <w:p>
-      <w:pPr>
-        <w:pStyle w:val="ListParagraph"/>
-        <w:numPr>
-          <w:ilvl w:val="1"/>
-          <w:numId w:val="1"/>
-        </w:numPr>
-        <w:rPr>
-          <w:rFonts w:cstheme="minorHAnsi"/>
-          <w:lang w:val="en-US"/>
-        </w:rPr>
-      </w:pPr>
-      <w:r>
-        <w:rPr>
-          <w:rFonts w:cstheme="minorHAnsi"/>
-          <w:lang w:val="en-US"/>
-        </w:rPr>
-        <w:t>I must take if you attack</w:t>
+        <w:t>I must take</w:t>
+      </w:r>
+      <w:r>
+        <w:rPr>
+          <w:rFonts w:cstheme="minorHAnsi"/>
+          <w:lang w:val="en-US"/>
+        </w:rPr>
+        <w:t>/attack</w:t>
+      </w:r>
+      <w:r>
+        <w:rPr>
+          <w:rFonts w:cstheme="minorHAnsi"/>
+          <w:lang w:val="en-US"/>
+        </w:rPr>
+        <w:t xml:space="preserve"> after you take</w:t>
+      </w:r>
+      <w:r>
+        <w:rPr>
+          <w:rFonts w:cstheme="minorHAnsi"/>
+          <w:lang w:val="en-US"/>
+        </w:rPr>
+        <w:t>/attack</w:t>
       </w:r>
     </w:p>
     <w:p>
@@ -813,6 +812,7 @@
           <w:ilvl w:val="1"/>
           <w:numId w:val="1"/>
         </w:numPr>
+        <w:shd w:val="clear" w:color="auto" w:fill="C5E0B3" w:themeFill="accent6" w:themeFillTint="66"/>
         <w:rPr>
           <w:rFonts w:cstheme="minorHAnsi"/>
           <w:lang w:val="en-US"/>
@@ -863,6 +863,26 @@
           <w:rFonts w:cstheme="minorHAnsi"/>
           <w:lang w:val="en-US"/>
         </w:rPr>
+        <w:t>I cannot create new attack if you captured in my previous turn</w:t>
+      </w:r>
+    </w:p>
+    <w:p>
+      <w:pPr>
+        <w:pStyle w:val="ListParagraph"/>
+        <w:numPr>
+          <w:ilvl w:val="1"/>
+          <w:numId w:val="1"/>
+        </w:numPr>
+        <w:rPr>
+          <w:rFonts w:cstheme="minorHAnsi"/>
+          <w:lang w:val="en-US"/>
+        </w:rPr>
+      </w:pPr>
+      <w:r>
+        <w:rPr>
+          <w:rFonts w:cstheme="minorHAnsi"/>
+          <w:lang w:val="en-US"/>
+        </w:rPr>
         <w:t>I cannot create new attack with my piece which captured in my previous turn</w:t>
       </w:r>
     </w:p>
@@ -937,6 +957,26 @@
           <w:rFonts w:cstheme="minorHAnsi"/>
           <w:lang w:val="en-US"/>
         </w:rPr>
+        <w:t>I cannot create more attacks per square than your protections</w:t>
+      </w:r>
+    </w:p>
+    <w:p>
+      <w:pPr>
+        <w:pStyle w:val="ListParagraph"/>
+        <w:numPr>
+          <w:ilvl w:val="1"/>
+          <w:numId w:val="1"/>
+        </w:numPr>
+        <w:rPr>
+          <w:rFonts w:cstheme="minorHAnsi"/>
+          <w:lang w:val="en-US"/>
+        </w:rPr>
+      </w:pPr>
+      <w:r>
+        <w:rPr>
+          <w:rFonts w:cstheme="minorHAnsi"/>
+          <w:lang w:val="en-US"/>
+        </w:rPr>
         <w:t>I cannot attack your pieces, which are not protected</w:t>
       </w:r>
     </w:p>
@@ -1184,6 +1224,7 @@
           <w:rFonts w:cstheme="minorHAnsi"/>
           <w:lang w:val="en-US"/>
         </w:rPr>
+        <w:lastRenderedPageBreak/>
         <w:t>I cannot attack piece type</w:t>
       </w:r>
       <w:r>
@@ -1257,7 +1298,6 @@
           <w:rFonts w:cstheme="minorHAnsi"/>
           <w:lang w:val="en-US"/>
         </w:rPr>
-        <w:lastRenderedPageBreak/>
         <w:t>I cannot attack stronger pieces than capturing piece (fear)</w:t>
       </w:r>
     </w:p>
@@ -2638,6 +2678,572 @@
           <w:ilvl w:val="1"/>
           <w:numId w:val="1"/>
         </w:numPr>
+        <w:shd w:val="clear" w:color="auto" w:fill="C5E0B3" w:themeFill="accent6" w:themeFillTint="66"/>
+        <w:rPr>
+          <w:rFonts w:cstheme="minorHAnsi"/>
+          <w:lang w:val="en-US"/>
+        </w:rPr>
+      </w:pPr>
+      <w:r>
+        <w:rPr>
+          <w:rFonts w:cstheme="minorHAnsi"/>
+          <w:lang w:val="en-US"/>
+        </w:rPr>
+        <w:t>I cannot create new protection</w:t>
+      </w:r>
+      <w:r>
+        <w:rPr>
+          <w:rFonts w:cstheme="minorHAnsi"/>
+          <w:lang w:val="en-US"/>
+        </w:rPr>
+        <w:t xml:space="preserve"> (remove if created)</w:t>
+      </w:r>
+    </w:p>
+    <w:p>
+      <w:pPr>
+        <w:pStyle w:val="ListParagraph"/>
+        <w:numPr>
+          <w:ilvl w:val="1"/>
+          <w:numId w:val="1"/>
+        </w:numPr>
+        <w:rPr>
+          <w:rFonts w:cstheme="minorHAnsi"/>
+          <w:lang w:val="en-US"/>
+        </w:rPr>
+      </w:pPr>
+      <w:r>
+        <w:rPr>
+          <w:rFonts w:cstheme="minorHAnsi"/>
+          <w:lang w:val="en-US"/>
+        </w:rPr>
+        <w:t>I cannot create more protections than 10-100% of your protections</w:t>
+      </w:r>
+    </w:p>
+    <w:p>
+      <w:pPr>
+        <w:pStyle w:val="ListParagraph"/>
+        <w:numPr>
+          <w:ilvl w:val="1"/>
+          <w:numId w:val="1"/>
+        </w:numPr>
+        <w:rPr>
+          <w:rFonts w:cstheme="minorHAnsi"/>
+          <w:lang w:val="en-US"/>
+        </w:rPr>
+      </w:pPr>
+      <w:r>
+        <w:rPr>
+          <w:rFonts w:cstheme="minorHAnsi"/>
+          <w:lang w:val="en-US"/>
+        </w:rPr>
+        <w:t>I cannot create more protections than 10-100% of your attacks</w:t>
+      </w:r>
+    </w:p>
+    <w:p>
+      <w:pPr>
+        <w:pStyle w:val="ListParagraph"/>
+        <w:numPr>
+          <w:ilvl w:val="1"/>
+          <w:numId w:val="1"/>
+        </w:numPr>
+        <w:rPr>
+          <w:rFonts w:cstheme="minorHAnsi"/>
+          <w:lang w:val="en-US"/>
+        </w:rPr>
+      </w:pPr>
+      <w:r>
+        <w:rPr>
+          <w:rFonts w:cstheme="minorHAnsi"/>
+          <w:lang w:val="en-US"/>
+        </w:rPr>
+        <w:t>I cannot protect piece, which you attack</w:t>
+      </w:r>
+    </w:p>
+    <w:p>
+      <w:pPr>
+        <w:pStyle w:val="ListParagraph"/>
+        <w:numPr>
+          <w:ilvl w:val="1"/>
+          <w:numId w:val="1"/>
+        </w:numPr>
+        <w:rPr>
+          <w:rFonts w:cstheme="minorHAnsi"/>
+          <w:lang w:val="en-US"/>
+        </w:rPr>
+      </w:pPr>
+      <w:r>
+        <w:rPr>
+          <w:rFonts w:cstheme="minorHAnsi"/>
+          <w:lang w:val="en-US"/>
+        </w:rPr>
+        <w:t>I cannot protect more than 1 piece in one turn</w:t>
+      </w:r>
+    </w:p>
+    <w:p>
+      <w:pPr>
+        <w:pStyle w:val="ListParagraph"/>
+        <w:numPr>
+          <w:ilvl w:val="1"/>
+          <w:numId w:val="1"/>
+        </w:numPr>
+        <w:rPr>
+          <w:rFonts w:cstheme="minorHAnsi"/>
+          <w:lang w:val="en-US"/>
+        </w:rPr>
+      </w:pPr>
+      <w:r>
+        <w:rPr>
+          <w:rFonts w:cstheme="minorHAnsi"/>
+          <w:lang w:val="en-US"/>
+        </w:rPr>
+        <w:lastRenderedPageBreak/>
+        <w:t>I cannot protect more than 1 piece with my single piece</w:t>
+      </w:r>
+    </w:p>
+    <w:p>
+      <w:pPr>
+        <w:pStyle w:val="ListParagraph"/>
+        <w:numPr>
+          <w:ilvl w:val="1"/>
+          <w:numId w:val="1"/>
+        </w:numPr>
+        <w:rPr>
+          <w:rFonts w:cstheme="minorHAnsi"/>
+          <w:lang w:val="en-US"/>
+        </w:rPr>
+      </w:pPr>
+      <w:r>
+        <w:rPr>
+          <w:rFonts w:cstheme="minorHAnsi"/>
+          <w:lang w:val="en-US"/>
+        </w:rPr>
+        <w:t>I cannot retreat to protection with the attacked piece</w:t>
+      </w:r>
+    </w:p>
+    <w:p>
+      <w:pPr>
+        <w:pStyle w:val="ListParagraph"/>
+        <w:numPr>
+          <w:ilvl w:val="1"/>
+          <w:numId w:val="1"/>
+        </w:numPr>
+        <w:rPr>
+          <w:rFonts w:cstheme="minorHAnsi"/>
+          <w:lang w:val="en-US"/>
+        </w:rPr>
+      </w:pPr>
+      <w:r>
+        <w:rPr>
+          <w:rFonts w:cstheme="minorHAnsi"/>
+          <w:lang w:val="en-US"/>
+        </w:rPr>
+        <w:t>I cannot make more than 1-2 protections per piece or remove if exceeded</w:t>
+      </w:r>
+    </w:p>
+    <w:p>
+      <w:pPr>
+        <w:pStyle w:val="ListParagraph"/>
+        <w:numPr>
+          <w:ilvl w:val="1"/>
+          <w:numId w:val="1"/>
+        </w:numPr>
+        <w:rPr>
+          <w:rFonts w:cstheme="minorHAnsi"/>
+          <w:lang w:val="en-US"/>
+        </w:rPr>
+      </w:pPr>
+      <w:r>
+        <w:rPr>
+          <w:rFonts w:cstheme="minorHAnsi"/>
+          <w:lang w:val="en-US"/>
+        </w:rPr>
+        <w:t>I cannot protect Q or remove if created</w:t>
+      </w:r>
+    </w:p>
+    <w:p>
+      <w:pPr>
+        <w:pStyle w:val="ListParagraph"/>
+        <w:numPr>
+          <w:ilvl w:val="1"/>
+          <w:numId w:val="1"/>
+        </w:numPr>
+        <w:rPr>
+          <w:rFonts w:cstheme="minorHAnsi"/>
+          <w:lang w:val="en-US"/>
+        </w:rPr>
+      </w:pPr>
+      <w:r>
+        <w:rPr>
+          <w:rFonts w:cstheme="minorHAnsi"/>
+          <w:lang w:val="en-US"/>
+        </w:rPr>
+        <w:t xml:space="preserve">I cannot protect </w:t>
+      </w:r>
+      <w:r>
+        <w:rPr>
+          <w:rFonts w:cstheme="minorHAnsi"/>
+          <w:lang w:val="en-US"/>
+        </w:rPr>
+        <w:t>Q/R</w:t>
+      </w:r>
+      <w:r>
+        <w:rPr>
+          <w:rFonts w:cstheme="minorHAnsi"/>
+          <w:lang w:val="en-US"/>
+        </w:rPr>
+        <w:t xml:space="preserve"> or remove if created</w:t>
+      </w:r>
+    </w:p>
+    <w:p>
+      <w:pPr>
+        <w:pStyle w:val="ListParagraph"/>
+        <w:numPr>
+          <w:ilvl w:val="1"/>
+          <w:numId w:val="1"/>
+        </w:numPr>
+        <w:rPr>
+          <w:rFonts w:cstheme="minorHAnsi"/>
+          <w:lang w:val="en-US"/>
+        </w:rPr>
+      </w:pPr>
+      <w:r>
+        <w:rPr>
+          <w:rFonts w:cstheme="minorHAnsi"/>
+          <w:lang w:val="en-US"/>
+        </w:rPr>
+        <w:t>I cannot protect pieces on your half of the board or remove if created</w:t>
+      </w:r>
+    </w:p>
+    <w:p>
+      <w:pPr>
+        <w:pStyle w:val="ListParagraph"/>
+        <w:numPr>
+          <w:ilvl w:val="1"/>
+          <w:numId w:val="1"/>
+        </w:numPr>
+        <w:rPr>
+          <w:rFonts w:cstheme="minorHAnsi"/>
+          <w:lang w:val="en-US"/>
+        </w:rPr>
+      </w:pPr>
+      <w:r>
+        <w:rPr>
+          <w:rFonts w:cstheme="minorHAnsi"/>
+          <w:lang w:val="en-US"/>
+        </w:rPr>
+        <w:t xml:space="preserve">I have to remove protection from attacked piece or move it into unprotected attack, </w:t>
+      </w:r>
+      <w:proofErr w:type="gramStart"/>
+      <w:r>
+        <w:rPr>
+          <w:rFonts w:cstheme="minorHAnsi"/>
+          <w:lang w:val="en-US"/>
+        </w:rPr>
+        <w:t>If</w:t>
+      </w:r>
+      <w:proofErr w:type="gramEnd"/>
+      <w:r>
+        <w:rPr>
+          <w:rFonts w:cstheme="minorHAnsi"/>
+          <w:lang w:val="en-US"/>
+        </w:rPr>
+        <w:t xml:space="preserve"> you attack me</w:t>
+      </w:r>
+    </w:p>
+    <w:p>
+      <w:pPr>
+        <w:pStyle w:val="ListParagraph"/>
+        <w:numPr>
+          <w:ilvl w:val="1"/>
+          <w:numId w:val="1"/>
+        </w:numPr>
+        <w:rPr>
+          <w:rFonts w:cstheme="minorHAnsi"/>
+          <w:lang w:val="en-US"/>
+        </w:rPr>
+      </w:pPr>
+      <w:r>
+        <w:rPr>
+          <w:rFonts w:cstheme="minorHAnsi"/>
+          <w:lang w:val="en-US"/>
+        </w:rPr>
+        <w:t xml:space="preserve">I have to remove protection from any piece, </w:t>
+      </w:r>
+      <w:proofErr w:type="gramStart"/>
+      <w:r>
+        <w:rPr>
+          <w:rFonts w:cstheme="minorHAnsi"/>
+          <w:lang w:val="en-US"/>
+        </w:rPr>
+        <w:t>If</w:t>
+      </w:r>
+      <w:proofErr w:type="gramEnd"/>
+      <w:r>
+        <w:rPr>
+          <w:rFonts w:cstheme="minorHAnsi"/>
+          <w:lang w:val="en-US"/>
+        </w:rPr>
+        <w:t xml:space="preserve"> you attack me</w:t>
+      </w:r>
+    </w:p>
+    <w:p>
+      <w:pPr>
+        <w:pStyle w:val="ListParagraph"/>
+        <w:numPr>
+          <w:ilvl w:val="1"/>
+          <w:numId w:val="1"/>
+        </w:numPr>
+        <w:rPr>
+          <w:rFonts w:cstheme="minorHAnsi"/>
+          <w:lang w:val="en-US"/>
+        </w:rPr>
+      </w:pPr>
+      <w:r>
+        <w:rPr>
+          <w:rFonts w:cstheme="minorHAnsi"/>
+          <w:lang w:val="en-US"/>
+        </w:rPr>
+        <w:t>I should remove protection if I captured your piece in a previous turn</w:t>
+      </w:r>
+    </w:p>
+    <w:p>
+      <w:pPr>
+        <w:pStyle w:val="ListParagraph"/>
+        <w:numPr>
+          <w:ilvl w:val="1"/>
+          <w:numId w:val="1"/>
+        </w:numPr>
+        <w:shd w:val="clear" w:color="auto" w:fill="C5E0B3" w:themeFill="accent6" w:themeFillTint="66"/>
+        <w:rPr>
+          <w:rFonts w:cstheme="minorHAnsi"/>
+          <w:lang w:val="en-US"/>
+        </w:rPr>
+      </w:pPr>
+      <w:r>
+        <w:rPr>
+          <w:rFonts w:cstheme="minorHAnsi"/>
+          <w:lang w:val="en-US"/>
+        </w:rPr>
+        <w:t>I have to remove protection from my piece</w:t>
+      </w:r>
+    </w:p>
+    <w:p>
+      <w:pPr>
+        <w:pStyle w:val="ListParagraph"/>
+        <w:numPr>
+          <w:ilvl w:val="0"/>
+          <w:numId w:val="1"/>
+        </w:numPr>
+        <w:rPr>
+          <w:rFonts w:cstheme="minorHAnsi"/>
+          <w:lang w:val="en-US"/>
+        </w:rPr>
+      </w:pPr>
+      <w:r>
+        <w:rPr>
+          <w:rFonts w:cstheme="minorHAnsi"/>
+          <w:lang w:val="en-US"/>
+        </w:rPr>
+        <w:t>My piece is locked</w:t>
+      </w:r>
+    </w:p>
+    <w:p>
+      <w:pPr>
+        <w:pStyle w:val="ListParagraph"/>
+        <w:numPr>
+          <w:ilvl w:val="1"/>
+          <w:numId w:val="1"/>
+        </w:numPr>
+        <w:shd w:val="clear" w:color="auto" w:fill="C5E0B3" w:themeFill="accent6" w:themeFillTint="66"/>
+        <w:rPr>
+          <w:rFonts w:cstheme="minorHAnsi"/>
+          <w:lang w:val="en-US"/>
+        </w:rPr>
+      </w:pPr>
+      <w:bookmarkStart w:id="3" w:name="OLE_LINK5"/>
+      <w:r>
+        <w:rPr>
+          <w:rFonts w:cstheme="minorHAnsi"/>
+          <w:lang w:val="en-US"/>
+        </w:rPr>
+        <w:t>Some random pieces of mine are locked in place</w:t>
+      </w:r>
+      <w:r>
+        <w:rPr>
+          <w:rFonts w:cstheme="minorHAnsi"/>
+          <w:lang w:val="en-US"/>
+        </w:rPr>
+        <w:t>, and you see these locks beforehand</w:t>
+      </w:r>
+    </w:p>
+    <w:p>
+      <w:pPr>
+        <w:pStyle w:val="ListParagraph"/>
+        <w:numPr>
+          <w:ilvl w:val="1"/>
+          <w:numId w:val="1"/>
+        </w:numPr>
+        <w:shd w:val="clear" w:color="auto" w:fill="C5E0B3" w:themeFill="accent6" w:themeFillTint="66"/>
+        <w:rPr>
+          <w:rFonts w:cstheme="minorHAnsi"/>
+          <w:lang w:val="en-US"/>
+        </w:rPr>
+      </w:pPr>
+      <w:r>
+        <w:rPr>
+          <w:rFonts w:cstheme="minorHAnsi"/>
+          <w:shd w:val="clear" w:color="auto" w:fill="C5E0B3" w:themeFill="accent6" w:themeFillTint="66"/>
+          <w:lang w:val="en-US"/>
+        </w:rPr>
+        <w:t>Each turn 1-6 types of pieces (or all) are selected randomly</w:t>
+      </w:r>
+      <w:r>
+        <w:rPr>
+          <w:rFonts w:cstheme="minorHAnsi"/>
+          <w:shd w:val="clear" w:color="auto" w:fill="C5E0B3" w:themeFill="accent6" w:themeFillTint="66"/>
+          <w:lang w:val="en-US"/>
+        </w:rPr>
+        <w:t>, which I can move</w:t>
+      </w:r>
+      <w:bookmarkEnd w:id="3"/>
+    </w:p>
+    <w:p>
+      <w:pPr>
+        <w:pStyle w:val="ListParagraph"/>
+        <w:numPr>
+          <w:ilvl w:val="1"/>
+          <w:numId w:val="1"/>
+        </w:numPr>
+        <w:shd w:val="clear" w:color="auto" w:fill="C5E0B3" w:themeFill="accent6" w:themeFillTint="66"/>
+        <w:rPr>
+          <w:rFonts w:cstheme="minorHAnsi"/>
+          <w:lang w:val="en-US"/>
+        </w:rPr>
+      </w:pPr>
+      <w:r>
+        <w:rPr>
+          <w:rFonts w:cstheme="minorHAnsi"/>
+          <w:lang w:val="en-US"/>
+        </w:rPr>
+        <w:t>I have to move my king once every 4-20 turns</w:t>
+      </w:r>
+    </w:p>
+    <w:p>
+      <w:pPr>
+        <w:pStyle w:val="ListParagraph"/>
+        <w:numPr>
+          <w:ilvl w:val="1"/>
+          <w:numId w:val="1"/>
+        </w:numPr>
+        <w:shd w:val="clear" w:color="auto" w:fill="C5E0B3" w:themeFill="accent6" w:themeFillTint="66"/>
+        <w:rPr>
+          <w:rFonts w:cstheme="minorHAnsi"/>
+          <w:lang w:val="en-US"/>
+        </w:rPr>
+      </w:pPr>
+      <w:r>
+        <w:rPr>
+          <w:rFonts w:cstheme="minorHAnsi"/>
+          <w:lang w:val="en-US"/>
+        </w:rPr>
+        <w:t>I have to move each piece type once every 6-20 turns</w:t>
+      </w:r>
+    </w:p>
+    <w:p>
+      <w:pPr>
+        <w:pStyle w:val="ListParagraph"/>
+        <w:numPr>
+          <w:ilvl w:val="1"/>
+          <w:numId w:val="1"/>
+        </w:numPr>
+        <w:rPr>
+          <w:rFonts w:cstheme="minorHAnsi"/>
+          <w:lang w:val="en-US"/>
+        </w:rPr>
+      </w:pPr>
+      <w:r>
+        <w:rPr>
+          <w:rFonts w:cstheme="minorHAnsi"/>
+          <w:lang w:val="en-US"/>
+        </w:rPr>
+        <w:t>I cannot move Queen more than Y times in a row</w:t>
+      </w:r>
+    </w:p>
+    <w:p>
+      <w:pPr>
+        <w:pStyle w:val="ListParagraph"/>
+        <w:numPr>
+          <w:ilvl w:val="1"/>
+          <w:numId w:val="1"/>
+        </w:numPr>
+        <w:rPr>
+          <w:rFonts w:cstheme="minorHAnsi"/>
+          <w:lang w:val="en-US"/>
+        </w:rPr>
+      </w:pPr>
+      <w:r>
+        <w:rPr>
+          <w:rFonts w:cstheme="minorHAnsi"/>
+          <w:lang w:val="en-US"/>
+        </w:rPr>
+        <w:t>I cannot move my piece, which captured your piece in the previous turn</w:t>
+      </w:r>
+    </w:p>
+    <w:p>
+      <w:pPr>
+        <w:pStyle w:val="ListParagraph"/>
+        <w:numPr>
+          <w:ilvl w:val="1"/>
+          <w:numId w:val="1"/>
+        </w:numPr>
+        <w:rPr>
+          <w:rFonts w:cstheme="minorHAnsi"/>
+          <w:lang w:val="en-US"/>
+        </w:rPr>
+      </w:pPr>
+      <w:r>
+        <w:rPr>
+          <w:rFonts w:cstheme="minorHAnsi"/>
+          <w:lang w:val="en-US"/>
+        </w:rPr>
+        <w:t>You</w:t>
+      </w:r>
+      <w:r>
+        <w:rPr>
+          <w:rFonts w:cstheme="minorHAnsi"/>
+          <w:lang w:val="en-US"/>
+        </w:rPr>
+        <w:t xml:space="preserve"> can choose which </w:t>
+      </w:r>
+      <w:r>
+        <w:rPr>
+          <w:rFonts w:cstheme="minorHAnsi"/>
+          <w:lang w:val="en-US"/>
+        </w:rPr>
+        <w:t xml:space="preserve">of my </w:t>
+      </w:r>
+      <w:r>
+        <w:rPr>
+          <w:rFonts w:cstheme="minorHAnsi"/>
+          <w:lang w:val="en-US"/>
+        </w:rPr>
+        <w:t>pieces should be freezed for</w:t>
+      </w:r>
+      <w:r>
+        <w:rPr>
+          <w:rFonts w:cstheme="minorHAnsi"/>
+          <w:lang w:val="en-US"/>
+        </w:rPr>
+        <w:t xml:space="preserve"> several turns.</w:t>
+      </w:r>
+    </w:p>
+    <w:p>
+      <w:pPr>
+        <w:pStyle w:val="ListParagraph"/>
+        <w:numPr>
+          <w:ilvl w:val="1"/>
+          <w:numId w:val="1"/>
+        </w:numPr>
         <w:rPr>
           <w:rFonts w:cstheme="minorHAnsi"/>
           <w:lang w:val="en-US"/>
@@ -2650,121 +3256,994 @@
         </w:rPr>
         <w:t xml:space="preserve">I cannot </w:t>
       </w:r>
-      <w:bookmarkStart w:id="3" w:name="_GoBack"/>
-      <w:bookmarkEnd w:id="3"/>
-      <w:r>
-        <w:rPr>
-          <w:rFonts w:cstheme="minorHAnsi"/>
-          <w:lang w:val="en-US"/>
-        </w:rPr>
-        <w:t>create new protection</w:t>
-      </w:r>
-      <w:r>
-        <w:rPr>
-          <w:rFonts w:cstheme="minorHAnsi"/>
-          <w:lang w:val="en-US"/>
-        </w:rPr>
-        <w:t xml:space="preserve"> (remove if created)</w:t>
-      </w:r>
-    </w:p>
-    <w:p>
-      <w:pPr>
-        <w:pStyle w:val="ListParagraph"/>
-        <w:numPr>
-          <w:ilvl w:val="1"/>
-          <w:numId w:val="1"/>
-        </w:numPr>
-        <w:rPr>
-          <w:rFonts w:cstheme="minorHAnsi"/>
-          <w:lang w:val="en-US"/>
-        </w:rPr>
-      </w:pPr>
-      <w:r>
-        <w:rPr>
-          <w:rFonts w:cstheme="minorHAnsi"/>
-          <w:lang w:val="en-US"/>
-        </w:rPr>
-        <w:t>I cannot create more protections than 10-100% of your protections</w:t>
-      </w:r>
-    </w:p>
-    <w:p>
-      <w:pPr>
-        <w:pStyle w:val="ListParagraph"/>
-        <w:numPr>
-          <w:ilvl w:val="1"/>
-          <w:numId w:val="1"/>
-        </w:numPr>
-        <w:rPr>
-          <w:rFonts w:cstheme="minorHAnsi"/>
-          <w:lang w:val="en-US"/>
-        </w:rPr>
-      </w:pPr>
-      <w:r>
-        <w:rPr>
-          <w:rFonts w:cstheme="minorHAnsi"/>
-          <w:lang w:val="en-US"/>
-        </w:rPr>
-        <w:t>I cannot create more protections than 10-100% of your attacks</w:t>
-      </w:r>
-    </w:p>
-    <w:p>
-      <w:pPr>
-        <w:pStyle w:val="ListParagraph"/>
-        <w:numPr>
-          <w:ilvl w:val="1"/>
-          <w:numId w:val="1"/>
-        </w:numPr>
-        <w:rPr>
-          <w:rFonts w:cstheme="minorHAnsi"/>
-          <w:lang w:val="en-US"/>
-        </w:rPr>
-      </w:pPr>
-      <w:r>
-        <w:rPr>
-          <w:rFonts w:cstheme="minorHAnsi"/>
-          <w:lang w:val="en-US"/>
-        </w:rPr>
-        <w:t>I cannot protect piece, which you attack</w:t>
-      </w:r>
-    </w:p>
-    <w:p>
-      <w:pPr>
-        <w:pStyle w:val="ListParagraph"/>
-        <w:numPr>
-          <w:ilvl w:val="1"/>
-          <w:numId w:val="1"/>
-        </w:numPr>
-        <w:rPr>
-          <w:rFonts w:cstheme="minorHAnsi"/>
-          <w:lang w:val="en-US"/>
-        </w:rPr>
-      </w:pPr>
-      <w:r>
-        <w:rPr>
-          <w:rFonts w:cstheme="minorHAnsi"/>
-          <w:lang w:val="en-US"/>
-        </w:rPr>
-        <w:t>I cannot protect more than 1 piece in one turn</w:t>
-      </w:r>
-    </w:p>
-    <w:p>
-      <w:pPr>
-        <w:pStyle w:val="ListParagraph"/>
-        <w:numPr>
-          <w:ilvl w:val="1"/>
-          <w:numId w:val="1"/>
-        </w:numPr>
-        <w:rPr>
-          <w:rFonts w:cstheme="minorHAnsi"/>
-          <w:lang w:val="en-US"/>
-        </w:rPr>
-      </w:pPr>
-      <w:r>
-        <w:rPr>
-          <w:rFonts w:cstheme="minorHAnsi"/>
-          <w:lang w:val="en-US"/>
-        </w:rPr>
-        <w:t>I cannot protect more than 1 piece with my single piece</w:t>
+      <w:r>
+        <w:rPr>
+          <w:rFonts w:cstheme="minorHAnsi"/>
+          <w:lang w:val="en-US"/>
+        </w:rPr>
+        <w:t xml:space="preserve">move </w:t>
+      </w:r>
+      <w:r>
+        <w:rPr>
+          <w:rFonts w:cstheme="minorHAnsi"/>
+          <w:lang w:val="en-US"/>
+        </w:rPr>
+        <w:t xml:space="preserve">same piece more than </w:t>
+      </w:r>
+      <w:r>
+        <w:rPr>
+          <w:rFonts w:cstheme="minorHAnsi"/>
+          <w:lang w:val="en-US"/>
+        </w:rPr>
+        <w:t xml:space="preserve">2-5 times </w:t>
+      </w:r>
+      <w:r>
+        <w:rPr>
+          <w:rFonts w:cstheme="minorHAnsi"/>
+          <w:lang w:val="en-US"/>
+        </w:rPr>
+        <w:t>in a row</w:t>
+      </w:r>
+    </w:p>
+    <w:p>
+      <w:pPr>
+        <w:pStyle w:val="ListParagraph"/>
+        <w:numPr>
+          <w:ilvl w:val="1"/>
+          <w:numId w:val="1"/>
+        </w:numPr>
+        <w:rPr>
+          <w:rFonts w:cstheme="minorHAnsi"/>
+          <w:lang w:val="en-US"/>
+        </w:rPr>
+      </w:pPr>
+      <w:r>
+        <w:rPr>
+          <w:rFonts w:cstheme="minorHAnsi"/>
+          <w:lang w:val="en-US"/>
+        </w:rPr>
+        <w:t xml:space="preserve">I cannot </w:t>
+      </w:r>
+      <w:r>
+        <w:rPr>
+          <w:rFonts w:cstheme="minorHAnsi"/>
+          <w:lang w:val="en-US"/>
+        </w:rPr>
+        <w:t xml:space="preserve">move </w:t>
+      </w:r>
+      <w:r>
+        <w:rPr>
+          <w:rFonts w:cstheme="minorHAnsi"/>
+          <w:lang w:val="en-US"/>
+        </w:rPr>
+        <w:t xml:space="preserve">same piece type more than 2-5 times </w:t>
+      </w:r>
+      <w:r>
+        <w:rPr>
+          <w:rFonts w:cstheme="minorHAnsi"/>
+          <w:lang w:val="en-US"/>
+        </w:rPr>
+        <w:t>in a row</w:t>
+      </w:r>
+    </w:p>
+    <w:p>
+      <w:pPr>
+        <w:pStyle w:val="ListParagraph"/>
+        <w:numPr>
+          <w:ilvl w:val="1"/>
+          <w:numId w:val="1"/>
+        </w:numPr>
+        <w:rPr>
+          <w:rFonts w:cstheme="minorHAnsi"/>
+          <w:lang w:val="en-US"/>
+        </w:rPr>
+      </w:pPr>
+      <w:r>
+        <w:rPr>
+          <w:rFonts w:cstheme="minorHAnsi"/>
+          <w:lang w:val="en-US"/>
+        </w:rPr>
+        <w:t xml:space="preserve">I can move only pawns </w:t>
+      </w:r>
+      <w:r>
+        <w:rPr>
+          <w:rFonts w:cstheme="minorHAnsi"/>
+          <w:lang w:val="en-US"/>
+        </w:rPr>
+        <w:t xml:space="preserve">(or cannot escape my 3-5 lanes) </w:t>
+      </w:r>
+      <w:r>
+        <w:rPr>
+          <w:rFonts w:cstheme="minorHAnsi"/>
+          <w:lang w:val="en-US"/>
+        </w:rPr>
+        <w:t>if you are not attacking any of my pieces</w:t>
+      </w:r>
+    </w:p>
+    <w:p>
+      <w:pPr>
+        <w:pStyle w:val="ListParagraph"/>
+        <w:numPr>
+          <w:ilvl w:val="1"/>
+          <w:numId w:val="1"/>
+        </w:numPr>
+        <w:rPr>
+          <w:rFonts w:cstheme="minorHAnsi"/>
+          <w:lang w:val="en-US"/>
+        </w:rPr>
+      </w:pPr>
+      <w:r>
+        <w:rPr>
+          <w:rFonts w:cstheme="minorHAnsi"/>
+          <w:lang w:val="en-US"/>
+        </w:rPr>
+        <w:t xml:space="preserve">I can move only pawns </w:t>
+      </w:r>
+      <w:r>
+        <w:rPr>
+          <w:rFonts w:cstheme="minorHAnsi"/>
+          <w:lang w:val="en-US"/>
+        </w:rPr>
+        <w:t xml:space="preserve">(or cannot escape my 3-5 lanes) </w:t>
+      </w:r>
+      <w:r>
+        <w:rPr>
+          <w:rFonts w:cstheme="minorHAnsi"/>
+          <w:lang w:val="en-US"/>
+        </w:rPr>
+        <w:t>if you are not in my 2-4 lanes</w:t>
+      </w:r>
+    </w:p>
+    <w:p>
+      <w:pPr>
+        <w:pStyle w:val="ListParagraph"/>
+        <w:numPr>
+          <w:ilvl w:val="1"/>
+          <w:numId w:val="1"/>
+        </w:numPr>
+        <w:shd w:val="clear" w:color="auto" w:fill="C5E0B3" w:themeFill="accent6" w:themeFillTint="66"/>
+        <w:rPr>
+          <w:rFonts w:cstheme="minorHAnsi"/>
+          <w:lang w:val="en-US"/>
+        </w:rPr>
+      </w:pPr>
+      <w:r>
+        <w:rPr>
+          <w:rFonts w:cstheme="minorHAnsi"/>
+          <w:lang w:val="en-US"/>
+        </w:rPr>
+        <w:t xml:space="preserve">I can move only pawns </w:t>
+      </w:r>
+      <w:r>
+        <w:rPr>
+          <w:rFonts w:cstheme="minorHAnsi"/>
+          <w:lang w:val="en-US"/>
+        </w:rPr>
+        <w:t xml:space="preserve">(or cannot escape my 3-5 lanes) </w:t>
+      </w:r>
+      <w:r>
+        <w:rPr>
+          <w:rFonts w:cstheme="minorHAnsi"/>
+          <w:lang w:val="en-US"/>
+        </w:rPr>
+        <w:t>during first 3-30 turns</w:t>
+      </w:r>
+      <w:r>
+        <w:rPr>
+          <w:rFonts w:cstheme="minorHAnsi"/>
+          <w:lang w:val="en-US"/>
+        </w:rPr>
+        <w:t xml:space="preserve"> </w:t>
+      </w:r>
+      <w:r>
+        <w:rPr>
+          <w:rFonts w:cstheme="minorHAnsi"/>
+          <w:lang w:val="en-US"/>
+        </w:rPr>
+        <w:t xml:space="preserve">or </w:t>
+      </w:r>
+      <w:r>
+        <w:rPr>
+          <w:rFonts w:cstheme="minorHAnsi"/>
+          <w:lang w:val="en-US"/>
+        </w:rPr>
+        <w:t xml:space="preserve">until </w:t>
+      </w:r>
+      <w:r>
+        <w:rPr>
+          <w:rFonts w:cstheme="minorHAnsi"/>
+          <w:lang w:val="en-US"/>
+        </w:rPr>
+        <w:t>you capture my pieces with aggregate value 1-9</w:t>
+      </w:r>
+    </w:p>
+    <w:p>
+      <w:pPr>
+        <w:pStyle w:val="ListParagraph"/>
+        <w:numPr>
+          <w:ilvl w:val="1"/>
+          <w:numId w:val="1"/>
+        </w:numPr>
+        <w:rPr>
+          <w:rFonts w:cstheme="minorHAnsi"/>
+          <w:lang w:val="en-US"/>
+        </w:rPr>
+      </w:pPr>
+      <w:r>
+        <w:rPr>
+          <w:rFonts w:cstheme="minorHAnsi"/>
+          <w:lang w:val="en-US"/>
+        </w:rPr>
+        <w:t xml:space="preserve">I cannot move piece, </w:t>
+      </w:r>
+      <w:r>
+        <w:rPr>
+          <w:rFonts w:cstheme="minorHAnsi"/>
+          <w:b/>
+          <w:lang w:val="en-US"/>
+        </w:rPr>
+        <w:t>which is attacked by your previous turn</w:t>
+      </w:r>
+    </w:p>
+    <w:p>
+      <w:pPr>
+        <w:pStyle w:val="ListParagraph"/>
+        <w:numPr>
+          <w:ilvl w:val="1"/>
+          <w:numId w:val="1"/>
+        </w:numPr>
+        <w:shd w:val="clear" w:color="auto" w:fill="C5E0B3" w:themeFill="accent6" w:themeFillTint="66"/>
+        <w:rPr>
+          <w:rFonts w:cstheme="minorHAnsi"/>
+          <w:lang w:val="en-US"/>
+        </w:rPr>
+      </w:pPr>
+      <w:r>
+        <w:rPr>
+          <w:rFonts w:cstheme="minorHAnsi"/>
+          <w:lang w:val="en-US"/>
+        </w:rPr>
+        <w:t xml:space="preserve">I cannot move piece, which is attacked by more than </w:t>
+      </w:r>
+      <w:r>
+        <w:rPr>
+          <w:rFonts w:cstheme="minorHAnsi"/>
+          <w:lang w:val="en-US"/>
+        </w:rPr>
+        <w:t>0</w:t>
+      </w:r>
+      <w:r>
+        <w:rPr>
+          <w:rFonts w:cstheme="minorHAnsi"/>
+          <w:lang w:val="en-US"/>
+        </w:rPr>
+        <w:t>-3 pieces</w:t>
+      </w:r>
+    </w:p>
+    <w:p>
+      <w:pPr>
+        <w:pStyle w:val="ListParagraph"/>
+        <w:numPr>
+          <w:ilvl w:val="1"/>
+          <w:numId w:val="1"/>
+        </w:numPr>
+        <w:rPr>
+          <w:rFonts w:cstheme="minorHAnsi"/>
+          <w:lang w:val="en-US"/>
+        </w:rPr>
+      </w:pPr>
+      <w:r>
+        <w:rPr>
+          <w:rFonts w:cstheme="minorHAnsi"/>
+          <w:lang w:val="en-US"/>
+        </w:rPr>
+        <w:t xml:space="preserve">I cannot move piece type, </w:t>
+      </w:r>
+      <w:r>
+        <w:rPr>
+          <w:rFonts w:cstheme="minorHAnsi"/>
+          <w:b/>
+          <w:lang w:val="en-US"/>
+        </w:rPr>
+        <w:t>which was captured</w:t>
+      </w:r>
+    </w:p>
+    <w:p>
+      <w:pPr>
+        <w:pStyle w:val="ListParagraph"/>
+        <w:numPr>
+          <w:ilvl w:val="1"/>
+          <w:numId w:val="1"/>
+        </w:numPr>
+        <w:rPr>
+          <w:rFonts w:cstheme="minorHAnsi"/>
+          <w:lang w:val="en-US"/>
+        </w:rPr>
+      </w:pPr>
+      <w:r>
+        <w:rPr>
+          <w:rFonts w:cstheme="minorHAnsi"/>
+          <w:lang w:val="en-US"/>
+        </w:rPr>
+        <w:t xml:space="preserve">I can move only pawns or King </w:t>
+      </w:r>
+      <w:r>
+        <w:rPr>
+          <w:rFonts w:cstheme="minorHAnsi"/>
+          <w:b/>
+          <w:lang w:val="en-US"/>
+        </w:rPr>
+        <w:t>after capture</w:t>
+      </w:r>
+      <w:r>
+        <w:rPr>
+          <w:rFonts w:cstheme="minorHAnsi"/>
+          <w:lang w:val="en-US"/>
+        </w:rPr>
+        <w:t xml:space="preserve"> (fear)</w:t>
+      </w:r>
+    </w:p>
+    <w:p>
+      <w:pPr>
+        <w:pStyle w:val="ListParagraph"/>
+        <w:numPr>
+          <w:ilvl w:val="1"/>
+          <w:numId w:val="1"/>
+        </w:numPr>
+        <w:rPr>
+          <w:rFonts w:cstheme="minorHAnsi"/>
+          <w:lang w:val="en-US"/>
+        </w:rPr>
+      </w:pPr>
+      <w:r>
+        <w:rPr>
+          <w:rFonts w:cstheme="minorHAnsi"/>
+          <w:lang w:val="en-US"/>
+        </w:rPr>
+        <w:t xml:space="preserve">I can move only Queen </w:t>
+      </w:r>
+      <w:r>
+        <w:rPr>
+          <w:rFonts w:cstheme="minorHAnsi"/>
+          <w:b/>
+          <w:lang w:val="en-US"/>
+        </w:rPr>
+        <w:t>after capture</w:t>
+      </w:r>
+      <w:r>
+        <w:rPr>
+          <w:rFonts w:cstheme="minorHAnsi"/>
+          <w:lang w:val="en-US"/>
+        </w:rPr>
+        <w:t xml:space="preserve"> (fear)</w:t>
+      </w:r>
+    </w:p>
+    <w:p>
+      <w:pPr>
+        <w:pStyle w:val="ListParagraph"/>
+        <w:numPr>
+          <w:ilvl w:val="1"/>
+          <w:numId w:val="1"/>
+        </w:numPr>
+        <w:rPr>
+          <w:rFonts w:cstheme="minorHAnsi"/>
+          <w:lang w:val="en-US"/>
+        </w:rPr>
+      </w:pPr>
+      <w:r>
+        <w:rPr>
+          <w:rFonts w:cstheme="minorHAnsi"/>
+          <w:lang w:val="en-US"/>
+        </w:rPr>
+        <w:t>I can move only pawns if you attack my Queen (fear)</w:t>
+      </w:r>
+    </w:p>
+    <w:p>
+      <w:pPr>
+        <w:pStyle w:val="ListParagraph"/>
+        <w:numPr>
+          <w:ilvl w:val="1"/>
+          <w:numId w:val="1"/>
+        </w:numPr>
+        <w:shd w:val="clear" w:color="auto" w:fill="C5E0B3" w:themeFill="accent6" w:themeFillTint="66"/>
+        <w:rPr>
+          <w:rFonts w:cstheme="minorHAnsi"/>
+          <w:lang w:val="en-US"/>
+        </w:rPr>
+      </w:pPr>
+      <w:r>
+        <w:rPr>
+          <w:rFonts w:cstheme="minorHAnsi"/>
+          <w:b/>
+          <w:lang w:val="en-US"/>
+        </w:rPr>
+        <w:t>If you attack me</w:t>
+      </w:r>
+      <w:r>
+        <w:rPr>
+          <w:rFonts w:cstheme="minorHAnsi"/>
+          <w:b/>
+          <w:lang w:val="en-US"/>
+        </w:rPr>
+        <w:t xml:space="preserve"> with more than XX pieces</w:t>
+      </w:r>
+      <w:r>
+        <w:rPr>
+          <w:rFonts w:cstheme="minorHAnsi"/>
+          <w:lang w:val="en-US"/>
+        </w:rPr>
+        <w:t xml:space="preserve">, I can move </w:t>
+      </w:r>
+      <w:commentRangeStart w:id="4"/>
+      <w:r>
+        <w:rPr>
+          <w:rFonts w:cstheme="minorHAnsi"/>
+          <w:lang w:val="en-US"/>
+        </w:rPr>
+        <w:t xml:space="preserve">only attacked pieces </w:t>
+      </w:r>
+      <w:commentRangeEnd w:id="4"/>
+      <w:r>
+        <w:rPr>
+          <w:rStyle w:val="CommentReference"/>
+        </w:rPr>
+        <w:commentReference w:id="4"/>
+      </w:r>
+      <w:r>
+        <w:rPr>
+          <w:rFonts w:cstheme="minorHAnsi"/>
+          <w:lang w:val="en-US"/>
+        </w:rPr>
+        <w:t>(fear)</w:t>
+      </w:r>
+    </w:p>
+    <w:p>
+      <w:pPr>
+        <w:pStyle w:val="ListParagraph"/>
+        <w:numPr>
+          <w:ilvl w:val="1"/>
+          <w:numId w:val="1"/>
+        </w:numPr>
+        <w:shd w:val="clear" w:color="auto" w:fill="C5E0B3" w:themeFill="accent6" w:themeFillTint="66"/>
+        <w:rPr>
+          <w:rFonts w:cstheme="minorHAnsi"/>
+          <w:lang w:val="en-US"/>
+        </w:rPr>
+      </w:pPr>
+      <w:r>
+        <w:rPr>
+          <w:rFonts w:cstheme="minorHAnsi"/>
+          <w:b/>
+          <w:lang w:val="en-US"/>
+        </w:rPr>
+        <w:t>If you attack me</w:t>
+      </w:r>
+      <w:r>
+        <w:rPr>
+          <w:rFonts w:cstheme="minorHAnsi"/>
+          <w:b/>
+          <w:lang w:val="en-US"/>
+        </w:rPr>
+        <w:t xml:space="preserve"> with more than XX pieces</w:t>
+      </w:r>
+      <w:r>
+        <w:rPr>
+          <w:rFonts w:cstheme="minorHAnsi"/>
+          <w:lang w:val="en-US"/>
+        </w:rPr>
+        <w:t>, I can move only attacked pieces and cannot capture (fear)</w:t>
+      </w:r>
+    </w:p>
+    <w:p>
+      <w:pPr>
+        <w:pStyle w:val="ListParagraph"/>
+        <w:numPr>
+          <w:ilvl w:val="0"/>
+          <w:numId w:val="1"/>
+        </w:numPr>
+        <w:rPr>
+          <w:rFonts w:cstheme="minorHAnsi"/>
+          <w:lang w:val="en-US"/>
+        </w:rPr>
+      </w:pPr>
+      <w:r>
+        <w:rPr>
+          <w:rFonts w:cstheme="minorHAnsi"/>
+          <w:lang w:val="en-US"/>
+        </w:rPr>
+        <w:t>My moves are limited</w:t>
+      </w:r>
+    </w:p>
+    <w:p>
+      <w:pPr>
+        <w:pStyle w:val="ListParagraph"/>
+        <w:numPr>
+          <w:ilvl w:val="1"/>
+          <w:numId w:val="1"/>
+        </w:numPr>
+        <w:shd w:val="clear" w:color="auto" w:fill="C5E0B3" w:themeFill="accent6" w:themeFillTint="66"/>
+        <w:rPr>
+          <w:rFonts w:cstheme="minorHAnsi"/>
+          <w:lang w:val="en-US"/>
+        </w:rPr>
+      </w:pPr>
+      <w:r>
+        <w:rPr>
+          <w:rFonts w:cstheme="minorHAnsi"/>
+          <w:lang w:val="en-US"/>
+        </w:rPr>
+        <w:t>My turn is replaced with a random move</w:t>
+      </w:r>
+    </w:p>
+    <w:p>
+      <w:pPr>
+        <w:pStyle w:val="ListParagraph"/>
+        <w:numPr>
+          <w:ilvl w:val="1"/>
+          <w:numId w:val="1"/>
+        </w:numPr>
+        <w:shd w:val="clear" w:color="auto" w:fill="C5E0B3" w:themeFill="accent6" w:themeFillTint="66"/>
+        <w:rPr>
+          <w:rFonts w:cstheme="minorHAnsi"/>
+          <w:lang w:val="en-US"/>
+        </w:rPr>
+      </w:pPr>
+      <w:r>
+        <w:rPr>
+          <w:rFonts w:cstheme="minorHAnsi"/>
+          <w:lang w:val="en-US"/>
+        </w:rPr>
+        <w:t>Some random moves are disabled</w:t>
+      </w:r>
+    </w:p>
+    <w:p>
+      <w:pPr>
+        <w:pStyle w:val="ListParagraph"/>
+        <w:numPr>
+          <w:ilvl w:val="1"/>
+          <w:numId w:val="1"/>
+        </w:numPr>
+        <w:shd w:val="clear" w:color="auto" w:fill="C5E0B3" w:themeFill="accent6" w:themeFillTint="66"/>
+        <w:rPr>
+          <w:rFonts w:cstheme="minorHAnsi"/>
+          <w:lang w:val="en-US"/>
+        </w:rPr>
+      </w:pPr>
+      <w:r>
+        <w:rPr>
+          <w:rFonts w:cstheme="minorHAnsi"/>
+          <w:lang w:val="en-US"/>
+        </w:rPr>
+        <w:t>Length of B/R/Q moves is reduced to 1-7 maximum length</w:t>
+      </w:r>
+    </w:p>
+    <w:p>
+      <w:pPr>
+        <w:pStyle w:val="ListParagraph"/>
+        <w:numPr>
+          <w:ilvl w:val="1"/>
+          <w:numId w:val="1"/>
+        </w:numPr>
+        <w:rPr>
+          <w:rFonts w:cstheme="minorHAnsi"/>
+          <w:lang w:val="en-US"/>
+        </w:rPr>
+      </w:pPr>
+      <w:r>
+        <w:rPr>
+          <w:rFonts w:cstheme="minorHAnsi"/>
+          <w:lang w:val="en-US"/>
+        </w:rPr>
+        <w:t>I cannot [</w:t>
+      </w:r>
+      <w:r>
+        <w:rPr>
+          <w:rFonts w:cstheme="minorHAnsi"/>
+          <w:shd w:val="clear" w:color="auto" w:fill="C5E0B3" w:themeFill="accent6" w:themeFillTint="66"/>
+          <w:lang w:val="en-US"/>
+        </w:rPr>
+        <w:t>move</w:t>
+      </w:r>
+      <w:r>
+        <w:rPr>
+          <w:rFonts w:cstheme="minorHAnsi"/>
+          <w:lang w:val="en-US"/>
+        </w:rPr>
+        <w:t xml:space="preserve"> and/o</w:t>
+      </w:r>
+      <w:bookmarkStart w:id="5" w:name="_GoBack"/>
+      <w:bookmarkEnd w:id="5"/>
+      <w:r>
+        <w:rPr>
+          <w:rFonts w:cstheme="minorHAnsi"/>
+          <w:lang w:val="en-US"/>
+        </w:rPr>
+        <w:t xml:space="preserve">r capture] with </w:t>
+      </w:r>
+      <w:r>
+        <w:rPr>
+          <w:rFonts w:cstheme="minorHAnsi"/>
+          <w:lang w:val="en-US"/>
+        </w:rPr>
+        <w:t>[</w:t>
+      </w:r>
+      <w:r>
+        <w:rPr>
+          <w:rFonts w:cstheme="minorHAnsi"/>
+          <w:shd w:val="clear" w:color="auto" w:fill="C5E0B3" w:themeFill="accent6" w:themeFillTint="66"/>
+          <w:lang w:val="en-US"/>
+        </w:rPr>
+        <w:t>pieces</w:t>
+      </w:r>
+      <w:r>
+        <w:rPr>
+          <w:rFonts w:cstheme="minorHAnsi"/>
+          <w:lang w:val="en-US"/>
+        </w:rPr>
+        <w:t xml:space="preserve"> / pawns / queen]</w:t>
+      </w:r>
+      <w:r>
+        <w:rPr>
+          <w:rFonts w:cstheme="minorHAnsi"/>
+          <w:lang w:val="en-US"/>
+        </w:rPr>
+        <w:t xml:space="preserve">, which </w:t>
+      </w:r>
+      <w:r>
+        <w:rPr>
+          <w:rFonts w:cstheme="minorHAnsi"/>
+          <w:lang w:val="en-US"/>
+        </w:rPr>
+        <w:t>[</w:t>
+      </w:r>
+      <w:r>
+        <w:rPr>
+          <w:rFonts w:cstheme="minorHAnsi"/>
+          <w:shd w:val="clear" w:color="auto" w:fill="C5E0B3" w:themeFill="accent6" w:themeFillTint="66"/>
+          <w:lang w:val="en-US"/>
+        </w:rPr>
+        <w:t>are</w:t>
+      </w:r>
+      <w:r>
+        <w:rPr>
+          <w:rFonts w:cstheme="minorHAnsi"/>
+          <w:lang w:val="en-US"/>
+        </w:rPr>
+        <w:t xml:space="preserve"> / will be]</w:t>
+      </w:r>
+      <w:r>
+        <w:rPr>
+          <w:rFonts w:cstheme="minorHAnsi"/>
+          <w:lang w:val="en-US"/>
+        </w:rPr>
+        <w:t xml:space="preserve"> next </w:t>
+      </w:r>
+      <w:r>
+        <w:rPr>
+          <w:rFonts w:cstheme="minorHAnsi"/>
+          <w:lang w:val="en-US"/>
+        </w:rPr>
+        <w:t xml:space="preserve">[straight / diagonal / </w:t>
+      </w:r>
+      <w:r>
+        <w:rPr>
+          <w:rFonts w:cstheme="minorHAnsi"/>
+          <w:shd w:val="clear" w:color="auto" w:fill="C5E0B3" w:themeFill="accent6" w:themeFillTint="66"/>
+          <w:lang w:val="en-US"/>
+        </w:rPr>
+        <w:t>any</w:t>
+      </w:r>
+      <w:r>
+        <w:rPr>
+          <w:rFonts w:cstheme="minorHAnsi"/>
+          <w:lang w:val="en-US"/>
+        </w:rPr>
+        <w:t xml:space="preserve">] </w:t>
+      </w:r>
+      <w:r>
+        <w:rPr>
+          <w:rFonts w:cstheme="minorHAnsi"/>
+          <w:lang w:val="en-US"/>
+        </w:rPr>
+        <w:t>to your [</w:t>
+      </w:r>
+      <w:r>
+        <w:rPr>
+          <w:rFonts w:cstheme="minorHAnsi"/>
+          <w:shd w:val="clear" w:color="auto" w:fill="C5E0B3" w:themeFill="accent6" w:themeFillTint="66"/>
+          <w:lang w:val="en-US"/>
+        </w:rPr>
+        <w:t>pieces</w:t>
+      </w:r>
+      <w:r>
+        <w:rPr>
+          <w:rFonts w:cstheme="minorHAnsi"/>
+          <w:lang w:val="en-US"/>
+        </w:rPr>
+        <w:t>/pawns/queen]</w:t>
+      </w:r>
+    </w:p>
+    <w:p>
+      <w:pPr>
+        <w:pStyle w:val="ListParagraph"/>
+        <w:numPr>
+          <w:ilvl w:val="1"/>
+          <w:numId w:val="1"/>
+        </w:numPr>
+        <w:rPr>
+          <w:rFonts w:cstheme="minorHAnsi"/>
+          <w:lang w:val="en-US"/>
+        </w:rPr>
+      </w:pPr>
+      <w:r>
+        <w:rPr>
+          <w:rFonts w:cstheme="minorHAnsi"/>
+          <w:lang w:val="en-US"/>
+        </w:rPr>
+        <w:t xml:space="preserve">I have to </w:t>
+      </w:r>
+      <w:r>
+        <w:rPr>
+          <w:rFonts w:cstheme="minorHAnsi"/>
+          <w:lang w:val="en-US"/>
+        </w:rPr>
+        <w:t>[</w:t>
+      </w:r>
+      <w:r>
+        <w:rPr>
+          <w:rFonts w:cstheme="minorHAnsi"/>
+          <w:lang w:val="en-US"/>
+        </w:rPr>
+        <w:t>remove</w:t>
+      </w:r>
+      <w:r>
+        <w:rPr>
+          <w:rFonts w:cstheme="minorHAnsi"/>
+          <w:lang w:val="en-US"/>
+        </w:rPr>
+        <w:t xml:space="preserve"> </w:t>
+      </w:r>
+      <w:r>
+        <w:rPr>
+          <w:rFonts w:cstheme="minorHAnsi"/>
+          <w:lang w:val="en-US"/>
+        </w:rPr>
+        <w:t xml:space="preserve">/ </w:t>
+      </w:r>
+      <w:r>
+        <w:rPr>
+          <w:rFonts w:cstheme="minorHAnsi"/>
+          <w:shd w:val="clear" w:color="auto" w:fill="C5E0B3" w:themeFill="accent6" w:themeFillTint="66"/>
+          <w:lang w:val="en-US"/>
+        </w:rPr>
+        <w:t>or capture</w:t>
+      </w:r>
+      <w:r>
+        <w:rPr>
+          <w:rFonts w:cstheme="minorHAnsi"/>
+          <w:shd w:val="clear" w:color="auto" w:fill="C5E0B3" w:themeFill="accent6" w:themeFillTint="66"/>
+          <w:lang w:val="en-US"/>
+        </w:rPr>
+        <w:t xml:space="preserve"> with</w:t>
+      </w:r>
+      <w:r>
+        <w:rPr>
+          <w:rFonts w:cstheme="minorHAnsi"/>
+          <w:lang w:val="en-US"/>
+        </w:rPr>
+        <w:t>]</w:t>
+      </w:r>
+      <w:r>
+        <w:rPr>
+          <w:rFonts w:cstheme="minorHAnsi"/>
+          <w:lang w:val="en-US"/>
+        </w:rPr>
+        <w:t xml:space="preserve"> [</w:t>
+      </w:r>
+      <w:r>
+        <w:rPr>
+          <w:rFonts w:cstheme="minorHAnsi"/>
+          <w:shd w:val="clear" w:color="auto" w:fill="C5E0B3" w:themeFill="accent6" w:themeFillTint="66"/>
+          <w:lang w:val="en-US"/>
+        </w:rPr>
+        <w:t>piece</w:t>
+      </w:r>
+      <w:r>
+        <w:rPr>
+          <w:rFonts w:cstheme="minorHAnsi"/>
+          <w:lang w:val="en-US"/>
+        </w:rPr>
+        <w:t xml:space="preserve"> / pawn / queen] which is next [straight / diagonal / </w:t>
+      </w:r>
+      <w:r>
+        <w:rPr>
+          <w:rFonts w:cstheme="minorHAnsi"/>
+          <w:shd w:val="clear" w:color="auto" w:fill="C5E0B3" w:themeFill="accent6" w:themeFillTint="66"/>
+          <w:lang w:val="en-US"/>
+        </w:rPr>
+        <w:t>any</w:t>
+      </w:r>
+      <w:r>
+        <w:rPr>
+          <w:rFonts w:cstheme="minorHAnsi"/>
+          <w:lang w:val="en-US"/>
+        </w:rPr>
+        <w:t>] to your [</w:t>
+      </w:r>
+      <w:r>
+        <w:rPr>
+          <w:rFonts w:cstheme="minorHAnsi"/>
+          <w:shd w:val="clear" w:color="auto" w:fill="C5E0B3" w:themeFill="accent6" w:themeFillTint="66"/>
+          <w:lang w:val="en-US"/>
+        </w:rPr>
+        <w:t>pieces</w:t>
+      </w:r>
+      <w:r>
+        <w:rPr>
+          <w:rFonts w:cstheme="minorHAnsi"/>
+          <w:lang w:val="en-US"/>
+        </w:rPr>
+        <w:t>/pawns/queen]</w:t>
+      </w:r>
+    </w:p>
+    <w:p>
+      <w:pPr>
+        <w:pStyle w:val="ListParagraph"/>
+        <w:numPr>
+          <w:ilvl w:val="1"/>
+          <w:numId w:val="1"/>
+        </w:numPr>
+        <w:rPr>
+          <w:rFonts w:cstheme="minorHAnsi"/>
+          <w:lang w:val="en-US"/>
+        </w:rPr>
+      </w:pPr>
+      <w:r>
+        <w:rPr>
+          <w:rFonts w:cstheme="minorHAnsi"/>
+          <w:lang w:val="en-US"/>
+        </w:rPr>
+        <w:t xml:space="preserve">I have to move to </w:t>
+      </w:r>
+      <w:r>
+        <w:rPr>
+          <w:rFonts w:cstheme="minorHAnsi"/>
+          <w:lang w:val="en-US"/>
+        </w:rPr>
+        <w:t>worse/</w:t>
+      </w:r>
+      <w:r>
+        <w:rPr>
+          <w:rFonts w:cstheme="minorHAnsi"/>
+          <w:lang w:val="en-US"/>
+        </w:rPr>
+        <w:t>worst rated position on board</w:t>
+      </w:r>
+    </w:p>
+    <w:p>
+      <w:pPr>
+        <w:pStyle w:val="ListParagraph"/>
+        <w:numPr>
+          <w:ilvl w:val="1"/>
+          <w:numId w:val="1"/>
+        </w:numPr>
+        <w:shd w:val="clear" w:color="auto" w:fill="C5E0B3" w:themeFill="accent6" w:themeFillTint="66"/>
+        <w:rPr>
+          <w:rFonts w:cstheme="minorHAnsi"/>
+          <w:lang w:val="en-US"/>
+        </w:rPr>
+      </w:pPr>
+      <w:r>
+        <w:rPr>
+          <w:rFonts w:cstheme="minorHAnsi"/>
+          <w:lang w:val="en-US"/>
+        </w:rPr>
+        <w:t>My p</w:t>
+      </w:r>
+      <w:r>
+        <w:rPr>
+          <w:rFonts w:cstheme="minorHAnsi"/>
+          <w:lang w:val="en-US"/>
+        </w:rPr>
+        <w:t xml:space="preserve">awns </w:t>
+      </w:r>
+      <w:r>
+        <w:rPr>
+          <w:rFonts w:cstheme="minorHAnsi"/>
+          <w:lang w:val="en-US"/>
+        </w:rPr>
+        <w:t xml:space="preserve">can </w:t>
+      </w:r>
+      <w:r>
+        <w:rPr>
+          <w:rFonts w:cstheme="minorHAnsi"/>
+          <w:lang w:val="en-US"/>
+        </w:rPr>
+        <w:t>move only one square</w:t>
+      </w:r>
+    </w:p>
+    <w:p>
+      <w:pPr>
+        <w:pStyle w:val="ListParagraph"/>
+        <w:numPr>
+          <w:ilvl w:val="0"/>
+          <w:numId w:val="1"/>
+        </w:numPr>
+        <w:rPr>
+          <w:rFonts w:cstheme="minorHAnsi"/>
+          <w:lang w:val="en-US"/>
+        </w:rPr>
+      </w:pPr>
+      <w:r>
+        <w:rPr>
+          <w:rFonts w:cstheme="minorHAnsi"/>
+          <w:lang w:val="en-US"/>
+        </w:rPr>
+        <w:t xml:space="preserve">I </w:t>
+      </w:r>
+      <w:r>
+        <w:rPr>
+          <w:rFonts w:cstheme="minorHAnsi"/>
+          <w:lang w:val="en-US"/>
+        </w:rPr>
+        <w:t>must</w:t>
+      </w:r>
+      <w:r>
+        <w:rPr>
+          <w:rFonts w:cstheme="minorHAnsi"/>
+          <w:lang w:val="en-US"/>
+        </w:rPr>
+        <w:t xml:space="preserve"> prevent your attack</w:t>
+      </w:r>
+    </w:p>
+    <w:p>
+      <w:pPr>
+        <w:pStyle w:val="ListParagraph"/>
+        <w:numPr>
+          <w:ilvl w:val="1"/>
+          <w:numId w:val="1"/>
+        </w:numPr>
+        <w:shd w:val="clear" w:color="auto" w:fill="C5E0B3" w:themeFill="accent6" w:themeFillTint="66"/>
+        <w:rPr>
+          <w:rFonts w:cstheme="minorHAnsi"/>
+          <w:lang w:val="en-US"/>
+        </w:rPr>
+      </w:pPr>
+      <w:r>
+        <w:rPr>
+          <w:rFonts w:cstheme="minorHAnsi"/>
+          <w:lang w:val="en-US"/>
+        </w:rPr>
+        <w:t>I have to remove your attack if I can (fear)</w:t>
+      </w:r>
+    </w:p>
+    <w:p>
+      <w:pPr>
+        <w:pStyle w:val="ListParagraph"/>
+        <w:numPr>
+          <w:ilvl w:val="1"/>
+          <w:numId w:val="1"/>
+        </w:numPr>
+        <w:shd w:val="clear" w:color="auto" w:fill="C5E0B3" w:themeFill="accent6" w:themeFillTint="66"/>
+        <w:rPr>
+          <w:rFonts w:cstheme="minorHAnsi"/>
+          <w:lang w:val="en-US"/>
+        </w:rPr>
+      </w:pPr>
+      <w:r>
+        <w:rPr>
+          <w:rFonts w:cstheme="minorHAnsi"/>
+          <w:shd w:val="clear" w:color="auto" w:fill="C5E0B3" w:themeFill="accent6" w:themeFillTint="66"/>
+          <w:lang w:val="en-US"/>
+        </w:rPr>
+        <w:t>I have to remove your attack if I can, but not capture</w:t>
+      </w:r>
+      <w:r>
+        <w:rPr>
+          <w:rFonts w:cstheme="minorHAnsi"/>
+          <w:lang w:val="en-US"/>
+        </w:rPr>
+        <w:t xml:space="preserve"> (fear)</w:t>
       </w:r>
     </w:p>
     <w:p>
@@ -2785,213 +4264,98 @@
           <w:lang w:val="en-US"/>
         </w:rPr>
         <w:lastRenderedPageBreak/>
-        <w:t>I cannot retreat to protection with the attacked piece</w:t>
-      </w:r>
-    </w:p>
-    <w:p>
-      <w:pPr>
-        <w:pStyle w:val="ListParagraph"/>
-        <w:numPr>
-          <w:ilvl w:val="1"/>
-          <w:numId w:val="1"/>
-        </w:numPr>
-        <w:rPr>
-          <w:rFonts w:cstheme="minorHAnsi"/>
-          <w:lang w:val="en-US"/>
-        </w:rPr>
-      </w:pPr>
-      <w:r>
-        <w:rPr>
-          <w:rFonts w:cstheme="minorHAnsi"/>
-          <w:lang w:val="en-US"/>
-        </w:rPr>
-        <w:t>I cannot make more than 1-2 protections per piece or remove if exceeded</w:t>
-      </w:r>
-    </w:p>
-    <w:p>
-      <w:pPr>
-        <w:pStyle w:val="ListParagraph"/>
-        <w:numPr>
-          <w:ilvl w:val="1"/>
-          <w:numId w:val="1"/>
-        </w:numPr>
-        <w:rPr>
-          <w:rFonts w:cstheme="minorHAnsi"/>
-          <w:lang w:val="en-US"/>
-        </w:rPr>
-      </w:pPr>
-      <w:r>
-        <w:rPr>
-          <w:rFonts w:cstheme="minorHAnsi"/>
-          <w:lang w:val="en-US"/>
-        </w:rPr>
-        <w:t>I cannot protect Q or remove if created</w:t>
-      </w:r>
-    </w:p>
-    <w:p>
-      <w:pPr>
-        <w:pStyle w:val="ListParagraph"/>
-        <w:numPr>
-          <w:ilvl w:val="1"/>
-          <w:numId w:val="1"/>
-        </w:numPr>
-        <w:rPr>
-          <w:rFonts w:cstheme="minorHAnsi"/>
-          <w:lang w:val="en-US"/>
-        </w:rPr>
-      </w:pPr>
-      <w:r>
-        <w:rPr>
-          <w:rFonts w:cstheme="minorHAnsi"/>
-          <w:lang w:val="en-US"/>
-        </w:rPr>
-        <w:t xml:space="preserve">I cannot protect </w:t>
-      </w:r>
-      <w:r>
-        <w:rPr>
-          <w:rFonts w:cstheme="minorHAnsi"/>
-          <w:lang w:val="en-US"/>
-        </w:rPr>
-        <w:t>Q/R</w:t>
-      </w:r>
-      <w:r>
-        <w:rPr>
-          <w:rFonts w:cstheme="minorHAnsi"/>
-          <w:lang w:val="en-US"/>
-        </w:rPr>
-        <w:t xml:space="preserve"> or remove if created</w:t>
-      </w:r>
-    </w:p>
-    <w:p>
-      <w:pPr>
-        <w:pStyle w:val="ListParagraph"/>
-        <w:numPr>
-          <w:ilvl w:val="1"/>
-          <w:numId w:val="1"/>
-        </w:numPr>
-        <w:rPr>
-          <w:rFonts w:cstheme="minorHAnsi"/>
-          <w:lang w:val="en-US"/>
-        </w:rPr>
-      </w:pPr>
-      <w:r>
-        <w:rPr>
-          <w:rFonts w:cstheme="minorHAnsi"/>
-          <w:lang w:val="en-US"/>
-        </w:rPr>
-        <w:t>I cannot protect pieces on your half of the board or remove if created</w:t>
-      </w:r>
-    </w:p>
-    <w:p>
-      <w:pPr>
-        <w:pStyle w:val="ListParagraph"/>
-        <w:numPr>
-          <w:ilvl w:val="1"/>
-          <w:numId w:val="1"/>
-        </w:numPr>
-        <w:rPr>
-          <w:rFonts w:cstheme="minorHAnsi"/>
-          <w:lang w:val="en-US"/>
-        </w:rPr>
-      </w:pPr>
-      <w:r>
-        <w:rPr>
-          <w:rFonts w:cstheme="minorHAnsi"/>
-          <w:lang w:val="en-US"/>
-        </w:rPr>
-        <w:t xml:space="preserve">I have to remove protection from attacked piece or move it into unprotected attack, </w:t>
-      </w:r>
-      <w:proofErr w:type="gramStart"/>
-      <w:r>
-        <w:rPr>
-          <w:rFonts w:cstheme="minorHAnsi"/>
-          <w:lang w:val="en-US"/>
-        </w:rPr>
-        <w:t>If</w:t>
-      </w:r>
-      <w:proofErr w:type="gramEnd"/>
-      <w:r>
-        <w:rPr>
-          <w:rFonts w:cstheme="minorHAnsi"/>
-          <w:lang w:val="en-US"/>
-        </w:rPr>
-        <w:t xml:space="preserve"> you attack me</w:t>
-      </w:r>
-    </w:p>
-    <w:p>
-      <w:pPr>
-        <w:pStyle w:val="ListParagraph"/>
-        <w:numPr>
-          <w:ilvl w:val="1"/>
-          <w:numId w:val="1"/>
-        </w:numPr>
-        <w:rPr>
-          <w:rFonts w:cstheme="minorHAnsi"/>
-          <w:lang w:val="en-US"/>
-        </w:rPr>
-      </w:pPr>
-      <w:r>
-        <w:rPr>
-          <w:rFonts w:cstheme="minorHAnsi"/>
-          <w:lang w:val="en-US"/>
-        </w:rPr>
-        <w:t xml:space="preserve">I have to remove protection from any piece, </w:t>
-      </w:r>
-      <w:proofErr w:type="gramStart"/>
-      <w:r>
-        <w:rPr>
-          <w:rFonts w:cstheme="minorHAnsi"/>
-          <w:lang w:val="en-US"/>
-        </w:rPr>
-        <w:t>If</w:t>
-      </w:r>
-      <w:proofErr w:type="gramEnd"/>
-      <w:r>
-        <w:rPr>
-          <w:rFonts w:cstheme="minorHAnsi"/>
-          <w:lang w:val="en-US"/>
-        </w:rPr>
-        <w:t xml:space="preserve"> you attack me</w:t>
-      </w:r>
-    </w:p>
-    <w:p>
-      <w:pPr>
-        <w:pStyle w:val="ListParagraph"/>
-        <w:numPr>
-          <w:ilvl w:val="1"/>
-          <w:numId w:val="1"/>
-        </w:numPr>
-        <w:rPr>
-          <w:rFonts w:cstheme="minorHAnsi"/>
-          <w:lang w:val="en-US"/>
-        </w:rPr>
-      </w:pPr>
-      <w:r>
-        <w:rPr>
-          <w:rFonts w:cstheme="minorHAnsi"/>
-          <w:lang w:val="en-US"/>
-        </w:rPr>
-        <w:t>I should remove protection if I captured your piece in a previous turn</w:t>
-      </w:r>
-    </w:p>
-    <w:p>
-      <w:pPr>
-        <w:pStyle w:val="ListParagraph"/>
-        <w:numPr>
-          <w:ilvl w:val="1"/>
-          <w:numId w:val="1"/>
-        </w:numPr>
-        <w:rPr>
-          <w:rFonts w:cstheme="minorHAnsi"/>
-          <w:lang w:val="en-US"/>
-        </w:rPr>
-      </w:pPr>
-      <w:r>
-        <w:rPr>
-          <w:rFonts w:cstheme="minorHAnsi"/>
-          <w:lang w:val="en-US"/>
-        </w:rPr>
-        <w:t>I have to remove protection from my piece</w:t>
+        <w:t>If you attack me, I have to remove attack if possible (fear)</w:t>
+      </w:r>
+    </w:p>
+    <w:p>
+      <w:pPr>
+        <w:pStyle w:val="ListParagraph"/>
+        <w:numPr>
+          <w:ilvl w:val="1"/>
+          <w:numId w:val="1"/>
+        </w:numPr>
+        <w:rPr>
+          <w:rFonts w:cstheme="minorHAnsi"/>
+          <w:lang w:val="en-US"/>
+        </w:rPr>
+      </w:pPr>
+      <w:r>
+        <w:rPr>
+          <w:rFonts w:cstheme="minorHAnsi"/>
+          <w:lang w:val="en-US"/>
+        </w:rPr>
+        <w:t>If you attack my Queen, I have to remove this attack (fear)</w:t>
+      </w:r>
+    </w:p>
+    <w:p>
+      <w:pPr>
+        <w:pStyle w:val="ListParagraph"/>
+        <w:numPr>
+          <w:ilvl w:val="1"/>
+          <w:numId w:val="1"/>
+        </w:numPr>
+        <w:shd w:val="clear" w:color="auto" w:fill="C5E0B3" w:themeFill="accent6" w:themeFillTint="66"/>
+        <w:rPr>
+          <w:rFonts w:cstheme="minorHAnsi"/>
+          <w:lang w:val="en-US"/>
+        </w:rPr>
+      </w:pPr>
+      <w:bookmarkStart w:id="6" w:name="OLE_LINK6"/>
+      <w:r>
+        <w:rPr>
+          <w:rFonts w:cstheme="minorHAnsi"/>
+          <w:shd w:val="clear" w:color="auto" w:fill="C5E0B3" w:themeFill="accent6" w:themeFillTint="66"/>
+          <w:lang w:val="en-US"/>
+        </w:rPr>
+        <w:t>I cannot move into your attack</w:t>
+      </w:r>
+      <w:bookmarkEnd w:id="6"/>
+      <w:r>
+        <w:rPr>
+          <w:rFonts w:cstheme="minorHAnsi"/>
+          <w:lang w:val="en-US"/>
+        </w:rPr>
+        <w:t xml:space="preserve"> (fear)</w:t>
+      </w:r>
+    </w:p>
+    <w:p>
+      <w:pPr>
+        <w:pStyle w:val="ListParagraph"/>
+        <w:numPr>
+          <w:ilvl w:val="1"/>
+          <w:numId w:val="1"/>
+        </w:numPr>
+        <w:rPr>
+          <w:rFonts w:cstheme="minorHAnsi"/>
+          <w:lang w:val="en-US"/>
+        </w:rPr>
+      </w:pPr>
+      <w:r>
+        <w:rPr>
+          <w:rFonts w:cstheme="minorHAnsi"/>
+          <w:lang w:val="en-US"/>
+        </w:rPr>
+        <w:t>I cannot move into your attack, but can capture into attack</w:t>
+      </w:r>
+    </w:p>
+    <w:p>
+      <w:pPr>
+        <w:pStyle w:val="ListParagraph"/>
+        <w:numPr>
+          <w:ilvl w:val="1"/>
+          <w:numId w:val="1"/>
+        </w:numPr>
+        <w:rPr>
+          <w:rFonts w:cstheme="minorHAnsi"/>
+          <w:lang w:val="en-US"/>
+        </w:rPr>
+      </w:pPr>
+      <w:r>
+        <w:rPr>
+          <w:rFonts w:cstheme="minorHAnsi"/>
+          <w:lang w:val="en-US"/>
+        </w:rPr>
+        <w:t>I cannot move into your multiattack (fear)</w:t>
       </w:r>
     </w:p>
     <w:p>
@@ -3011,7 +4375,41 @@
           <w:rFonts w:cstheme="minorHAnsi"/>
           <w:lang w:val="en-US"/>
         </w:rPr>
-        <w:t>My piece is locked</w:t>
+        <w:t xml:space="preserve">I </w:t>
+      </w:r>
+      <w:r>
+        <w:rPr>
+          <w:rFonts w:cstheme="minorHAnsi"/>
+          <w:lang w:val="en-US"/>
+        </w:rPr>
+        <w:t>must</w:t>
+      </w:r>
+      <w:r>
+        <w:rPr>
+          <w:rFonts w:cstheme="minorHAnsi"/>
+          <w:lang w:val="en-US"/>
+        </w:rPr>
+        <w:t xml:space="preserve"> threaten my piece</w:t>
+      </w:r>
+    </w:p>
+    <w:p>
+      <w:pPr>
+        <w:pStyle w:val="ListParagraph"/>
+        <w:numPr>
+          <w:ilvl w:val="1"/>
+          <w:numId w:val="1"/>
+        </w:numPr>
+        <w:rPr>
+          <w:rFonts w:cstheme="minorHAnsi"/>
+          <w:lang w:val="en-US"/>
+        </w:rPr>
+      </w:pPr>
+      <w:r>
+        <w:rPr>
+          <w:rFonts w:cstheme="minorHAnsi"/>
+          <w:lang w:val="en-US"/>
+        </w:rPr>
+        <w:t>I have to open attack to my unprotected piece</w:t>
       </w:r>
     </w:p>
     <w:p>
@@ -3027,694 +4425,52 @@
           <w:lang w:val="en-US"/>
         </w:rPr>
       </w:pPr>
-      <w:bookmarkStart w:id="4" w:name="OLE_LINK5"/>
-      <w:r>
-        <w:rPr>
-          <w:rFonts w:cstheme="minorHAnsi"/>
-          <w:lang w:val="en-US"/>
-        </w:rPr>
-        <w:t>Some random pieces of mine are locked in place</w:t>
-      </w:r>
-      <w:r>
-        <w:rPr>
-          <w:rFonts w:cstheme="minorHAnsi"/>
-          <w:lang w:val="en-US"/>
-        </w:rPr>
-        <w:t>, and you see these locks beforehand</w:t>
-      </w:r>
-    </w:p>
-    <w:p>
-      <w:pPr>
-        <w:pStyle w:val="ListParagraph"/>
-        <w:numPr>
-          <w:ilvl w:val="1"/>
-          <w:numId w:val="1"/>
-        </w:numPr>
-        <w:shd w:val="clear" w:color="auto" w:fill="C5E0B3" w:themeFill="accent6" w:themeFillTint="66"/>
-        <w:rPr>
-          <w:rFonts w:cstheme="minorHAnsi"/>
-          <w:lang w:val="en-US"/>
-        </w:rPr>
-      </w:pPr>
-      <w:r>
-        <w:rPr>
-          <w:rFonts w:cstheme="minorHAnsi"/>
-          <w:shd w:val="clear" w:color="auto" w:fill="C5E0B3" w:themeFill="accent6" w:themeFillTint="66"/>
-          <w:lang w:val="en-US"/>
-        </w:rPr>
-        <w:t>Each turn 1-6 types of pieces (or all) are selected randomly</w:t>
-      </w:r>
-      <w:r>
-        <w:rPr>
-          <w:rFonts w:cstheme="minorHAnsi"/>
-          <w:shd w:val="clear" w:color="auto" w:fill="C5E0B3" w:themeFill="accent6" w:themeFillTint="66"/>
-          <w:lang w:val="en-US"/>
-        </w:rPr>
-        <w:t>, which I can move</w:t>
-      </w:r>
-      <w:bookmarkEnd w:id="4"/>
-    </w:p>
-    <w:p>
-      <w:pPr>
-        <w:pStyle w:val="ListParagraph"/>
-        <w:numPr>
-          <w:ilvl w:val="1"/>
-          <w:numId w:val="1"/>
-        </w:numPr>
-        <w:shd w:val="clear" w:color="auto" w:fill="C5E0B3" w:themeFill="accent6" w:themeFillTint="66"/>
-        <w:rPr>
-          <w:rFonts w:cstheme="minorHAnsi"/>
-          <w:lang w:val="en-US"/>
-        </w:rPr>
-      </w:pPr>
-      <w:r>
-        <w:rPr>
-          <w:rFonts w:cstheme="minorHAnsi"/>
-          <w:lang w:val="en-US"/>
-        </w:rPr>
-        <w:t>I have to move my king once every 4-20 turns</w:t>
-      </w:r>
-    </w:p>
-    <w:p>
-      <w:pPr>
-        <w:pStyle w:val="ListParagraph"/>
-        <w:numPr>
-          <w:ilvl w:val="1"/>
-          <w:numId w:val="1"/>
-        </w:numPr>
-        <w:shd w:val="clear" w:color="auto" w:fill="C5E0B3" w:themeFill="accent6" w:themeFillTint="66"/>
-        <w:rPr>
-          <w:rFonts w:cstheme="minorHAnsi"/>
-          <w:lang w:val="en-US"/>
-        </w:rPr>
-      </w:pPr>
-      <w:r>
-        <w:rPr>
-          <w:rFonts w:cstheme="minorHAnsi"/>
-          <w:lang w:val="en-US"/>
-        </w:rPr>
-        <w:t>I have to move each piece type once every 6-20 turns</w:t>
-      </w:r>
-    </w:p>
-    <w:p>
-      <w:pPr>
-        <w:pStyle w:val="ListParagraph"/>
-        <w:numPr>
-          <w:ilvl w:val="1"/>
-          <w:numId w:val="1"/>
-        </w:numPr>
-        <w:rPr>
-          <w:rFonts w:cstheme="minorHAnsi"/>
-          <w:lang w:val="en-US"/>
-        </w:rPr>
-      </w:pPr>
-      <w:r>
-        <w:rPr>
-          <w:rFonts w:cstheme="minorHAnsi"/>
-          <w:lang w:val="en-US"/>
-        </w:rPr>
-        <w:t>I cannot move Queen more than Y times in a row</w:t>
-      </w:r>
-    </w:p>
-    <w:p>
-      <w:pPr>
-        <w:pStyle w:val="ListParagraph"/>
-        <w:numPr>
-          <w:ilvl w:val="1"/>
-          <w:numId w:val="1"/>
-        </w:numPr>
-        <w:rPr>
-          <w:rFonts w:cstheme="minorHAnsi"/>
-          <w:lang w:val="en-US"/>
-        </w:rPr>
-      </w:pPr>
-      <w:r>
-        <w:rPr>
-          <w:rFonts w:cstheme="minorHAnsi"/>
-          <w:lang w:val="en-US"/>
-        </w:rPr>
-        <w:t>I cannot move my piece, which captured your piece in the previous turn</w:t>
-      </w:r>
-    </w:p>
-    <w:p>
-      <w:pPr>
-        <w:pStyle w:val="ListParagraph"/>
-        <w:numPr>
-          <w:ilvl w:val="1"/>
-          <w:numId w:val="1"/>
-        </w:numPr>
-        <w:rPr>
-          <w:rFonts w:cstheme="minorHAnsi"/>
-          <w:lang w:val="en-US"/>
-        </w:rPr>
-      </w:pPr>
-      <w:r>
-        <w:rPr>
-          <w:rFonts w:cstheme="minorHAnsi"/>
-          <w:lang w:val="en-US"/>
-        </w:rPr>
-        <w:t>You</w:t>
-      </w:r>
-      <w:r>
-        <w:rPr>
-          <w:rFonts w:cstheme="minorHAnsi"/>
-          <w:lang w:val="en-US"/>
-        </w:rPr>
-        <w:t xml:space="preserve"> can choose which </w:t>
-      </w:r>
-      <w:r>
-        <w:rPr>
-          <w:rFonts w:cstheme="minorHAnsi"/>
-          <w:lang w:val="en-US"/>
-        </w:rPr>
-        <w:t xml:space="preserve">of my </w:t>
-      </w:r>
-      <w:r>
-        <w:rPr>
-          <w:rFonts w:cstheme="minorHAnsi"/>
-          <w:lang w:val="en-US"/>
-        </w:rPr>
-        <w:t xml:space="preserve">pieces should be </w:t>
-      </w:r>
-      <w:proofErr w:type="spellStart"/>
-      <w:r>
-        <w:rPr>
-          <w:rFonts w:cstheme="minorHAnsi"/>
-          <w:lang w:val="en-US"/>
-        </w:rPr>
-        <w:t>freezed</w:t>
-      </w:r>
-      <w:proofErr w:type="spellEnd"/>
-      <w:r>
-        <w:rPr>
-          <w:rFonts w:cstheme="minorHAnsi"/>
-          <w:lang w:val="en-US"/>
-        </w:rPr>
-        <w:t xml:space="preserve"> for</w:t>
-      </w:r>
-      <w:r>
-        <w:rPr>
-          <w:rFonts w:cstheme="minorHAnsi"/>
-          <w:lang w:val="en-US"/>
-        </w:rPr>
-        <w:t xml:space="preserve"> several turns.</w:t>
-      </w:r>
-    </w:p>
-    <w:p>
-      <w:pPr>
-        <w:pStyle w:val="ListParagraph"/>
-        <w:numPr>
-          <w:ilvl w:val="1"/>
-          <w:numId w:val="1"/>
-        </w:numPr>
-        <w:rPr>
-          <w:rFonts w:cstheme="minorHAnsi"/>
-          <w:lang w:val="en-US"/>
-        </w:rPr>
-      </w:pPr>
-      <w:r>
-        <w:rPr>
-          <w:rFonts w:cstheme="minorHAnsi"/>
-          <w:lang w:val="en-US"/>
-        </w:rPr>
-        <w:t xml:space="preserve">I cannot </w:t>
-      </w:r>
-      <w:r>
-        <w:rPr>
-          <w:rFonts w:cstheme="minorHAnsi"/>
-          <w:lang w:val="en-US"/>
-        </w:rPr>
-        <w:t xml:space="preserve">move </w:t>
-      </w:r>
-      <w:r>
-        <w:rPr>
-          <w:rFonts w:cstheme="minorHAnsi"/>
-          <w:lang w:val="en-US"/>
-        </w:rPr>
-        <w:t xml:space="preserve">same piece more than </w:t>
-      </w:r>
-      <w:r>
-        <w:rPr>
-          <w:rFonts w:cstheme="minorHAnsi"/>
-          <w:lang w:val="en-US"/>
-        </w:rPr>
-        <w:t xml:space="preserve">2-5 times </w:t>
-      </w:r>
-      <w:r>
-        <w:rPr>
-          <w:rFonts w:cstheme="minorHAnsi"/>
-          <w:lang w:val="en-US"/>
-        </w:rPr>
-        <w:t>in a row</w:t>
-      </w:r>
-    </w:p>
-    <w:p>
-      <w:pPr>
-        <w:pStyle w:val="ListParagraph"/>
-        <w:numPr>
-          <w:ilvl w:val="1"/>
-          <w:numId w:val="1"/>
-        </w:numPr>
-        <w:rPr>
-          <w:rFonts w:cstheme="minorHAnsi"/>
-          <w:lang w:val="en-US"/>
-        </w:rPr>
-      </w:pPr>
-      <w:r>
-        <w:rPr>
-          <w:rFonts w:cstheme="minorHAnsi"/>
-          <w:lang w:val="en-US"/>
-        </w:rPr>
-        <w:t xml:space="preserve">I cannot </w:t>
-      </w:r>
-      <w:r>
-        <w:rPr>
-          <w:rFonts w:cstheme="minorHAnsi"/>
-          <w:lang w:val="en-US"/>
-        </w:rPr>
-        <w:t xml:space="preserve">move </w:t>
-      </w:r>
-      <w:r>
-        <w:rPr>
-          <w:rFonts w:cstheme="minorHAnsi"/>
-          <w:lang w:val="en-US"/>
-        </w:rPr>
-        <w:t xml:space="preserve">same piece type more than 2-5 times </w:t>
-      </w:r>
-      <w:r>
-        <w:rPr>
-          <w:rFonts w:cstheme="minorHAnsi"/>
-          <w:lang w:val="en-US"/>
-        </w:rPr>
-        <w:t>in a row</w:t>
-      </w:r>
-    </w:p>
-    <w:p>
-      <w:pPr>
-        <w:pStyle w:val="ListParagraph"/>
-        <w:numPr>
-          <w:ilvl w:val="1"/>
-          <w:numId w:val="1"/>
-        </w:numPr>
-        <w:rPr>
-          <w:rFonts w:cstheme="minorHAnsi"/>
-          <w:lang w:val="en-US"/>
-        </w:rPr>
-      </w:pPr>
-      <w:r>
-        <w:rPr>
-          <w:rFonts w:cstheme="minorHAnsi"/>
-          <w:lang w:val="en-US"/>
-        </w:rPr>
-        <w:t xml:space="preserve">I can move only pawns </w:t>
-      </w:r>
-      <w:r>
-        <w:rPr>
-          <w:rFonts w:cstheme="minorHAnsi"/>
-          <w:lang w:val="en-US"/>
-        </w:rPr>
-        <w:t xml:space="preserve">(or cannot escape my 3-5 lanes) </w:t>
-      </w:r>
-      <w:r>
-        <w:rPr>
-          <w:rFonts w:cstheme="minorHAnsi"/>
-          <w:lang w:val="en-US"/>
-        </w:rPr>
-        <w:t>if you are not attacking any of my pieces</w:t>
-      </w:r>
-    </w:p>
-    <w:p>
-      <w:pPr>
-        <w:pStyle w:val="ListParagraph"/>
-        <w:numPr>
-          <w:ilvl w:val="1"/>
-          <w:numId w:val="1"/>
-        </w:numPr>
-        <w:rPr>
-          <w:rFonts w:cstheme="minorHAnsi"/>
-          <w:lang w:val="en-US"/>
-        </w:rPr>
-      </w:pPr>
-      <w:r>
-        <w:rPr>
-          <w:rFonts w:cstheme="minorHAnsi"/>
-          <w:lang w:val="en-US"/>
-        </w:rPr>
-        <w:t xml:space="preserve">I can move only pawns </w:t>
-      </w:r>
-      <w:r>
-        <w:rPr>
-          <w:rFonts w:cstheme="minorHAnsi"/>
-          <w:lang w:val="en-US"/>
-        </w:rPr>
-        <w:t xml:space="preserve">(or cannot escape my 3-5 lanes) </w:t>
-      </w:r>
-      <w:r>
-        <w:rPr>
-          <w:rFonts w:cstheme="minorHAnsi"/>
-          <w:lang w:val="en-US"/>
-        </w:rPr>
-        <w:t>if you are not in my 2-4 lanes</w:t>
-      </w:r>
-    </w:p>
-    <w:p>
-      <w:pPr>
-        <w:pStyle w:val="ListParagraph"/>
-        <w:numPr>
-          <w:ilvl w:val="1"/>
-          <w:numId w:val="1"/>
-        </w:numPr>
-        <w:shd w:val="clear" w:color="auto" w:fill="C5E0B3" w:themeFill="accent6" w:themeFillTint="66"/>
-        <w:rPr>
-          <w:rFonts w:cstheme="minorHAnsi"/>
-          <w:lang w:val="en-US"/>
-        </w:rPr>
-      </w:pPr>
-      <w:r>
-        <w:rPr>
-          <w:rFonts w:cstheme="minorHAnsi"/>
-          <w:lang w:val="en-US"/>
-        </w:rPr>
-        <w:t xml:space="preserve">I can move only pawns </w:t>
-      </w:r>
-      <w:r>
-        <w:rPr>
-          <w:rFonts w:cstheme="minorHAnsi"/>
-          <w:lang w:val="en-US"/>
-        </w:rPr>
-        <w:t xml:space="preserve">(or cannot escape my 3-5 lanes) </w:t>
-      </w:r>
-      <w:r>
-        <w:rPr>
-          <w:rFonts w:cstheme="minorHAnsi"/>
-          <w:lang w:val="en-US"/>
-        </w:rPr>
-        <w:t>during first 3-30 turns</w:t>
-      </w:r>
-      <w:r>
-        <w:rPr>
-          <w:rFonts w:cstheme="minorHAnsi"/>
-          <w:lang w:val="en-US"/>
-        </w:rPr>
-        <w:t xml:space="preserve"> </w:t>
-      </w:r>
-      <w:r>
-        <w:rPr>
-          <w:rFonts w:cstheme="minorHAnsi"/>
-          <w:lang w:val="en-US"/>
-        </w:rPr>
-        <w:t xml:space="preserve">or </w:t>
-      </w:r>
-      <w:r>
-        <w:rPr>
-          <w:rFonts w:cstheme="minorHAnsi"/>
-          <w:lang w:val="en-US"/>
-        </w:rPr>
-        <w:t xml:space="preserve">until </w:t>
-      </w:r>
-      <w:r>
-        <w:rPr>
-          <w:rFonts w:cstheme="minorHAnsi"/>
-          <w:lang w:val="en-US"/>
-        </w:rPr>
-        <w:t>you capture my pieces with aggregate value 1-9</w:t>
-      </w:r>
-    </w:p>
-    <w:p>
-      <w:pPr>
-        <w:pStyle w:val="ListParagraph"/>
-        <w:numPr>
-          <w:ilvl w:val="1"/>
-          <w:numId w:val="1"/>
-        </w:numPr>
-        <w:rPr>
-          <w:rFonts w:cstheme="minorHAnsi"/>
-          <w:lang w:val="en-US"/>
-        </w:rPr>
-      </w:pPr>
-      <w:r>
-        <w:rPr>
-          <w:rFonts w:cstheme="minorHAnsi"/>
-          <w:lang w:val="en-US"/>
-        </w:rPr>
-        <w:t xml:space="preserve">I cannot move piece, </w:t>
-      </w:r>
-      <w:r>
-        <w:rPr>
-          <w:rFonts w:cstheme="minorHAnsi"/>
-          <w:b/>
-          <w:lang w:val="en-US"/>
-        </w:rPr>
-        <w:t>which is attacked by your previous turn</w:t>
-      </w:r>
-    </w:p>
-    <w:p>
-      <w:pPr>
-        <w:pStyle w:val="ListParagraph"/>
-        <w:numPr>
-          <w:ilvl w:val="1"/>
-          <w:numId w:val="1"/>
-        </w:numPr>
-        <w:shd w:val="clear" w:color="auto" w:fill="C5E0B3" w:themeFill="accent6" w:themeFillTint="66"/>
-        <w:rPr>
-          <w:rFonts w:cstheme="minorHAnsi"/>
-          <w:lang w:val="en-US"/>
-        </w:rPr>
-      </w:pPr>
-      <w:r>
-        <w:rPr>
-          <w:rFonts w:cstheme="minorHAnsi"/>
-          <w:lang w:val="en-US"/>
-        </w:rPr>
-        <w:t xml:space="preserve">I cannot move piece, which is attacked by more than </w:t>
-      </w:r>
-      <w:r>
-        <w:rPr>
-          <w:rFonts w:cstheme="minorHAnsi"/>
-          <w:lang w:val="en-US"/>
-        </w:rPr>
-        <w:t>0</w:t>
-      </w:r>
-      <w:r>
-        <w:rPr>
-          <w:rFonts w:cstheme="minorHAnsi"/>
-          <w:lang w:val="en-US"/>
-        </w:rPr>
-        <w:t>-3 pieces</w:t>
-      </w:r>
-    </w:p>
-    <w:p>
-      <w:pPr>
-        <w:pStyle w:val="ListParagraph"/>
-        <w:numPr>
-          <w:ilvl w:val="1"/>
-          <w:numId w:val="1"/>
-        </w:numPr>
-        <w:rPr>
-          <w:rFonts w:cstheme="minorHAnsi"/>
-          <w:lang w:val="en-US"/>
-        </w:rPr>
-      </w:pPr>
-      <w:r>
-        <w:rPr>
-          <w:rFonts w:cstheme="minorHAnsi"/>
-          <w:lang w:val="en-US"/>
-        </w:rPr>
-        <w:t xml:space="preserve">I cannot move piece type, </w:t>
-      </w:r>
-      <w:r>
-        <w:rPr>
-          <w:rFonts w:cstheme="minorHAnsi"/>
-          <w:b/>
-          <w:lang w:val="en-US"/>
-        </w:rPr>
-        <w:t>which was captured</w:t>
-      </w:r>
-    </w:p>
-    <w:p>
-      <w:pPr>
-        <w:pStyle w:val="ListParagraph"/>
-        <w:numPr>
-          <w:ilvl w:val="1"/>
-          <w:numId w:val="1"/>
-        </w:numPr>
-        <w:rPr>
-          <w:rFonts w:cstheme="minorHAnsi"/>
-          <w:lang w:val="en-US"/>
-        </w:rPr>
-      </w:pPr>
-      <w:r>
-        <w:rPr>
-          <w:rFonts w:cstheme="minorHAnsi"/>
-          <w:lang w:val="en-US"/>
-        </w:rPr>
-        <w:t xml:space="preserve">I can move only pawns or King </w:t>
-      </w:r>
-      <w:r>
-        <w:rPr>
-          <w:rFonts w:cstheme="minorHAnsi"/>
-          <w:b/>
-          <w:lang w:val="en-US"/>
-        </w:rPr>
-        <w:t>after capture</w:t>
-      </w:r>
-      <w:r>
-        <w:rPr>
-          <w:rFonts w:cstheme="minorHAnsi"/>
-          <w:lang w:val="en-US"/>
-        </w:rPr>
-        <w:t xml:space="preserve"> (fear)</w:t>
-      </w:r>
-    </w:p>
-    <w:p>
-      <w:pPr>
-        <w:pStyle w:val="ListParagraph"/>
-        <w:numPr>
-          <w:ilvl w:val="1"/>
-          <w:numId w:val="1"/>
-        </w:numPr>
-        <w:rPr>
-          <w:rFonts w:cstheme="minorHAnsi"/>
-          <w:lang w:val="en-US"/>
-        </w:rPr>
-      </w:pPr>
-      <w:r>
-        <w:rPr>
-          <w:rFonts w:cstheme="minorHAnsi"/>
-          <w:lang w:val="en-US"/>
-        </w:rPr>
-        <w:t xml:space="preserve">I can move only Queen </w:t>
-      </w:r>
-      <w:r>
-        <w:rPr>
-          <w:rFonts w:cstheme="minorHAnsi"/>
-          <w:b/>
-          <w:lang w:val="en-US"/>
-        </w:rPr>
-        <w:t>after capture</w:t>
-      </w:r>
-      <w:r>
-        <w:rPr>
-          <w:rFonts w:cstheme="minorHAnsi"/>
-          <w:lang w:val="en-US"/>
-        </w:rPr>
-        <w:t xml:space="preserve"> (fear)</w:t>
-      </w:r>
-    </w:p>
-    <w:p>
-      <w:pPr>
-        <w:pStyle w:val="ListParagraph"/>
-        <w:numPr>
-          <w:ilvl w:val="1"/>
-          <w:numId w:val="1"/>
-        </w:numPr>
-        <w:rPr>
-          <w:rFonts w:cstheme="minorHAnsi"/>
-          <w:lang w:val="en-US"/>
-        </w:rPr>
-      </w:pPr>
-      <w:r>
-        <w:rPr>
-          <w:rFonts w:cstheme="minorHAnsi"/>
-          <w:lang w:val="en-US"/>
-        </w:rPr>
-        <w:t>I can move only pawns if you attack my Queen (fear)</w:t>
-      </w:r>
-    </w:p>
-    <w:p>
-      <w:pPr>
-        <w:pStyle w:val="ListParagraph"/>
-        <w:numPr>
-          <w:ilvl w:val="1"/>
-          <w:numId w:val="1"/>
-        </w:numPr>
-        <w:shd w:val="clear" w:color="auto" w:fill="C5E0B3" w:themeFill="accent6" w:themeFillTint="66"/>
-        <w:rPr>
-          <w:rFonts w:cstheme="minorHAnsi"/>
-          <w:lang w:val="en-US"/>
-        </w:rPr>
-      </w:pPr>
-      <w:r>
-        <w:rPr>
-          <w:rFonts w:cstheme="minorHAnsi"/>
-          <w:b/>
-          <w:lang w:val="en-US"/>
-        </w:rPr>
-        <w:t>If you attack me</w:t>
-      </w:r>
-      <w:r>
-        <w:rPr>
-          <w:rFonts w:cstheme="minorHAnsi"/>
-          <w:b/>
-          <w:lang w:val="en-US"/>
-        </w:rPr>
-        <w:t xml:space="preserve"> with more than XX pieces</w:t>
-      </w:r>
-      <w:r>
-        <w:rPr>
-          <w:rFonts w:cstheme="minorHAnsi"/>
-          <w:lang w:val="en-US"/>
-        </w:rPr>
-        <w:t xml:space="preserve">, I can move </w:t>
-      </w:r>
-      <w:commentRangeStart w:id="5"/>
-      <w:r>
-        <w:rPr>
-          <w:rFonts w:cstheme="minorHAnsi"/>
-          <w:lang w:val="en-US"/>
-        </w:rPr>
-        <w:t xml:space="preserve">only attacked pieces </w:t>
-      </w:r>
-      <w:commentRangeEnd w:id="5"/>
-      <w:r>
-        <w:rPr>
-          <w:rStyle w:val="CommentReference"/>
-        </w:rPr>
-        <w:commentReference w:id="5"/>
-      </w:r>
-      <w:r>
-        <w:rPr>
-          <w:rFonts w:cstheme="minorHAnsi"/>
-          <w:lang w:val="en-US"/>
-        </w:rPr>
-        <w:t>(fear)</w:t>
-      </w:r>
-    </w:p>
-    <w:p>
-      <w:pPr>
-        <w:pStyle w:val="ListParagraph"/>
-        <w:numPr>
-          <w:ilvl w:val="1"/>
-          <w:numId w:val="1"/>
-        </w:numPr>
-        <w:shd w:val="clear" w:color="auto" w:fill="C5E0B3" w:themeFill="accent6" w:themeFillTint="66"/>
-        <w:rPr>
-          <w:rFonts w:cstheme="minorHAnsi"/>
-          <w:lang w:val="en-US"/>
-        </w:rPr>
-      </w:pPr>
-      <w:r>
-        <w:rPr>
-          <w:rFonts w:cstheme="minorHAnsi"/>
-          <w:b/>
-          <w:lang w:val="en-US"/>
-        </w:rPr>
-        <w:t>If you attack me</w:t>
-      </w:r>
-      <w:r>
-        <w:rPr>
-          <w:rFonts w:cstheme="minorHAnsi"/>
-          <w:b/>
-          <w:lang w:val="en-US"/>
-        </w:rPr>
-        <w:t xml:space="preserve"> with more than XX pieces</w:t>
-      </w:r>
-      <w:r>
-        <w:rPr>
-          <w:rFonts w:cstheme="minorHAnsi"/>
-          <w:lang w:val="en-US"/>
-        </w:rPr>
-        <w:t>, I can move only attacked pieces and cannot capture (fear)</w:t>
+      <w:r>
+        <w:rPr>
+          <w:rFonts w:cstheme="minorHAnsi"/>
+          <w:lang w:val="en-US"/>
+        </w:rPr>
+        <w:t>I have to move into your attack (panic)</w:t>
+      </w:r>
+    </w:p>
+    <w:p>
+      <w:pPr>
+        <w:pStyle w:val="ListParagraph"/>
+        <w:numPr>
+          <w:ilvl w:val="1"/>
+          <w:numId w:val="1"/>
+        </w:numPr>
+        <w:rPr>
+          <w:rFonts w:cstheme="minorHAnsi"/>
+          <w:lang w:val="en-US"/>
+        </w:rPr>
+      </w:pPr>
+      <w:r>
+        <w:rPr>
+          <w:rFonts w:cstheme="minorHAnsi"/>
+          <w:lang w:val="en-US"/>
+        </w:rPr>
+        <w:t>I have to move into your attack with piece which is not attacked by you yet (panic)</w:t>
+      </w:r>
+    </w:p>
+    <w:p>
+      <w:pPr>
+        <w:pStyle w:val="ListParagraph"/>
+        <w:numPr>
+          <w:ilvl w:val="1"/>
+          <w:numId w:val="1"/>
+        </w:numPr>
+        <w:rPr>
+          <w:rFonts w:cstheme="minorHAnsi"/>
+          <w:lang w:val="en-US"/>
+        </w:rPr>
+      </w:pPr>
+      <w:r>
+        <w:rPr>
+          <w:rFonts w:cstheme="minorHAnsi"/>
+          <w:lang w:val="en-US"/>
+        </w:rPr>
+        <w:t>I have to move into your attack without protection (panic)</w:t>
       </w:r>
     </w:p>
     <w:p>
@@ -3734,491 +4490,6 @@
           <w:rFonts w:cstheme="minorHAnsi"/>
           <w:lang w:val="en-US"/>
         </w:rPr>
-        <w:t>My moves are limited</w:t>
-      </w:r>
-    </w:p>
-    <w:p>
-      <w:pPr>
-        <w:pStyle w:val="ListParagraph"/>
-        <w:numPr>
-          <w:ilvl w:val="1"/>
-          <w:numId w:val="1"/>
-        </w:numPr>
-        <w:shd w:val="clear" w:color="auto" w:fill="C5E0B3" w:themeFill="accent6" w:themeFillTint="66"/>
-        <w:rPr>
-          <w:rFonts w:cstheme="minorHAnsi"/>
-          <w:lang w:val="en-US"/>
-        </w:rPr>
-      </w:pPr>
-      <w:r>
-        <w:rPr>
-          <w:rFonts w:cstheme="minorHAnsi"/>
-          <w:lang w:val="en-US"/>
-        </w:rPr>
-        <w:t>My turn is replaced with a random move</w:t>
-      </w:r>
-    </w:p>
-    <w:p>
-      <w:pPr>
-        <w:pStyle w:val="ListParagraph"/>
-        <w:numPr>
-          <w:ilvl w:val="1"/>
-          <w:numId w:val="1"/>
-        </w:numPr>
-        <w:shd w:val="clear" w:color="auto" w:fill="C5E0B3" w:themeFill="accent6" w:themeFillTint="66"/>
-        <w:rPr>
-          <w:rFonts w:cstheme="minorHAnsi"/>
-          <w:lang w:val="en-US"/>
-        </w:rPr>
-      </w:pPr>
-      <w:r>
-        <w:rPr>
-          <w:rFonts w:cstheme="minorHAnsi"/>
-          <w:lang w:val="en-US"/>
-        </w:rPr>
-        <w:t>Some random moves are disabled</w:t>
-      </w:r>
-    </w:p>
-    <w:p>
-      <w:pPr>
-        <w:pStyle w:val="ListParagraph"/>
-        <w:numPr>
-          <w:ilvl w:val="1"/>
-          <w:numId w:val="1"/>
-        </w:numPr>
-        <w:rPr>
-          <w:rFonts w:cstheme="minorHAnsi"/>
-          <w:lang w:val="en-US"/>
-        </w:rPr>
-      </w:pPr>
-      <w:r>
-        <w:rPr>
-          <w:rFonts w:cstheme="minorHAnsi"/>
-          <w:lang w:val="en-US"/>
-        </w:rPr>
-        <w:t>Length of B/R/Q moves is reduced to 1-7 maximum length</w:t>
-      </w:r>
-    </w:p>
-    <w:p>
-      <w:pPr>
-        <w:pStyle w:val="ListParagraph"/>
-        <w:numPr>
-          <w:ilvl w:val="1"/>
-          <w:numId w:val="1"/>
-        </w:numPr>
-        <w:rPr>
-          <w:rFonts w:cstheme="minorHAnsi"/>
-          <w:lang w:val="en-US"/>
-        </w:rPr>
-      </w:pPr>
-      <w:r>
-        <w:rPr>
-          <w:rFonts w:cstheme="minorHAnsi"/>
-          <w:lang w:val="en-US"/>
-        </w:rPr>
-        <w:t xml:space="preserve">I have to move to </w:t>
-      </w:r>
-      <w:r>
-        <w:rPr>
-          <w:rFonts w:cstheme="minorHAnsi"/>
-          <w:lang w:val="en-US"/>
-        </w:rPr>
-        <w:t>worse/</w:t>
-      </w:r>
-      <w:r>
-        <w:rPr>
-          <w:rFonts w:cstheme="minorHAnsi"/>
-          <w:lang w:val="en-US"/>
-        </w:rPr>
-        <w:t>worst rated position on board</w:t>
-      </w:r>
-    </w:p>
-    <w:p>
-      <w:pPr>
-        <w:pStyle w:val="ListParagraph"/>
-        <w:numPr>
-          <w:ilvl w:val="1"/>
-          <w:numId w:val="1"/>
-        </w:numPr>
-        <w:shd w:val="clear" w:color="auto" w:fill="C5E0B3" w:themeFill="accent6" w:themeFillTint="66"/>
-        <w:rPr>
-          <w:rFonts w:cstheme="minorHAnsi"/>
-          <w:lang w:val="en-US"/>
-        </w:rPr>
-      </w:pPr>
-      <w:r>
-        <w:rPr>
-          <w:rFonts w:cstheme="minorHAnsi"/>
-          <w:lang w:val="en-US"/>
-        </w:rPr>
-        <w:t>My p</w:t>
-      </w:r>
-      <w:r>
-        <w:rPr>
-          <w:rFonts w:cstheme="minorHAnsi"/>
-          <w:lang w:val="en-US"/>
-        </w:rPr>
-        <w:t xml:space="preserve">awns </w:t>
-      </w:r>
-      <w:r>
-        <w:rPr>
-          <w:rFonts w:cstheme="minorHAnsi"/>
-          <w:lang w:val="en-US"/>
-        </w:rPr>
-        <w:t xml:space="preserve">can </w:t>
-      </w:r>
-      <w:r>
-        <w:rPr>
-          <w:rFonts w:cstheme="minorHAnsi"/>
-          <w:lang w:val="en-US"/>
-        </w:rPr>
-        <w:t>move only one square</w:t>
-      </w:r>
-    </w:p>
-    <w:p>
-      <w:pPr>
-        <w:pStyle w:val="ListParagraph"/>
-        <w:numPr>
-          <w:ilvl w:val="0"/>
-          <w:numId w:val="1"/>
-        </w:numPr>
-        <w:rPr>
-          <w:rFonts w:cstheme="minorHAnsi"/>
-          <w:lang w:val="en-US"/>
-        </w:rPr>
-      </w:pPr>
-      <w:r>
-        <w:rPr>
-          <w:rFonts w:cstheme="minorHAnsi"/>
-          <w:lang w:val="en-US"/>
-        </w:rPr>
-        <w:t xml:space="preserve">I </w:t>
-      </w:r>
-      <w:r>
-        <w:rPr>
-          <w:rFonts w:cstheme="minorHAnsi"/>
-          <w:lang w:val="en-US"/>
-        </w:rPr>
-        <w:t>must</w:t>
-      </w:r>
-      <w:r>
-        <w:rPr>
-          <w:rFonts w:cstheme="minorHAnsi"/>
-          <w:lang w:val="en-US"/>
-        </w:rPr>
-        <w:t xml:space="preserve"> prevent your attack</w:t>
-      </w:r>
-    </w:p>
-    <w:p>
-      <w:pPr>
-        <w:pStyle w:val="ListParagraph"/>
-        <w:numPr>
-          <w:ilvl w:val="1"/>
-          <w:numId w:val="1"/>
-        </w:numPr>
-        <w:shd w:val="clear" w:color="auto" w:fill="C5E0B3" w:themeFill="accent6" w:themeFillTint="66"/>
-        <w:rPr>
-          <w:rFonts w:cstheme="minorHAnsi"/>
-          <w:lang w:val="en-US"/>
-        </w:rPr>
-      </w:pPr>
-      <w:r>
-        <w:rPr>
-          <w:rFonts w:cstheme="minorHAnsi"/>
-          <w:lang w:val="en-US"/>
-        </w:rPr>
-        <w:t>I have to remove your attack if I can (fear)</w:t>
-      </w:r>
-    </w:p>
-    <w:p>
-      <w:pPr>
-        <w:pStyle w:val="ListParagraph"/>
-        <w:numPr>
-          <w:ilvl w:val="1"/>
-          <w:numId w:val="1"/>
-        </w:numPr>
-        <w:shd w:val="clear" w:color="auto" w:fill="C5E0B3" w:themeFill="accent6" w:themeFillTint="66"/>
-        <w:rPr>
-          <w:rFonts w:cstheme="minorHAnsi"/>
-          <w:lang w:val="en-US"/>
-        </w:rPr>
-      </w:pPr>
-      <w:r>
-        <w:rPr>
-          <w:rFonts w:cstheme="minorHAnsi"/>
-          <w:shd w:val="clear" w:color="auto" w:fill="C5E0B3" w:themeFill="accent6" w:themeFillTint="66"/>
-          <w:lang w:val="en-US"/>
-        </w:rPr>
-        <w:t>I have to remove your attack if I can, but not capture</w:t>
-      </w:r>
-      <w:r>
-        <w:rPr>
-          <w:rFonts w:cstheme="minorHAnsi"/>
-          <w:lang w:val="en-US"/>
-        </w:rPr>
-        <w:t xml:space="preserve"> (fear)</w:t>
-      </w:r>
-    </w:p>
-    <w:p>
-      <w:pPr>
-        <w:pStyle w:val="ListParagraph"/>
-        <w:numPr>
-          <w:ilvl w:val="1"/>
-          <w:numId w:val="1"/>
-        </w:numPr>
-        <w:rPr>
-          <w:rFonts w:cstheme="minorHAnsi"/>
-          <w:lang w:val="en-US"/>
-        </w:rPr>
-      </w:pPr>
-      <w:r>
-        <w:rPr>
-          <w:rFonts w:cstheme="minorHAnsi"/>
-          <w:lang w:val="en-US"/>
-        </w:rPr>
-        <w:t>If you attack me, I have to remove attack if possible (fear)</w:t>
-      </w:r>
-    </w:p>
-    <w:p>
-      <w:pPr>
-        <w:pStyle w:val="ListParagraph"/>
-        <w:numPr>
-          <w:ilvl w:val="1"/>
-          <w:numId w:val="1"/>
-        </w:numPr>
-        <w:rPr>
-          <w:rFonts w:cstheme="minorHAnsi"/>
-          <w:lang w:val="en-US"/>
-        </w:rPr>
-      </w:pPr>
-      <w:r>
-        <w:rPr>
-          <w:rFonts w:cstheme="minorHAnsi"/>
-          <w:lang w:val="en-US"/>
-        </w:rPr>
-        <w:t>If you attack my Queen, I have to remove this attack (fear)</w:t>
-      </w:r>
-    </w:p>
-    <w:p>
-      <w:pPr>
-        <w:pStyle w:val="ListParagraph"/>
-        <w:numPr>
-          <w:ilvl w:val="1"/>
-          <w:numId w:val="1"/>
-        </w:numPr>
-        <w:shd w:val="clear" w:color="auto" w:fill="C5E0B3" w:themeFill="accent6" w:themeFillTint="66"/>
-        <w:rPr>
-          <w:rFonts w:cstheme="minorHAnsi"/>
-          <w:lang w:val="en-US"/>
-        </w:rPr>
-      </w:pPr>
-      <w:bookmarkStart w:id="6" w:name="OLE_LINK6"/>
-      <w:r>
-        <w:rPr>
-          <w:rFonts w:cstheme="minorHAnsi"/>
-          <w:shd w:val="clear" w:color="auto" w:fill="C5E0B3" w:themeFill="accent6" w:themeFillTint="66"/>
-          <w:lang w:val="en-US"/>
-        </w:rPr>
-        <w:t>I cannot move into your attack</w:t>
-      </w:r>
-      <w:bookmarkEnd w:id="6"/>
-      <w:r>
-        <w:rPr>
-          <w:rFonts w:cstheme="minorHAnsi"/>
-          <w:lang w:val="en-US"/>
-        </w:rPr>
-        <w:t xml:space="preserve"> (fear)</w:t>
-      </w:r>
-    </w:p>
-    <w:p>
-      <w:pPr>
-        <w:pStyle w:val="ListParagraph"/>
-        <w:numPr>
-          <w:ilvl w:val="1"/>
-          <w:numId w:val="1"/>
-        </w:numPr>
-        <w:rPr>
-          <w:rFonts w:cstheme="minorHAnsi"/>
-          <w:lang w:val="en-US"/>
-        </w:rPr>
-      </w:pPr>
-      <w:r>
-        <w:rPr>
-          <w:rFonts w:cstheme="minorHAnsi"/>
-          <w:lang w:val="en-US"/>
-        </w:rPr>
-        <w:t>I cannot move into your attack, but can capture into attack</w:t>
-      </w:r>
-    </w:p>
-    <w:p>
-      <w:pPr>
-        <w:pStyle w:val="ListParagraph"/>
-        <w:numPr>
-          <w:ilvl w:val="1"/>
-          <w:numId w:val="1"/>
-        </w:numPr>
-        <w:rPr>
-          <w:rFonts w:cstheme="minorHAnsi"/>
-          <w:lang w:val="en-US"/>
-        </w:rPr>
-      </w:pPr>
-      <w:r>
-        <w:rPr>
-          <w:rFonts w:cstheme="minorHAnsi"/>
-          <w:lang w:val="en-US"/>
-        </w:rPr>
-        <w:t xml:space="preserve">I cannot move into your </w:t>
-      </w:r>
-      <w:proofErr w:type="spellStart"/>
-      <w:r>
-        <w:rPr>
-          <w:rFonts w:cstheme="minorHAnsi"/>
-          <w:lang w:val="en-US"/>
-        </w:rPr>
-        <w:t>multiattack</w:t>
-      </w:r>
-      <w:proofErr w:type="spellEnd"/>
-      <w:r>
-        <w:rPr>
-          <w:rFonts w:cstheme="minorHAnsi"/>
-          <w:lang w:val="en-US"/>
-        </w:rPr>
-        <w:t xml:space="preserve"> (fear)</w:t>
-      </w:r>
-    </w:p>
-    <w:p>
-      <w:pPr>
-        <w:pStyle w:val="ListParagraph"/>
-        <w:numPr>
-          <w:ilvl w:val="0"/>
-          <w:numId w:val="1"/>
-        </w:numPr>
-        <w:rPr>
-          <w:rFonts w:cstheme="minorHAnsi"/>
-          <w:lang w:val="en-US"/>
-        </w:rPr>
-      </w:pPr>
-      <w:r>
-        <w:rPr>
-          <w:rFonts w:cstheme="minorHAnsi"/>
-          <w:lang w:val="en-US"/>
-        </w:rPr>
-        <w:lastRenderedPageBreak/>
-        <w:t xml:space="preserve">I </w:t>
-      </w:r>
-      <w:r>
-        <w:rPr>
-          <w:rFonts w:cstheme="minorHAnsi"/>
-          <w:lang w:val="en-US"/>
-        </w:rPr>
-        <w:t>must</w:t>
-      </w:r>
-      <w:r>
-        <w:rPr>
-          <w:rFonts w:cstheme="minorHAnsi"/>
-          <w:lang w:val="en-US"/>
-        </w:rPr>
-        <w:t xml:space="preserve"> threaten my piece</w:t>
-      </w:r>
-    </w:p>
-    <w:p>
-      <w:pPr>
-        <w:pStyle w:val="ListParagraph"/>
-        <w:numPr>
-          <w:ilvl w:val="1"/>
-          <w:numId w:val="1"/>
-        </w:numPr>
-        <w:rPr>
-          <w:rFonts w:cstheme="minorHAnsi"/>
-          <w:lang w:val="en-US"/>
-        </w:rPr>
-      </w:pPr>
-      <w:r>
-        <w:rPr>
-          <w:rFonts w:cstheme="minorHAnsi"/>
-          <w:lang w:val="en-US"/>
-        </w:rPr>
-        <w:t>I have to open attack to my unprotected piece</w:t>
-      </w:r>
-    </w:p>
-    <w:p>
-      <w:pPr>
-        <w:pStyle w:val="ListParagraph"/>
-        <w:numPr>
-          <w:ilvl w:val="1"/>
-          <w:numId w:val="1"/>
-        </w:numPr>
-        <w:shd w:val="clear" w:color="auto" w:fill="C5E0B3" w:themeFill="accent6" w:themeFillTint="66"/>
-        <w:rPr>
-          <w:rFonts w:cstheme="minorHAnsi"/>
-          <w:lang w:val="en-US"/>
-        </w:rPr>
-      </w:pPr>
-      <w:r>
-        <w:rPr>
-          <w:rFonts w:cstheme="minorHAnsi"/>
-          <w:lang w:val="en-US"/>
-        </w:rPr>
-        <w:t>I have to move into your attack (panic)</w:t>
-      </w:r>
-    </w:p>
-    <w:p>
-      <w:pPr>
-        <w:pStyle w:val="ListParagraph"/>
-        <w:numPr>
-          <w:ilvl w:val="1"/>
-          <w:numId w:val="1"/>
-        </w:numPr>
-        <w:rPr>
-          <w:rFonts w:cstheme="minorHAnsi"/>
-          <w:lang w:val="en-US"/>
-        </w:rPr>
-      </w:pPr>
-      <w:r>
-        <w:rPr>
-          <w:rFonts w:cstheme="minorHAnsi"/>
-          <w:lang w:val="en-US"/>
-        </w:rPr>
-        <w:t>I have to move into your attack with piece which is not attacked by you yet (panic)</w:t>
-      </w:r>
-    </w:p>
-    <w:p>
-      <w:pPr>
-        <w:pStyle w:val="ListParagraph"/>
-        <w:numPr>
-          <w:ilvl w:val="1"/>
-          <w:numId w:val="1"/>
-        </w:numPr>
-        <w:rPr>
-          <w:rFonts w:cstheme="minorHAnsi"/>
-          <w:lang w:val="en-US"/>
-        </w:rPr>
-      </w:pPr>
-      <w:r>
-        <w:rPr>
-          <w:rFonts w:cstheme="minorHAnsi"/>
-          <w:lang w:val="en-US"/>
-        </w:rPr>
-        <w:t>I have to move into your attack without protection (panic)</w:t>
-      </w:r>
-    </w:p>
-    <w:p>
-      <w:pPr>
-        <w:pStyle w:val="ListParagraph"/>
-        <w:numPr>
-          <w:ilvl w:val="0"/>
-          <w:numId w:val="1"/>
-        </w:numPr>
-        <w:rPr>
-          <w:rFonts w:cstheme="minorHAnsi"/>
-          <w:lang w:val="en-US"/>
-        </w:rPr>
-      </w:pPr>
-      <w:r>
-        <w:rPr>
-          <w:rFonts w:cstheme="minorHAnsi"/>
-          <w:lang w:val="en-US"/>
-        </w:rPr>
         <w:t>Chess algorithms</w:t>
       </w:r>
     </w:p>
@@ -4246,23 +4517,7 @@
           <w:rFonts w:cstheme="minorHAnsi"/>
           <w:lang w:val="en-US"/>
         </w:rPr>
-        <w:t xml:space="preserve">1-20 best moves by </w:t>
-      </w:r>
-      <w:proofErr w:type="spellStart"/>
-      <w:r>
-        <w:rPr>
-          <w:rFonts w:cstheme="minorHAnsi"/>
-          <w:lang w:val="en-US"/>
-        </w:rPr>
-        <w:t>Stockfish</w:t>
-      </w:r>
-      <w:proofErr w:type="spellEnd"/>
-      <w:r>
-        <w:rPr>
-          <w:rFonts w:cstheme="minorHAnsi"/>
-          <w:lang w:val="en-US"/>
-        </w:rPr>
-        <w:t xml:space="preserve"> or other algorithms</w:t>
+        <w:t>1-20 best moves by Stockfish or other algorithms</w:t>
       </w:r>
       <w:r>
         <w:rPr>
@@ -4289,23 +4544,7 @@
           <w:rFonts w:cstheme="minorHAnsi"/>
           <w:lang w:val="en-US"/>
         </w:rPr>
-        <w:t xml:space="preserve">Prohibit 1-20 best moves by </w:t>
-      </w:r>
-      <w:proofErr w:type="spellStart"/>
-      <w:r>
-        <w:rPr>
-          <w:rFonts w:cstheme="minorHAnsi"/>
-          <w:lang w:val="en-US"/>
-        </w:rPr>
-        <w:t>Stockfish</w:t>
-      </w:r>
-      <w:proofErr w:type="spellEnd"/>
-      <w:r>
-        <w:rPr>
-          <w:rFonts w:cstheme="minorHAnsi"/>
-          <w:lang w:val="en-US"/>
-        </w:rPr>
-        <w:t xml:space="preserve"> or other algorithms</w:t>
+        <w:t>Prohibit 1-20 best moves by Stockfish or other algorithms</w:t>
       </w:r>
       <w:r>
         <w:rPr>
@@ -4332,23 +4571,7 @@
           <w:rFonts w:cstheme="minorHAnsi"/>
           <w:lang w:val="en-US"/>
         </w:rPr>
-        <w:t xml:space="preserve">Prohibit 1-20 best moves by </w:t>
-      </w:r>
-      <w:proofErr w:type="spellStart"/>
-      <w:r>
-        <w:rPr>
-          <w:rFonts w:cstheme="minorHAnsi"/>
-          <w:lang w:val="en-US"/>
-        </w:rPr>
-        <w:t>Stockfish</w:t>
-      </w:r>
-      <w:proofErr w:type="spellEnd"/>
-      <w:r>
-        <w:rPr>
-          <w:rFonts w:cstheme="minorHAnsi"/>
-          <w:lang w:val="en-US"/>
-        </w:rPr>
-        <w:t xml:space="preserve"> or other algorithms </w:t>
+        <w:t xml:space="preserve">Prohibit 1-20 best moves by Stockfish or other algorithms </w:t>
       </w:r>
       <w:r>
         <w:rPr>
@@ -4699,16 +4922,8 @@
         <w:rPr>
           <w:lang w:val="en-US"/>
         </w:rPr>
-        <w:t xml:space="preserve">Undo </w:t>
-      </w:r>
-      <w:proofErr w:type="gramStart"/>
-      <w:r>
-        <w:rPr>
-          <w:lang w:val="en-US"/>
-        </w:rPr>
-        <w:t>move</w:t>
-      </w:r>
-      <w:proofErr w:type="gramEnd"/>
+        <w:t>Undo move</w:t>
+      </w:r>
     </w:p>
     <w:p>
       <w:pPr>
@@ -4973,16 +5188,8 @@
         <w:rPr>
           <w:lang w:val="en-US"/>
         </w:rPr>
-        <w:t xml:space="preserve">Undo </w:t>
-      </w:r>
-      <w:proofErr w:type="gramStart"/>
-      <w:r>
-        <w:rPr>
-          <w:lang w:val="en-US"/>
-        </w:rPr>
-        <w:t>move</w:t>
-      </w:r>
-      <w:proofErr w:type="gramEnd"/>
+        <w:t>Undo move</w:t>
+      </w:r>
     </w:p>
     <w:p>
       <w:pPr>
@@ -5023,6 +5230,7 @@
         <w:rPr>
           <w:lang w:val="en-US"/>
         </w:rPr>
+        <w:lastRenderedPageBreak/>
         <w:t>Settings</w:t>
       </w:r>
     </w:p>
@@ -5109,7 +5317,6 @@
         <w:rPr>
           <w:lang w:val="en-US"/>
         </w:rPr>
-        <w:lastRenderedPageBreak/>
         <w:t>Which piece moved</w:t>
       </w:r>
     </w:p>
@@ -5730,7 +5937,7 @@
 
 <file path=word/comments.xml><?xml version="1.0" encoding="utf-8"?>
 <w:comments xmlns:wpc="http://schemas.microsoft.com/office/word/2010/wordprocessingCanvas" xmlns:cx="http://schemas.microsoft.com/office/drawing/2014/chartex" xmlns:cx1="http://schemas.microsoft.com/office/drawing/2015/9/8/chartex" xmlns:cx2="http://schemas.microsoft.com/office/drawing/2015/10/21/chartex" xmlns:cx3="http://schemas.microsoft.com/office/drawing/2016/5/9/chartex" xmlns:cx4="http://schemas.microsoft.com/office/drawing/2016/5/10/chartex" xmlns:cx5="http://schemas.microsoft.com/office/drawing/2016/5/11/chartex" xmlns:cx6="http://schemas.microsoft.com/office/drawing/2016/5/12/chartex" xmlns:cx7="http://schemas.microsoft.com/office/drawing/2016/5/13/chartex" xmlns:cx8="http://schemas.microsoft.com/office/drawing/2016/5/14/chartex" xmlns:mc="http://schemas.openxmlformats.org/markup-compatibility/2006" xmlns:aink="http://schemas.microsoft.com/office/drawing/2016/ink" xmlns:am3d="http://schemas.microsoft.com/office/drawing/2017/model3d" xmlns:o="urn:schemas-microsoft-com:office:office" xmlns:r="http://schemas.openxmlformats.org/officeDocument/2006/relationships" xmlns:m="http://schemas.openxmlformats.org/officeDocument/2006/math" xmlns:v="urn:schemas-microsoft-com:vml" xmlns:wp14="http://schemas.microsoft.com/office/word/2010/wordprocessingDrawing" xmlns:wp="http://schemas.openxmlformats.org/drawingml/2006/wordprocessingDrawing" xmlns:w10="urn:schemas-microsoft-com:office:word" xmlns:w="http://schemas.openxmlformats.org/wordprocessingml/2006/main" xmlns:w14="http://schemas.microsoft.com/office/word/2010/wordml" xmlns:w15="http://schemas.microsoft.com/office/word/2012/wordml" xmlns:w16cid="http://schemas.microsoft.com/office/word/2016/wordml/cid" xmlns:w16se="http://schemas.microsoft.com/office/word/2015/wordml/symex" xmlns:wpg="http://schemas.microsoft.com/office/word/2010/wordprocessingGroup" xmlns:wpi="http://schemas.microsoft.com/office/word/2010/wordprocessingInk" xmlns:wne="http://schemas.microsoft.com/office/word/2006/wordml" xmlns:wps="http://schemas.microsoft.com/office/word/2010/wordprocessingShape" mc:Ignorable="w14 w15 w16se w16cid wp14">
-  <w:comment w:id="5" w:author="Rualark" w:date="2018-12-18T01:17:00Z" w:initials="R">
+  <w:comment w:id="4" w:author="Rualark" w:date="2018-12-18T01:17:00Z" w:initials="R">
     <w:p>
       <w:pPr>
         <w:pStyle w:val="CommentText"/>
@@ -6245,7 +6452,7 @@
       </w:pPr>
     </w:pPrDefault>
   </w:docDefaults>
-  <w:latentStyles w:defLockedState="0" w:defUIPriority="99" w:defSemiHidden="0" w:defUnhideWhenUsed="0" w:defQFormat="0" w:count="375">
+  <w:latentStyles w:defLockedState="0" w:defUIPriority="99" w:defSemiHidden="0" w:defUnhideWhenUsed="0" w:defQFormat="0" w:count="376">
     <w:lsdException w:name="Normal" w:uiPriority="0" w:qFormat="1"/>
     <w:lsdException w:name="heading 1" w:uiPriority="9" w:qFormat="1"/>
     <w:lsdException w:name="heading 2" w:semiHidden="1" w:uiPriority="9" w:unhideWhenUsed="1" w:qFormat="1"/>
@@ -6621,6 +6828,7 @@
     <w:lsdException w:name="Smart Hyperlink" w:semiHidden="1" w:unhideWhenUsed="1"/>
     <w:lsdException w:name="Hashtag" w:semiHidden="1" w:unhideWhenUsed="1"/>
     <w:lsdException w:name="Unresolved Mention" w:semiHidden="1" w:unhideWhenUsed="1"/>
+    <w:lsdException w:name="Smart Link" w:semiHidden="1" w:unhideWhenUsed="1"/>
   </w:latentStyles>
   <w:style w:type="paragraph" w:default="1" w:styleId="Normal">
     <w:name w:val="Normal"/>
@@ -7143,7 +7351,7 @@
 </file>
 
 <file path=customXml/itemProps1.xml><?xml version="1.0" encoding="utf-8"?>
-<ds:datastoreItem xmlns:ds="http://schemas.openxmlformats.org/officeDocument/2006/customXml" ds:itemID="{39664130-7451-4B1A-A3D9-1FBDE2DA0EE3}">
+<ds:datastoreItem xmlns:ds="http://schemas.openxmlformats.org/officeDocument/2006/customXml" ds:itemID="{16606ECB-8BF3-4660-95DC-071E663F3A35}">
   <ds:schemaRefs>
     <ds:schemaRef ds:uri="http://schemas.openxmlformats.org/officeDocument/2006/bibliography"/>
   </ds:schemaRefs>

--- a/docs/Flexichess.docx
+++ b/docs/Flexichess.docx
@@ -238,23 +238,7 @@
           <w:rFonts w:cstheme="minorHAnsi"/>
           <w:lang w:val="en-US"/>
         </w:rPr>
-        <w:t xml:space="preserve">I must take only if my taking piece is stronger than piece taken. In other </w:t>
-      </w:r>
-      <w:proofErr w:type="gramStart"/>
-      <w:r>
-        <w:rPr>
-          <w:rFonts w:cstheme="minorHAnsi"/>
-          <w:lang w:val="en-US"/>
-        </w:rPr>
-        <w:t>cases</w:t>
-      </w:r>
-      <w:proofErr w:type="gramEnd"/>
-      <w:r>
-        <w:rPr>
-          <w:rFonts w:cstheme="minorHAnsi"/>
-          <w:lang w:val="en-US"/>
-        </w:rPr>
-        <w:t xml:space="preserve"> I can take or not take</w:t>
+        <w:t>I must take only if my taking piece is stronger than piece taken. In other cases I can take or not take</w:t>
       </w:r>
     </w:p>
     <w:p>
@@ -289,23 +273,7 @@
           <w:rFonts w:cstheme="minorHAnsi"/>
           <w:lang w:val="en-US"/>
         </w:rPr>
-        <w:t xml:space="preserve">. In other </w:t>
-      </w:r>
-      <w:proofErr w:type="gramStart"/>
-      <w:r>
-        <w:rPr>
-          <w:rFonts w:cstheme="minorHAnsi"/>
-          <w:lang w:val="en-US"/>
-        </w:rPr>
-        <w:t>cases</w:t>
-      </w:r>
-      <w:proofErr w:type="gramEnd"/>
-      <w:r>
-        <w:rPr>
-          <w:rFonts w:cstheme="minorHAnsi"/>
-          <w:lang w:val="en-US"/>
-        </w:rPr>
-        <w:t xml:space="preserve"> I can take or not take</w:t>
+        <w:t>. In other cases I can take or not take</w:t>
       </w:r>
       <w:r>
         <w:rPr>
@@ -347,23 +315,7 @@
           <w:rFonts w:cstheme="minorHAnsi"/>
           <w:lang w:val="en-US"/>
         </w:rPr>
-        <w:t xml:space="preserve">. In other </w:t>
-      </w:r>
-      <w:proofErr w:type="gramStart"/>
-      <w:r>
-        <w:rPr>
-          <w:rFonts w:cstheme="minorHAnsi"/>
-          <w:lang w:val="en-US"/>
-        </w:rPr>
-        <w:t>cases</w:t>
-      </w:r>
-      <w:proofErr w:type="gramEnd"/>
-      <w:r>
-        <w:rPr>
-          <w:rFonts w:cstheme="minorHAnsi"/>
-          <w:lang w:val="en-US"/>
-        </w:rPr>
-        <w:t xml:space="preserve"> I can take or not take</w:t>
+        <w:t>. In other cases I can take or not take</w:t>
       </w:r>
     </w:p>
     <w:p>
@@ -384,23 +336,7 @@
           <w:rFonts w:cstheme="minorHAnsi"/>
           <w:lang w:val="en-US"/>
         </w:rPr>
-        <w:t xml:space="preserve">I must take only if taken piece is unprotected. In other </w:t>
-      </w:r>
-      <w:proofErr w:type="gramStart"/>
-      <w:r>
-        <w:rPr>
-          <w:rFonts w:cstheme="minorHAnsi"/>
-          <w:lang w:val="en-US"/>
-        </w:rPr>
-        <w:t>cases</w:t>
-      </w:r>
-      <w:proofErr w:type="gramEnd"/>
-      <w:r>
-        <w:rPr>
-          <w:rFonts w:cstheme="minorHAnsi"/>
-          <w:lang w:val="en-US"/>
-        </w:rPr>
-        <w:t xml:space="preserve"> I can take or not take.</w:t>
+        <w:t>I must take only if taken piece is unprotected. In other cases I can take or not take.</w:t>
       </w:r>
     </w:p>
     <w:p>
@@ -1853,6 +1789,28 @@
           <w:ilvl w:val="1"/>
           <w:numId w:val="1"/>
         </w:numPr>
+        <w:rPr>
+          <w:rFonts w:cstheme="minorHAnsi"/>
+          <w:lang w:val="en-US"/>
+        </w:rPr>
+      </w:pPr>
+      <w:r>
+        <w:rPr>
+          <w:rFonts w:cstheme="minorHAnsi"/>
+          <w:lang w:val="en-US"/>
+        </w:rPr>
+        <w:t>I cannot capture after checking</w:t>
+      </w:r>
+      <w:bookmarkStart w:id="1" w:name="_GoBack"/>
+      <w:bookmarkEnd w:id="1"/>
+    </w:p>
+    <w:p>
+      <w:pPr>
+        <w:pStyle w:val="ListParagraph"/>
+        <w:numPr>
+          <w:ilvl w:val="1"/>
+          <w:numId w:val="1"/>
+        </w:numPr>
         <w:shd w:val="clear" w:color="auto" w:fill="C5E0B3" w:themeFill="accent6" w:themeFillTint="66"/>
         <w:rPr>
           <w:rFonts w:cstheme="minorHAnsi"/>
@@ -1971,7 +1929,7 @@
           <w:lang w:val="en-US"/>
         </w:rPr>
       </w:pPr>
-      <w:bookmarkStart w:id="1" w:name="OLE_LINK4"/>
+      <w:bookmarkStart w:id="2" w:name="OLE_LINK4"/>
       <w:r>
         <w:rPr>
           <w:rFonts w:cstheme="minorHAnsi"/>
@@ -2068,8 +2026,8 @@
           <w:lang w:val="en-US"/>
         </w:rPr>
       </w:pPr>
-      <w:bookmarkStart w:id="2" w:name="OLE_LINK3"/>
-      <w:bookmarkEnd w:id="1"/>
+      <w:bookmarkStart w:id="3" w:name="OLE_LINK3"/>
+      <w:bookmarkEnd w:id="2"/>
       <w:r>
         <w:rPr>
           <w:rFonts w:cstheme="minorHAnsi"/>
@@ -2078,7 +2036,7 @@
         <w:t>If I can capture, I have to capture smallest piece</w:t>
       </w:r>
     </w:p>
-    <w:bookmarkEnd w:id="2"/>
+    <w:bookmarkEnd w:id="3"/>
     <w:p>
       <w:pPr>
         <w:pStyle w:val="ListParagraph"/>
@@ -2776,6 +2734,7 @@
           <w:rFonts w:cstheme="minorHAnsi"/>
           <w:lang w:val="en-US"/>
         </w:rPr>
+        <w:lastRenderedPageBreak/>
         <w:t>I cannot protect more than 1 piece in one turn</w:t>
       </w:r>
     </w:p>
@@ -2796,784 +2755,1406 @@
           <w:rFonts w:cstheme="minorHAnsi"/>
           <w:lang w:val="en-US"/>
         </w:rPr>
+        <w:t>I cannot protect more than 1 piece with my single piece</w:t>
+      </w:r>
+    </w:p>
+    <w:p>
+      <w:pPr>
+        <w:pStyle w:val="ListParagraph"/>
+        <w:numPr>
+          <w:ilvl w:val="1"/>
+          <w:numId w:val="1"/>
+        </w:numPr>
+        <w:rPr>
+          <w:rFonts w:cstheme="minorHAnsi"/>
+          <w:lang w:val="en-US"/>
+        </w:rPr>
+      </w:pPr>
+      <w:r>
+        <w:rPr>
+          <w:rFonts w:cstheme="minorHAnsi"/>
+          <w:lang w:val="en-US"/>
+        </w:rPr>
+        <w:t>I cannot retreat to protection with the attacked piece</w:t>
+      </w:r>
+    </w:p>
+    <w:p>
+      <w:pPr>
+        <w:pStyle w:val="ListParagraph"/>
+        <w:numPr>
+          <w:ilvl w:val="1"/>
+          <w:numId w:val="1"/>
+        </w:numPr>
+        <w:rPr>
+          <w:rFonts w:cstheme="minorHAnsi"/>
+          <w:lang w:val="en-US"/>
+        </w:rPr>
+      </w:pPr>
+      <w:r>
+        <w:rPr>
+          <w:rFonts w:cstheme="minorHAnsi"/>
+          <w:lang w:val="en-US"/>
+        </w:rPr>
+        <w:t>I cannot make more than 1-2 protections per piece or remove if exceeded</w:t>
+      </w:r>
+    </w:p>
+    <w:p>
+      <w:pPr>
+        <w:pStyle w:val="ListParagraph"/>
+        <w:numPr>
+          <w:ilvl w:val="1"/>
+          <w:numId w:val="1"/>
+        </w:numPr>
+        <w:rPr>
+          <w:rFonts w:cstheme="minorHAnsi"/>
+          <w:lang w:val="en-US"/>
+        </w:rPr>
+      </w:pPr>
+      <w:r>
+        <w:rPr>
+          <w:rFonts w:cstheme="minorHAnsi"/>
+          <w:lang w:val="en-US"/>
+        </w:rPr>
+        <w:t>I cannot protect Q or remove if created</w:t>
+      </w:r>
+    </w:p>
+    <w:p>
+      <w:pPr>
+        <w:pStyle w:val="ListParagraph"/>
+        <w:numPr>
+          <w:ilvl w:val="1"/>
+          <w:numId w:val="1"/>
+        </w:numPr>
+        <w:rPr>
+          <w:rFonts w:cstheme="minorHAnsi"/>
+          <w:lang w:val="en-US"/>
+        </w:rPr>
+      </w:pPr>
+      <w:r>
+        <w:rPr>
+          <w:rFonts w:cstheme="minorHAnsi"/>
+          <w:lang w:val="en-US"/>
+        </w:rPr>
+        <w:t xml:space="preserve">I cannot protect </w:t>
+      </w:r>
+      <w:r>
+        <w:rPr>
+          <w:rFonts w:cstheme="minorHAnsi"/>
+          <w:lang w:val="en-US"/>
+        </w:rPr>
+        <w:t>Q/R</w:t>
+      </w:r>
+      <w:r>
+        <w:rPr>
+          <w:rFonts w:cstheme="minorHAnsi"/>
+          <w:lang w:val="en-US"/>
+        </w:rPr>
+        <w:t xml:space="preserve"> or remove if created</w:t>
+      </w:r>
+    </w:p>
+    <w:p>
+      <w:pPr>
+        <w:pStyle w:val="ListParagraph"/>
+        <w:numPr>
+          <w:ilvl w:val="1"/>
+          <w:numId w:val="1"/>
+        </w:numPr>
+        <w:rPr>
+          <w:rFonts w:cstheme="minorHAnsi"/>
+          <w:lang w:val="en-US"/>
+        </w:rPr>
+      </w:pPr>
+      <w:r>
+        <w:rPr>
+          <w:rFonts w:cstheme="minorHAnsi"/>
+          <w:lang w:val="en-US"/>
+        </w:rPr>
+        <w:t>I cannot protect pieces on your half of the board or remove if created</w:t>
+      </w:r>
+    </w:p>
+    <w:p>
+      <w:pPr>
+        <w:pStyle w:val="ListParagraph"/>
+        <w:numPr>
+          <w:ilvl w:val="1"/>
+          <w:numId w:val="1"/>
+        </w:numPr>
+        <w:rPr>
+          <w:rFonts w:cstheme="minorHAnsi"/>
+          <w:lang w:val="en-US"/>
+        </w:rPr>
+      </w:pPr>
+      <w:r>
+        <w:rPr>
+          <w:rFonts w:cstheme="minorHAnsi"/>
+          <w:lang w:val="en-US"/>
+        </w:rPr>
+        <w:t>I have to remove protection from attacked piece or move it into unprotected attack, If you attack me</w:t>
+      </w:r>
+    </w:p>
+    <w:p>
+      <w:pPr>
+        <w:pStyle w:val="ListParagraph"/>
+        <w:numPr>
+          <w:ilvl w:val="1"/>
+          <w:numId w:val="1"/>
+        </w:numPr>
+        <w:rPr>
+          <w:rFonts w:cstheme="minorHAnsi"/>
+          <w:lang w:val="en-US"/>
+        </w:rPr>
+      </w:pPr>
+      <w:r>
+        <w:rPr>
+          <w:rFonts w:cstheme="minorHAnsi"/>
+          <w:lang w:val="en-US"/>
+        </w:rPr>
+        <w:t>I have to remove protection from any piece, If you attack me</w:t>
+      </w:r>
+    </w:p>
+    <w:p>
+      <w:pPr>
+        <w:pStyle w:val="ListParagraph"/>
+        <w:numPr>
+          <w:ilvl w:val="1"/>
+          <w:numId w:val="1"/>
+        </w:numPr>
+        <w:rPr>
+          <w:rFonts w:cstheme="minorHAnsi"/>
+          <w:lang w:val="en-US"/>
+        </w:rPr>
+      </w:pPr>
+      <w:r>
+        <w:rPr>
+          <w:rFonts w:cstheme="minorHAnsi"/>
+          <w:lang w:val="en-US"/>
+        </w:rPr>
+        <w:t>I should remove protection if I captured your piece in a previous turn</w:t>
+      </w:r>
+    </w:p>
+    <w:p>
+      <w:pPr>
+        <w:pStyle w:val="ListParagraph"/>
+        <w:numPr>
+          <w:ilvl w:val="1"/>
+          <w:numId w:val="1"/>
+        </w:numPr>
+        <w:shd w:val="clear" w:color="auto" w:fill="C5E0B3" w:themeFill="accent6" w:themeFillTint="66"/>
+        <w:rPr>
+          <w:rFonts w:cstheme="minorHAnsi"/>
+          <w:lang w:val="en-US"/>
+        </w:rPr>
+      </w:pPr>
+      <w:r>
+        <w:rPr>
+          <w:rFonts w:cstheme="minorHAnsi"/>
+          <w:lang w:val="en-US"/>
+        </w:rPr>
+        <w:t>I have to remove protection from my piece</w:t>
+      </w:r>
+    </w:p>
+    <w:p>
+      <w:pPr>
+        <w:pStyle w:val="ListParagraph"/>
+        <w:numPr>
+          <w:ilvl w:val="0"/>
+          <w:numId w:val="1"/>
+        </w:numPr>
+        <w:rPr>
+          <w:rFonts w:cstheme="minorHAnsi"/>
+          <w:lang w:val="en-US"/>
+        </w:rPr>
+      </w:pPr>
+      <w:r>
+        <w:rPr>
+          <w:rFonts w:cstheme="minorHAnsi"/>
+          <w:lang w:val="en-US"/>
+        </w:rPr>
+        <w:t>My piece is locked</w:t>
+      </w:r>
+    </w:p>
+    <w:p>
+      <w:pPr>
+        <w:pStyle w:val="ListParagraph"/>
+        <w:numPr>
+          <w:ilvl w:val="1"/>
+          <w:numId w:val="1"/>
+        </w:numPr>
+        <w:shd w:val="clear" w:color="auto" w:fill="C5E0B3" w:themeFill="accent6" w:themeFillTint="66"/>
+        <w:rPr>
+          <w:rFonts w:cstheme="minorHAnsi"/>
+          <w:lang w:val="en-US"/>
+        </w:rPr>
+      </w:pPr>
+      <w:bookmarkStart w:id="4" w:name="OLE_LINK5"/>
+      <w:r>
+        <w:rPr>
+          <w:rFonts w:cstheme="minorHAnsi"/>
+          <w:lang w:val="en-US"/>
+        </w:rPr>
+        <w:t>Some random pieces of mine are locked in place</w:t>
+      </w:r>
+      <w:r>
+        <w:rPr>
+          <w:rFonts w:cstheme="minorHAnsi"/>
+          <w:lang w:val="en-US"/>
+        </w:rPr>
+        <w:t>, and you see these locks beforehand</w:t>
+      </w:r>
+    </w:p>
+    <w:p>
+      <w:pPr>
+        <w:pStyle w:val="ListParagraph"/>
+        <w:numPr>
+          <w:ilvl w:val="1"/>
+          <w:numId w:val="1"/>
+        </w:numPr>
+        <w:shd w:val="clear" w:color="auto" w:fill="C5E0B3" w:themeFill="accent6" w:themeFillTint="66"/>
+        <w:rPr>
+          <w:rFonts w:cstheme="minorHAnsi"/>
+          <w:lang w:val="en-US"/>
+        </w:rPr>
+      </w:pPr>
+      <w:r>
+        <w:rPr>
+          <w:rFonts w:cstheme="minorHAnsi"/>
+          <w:shd w:val="clear" w:color="auto" w:fill="C5E0B3" w:themeFill="accent6" w:themeFillTint="66"/>
+          <w:lang w:val="en-US"/>
+        </w:rPr>
+        <w:t>Each turn 1-6 types of pieces (or all) are selected randomly</w:t>
+      </w:r>
+      <w:r>
+        <w:rPr>
+          <w:rFonts w:cstheme="minorHAnsi"/>
+          <w:shd w:val="clear" w:color="auto" w:fill="C5E0B3" w:themeFill="accent6" w:themeFillTint="66"/>
+          <w:lang w:val="en-US"/>
+        </w:rPr>
+        <w:t>, which I can move</w:t>
+      </w:r>
+      <w:bookmarkEnd w:id="4"/>
+    </w:p>
+    <w:p>
+      <w:pPr>
+        <w:pStyle w:val="ListParagraph"/>
+        <w:numPr>
+          <w:ilvl w:val="1"/>
+          <w:numId w:val="1"/>
+        </w:numPr>
+        <w:shd w:val="clear" w:color="auto" w:fill="C5E0B3" w:themeFill="accent6" w:themeFillTint="66"/>
+        <w:rPr>
+          <w:rFonts w:cstheme="minorHAnsi"/>
+          <w:lang w:val="en-US"/>
+        </w:rPr>
+      </w:pPr>
+      <w:r>
+        <w:rPr>
+          <w:rFonts w:cstheme="minorHAnsi"/>
+          <w:lang w:val="en-US"/>
+        </w:rPr>
+        <w:t>I have to move my king once every 4-20 turns</w:t>
+      </w:r>
+    </w:p>
+    <w:p>
+      <w:pPr>
+        <w:pStyle w:val="ListParagraph"/>
+        <w:numPr>
+          <w:ilvl w:val="1"/>
+          <w:numId w:val="1"/>
+        </w:numPr>
+        <w:shd w:val="clear" w:color="auto" w:fill="C5E0B3" w:themeFill="accent6" w:themeFillTint="66"/>
+        <w:rPr>
+          <w:rFonts w:cstheme="minorHAnsi"/>
+          <w:lang w:val="en-US"/>
+        </w:rPr>
+      </w:pPr>
+      <w:r>
+        <w:rPr>
+          <w:rFonts w:cstheme="minorHAnsi"/>
+          <w:lang w:val="en-US"/>
+        </w:rPr>
+        <w:t>I have to move each piece type once every 6-20 turns</w:t>
+      </w:r>
+    </w:p>
+    <w:p>
+      <w:pPr>
+        <w:pStyle w:val="ListParagraph"/>
+        <w:numPr>
+          <w:ilvl w:val="1"/>
+          <w:numId w:val="1"/>
+        </w:numPr>
+        <w:rPr>
+          <w:rFonts w:cstheme="minorHAnsi"/>
+          <w:lang w:val="en-US"/>
+        </w:rPr>
+      </w:pPr>
+      <w:r>
+        <w:rPr>
+          <w:rFonts w:cstheme="minorHAnsi"/>
+          <w:lang w:val="en-US"/>
+        </w:rPr>
+        <w:t>I cannot move Queen more than Y times in a row</w:t>
+      </w:r>
+    </w:p>
+    <w:p>
+      <w:pPr>
+        <w:pStyle w:val="ListParagraph"/>
+        <w:numPr>
+          <w:ilvl w:val="1"/>
+          <w:numId w:val="1"/>
+        </w:numPr>
+        <w:rPr>
+          <w:rFonts w:cstheme="minorHAnsi"/>
+          <w:lang w:val="en-US"/>
+        </w:rPr>
+      </w:pPr>
+      <w:r>
+        <w:rPr>
+          <w:rFonts w:cstheme="minorHAnsi"/>
+          <w:lang w:val="en-US"/>
+        </w:rPr>
+        <w:t>I cannot move my piece, which captured your piece in the previous turn</w:t>
+      </w:r>
+    </w:p>
+    <w:p>
+      <w:pPr>
+        <w:pStyle w:val="ListParagraph"/>
+        <w:numPr>
+          <w:ilvl w:val="1"/>
+          <w:numId w:val="1"/>
+        </w:numPr>
+        <w:rPr>
+          <w:rFonts w:cstheme="minorHAnsi"/>
+          <w:lang w:val="en-US"/>
+        </w:rPr>
+      </w:pPr>
+      <w:r>
+        <w:rPr>
+          <w:rFonts w:cstheme="minorHAnsi"/>
+          <w:lang w:val="en-US"/>
+        </w:rPr>
+        <w:t>You</w:t>
+      </w:r>
+      <w:r>
+        <w:rPr>
+          <w:rFonts w:cstheme="minorHAnsi"/>
+          <w:lang w:val="en-US"/>
+        </w:rPr>
+        <w:t xml:space="preserve"> can choose which </w:t>
+      </w:r>
+      <w:r>
+        <w:rPr>
+          <w:rFonts w:cstheme="minorHAnsi"/>
+          <w:lang w:val="en-US"/>
+        </w:rPr>
+        <w:t xml:space="preserve">of my </w:t>
+      </w:r>
+      <w:r>
+        <w:rPr>
+          <w:rFonts w:cstheme="minorHAnsi"/>
+          <w:lang w:val="en-US"/>
+        </w:rPr>
+        <w:t>pieces should be freezed for</w:t>
+      </w:r>
+      <w:r>
+        <w:rPr>
+          <w:rFonts w:cstheme="minorHAnsi"/>
+          <w:lang w:val="en-US"/>
+        </w:rPr>
+        <w:t xml:space="preserve"> several turns.</w:t>
+      </w:r>
+    </w:p>
+    <w:p>
+      <w:pPr>
+        <w:pStyle w:val="ListParagraph"/>
+        <w:numPr>
+          <w:ilvl w:val="1"/>
+          <w:numId w:val="1"/>
+        </w:numPr>
+        <w:rPr>
+          <w:rFonts w:cstheme="minorHAnsi"/>
+          <w:lang w:val="en-US"/>
+        </w:rPr>
+      </w:pPr>
+      <w:r>
+        <w:rPr>
+          <w:rFonts w:cstheme="minorHAnsi"/>
+          <w:lang w:val="en-US"/>
+        </w:rPr>
+        <w:t xml:space="preserve">I cannot </w:t>
+      </w:r>
+      <w:r>
+        <w:rPr>
+          <w:rFonts w:cstheme="minorHAnsi"/>
+          <w:lang w:val="en-US"/>
+        </w:rPr>
+        <w:t xml:space="preserve">move </w:t>
+      </w:r>
+      <w:r>
+        <w:rPr>
+          <w:rFonts w:cstheme="minorHAnsi"/>
+          <w:lang w:val="en-US"/>
+        </w:rPr>
+        <w:t xml:space="preserve">same piece more than </w:t>
+      </w:r>
+      <w:r>
+        <w:rPr>
+          <w:rFonts w:cstheme="minorHAnsi"/>
+          <w:lang w:val="en-US"/>
+        </w:rPr>
+        <w:t xml:space="preserve">2-5 times </w:t>
+      </w:r>
+      <w:r>
+        <w:rPr>
+          <w:rFonts w:cstheme="minorHAnsi"/>
+          <w:lang w:val="en-US"/>
+        </w:rPr>
+        <w:t>in a row</w:t>
+      </w:r>
+    </w:p>
+    <w:p>
+      <w:pPr>
+        <w:pStyle w:val="ListParagraph"/>
+        <w:numPr>
+          <w:ilvl w:val="1"/>
+          <w:numId w:val="1"/>
+        </w:numPr>
+        <w:rPr>
+          <w:rFonts w:cstheme="minorHAnsi"/>
+          <w:lang w:val="en-US"/>
+        </w:rPr>
+      </w:pPr>
+      <w:r>
+        <w:rPr>
+          <w:rFonts w:cstheme="minorHAnsi"/>
+          <w:lang w:val="en-US"/>
+        </w:rPr>
+        <w:t xml:space="preserve">I cannot </w:t>
+      </w:r>
+      <w:r>
+        <w:rPr>
+          <w:rFonts w:cstheme="minorHAnsi"/>
+          <w:lang w:val="en-US"/>
+        </w:rPr>
+        <w:t xml:space="preserve">move </w:t>
+      </w:r>
+      <w:r>
+        <w:rPr>
+          <w:rFonts w:cstheme="minorHAnsi"/>
+          <w:lang w:val="en-US"/>
+        </w:rPr>
+        <w:t xml:space="preserve">same piece type more than 2-5 times </w:t>
+      </w:r>
+      <w:r>
+        <w:rPr>
+          <w:rFonts w:cstheme="minorHAnsi"/>
+          <w:lang w:val="en-US"/>
+        </w:rPr>
+        <w:t>in a row</w:t>
+      </w:r>
+    </w:p>
+    <w:p>
+      <w:pPr>
+        <w:pStyle w:val="ListParagraph"/>
+        <w:numPr>
+          <w:ilvl w:val="1"/>
+          <w:numId w:val="1"/>
+        </w:numPr>
+        <w:rPr>
+          <w:rFonts w:cstheme="minorHAnsi"/>
+          <w:lang w:val="en-US"/>
+        </w:rPr>
+      </w:pPr>
+      <w:r>
+        <w:rPr>
+          <w:rFonts w:cstheme="minorHAnsi"/>
+          <w:lang w:val="en-US"/>
+        </w:rPr>
+        <w:t xml:space="preserve">I can move only pawns </w:t>
+      </w:r>
+      <w:r>
+        <w:rPr>
+          <w:rFonts w:cstheme="minorHAnsi"/>
+          <w:lang w:val="en-US"/>
+        </w:rPr>
+        <w:t xml:space="preserve">(or cannot escape my 3-5 lanes) </w:t>
+      </w:r>
+      <w:r>
+        <w:rPr>
+          <w:rFonts w:cstheme="minorHAnsi"/>
+          <w:lang w:val="en-US"/>
+        </w:rPr>
+        <w:t>if you are not attacking any of my pieces</w:t>
+      </w:r>
+    </w:p>
+    <w:p>
+      <w:pPr>
+        <w:pStyle w:val="ListParagraph"/>
+        <w:numPr>
+          <w:ilvl w:val="1"/>
+          <w:numId w:val="1"/>
+        </w:numPr>
+        <w:rPr>
+          <w:rFonts w:cstheme="minorHAnsi"/>
+          <w:lang w:val="en-US"/>
+        </w:rPr>
+      </w:pPr>
+      <w:r>
+        <w:rPr>
+          <w:rFonts w:cstheme="minorHAnsi"/>
+          <w:lang w:val="en-US"/>
+        </w:rPr>
+        <w:t xml:space="preserve">I can move only pawns </w:t>
+      </w:r>
+      <w:r>
+        <w:rPr>
+          <w:rFonts w:cstheme="minorHAnsi"/>
+          <w:lang w:val="en-US"/>
+        </w:rPr>
+        <w:t xml:space="preserve">(or cannot escape my 3-5 lanes) </w:t>
+      </w:r>
+      <w:r>
+        <w:rPr>
+          <w:rFonts w:cstheme="minorHAnsi"/>
+          <w:lang w:val="en-US"/>
+        </w:rPr>
+        <w:t>if you are not in my 2-4 lanes</w:t>
+      </w:r>
+    </w:p>
+    <w:p>
+      <w:pPr>
+        <w:pStyle w:val="ListParagraph"/>
+        <w:numPr>
+          <w:ilvl w:val="1"/>
+          <w:numId w:val="1"/>
+        </w:numPr>
+        <w:shd w:val="clear" w:color="auto" w:fill="C5E0B3" w:themeFill="accent6" w:themeFillTint="66"/>
+        <w:rPr>
+          <w:rFonts w:cstheme="minorHAnsi"/>
+          <w:lang w:val="en-US"/>
+        </w:rPr>
+      </w:pPr>
+      <w:r>
+        <w:rPr>
+          <w:rFonts w:cstheme="minorHAnsi"/>
+          <w:lang w:val="en-US"/>
+        </w:rPr>
+        <w:t xml:space="preserve">I can move only pawns </w:t>
+      </w:r>
+      <w:r>
+        <w:rPr>
+          <w:rFonts w:cstheme="minorHAnsi"/>
+          <w:lang w:val="en-US"/>
+        </w:rPr>
+        <w:t xml:space="preserve">(or cannot escape my 3-5 lanes) </w:t>
+      </w:r>
+      <w:r>
+        <w:rPr>
+          <w:rFonts w:cstheme="minorHAnsi"/>
+          <w:lang w:val="en-US"/>
+        </w:rPr>
+        <w:t>during first 3-30 turns</w:t>
+      </w:r>
+      <w:r>
+        <w:rPr>
+          <w:rFonts w:cstheme="minorHAnsi"/>
+          <w:lang w:val="en-US"/>
+        </w:rPr>
+        <w:t xml:space="preserve"> </w:t>
+      </w:r>
+      <w:r>
+        <w:rPr>
+          <w:rFonts w:cstheme="minorHAnsi"/>
+          <w:lang w:val="en-US"/>
+        </w:rPr>
+        <w:t xml:space="preserve">or </w:t>
+      </w:r>
+      <w:r>
+        <w:rPr>
+          <w:rFonts w:cstheme="minorHAnsi"/>
+          <w:lang w:val="en-US"/>
+        </w:rPr>
+        <w:t xml:space="preserve">until </w:t>
+      </w:r>
+      <w:r>
+        <w:rPr>
+          <w:rFonts w:cstheme="minorHAnsi"/>
+          <w:lang w:val="en-US"/>
+        </w:rPr>
+        <w:t>you capture my pieces with aggregate value 1-9</w:t>
+      </w:r>
+    </w:p>
+    <w:p>
+      <w:pPr>
+        <w:pStyle w:val="ListParagraph"/>
+        <w:numPr>
+          <w:ilvl w:val="1"/>
+          <w:numId w:val="1"/>
+        </w:numPr>
+        <w:rPr>
+          <w:rFonts w:cstheme="minorHAnsi"/>
+          <w:lang w:val="en-US"/>
+        </w:rPr>
+      </w:pPr>
+      <w:r>
+        <w:rPr>
+          <w:rFonts w:cstheme="minorHAnsi"/>
+          <w:lang w:val="en-US"/>
+        </w:rPr>
+        <w:t xml:space="preserve">I cannot move piece, </w:t>
+      </w:r>
+      <w:r>
+        <w:rPr>
+          <w:rFonts w:cstheme="minorHAnsi"/>
+          <w:b/>
+          <w:lang w:val="en-US"/>
+        </w:rPr>
+        <w:t>which is attacked by your previous turn</w:t>
+      </w:r>
+    </w:p>
+    <w:p>
+      <w:pPr>
+        <w:pStyle w:val="ListParagraph"/>
+        <w:numPr>
+          <w:ilvl w:val="1"/>
+          <w:numId w:val="1"/>
+        </w:numPr>
+        <w:shd w:val="clear" w:color="auto" w:fill="C5E0B3" w:themeFill="accent6" w:themeFillTint="66"/>
+        <w:rPr>
+          <w:rFonts w:cstheme="minorHAnsi"/>
+          <w:lang w:val="en-US"/>
+        </w:rPr>
+      </w:pPr>
+      <w:r>
+        <w:rPr>
+          <w:rFonts w:cstheme="minorHAnsi"/>
+          <w:lang w:val="en-US"/>
+        </w:rPr>
+        <w:t xml:space="preserve">I cannot move piece, which is attacked by more than </w:t>
+      </w:r>
+      <w:r>
+        <w:rPr>
+          <w:rFonts w:cstheme="minorHAnsi"/>
+          <w:lang w:val="en-US"/>
+        </w:rPr>
+        <w:t>0</w:t>
+      </w:r>
+      <w:r>
+        <w:rPr>
+          <w:rFonts w:cstheme="minorHAnsi"/>
+          <w:lang w:val="en-US"/>
+        </w:rPr>
+        <w:t>-3 pieces</w:t>
+      </w:r>
+    </w:p>
+    <w:p>
+      <w:pPr>
+        <w:pStyle w:val="ListParagraph"/>
+        <w:numPr>
+          <w:ilvl w:val="1"/>
+          <w:numId w:val="1"/>
+        </w:numPr>
+        <w:rPr>
+          <w:rFonts w:cstheme="minorHAnsi"/>
+          <w:lang w:val="en-US"/>
+        </w:rPr>
+      </w:pPr>
+      <w:r>
+        <w:rPr>
+          <w:rFonts w:cstheme="minorHAnsi"/>
+          <w:lang w:val="en-US"/>
+        </w:rPr>
+        <w:t xml:space="preserve">I cannot move piece type, </w:t>
+      </w:r>
+      <w:r>
+        <w:rPr>
+          <w:rFonts w:cstheme="minorHAnsi"/>
+          <w:b/>
+          <w:lang w:val="en-US"/>
+        </w:rPr>
+        <w:t>which was captured</w:t>
+      </w:r>
+    </w:p>
+    <w:p>
+      <w:pPr>
+        <w:pStyle w:val="ListParagraph"/>
+        <w:numPr>
+          <w:ilvl w:val="1"/>
+          <w:numId w:val="1"/>
+        </w:numPr>
+        <w:rPr>
+          <w:rFonts w:cstheme="minorHAnsi"/>
+          <w:lang w:val="en-US"/>
+        </w:rPr>
+      </w:pPr>
+      <w:r>
+        <w:rPr>
+          <w:rFonts w:cstheme="minorHAnsi"/>
+          <w:lang w:val="en-US"/>
+        </w:rPr>
+        <w:t xml:space="preserve">I can move only pawns or King </w:t>
+      </w:r>
+      <w:r>
+        <w:rPr>
+          <w:rFonts w:cstheme="minorHAnsi"/>
+          <w:b/>
+          <w:lang w:val="en-US"/>
+        </w:rPr>
+        <w:t>after capture</w:t>
+      </w:r>
+      <w:r>
+        <w:rPr>
+          <w:rFonts w:cstheme="minorHAnsi"/>
+          <w:lang w:val="en-US"/>
+        </w:rPr>
+        <w:t xml:space="preserve"> (fear)</w:t>
+      </w:r>
+    </w:p>
+    <w:p>
+      <w:pPr>
+        <w:pStyle w:val="ListParagraph"/>
+        <w:numPr>
+          <w:ilvl w:val="1"/>
+          <w:numId w:val="1"/>
+        </w:numPr>
+        <w:rPr>
+          <w:rFonts w:cstheme="minorHAnsi"/>
+          <w:lang w:val="en-US"/>
+        </w:rPr>
+      </w:pPr>
+      <w:r>
+        <w:rPr>
+          <w:rFonts w:cstheme="minorHAnsi"/>
+          <w:lang w:val="en-US"/>
+        </w:rPr>
+        <w:t xml:space="preserve">I can move only Queen </w:t>
+      </w:r>
+      <w:r>
+        <w:rPr>
+          <w:rFonts w:cstheme="minorHAnsi"/>
+          <w:b/>
+          <w:lang w:val="en-US"/>
+        </w:rPr>
+        <w:t>after capture</w:t>
+      </w:r>
+      <w:r>
+        <w:rPr>
+          <w:rFonts w:cstheme="minorHAnsi"/>
+          <w:lang w:val="en-US"/>
+        </w:rPr>
+        <w:t xml:space="preserve"> (fear)</w:t>
+      </w:r>
+    </w:p>
+    <w:p>
+      <w:pPr>
+        <w:pStyle w:val="ListParagraph"/>
+        <w:numPr>
+          <w:ilvl w:val="1"/>
+          <w:numId w:val="1"/>
+        </w:numPr>
+        <w:rPr>
+          <w:rFonts w:cstheme="minorHAnsi"/>
+          <w:lang w:val="en-US"/>
+        </w:rPr>
+      </w:pPr>
+      <w:r>
+        <w:rPr>
+          <w:rFonts w:cstheme="minorHAnsi"/>
+          <w:lang w:val="en-US"/>
+        </w:rPr>
+        <w:t>I can move only pawns if you attack my Queen (fear)</w:t>
+      </w:r>
+    </w:p>
+    <w:p>
+      <w:pPr>
+        <w:pStyle w:val="ListParagraph"/>
+        <w:numPr>
+          <w:ilvl w:val="1"/>
+          <w:numId w:val="1"/>
+        </w:numPr>
+        <w:shd w:val="clear" w:color="auto" w:fill="C5E0B3" w:themeFill="accent6" w:themeFillTint="66"/>
+        <w:rPr>
+          <w:rFonts w:cstheme="minorHAnsi"/>
+          <w:lang w:val="en-US"/>
+        </w:rPr>
+      </w:pPr>
+      <w:r>
+        <w:rPr>
+          <w:rFonts w:cstheme="minorHAnsi"/>
+          <w:b/>
+          <w:lang w:val="en-US"/>
+        </w:rPr>
+        <w:t>If you attack me</w:t>
+      </w:r>
+      <w:r>
+        <w:rPr>
+          <w:rFonts w:cstheme="minorHAnsi"/>
+          <w:b/>
+          <w:lang w:val="en-US"/>
+        </w:rPr>
+        <w:t xml:space="preserve"> with more than XX pieces</w:t>
+      </w:r>
+      <w:r>
+        <w:rPr>
+          <w:rFonts w:cstheme="minorHAnsi"/>
+          <w:lang w:val="en-US"/>
+        </w:rPr>
+        <w:t xml:space="preserve">, I can move </w:t>
+      </w:r>
+      <w:commentRangeStart w:id="5"/>
+      <w:r>
+        <w:rPr>
+          <w:rFonts w:cstheme="minorHAnsi"/>
+          <w:lang w:val="en-US"/>
+        </w:rPr>
+        <w:t xml:space="preserve">only attacked pieces </w:t>
+      </w:r>
+      <w:commentRangeEnd w:id="5"/>
+      <w:r>
+        <w:rPr>
+          <w:rStyle w:val="CommentReference"/>
+        </w:rPr>
+        <w:commentReference w:id="5"/>
+      </w:r>
+      <w:r>
+        <w:rPr>
+          <w:rFonts w:cstheme="minorHAnsi"/>
+          <w:lang w:val="en-US"/>
+        </w:rPr>
+        <w:t>(fear)</w:t>
+      </w:r>
+    </w:p>
+    <w:p>
+      <w:pPr>
+        <w:pStyle w:val="ListParagraph"/>
+        <w:numPr>
+          <w:ilvl w:val="1"/>
+          <w:numId w:val="1"/>
+        </w:numPr>
+        <w:shd w:val="clear" w:color="auto" w:fill="C5E0B3" w:themeFill="accent6" w:themeFillTint="66"/>
+        <w:rPr>
+          <w:rFonts w:cstheme="minorHAnsi"/>
+          <w:lang w:val="en-US"/>
+        </w:rPr>
+      </w:pPr>
+      <w:r>
+        <w:rPr>
+          <w:rFonts w:cstheme="minorHAnsi"/>
+          <w:b/>
+          <w:lang w:val="en-US"/>
+        </w:rPr>
+        <w:t>If you attack me</w:t>
+      </w:r>
+      <w:r>
+        <w:rPr>
+          <w:rFonts w:cstheme="minorHAnsi"/>
+          <w:b/>
+          <w:lang w:val="en-US"/>
+        </w:rPr>
+        <w:t xml:space="preserve"> with more than XX pieces</w:t>
+      </w:r>
+      <w:r>
+        <w:rPr>
+          <w:rFonts w:cstheme="minorHAnsi"/>
+          <w:lang w:val="en-US"/>
+        </w:rPr>
+        <w:t>, I can move only attacked pieces and cannot capture (fear)</w:t>
+      </w:r>
+    </w:p>
+    <w:p>
+      <w:pPr>
+        <w:pStyle w:val="ListParagraph"/>
+        <w:numPr>
+          <w:ilvl w:val="0"/>
+          <w:numId w:val="1"/>
+        </w:numPr>
+        <w:rPr>
+          <w:rFonts w:cstheme="minorHAnsi"/>
+          <w:lang w:val="en-US"/>
+        </w:rPr>
+      </w:pPr>
+      <w:r>
+        <w:rPr>
+          <w:rFonts w:cstheme="minorHAnsi"/>
+          <w:lang w:val="en-US"/>
+        </w:rPr>
+        <w:t>My moves are limited</w:t>
+      </w:r>
+    </w:p>
+    <w:p>
+      <w:pPr>
+        <w:pStyle w:val="ListParagraph"/>
+        <w:numPr>
+          <w:ilvl w:val="1"/>
+          <w:numId w:val="1"/>
+        </w:numPr>
+        <w:shd w:val="clear" w:color="auto" w:fill="C5E0B3" w:themeFill="accent6" w:themeFillTint="66"/>
+        <w:rPr>
+          <w:rFonts w:cstheme="minorHAnsi"/>
+          <w:lang w:val="en-US"/>
+        </w:rPr>
+      </w:pPr>
+      <w:r>
+        <w:rPr>
+          <w:rFonts w:cstheme="minorHAnsi"/>
+          <w:lang w:val="en-US"/>
+        </w:rPr>
+        <w:t>My turn is replaced with a random move</w:t>
+      </w:r>
+    </w:p>
+    <w:p>
+      <w:pPr>
+        <w:pStyle w:val="ListParagraph"/>
+        <w:numPr>
+          <w:ilvl w:val="1"/>
+          <w:numId w:val="1"/>
+        </w:numPr>
+        <w:shd w:val="clear" w:color="auto" w:fill="C5E0B3" w:themeFill="accent6" w:themeFillTint="66"/>
+        <w:rPr>
+          <w:rFonts w:cstheme="minorHAnsi"/>
+          <w:lang w:val="en-US"/>
+        </w:rPr>
+      </w:pPr>
+      <w:r>
+        <w:rPr>
+          <w:rFonts w:cstheme="minorHAnsi"/>
+          <w:lang w:val="en-US"/>
+        </w:rPr>
+        <w:t>Some random moves are disabled</w:t>
+      </w:r>
+    </w:p>
+    <w:p>
+      <w:pPr>
+        <w:pStyle w:val="ListParagraph"/>
+        <w:numPr>
+          <w:ilvl w:val="1"/>
+          <w:numId w:val="1"/>
+        </w:numPr>
+        <w:shd w:val="clear" w:color="auto" w:fill="C5E0B3" w:themeFill="accent6" w:themeFillTint="66"/>
+        <w:rPr>
+          <w:rFonts w:cstheme="minorHAnsi"/>
+          <w:lang w:val="en-US"/>
+        </w:rPr>
+      </w:pPr>
+      <w:r>
+        <w:rPr>
+          <w:rFonts w:cstheme="minorHAnsi"/>
+          <w:lang w:val="en-US"/>
+        </w:rPr>
+        <w:t>Length of B/R/Q moves is reduced to 1-7 maximum length</w:t>
+      </w:r>
+    </w:p>
+    <w:p>
+      <w:pPr>
+        <w:pStyle w:val="ListParagraph"/>
+        <w:numPr>
+          <w:ilvl w:val="1"/>
+          <w:numId w:val="1"/>
+        </w:numPr>
+        <w:rPr>
+          <w:rFonts w:cstheme="minorHAnsi"/>
+          <w:lang w:val="en-US"/>
+        </w:rPr>
+      </w:pPr>
+      <w:r>
+        <w:rPr>
+          <w:rFonts w:cstheme="minorHAnsi"/>
+          <w:lang w:val="en-US"/>
+        </w:rPr>
+        <w:t>I cannot [</w:t>
+      </w:r>
+      <w:r>
+        <w:rPr>
+          <w:rFonts w:cstheme="minorHAnsi"/>
+          <w:shd w:val="clear" w:color="auto" w:fill="C5E0B3" w:themeFill="accent6" w:themeFillTint="66"/>
+          <w:lang w:val="en-US"/>
+        </w:rPr>
+        <w:t>move</w:t>
+      </w:r>
+      <w:r>
+        <w:rPr>
+          <w:rFonts w:cstheme="minorHAnsi"/>
+          <w:lang w:val="en-US"/>
+        </w:rPr>
+        <w:t xml:space="preserve"> and/or capture] with </w:t>
+      </w:r>
+      <w:r>
+        <w:rPr>
+          <w:rFonts w:cstheme="minorHAnsi"/>
+          <w:lang w:val="en-US"/>
+        </w:rPr>
+        <w:t>[</w:t>
+      </w:r>
+      <w:r>
+        <w:rPr>
+          <w:rFonts w:cstheme="minorHAnsi"/>
+          <w:shd w:val="clear" w:color="auto" w:fill="C5E0B3" w:themeFill="accent6" w:themeFillTint="66"/>
+          <w:lang w:val="en-US"/>
+        </w:rPr>
+        <w:t>pieces</w:t>
+      </w:r>
+      <w:r>
+        <w:rPr>
+          <w:rFonts w:cstheme="minorHAnsi"/>
+          <w:lang w:val="en-US"/>
+        </w:rPr>
+        <w:t xml:space="preserve"> / pawns / queen]</w:t>
+      </w:r>
+      <w:r>
+        <w:rPr>
+          <w:rFonts w:cstheme="minorHAnsi"/>
+          <w:lang w:val="en-US"/>
+        </w:rPr>
+        <w:t xml:space="preserve">, which </w:t>
+      </w:r>
+      <w:r>
+        <w:rPr>
+          <w:rFonts w:cstheme="minorHAnsi"/>
+          <w:lang w:val="en-US"/>
+        </w:rPr>
+        <w:t>[</w:t>
+      </w:r>
+      <w:r>
+        <w:rPr>
+          <w:rFonts w:cstheme="minorHAnsi"/>
+          <w:shd w:val="clear" w:color="auto" w:fill="C5E0B3" w:themeFill="accent6" w:themeFillTint="66"/>
+          <w:lang w:val="en-US"/>
+        </w:rPr>
+        <w:t>are</w:t>
+      </w:r>
+      <w:r>
+        <w:rPr>
+          <w:rFonts w:cstheme="minorHAnsi"/>
+          <w:lang w:val="en-US"/>
+        </w:rPr>
+        <w:t xml:space="preserve"> / will be]</w:t>
+      </w:r>
+      <w:r>
+        <w:rPr>
+          <w:rFonts w:cstheme="minorHAnsi"/>
+          <w:lang w:val="en-US"/>
+        </w:rPr>
+        <w:t xml:space="preserve"> next </w:t>
+      </w:r>
+      <w:r>
+        <w:rPr>
+          <w:rFonts w:cstheme="minorHAnsi"/>
+          <w:lang w:val="en-US"/>
+        </w:rPr>
+        <w:t xml:space="preserve">[straight / diagonal / </w:t>
+      </w:r>
+      <w:r>
+        <w:rPr>
+          <w:rFonts w:cstheme="minorHAnsi"/>
+          <w:shd w:val="clear" w:color="auto" w:fill="C5E0B3" w:themeFill="accent6" w:themeFillTint="66"/>
+          <w:lang w:val="en-US"/>
+        </w:rPr>
+        <w:t>any</w:t>
+      </w:r>
+      <w:r>
+        <w:rPr>
+          <w:rFonts w:cstheme="minorHAnsi"/>
+          <w:lang w:val="en-US"/>
+        </w:rPr>
+        <w:t xml:space="preserve">] </w:t>
+      </w:r>
+      <w:r>
+        <w:rPr>
+          <w:rFonts w:cstheme="minorHAnsi"/>
+          <w:lang w:val="en-US"/>
+        </w:rPr>
+        <w:t>to your [</w:t>
+      </w:r>
+      <w:r>
+        <w:rPr>
+          <w:rFonts w:cstheme="minorHAnsi"/>
+          <w:shd w:val="clear" w:color="auto" w:fill="C5E0B3" w:themeFill="accent6" w:themeFillTint="66"/>
+          <w:lang w:val="en-US"/>
+        </w:rPr>
+        <w:t>pieces</w:t>
+      </w:r>
+      <w:r>
+        <w:rPr>
+          <w:rFonts w:cstheme="minorHAnsi"/>
+          <w:lang w:val="en-US"/>
+        </w:rPr>
+        <w:t>/pawns/queen]</w:t>
+      </w:r>
+    </w:p>
+    <w:p>
+      <w:pPr>
+        <w:pStyle w:val="ListParagraph"/>
+        <w:numPr>
+          <w:ilvl w:val="1"/>
+          <w:numId w:val="1"/>
+        </w:numPr>
+        <w:rPr>
+          <w:rFonts w:cstheme="minorHAnsi"/>
+          <w:lang w:val="en-US"/>
+        </w:rPr>
+      </w:pPr>
+      <w:r>
+        <w:rPr>
+          <w:rFonts w:cstheme="minorHAnsi"/>
+          <w:lang w:val="en-US"/>
+        </w:rPr>
+        <w:t xml:space="preserve">I have to </w:t>
+      </w:r>
+      <w:r>
+        <w:rPr>
+          <w:rFonts w:cstheme="minorHAnsi"/>
+          <w:lang w:val="en-US"/>
+        </w:rPr>
+        <w:t>[</w:t>
+      </w:r>
+      <w:r>
+        <w:rPr>
+          <w:rFonts w:cstheme="minorHAnsi"/>
+          <w:lang w:val="en-US"/>
+        </w:rPr>
+        <w:t>remove</w:t>
+      </w:r>
+      <w:r>
+        <w:rPr>
+          <w:rFonts w:cstheme="minorHAnsi"/>
+          <w:lang w:val="en-US"/>
+        </w:rPr>
+        <w:t xml:space="preserve"> </w:t>
+      </w:r>
+      <w:r>
+        <w:rPr>
+          <w:rFonts w:cstheme="minorHAnsi"/>
+          <w:lang w:val="en-US"/>
+        </w:rPr>
+        <w:t xml:space="preserve">/ </w:t>
+      </w:r>
+      <w:r>
+        <w:rPr>
+          <w:rFonts w:cstheme="minorHAnsi"/>
+          <w:shd w:val="clear" w:color="auto" w:fill="C5E0B3" w:themeFill="accent6" w:themeFillTint="66"/>
+          <w:lang w:val="en-US"/>
+        </w:rPr>
+        <w:t>or capture</w:t>
+      </w:r>
+      <w:r>
+        <w:rPr>
+          <w:rFonts w:cstheme="minorHAnsi"/>
+          <w:shd w:val="clear" w:color="auto" w:fill="C5E0B3" w:themeFill="accent6" w:themeFillTint="66"/>
+          <w:lang w:val="en-US"/>
+        </w:rPr>
+        <w:t xml:space="preserve"> with</w:t>
+      </w:r>
+      <w:r>
+        <w:rPr>
+          <w:rFonts w:cstheme="minorHAnsi"/>
+          <w:lang w:val="en-US"/>
+        </w:rPr>
+        <w:t>]</w:t>
+      </w:r>
+      <w:r>
+        <w:rPr>
+          <w:rFonts w:cstheme="minorHAnsi"/>
+          <w:lang w:val="en-US"/>
+        </w:rPr>
+        <w:t xml:space="preserve"> [</w:t>
+      </w:r>
+      <w:r>
+        <w:rPr>
+          <w:rFonts w:cstheme="minorHAnsi"/>
+          <w:shd w:val="clear" w:color="auto" w:fill="C5E0B3" w:themeFill="accent6" w:themeFillTint="66"/>
+          <w:lang w:val="en-US"/>
+        </w:rPr>
+        <w:t>piece</w:t>
+      </w:r>
+      <w:r>
+        <w:rPr>
+          <w:rFonts w:cstheme="minorHAnsi"/>
+          <w:lang w:val="en-US"/>
+        </w:rPr>
+        <w:t xml:space="preserve"> / pawn / queen] which is next [straight / diagonal / </w:t>
+      </w:r>
+      <w:r>
+        <w:rPr>
+          <w:rFonts w:cstheme="minorHAnsi"/>
+          <w:shd w:val="clear" w:color="auto" w:fill="C5E0B3" w:themeFill="accent6" w:themeFillTint="66"/>
+          <w:lang w:val="en-US"/>
+        </w:rPr>
+        <w:t>any</w:t>
+      </w:r>
+      <w:r>
+        <w:rPr>
+          <w:rFonts w:cstheme="minorHAnsi"/>
+          <w:lang w:val="en-US"/>
+        </w:rPr>
+        <w:t>] to your [</w:t>
+      </w:r>
+      <w:r>
+        <w:rPr>
+          <w:rFonts w:cstheme="minorHAnsi"/>
+          <w:shd w:val="clear" w:color="auto" w:fill="C5E0B3" w:themeFill="accent6" w:themeFillTint="66"/>
+          <w:lang w:val="en-US"/>
+        </w:rPr>
+        <w:t>pieces</w:t>
+      </w:r>
+      <w:r>
+        <w:rPr>
+          <w:rFonts w:cstheme="minorHAnsi"/>
+          <w:lang w:val="en-US"/>
+        </w:rPr>
+        <w:t>/pawns/queen]</w:t>
+      </w:r>
+    </w:p>
+    <w:p>
+      <w:pPr>
+        <w:pStyle w:val="ListParagraph"/>
+        <w:numPr>
+          <w:ilvl w:val="1"/>
+          <w:numId w:val="1"/>
+        </w:numPr>
+        <w:rPr>
+          <w:rFonts w:cstheme="minorHAnsi"/>
+          <w:lang w:val="en-US"/>
+        </w:rPr>
+      </w:pPr>
+      <w:r>
+        <w:rPr>
+          <w:rFonts w:cstheme="minorHAnsi"/>
+          <w:lang w:val="en-US"/>
+        </w:rPr>
+        <w:t xml:space="preserve">I have to move to </w:t>
+      </w:r>
+      <w:r>
+        <w:rPr>
+          <w:rFonts w:cstheme="minorHAnsi"/>
+          <w:lang w:val="en-US"/>
+        </w:rPr>
+        <w:t>worse/</w:t>
+      </w:r>
+      <w:r>
+        <w:rPr>
+          <w:rFonts w:cstheme="minorHAnsi"/>
+          <w:lang w:val="en-US"/>
+        </w:rPr>
+        <w:t>worst rated position on board</w:t>
+      </w:r>
+    </w:p>
+    <w:p>
+      <w:pPr>
+        <w:pStyle w:val="ListParagraph"/>
+        <w:numPr>
+          <w:ilvl w:val="1"/>
+          <w:numId w:val="1"/>
+        </w:numPr>
+        <w:shd w:val="clear" w:color="auto" w:fill="C5E0B3" w:themeFill="accent6" w:themeFillTint="66"/>
+        <w:rPr>
+          <w:rFonts w:cstheme="minorHAnsi"/>
+          <w:lang w:val="en-US"/>
+        </w:rPr>
+      </w:pPr>
+      <w:r>
+        <w:rPr>
+          <w:rFonts w:cstheme="minorHAnsi"/>
+          <w:lang w:val="en-US"/>
+        </w:rPr>
+        <w:t>My p</w:t>
+      </w:r>
+      <w:r>
+        <w:rPr>
+          <w:rFonts w:cstheme="minorHAnsi"/>
+          <w:lang w:val="en-US"/>
+        </w:rPr>
+        <w:t xml:space="preserve">awns </w:t>
+      </w:r>
+      <w:r>
+        <w:rPr>
+          <w:rFonts w:cstheme="minorHAnsi"/>
+          <w:lang w:val="en-US"/>
+        </w:rPr>
+        <w:t xml:space="preserve">can </w:t>
+      </w:r>
+      <w:r>
+        <w:rPr>
+          <w:rFonts w:cstheme="minorHAnsi"/>
+          <w:lang w:val="en-US"/>
+        </w:rPr>
+        <w:t>move only one square</w:t>
+      </w:r>
+    </w:p>
+    <w:p>
+      <w:pPr>
+        <w:pStyle w:val="ListParagraph"/>
+        <w:numPr>
+          <w:ilvl w:val="0"/>
+          <w:numId w:val="1"/>
+        </w:numPr>
+        <w:rPr>
+          <w:rFonts w:cstheme="minorHAnsi"/>
+          <w:lang w:val="en-US"/>
+        </w:rPr>
+      </w:pPr>
+      <w:r>
+        <w:rPr>
+          <w:rFonts w:cstheme="minorHAnsi"/>
+          <w:lang w:val="en-US"/>
+        </w:rPr>
+        <w:t xml:space="preserve">I </w:t>
+      </w:r>
+      <w:r>
+        <w:rPr>
+          <w:rFonts w:cstheme="minorHAnsi"/>
+          <w:lang w:val="en-US"/>
+        </w:rPr>
+        <w:t>must</w:t>
+      </w:r>
+      <w:r>
+        <w:rPr>
+          <w:rFonts w:cstheme="minorHAnsi"/>
+          <w:lang w:val="en-US"/>
+        </w:rPr>
+        <w:t xml:space="preserve"> prevent your attack</w:t>
+      </w:r>
+    </w:p>
+    <w:p>
+      <w:pPr>
+        <w:pStyle w:val="ListParagraph"/>
+        <w:numPr>
+          <w:ilvl w:val="1"/>
+          <w:numId w:val="1"/>
+        </w:numPr>
+        <w:shd w:val="clear" w:color="auto" w:fill="C5E0B3" w:themeFill="accent6" w:themeFillTint="66"/>
+        <w:rPr>
+          <w:rFonts w:cstheme="minorHAnsi"/>
+          <w:lang w:val="en-US"/>
+        </w:rPr>
+      </w:pPr>
+      <w:r>
+        <w:rPr>
+          <w:rFonts w:cstheme="minorHAnsi"/>
+          <w:lang w:val="en-US"/>
+        </w:rPr>
+        <w:t>I have to remove your attack if I can (fear)</w:t>
+      </w:r>
+    </w:p>
+    <w:p>
+      <w:pPr>
+        <w:pStyle w:val="ListParagraph"/>
+        <w:numPr>
+          <w:ilvl w:val="1"/>
+          <w:numId w:val="1"/>
+        </w:numPr>
+        <w:shd w:val="clear" w:color="auto" w:fill="C5E0B3" w:themeFill="accent6" w:themeFillTint="66"/>
+        <w:rPr>
+          <w:rFonts w:cstheme="minorHAnsi"/>
+          <w:lang w:val="en-US"/>
+        </w:rPr>
+      </w:pPr>
+      <w:r>
+        <w:rPr>
+          <w:rFonts w:cstheme="minorHAnsi"/>
+          <w:shd w:val="clear" w:color="auto" w:fill="C5E0B3" w:themeFill="accent6" w:themeFillTint="66"/>
+          <w:lang w:val="en-US"/>
+        </w:rPr>
         <w:lastRenderedPageBreak/>
-        <w:t>I cannot protect more than 1 piece with my single piece</w:t>
-      </w:r>
-    </w:p>
-    <w:p>
-      <w:pPr>
-        <w:pStyle w:val="ListParagraph"/>
-        <w:numPr>
-          <w:ilvl w:val="1"/>
-          <w:numId w:val="1"/>
-        </w:numPr>
-        <w:rPr>
-          <w:rFonts w:cstheme="minorHAnsi"/>
-          <w:lang w:val="en-US"/>
-        </w:rPr>
-      </w:pPr>
-      <w:r>
-        <w:rPr>
-          <w:rFonts w:cstheme="minorHAnsi"/>
-          <w:lang w:val="en-US"/>
-        </w:rPr>
-        <w:t>I cannot retreat to protection with the attacked piece</w:t>
-      </w:r>
-    </w:p>
-    <w:p>
-      <w:pPr>
-        <w:pStyle w:val="ListParagraph"/>
-        <w:numPr>
-          <w:ilvl w:val="1"/>
-          <w:numId w:val="1"/>
-        </w:numPr>
-        <w:rPr>
-          <w:rFonts w:cstheme="minorHAnsi"/>
-          <w:lang w:val="en-US"/>
-        </w:rPr>
-      </w:pPr>
-      <w:r>
-        <w:rPr>
-          <w:rFonts w:cstheme="minorHAnsi"/>
-          <w:lang w:val="en-US"/>
-        </w:rPr>
-        <w:t>I cannot make more than 1-2 protections per piece or remove if exceeded</w:t>
-      </w:r>
-    </w:p>
-    <w:p>
-      <w:pPr>
-        <w:pStyle w:val="ListParagraph"/>
-        <w:numPr>
-          <w:ilvl w:val="1"/>
-          <w:numId w:val="1"/>
-        </w:numPr>
-        <w:rPr>
-          <w:rFonts w:cstheme="minorHAnsi"/>
-          <w:lang w:val="en-US"/>
-        </w:rPr>
-      </w:pPr>
-      <w:r>
-        <w:rPr>
-          <w:rFonts w:cstheme="minorHAnsi"/>
-          <w:lang w:val="en-US"/>
-        </w:rPr>
-        <w:t>I cannot protect Q or remove if created</w:t>
-      </w:r>
-    </w:p>
-    <w:p>
-      <w:pPr>
-        <w:pStyle w:val="ListParagraph"/>
-        <w:numPr>
-          <w:ilvl w:val="1"/>
-          <w:numId w:val="1"/>
-        </w:numPr>
-        <w:rPr>
-          <w:rFonts w:cstheme="minorHAnsi"/>
-          <w:lang w:val="en-US"/>
-        </w:rPr>
-      </w:pPr>
-      <w:r>
-        <w:rPr>
-          <w:rFonts w:cstheme="minorHAnsi"/>
-          <w:lang w:val="en-US"/>
-        </w:rPr>
-        <w:t xml:space="preserve">I cannot protect </w:t>
-      </w:r>
-      <w:r>
-        <w:rPr>
-          <w:rFonts w:cstheme="minorHAnsi"/>
-          <w:lang w:val="en-US"/>
-        </w:rPr>
-        <w:t>Q/R</w:t>
-      </w:r>
-      <w:r>
-        <w:rPr>
-          <w:rFonts w:cstheme="minorHAnsi"/>
-          <w:lang w:val="en-US"/>
-        </w:rPr>
-        <w:t xml:space="preserve"> or remove if created</w:t>
-      </w:r>
-    </w:p>
-    <w:p>
-      <w:pPr>
-        <w:pStyle w:val="ListParagraph"/>
-        <w:numPr>
-          <w:ilvl w:val="1"/>
-          <w:numId w:val="1"/>
-        </w:numPr>
-        <w:rPr>
-          <w:rFonts w:cstheme="minorHAnsi"/>
-          <w:lang w:val="en-US"/>
-        </w:rPr>
-      </w:pPr>
-      <w:r>
-        <w:rPr>
-          <w:rFonts w:cstheme="minorHAnsi"/>
-          <w:lang w:val="en-US"/>
-        </w:rPr>
-        <w:t>I cannot protect pieces on your half of the board or remove if created</w:t>
-      </w:r>
-    </w:p>
-    <w:p>
-      <w:pPr>
-        <w:pStyle w:val="ListParagraph"/>
-        <w:numPr>
-          <w:ilvl w:val="1"/>
-          <w:numId w:val="1"/>
-        </w:numPr>
-        <w:rPr>
-          <w:rFonts w:cstheme="minorHAnsi"/>
-          <w:lang w:val="en-US"/>
-        </w:rPr>
-      </w:pPr>
-      <w:r>
-        <w:rPr>
-          <w:rFonts w:cstheme="minorHAnsi"/>
-          <w:lang w:val="en-US"/>
-        </w:rPr>
-        <w:t xml:space="preserve">I have to remove protection from attacked piece or move it into unprotected attack, </w:t>
-      </w:r>
-      <w:proofErr w:type="gramStart"/>
-      <w:r>
-        <w:rPr>
-          <w:rFonts w:cstheme="minorHAnsi"/>
-          <w:lang w:val="en-US"/>
-        </w:rPr>
-        <w:t>If</w:t>
-      </w:r>
-      <w:proofErr w:type="gramEnd"/>
-      <w:r>
-        <w:rPr>
-          <w:rFonts w:cstheme="minorHAnsi"/>
-          <w:lang w:val="en-US"/>
-        </w:rPr>
-        <w:t xml:space="preserve"> you attack me</w:t>
-      </w:r>
-    </w:p>
-    <w:p>
-      <w:pPr>
-        <w:pStyle w:val="ListParagraph"/>
-        <w:numPr>
-          <w:ilvl w:val="1"/>
-          <w:numId w:val="1"/>
-        </w:numPr>
-        <w:rPr>
-          <w:rFonts w:cstheme="minorHAnsi"/>
-          <w:lang w:val="en-US"/>
-        </w:rPr>
-      </w:pPr>
-      <w:r>
-        <w:rPr>
-          <w:rFonts w:cstheme="minorHAnsi"/>
-          <w:lang w:val="en-US"/>
-        </w:rPr>
-        <w:t xml:space="preserve">I have to remove protection from any piece, </w:t>
-      </w:r>
-      <w:proofErr w:type="gramStart"/>
-      <w:r>
-        <w:rPr>
-          <w:rFonts w:cstheme="minorHAnsi"/>
-          <w:lang w:val="en-US"/>
-        </w:rPr>
-        <w:t>If</w:t>
-      </w:r>
-      <w:proofErr w:type="gramEnd"/>
-      <w:r>
-        <w:rPr>
-          <w:rFonts w:cstheme="minorHAnsi"/>
-          <w:lang w:val="en-US"/>
-        </w:rPr>
-        <w:t xml:space="preserve"> you attack me</w:t>
-      </w:r>
-    </w:p>
-    <w:p>
-      <w:pPr>
-        <w:pStyle w:val="ListParagraph"/>
-        <w:numPr>
-          <w:ilvl w:val="1"/>
-          <w:numId w:val="1"/>
-        </w:numPr>
-        <w:rPr>
-          <w:rFonts w:cstheme="minorHAnsi"/>
-          <w:lang w:val="en-US"/>
-        </w:rPr>
-      </w:pPr>
-      <w:r>
-        <w:rPr>
-          <w:rFonts w:cstheme="minorHAnsi"/>
-          <w:lang w:val="en-US"/>
-        </w:rPr>
-        <w:t>I should remove protection if I captured your piece in a previous turn</w:t>
-      </w:r>
-    </w:p>
-    <w:p>
-      <w:pPr>
-        <w:pStyle w:val="ListParagraph"/>
-        <w:numPr>
-          <w:ilvl w:val="1"/>
-          <w:numId w:val="1"/>
-        </w:numPr>
-        <w:shd w:val="clear" w:color="auto" w:fill="C5E0B3" w:themeFill="accent6" w:themeFillTint="66"/>
-        <w:rPr>
-          <w:rFonts w:cstheme="minorHAnsi"/>
-          <w:lang w:val="en-US"/>
-        </w:rPr>
-      </w:pPr>
-      <w:r>
-        <w:rPr>
-          <w:rFonts w:cstheme="minorHAnsi"/>
-          <w:lang w:val="en-US"/>
-        </w:rPr>
-        <w:t>I have to remove protection from my piece</w:t>
-      </w:r>
-    </w:p>
-    <w:p>
-      <w:pPr>
-        <w:pStyle w:val="ListParagraph"/>
-        <w:numPr>
-          <w:ilvl w:val="0"/>
-          <w:numId w:val="1"/>
-        </w:numPr>
-        <w:rPr>
-          <w:rFonts w:cstheme="minorHAnsi"/>
-          <w:lang w:val="en-US"/>
-        </w:rPr>
-      </w:pPr>
-      <w:r>
-        <w:rPr>
-          <w:rFonts w:cstheme="minorHAnsi"/>
-          <w:lang w:val="en-US"/>
-        </w:rPr>
-        <w:t>My piece is locked</w:t>
-      </w:r>
-    </w:p>
-    <w:p>
-      <w:pPr>
-        <w:pStyle w:val="ListParagraph"/>
-        <w:numPr>
-          <w:ilvl w:val="1"/>
-          <w:numId w:val="1"/>
-        </w:numPr>
-        <w:shd w:val="clear" w:color="auto" w:fill="C5E0B3" w:themeFill="accent6" w:themeFillTint="66"/>
-        <w:rPr>
-          <w:rFonts w:cstheme="minorHAnsi"/>
-          <w:lang w:val="en-US"/>
-        </w:rPr>
-      </w:pPr>
-      <w:bookmarkStart w:id="3" w:name="OLE_LINK5"/>
-      <w:r>
-        <w:rPr>
-          <w:rFonts w:cstheme="minorHAnsi"/>
-          <w:lang w:val="en-US"/>
-        </w:rPr>
-        <w:t>Some random pieces of mine are locked in place</w:t>
-      </w:r>
-      <w:r>
-        <w:rPr>
-          <w:rFonts w:cstheme="minorHAnsi"/>
-          <w:lang w:val="en-US"/>
-        </w:rPr>
-        <w:t>, and you see these locks beforehand</w:t>
-      </w:r>
-    </w:p>
-    <w:p>
-      <w:pPr>
-        <w:pStyle w:val="ListParagraph"/>
-        <w:numPr>
-          <w:ilvl w:val="1"/>
-          <w:numId w:val="1"/>
-        </w:numPr>
-        <w:shd w:val="clear" w:color="auto" w:fill="C5E0B3" w:themeFill="accent6" w:themeFillTint="66"/>
-        <w:rPr>
-          <w:rFonts w:cstheme="minorHAnsi"/>
-          <w:lang w:val="en-US"/>
-        </w:rPr>
-      </w:pPr>
-      <w:r>
-        <w:rPr>
-          <w:rFonts w:cstheme="minorHAnsi"/>
-          <w:shd w:val="clear" w:color="auto" w:fill="C5E0B3" w:themeFill="accent6" w:themeFillTint="66"/>
-          <w:lang w:val="en-US"/>
-        </w:rPr>
-        <w:t>Each turn 1-6 types of pieces (or all) are selected randomly</w:t>
-      </w:r>
-      <w:r>
-        <w:rPr>
-          <w:rFonts w:cstheme="minorHAnsi"/>
-          <w:shd w:val="clear" w:color="auto" w:fill="C5E0B3" w:themeFill="accent6" w:themeFillTint="66"/>
-          <w:lang w:val="en-US"/>
-        </w:rPr>
-        <w:t>, which I can move</w:t>
-      </w:r>
-      <w:bookmarkEnd w:id="3"/>
-    </w:p>
-    <w:p>
-      <w:pPr>
-        <w:pStyle w:val="ListParagraph"/>
-        <w:numPr>
-          <w:ilvl w:val="1"/>
-          <w:numId w:val="1"/>
-        </w:numPr>
-        <w:shd w:val="clear" w:color="auto" w:fill="C5E0B3" w:themeFill="accent6" w:themeFillTint="66"/>
-        <w:rPr>
-          <w:rFonts w:cstheme="minorHAnsi"/>
-          <w:lang w:val="en-US"/>
-        </w:rPr>
-      </w:pPr>
-      <w:r>
-        <w:rPr>
-          <w:rFonts w:cstheme="minorHAnsi"/>
-          <w:lang w:val="en-US"/>
-        </w:rPr>
-        <w:t>I have to move my king once every 4-20 turns</w:t>
-      </w:r>
-    </w:p>
-    <w:p>
-      <w:pPr>
-        <w:pStyle w:val="ListParagraph"/>
-        <w:numPr>
-          <w:ilvl w:val="1"/>
-          <w:numId w:val="1"/>
-        </w:numPr>
-        <w:shd w:val="clear" w:color="auto" w:fill="C5E0B3" w:themeFill="accent6" w:themeFillTint="66"/>
-        <w:rPr>
-          <w:rFonts w:cstheme="minorHAnsi"/>
-          <w:lang w:val="en-US"/>
-        </w:rPr>
-      </w:pPr>
-      <w:r>
-        <w:rPr>
-          <w:rFonts w:cstheme="minorHAnsi"/>
-          <w:lang w:val="en-US"/>
-        </w:rPr>
-        <w:t>I have to move each piece type once every 6-20 turns</w:t>
-      </w:r>
-    </w:p>
-    <w:p>
-      <w:pPr>
-        <w:pStyle w:val="ListParagraph"/>
-        <w:numPr>
-          <w:ilvl w:val="1"/>
-          <w:numId w:val="1"/>
-        </w:numPr>
-        <w:rPr>
-          <w:rFonts w:cstheme="minorHAnsi"/>
-          <w:lang w:val="en-US"/>
-        </w:rPr>
-      </w:pPr>
-      <w:r>
-        <w:rPr>
-          <w:rFonts w:cstheme="minorHAnsi"/>
-          <w:lang w:val="en-US"/>
-        </w:rPr>
-        <w:t>I cannot move Queen more than Y times in a row</w:t>
-      </w:r>
-    </w:p>
-    <w:p>
-      <w:pPr>
-        <w:pStyle w:val="ListParagraph"/>
-        <w:numPr>
-          <w:ilvl w:val="1"/>
-          <w:numId w:val="1"/>
-        </w:numPr>
-        <w:rPr>
-          <w:rFonts w:cstheme="minorHAnsi"/>
-          <w:lang w:val="en-US"/>
-        </w:rPr>
-      </w:pPr>
-      <w:r>
-        <w:rPr>
-          <w:rFonts w:cstheme="minorHAnsi"/>
-          <w:lang w:val="en-US"/>
-        </w:rPr>
-        <w:t>I cannot move my piece, which captured your piece in the previous turn</w:t>
-      </w:r>
-    </w:p>
-    <w:p>
-      <w:pPr>
-        <w:pStyle w:val="ListParagraph"/>
-        <w:numPr>
-          <w:ilvl w:val="1"/>
-          <w:numId w:val="1"/>
-        </w:numPr>
-        <w:rPr>
-          <w:rFonts w:cstheme="minorHAnsi"/>
-          <w:lang w:val="en-US"/>
-        </w:rPr>
-      </w:pPr>
-      <w:r>
-        <w:rPr>
-          <w:rFonts w:cstheme="minorHAnsi"/>
-          <w:lang w:val="en-US"/>
-        </w:rPr>
-        <w:t>You</w:t>
-      </w:r>
-      <w:r>
-        <w:rPr>
-          <w:rFonts w:cstheme="minorHAnsi"/>
-          <w:lang w:val="en-US"/>
-        </w:rPr>
-        <w:t xml:space="preserve"> can choose which </w:t>
-      </w:r>
-      <w:r>
-        <w:rPr>
-          <w:rFonts w:cstheme="minorHAnsi"/>
-          <w:lang w:val="en-US"/>
-        </w:rPr>
-        <w:t xml:space="preserve">of my </w:t>
-      </w:r>
-      <w:r>
-        <w:rPr>
-          <w:rFonts w:cstheme="minorHAnsi"/>
-          <w:lang w:val="en-US"/>
-        </w:rPr>
-        <w:t>pieces should be freezed for</w:t>
-      </w:r>
-      <w:r>
-        <w:rPr>
-          <w:rFonts w:cstheme="minorHAnsi"/>
-          <w:lang w:val="en-US"/>
-        </w:rPr>
-        <w:t xml:space="preserve"> several turns.</w:t>
-      </w:r>
-    </w:p>
-    <w:p>
-      <w:pPr>
-        <w:pStyle w:val="ListParagraph"/>
-        <w:numPr>
-          <w:ilvl w:val="1"/>
-          <w:numId w:val="1"/>
-        </w:numPr>
-        <w:rPr>
-          <w:rFonts w:cstheme="minorHAnsi"/>
-          <w:lang w:val="en-US"/>
-        </w:rPr>
-      </w:pPr>
-      <w:r>
-        <w:rPr>
-          <w:rFonts w:cstheme="minorHAnsi"/>
-          <w:lang w:val="en-US"/>
-        </w:rPr>
-        <w:t xml:space="preserve">I cannot </w:t>
-      </w:r>
-      <w:r>
-        <w:rPr>
-          <w:rFonts w:cstheme="minorHAnsi"/>
-          <w:lang w:val="en-US"/>
-        </w:rPr>
-        <w:t xml:space="preserve">move </w:t>
-      </w:r>
-      <w:r>
-        <w:rPr>
-          <w:rFonts w:cstheme="minorHAnsi"/>
-          <w:lang w:val="en-US"/>
-        </w:rPr>
-        <w:t xml:space="preserve">same piece more than </w:t>
-      </w:r>
-      <w:r>
-        <w:rPr>
-          <w:rFonts w:cstheme="minorHAnsi"/>
-          <w:lang w:val="en-US"/>
-        </w:rPr>
-        <w:t xml:space="preserve">2-5 times </w:t>
-      </w:r>
-      <w:r>
-        <w:rPr>
-          <w:rFonts w:cstheme="minorHAnsi"/>
-          <w:lang w:val="en-US"/>
-        </w:rPr>
-        <w:t>in a row</w:t>
-      </w:r>
-    </w:p>
-    <w:p>
-      <w:pPr>
-        <w:pStyle w:val="ListParagraph"/>
-        <w:numPr>
-          <w:ilvl w:val="1"/>
-          <w:numId w:val="1"/>
-        </w:numPr>
-        <w:rPr>
-          <w:rFonts w:cstheme="minorHAnsi"/>
-          <w:lang w:val="en-US"/>
-        </w:rPr>
-      </w:pPr>
-      <w:r>
-        <w:rPr>
-          <w:rFonts w:cstheme="minorHAnsi"/>
-          <w:lang w:val="en-US"/>
-        </w:rPr>
-        <w:t xml:space="preserve">I cannot </w:t>
-      </w:r>
-      <w:r>
-        <w:rPr>
-          <w:rFonts w:cstheme="minorHAnsi"/>
-          <w:lang w:val="en-US"/>
-        </w:rPr>
-        <w:t xml:space="preserve">move </w:t>
-      </w:r>
-      <w:r>
-        <w:rPr>
-          <w:rFonts w:cstheme="minorHAnsi"/>
-          <w:lang w:val="en-US"/>
-        </w:rPr>
-        <w:t xml:space="preserve">same piece type more than 2-5 times </w:t>
-      </w:r>
-      <w:r>
-        <w:rPr>
-          <w:rFonts w:cstheme="minorHAnsi"/>
-          <w:lang w:val="en-US"/>
-        </w:rPr>
-        <w:t>in a row</w:t>
-      </w:r>
-    </w:p>
-    <w:p>
-      <w:pPr>
-        <w:pStyle w:val="ListParagraph"/>
-        <w:numPr>
-          <w:ilvl w:val="1"/>
-          <w:numId w:val="1"/>
-        </w:numPr>
-        <w:rPr>
-          <w:rFonts w:cstheme="minorHAnsi"/>
-          <w:lang w:val="en-US"/>
-        </w:rPr>
-      </w:pPr>
-      <w:r>
-        <w:rPr>
-          <w:rFonts w:cstheme="minorHAnsi"/>
-          <w:lang w:val="en-US"/>
-        </w:rPr>
-        <w:t xml:space="preserve">I can move only pawns </w:t>
-      </w:r>
-      <w:r>
-        <w:rPr>
-          <w:rFonts w:cstheme="minorHAnsi"/>
-          <w:lang w:val="en-US"/>
-        </w:rPr>
-        <w:t xml:space="preserve">(or cannot escape my 3-5 lanes) </w:t>
-      </w:r>
-      <w:r>
-        <w:rPr>
-          <w:rFonts w:cstheme="minorHAnsi"/>
-          <w:lang w:val="en-US"/>
-        </w:rPr>
-        <w:t>if you are not attacking any of my pieces</w:t>
-      </w:r>
-    </w:p>
-    <w:p>
-      <w:pPr>
-        <w:pStyle w:val="ListParagraph"/>
-        <w:numPr>
-          <w:ilvl w:val="1"/>
-          <w:numId w:val="1"/>
-        </w:numPr>
-        <w:rPr>
-          <w:rFonts w:cstheme="minorHAnsi"/>
-          <w:lang w:val="en-US"/>
-        </w:rPr>
-      </w:pPr>
-      <w:r>
-        <w:rPr>
-          <w:rFonts w:cstheme="minorHAnsi"/>
-          <w:lang w:val="en-US"/>
-        </w:rPr>
-        <w:t xml:space="preserve">I can move only pawns </w:t>
-      </w:r>
-      <w:r>
-        <w:rPr>
-          <w:rFonts w:cstheme="minorHAnsi"/>
-          <w:lang w:val="en-US"/>
-        </w:rPr>
-        <w:t xml:space="preserve">(or cannot escape my 3-5 lanes) </w:t>
-      </w:r>
-      <w:r>
-        <w:rPr>
-          <w:rFonts w:cstheme="minorHAnsi"/>
-          <w:lang w:val="en-US"/>
-        </w:rPr>
-        <w:t>if you are not in my 2-4 lanes</w:t>
-      </w:r>
-    </w:p>
-    <w:p>
-      <w:pPr>
-        <w:pStyle w:val="ListParagraph"/>
-        <w:numPr>
-          <w:ilvl w:val="1"/>
-          <w:numId w:val="1"/>
-        </w:numPr>
-        <w:shd w:val="clear" w:color="auto" w:fill="C5E0B3" w:themeFill="accent6" w:themeFillTint="66"/>
-        <w:rPr>
-          <w:rFonts w:cstheme="minorHAnsi"/>
-          <w:lang w:val="en-US"/>
-        </w:rPr>
-      </w:pPr>
-      <w:r>
-        <w:rPr>
-          <w:rFonts w:cstheme="minorHAnsi"/>
-          <w:lang w:val="en-US"/>
-        </w:rPr>
-        <w:t xml:space="preserve">I can move only pawns </w:t>
-      </w:r>
-      <w:r>
-        <w:rPr>
-          <w:rFonts w:cstheme="minorHAnsi"/>
-          <w:lang w:val="en-US"/>
-        </w:rPr>
-        <w:t xml:space="preserve">(or cannot escape my 3-5 lanes) </w:t>
-      </w:r>
-      <w:r>
-        <w:rPr>
-          <w:rFonts w:cstheme="minorHAnsi"/>
-          <w:lang w:val="en-US"/>
-        </w:rPr>
-        <w:t>during first 3-30 turns</w:t>
-      </w:r>
-      <w:r>
-        <w:rPr>
-          <w:rFonts w:cstheme="minorHAnsi"/>
-          <w:lang w:val="en-US"/>
-        </w:rPr>
-        <w:t xml:space="preserve"> </w:t>
-      </w:r>
-      <w:r>
-        <w:rPr>
-          <w:rFonts w:cstheme="minorHAnsi"/>
-          <w:lang w:val="en-US"/>
-        </w:rPr>
-        <w:t xml:space="preserve">or </w:t>
-      </w:r>
-      <w:r>
-        <w:rPr>
-          <w:rFonts w:cstheme="minorHAnsi"/>
-          <w:lang w:val="en-US"/>
-        </w:rPr>
-        <w:t xml:space="preserve">until </w:t>
-      </w:r>
-      <w:r>
-        <w:rPr>
-          <w:rFonts w:cstheme="minorHAnsi"/>
-          <w:lang w:val="en-US"/>
-        </w:rPr>
-        <w:t>you capture my pieces with aggregate value 1-9</w:t>
-      </w:r>
-    </w:p>
-    <w:p>
-      <w:pPr>
-        <w:pStyle w:val="ListParagraph"/>
-        <w:numPr>
-          <w:ilvl w:val="1"/>
-          <w:numId w:val="1"/>
-        </w:numPr>
-        <w:rPr>
-          <w:rFonts w:cstheme="minorHAnsi"/>
-          <w:lang w:val="en-US"/>
-        </w:rPr>
-      </w:pPr>
-      <w:r>
-        <w:rPr>
-          <w:rFonts w:cstheme="minorHAnsi"/>
-          <w:lang w:val="en-US"/>
-        </w:rPr>
-        <w:t xml:space="preserve">I cannot move piece, </w:t>
-      </w:r>
-      <w:r>
-        <w:rPr>
-          <w:rFonts w:cstheme="minorHAnsi"/>
-          <w:b/>
-          <w:lang w:val="en-US"/>
-        </w:rPr>
-        <w:t>which is attacked by your previous turn</w:t>
-      </w:r>
-    </w:p>
-    <w:p>
-      <w:pPr>
-        <w:pStyle w:val="ListParagraph"/>
-        <w:numPr>
-          <w:ilvl w:val="1"/>
-          <w:numId w:val="1"/>
-        </w:numPr>
-        <w:shd w:val="clear" w:color="auto" w:fill="C5E0B3" w:themeFill="accent6" w:themeFillTint="66"/>
-        <w:rPr>
-          <w:rFonts w:cstheme="minorHAnsi"/>
-          <w:lang w:val="en-US"/>
-        </w:rPr>
-      </w:pPr>
-      <w:r>
-        <w:rPr>
-          <w:rFonts w:cstheme="minorHAnsi"/>
-          <w:lang w:val="en-US"/>
-        </w:rPr>
-        <w:t xml:space="preserve">I cannot move piece, which is attacked by more than </w:t>
-      </w:r>
-      <w:r>
-        <w:rPr>
-          <w:rFonts w:cstheme="minorHAnsi"/>
-          <w:lang w:val="en-US"/>
-        </w:rPr>
-        <w:t>0</w:t>
-      </w:r>
-      <w:r>
-        <w:rPr>
-          <w:rFonts w:cstheme="minorHAnsi"/>
-          <w:lang w:val="en-US"/>
-        </w:rPr>
-        <w:t>-3 pieces</w:t>
-      </w:r>
-    </w:p>
-    <w:p>
-      <w:pPr>
-        <w:pStyle w:val="ListParagraph"/>
-        <w:numPr>
-          <w:ilvl w:val="1"/>
-          <w:numId w:val="1"/>
-        </w:numPr>
-        <w:rPr>
-          <w:rFonts w:cstheme="minorHAnsi"/>
-          <w:lang w:val="en-US"/>
-        </w:rPr>
-      </w:pPr>
-      <w:r>
-        <w:rPr>
-          <w:rFonts w:cstheme="minorHAnsi"/>
-          <w:lang w:val="en-US"/>
-        </w:rPr>
-        <w:t xml:space="preserve">I cannot move piece type, </w:t>
-      </w:r>
-      <w:r>
-        <w:rPr>
-          <w:rFonts w:cstheme="minorHAnsi"/>
-          <w:b/>
-          <w:lang w:val="en-US"/>
-        </w:rPr>
-        <w:t>which was captured</w:t>
-      </w:r>
-    </w:p>
-    <w:p>
-      <w:pPr>
-        <w:pStyle w:val="ListParagraph"/>
-        <w:numPr>
-          <w:ilvl w:val="1"/>
-          <w:numId w:val="1"/>
-        </w:numPr>
-        <w:rPr>
-          <w:rFonts w:cstheme="minorHAnsi"/>
-          <w:lang w:val="en-US"/>
-        </w:rPr>
-      </w:pPr>
-      <w:r>
-        <w:rPr>
-          <w:rFonts w:cstheme="minorHAnsi"/>
-          <w:lang w:val="en-US"/>
-        </w:rPr>
-        <w:t xml:space="preserve">I can move only pawns or King </w:t>
-      </w:r>
-      <w:r>
-        <w:rPr>
-          <w:rFonts w:cstheme="minorHAnsi"/>
-          <w:b/>
-          <w:lang w:val="en-US"/>
-        </w:rPr>
-        <w:t>after capture</w:t>
+        <w:t>I have to remove your attack if I can, but not capture</w:t>
       </w:r>
       <w:r>
         <w:rPr>
@@ -3600,670 +4181,6 @@
           <w:rFonts w:cstheme="minorHAnsi"/>
           <w:lang w:val="en-US"/>
         </w:rPr>
-        <w:t xml:space="preserve">I can move only Queen </w:t>
-      </w:r>
-      <w:r>
-        <w:rPr>
-          <w:rFonts w:cstheme="minorHAnsi"/>
-          <w:b/>
-          <w:lang w:val="en-US"/>
-        </w:rPr>
-        <w:t>after capture</w:t>
-      </w:r>
-      <w:r>
-        <w:rPr>
-          <w:rFonts w:cstheme="minorHAnsi"/>
-          <w:lang w:val="en-US"/>
-        </w:rPr>
-        <w:t xml:space="preserve"> (fear)</w:t>
-      </w:r>
-    </w:p>
-    <w:p>
-      <w:pPr>
-        <w:pStyle w:val="ListParagraph"/>
-        <w:numPr>
-          <w:ilvl w:val="1"/>
-          <w:numId w:val="1"/>
-        </w:numPr>
-        <w:rPr>
-          <w:rFonts w:cstheme="minorHAnsi"/>
-          <w:lang w:val="en-US"/>
-        </w:rPr>
-      </w:pPr>
-      <w:r>
-        <w:rPr>
-          <w:rFonts w:cstheme="minorHAnsi"/>
-          <w:lang w:val="en-US"/>
-        </w:rPr>
-        <w:t>I can move only pawns if you attack my Queen (fear)</w:t>
-      </w:r>
-    </w:p>
-    <w:p>
-      <w:pPr>
-        <w:pStyle w:val="ListParagraph"/>
-        <w:numPr>
-          <w:ilvl w:val="1"/>
-          <w:numId w:val="1"/>
-        </w:numPr>
-        <w:shd w:val="clear" w:color="auto" w:fill="C5E0B3" w:themeFill="accent6" w:themeFillTint="66"/>
-        <w:rPr>
-          <w:rFonts w:cstheme="minorHAnsi"/>
-          <w:lang w:val="en-US"/>
-        </w:rPr>
-      </w:pPr>
-      <w:r>
-        <w:rPr>
-          <w:rFonts w:cstheme="minorHAnsi"/>
-          <w:b/>
-          <w:lang w:val="en-US"/>
-        </w:rPr>
-        <w:t>If you attack me</w:t>
-      </w:r>
-      <w:r>
-        <w:rPr>
-          <w:rFonts w:cstheme="minorHAnsi"/>
-          <w:b/>
-          <w:lang w:val="en-US"/>
-        </w:rPr>
-        <w:t xml:space="preserve"> with more than XX pieces</w:t>
-      </w:r>
-      <w:r>
-        <w:rPr>
-          <w:rFonts w:cstheme="minorHAnsi"/>
-          <w:lang w:val="en-US"/>
-        </w:rPr>
-        <w:t xml:space="preserve">, I can move </w:t>
-      </w:r>
-      <w:commentRangeStart w:id="4"/>
-      <w:r>
-        <w:rPr>
-          <w:rFonts w:cstheme="minorHAnsi"/>
-          <w:lang w:val="en-US"/>
-        </w:rPr>
-        <w:t xml:space="preserve">only attacked pieces </w:t>
-      </w:r>
-      <w:commentRangeEnd w:id="4"/>
-      <w:r>
-        <w:rPr>
-          <w:rStyle w:val="CommentReference"/>
-        </w:rPr>
-        <w:commentReference w:id="4"/>
-      </w:r>
-      <w:r>
-        <w:rPr>
-          <w:rFonts w:cstheme="minorHAnsi"/>
-          <w:lang w:val="en-US"/>
-        </w:rPr>
-        <w:t>(fear)</w:t>
-      </w:r>
-    </w:p>
-    <w:p>
-      <w:pPr>
-        <w:pStyle w:val="ListParagraph"/>
-        <w:numPr>
-          <w:ilvl w:val="1"/>
-          <w:numId w:val="1"/>
-        </w:numPr>
-        <w:shd w:val="clear" w:color="auto" w:fill="C5E0B3" w:themeFill="accent6" w:themeFillTint="66"/>
-        <w:rPr>
-          <w:rFonts w:cstheme="minorHAnsi"/>
-          <w:lang w:val="en-US"/>
-        </w:rPr>
-      </w:pPr>
-      <w:r>
-        <w:rPr>
-          <w:rFonts w:cstheme="minorHAnsi"/>
-          <w:b/>
-          <w:lang w:val="en-US"/>
-        </w:rPr>
-        <w:t>If you attack me</w:t>
-      </w:r>
-      <w:r>
-        <w:rPr>
-          <w:rFonts w:cstheme="minorHAnsi"/>
-          <w:b/>
-          <w:lang w:val="en-US"/>
-        </w:rPr>
-        <w:t xml:space="preserve"> with more than XX pieces</w:t>
-      </w:r>
-      <w:r>
-        <w:rPr>
-          <w:rFonts w:cstheme="minorHAnsi"/>
-          <w:lang w:val="en-US"/>
-        </w:rPr>
-        <w:t>, I can move only attacked pieces and cannot capture (fear)</w:t>
-      </w:r>
-    </w:p>
-    <w:p>
-      <w:pPr>
-        <w:pStyle w:val="ListParagraph"/>
-        <w:numPr>
-          <w:ilvl w:val="0"/>
-          <w:numId w:val="1"/>
-        </w:numPr>
-        <w:rPr>
-          <w:rFonts w:cstheme="minorHAnsi"/>
-          <w:lang w:val="en-US"/>
-        </w:rPr>
-      </w:pPr>
-      <w:r>
-        <w:rPr>
-          <w:rFonts w:cstheme="minorHAnsi"/>
-          <w:lang w:val="en-US"/>
-        </w:rPr>
-        <w:t>My moves are limited</w:t>
-      </w:r>
-    </w:p>
-    <w:p>
-      <w:pPr>
-        <w:pStyle w:val="ListParagraph"/>
-        <w:numPr>
-          <w:ilvl w:val="1"/>
-          <w:numId w:val="1"/>
-        </w:numPr>
-        <w:shd w:val="clear" w:color="auto" w:fill="C5E0B3" w:themeFill="accent6" w:themeFillTint="66"/>
-        <w:rPr>
-          <w:rFonts w:cstheme="minorHAnsi"/>
-          <w:lang w:val="en-US"/>
-        </w:rPr>
-      </w:pPr>
-      <w:r>
-        <w:rPr>
-          <w:rFonts w:cstheme="minorHAnsi"/>
-          <w:lang w:val="en-US"/>
-        </w:rPr>
-        <w:t>My turn is replaced with a random move</w:t>
-      </w:r>
-    </w:p>
-    <w:p>
-      <w:pPr>
-        <w:pStyle w:val="ListParagraph"/>
-        <w:numPr>
-          <w:ilvl w:val="1"/>
-          <w:numId w:val="1"/>
-        </w:numPr>
-        <w:shd w:val="clear" w:color="auto" w:fill="C5E0B3" w:themeFill="accent6" w:themeFillTint="66"/>
-        <w:rPr>
-          <w:rFonts w:cstheme="minorHAnsi"/>
-          <w:lang w:val="en-US"/>
-        </w:rPr>
-      </w:pPr>
-      <w:r>
-        <w:rPr>
-          <w:rFonts w:cstheme="minorHAnsi"/>
-          <w:lang w:val="en-US"/>
-        </w:rPr>
-        <w:t>Some random moves are disabled</w:t>
-      </w:r>
-    </w:p>
-    <w:p>
-      <w:pPr>
-        <w:pStyle w:val="ListParagraph"/>
-        <w:numPr>
-          <w:ilvl w:val="1"/>
-          <w:numId w:val="1"/>
-        </w:numPr>
-        <w:shd w:val="clear" w:color="auto" w:fill="C5E0B3" w:themeFill="accent6" w:themeFillTint="66"/>
-        <w:rPr>
-          <w:rFonts w:cstheme="minorHAnsi"/>
-          <w:lang w:val="en-US"/>
-        </w:rPr>
-      </w:pPr>
-      <w:r>
-        <w:rPr>
-          <w:rFonts w:cstheme="minorHAnsi"/>
-          <w:lang w:val="en-US"/>
-        </w:rPr>
-        <w:t>Length of B/R/Q moves is reduced to 1-7 maximum length</w:t>
-      </w:r>
-    </w:p>
-    <w:p>
-      <w:pPr>
-        <w:pStyle w:val="ListParagraph"/>
-        <w:numPr>
-          <w:ilvl w:val="1"/>
-          <w:numId w:val="1"/>
-        </w:numPr>
-        <w:rPr>
-          <w:rFonts w:cstheme="minorHAnsi"/>
-          <w:lang w:val="en-US"/>
-        </w:rPr>
-      </w:pPr>
-      <w:r>
-        <w:rPr>
-          <w:rFonts w:cstheme="minorHAnsi"/>
-          <w:lang w:val="en-US"/>
-        </w:rPr>
-        <w:t>I cannot [</w:t>
-      </w:r>
-      <w:r>
-        <w:rPr>
-          <w:rFonts w:cstheme="minorHAnsi"/>
-          <w:shd w:val="clear" w:color="auto" w:fill="C5E0B3" w:themeFill="accent6" w:themeFillTint="66"/>
-          <w:lang w:val="en-US"/>
-        </w:rPr>
-        <w:t>move</w:t>
-      </w:r>
-      <w:r>
-        <w:rPr>
-          <w:rFonts w:cstheme="minorHAnsi"/>
-          <w:lang w:val="en-US"/>
-        </w:rPr>
-        <w:t xml:space="preserve"> and/o</w:t>
-      </w:r>
-      <w:bookmarkStart w:id="5" w:name="_GoBack"/>
-      <w:bookmarkEnd w:id="5"/>
-      <w:r>
-        <w:rPr>
-          <w:rFonts w:cstheme="minorHAnsi"/>
-          <w:lang w:val="en-US"/>
-        </w:rPr>
-        <w:t xml:space="preserve">r capture] with </w:t>
-      </w:r>
-      <w:r>
-        <w:rPr>
-          <w:rFonts w:cstheme="minorHAnsi"/>
-          <w:lang w:val="en-US"/>
-        </w:rPr>
-        <w:t>[</w:t>
-      </w:r>
-      <w:r>
-        <w:rPr>
-          <w:rFonts w:cstheme="minorHAnsi"/>
-          <w:shd w:val="clear" w:color="auto" w:fill="C5E0B3" w:themeFill="accent6" w:themeFillTint="66"/>
-          <w:lang w:val="en-US"/>
-        </w:rPr>
-        <w:t>pieces</w:t>
-      </w:r>
-      <w:r>
-        <w:rPr>
-          <w:rFonts w:cstheme="minorHAnsi"/>
-          <w:lang w:val="en-US"/>
-        </w:rPr>
-        <w:t xml:space="preserve"> / pawns / queen]</w:t>
-      </w:r>
-      <w:r>
-        <w:rPr>
-          <w:rFonts w:cstheme="minorHAnsi"/>
-          <w:lang w:val="en-US"/>
-        </w:rPr>
-        <w:t xml:space="preserve">, which </w:t>
-      </w:r>
-      <w:r>
-        <w:rPr>
-          <w:rFonts w:cstheme="minorHAnsi"/>
-          <w:lang w:val="en-US"/>
-        </w:rPr>
-        <w:t>[</w:t>
-      </w:r>
-      <w:r>
-        <w:rPr>
-          <w:rFonts w:cstheme="minorHAnsi"/>
-          <w:shd w:val="clear" w:color="auto" w:fill="C5E0B3" w:themeFill="accent6" w:themeFillTint="66"/>
-          <w:lang w:val="en-US"/>
-        </w:rPr>
-        <w:t>are</w:t>
-      </w:r>
-      <w:r>
-        <w:rPr>
-          <w:rFonts w:cstheme="minorHAnsi"/>
-          <w:lang w:val="en-US"/>
-        </w:rPr>
-        <w:t xml:space="preserve"> / will be]</w:t>
-      </w:r>
-      <w:r>
-        <w:rPr>
-          <w:rFonts w:cstheme="minorHAnsi"/>
-          <w:lang w:val="en-US"/>
-        </w:rPr>
-        <w:t xml:space="preserve"> next </w:t>
-      </w:r>
-      <w:r>
-        <w:rPr>
-          <w:rFonts w:cstheme="minorHAnsi"/>
-          <w:lang w:val="en-US"/>
-        </w:rPr>
-        <w:t xml:space="preserve">[straight / diagonal / </w:t>
-      </w:r>
-      <w:r>
-        <w:rPr>
-          <w:rFonts w:cstheme="minorHAnsi"/>
-          <w:shd w:val="clear" w:color="auto" w:fill="C5E0B3" w:themeFill="accent6" w:themeFillTint="66"/>
-          <w:lang w:val="en-US"/>
-        </w:rPr>
-        <w:t>any</w:t>
-      </w:r>
-      <w:r>
-        <w:rPr>
-          <w:rFonts w:cstheme="minorHAnsi"/>
-          <w:lang w:val="en-US"/>
-        </w:rPr>
-        <w:t xml:space="preserve">] </w:t>
-      </w:r>
-      <w:r>
-        <w:rPr>
-          <w:rFonts w:cstheme="minorHAnsi"/>
-          <w:lang w:val="en-US"/>
-        </w:rPr>
-        <w:t>to your [</w:t>
-      </w:r>
-      <w:r>
-        <w:rPr>
-          <w:rFonts w:cstheme="minorHAnsi"/>
-          <w:shd w:val="clear" w:color="auto" w:fill="C5E0B3" w:themeFill="accent6" w:themeFillTint="66"/>
-          <w:lang w:val="en-US"/>
-        </w:rPr>
-        <w:t>pieces</w:t>
-      </w:r>
-      <w:r>
-        <w:rPr>
-          <w:rFonts w:cstheme="minorHAnsi"/>
-          <w:lang w:val="en-US"/>
-        </w:rPr>
-        <w:t>/pawns/queen]</w:t>
-      </w:r>
-    </w:p>
-    <w:p>
-      <w:pPr>
-        <w:pStyle w:val="ListParagraph"/>
-        <w:numPr>
-          <w:ilvl w:val="1"/>
-          <w:numId w:val="1"/>
-        </w:numPr>
-        <w:rPr>
-          <w:rFonts w:cstheme="minorHAnsi"/>
-          <w:lang w:val="en-US"/>
-        </w:rPr>
-      </w:pPr>
-      <w:r>
-        <w:rPr>
-          <w:rFonts w:cstheme="minorHAnsi"/>
-          <w:lang w:val="en-US"/>
-        </w:rPr>
-        <w:t xml:space="preserve">I have to </w:t>
-      </w:r>
-      <w:r>
-        <w:rPr>
-          <w:rFonts w:cstheme="minorHAnsi"/>
-          <w:lang w:val="en-US"/>
-        </w:rPr>
-        <w:t>[</w:t>
-      </w:r>
-      <w:r>
-        <w:rPr>
-          <w:rFonts w:cstheme="minorHAnsi"/>
-          <w:lang w:val="en-US"/>
-        </w:rPr>
-        <w:t>remove</w:t>
-      </w:r>
-      <w:r>
-        <w:rPr>
-          <w:rFonts w:cstheme="minorHAnsi"/>
-          <w:lang w:val="en-US"/>
-        </w:rPr>
-        <w:t xml:space="preserve"> </w:t>
-      </w:r>
-      <w:r>
-        <w:rPr>
-          <w:rFonts w:cstheme="minorHAnsi"/>
-          <w:lang w:val="en-US"/>
-        </w:rPr>
-        <w:t xml:space="preserve">/ </w:t>
-      </w:r>
-      <w:r>
-        <w:rPr>
-          <w:rFonts w:cstheme="minorHAnsi"/>
-          <w:shd w:val="clear" w:color="auto" w:fill="C5E0B3" w:themeFill="accent6" w:themeFillTint="66"/>
-          <w:lang w:val="en-US"/>
-        </w:rPr>
-        <w:t>or capture</w:t>
-      </w:r>
-      <w:r>
-        <w:rPr>
-          <w:rFonts w:cstheme="minorHAnsi"/>
-          <w:shd w:val="clear" w:color="auto" w:fill="C5E0B3" w:themeFill="accent6" w:themeFillTint="66"/>
-          <w:lang w:val="en-US"/>
-        </w:rPr>
-        <w:t xml:space="preserve"> with</w:t>
-      </w:r>
-      <w:r>
-        <w:rPr>
-          <w:rFonts w:cstheme="minorHAnsi"/>
-          <w:lang w:val="en-US"/>
-        </w:rPr>
-        <w:t>]</w:t>
-      </w:r>
-      <w:r>
-        <w:rPr>
-          <w:rFonts w:cstheme="minorHAnsi"/>
-          <w:lang w:val="en-US"/>
-        </w:rPr>
-        <w:t xml:space="preserve"> [</w:t>
-      </w:r>
-      <w:r>
-        <w:rPr>
-          <w:rFonts w:cstheme="minorHAnsi"/>
-          <w:shd w:val="clear" w:color="auto" w:fill="C5E0B3" w:themeFill="accent6" w:themeFillTint="66"/>
-          <w:lang w:val="en-US"/>
-        </w:rPr>
-        <w:t>piece</w:t>
-      </w:r>
-      <w:r>
-        <w:rPr>
-          <w:rFonts w:cstheme="minorHAnsi"/>
-          <w:lang w:val="en-US"/>
-        </w:rPr>
-        <w:t xml:space="preserve"> / pawn / queen] which is next [straight / diagonal / </w:t>
-      </w:r>
-      <w:r>
-        <w:rPr>
-          <w:rFonts w:cstheme="minorHAnsi"/>
-          <w:shd w:val="clear" w:color="auto" w:fill="C5E0B3" w:themeFill="accent6" w:themeFillTint="66"/>
-          <w:lang w:val="en-US"/>
-        </w:rPr>
-        <w:t>any</w:t>
-      </w:r>
-      <w:r>
-        <w:rPr>
-          <w:rFonts w:cstheme="minorHAnsi"/>
-          <w:lang w:val="en-US"/>
-        </w:rPr>
-        <w:t>] to your [</w:t>
-      </w:r>
-      <w:r>
-        <w:rPr>
-          <w:rFonts w:cstheme="minorHAnsi"/>
-          <w:shd w:val="clear" w:color="auto" w:fill="C5E0B3" w:themeFill="accent6" w:themeFillTint="66"/>
-          <w:lang w:val="en-US"/>
-        </w:rPr>
-        <w:t>pieces</w:t>
-      </w:r>
-      <w:r>
-        <w:rPr>
-          <w:rFonts w:cstheme="minorHAnsi"/>
-          <w:lang w:val="en-US"/>
-        </w:rPr>
-        <w:t>/pawns/queen]</w:t>
-      </w:r>
-    </w:p>
-    <w:p>
-      <w:pPr>
-        <w:pStyle w:val="ListParagraph"/>
-        <w:numPr>
-          <w:ilvl w:val="1"/>
-          <w:numId w:val="1"/>
-        </w:numPr>
-        <w:rPr>
-          <w:rFonts w:cstheme="minorHAnsi"/>
-          <w:lang w:val="en-US"/>
-        </w:rPr>
-      </w:pPr>
-      <w:r>
-        <w:rPr>
-          <w:rFonts w:cstheme="minorHAnsi"/>
-          <w:lang w:val="en-US"/>
-        </w:rPr>
-        <w:t xml:space="preserve">I have to move to </w:t>
-      </w:r>
-      <w:r>
-        <w:rPr>
-          <w:rFonts w:cstheme="minorHAnsi"/>
-          <w:lang w:val="en-US"/>
-        </w:rPr>
-        <w:t>worse/</w:t>
-      </w:r>
-      <w:r>
-        <w:rPr>
-          <w:rFonts w:cstheme="minorHAnsi"/>
-          <w:lang w:val="en-US"/>
-        </w:rPr>
-        <w:t>worst rated position on board</w:t>
-      </w:r>
-    </w:p>
-    <w:p>
-      <w:pPr>
-        <w:pStyle w:val="ListParagraph"/>
-        <w:numPr>
-          <w:ilvl w:val="1"/>
-          <w:numId w:val="1"/>
-        </w:numPr>
-        <w:shd w:val="clear" w:color="auto" w:fill="C5E0B3" w:themeFill="accent6" w:themeFillTint="66"/>
-        <w:rPr>
-          <w:rFonts w:cstheme="minorHAnsi"/>
-          <w:lang w:val="en-US"/>
-        </w:rPr>
-      </w:pPr>
-      <w:r>
-        <w:rPr>
-          <w:rFonts w:cstheme="minorHAnsi"/>
-          <w:lang w:val="en-US"/>
-        </w:rPr>
-        <w:t>My p</w:t>
-      </w:r>
-      <w:r>
-        <w:rPr>
-          <w:rFonts w:cstheme="minorHAnsi"/>
-          <w:lang w:val="en-US"/>
-        </w:rPr>
-        <w:t xml:space="preserve">awns </w:t>
-      </w:r>
-      <w:r>
-        <w:rPr>
-          <w:rFonts w:cstheme="minorHAnsi"/>
-          <w:lang w:val="en-US"/>
-        </w:rPr>
-        <w:t xml:space="preserve">can </w:t>
-      </w:r>
-      <w:r>
-        <w:rPr>
-          <w:rFonts w:cstheme="minorHAnsi"/>
-          <w:lang w:val="en-US"/>
-        </w:rPr>
-        <w:t>move only one square</w:t>
-      </w:r>
-    </w:p>
-    <w:p>
-      <w:pPr>
-        <w:pStyle w:val="ListParagraph"/>
-        <w:numPr>
-          <w:ilvl w:val="0"/>
-          <w:numId w:val="1"/>
-        </w:numPr>
-        <w:rPr>
-          <w:rFonts w:cstheme="minorHAnsi"/>
-          <w:lang w:val="en-US"/>
-        </w:rPr>
-      </w:pPr>
-      <w:r>
-        <w:rPr>
-          <w:rFonts w:cstheme="minorHAnsi"/>
-          <w:lang w:val="en-US"/>
-        </w:rPr>
-        <w:t xml:space="preserve">I </w:t>
-      </w:r>
-      <w:r>
-        <w:rPr>
-          <w:rFonts w:cstheme="minorHAnsi"/>
-          <w:lang w:val="en-US"/>
-        </w:rPr>
-        <w:t>must</w:t>
-      </w:r>
-      <w:r>
-        <w:rPr>
-          <w:rFonts w:cstheme="minorHAnsi"/>
-          <w:lang w:val="en-US"/>
-        </w:rPr>
-        <w:t xml:space="preserve"> prevent your attack</w:t>
-      </w:r>
-    </w:p>
-    <w:p>
-      <w:pPr>
-        <w:pStyle w:val="ListParagraph"/>
-        <w:numPr>
-          <w:ilvl w:val="1"/>
-          <w:numId w:val="1"/>
-        </w:numPr>
-        <w:shd w:val="clear" w:color="auto" w:fill="C5E0B3" w:themeFill="accent6" w:themeFillTint="66"/>
-        <w:rPr>
-          <w:rFonts w:cstheme="minorHAnsi"/>
-          <w:lang w:val="en-US"/>
-        </w:rPr>
-      </w:pPr>
-      <w:r>
-        <w:rPr>
-          <w:rFonts w:cstheme="minorHAnsi"/>
-          <w:lang w:val="en-US"/>
-        </w:rPr>
-        <w:t>I have to remove your attack if I can (fear)</w:t>
-      </w:r>
-    </w:p>
-    <w:p>
-      <w:pPr>
-        <w:pStyle w:val="ListParagraph"/>
-        <w:numPr>
-          <w:ilvl w:val="1"/>
-          <w:numId w:val="1"/>
-        </w:numPr>
-        <w:shd w:val="clear" w:color="auto" w:fill="C5E0B3" w:themeFill="accent6" w:themeFillTint="66"/>
-        <w:rPr>
-          <w:rFonts w:cstheme="minorHAnsi"/>
-          <w:lang w:val="en-US"/>
-        </w:rPr>
-      </w:pPr>
-      <w:r>
-        <w:rPr>
-          <w:rFonts w:cstheme="minorHAnsi"/>
-          <w:shd w:val="clear" w:color="auto" w:fill="C5E0B3" w:themeFill="accent6" w:themeFillTint="66"/>
-          <w:lang w:val="en-US"/>
-        </w:rPr>
-        <w:t>I have to remove your attack if I can, but not capture</w:t>
-      </w:r>
-      <w:r>
-        <w:rPr>
-          <w:rFonts w:cstheme="minorHAnsi"/>
-          <w:lang w:val="en-US"/>
-        </w:rPr>
-        <w:t xml:space="preserve"> (fear)</w:t>
-      </w:r>
-    </w:p>
-    <w:p>
-      <w:pPr>
-        <w:pStyle w:val="ListParagraph"/>
-        <w:numPr>
-          <w:ilvl w:val="1"/>
-          <w:numId w:val="1"/>
-        </w:numPr>
-        <w:rPr>
-          <w:rFonts w:cstheme="minorHAnsi"/>
-          <w:lang w:val="en-US"/>
-        </w:rPr>
-      </w:pPr>
-      <w:r>
-        <w:rPr>
-          <w:rFonts w:cstheme="minorHAnsi"/>
-          <w:lang w:val="en-US"/>
-        </w:rPr>
-        <w:lastRenderedPageBreak/>
         <w:t>If you attack me, I have to remove attack if possible (fear)</w:t>
       </w:r>
     </w:p>
@@ -5206,6 +5123,7 @@
         <w:rPr>
           <w:lang w:val="en-US"/>
         </w:rPr>
+        <w:lastRenderedPageBreak/>
         <w:t>Edit board</w:t>
       </w:r>
       <w:r>
@@ -5230,7 +5148,6 @@
         <w:rPr>
           <w:lang w:val="en-US"/>
         </w:rPr>
-        <w:lastRenderedPageBreak/>
         <w:t>Settings</w:t>
       </w:r>
     </w:p>
@@ -5937,7 +5854,7 @@
 
 <file path=word/comments.xml><?xml version="1.0" encoding="utf-8"?>
 <w:comments xmlns:wpc="http://schemas.microsoft.com/office/word/2010/wordprocessingCanvas" xmlns:cx="http://schemas.microsoft.com/office/drawing/2014/chartex" xmlns:cx1="http://schemas.microsoft.com/office/drawing/2015/9/8/chartex" xmlns:cx2="http://schemas.microsoft.com/office/drawing/2015/10/21/chartex" xmlns:cx3="http://schemas.microsoft.com/office/drawing/2016/5/9/chartex" xmlns:cx4="http://schemas.microsoft.com/office/drawing/2016/5/10/chartex" xmlns:cx5="http://schemas.microsoft.com/office/drawing/2016/5/11/chartex" xmlns:cx6="http://schemas.microsoft.com/office/drawing/2016/5/12/chartex" xmlns:cx7="http://schemas.microsoft.com/office/drawing/2016/5/13/chartex" xmlns:cx8="http://schemas.microsoft.com/office/drawing/2016/5/14/chartex" xmlns:mc="http://schemas.openxmlformats.org/markup-compatibility/2006" xmlns:aink="http://schemas.microsoft.com/office/drawing/2016/ink" xmlns:am3d="http://schemas.microsoft.com/office/drawing/2017/model3d" xmlns:o="urn:schemas-microsoft-com:office:office" xmlns:r="http://schemas.openxmlformats.org/officeDocument/2006/relationships" xmlns:m="http://schemas.openxmlformats.org/officeDocument/2006/math" xmlns:v="urn:schemas-microsoft-com:vml" xmlns:wp14="http://schemas.microsoft.com/office/word/2010/wordprocessingDrawing" xmlns:wp="http://schemas.openxmlformats.org/drawingml/2006/wordprocessingDrawing" xmlns:w10="urn:schemas-microsoft-com:office:word" xmlns:w="http://schemas.openxmlformats.org/wordprocessingml/2006/main" xmlns:w14="http://schemas.microsoft.com/office/word/2010/wordml" xmlns:w15="http://schemas.microsoft.com/office/word/2012/wordml" xmlns:w16cid="http://schemas.microsoft.com/office/word/2016/wordml/cid" xmlns:w16se="http://schemas.microsoft.com/office/word/2015/wordml/symex" xmlns:wpg="http://schemas.microsoft.com/office/word/2010/wordprocessingGroup" xmlns:wpi="http://schemas.microsoft.com/office/word/2010/wordprocessingInk" xmlns:wne="http://schemas.microsoft.com/office/word/2006/wordml" xmlns:wps="http://schemas.microsoft.com/office/word/2010/wordprocessingShape" mc:Ignorable="w14 w15 w16se w16cid wp14">
-  <w:comment w:id="4" w:author="Rualark" w:date="2018-12-18T01:17:00Z" w:initials="R">
+  <w:comment w:id="5" w:author="Rualark" w:date="2018-12-18T01:17:00Z" w:initials="R">
     <w:p>
       <w:pPr>
         <w:pStyle w:val="CommentText"/>
@@ -7351,7 +7268,7 @@
 </file>
 
 <file path=customXml/itemProps1.xml><?xml version="1.0" encoding="utf-8"?>
-<ds:datastoreItem xmlns:ds="http://schemas.openxmlformats.org/officeDocument/2006/customXml" ds:itemID="{16606ECB-8BF3-4660-95DC-071E663F3A35}">
+<ds:datastoreItem xmlns:ds="http://schemas.openxmlformats.org/officeDocument/2006/customXml" ds:itemID="{403675CE-1690-4D8C-9E9C-36F8DA5290D9}">
   <ds:schemaRefs>
     <ds:schemaRef ds:uri="http://schemas.openxmlformats.org/officeDocument/2006/bibliography"/>
   </ds:schemaRefs>

--- a/docs/Flexichess.docx
+++ b/docs/Flexichess.docx
@@ -238,7 +238,23 @@
           <w:rFonts w:cstheme="minorHAnsi"/>
           <w:lang w:val="en-US"/>
         </w:rPr>
-        <w:t>I must take only if my taking piece is stronger than piece taken. In other cases I can take or not take</w:t>
+        <w:t xml:space="preserve">I must take only if my taking piece is stronger than piece taken. In other </w:t>
+      </w:r>
+      <w:proofErr w:type="gramStart"/>
+      <w:r>
+        <w:rPr>
+          <w:rFonts w:cstheme="minorHAnsi"/>
+          <w:lang w:val="en-US"/>
+        </w:rPr>
+        <w:t>cases</w:t>
+      </w:r>
+      <w:proofErr w:type="gramEnd"/>
+      <w:r>
+        <w:rPr>
+          <w:rFonts w:cstheme="minorHAnsi"/>
+          <w:lang w:val="en-US"/>
+        </w:rPr>
+        <w:t xml:space="preserve"> I can take or not take</w:t>
       </w:r>
     </w:p>
     <w:p>
@@ -273,7 +289,23 @@
           <w:rFonts w:cstheme="minorHAnsi"/>
           <w:lang w:val="en-US"/>
         </w:rPr>
-        <w:t>. In other cases I can take or not take</w:t>
+        <w:t xml:space="preserve">. In other </w:t>
+      </w:r>
+      <w:proofErr w:type="gramStart"/>
+      <w:r>
+        <w:rPr>
+          <w:rFonts w:cstheme="minorHAnsi"/>
+          <w:lang w:val="en-US"/>
+        </w:rPr>
+        <w:t>cases</w:t>
+      </w:r>
+      <w:proofErr w:type="gramEnd"/>
+      <w:r>
+        <w:rPr>
+          <w:rFonts w:cstheme="minorHAnsi"/>
+          <w:lang w:val="en-US"/>
+        </w:rPr>
+        <w:t xml:space="preserve"> I can take or not take</w:t>
       </w:r>
       <w:r>
         <w:rPr>
@@ -315,7 +347,23 @@
           <w:rFonts w:cstheme="minorHAnsi"/>
           <w:lang w:val="en-US"/>
         </w:rPr>
-        <w:t>. In other cases I can take or not take</w:t>
+        <w:t xml:space="preserve">. In other </w:t>
+      </w:r>
+      <w:proofErr w:type="gramStart"/>
+      <w:r>
+        <w:rPr>
+          <w:rFonts w:cstheme="minorHAnsi"/>
+          <w:lang w:val="en-US"/>
+        </w:rPr>
+        <w:t>cases</w:t>
+      </w:r>
+      <w:proofErr w:type="gramEnd"/>
+      <w:r>
+        <w:rPr>
+          <w:rFonts w:cstheme="minorHAnsi"/>
+          <w:lang w:val="en-US"/>
+        </w:rPr>
+        <w:t xml:space="preserve"> I can take or not take</w:t>
       </w:r>
     </w:p>
     <w:p>
@@ -336,7 +384,23 @@
           <w:rFonts w:cstheme="minorHAnsi"/>
           <w:lang w:val="en-US"/>
         </w:rPr>
-        <w:t>I must take only if taken piece is unprotected. In other cases I can take or not take.</w:t>
+        <w:t xml:space="preserve">I must take only if taken piece is unprotected. In other </w:t>
+      </w:r>
+      <w:proofErr w:type="gramStart"/>
+      <w:r>
+        <w:rPr>
+          <w:rFonts w:cstheme="minorHAnsi"/>
+          <w:lang w:val="en-US"/>
+        </w:rPr>
+        <w:t>cases</w:t>
+      </w:r>
+      <w:proofErr w:type="gramEnd"/>
+      <w:r>
+        <w:rPr>
+          <w:rFonts w:cstheme="minorHAnsi"/>
+          <w:lang w:val="en-US"/>
+        </w:rPr>
+        <w:t xml:space="preserve"> I can take or not take.</w:t>
       </w:r>
     </w:p>
     <w:p>
@@ -923,6 +987,29 @@
           <w:ilvl w:val="1"/>
           <w:numId w:val="1"/>
         </w:numPr>
+        <w:shd w:val="clear" w:color="auto" w:fill="FFE599" w:themeFill="accent4" w:themeFillTint="66"/>
+        <w:rPr>
+          <w:rFonts w:cstheme="minorHAnsi"/>
+          <w:lang w:val="en-US"/>
+        </w:rPr>
+      </w:pPr>
+      <w:bookmarkStart w:id="0" w:name="_GoBack"/>
+      <w:r>
+        <w:rPr>
+          <w:rFonts w:cstheme="minorHAnsi"/>
+          <w:lang w:val="en-US"/>
+        </w:rPr>
+        <w:t>I cannot pin with bishops, rooks or queen</w:t>
+      </w:r>
+    </w:p>
+    <w:bookmarkEnd w:id="0"/>
+    <w:p>
+      <w:pPr>
+        <w:pStyle w:val="ListParagraph"/>
+        <w:numPr>
+          <w:ilvl w:val="1"/>
+          <w:numId w:val="1"/>
+        </w:numPr>
         <w:rPr>
           <w:rFonts w:cstheme="minorHAnsi"/>
           <w:lang w:val="en-US"/>
@@ -957,6 +1044,7 @@
           <w:ilvl w:val="1"/>
           <w:numId w:val="1"/>
         </w:numPr>
+        <w:shd w:val="clear" w:color="auto" w:fill="C5E0B3" w:themeFill="accent6" w:themeFillTint="66"/>
         <w:rPr>
           <w:rFonts w:cstheme="minorHAnsi"/>
           <w:lang w:val="en-US"/>
@@ -1087,6 +1175,7 @@
           <w:rFonts w:cstheme="minorHAnsi"/>
           <w:lang w:val="en-US"/>
         </w:rPr>
+        <w:lastRenderedPageBreak/>
         <w:t>I cannot attack with piece type</w:t>
       </w:r>
       <w:r>
@@ -1160,7 +1249,6 @@
           <w:rFonts w:cstheme="minorHAnsi"/>
           <w:lang w:val="en-US"/>
         </w:rPr>
-        <w:lastRenderedPageBreak/>
         <w:t>I cannot attack piece type</w:t>
       </w:r>
       <w:r>
@@ -1611,7 +1699,7 @@
           <w:lang w:val="en-US"/>
         </w:rPr>
       </w:pPr>
-      <w:bookmarkStart w:id="0" w:name="OLE_LINK2"/>
+      <w:bookmarkStart w:id="1" w:name="OLE_LINK2"/>
       <w:r>
         <w:rPr>
           <w:rFonts w:cstheme="minorHAnsi"/>
@@ -1634,7 +1722,7 @@
         <w:t>, which are protected</w:t>
       </w:r>
     </w:p>
-    <w:bookmarkEnd w:id="0"/>
+    <w:bookmarkEnd w:id="1"/>
     <w:p>
       <w:pPr>
         <w:pStyle w:val="ListParagraph"/>
@@ -1801,8 +1889,6 @@
         </w:rPr>
         <w:t>I cannot capture after checking</w:t>
       </w:r>
-      <w:bookmarkStart w:id="1" w:name="_GoBack"/>
-      <w:bookmarkEnd w:id="1"/>
     </w:p>
     <w:p>
       <w:pPr>
@@ -2714,6 +2800,7 @@
           <w:rFonts w:cstheme="minorHAnsi"/>
           <w:lang w:val="en-US"/>
         </w:rPr>
+        <w:lastRenderedPageBreak/>
         <w:t>I cannot protect piece, which you attack</w:t>
       </w:r>
     </w:p>
@@ -2734,202 +2821,1421 @@
           <w:rFonts w:cstheme="minorHAnsi"/>
           <w:lang w:val="en-US"/>
         </w:rPr>
+        <w:t>I cannot protect more than 1 piece in one turn</w:t>
+      </w:r>
+    </w:p>
+    <w:p>
+      <w:pPr>
+        <w:pStyle w:val="ListParagraph"/>
+        <w:numPr>
+          <w:ilvl w:val="1"/>
+          <w:numId w:val="1"/>
+        </w:numPr>
+        <w:rPr>
+          <w:rFonts w:cstheme="minorHAnsi"/>
+          <w:lang w:val="en-US"/>
+        </w:rPr>
+      </w:pPr>
+      <w:r>
+        <w:rPr>
+          <w:rFonts w:cstheme="minorHAnsi"/>
+          <w:lang w:val="en-US"/>
+        </w:rPr>
+        <w:t>I cannot protect more than 1 piece with my single piece</w:t>
+      </w:r>
+    </w:p>
+    <w:p>
+      <w:pPr>
+        <w:pStyle w:val="ListParagraph"/>
+        <w:numPr>
+          <w:ilvl w:val="1"/>
+          <w:numId w:val="1"/>
+        </w:numPr>
+        <w:rPr>
+          <w:rFonts w:cstheme="minorHAnsi"/>
+          <w:lang w:val="en-US"/>
+        </w:rPr>
+      </w:pPr>
+      <w:r>
+        <w:rPr>
+          <w:rFonts w:cstheme="minorHAnsi"/>
+          <w:lang w:val="en-US"/>
+        </w:rPr>
+        <w:t>I cannot retreat to protection with the attacked piece</w:t>
+      </w:r>
+    </w:p>
+    <w:p>
+      <w:pPr>
+        <w:pStyle w:val="ListParagraph"/>
+        <w:numPr>
+          <w:ilvl w:val="1"/>
+          <w:numId w:val="1"/>
+        </w:numPr>
+        <w:rPr>
+          <w:rFonts w:cstheme="minorHAnsi"/>
+          <w:lang w:val="en-US"/>
+        </w:rPr>
+      </w:pPr>
+      <w:r>
+        <w:rPr>
+          <w:rFonts w:cstheme="minorHAnsi"/>
+          <w:lang w:val="en-US"/>
+        </w:rPr>
+        <w:t>I cannot make more than 1-2 protections per piece or remove if exceeded</w:t>
+      </w:r>
+    </w:p>
+    <w:p>
+      <w:pPr>
+        <w:pStyle w:val="ListParagraph"/>
+        <w:numPr>
+          <w:ilvl w:val="1"/>
+          <w:numId w:val="1"/>
+        </w:numPr>
+        <w:rPr>
+          <w:rFonts w:cstheme="minorHAnsi"/>
+          <w:lang w:val="en-US"/>
+        </w:rPr>
+      </w:pPr>
+      <w:r>
+        <w:rPr>
+          <w:rFonts w:cstheme="minorHAnsi"/>
+          <w:lang w:val="en-US"/>
+        </w:rPr>
+        <w:t>I cannot protect Q or remove if created</w:t>
+      </w:r>
+    </w:p>
+    <w:p>
+      <w:pPr>
+        <w:pStyle w:val="ListParagraph"/>
+        <w:numPr>
+          <w:ilvl w:val="1"/>
+          <w:numId w:val="1"/>
+        </w:numPr>
+        <w:rPr>
+          <w:rFonts w:cstheme="minorHAnsi"/>
+          <w:lang w:val="en-US"/>
+        </w:rPr>
+      </w:pPr>
+      <w:r>
+        <w:rPr>
+          <w:rFonts w:cstheme="minorHAnsi"/>
+          <w:lang w:val="en-US"/>
+        </w:rPr>
+        <w:t xml:space="preserve">I cannot protect </w:t>
+      </w:r>
+      <w:r>
+        <w:rPr>
+          <w:rFonts w:cstheme="minorHAnsi"/>
+          <w:lang w:val="en-US"/>
+        </w:rPr>
+        <w:t>Q/R</w:t>
+      </w:r>
+      <w:r>
+        <w:rPr>
+          <w:rFonts w:cstheme="minorHAnsi"/>
+          <w:lang w:val="en-US"/>
+        </w:rPr>
+        <w:t xml:space="preserve"> or remove if created</w:t>
+      </w:r>
+    </w:p>
+    <w:p>
+      <w:pPr>
+        <w:pStyle w:val="ListParagraph"/>
+        <w:numPr>
+          <w:ilvl w:val="1"/>
+          <w:numId w:val="1"/>
+        </w:numPr>
+        <w:rPr>
+          <w:rFonts w:cstheme="minorHAnsi"/>
+          <w:lang w:val="en-US"/>
+        </w:rPr>
+      </w:pPr>
+      <w:r>
+        <w:rPr>
+          <w:rFonts w:cstheme="minorHAnsi"/>
+          <w:lang w:val="en-US"/>
+        </w:rPr>
+        <w:t>If your queen is close to my king</w:t>
+      </w:r>
+    </w:p>
+    <w:p>
+      <w:pPr>
+        <w:pStyle w:val="ListParagraph"/>
+        <w:numPr>
+          <w:ilvl w:val="2"/>
+          <w:numId w:val="1"/>
+        </w:numPr>
+        <w:shd w:val="clear" w:color="auto" w:fill="C5E0B3" w:themeFill="accent6" w:themeFillTint="66"/>
+        <w:rPr>
+          <w:rFonts w:cstheme="minorHAnsi"/>
+          <w:lang w:val="en-US"/>
+        </w:rPr>
+      </w:pPr>
+      <w:r>
+        <w:rPr>
+          <w:rFonts w:cstheme="minorHAnsi"/>
+          <w:lang w:val="en-US"/>
+        </w:rPr>
+        <w:t>My king should be separated from my pieces</w:t>
+      </w:r>
+    </w:p>
+    <w:p>
+      <w:pPr>
+        <w:pStyle w:val="ListParagraph"/>
+        <w:numPr>
+          <w:ilvl w:val="2"/>
+          <w:numId w:val="1"/>
+        </w:numPr>
+        <w:shd w:val="clear" w:color="auto" w:fill="C5E0B3" w:themeFill="accent6" w:themeFillTint="66"/>
+        <w:rPr>
+          <w:rFonts w:cstheme="minorHAnsi"/>
+          <w:lang w:val="en-US"/>
+        </w:rPr>
+      </w:pPr>
+      <w:r>
+        <w:rPr>
+          <w:rFonts w:cstheme="minorHAnsi"/>
+          <w:lang w:val="en-US"/>
+        </w:rPr>
+        <w:t>My pieces should separate my king from your queen as little as possible</w:t>
+      </w:r>
+    </w:p>
+    <w:p>
+      <w:pPr>
+        <w:pStyle w:val="ListParagraph"/>
+        <w:numPr>
+          <w:ilvl w:val="2"/>
+          <w:numId w:val="1"/>
+        </w:numPr>
+        <w:rPr>
+          <w:rFonts w:cstheme="minorHAnsi"/>
+          <w:lang w:val="en-US"/>
+        </w:rPr>
+      </w:pPr>
+      <w:r>
+        <w:rPr>
+          <w:rFonts w:cstheme="minorHAnsi"/>
+          <w:lang w:val="en-US"/>
+        </w:rPr>
+        <w:t xml:space="preserve">There should be less my pieces on diagonals and horizontals of my king </w:t>
+      </w:r>
+    </w:p>
+    <w:p>
+      <w:pPr>
+        <w:pStyle w:val="ListParagraph"/>
+        <w:numPr>
+          <w:ilvl w:val="1"/>
+          <w:numId w:val="1"/>
+        </w:numPr>
+        <w:rPr>
+          <w:rFonts w:cstheme="minorHAnsi"/>
+          <w:lang w:val="en-US"/>
+        </w:rPr>
+      </w:pPr>
+      <w:r>
+        <w:rPr>
+          <w:rFonts w:cstheme="minorHAnsi"/>
+          <w:lang w:val="en-US"/>
+        </w:rPr>
+        <w:t>I cannot protect pieces on your half of the board or remove if created</w:t>
+      </w:r>
+    </w:p>
+    <w:p>
+      <w:pPr>
+        <w:pStyle w:val="ListParagraph"/>
+        <w:numPr>
+          <w:ilvl w:val="1"/>
+          <w:numId w:val="1"/>
+        </w:numPr>
+        <w:rPr>
+          <w:rFonts w:cstheme="minorHAnsi"/>
+          <w:lang w:val="en-US"/>
+        </w:rPr>
+      </w:pPr>
+      <w:r>
+        <w:rPr>
+          <w:rFonts w:cstheme="minorHAnsi"/>
+          <w:lang w:val="en-US"/>
+        </w:rPr>
+        <w:t xml:space="preserve">I have to remove protection from attacked piece or move it into unprotected attack, </w:t>
+      </w:r>
+      <w:proofErr w:type="gramStart"/>
+      <w:r>
+        <w:rPr>
+          <w:rFonts w:cstheme="minorHAnsi"/>
+          <w:lang w:val="en-US"/>
+        </w:rPr>
+        <w:t>If</w:t>
+      </w:r>
+      <w:proofErr w:type="gramEnd"/>
+      <w:r>
+        <w:rPr>
+          <w:rFonts w:cstheme="minorHAnsi"/>
+          <w:lang w:val="en-US"/>
+        </w:rPr>
+        <w:t xml:space="preserve"> you attack me</w:t>
+      </w:r>
+    </w:p>
+    <w:p>
+      <w:pPr>
+        <w:pStyle w:val="ListParagraph"/>
+        <w:numPr>
+          <w:ilvl w:val="1"/>
+          <w:numId w:val="1"/>
+        </w:numPr>
+        <w:rPr>
+          <w:rFonts w:cstheme="minorHAnsi"/>
+          <w:lang w:val="en-US"/>
+        </w:rPr>
+      </w:pPr>
+      <w:r>
+        <w:rPr>
+          <w:rFonts w:cstheme="minorHAnsi"/>
+          <w:lang w:val="en-US"/>
+        </w:rPr>
+        <w:t xml:space="preserve">I have to remove protection from any piece, </w:t>
+      </w:r>
+      <w:proofErr w:type="gramStart"/>
+      <w:r>
+        <w:rPr>
+          <w:rFonts w:cstheme="minorHAnsi"/>
+          <w:lang w:val="en-US"/>
+        </w:rPr>
+        <w:t>If</w:t>
+      </w:r>
+      <w:proofErr w:type="gramEnd"/>
+      <w:r>
+        <w:rPr>
+          <w:rFonts w:cstheme="minorHAnsi"/>
+          <w:lang w:val="en-US"/>
+        </w:rPr>
+        <w:t xml:space="preserve"> you attack me</w:t>
+      </w:r>
+    </w:p>
+    <w:p>
+      <w:pPr>
+        <w:pStyle w:val="ListParagraph"/>
+        <w:numPr>
+          <w:ilvl w:val="1"/>
+          <w:numId w:val="1"/>
+        </w:numPr>
+        <w:rPr>
+          <w:rFonts w:cstheme="minorHAnsi"/>
+          <w:lang w:val="en-US"/>
+        </w:rPr>
+      </w:pPr>
+      <w:r>
+        <w:rPr>
+          <w:rFonts w:cstheme="minorHAnsi"/>
+          <w:lang w:val="en-US"/>
+        </w:rPr>
+        <w:t>I should remove protection if I captured your piece in a previous turn</w:t>
+      </w:r>
+    </w:p>
+    <w:p>
+      <w:pPr>
+        <w:pStyle w:val="ListParagraph"/>
+        <w:numPr>
+          <w:ilvl w:val="1"/>
+          <w:numId w:val="1"/>
+        </w:numPr>
+        <w:shd w:val="clear" w:color="auto" w:fill="C5E0B3" w:themeFill="accent6" w:themeFillTint="66"/>
+        <w:rPr>
+          <w:rFonts w:cstheme="minorHAnsi"/>
+          <w:lang w:val="en-US"/>
+        </w:rPr>
+      </w:pPr>
+      <w:r>
+        <w:rPr>
+          <w:rFonts w:cstheme="minorHAnsi"/>
+          <w:lang w:val="en-US"/>
+        </w:rPr>
+        <w:t>I have to remove protection from my piece</w:t>
+      </w:r>
+    </w:p>
+    <w:p>
+      <w:pPr>
+        <w:pStyle w:val="ListParagraph"/>
+        <w:numPr>
+          <w:ilvl w:val="0"/>
+          <w:numId w:val="1"/>
+        </w:numPr>
+        <w:rPr>
+          <w:rFonts w:cstheme="minorHAnsi"/>
+          <w:lang w:val="en-US"/>
+        </w:rPr>
+      </w:pPr>
+      <w:r>
+        <w:rPr>
+          <w:rFonts w:cstheme="minorHAnsi"/>
+          <w:lang w:val="en-US"/>
+        </w:rPr>
+        <w:t>My piece is locked</w:t>
+      </w:r>
+    </w:p>
+    <w:p>
+      <w:pPr>
+        <w:pStyle w:val="ListParagraph"/>
+        <w:numPr>
+          <w:ilvl w:val="1"/>
+          <w:numId w:val="1"/>
+        </w:numPr>
+        <w:shd w:val="clear" w:color="auto" w:fill="C5E0B3" w:themeFill="accent6" w:themeFillTint="66"/>
+        <w:rPr>
+          <w:rFonts w:cstheme="minorHAnsi"/>
+          <w:lang w:val="en-US"/>
+        </w:rPr>
+      </w:pPr>
+      <w:bookmarkStart w:id="4" w:name="OLE_LINK5"/>
+      <w:r>
+        <w:rPr>
+          <w:rFonts w:cstheme="minorHAnsi"/>
+          <w:lang w:val="en-US"/>
+        </w:rPr>
+        <w:t>Some random pieces of mine are locked in place</w:t>
+      </w:r>
+      <w:r>
+        <w:rPr>
+          <w:rFonts w:cstheme="minorHAnsi"/>
+          <w:lang w:val="en-US"/>
+        </w:rPr>
+        <w:t>, and you see these locks beforehand</w:t>
+      </w:r>
+    </w:p>
+    <w:p>
+      <w:pPr>
+        <w:pStyle w:val="ListParagraph"/>
+        <w:numPr>
+          <w:ilvl w:val="1"/>
+          <w:numId w:val="1"/>
+        </w:numPr>
+        <w:shd w:val="clear" w:color="auto" w:fill="C5E0B3" w:themeFill="accent6" w:themeFillTint="66"/>
+        <w:rPr>
+          <w:rFonts w:cstheme="minorHAnsi"/>
+          <w:lang w:val="en-US"/>
+        </w:rPr>
+      </w:pPr>
+      <w:r>
+        <w:rPr>
+          <w:rFonts w:cstheme="minorHAnsi"/>
+          <w:shd w:val="clear" w:color="auto" w:fill="C5E0B3" w:themeFill="accent6" w:themeFillTint="66"/>
+          <w:lang w:val="en-US"/>
+        </w:rPr>
+        <w:t>Each turn 1-6 types of pieces (or all) are selected randomly</w:t>
+      </w:r>
+      <w:r>
+        <w:rPr>
+          <w:rFonts w:cstheme="minorHAnsi"/>
+          <w:shd w:val="clear" w:color="auto" w:fill="C5E0B3" w:themeFill="accent6" w:themeFillTint="66"/>
+          <w:lang w:val="en-US"/>
+        </w:rPr>
+        <w:t>, which I can move</w:t>
+      </w:r>
+      <w:bookmarkEnd w:id="4"/>
+    </w:p>
+    <w:p>
+      <w:pPr>
+        <w:pStyle w:val="ListParagraph"/>
+        <w:numPr>
+          <w:ilvl w:val="1"/>
+          <w:numId w:val="1"/>
+        </w:numPr>
+        <w:shd w:val="clear" w:color="auto" w:fill="C5E0B3" w:themeFill="accent6" w:themeFillTint="66"/>
+        <w:rPr>
+          <w:rFonts w:cstheme="minorHAnsi"/>
+          <w:lang w:val="en-US"/>
+        </w:rPr>
+      </w:pPr>
+      <w:r>
+        <w:rPr>
+          <w:rFonts w:cstheme="minorHAnsi"/>
+          <w:lang w:val="en-US"/>
+        </w:rPr>
+        <w:t>I have to move my king once every 4-20 turns</w:t>
+      </w:r>
+    </w:p>
+    <w:p>
+      <w:pPr>
+        <w:pStyle w:val="ListParagraph"/>
+        <w:numPr>
+          <w:ilvl w:val="1"/>
+          <w:numId w:val="1"/>
+        </w:numPr>
+        <w:shd w:val="clear" w:color="auto" w:fill="C5E0B3" w:themeFill="accent6" w:themeFillTint="66"/>
+        <w:rPr>
+          <w:rFonts w:cstheme="minorHAnsi"/>
+          <w:lang w:val="en-US"/>
+        </w:rPr>
+      </w:pPr>
+      <w:r>
+        <w:rPr>
+          <w:rFonts w:cstheme="minorHAnsi"/>
+          <w:lang w:val="en-US"/>
+        </w:rPr>
+        <w:t>I have to move each piece type once every 6-20 turns</w:t>
+      </w:r>
+    </w:p>
+    <w:p>
+      <w:pPr>
+        <w:pStyle w:val="ListParagraph"/>
+        <w:numPr>
+          <w:ilvl w:val="1"/>
+          <w:numId w:val="1"/>
+        </w:numPr>
+        <w:rPr>
+          <w:rFonts w:cstheme="minorHAnsi"/>
+          <w:lang w:val="en-US"/>
+        </w:rPr>
+      </w:pPr>
+      <w:r>
+        <w:rPr>
+          <w:rFonts w:cstheme="minorHAnsi"/>
+          <w:lang w:val="en-US"/>
+        </w:rPr>
+        <w:t>I cannot move Queen more than Y times in a row</w:t>
+      </w:r>
+    </w:p>
+    <w:p>
+      <w:pPr>
+        <w:pStyle w:val="ListParagraph"/>
+        <w:numPr>
+          <w:ilvl w:val="1"/>
+          <w:numId w:val="1"/>
+        </w:numPr>
+        <w:rPr>
+          <w:rFonts w:cstheme="minorHAnsi"/>
+          <w:lang w:val="en-US"/>
+        </w:rPr>
+      </w:pPr>
+      <w:r>
+        <w:rPr>
+          <w:rFonts w:cstheme="minorHAnsi"/>
+          <w:lang w:val="en-US"/>
+        </w:rPr>
+        <w:t>I cannot move my piece, which captured your piece in the previous turn</w:t>
+      </w:r>
+    </w:p>
+    <w:p>
+      <w:pPr>
+        <w:pStyle w:val="ListParagraph"/>
+        <w:numPr>
+          <w:ilvl w:val="1"/>
+          <w:numId w:val="1"/>
+        </w:numPr>
+        <w:rPr>
+          <w:rFonts w:cstheme="minorHAnsi"/>
+          <w:lang w:val="en-US"/>
+        </w:rPr>
+      </w:pPr>
+      <w:r>
+        <w:rPr>
+          <w:rFonts w:cstheme="minorHAnsi"/>
+          <w:lang w:val="en-US"/>
+        </w:rPr>
+        <w:t>You</w:t>
+      </w:r>
+      <w:r>
+        <w:rPr>
+          <w:rFonts w:cstheme="minorHAnsi"/>
+          <w:lang w:val="en-US"/>
+        </w:rPr>
+        <w:t xml:space="preserve"> can choose which </w:t>
+      </w:r>
+      <w:r>
+        <w:rPr>
+          <w:rFonts w:cstheme="minorHAnsi"/>
+          <w:lang w:val="en-US"/>
+        </w:rPr>
+        <w:t xml:space="preserve">of my </w:t>
+      </w:r>
+      <w:r>
+        <w:rPr>
+          <w:rFonts w:cstheme="minorHAnsi"/>
+          <w:lang w:val="en-US"/>
+        </w:rPr>
+        <w:t>pieces should be freezed for</w:t>
+      </w:r>
+      <w:r>
+        <w:rPr>
+          <w:rFonts w:cstheme="minorHAnsi"/>
+          <w:lang w:val="en-US"/>
+        </w:rPr>
+        <w:t xml:space="preserve"> several turns.</w:t>
+      </w:r>
+    </w:p>
+    <w:p>
+      <w:pPr>
+        <w:pStyle w:val="ListParagraph"/>
+        <w:numPr>
+          <w:ilvl w:val="1"/>
+          <w:numId w:val="1"/>
+        </w:numPr>
+        <w:rPr>
+          <w:rFonts w:cstheme="minorHAnsi"/>
+          <w:lang w:val="en-US"/>
+        </w:rPr>
+      </w:pPr>
+      <w:r>
+        <w:rPr>
+          <w:rFonts w:cstheme="minorHAnsi"/>
+          <w:lang w:val="en-US"/>
+        </w:rPr>
+        <w:t xml:space="preserve">I cannot </w:t>
+      </w:r>
+      <w:r>
+        <w:rPr>
+          <w:rFonts w:cstheme="minorHAnsi"/>
+          <w:lang w:val="en-US"/>
+        </w:rPr>
+        <w:t xml:space="preserve">move </w:t>
+      </w:r>
+      <w:r>
+        <w:rPr>
+          <w:rFonts w:cstheme="minorHAnsi"/>
+          <w:lang w:val="en-US"/>
+        </w:rPr>
+        <w:t xml:space="preserve">same piece more than </w:t>
+      </w:r>
+      <w:r>
+        <w:rPr>
+          <w:rFonts w:cstheme="minorHAnsi"/>
+          <w:lang w:val="en-US"/>
+        </w:rPr>
+        <w:t xml:space="preserve">2-5 times </w:t>
+      </w:r>
+      <w:r>
+        <w:rPr>
+          <w:rFonts w:cstheme="minorHAnsi"/>
+          <w:lang w:val="en-US"/>
+        </w:rPr>
+        <w:t>in a row</w:t>
+      </w:r>
+    </w:p>
+    <w:p>
+      <w:pPr>
+        <w:pStyle w:val="ListParagraph"/>
+        <w:numPr>
+          <w:ilvl w:val="1"/>
+          <w:numId w:val="1"/>
+        </w:numPr>
+        <w:rPr>
+          <w:rFonts w:cstheme="minorHAnsi"/>
+          <w:lang w:val="en-US"/>
+        </w:rPr>
+      </w:pPr>
+      <w:r>
+        <w:rPr>
+          <w:rFonts w:cstheme="minorHAnsi"/>
+          <w:lang w:val="en-US"/>
+        </w:rPr>
+        <w:t xml:space="preserve">I cannot </w:t>
+      </w:r>
+      <w:r>
+        <w:rPr>
+          <w:rFonts w:cstheme="minorHAnsi"/>
+          <w:lang w:val="en-US"/>
+        </w:rPr>
+        <w:t xml:space="preserve">move </w:t>
+      </w:r>
+      <w:r>
+        <w:rPr>
+          <w:rFonts w:cstheme="minorHAnsi"/>
+          <w:lang w:val="en-US"/>
+        </w:rPr>
+        <w:t xml:space="preserve">same piece type more than 2-5 times </w:t>
+      </w:r>
+      <w:r>
+        <w:rPr>
+          <w:rFonts w:cstheme="minorHAnsi"/>
+          <w:lang w:val="en-US"/>
+        </w:rPr>
+        <w:t>in a row</w:t>
+      </w:r>
+    </w:p>
+    <w:p>
+      <w:pPr>
+        <w:pStyle w:val="ListParagraph"/>
+        <w:numPr>
+          <w:ilvl w:val="1"/>
+          <w:numId w:val="1"/>
+        </w:numPr>
+        <w:rPr>
+          <w:rFonts w:cstheme="minorHAnsi"/>
+          <w:lang w:val="en-US"/>
+        </w:rPr>
+      </w:pPr>
+      <w:r>
+        <w:rPr>
+          <w:rFonts w:cstheme="minorHAnsi"/>
+          <w:lang w:val="en-US"/>
+        </w:rPr>
+        <w:t xml:space="preserve">I can move only pawns </w:t>
+      </w:r>
+      <w:r>
+        <w:rPr>
+          <w:rFonts w:cstheme="minorHAnsi"/>
+          <w:lang w:val="en-US"/>
+        </w:rPr>
+        <w:t xml:space="preserve">(or cannot escape my 3-5 lanes) </w:t>
+      </w:r>
+      <w:r>
+        <w:rPr>
+          <w:rFonts w:cstheme="minorHAnsi"/>
+          <w:lang w:val="en-US"/>
+        </w:rPr>
+        <w:t>if you are not attacking any of my pieces</w:t>
+      </w:r>
+    </w:p>
+    <w:p>
+      <w:pPr>
+        <w:pStyle w:val="ListParagraph"/>
+        <w:numPr>
+          <w:ilvl w:val="1"/>
+          <w:numId w:val="1"/>
+        </w:numPr>
+        <w:rPr>
+          <w:rFonts w:cstheme="minorHAnsi"/>
+          <w:lang w:val="en-US"/>
+        </w:rPr>
+      </w:pPr>
+      <w:r>
+        <w:rPr>
+          <w:rFonts w:cstheme="minorHAnsi"/>
+          <w:lang w:val="en-US"/>
+        </w:rPr>
+        <w:t xml:space="preserve">I can move only pawns </w:t>
+      </w:r>
+      <w:r>
+        <w:rPr>
+          <w:rFonts w:cstheme="minorHAnsi"/>
+          <w:lang w:val="en-US"/>
+        </w:rPr>
+        <w:t xml:space="preserve">(or cannot escape my 3-5 lanes) </w:t>
+      </w:r>
+      <w:r>
+        <w:rPr>
+          <w:rFonts w:cstheme="minorHAnsi"/>
+          <w:lang w:val="en-US"/>
+        </w:rPr>
+        <w:t>if you are not in my 2-4 lanes</w:t>
+      </w:r>
+    </w:p>
+    <w:p>
+      <w:pPr>
+        <w:pStyle w:val="ListParagraph"/>
+        <w:numPr>
+          <w:ilvl w:val="1"/>
+          <w:numId w:val="1"/>
+        </w:numPr>
+        <w:shd w:val="clear" w:color="auto" w:fill="C5E0B3" w:themeFill="accent6" w:themeFillTint="66"/>
+        <w:rPr>
+          <w:rFonts w:cstheme="minorHAnsi"/>
+          <w:lang w:val="en-US"/>
+        </w:rPr>
+      </w:pPr>
+      <w:r>
+        <w:rPr>
+          <w:rFonts w:cstheme="minorHAnsi"/>
+          <w:lang w:val="en-US"/>
+        </w:rPr>
+        <w:t xml:space="preserve">I can move only pawns </w:t>
+      </w:r>
+      <w:r>
+        <w:rPr>
+          <w:rFonts w:cstheme="minorHAnsi"/>
+          <w:lang w:val="en-US"/>
+        </w:rPr>
+        <w:t xml:space="preserve">(or cannot escape my 3-5 lanes) </w:t>
+      </w:r>
+      <w:r>
+        <w:rPr>
+          <w:rFonts w:cstheme="minorHAnsi"/>
+          <w:lang w:val="en-US"/>
+        </w:rPr>
+        <w:t>during first 3-30 turns</w:t>
+      </w:r>
+      <w:r>
+        <w:rPr>
+          <w:rFonts w:cstheme="minorHAnsi"/>
+          <w:lang w:val="en-US"/>
+        </w:rPr>
+        <w:t xml:space="preserve"> </w:t>
+      </w:r>
+      <w:r>
+        <w:rPr>
+          <w:rFonts w:cstheme="minorHAnsi"/>
+          <w:lang w:val="en-US"/>
+        </w:rPr>
+        <w:t xml:space="preserve">or </w:t>
+      </w:r>
+      <w:r>
+        <w:rPr>
+          <w:rFonts w:cstheme="minorHAnsi"/>
+          <w:lang w:val="en-US"/>
+        </w:rPr>
+        <w:t xml:space="preserve">until </w:t>
+      </w:r>
+      <w:r>
+        <w:rPr>
+          <w:rFonts w:cstheme="minorHAnsi"/>
+          <w:lang w:val="en-US"/>
+        </w:rPr>
+        <w:t>you capture my pieces with aggregate value 1-9</w:t>
+      </w:r>
+    </w:p>
+    <w:p>
+      <w:pPr>
+        <w:pStyle w:val="ListParagraph"/>
+        <w:numPr>
+          <w:ilvl w:val="1"/>
+          <w:numId w:val="1"/>
+        </w:numPr>
+        <w:rPr>
+          <w:rFonts w:cstheme="minorHAnsi"/>
+          <w:lang w:val="en-US"/>
+        </w:rPr>
+      </w:pPr>
+      <w:r>
+        <w:rPr>
+          <w:rFonts w:cstheme="minorHAnsi"/>
+          <w:lang w:val="en-US"/>
+        </w:rPr>
+        <w:t xml:space="preserve">I cannot move piece, </w:t>
+      </w:r>
+      <w:r>
+        <w:rPr>
+          <w:rFonts w:cstheme="minorHAnsi"/>
+          <w:b/>
+          <w:lang w:val="en-US"/>
+        </w:rPr>
+        <w:t>which is attacked by your previous turn</w:t>
+      </w:r>
+    </w:p>
+    <w:p>
+      <w:pPr>
+        <w:pStyle w:val="ListParagraph"/>
+        <w:numPr>
+          <w:ilvl w:val="1"/>
+          <w:numId w:val="1"/>
+        </w:numPr>
+        <w:shd w:val="clear" w:color="auto" w:fill="C5E0B3" w:themeFill="accent6" w:themeFillTint="66"/>
+        <w:rPr>
+          <w:rFonts w:cstheme="minorHAnsi"/>
+          <w:lang w:val="en-US"/>
+        </w:rPr>
+      </w:pPr>
+      <w:r>
+        <w:rPr>
+          <w:rFonts w:cstheme="minorHAnsi"/>
+          <w:lang w:val="en-US"/>
+        </w:rPr>
+        <w:t xml:space="preserve">I cannot move piece, which is attacked by more than </w:t>
+      </w:r>
+      <w:r>
+        <w:rPr>
+          <w:rFonts w:cstheme="minorHAnsi"/>
+          <w:lang w:val="en-US"/>
+        </w:rPr>
+        <w:t>0</w:t>
+      </w:r>
+      <w:r>
+        <w:rPr>
+          <w:rFonts w:cstheme="minorHAnsi"/>
+          <w:lang w:val="en-US"/>
+        </w:rPr>
+        <w:t>-3 pieces</w:t>
+      </w:r>
+    </w:p>
+    <w:p>
+      <w:pPr>
+        <w:pStyle w:val="ListParagraph"/>
+        <w:numPr>
+          <w:ilvl w:val="1"/>
+          <w:numId w:val="1"/>
+        </w:numPr>
+        <w:rPr>
+          <w:rFonts w:cstheme="minorHAnsi"/>
+          <w:lang w:val="en-US"/>
+        </w:rPr>
+      </w:pPr>
+      <w:r>
+        <w:rPr>
+          <w:rFonts w:cstheme="minorHAnsi"/>
+          <w:lang w:val="en-US"/>
+        </w:rPr>
+        <w:t xml:space="preserve">I cannot move piece type, </w:t>
+      </w:r>
+      <w:r>
+        <w:rPr>
+          <w:rFonts w:cstheme="minorHAnsi"/>
+          <w:b/>
+          <w:lang w:val="en-US"/>
+        </w:rPr>
+        <w:t>which was captured</w:t>
+      </w:r>
+    </w:p>
+    <w:p>
+      <w:pPr>
+        <w:pStyle w:val="ListParagraph"/>
+        <w:numPr>
+          <w:ilvl w:val="1"/>
+          <w:numId w:val="1"/>
+        </w:numPr>
+        <w:rPr>
+          <w:rFonts w:cstheme="minorHAnsi"/>
+          <w:lang w:val="en-US"/>
+        </w:rPr>
+      </w:pPr>
+      <w:r>
+        <w:rPr>
+          <w:rFonts w:cstheme="minorHAnsi"/>
+          <w:lang w:val="en-US"/>
+        </w:rPr>
+        <w:t xml:space="preserve">I can move only pawns or King </w:t>
+      </w:r>
+      <w:r>
+        <w:rPr>
+          <w:rFonts w:cstheme="minorHAnsi"/>
+          <w:b/>
+          <w:lang w:val="en-US"/>
+        </w:rPr>
+        <w:t>after capture</w:t>
+      </w:r>
+      <w:r>
+        <w:rPr>
+          <w:rFonts w:cstheme="minorHAnsi"/>
+          <w:lang w:val="en-US"/>
+        </w:rPr>
+        <w:t xml:space="preserve"> (fear)</w:t>
+      </w:r>
+    </w:p>
+    <w:p>
+      <w:pPr>
+        <w:pStyle w:val="ListParagraph"/>
+        <w:numPr>
+          <w:ilvl w:val="1"/>
+          <w:numId w:val="1"/>
+        </w:numPr>
+        <w:rPr>
+          <w:rFonts w:cstheme="minorHAnsi"/>
+          <w:lang w:val="en-US"/>
+        </w:rPr>
+      </w:pPr>
+      <w:r>
+        <w:rPr>
+          <w:rFonts w:cstheme="minorHAnsi"/>
+          <w:lang w:val="en-US"/>
+        </w:rPr>
+        <w:t xml:space="preserve">I can move only Queen </w:t>
+      </w:r>
+      <w:r>
+        <w:rPr>
+          <w:rFonts w:cstheme="minorHAnsi"/>
+          <w:b/>
+          <w:lang w:val="en-US"/>
+        </w:rPr>
+        <w:t>after capture</w:t>
+      </w:r>
+      <w:r>
+        <w:rPr>
+          <w:rFonts w:cstheme="minorHAnsi"/>
+          <w:lang w:val="en-US"/>
+        </w:rPr>
+        <w:t xml:space="preserve"> (fear)</w:t>
+      </w:r>
+    </w:p>
+    <w:p>
+      <w:pPr>
+        <w:pStyle w:val="ListParagraph"/>
+        <w:numPr>
+          <w:ilvl w:val="1"/>
+          <w:numId w:val="1"/>
+        </w:numPr>
+        <w:rPr>
+          <w:rFonts w:cstheme="minorHAnsi"/>
+          <w:lang w:val="en-US"/>
+        </w:rPr>
+      </w:pPr>
+      <w:r>
+        <w:rPr>
+          <w:rFonts w:cstheme="minorHAnsi"/>
+          <w:lang w:val="en-US"/>
+        </w:rPr>
+        <w:t>I can move only pawns if you attack my Queen (fear)</w:t>
+      </w:r>
+    </w:p>
+    <w:p>
+      <w:pPr>
+        <w:pStyle w:val="ListParagraph"/>
+        <w:numPr>
+          <w:ilvl w:val="1"/>
+          <w:numId w:val="1"/>
+        </w:numPr>
+        <w:shd w:val="clear" w:color="auto" w:fill="C5E0B3" w:themeFill="accent6" w:themeFillTint="66"/>
+        <w:rPr>
+          <w:rFonts w:cstheme="minorHAnsi"/>
+          <w:lang w:val="en-US"/>
+        </w:rPr>
+      </w:pPr>
+      <w:r>
+        <w:rPr>
+          <w:rFonts w:cstheme="minorHAnsi"/>
+          <w:b/>
+          <w:lang w:val="en-US"/>
+        </w:rPr>
+        <w:t>If you attack me</w:t>
+      </w:r>
+      <w:r>
+        <w:rPr>
+          <w:rFonts w:cstheme="minorHAnsi"/>
+          <w:b/>
+          <w:lang w:val="en-US"/>
+        </w:rPr>
+        <w:t xml:space="preserve"> with more than XX pieces</w:t>
+      </w:r>
+      <w:r>
+        <w:rPr>
+          <w:rFonts w:cstheme="minorHAnsi"/>
+          <w:lang w:val="en-US"/>
+        </w:rPr>
+        <w:t xml:space="preserve">, I can move </w:t>
+      </w:r>
+      <w:commentRangeStart w:id="5"/>
+      <w:r>
+        <w:rPr>
+          <w:rFonts w:cstheme="minorHAnsi"/>
+          <w:lang w:val="en-US"/>
+        </w:rPr>
+        <w:t xml:space="preserve">only attacked pieces </w:t>
+      </w:r>
+      <w:commentRangeEnd w:id="5"/>
+      <w:r>
+        <w:rPr>
+          <w:rStyle w:val="CommentReference"/>
+        </w:rPr>
+        <w:commentReference w:id="5"/>
+      </w:r>
+      <w:r>
+        <w:rPr>
+          <w:rFonts w:cstheme="minorHAnsi"/>
+          <w:lang w:val="en-US"/>
+        </w:rPr>
+        <w:t>(fear)</w:t>
+      </w:r>
+    </w:p>
+    <w:p>
+      <w:pPr>
+        <w:pStyle w:val="ListParagraph"/>
+        <w:numPr>
+          <w:ilvl w:val="1"/>
+          <w:numId w:val="1"/>
+        </w:numPr>
+        <w:shd w:val="clear" w:color="auto" w:fill="C5E0B3" w:themeFill="accent6" w:themeFillTint="66"/>
+        <w:rPr>
+          <w:rFonts w:cstheme="minorHAnsi"/>
+          <w:lang w:val="en-US"/>
+        </w:rPr>
+      </w:pPr>
+      <w:r>
+        <w:rPr>
+          <w:rFonts w:cstheme="minorHAnsi"/>
+          <w:b/>
+          <w:lang w:val="en-US"/>
+        </w:rPr>
+        <w:t>If you attack me</w:t>
+      </w:r>
+      <w:r>
+        <w:rPr>
+          <w:rFonts w:cstheme="minorHAnsi"/>
+          <w:b/>
+          <w:lang w:val="en-US"/>
+        </w:rPr>
+        <w:t xml:space="preserve"> with more than XX pieces</w:t>
+      </w:r>
+      <w:r>
+        <w:rPr>
+          <w:rFonts w:cstheme="minorHAnsi"/>
+          <w:lang w:val="en-US"/>
+        </w:rPr>
+        <w:t>, I can move only attacked pieces and cannot capture (fear)</w:t>
+      </w:r>
+    </w:p>
+    <w:p>
+      <w:pPr>
+        <w:pStyle w:val="ListParagraph"/>
+        <w:numPr>
+          <w:ilvl w:val="0"/>
+          <w:numId w:val="1"/>
+        </w:numPr>
+        <w:rPr>
+          <w:rFonts w:cstheme="minorHAnsi"/>
+          <w:lang w:val="en-US"/>
+        </w:rPr>
+      </w:pPr>
+      <w:r>
+        <w:rPr>
+          <w:rFonts w:cstheme="minorHAnsi"/>
+          <w:lang w:val="en-US"/>
+        </w:rPr>
+        <w:t>My moves are limited</w:t>
+      </w:r>
+    </w:p>
+    <w:p>
+      <w:pPr>
+        <w:pStyle w:val="ListParagraph"/>
+        <w:numPr>
+          <w:ilvl w:val="1"/>
+          <w:numId w:val="1"/>
+        </w:numPr>
+        <w:shd w:val="clear" w:color="auto" w:fill="C5E0B3" w:themeFill="accent6" w:themeFillTint="66"/>
+        <w:rPr>
+          <w:rFonts w:cstheme="minorHAnsi"/>
+          <w:lang w:val="en-US"/>
+        </w:rPr>
+      </w:pPr>
+      <w:r>
+        <w:rPr>
+          <w:rFonts w:cstheme="minorHAnsi"/>
+          <w:lang w:val="en-US"/>
+        </w:rPr>
+        <w:t>My turn is replaced with a random move</w:t>
+      </w:r>
+    </w:p>
+    <w:p>
+      <w:pPr>
+        <w:pStyle w:val="ListParagraph"/>
+        <w:numPr>
+          <w:ilvl w:val="1"/>
+          <w:numId w:val="1"/>
+        </w:numPr>
+        <w:shd w:val="clear" w:color="auto" w:fill="C5E0B3" w:themeFill="accent6" w:themeFillTint="66"/>
+        <w:rPr>
+          <w:rFonts w:cstheme="minorHAnsi"/>
+          <w:lang w:val="en-US"/>
+        </w:rPr>
+      </w:pPr>
+      <w:r>
+        <w:rPr>
+          <w:rFonts w:cstheme="minorHAnsi"/>
+          <w:lang w:val="en-US"/>
+        </w:rPr>
+        <w:t>Some random moves are disabled</w:t>
+      </w:r>
+    </w:p>
+    <w:p>
+      <w:pPr>
+        <w:pStyle w:val="ListParagraph"/>
+        <w:numPr>
+          <w:ilvl w:val="1"/>
+          <w:numId w:val="1"/>
+        </w:numPr>
+        <w:shd w:val="clear" w:color="auto" w:fill="C5E0B3" w:themeFill="accent6" w:themeFillTint="66"/>
+        <w:rPr>
+          <w:rFonts w:cstheme="minorHAnsi"/>
+          <w:lang w:val="en-US"/>
+        </w:rPr>
+      </w:pPr>
+      <w:r>
+        <w:rPr>
+          <w:rFonts w:cstheme="minorHAnsi"/>
+          <w:lang w:val="en-US"/>
+        </w:rPr>
+        <w:t>Length of B/R/Q moves is reduced to 1-7 maximum length</w:t>
+      </w:r>
+    </w:p>
+    <w:p>
+      <w:pPr>
+        <w:pStyle w:val="ListParagraph"/>
+        <w:numPr>
+          <w:ilvl w:val="1"/>
+          <w:numId w:val="1"/>
+        </w:numPr>
+        <w:rPr>
+          <w:rFonts w:cstheme="minorHAnsi"/>
+          <w:lang w:val="en-US"/>
+        </w:rPr>
+      </w:pPr>
+      <w:r>
+        <w:rPr>
+          <w:rFonts w:cstheme="minorHAnsi"/>
+          <w:lang w:val="en-US"/>
+        </w:rPr>
+        <w:t>I cannot [</w:t>
+      </w:r>
+      <w:r>
+        <w:rPr>
+          <w:rFonts w:cstheme="minorHAnsi"/>
+          <w:shd w:val="clear" w:color="auto" w:fill="C5E0B3" w:themeFill="accent6" w:themeFillTint="66"/>
+          <w:lang w:val="en-US"/>
+        </w:rPr>
+        <w:t>move</w:t>
+      </w:r>
+      <w:r>
+        <w:rPr>
+          <w:rFonts w:cstheme="minorHAnsi"/>
+          <w:lang w:val="en-US"/>
+        </w:rPr>
+        <w:t xml:space="preserve"> and/or capture] with </w:t>
+      </w:r>
+      <w:r>
+        <w:rPr>
+          <w:rFonts w:cstheme="minorHAnsi"/>
+          <w:lang w:val="en-US"/>
+        </w:rPr>
+        <w:t>[</w:t>
+      </w:r>
+      <w:r>
+        <w:rPr>
+          <w:rFonts w:cstheme="minorHAnsi"/>
+          <w:shd w:val="clear" w:color="auto" w:fill="C5E0B3" w:themeFill="accent6" w:themeFillTint="66"/>
+          <w:lang w:val="en-US"/>
+        </w:rPr>
+        <w:t>pieces</w:t>
+      </w:r>
+      <w:r>
+        <w:rPr>
+          <w:rFonts w:cstheme="minorHAnsi"/>
+          <w:lang w:val="en-US"/>
+        </w:rPr>
+        <w:t xml:space="preserve"> / pawns / queen]</w:t>
+      </w:r>
+      <w:r>
+        <w:rPr>
+          <w:rFonts w:cstheme="minorHAnsi"/>
+          <w:lang w:val="en-US"/>
+        </w:rPr>
+        <w:t xml:space="preserve">, which </w:t>
+      </w:r>
+      <w:r>
+        <w:rPr>
+          <w:rFonts w:cstheme="minorHAnsi"/>
+          <w:lang w:val="en-US"/>
+        </w:rPr>
+        <w:t>[</w:t>
+      </w:r>
+      <w:r>
+        <w:rPr>
+          <w:rFonts w:cstheme="minorHAnsi"/>
+          <w:shd w:val="clear" w:color="auto" w:fill="C5E0B3" w:themeFill="accent6" w:themeFillTint="66"/>
+          <w:lang w:val="en-US"/>
+        </w:rPr>
+        <w:t>are</w:t>
+      </w:r>
+      <w:r>
+        <w:rPr>
+          <w:rFonts w:cstheme="minorHAnsi"/>
+          <w:lang w:val="en-US"/>
+        </w:rPr>
+        <w:t xml:space="preserve"> / will be]</w:t>
+      </w:r>
+      <w:r>
+        <w:rPr>
+          <w:rFonts w:cstheme="minorHAnsi"/>
+          <w:lang w:val="en-US"/>
+        </w:rPr>
+        <w:t xml:space="preserve"> next </w:t>
+      </w:r>
+      <w:r>
+        <w:rPr>
+          <w:rFonts w:cstheme="minorHAnsi"/>
+          <w:lang w:val="en-US"/>
+        </w:rPr>
+        <w:t xml:space="preserve">[straight / diagonal / </w:t>
+      </w:r>
+      <w:r>
+        <w:rPr>
+          <w:rFonts w:cstheme="minorHAnsi"/>
+          <w:shd w:val="clear" w:color="auto" w:fill="C5E0B3" w:themeFill="accent6" w:themeFillTint="66"/>
+          <w:lang w:val="en-US"/>
+        </w:rPr>
+        <w:t>any</w:t>
+      </w:r>
+      <w:r>
+        <w:rPr>
+          <w:rFonts w:cstheme="minorHAnsi"/>
+          <w:lang w:val="en-US"/>
+        </w:rPr>
+        <w:t xml:space="preserve">] </w:t>
+      </w:r>
+      <w:r>
+        <w:rPr>
+          <w:rFonts w:cstheme="minorHAnsi"/>
+          <w:lang w:val="en-US"/>
+        </w:rPr>
+        <w:t>to your [</w:t>
+      </w:r>
+      <w:r>
+        <w:rPr>
+          <w:rFonts w:cstheme="minorHAnsi"/>
+          <w:shd w:val="clear" w:color="auto" w:fill="C5E0B3" w:themeFill="accent6" w:themeFillTint="66"/>
+          <w:lang w:val="en-US"/>
+        </w:rPr>
+        <w:t>pieces</w:t>
+      </w:r>
+      <w:r>
+        <w:rPr>
+          <w:rFonts w:cstheme="minorHAnsi"/>
+          <w:lang w:val="en-US"/>
+        </w:rPr>
+        <w:t>/pawns/queen]</w:t>
+      </w:r>
+    </w:p>
+    <w:p>
+      <w:pPr>
+        <w:pStyle w:val="ListParagraph"/>
+        <w:numPr>
+          <w:ilvl w:val="1"/>
+          <w:numId w:val="1"/>
+        </w:numPr>
+        <w:rPr>
+          <w:rFonts w:cstheme="minorHAnsi"/>
+          <w:lang w:val="en-US"/>
+        </w:rPr>
+      </w:pPr>
+      <w:r>
+        <w:rPr>
+          <w:rFonts w:cstheme="minorHAnsi"/>
+          <w:lang w:val="en-US"/>
+        </w:rPr>
         <w:lastRenderedPageBreak/>
-        <w:t>I cannot protect more than 1 piece in one turn</w:t>
-      </w:r>
-    </w:p>
-    <w:p>
-      <w:pPr>
-        <w:pStyle w:val="ListParagraph"/>
-        <w:numPr>
-          <w:ilvl w:val="1"/>
-          <w:numId w:val="1"/>
-        </w:numPr>
-        <w:rPr>
-          <w:rFonts w:cstheme="minorHAnsi"/>
-          <w:lang w:val="en-US"/>
-        </w:rPr>
-      </w:pPr>
-      <w:r>
-        <w:rPr>
-          <w:rFonts w:cstheme="minorHAnsi"/>
-          <w:lang w:val="en-US"/>
-        </w:rPr>
-        <w:t>I cannot protect more than 1 piece with my single piece</w:t>
-      </w:r>
-    </w:p>
-    <w:p>
-      <w:pPr>
-        <w:pStyle w:val="ListParagraph"/>
-        <w:numPr>
-          <w:ilvl w:val="1"/>
-          <w:numId w:val="1"/>
-        </w:numPr>
-        <w:rPr>
-          <w:rFonts w:cstheme="minorHAnsi"/>
-          <w:lang w:val="en-US"/>
-        </w:rPr>
-      </w:pPr>
-      <w:r>
-        <w:rPr>
-          <w:rFonts w:cstheme="minorHAnsi"/>
-          <w:lang w:val="en-US"/>
-        </w:rPr>
-        <w:t>I cannot retreat to protection with the attacked piece</w:t>
-      </w:r>
-    </w:p>
-    <w:p>
-      <w:pPr>
-        <w:pStyle w:val="ListParagraph"/>
-        <w:numPr>
-          <w:ilvl w:val="1"/>
-          <w:numId w:val="1"/>
-        </w:numPr>
-        <w:rPr>
-          <w:rFonts w:cstheme="minorHAnsi"/>
-          <w:lang w:val="en-US"/>
-        </w:rPr>
-      </w:pPr>
-      <w:r>
-        <w:rPr>
-          <w:rFonts w:cstheme="minorHAnsi"/>
-          <w:lang w:val="en-US"/>
-        </w:rPr>
-        <w:t>I cannot make more than 1-2 protections per piece or remove if exceeded</w:t>
-      </w:r>
-    </w:p>
-    <w:p>
-      <w:pPr>
-        <w:pStyle w:val="ListParagraph"/>
-        <w:numPr>
-          <w:ilvl w:val="1"/>
-          <w:numId w:val="1"/>
-        </w:numPr>
-        <w:rPr>
-          <w:rFonts w:cstheme="minorHAnsi"/>
-          <w:lang w:val="en-US"/>
-        </w:rPr>
-      </w:pPr>
-      <w:r>
-        <w:rPr>
-          <w:rFonts w:cstheme="minorHAnsi"/>
-          <w:lang w:val="en-US"/>
-        </w:rPr>
-        <w:t>I cannot protect Q or remove if created</w:t>
-      </w:r>
-    </w:p>
-    <w:p>
-      <w:pPr>
-        <w:pStyle w:val="ListParagraph"/>
-        <w:numPr>
-          <w:ilvl w:val="1"/>
-          <w:numId w:val="1"/>
-        </w:numPr>
-        <w:rPr>
-          <w:rFonts w:cstheme="minorHAnsi"/>
-          <w:lang w:val="en-US"/>
-        </w:rPr>
-      </w:pPr>
-      <w:r>
-        <w:rPr>
-          <w:rFonts w:cstheme="minorHAnsi"/>
-          <w:lang w:val="en-US"/>
-        </w:rPr>
-        <w:t xml:space="preserve">I cannot protect </w:t>
-      </w:r>
-      <w:r>
-        <w:rPr>
-          <w:rFonts w:cstheme="minorHAnsi"/>
-          <w:lang w:val="en-US"/>
-        </w:rPr>
-        <w:t>Q/R</w:t>
-      </w:r>
-      <w:r>
-        <w:rPr>
-          <w:rFonts w:cstheme="minorHAnsi"/>
-          <w:lang w:val="en-US"/>
-        </w:rPr>
-        <w:t xml:space="preserve"> or remove if created</w:t>
-      </w:r>
-    </w:p>
-    <w:p>
-      <w:pPr>
-        <w:pStyle w:val="ListParagraph"/>
-        <w:numPr>
-          <w:ilvl w:val="1"/>
-          <w:numId w:val="1"/>
-        </w:numPr>
-        <w:rPr>
-          <w:rFonts w:cstheme="minorHAnsi"/>
-          <w:lang w:val="en-US"/>
-        </w:rPr>
-      </w:pPr>
-      <w:r>
-        <w:rPr>
-          <w:rFonts w:cstheme="minorHAnsi"/>
-          <w:lang w:val="en-US"/>
-        </w:rPr>
-        <w:t>I cannot protect pieces on your half of the board or remove if created</w:t>
-      </w:r>
-    </w:p>
-    <w:p>
-      <w:pPr>
-        <w:pStyle w:val="ListParagraph"/>
-        <w:numPr>
-          <w:ilvl w:val="1"/>
-          <w:numId w:val="1"/>
-        </w:numPr>
-        <w:rPr>
-          <w:rFonts w:cstheme="minorHAnsi"/>
-          <w:lang w:val="en-US"/>
-        </w:rPr>
-      </w:pPr>
-      <w:r>
-        <w:rPr>
-          <w:rFonts w:cstheme="minorHAnsi"/>
-          <w:lang w:val="en-US"/>
-        </w:rPr>
-        <w:t>I have to remove protection from attacked piece or move it into unprotected attack, If you attack me</w:t>
-      </w:r>
-    </w:p>
-    <w:p>
-      <w:pPr>
-        <w:pStyle w:val="ListParagraph"/>
-        <w:numPr>
-          <w:ilvl w:val="1"/>
-          <w:numId w:val="1"/>
-        </w:numPr>
-        <w:rPr>
-          <w:rFonts w:cstheme="minorHAnsi"/>
-          <w:lang w:val="en-US"/>
-        </w:rPr>
-      </w:pPr>
-      <w:r>
-        <w:rPr>
-          <w:rFonts w:cstheme="minorHAnsi"/>
-          <w:lang w:val="en-US"/>
-        </w:rPr>
-        <w:t>I have to remove protection from any piece, If you attack me</w:t>
-      </w:r>
-    </w:p>
-    <w:p>
-      <w:pPr>
-        <w:pStyle w:val="ListParagraph"/>
-        <w:numPr>
-          <w:ilvl w:val="1"/>
-          <w:numId w:val="1"/>
-        </w:numPr>
-        <w:rPr>
-          <w:rFonts w:cstheme="minorHAnsi"/>
-          <w:lang w:val="en-US"/>
-        </w:rPr>
-      </w:pPr>
-      <w:r>
-        <w:rPr>
-          <w:rFonts w:cstheme="minorHAnsi"/>
-          <w:lang w:val="en-US"/>
-        </w:rPr>
-        <w:t>I should remove protection if I captured your piece in a previous turn</w:t>
+        <w:t xml:space="preserve">I have to </w:t>
+      </w:r>
+      <w:r>
+        <w:rPr>
+          <w:rFonts w:cstheme="minorHAnsi"/>
+          <w:lang w:val="en-US"/>
+        </w:rPr>
+        <w:t>[</w:t>
+      </w:r>
+      <w:r>
+        <w:rPr>
+          <w:rFonts w:cstheme="minorHAnsi"/>
+          <w:lang w:val="en-US"/>
+        </w:rPr>
+        <w:t>remove</w:t>
+      </w:r>
+      <w:r>
+        <w:rPr>
+          <w:rFonts w:cstheme="minorHAnsi"/>
+          <w:lang w:val="en-US"/>
+        </w:rPr>
+        <w:t xml:space="preserve"> </w:t>
+      </w:r>
+      <w:r>
+        <w:rPr>
+          <w:rFonts w:cstheme="minorHAnsi"/>
+          <w:lang w:val="en-US"/>
+        </w:rPr>
+        <w:t xml:space="preserve">/ </w:t>
+      </w:r>
+      <w:r>
+        <w:rPr>
+          <w:rFonts w:cstheme="minorHAnsi"/>
+          <w:shd w:val="clear" w:color="auto" w:fill="C5E0B3" w:themeFill="accent6" w:themeFillTint="66"/>
+          <w:lang w:val="en-US"/>
+        </w:rPr>
+        <w:t>or capture</w:t>
+      </w:r>
+      <w:r>
+        <w:rPr>
+          <w:rFonts w:cstheme="minorHAnsi"/>
+          <w:shd w:val="clear" w:color="auto" w:fill="C5E0B3" w:themeFill="accent6" w:themeFillTint="66"/>
+          <w:lang w:val="en-US"/>
+        </w:rPr>
+        <w:t xml:space="preserve"> with</w:t>
+      </w:r>
+      <w:r>
+        <w:rPr>
+          <w:rFonts w:cstheme="minorHAnsi"/>
+          <w:lang w:val="en-US"/>
+        </w:rPr>
+        <w:t>]</w:t>
+      </w:r>
+      <w:r>
+        <w:rPr>
+          <w:rFonts w:cstheme="minorHAnsi"/>
+          <w:lang w:val="en-US"/>
+        </w:rPr>
+        <w:t xml:space="preserve"> [</w:t>
+      </w:r>
+      <w:r>
+        <w:rPr>
+          <w:rFonts w:cstheme="minorHAnsi"/>
+          <w:shd w:val="clear" w:color="auto" w:fill="C5E0B3" w:themeFill="accent6" w:themeFillTint="66"/>
+          <w:lang w:val="en-US"/>
+        </w:rPr>
+        <w:t>piece</w:t>
+      </w:r>
+      <w:r>
+        <w:rPr>
+          <w:rFonts w:cstheme="minorHAnsi"/>
+          <w:lang w:val="en-US"/>
+        </w:rPr>
+        <w:t xml:space="preserve"> / pawn / queen] which is next [straight / diagonal / </w:t>
+      </w:r>
+      <w:r>
+        <w:rPr>
+          <w:rFonts w:cstheme="minorHAnsi"/>
+          <w:shd w:val="clear" w:color="auto" w:fill="C5E0B3" w:themeFill="accent6" w:themeFillTint="66"/>
+          <w:lang w:val="en-US"/>
+        </w:rPr>
+        <w:t>any</w:t>
+      </w:r>
+      <w:r>
+        <w:rPr>
+          <w:rFonts w:cstheme="minorHAnsi"/>
+          <w:lang w:val="en-US"/>
+        </w:rPr>
+        <w:t>] to your [</w:t>
+      </w:r>
+      <w:r>
+        <w:rPr>
+          <w:rFonts w:cstheme="minorHAnsi"/>
+          <w:shd w:val="clear" w:color="auto" w:fill="C5E0B3" w:themeFill="accent6" w:themeFillTint="66"/>
+          <w:lang w:val="en-US"/>
+        </w:rPr>
+        <w:t>pieces</w:t>
+      </w:r>
+      <w:r>
+        <w:rPr>
+          <w:rFonts w:cstheme="minorHAnsi"/>
+          <w:lang w:val="en-US"/>
+        </w:rPr>
+        <w:t>/pawns/queen]</w:t>
+      </w:r>
+    </w:p>
+    <w:p>
+      <w:pPr>
+        <w:pStyle w:val="ListParagraph"/>
+        <w:numPr>
+          <w:ilvl w:val="1"/>
+          <w:numId w:val="1"/>
+        </w:numPr>
+        <w:rPr>
+          <w:rFonts w:cstheme="minorHAnsi"/>
+          <w:lang w:val="en-US"/>
+        </w:rPr>
+      </w:pPr>
+      <w:r>
+        <w:rPr>
+          <w:rFonts w:cstheme="minorHAnsi"/>
+          <w:lang w:val="en-US"/>
+        </w:rPr>
+        <w:t xml:space="preserve">I have to move to </w:t>
+      </w:r>
+      <w:r>
+        <w:rPr>
+          <w:rFonts w:cstheme="minorHAnsi"/>
+          <w:lang w:val="en-US"/>
+        </w:rPr>
+        <w:t>worse/</w:t>
+      </w:r>
+      <w:r>
+        <w:rPr>
+          <w:rFonts w:cstheme="minorHAnsi"/>
+          <w:lang w:val="en-US"/>
+        </w:rPr>
+        <w:t>worst rated position on board</w:t>
       </w:r>
     </w:p>
     <w:p>
@@ -2950,7 +4256,28 @@
           <w:rFonts w:cstheme="minorHAnsi"/>
           <w:lang w:val="en-US"/>
         </w:rPr>
-        <w:t>I have to remove protection from my piece</w:t>
+        <w:t>My p</w:t>
+      </w:r>
+      <w:r>
+        <w:rPr>
+          <w:rFonts w:cstheme="minorHAnsi"/>
+          <w:lang w:val="en-US"/>
+        </w:rPr>
+        <w:t xml:space="preserve">awns </w:t>
+      </w:r>
+      <w:r>
+        <w:rPr>
+          <w:rFonts w:cstheme="minorHAnsi"/>
+          <w:lang w:val="en-US"/>
+        </w:rPr>
+        <w:t xml:space="preserve">can </w:t>
+      </w:r>
+      <w:r>
+        <w:rPr>
+          <w:rFonts w:cstheme="minorHAnsi"/>
+          <w:lang w:val="en-US"/>
+        </w:rPr>
+        <w:t>move only one square</w:t>
       </w:r>
     </w:p>
     <w:p>
@@ -2970,7 +4297,21 @@
           <w:rFonts w:cstheme="minorHAnsi"/>
           <w:lang w:val="en-US"/>
         </w:rPr>
-        <w:t>My piece is locked</w:t>
+        <w:t xml:space="preserve">I </w:t>
+      </w:r>
+      <w:r>
+        <w:rPr>
+          <w:rFonts w:cstheme="minorHAnsi"/>
+          <w:lang w:val="en-US"/>
+        </w:rPr>
+        <w:t>must</w:t>
+      </w:r>
+      <w:r>
+        <w:rPr>
+          <w:rFonts w:cstheme="minorHAnsi"/>
+          <w:lang w:val="en-US"/>
+        </w:rPr>
+        <w:t xml:space="preserve"> prevent your attack</w:t>
       </w:r>
     </w:p>
     <w:p>
@@ -2986,20 +4327,12 @@
           <w:lang w:val="en-US"/>
         </w:rPr>
       </w:pPr>
-      <w:bookmarkStart w:id="4" w:name="OLE_LINK5"/>
-      <w:r>
-        <w:rPr>
-          <w:rFonts w:cstheme="minorHAnsi"/>
-          <w:lang w:val="en-US"/>
-        </w:rPr>
-        <w:t>Some random pieces of mine are locked in place</w:t>
-      </w:r>
-      <w:r>
-        <w:rPr>
-          <w:rFonts w:cstheme="minorHAnsi"/>
-          <w:lang w:val="en-US"/>
-        </w:rPr>
-        <w:t>, and you see these locks beforehand</w:t>
+      <w:r>
+        <w:rPr>
+          <w:rFonts w:cstheme="minorHAnsi"/>
+          <w:lang w:val="en-US"/>
+        </w:rPr>
+        <w:t>I have to remove your attack if I can (fear)</w:t>
       </w:r>
     </w:p>
     <w:p>
@@ -3021,1139 +4354,6 @@
           <w:shd w:val="clear" w:color="auto" w:fill="C5E0B3" w:themeFill="accent6" w:themeFillTint="66"/>
           <w:lang w:val="en-US"/>
         </w:rPr>
-        <w:t>Each turn 1-6 types of pieces (or all) are selected randomly</w:t>
-      </w:r>
-      <w:r>
-        <w:rPr>
-          <w:rFonts w:cstheme="minorHAnsi"/>
-          <w:shd w:val="clear" w:color="auto" w:fill="C5E0B3" w:themeFill="accent6" w:themeFillTint="66"/>
-          <w:lang w:val="en-US"/>
-        </w:rPr>
-        <w:t>, which I can move</w:t>
-      </w:r>
-      <w:bookmarkEnd w:id="4"/>
-    </w:p>
-    <w:p>
-      <w:pPr>
-        <w:pStyle w:val="ListParagraph"/>
-        <w:numPr>
-          <w:ilvl w:val="1"/>
-          <w:numId w:val="1"/>
-        </w:numPr>
-        <w:shd w:val="clear" w:color="auto" w:fill="C5E0B3" w:themeFill="accent6" w:themeFillTint="66"/>
-        <w:rPr>
-          <w:rFonts w:cstheme="minorHAnsi"/>
-          <w:lang w:val="en-US"/>
-        </w:rPr>
-      </w:pPr>
-      <w:r>
-        <w:rPr>
-          <w:rFonts w:cstheme="minorHAnsi"/>
-          <w:lang w:val="en-US"/>
-        </w:rPr>
-        <w:t>I have to move my king once every 4-20 turns</w:t>
-      </w:r>
-    </w:p>
-    <w:p>
-      <w:pPr>
-        <w:pStyle w:val="ListParagraph"/>
-        <w:numPr>
-          <w:ilvl w:val="1"/>
-          <w:numId w:val="1"/>
-        </w:numPr>
-        <w:shd w:val="clear" w:color="auto" w:fill="C5E0B3" w:themeFill="accent6" w:themeFillTint="66"/>
-        <w:rPr>
-          <w:rFonts w:cstheme="minorHAnsi"/>
-          <w:lang w:val="en-US"/>
-        </w:rPr>
-      </w:pPr>
-      <w:r>
-        <w:rPr>
-          <w:rFonts w:cstheme="minorHAnsi"/>
-          <w:lang w:val="en-US"/>
-        </w:rPr>
-        <w:t>I have to move each piece type once every 6-20 turns</w:t>
-      </w:r>
-    </w:p>
-    <w:p>
-      <w:pPr>
-        <w:pStyle w:val="ListParagraph"/>
-        <w:numPr>
-          <w:ilvl w:val="1"/>
-          <w:numId w:val="1"/>
-        </w:numPr>
-        <w:rPr>
-          <w:rFonts w:cstheme="minorHAnsi"/>
-          <w:lang w:val="en-US"/>
-        </w:rPr>
-      </w:pPr>
-      <w:r>
-        <w:rPr>
-          <w:rFonts w:cstheme="minorHAnsi"/>
-          <w:lang w:val="en-US"/>
-        </w:rPr>
-        <w:t>I cannot move Queen more than Y times in a row</w:t>
-      </w:r>
-    </w:p>
-    <w:p>
-      <w:pPr>
-        <w:pStyle w:val="ListParagraph"/>
-        <w:numPr>
-          <w:ilvl w:val="1"/>
-          <w:numId w:val="1"/>
-        </w:numPr>
-        <w:rPr>
-          <w:rFonts w:cstheme="minorHAnsi"/>
-          <w:lang w:val="en-US"/>
-        </w:rPr>
-      </w:pPr>
-      <w:r>
-        <w:rPr>
-          <w:rFonts w:cstheme="minorHAnsi"/>
-          <w:lang w:val="en-US"/>
-        </w:rPr>
-        <w:t>I cannot move my piece, which captured your piece in the previous turn</w:t>
-      </w:r>
-    </w:p>
-    <w:p>
-      <w:pPr>
-        <w:pStyle w:val="ListParagraph"/>
-        <w:numPr>
-          <w:ilvl w:val="1"/>
-          <w:numId w:val="1"/>
-        </w:numPr>
-        <w:rPr>
-          <w:rFonts w:cstheme="minorHAnsi"/>
-          <w:lang w:val="en-US"/>
-        </w:rPr>
-      </w:pPr>
-      <w:r>
-        <w:rPr>
-          <w:rFonts w:cstheme="minorHAnsi"/>
-          <w:lang w:val="en-US"/>
-        </w:rPr>
-        <w:t>You</w:t>
-      </w:r>
-      <w:r>
-        <w:rPr>
-          <w:rFonts w:cstheme="minorHAnsi"/>
-          <w:lang w:val="en-US"/>
-        </w:rPr>
-        <w:t xml:space="preserve"> can choose which </w:t>
-      </w:r>
-      <w:r>
-        <w:rPr>
-          <w:rFonts w:cstheme="minorHAnsi"/>
-          <w:lang w:val="en-US"/>
-        </w:rPr>
-        <w:t xml:space="preserve">of my </w:t>
-      </w:r>
-      <w:r>
-        <w:rPr>
-          <w:rFonts w:cstheme="minorHAnsi"/>
-          <w:lang w:val="en-US"/>
-        </w:rPr>
-        <w:t>pieces should be freezed for</w:t>
-      </w:r>
-      <w:r>
-        <w:rPr>
-          <w:rFonts w:cstheme="minorHAnsi"/>
-          <w:lang w:val="en-US"/>
-        </w:rPr>
-        <w:t xml:space="preserve"> several turns.</w:t>
-      </w:r>
-    </w:p>
-    <w:p>
-      <w:pPr>
-        <w:pStyle w:val="ListParagraph"/>
-        <w:numPr>
-          <w:ilvl w:val="1"/>
-          <w:numId w:val="1"/>
-        </w:numPr>
-        <w:rPr>
-          <w:rFonts w:cstheme="minorHAnsi"/>
-          <w:lang w:val="en-US"/>
-        </w:rPr>
-      </w:pPr>
-      <w:r>
-        <w:rPr>
-          <w:rFonts w:cstheme="minorHAnsi"/>
-          <w:lang w:val="en-US"/>
-        </w:rPr>
-        <w:t xml:space="preserve">I cannot </w:t>
-      </w:r>
-      <w:r>
-        <w:rPr>
-          <w:rFonts w:cstheme="minorHAnsi"/>
-          <w:lang w:val="en-US"/>
-        </w:rPr>
-        <w:t xml:space="preserve">move </w:t>
-      </w:r>
-      <w:r>
-        <w:rPr>
-          <w:rFonts w:cstheme="minorHAnsi"/>
-          <w:lang w:val="en-US"/>
-        </w:rPr>
-        <w:t xml:space="preserve">same piece more than </w:t>
-      </w:r>
-      <w:r>
-        <w:rPr>
-          <w:rFonts w:cstheme="minorHAnsi"/>
-          <w:lang w:val="en-US"/>
-        </w:rPr>
-        <w:t xml:space="preserve">2-5 times </w:t>
-      </w:r>
-      <w:r>
-        <w:rPr>
-          <w:rFonts w:cstheme="minorHAnsi"/>
-          <w:lang w:val="en-US"/>
-        </w:rPr>
-        <w:t>in a row</w:t>
-      </w:r>
-    </w:p>
-    <w:p>
-      <w:pPr>
-        <w:pStyle w:val="ListParagraph"/>
-        <w:numPr>
-          <w:ilvl w:val="1"/>
-          <w:numId w:val="1"/>
-        </w:numPr>
-        <w:rPr>
-          <w:rFonts w:cstheme="minorHAnsi"/>
-          <w:lang w:val="en-US"/>
-        </w:rPr>
-      </w:pPr>
-      <w:r>
-        <w:rPr>
-          <w:rFonts w:cstheme="minorHAnsi"/>
-          <w:lang w:val="en-US"/>
-        </w:rPr>
-        <w:t xml:space="preserve">I cannot </w:t>
-      </w:r>
-      <w:r>
-        <w:rPr>
-          <w:rFonts w:cstheme="minorHAnsi"/>
-          <w:lang w:val="en-US"/>
-        </w:rPr>
-        <w:t xml:space="preserve">move </w:t>
-      </w:r>
-      <w:r>
-        <w:rPr>
-          <w:rFonts w:cstheme="minorHAnsi"/>
-          <w:lang w:val="en-US"/>
-        </w:rPr>
-        <w:t xml:space="preserve">same piece type more than 2-5 times </w:t>
-      </w:r>
-      <w:r>
-        <w:rPr>
-          <w:rFonts w:cstheme="minorHAnsi"/>
-          <w:lang w:val="en-US"/>
-        </w:rPr>
-        <w:t>in a row</w:t>
-      </w:r>
-    </w:p>
-    <w:p>
-      <w:pPr>
-        <w:pStyle w:val="ListParagraph"/>
-        <w:numPr>
-          <w:ilvl w:val="1"/>
-          <w:numId w:val="1"/>
-        </w:numPr>
-        <w:rPr>
-          <w:rFonts w:cstheme="minorHAnsi"/>
-          <w:lang w:val="en-US"/>
-        </w:rPr>
-      </w:pPr>
-      <w:r>
-        <w:rPr>
-          <w:rFonts w:cstheme="minorHAnsi"/>
-          <w:lang w:val="en-US"/>
-        </w:rPr>
-        <w:t xml:space="preserve">I can move only pawns </w:t>
-      </w:r>
-      <w:r>
-        <w:rPr>
-          <w:rFonts w:cstheme="minorHAnsi"/>
-          <w:lang w:val="en-US"/>
-        </w:rPr>
-        <w:t xml:space="preserve">(or cannot escape my 3-5 lanes) </w:t>
-      </w:r>
-      <w:r>
-        <w:rPr>
-          <w:rFonts w:cstheme="minorHAnsi"/>
-          <w:lang w:val="en-US"/>
-        </w:rPr>
-        <w:t>if you are not attacking any of my pieces</w:t>
-      </w:r>
-    </w:p>
-    <w:p>
-      <w:pPr>
-        <w:pStyle w:val="ListParagraph"/>
-        <w:numPr>
-          <w:ilvl w:val="1"/>
-          <w:numId w:val="1"/>
-        </w:numPr>
-        <w:rPr>
-          <w:rFonts w:cstheme="minorHAnsi"/>
-          <w:lang w:val="en-US"/>
-        </w:rPr>
-      </w:pPr>
-      <w:r>
-        <w:rPr>
-          <w:rFonts w:cstheme="minorHAnsi"/>
-          <w:lang w:val="en-US"/>
-        </w:rPr>
-        <w:t xml:space="preserve">I can move only pawns </w:t>
-      </w:r>
-      <w:r>
-        <w:rPr>
-          <w:rFonts w:cstheme="minorHAnsi"/>
-          <w:lang w:val="en-US"/>
-        </w:rPr>
-        <w:t xml:space="preserve">(or cannot escape my 3-5 lanes) </w:t>
-      </w:r>
-      <w:r>
-        <w:rPr>
-          <w:rFonts w:cstheme="minorHAnsi"/>
-          <w:lang w:val="en-US"/>
-        </w:rPr>
-        <w:t>if you are not in my 2-4 lanes</w:t>
-      </w:r>
-    </w:p>
-    <w:p>
-      <w:pPr>
-        <w:pStyle w:val="ListParagraph"/>
-        <w:numPr>
-          <w:ilvl w:val="1"/>
-          <w:numId w:val="1"/>
-        </w:numPr>
-        <w:shd w:val="clear" w:color="auto" w:fill="C5E0B3" w:themeFill="accent6" w:themeFillTint="66"/>
-        <w:rPr>
-          <w:rFonts w:cstheme="minorHAnsi"/>
-          <w:lang w:val="en-US"/>
-        </w:rPr>
-      </w:pPr>
-      <w:r>
-        <w:rPr>
-          <w:rFonts w:cstheme="minorHAnsi"/>
-          <w:lang w:val="en-US"/>
-        </w:rPr>
-        <w:t xml:space="preserve">I can move only pawns </w:t>
-      </w:r>
-      <w:r>
-        <w:rPr>
-          <w:rFonts w:cstheme="minorHAnsi"/>
-          <w:lang w:val="en-US"/>
-        </w:rPr>
-        <w:t xml:space="preserve">(or cannot escape my 3-5 lanes) </w:t>
-      </w:r>
-      <w:r>
-        <w:rPr>
-          <w:rFonts w:cstheme="minorHAnsi"/>
-          <w:lang w:val="en-US"/>
-        </w:rPr>
-        <w:t>during first 3-30 turns</w:t>
-      </w:r>
-      <w:r>
-        <w:rPr>
-          <w:rFonts w:cstheme="minorHAnsi"/>
-          <w:lang w:val="en-US"/>
-        </w:rPr>
-        <w:t xml:space="preserve"> </w:t>
-      </w:r>
-      <w:r>
-        <w:rPr>
-          <w:rFonts w:cstheme="minorHAnsi"/>
-          <w:lang w:val="en-US"/>
-        </w:rPr>
-        <w:t xml:space="preserve">or </w:t>
-      </w:r>
-      <w:r>
-        <w:rPr>
-          <w:rFonts w:cstheme="minorHAnsi"/>
-          <w:lang w:val="en-US"/>
-        </w:rPr>
-        <w:t xml:space="preserve">until </w:t>
-      </w:r>
-      <w:r>
-        <w:rPr>
-          <w:rFonts w:cstheme="minorHAnsi"/>
-          <w:lang w:val="en-US"/>
-        </w:rPr>
-        <w:t>you capture my pieces with aggregate value 1-9</w:t>
-      </w:r>
-    </w:p>
-    <w:p>
-      <w:pPr>
-        <w:pStyle w:val="ListParagraph"/>
-        <w:numPr>
-          <w:ilvl w:val="1"/>
-          <w:numId w:val="1"/>
-        </w:numPr>
-        <w:rPr>
-          <w:rFonts w:cstheme="minorHAnsi"/>
-          <w:lang w:val="en-US"/>
-        </w:rPr>
-      </w:pPr>
-      <w:r>
-        <w:rPr>
-          <w:rFonts w:cstheme="minorHAnsi"/>
-          <w:lang w:val="en-US"/>
-        </w:rPr>
-        <w:t xml:space="preserve">I cannot move piece, </w:t>
-      </w:r>
-      <w:r>
-        <w:rPr>
-          <w:rFonts w:cstheme="minorHAnsi"/>
-          <w:b/>
-          <w:lang w:val="en-US"/>
-        </w:rPr>
-        <w:t>which is attacked by your previous turn</w:t>
-      </w:r>
-    </w:p>
-    <w:p>
-      <w:pPr>
-        <w:pStyle w:val="ListParagraph"/>
-        <w:numPr>
-          <w:ilvl w:val="1"/>
-          <w:numId w:val="1"/>
-        </w:numPr>
-        <w:shd w:val="clear" w:color="auto" w:fill="C5E0B3" w:themeFill="accent6" w:themeFillTint="66"/>
-        <w:rPr>
-          <w:rFonts w:cstheme="minorHAnsi"/>
-          <w:lang w:val="en-US"/>
-        </w:rPr>
-      </w:pPr>
-      <w:r>
-        <w:rPr>
-          <w:rFonts w:cstheme="minorHAnsi"/>
-          <w:lang w:val="en-US"/>
-        </w:rPr>
-        <w:t xml:space="preserve">I cannot move piece, which is attacked by more than </w:t>
-      </w:r>
-      <w:r>
-        <w:rPr>
-          <w:rFonts w:cstheme="minorHAnsi"/>
-          <w:lang w:val="en-US"/>
-        </w:rPr>
-        <w:t>0</w:t>
-      </w:r>
-      <w:r>
-        <w:rPr>
-          <w:rFonts w:cstheme="minorHAnsi"/>
-          <w:lang w:val="en-US"/>
-        </w:rPr>
-        <w:t>-3 pieces</w:t>
-      </w:r>
-    </w:p>
-    <w:p>
-      <w:pPr>
-        <w:pStyle w:val="ListParagraph"/>
-        <w:numPr>
-          <w:ilvl w:val="1"/>
-          <w:numId w:val="1"/>
-        </w:numPr>
-        <w:rPr>
-          <w:rFonts w:cstheme="minorHAnsi"/>
-          <w:lang w:val="en-US"/>
-        </w:rPr>
-      </w:pPr>
-      <w:r>
-        <w:rPr>
-          <w:rFonts w:cstheme="minorHAnsi"/>
-          <w:lang w:val="en-US"/>
-        </w:rPr>
-        <w:t xml:space="preserve">I cannot move piece type, </w:t>
-      </w:r>
-      <w:r>
-        <w:rPr>
-          <w:rFonts w:cstheme="minorHAnsi"/>
-          <w:b/>
-          <w:lang w:val="en-US"/>
-        </w:rPr>
-        <w:t>which was captured</w:t>
-      </w:r>
-    </w:p>
-    <w:p>
-      <w:pPr>
-        <w:pStyle w:val="ListParagraph"/>
-        <w:numPr>
-          <w:ilvl w:val="1"/>
-          <w:numId w:val="1"/>
-        </w:numPr>
-        <w:rPr>
-          <w:rFonts w:cstheme="minorHAnsi"/>
-          <w:lang w:val="en-US"/>
-        </w:rPr>
-      </w:pPr>
-      <w:r>
-        <w:rPr>
-          <w:rFonts w:cstheme="minorHAnsi"/>
-          <w:lang w:val="en-US"/>
-        </w:rPr>
-        <w:t xml:space="preserve">I can move only pawns or King </w:t>
-      </w:r>
-      <w:r>
-        <w:rPr>
-          <w:rFonts w:cstheme="minorHAnsi"/>
-          <w:b/>
-          <w:lang w:val="en-US"/>
-        </w:rPr>
-        <w:t>after capture</w:t>
-      </w:r>
-      <w:r>
-        <w:rPr>
-          <w:rFonts w:cstheme="minorHAnsi"/>
-          <w:lang w:val="en-US"/>
-        </w:rPr>
-        <w:t xml:space="preserve"> (fear)</w:t>
-      </w:r>
-    </w:p>
-    <w:p>
-      <w:pPr>
-        <w:pStyle w:val="ListParagraph"/>
-        <w:numPr>
-          <w:ilvl w:val="1"/>
-          <w:numId w:val="1"/>
-        </w:numPr>
-        <w:rPr>
-          <w:rFonts w:cstheme="minorHAnsi"/>
-          <w:lang w:val="en-US"/>
-        </w:rPr>
-      </w:pPr>
-      <w:r>
-        <w:rPr>
-          <w:rFonts w:cstheme="minorHAnsi"/>
-          <w:lang w:val="en-US"/>
-        </w:rPr>
-        <w:t xml:space="preserve">I can move only Queen </w:t>
-      </w:r>
-      <w:r>
-        <w:rPr>
-          <w:rFonts w:cstheme="minorHAnsi"/>
-          <w:b/>
-          <w:lang w:val="en-US"/>
-        </w:rPr>
-        <w:t>after capture</w:t>
-      </w:r>
-      <w:r>
-        <w:rPr>
-          <w:rFonts w:cstheme="minorHAnsi"/>
-          <w:lang w:val="en-US"/>
-        </w:rPr>
-        <w:t xml:space="preserve"> (fear)</w:t>
-      </w:r>
-    </w:p>
-    <w:p>
-      <w:pPr>
-        <w:pStyle w:val="ListParagraph"/>
-        <w:numPr>
-          <w:ilvl w:val="1"/>
-          <w:numId w:val="1"/>
-        </w:numPr>
-        <w:rPr>
-          <w:rFonts w:cstheme="minorHAnsi"/>
-          <w:lang w:val="en-US"/>
-        </w:rPr>
-      </w:pPr>
-      <w:r>
-        <w:rPr>
-          <w:rFonts w:cstheme="minorHAnsi"/>
-          <w:lang w:val="en-US"/>
-        </w:rPr>
-        <w:t>I can move only pawns if you attack my Queen (fear)</w:t>
-      </w:r>
-    </w:p>
-    <w:p>
-      <w:pPr>
-        <w:pStyle w:val="ListParagraph"/>
-        <w:numPr>
-          <w:ilvl w:val="1"/>
-          <w:numId w:val="1"/>
-        </w:numPr>
-        <w:shd w:val="clear" w:color="auto" w:fill="C5E0B3" w:themeFill="accent6" w:themeFillTint="66"/>
-        <w:rPr>
-          <w:rFonts w:cstheme="minorHAnsi"/>
-          <w:lang w:val="en-US"/>
-        </w:rPr>
-      </w:pPr>
-      <w:r>
-        <w:rPr>
-          <w:rFonts w:cstheme="minorHAnsi"/>
-          <w:b/>
-          <w:lang w:val="en-US"/>
-        </w:rPr>
-        <w:t>If you attack me</w:t>
-      </w:r>
-      <w:r>
-        <w:rPr>
-          <w:rFonts w:cstheme="minorHAnsi"/>
-          <w:b/>
-          <w:lang w:val="en-US"/>
-        </w:rPr>
-        <w:t xml:space="preserve"> with more than XX pieces</w:t>
-      </w:r>
-      <w:r>
-        <w:rPr>
-          <w:rFonts w:cstheme="minorHAnsi"/>
-          <w:lang w:val="en-US"/>
-        </w:rPr>
-        <w:t xml:space="preserve">, I can move </w:t>
-      </w:r>
-      <w:commentRangeStart w:id="5"/>
-      <w:r>
-        <w:rPr>
-          <w:rFonts w:cstheme="minorHAnsi"/>
-          <w:lang w:val="en-US"/>
-        </w:rPr>
-        <w:t xml:space="preserve">only attacked pieces </w:t>
-      </w:r>
-      <w:commentRangeEnd w:id="5"/>
-      <w:r>
-        <w:rPr>
-          <w:rStyle w:val="CommentReference"/>
-        </w:rPr>
-        <w:commentReference w:id="5"/>
-      </w:r>
-      <w:r>
-        <w:rPr>
-          <w:rFonts w:cstheme="minorHAnsi"/>
-          <w:lang w:val="en-US"/>
-        </w:rPr>
-        <w:t>(fear)</w:t>
-      </w:r>
-    </w:p>
-    <w:p>
-      <w:pPr>
-        <w:pStyle w:val="ListParagraph"/>
-        <w:numPr>
-          <w:ilvl w:val="1"/>
-          <w:numId w:val="1"/>
-        </w:numPr>
-        <w:shd w:val="clear" w:color="auto" w:fill="C5E0B3" w:themeFill="accent6" w:themeFillTint="66"/>
-        <w:rPr>
-          <w:rFonts w:cstheme="minorHAnsi"/>
-          <w:lang w:val="en-US"/>
-        </w:rPr>
-      </w:pPr>
-      <w:r>
-        <w:rPr>
-          <w:rFonts w:cstheme="minorHAnsi"/>
-          <w:b/>
-          <w:lang w:val="en-US"/>
-        </w:rPr>
-        <w:t>If you attack me</w:t>
-      </w:r>
-      <w:r>
-        <w:rPr>
-          <w:rFonts w:cstheme="minorHAnsi"/>
-          <w:b/>
-          <w:lang w:val="en-US"/>
-        </w:rPr>
-        <w:t xml:space="preserve"> with more than XX pieces</w:t>
-      </w:r>
-      <w:r>
-        <w:rPr>
-          <w:rFonts w:cstheme="minorHAnsi"/>
-          <w:lang w:val="en-US"/>
-        </w:rPr>
-        <w:t>, I can move only attacked pieces and cannot capture (fear)</w:t>
-      </w:r>
-    </w:p>
-    <w:p>
-      <w:pPr>
-        <w:pStyle w:val="ListParagraph"/>
-        <w:numPr>
-          <w:ilvl w:val="0"/>
-          <w:numId w:val="1"/>
-        </w:numPr>
-        <w:rPr>
-          <w:rFonts w:cstheme="minorHAnsi"/>
-          <w:lang w:val="en-US"/>
-        </w:rPr>
-      </w:pPr>
-      <w:r>
-        <w:rPr>
-          <w:rFonts w:cstheme="minorHAnsi"/>
-          <w:lang w:val="en-US"/>
-        </w:rPr>
-        <w:t>My moves are limited</w:t>
-      </w:r>
-    </w:p>
-    <w:p>
-      <w:pPr>
-        <w:pStyle w:val="ListParagraph"/>
-        <w:numPr>
-          <w:ilvl w:val="1"/>
-          <w:numId w:val="1"/>
-        </w:numPr>
-        <w:shd w:val="clear" w:color="auto" w:fill="C5E0B3" w:themeFill="accent6" w:themeFillTint="66"/>
-        <w:rPr>
-          <w:rFonts w:cstheme="minorHAnsi"/>
-          <w:lang w:val="en-US"/>
-        </w:rPr>
-      </w:pPr>
-      <w:r>
-        <w:rPr>
-          <w:rFonts w:cstheme="minorHAnsi"/>
-          <w:lang w:val="en-US"/>
-        </w:rPr>
-        <w:t>My turn is replaced with a random move</w:t>
-      </w:r>
-    </w:p>
-    <w:p>
-      <w:pPr>
-        <w:pStyle w:val="ListParagraph"/>
-        <w:numPr>
-          <w:ilvl w:val="1"/>
-          <w:numId w:val="1"/>
-        </w:numPr>
-        <w:shd w:val="clear" w:color="auto" w:fill="C5E0B3" w:themeFill="accent6" w:themeFillTint="66"/>
-        <w:rPr>
-          <w:rFonts w:cstheme="minorHAnsi"/>
-          <w:lang w:val="en-US"/>
-        </w:rPr>
-      </w:pPr>
-      <w:r>
-        <w:rPr>
-          <w:rFonts w:cstheme="minorHAnsi"/>
-          <w:lang w:val="en-US"/>
-        </w:rPr>
-        <w:t>Some random moves are disabled</w:t>
-      </w:r>
-    </w:p>
-    <w:p>
-      <w:pPr>
-        <w:pStyle w:val="ListParagraph"/>
-        <w:numPr>
-          <w:ilvl w:val="1"/>
-          <w:numId w:val="1"/>
-        </w:numPr>
-        <w:shd w:val="clear" w:color="auto" w:fill="C5E0B3" w:themeFill="accent6" w:themeFillTint="66"/>
-        <w:rPr>
-          <w:rFonts w:cstheme="minorHAnsi"/>
-          <w:lang w:val="en-US"/>
-        </w:rPr>
-      </w:pPr>
-      <w:r>
-        <w:rPr>
-          <w:rFonts w:cstheme="minorHAnsi"/>
-          <w:lang w:val="en-US"/>
-        </w:rPr>
-        <w:t>Length of B/R/Q moves is reduced to 1-7 maximum length</w:t>
-      </w:r>
-    </w:p>
-    <w:p>
-      <w:pPr>
-        <w:pStyle w:val="ListParagraph"/>
-        <w:numPr>
-          <w:ilvl w:val="1"/>
-          <w:numId w:val="1"/>
-        </w:numPr>
-        <w:rPr>
-          <w:rFonts w:cstheme="minorHAnsi"/>
-          <w:lang w:val="en-US"/>
-        </w:rPr>
-      </w:pPr>
-      <w:r>
-        <w:rPr>
-          <w:rFonts w:cstheme="minorHAnsi"/>
-          <w:lang w:val="en-US"/>
-        </w:rPr>
-        <w:t>I cannot [</w:t>
-      </w:r>
-      <w:r>
-        <w:rPr>
-          <w:rFonts w:cstheme="minorHAnsi"/>
-          <w:shd w:val="clear" w:color="auto" w:fill="C5E0B3" w:themeFill="accent6" w:themeFillTint="66"/>
-          <w:lang w:val="en-US"/>
-        </w:rPr>
-        <w:t>move</w:t>
-      </w:r>
-      <w:r>
-        <w:rPr>
-          <w:rFonts w:cstheme="minorHAnsi"/>
-          <w:lang w:val="en-US"/>
-        </w:rPr>
-        <w:t xml:space="preserve"> and/or capture] with </w:t>
-      </w:r>
-      <w:r>
-        <w:rPr>
-          <w:rFonts w:cstheme="minorHAnsi"/>
-          <w:lang w:val="en-US"/>
-        </w:rPr>
-        <w:t>[</w:t>
-      </w:r>
-      <w:r>
-        <w:rPr>
-          <w:rFonts w:cstheme="minorHAnsi"/>
-          <w:shd w:val="clear" w:color="auto" w:fill="C5E0B3" w:themeFill="accent6" w:themeFillTint="66"/>
-          <w:lang w:val="en-US"/>
-        </w:rPr>
-        <w:t>pieces</w:t>
-      </w:r>
-      <w:r>
-        <w:rPr>
-          <w:rFonts w:cstheme="minorHAnsi"/>
-          <w:lang w:val="en-US"/>
-        </w:rPr>
-        <w:t xml:space="preserve"> / pawns / queen]</w:t>
-      </w:r>
-      <w:r>
-        <w:rPr>
-          <w:rFonts w:cstheme="minorHAnsi"/>
-          <w:lang w:val="en-US"/>
-        </w:rPr>
-        <w:t xml:space="preserve">, which </w:t>
-      </w:r>
-      <w:r>
-        <w:rPr>
-          <w:rFonts w:cstheme="minorHAnsi"/>
-          <w:lang w:val="en-US"/>
-        </w:rPr>
-        <w:t>[</w:t>
-      </w:r>
-      <w:r>
-        <w:rPr>
-          <w:rFonts w:cstheme="minorHAnsi"/>
-          <w:shd w:val="clear" w:color="auto" w:fill="C5E0B3" w:themeFill="accent6" w:themeFillTint="66"/>
-          <w:lang w:val="en-US"/>
-        </w:rPr>
-        <w:t>are</w:t>
-      </w:r>
-      <w:r>
-        <w:rPr>
-          <w:rFonts w:cstheme="minorHAnsi"/>
-          <w:lang w:val="en-US"/>
-        </w:rPr>
-        <w:t xml:space="preserve"> / will be]</w:t>
-      </w:r>
-      <w:r>
-        <w:rPr>
-          <w:rFonts w:cstheme="minorHAnsi"/>
-          <w:lang w:val="en-US"/>
-        </w:rPr>
-        <w:t xml:space="preserve"> next </w:t>
-      </w:r>
-      <w:r>
-        <w:rPr>
-          <w:rFonts w:cstheme="minorHAnsi"/>
-          <w:lang w:val="en-US"/>
-        </w:rPr>
-        <w:t xml:space="preserve">[straight / diagonal / </w:t>
-      </w:r>
-      <w:r>
-        <w:rPr>
-          <w:rFonts w:cstheme="minorHAnsi"/>
-          <w:shd w:val="clear" w:color="auto" w:fill="C5E0B3" w:themeFill="accent6" w:themeFillTint="66"/>
-          <w:lang w:val="en-US"/>
-        </w:rPr>
-        <w:t>any</w:t>
-      </w:r>
-      <w:r>
-        <w:rPr>
-          <w:rFonts w:cstheme="minorHAnsi"/>
-          <w:lang w:val="en-US"/>
-        </w:rPr>
-        <w:t xml:space="preserve">] </w:t>
-      </w:r>
-      <w:r>
-        <w:rPr>
-          <w:rFonts w:cstheme="minorHAnsi"/>
-          <w:lang w:val="en-US"/>
-        </w:rPr>
-        <w:t>to your [</w:t>
-      </w:r>
-      <w:r>
-        <w:rPr>
-          <w:rFonts w:cstheme="minorHAnsi"/>
-          <w:shd w:val="clear" w:color="auto" w:fill="C5E0B3" w:themeFill="accent6" w:themeFillTint="66"/>
-          <w:lang w:val="en-US"/>
-        </w:rPr>
-        <w:t>pieces</w:t>
-      </w:r>
-      <w:r>
-        <w:rPr>
-          <w:rFonts w:cstheme="minorHAnsi"/>
-          <w:lang w:val="en-US"/>
-        </w:rPr>
-        <w:t>/pawns/queen]</w:t>
-      </w:r>
-    </w:p>
-    <w:p>
-      <w:pPr>
-        <w:pStyle w:val="ListParagraph"/>
-        <w:numPr>
-          <w:ilvl w:val="1"/>
-          <w:numId w:val="1"/>
-        </w:numPr>
-        <w:rPr>
-          <w:rFonts w:cstheme="minorHAnsi"/>
-          <w:lang w:val="en-US"/>
-        </w:rPr>
-      </w:pPr>
-      <w:r>
-        <w:rPr>
-          <w:rFonts w:cstheme="minorHAnsi"/>
-          <w:lang w:val="en-US"/>
-        </w:rPr>
-        <w:t xml:space="preserve">I have to </w:t>
-      </w:r>
-      <w:r>
-        <w:rPr>
-          <w:rFonts w:cstheme="minorHAnsi"/>
-          <w:lang w:val="en-US"/>
-        </w:rPr>
-        <w:t>[</w:t>
-      </w:r>
-      <w:r>
-        <w:rPr>
-          <w:rFonts w:cstheme="minorHAnsi"/>
-          <w:lang w:val="en-US"/>
-        </w:rPr>
-        <w:t>remove</w:t>
-      </w:r>
-      <w:r>
-        <w:rPr>
-          <w:rFonts w:cstheme="minorHAnsi"/>
-          <w:lang w:val="en-US"/>
-        </w:rPr>
-        <w:t xml:space="preserve"> </w:t>
-      </w:r>
-      <w:r>
-        <w:rPr>
-          <w:rFonts w:cstheme="minorHAnsi"/>
-          <w:lang w:val="en-US"/>
-        </w:rPr>
-        <w:t xml:space="preserve">/ </w:t>
-      </w:r>
-      <w:r>
-        <w:rPr>
-          <w:rFonts w:cstheme="minorHAnsi"/>
-          <w:shd w:val="clear" w:color="auto" w:fill="C5E0B3" w:themeFill="accent6" w:themeFillTint="66"/>
-          <w:lang w:val="en-US"/>
-        </w:rPr>
-        <w:t>or capture</w:t>
-      </w:r>
-      <w:r>
-        <w:rPr>
-          <w:rFonts w:cstheme="minorHAnsi"/>
-          <w:shd w:val="clear" w:color="auto" w:fill="C5E0B3" w:themeFill="accent6" w:themeFillTint="66"/>
-          <w:lang w:val="en-US"/>
-        </w:rPr>
-        <w:t xml:space="preserve"> with</w:t>
-      </w:r>
-      <w:r>
-        <w:rPr>
-          <w:rFonts w:cstheme="minorHAnsi"/>
-          <w:lang w:val="en-US"/>
-        </w:rPr>
-        <w:t>]</w:t>
-      </w:r>
-      <w:r>
-        <w:rPr>
-          <w:rFonts w:cstheme="minorHAnsi"/>
-          <w:lang w:val="en-US"/>
-        </w:rPr>
-        <w:t xml:space="preserve"> [</w:t>
-      </w:r>
-      <w:r>
-        <w:rPr>
-          <w:rFonts w:cstheme="minorHAnsi"/>
-          <w:shd w:val="clear" w:color="auto" w:fill="C5E0B3" w:themeFill="accent6" w:themeFillTint="66"/>
-          <w:lang w:val="en-US"/>
-        </w:rPr>
-        <w:t>piece</w:t>
-      </w:r>
-      <w:r>
-        <w:rPr>
-          <w:rFonts w:cstheme="minorHAnsi"/>
-          <w:lang w:val="en-US"/>
-        </w:rPr>
-        <w:t xml:space="preserve"> / pawn / queen] which is next [straight / diagonal / </w:t>
-      </w:r>
-      <w:r>
-        <w:rPr>
-          <w:rFonts w:cstheme="minorHAnsi"/>
-          <w:shd w:val="clear" w:color="auto" w:fill="C5E0B3" w:themeFill="accent6" w:themeFillTint="66"/>
-          <w:lang w:val="en-US"/>
-        </w:rPr>
-        <w:t>any</w:t>
-      </w:r>
-      <w:r>
-        <w:rPr>
-          <w:rFonts w:cstheme="minorHAnsi"/>
-          <w:lang w:val="en-US"/>
-        </w:rPr>
-        <w:t>] to your [</w:t>
-      </w:r>
-      <w:r>
-        <w:rPr>
-          <w:rFonts w:cstheme="minorHAnsi"/>
-          <w:shd w:val="clear" w:color="auto" w:fill="C5E0B3" w:themeFill="accent6" w:themeFillTint="66"/>
-          <w:lang w:val="en-US"/>
-        </w:rPr>
-        <w:t>pieces</w:t>
-      </w:r>
-      <w:r>
-        <w:rPr>
-          <w:rFonts w:cstheme="minorHAnsi"/>
-          <w:lang w:val="en-US"/>
-        </w:rPr>
-        <w:t>/pawns/queen]</w:t>
-      </w:r>
-    </w:p>
-    <w:p>
-      <w:pPr>
-        <w:pStyle w:val="ListParagraph"/>
-        <w:numPr>
-          <w:ilvl w:val="1"/>
-          <w:numId w:val="1"/>
-        </w:numPr>
-        <w:rPr>
-          <w:rFonts w:cstheme="minorHAnsi"/>
-          <w:lang w:val="en-US"/>
-        </w:rPr>
-      </w:pPr>
-      <w:r>
-        <w:rPr>
-          <w:rFonts w:cstheme="minorHAnsi"/>
-          <w:lang w:val="en-US"/>
-        </w:rPr>
-        <w:t xml:space="preserve">I have to move to </w:t>
-      </w:r>
-      <w:r>
-        <w:rPr>
-          <w:rFonts w:cstheme="minorHAnsi"/>
-          <w:lang w:val="en-US"/>
-        </w:rPr>
-        <w:t>worse/</w:t>
-      </w:r>
-      <w:r>
-        <w:rPr>
-          <w:rFonts w:cstheme="minorHAnsi"/>
-          <w:lang w:val="en-US"/>
-        </w:rPr>
-        <w:t>worst rated position on board</w:t>
-      </w:r>
-    </w:p>
-    <w:p>
-      <w:pPr>
-        <w:pStyle w:val="ListParagraph"/>
-        <w:numPr>
-          <w:ilvl w:val="1"/>
-          <w:numId w:val="1"/>
-        </w:numPr>
-        <w:shd w:val="clear" w:color="auto" w:fill="C5E0B3" w:themeFill="accent6" w:themeFillTint="66"/>
-        <w:rPr>
-          <w:rFonts w:cstheme="minorHAnsi"/>
-          <w:lang w:val="en-US"/>
-        </w:rPr>
-      </w:pPr>
-      <w:r>
-        <w:rPr>
-          <w:rFonts w:cstheme="minorHAnsi"/>
-          <w:lang w:val="en-US"/>
-        </w:rPr>
-        <w:t>My p</w:t>
-      </w:r>
-      <w:r>
-        <w:rPr>
-          <w:rFonts w:cstheme="minorHAnsi"/>
-          <w:lang w:val="en-US"/>
-        </w:rPr>
-        <w:t xml:space="preserve">awns </w:t>
-      </w:r>
-      <w:r>
-        <w:rPr>
-          <w:rFonts w:cstheme="minorHAnsi"/>
-          <w:lang w:val="en-US"/>
-        </w:rPr>
-        <w:t xml:space="preserve">can </w:t>
-      </w:r>
-      <w:r>
-        <w:rPr>
-          <w:rFonts w:cstheme="minorHAnsi"/>
-          <w:lang w:val="en-US"/>
-        </w:rPr>
-        <w:t>move only one square</w:t>
-      </w:r>
-    </w:p>
-    <w:p>
-      <w:pPr>
-        <w:pStyle w:val="ListParagraph"/>
-        <w:numPr>
-          <w:ilvl w:val="0"/>
-          <w:numId w:val="1"/>
-        </w:numPr>
-        <w:rPr>
-          <w:rFonts w:cstheme="minorHAnsi"/>
-          <w:lang w:val="en-US"/>
-        </w:rPr>
-      </w:pPr>
-      <w:r>
-        <w:rPr>
-          <w:rFonts w:cstheme="minorHAnsi"/>
-          <w:lang w:val="en-US"/>
-        </w:rPr>
-        <w:t xml:space="preserve">I </w:t>
-      </w:r>
-      <w:r>
-        <w:rPr>
-          <w:rFonts w:cstheme="minorHAnsi"/>
-          <w:lang w:val="en-US"/>
-        </w:rPr>
-        <w:t>must</w:t>
-      </w:r>
-      <w:r>
-        <w:rPr>
-          <w:rFonts w:cstheme="minorHAnsi"/>
-          <w:lang w:val="en-US"/>
-        </w:rPr>
-        <w:t xml:space="preserve"> prevent your attack</w:t>
-      </w:r>
-    </w:p>
-    <w:p>
-      <w:pPr>
-        <w:pStyle w:val="ListParagraph"/>
-        <w:numPr>
-          <w:ilvl w:val="1"/>
-          <w:numId w:val="1"/>
-        </w:numPr>
-        <w:shd w:val="clear" w:color="auto" w:fill="C5E0B3" w:themeFill="accent6" w:themeFillTint="66"/>
-        <w:rPr>
-          <w:rFonts w:cstheme="minorHAnsi"/>
-          <w:lang w:val="en-US"/>
-        </w:rPr>
-      </w:pPr>
-      <w:r>
-        <w:rPr>
-          <w:rFonts w:cstheme="minorHAnsi"/>
-          <w:lang w:val="en-US"/>
-        </w:rPr>
-        <w:t>I have to remove your attack if I can (fear)</w:t>
-      </w:r>
-    </w:p>
-    <w:p>
-      <w:pPr>
-        <w:pStyle w:val="ListParagraph"/>
-        <w:numPr>
-          <w:ilvl w:val="1"/>
-          <w:numId w:val="1"/>
-        </w:numPr>
-        <w:shd w:val="clear" w:color="auto" w:fill="C5E0B3" w:themeFill="accent6" w:themeFillTint="66"/>
-        <w:rPr>
-          <w:rFonts w:cstheme="minorHAnsi"/>
-          <w:lang w:val="en-US"/>
-        </w:rPr>
-      </w:pPr>
-      <w:r>
-        <w:rPr>
-          <w:rFonts w:cstheme="minorHAnsi"/>
-          <w:shd w:val="clear" w:color="auto" w:fill="C5E0B3" w:themeFill="accent6" w:themeFillTint="66"/>
-          <w:lang w:val="en-US"/>
-        </w:rPr>
-        <w:lastRenderedPageBreak/>
         <w:t>I have to remove your attack if I can, but not capture</w:t>
       </w:r>
       <w:r>
@@ -5003,6 +5203,7 @@
         <w:rPr>
           <w:lang w:val="en-US"/>
         </w:rPr>
+        <w:lastRenderedPageBreak/>
         <w:t>Player 2</w:t>
       </w:r>
     </w:p>
@@ -5123,7 +5324,6 @@
         <w:rPr>
           <w:lang w:val="en-US"/>
         </w:rPr>
-        <w:lastRenderedPageBreak/>
         <w:t>Edit board</w:t>
       </w:r>
       <w:r>
@@ -7268,7 +7468,7 @@
 </file>
 
 <file path=customXml/itemProps1.xml><?xml version="1.0" encoding="utf-8"?>
-<ds:datastoreItem xmlns:ds="http://schemas.openxmlformats.org/officeDocument/2006/customXml" ds:itemID="{403675CE-1690-4D8C-9E9C-36F8DA5290D9}">
+<ds:datastoreItem xmlns:ds="http://schemas.openxmlformats.org/officeDocument/2006/customXml" ds:itemID="{EBBC5A07-A421-476C-9E63-5B4D8F14072D}">
   <ds:schemaRefs>
     <ds:schemaRef ds:uri="http://schemas.openxmlformats.org/officeDocument/2006/bibliography"/>
   </ds:schemaRefs>
